--- a/trunk/Lab3.22/Báo cáo.docx
+++ b/trunk/Lab3.22/Báo cáo.docx
@@ -6695,7 +6695,23 @@
           <w:sz w:val="26"/>
           <w:szCs w:val="26"/>
         </w:rPr>
-        <w:t>ông cụ huấn luyện mô hình  bằng việc tính toán, ước lượng lại các tham số</w:t>
+        <w:t>ông cụ huấn luyện mô hình</w:t>
+      </w:r>
+      <w:r>
+        <w:rPr>
+          <w:rFonts w:ascii="Times New Roman" w:hAnsi="Times New Roman" w:cs="Times New Roman"/>
+          <w:sz w:val="26"/>
+          <w:szCs w:val="26"/>
+        </w:rPr>
+        <w:t xml:space="preserve"> </w:t>
+      </w:r>
+      <w:r>
+        <w:rPr>
+          <w:rFonts w:ascii="Times New Roman" w:hAnsi="Times New Roman" w:cs="Times New Roman"/>
+          <w:sz w:val="26"/>
+          <w:szCs w:val="26"/>
+        </w:rPr>
+        <w:t>bằng việc tính toán, ước lượng lại các tham số</w:t>
       </w:r>
       <w:r>
         <w:rPr>
@@ -7356,7 +7372,23 @@
           <w:sz w:val="26"/>
           <w:szCs w:val="26"/>
         </w:rPr>
-        <w:t>mkphones0.led và mkphones1.led là hai tập tin cho trước dùng để cấu hình, có các từ khóa EX (expand), IS (thêm khoảng lặng đầu cuối),  DE (xóa tất cả khoảng nghỉ).</w:t>
+        <w:t>mkphones0.led và mkphones1.led là hai tập tin cho trước dùng để cấu hình, có các từ khóa EX (expand), IS (thêm khoảng lặng đầu cuối),</w:t>
+      </w:r>
+      <w:r>
+        <w:rPr>
+          <w:rFonts w:ascii="Times New Roman" w:hAnsi="Times New Roman" w:cs="Times New Roman"/>
+          <w:sz w:val="26"/>
+          <w:szCs w:val="26"/>
+        </w:rPr>
+        <w:t xml:space="preserve"> </w:t>
+      </w:r>
+      <w:r>
+        <w:rPr>
+          <w:rFonts w:ascii="Times New Roman" w:hAnsi="Times New Roman" w:cs="Times New Roman"/>
+          <w:sz w:val="26"/>
+          <w:szCs w:val="26"/>
+        </w:rPr>
+        <w:t>DE (xóa tất cả khoảng nghỉ).</w:t>
       </w:r>
     </w:p>
     <w:p>
@@ -7672,7 +7704,15 @@
           <w:sz w:val="26"/>
           <w:szCs w:val="26"/>
         </w:rPr>
-        <w:t xml:space="preserve">0: 12 MFCC features  </w:t>
+        <w:t>0: 12 MFCC features</w:t>
+      </w:r>
+      <w:r>
+        <w:rPr>
+          <w:rFonts w:ascii="Times New Roman" w:hAnsi="Times New Roman" w:cs="Times New Roman"/>
+          <w:sz w:val="26"/>
+          <w:szCs w:val="26"/>
+        </w:rPr>
+        <w:t xml:space="preserve"> </w:t>
       </w:r>
       <w:r>
         <w:rPr>
@@ -9122,23 +9162,7 @@
           <w:sz w:val="26"/>
           <w:szCs w:val="26"/>
         </w:rPr>
-        <w:t xml:space="preserve">c LM, </w:t>
-      </w:r>
-      <w:r>
-        <w:rPr>
-          <w:rFonts w:ascii="Times New Roman" w:hAnsi="Times New Roman" w:cs="Times New Roman"/>
-          <w:sz w:val="26"/>
-          <w:szCs w:val="26"/>
-        </w:rPr>
-        <w:t>file lmtrain.txt</w:t>
-      </w:r>
-      <w:r>
-        <w:rPr>
-          <w:rFonts w:ascii="Times New Roman" w:hAnsi="Times New Roman" w:cs="Times New Roman"/>
-          <w:sz w:val="26"/>
-          <w:szCs w:val="26"/>
-        </w:rPr>
-        <w:t xml:space="preserve"> chứa tất cả câu (train + test).</w:t>
+        <w:t>c LM, file lmtrain.txt chứa tất cả câu (train + test).</w:t>
       </w:r>
     </w:p>
     <w:p>
@@ -9211,15 +9235,23 @@
           <w:sz w:val="26"/>
           <w:szCs w:val="26"/>
         </w:rPr>
-        <w:t xml:space="preserve">Chạy lệnh HTK để khởi tạo </w:t>
-      </w:r>
-      <w:r>
-        <w:rPr>
-          <w:rFonts w:ascii="Times New Roman" w:hAnsi="Times New Roman" w:cs="Times New Roman"/>
-          <w:sz w:val="26"/>
-          <w:szCs w:val="26"/>
-        </w:rPr>
-        <w:t>số liệu cho mô hình vừa tạo:</w:t>
+        <w:t>Chạy lệnh HTK để khởi tạo số liệu cho mô hình vừa tạo</w:t>
+      </w:r>
+      <w:r>
+        <w:rPr>
+          <w:rFonts w:ascii="Times New Roman" w:hAnsi="Times New Roman" w:cs="Times New Roman"/>
+          <w:sz w:val="26"/>
+          <w:szCs w:val="26"/>
+        </w:rPr>
+        <w:t xml:space="preserve"> với tham số n là 3 (trigram)</w:t>
+      </w:r>
+      <w:r>
+        <w:rPr>
+          <w:rFonts w:ascii="Times New Roman" w:hAnsi="Times New Roman" w:cs="Times New Roman"/>
+          <w:sz w:val="26"/>
+          <w:szCs w:val="26"/>
+        </w:rPr>
+        <w:t>:</w:t>
       </w:r>
     </w:p>
     <w:p>
@@ -9276,7 +9308,39 @@
           <w:sz w:val="26"/>
           <w:szCs w:val="26"/>
         </w:rPr>
-        <w:t>Huấn luyện bằng lệnh HTK:</w:t>
+        <w:t>Huấn luyện bằng lệnh HTK</w:t>
+      </w:r>
+      <w:r>
+        <w:rPr>
+          <w:rFonts w:ascii="Times New Roman" w:hAnsi="Times New Roman" w:cs="Times New Roman"/>
+          <w:sz w:val="26"/>
+          <w:szCs w:val="26"/>
+        </w:rPr>
+        <w:t xml:space="preserve"> </w:t>
+      </w:r>
+      <w:r>
+        <w:rPr>
+          <w:rFonts w:ascii="Times New Roman" w:hAnsi="Times New Roman" w:cs="Times New Roman"/>
+          <w:sz w:val="26"/>
+          <w:szCs w:val="26"/>
+        </w:rPr>
+        <w:t>với tham số n là 3 (trigram)</w:t>
+      </w:r>
+      <w:r>
+        <w:rPr>
+          <w:rFonts w:ascii="Times New Roman" w:hAnsi="Times New Roman" w:cs="Times New Roman"/>
+          <w:sz w:val="26"/>
+          <w:szCs w:val="26"/>
+        </w:rPr>
+        <w:t>, c là 0 (lấy hết tất cả các bộ)</w:t>
+      </w:r>
+      <w:r>
+        <w:rPr>
+          <w:rFonts w:ascii="Times New Roman" w:hAnsi="Times New Roman" w:cs="Times New Roman"/>
+          <w:sz w:val="26"/>
+          <w:szCs w:val="26"/>
+        </w:rPr>
+        <w:t>:</w:t>
       </w:r>
     </w:p>
     <w:p>
@@ -9297,7 +9361,25 @@
           <w:sz w:val="26"/>
           <w:szCs w:val="26"/>
         </w:rPr>
-        <w:t>LBuild -c 2 0 -c 3 0 -n 3  lm/wmap lmModel lm/gram.0</w:t>
+        <w:t>LBuild -c 2 0 -c 3 0 -n 3</w:t>
+      </w:r>
+      <w:r>
+        <w:rPr>
+          <w:rFonts w:ascii="Times New Roman" w:hAnsi="Times New Roman" w:cs="Times New Roman"/>
+          <w:i/>
+          <w:sz w:val="26"/>
+          <w:szCs w:val="26"/>
+        </w:rPr>
+        <w:t xml:space="preserve"> </w:t>
+      </w:r>
+      <w:r>
+        <w:rPr>
+          <w:rFonts w:ascii="Times New Roman" w:hAnsi="Times New Roman" w:cs="Times New Roman"/>
+          <w:i/>
+          <w:sz w:val="26"/>
+          <w:szCs w:val="26"/>
+        </w:rPr>
+        <w:t>lm/wmap lmModel lm/gram.0</w:t>
       </w:r>
     </w:p>
     <w:p>
@@ -9400,7 +9482,25 @@
           <w:sz w:val="26"/>
           <w:szCs w:val="26"/>
         </w:rPr>
-        <w:t>HCopy -T 1 -C config.hcopy</w:t>
+        <w:t xml:space="preserve">HCopy -T 1 -C </w:t>
+      </w:r>
+      <w:r>
+        <w:rPr>
+          <w:rFonts w:ascii="Times New Roman" w:hAnsi="Times New Roman" w:cs="Times New Roman"/>
+          <w:i/>
+          <w:sz w:val="26"/>
+          <w:szCs w:val="26"/>
+        </w:rPr>
+        <w:t>config/</w:t>
+      </w:r>
+      <w:r>
+        <w:rPr>
+          <w:rFonts w:ascii="Times New Roman" w:hAnsi="Times New Roman" w:cs="Times New Roman"/>
+          <w:i/>
+          <w:sz w:val="26"/>
+          <w:szCs w:val="26"/>
+        </w:rPr>
+        <w:t>config.hcopy</w:t>
       </w:r>
       <w:r>
         <w:rPr>
@@ -9472,21 +9572,42 @@
         <w:ind w:left="1713"/>
         <w:rPr>
           <w:rFonts w:ascii="Times New Roman" w:hAnsi="Times New Roman" w:cs="Times New Roman"/>
-          <w:sz w:val="26"/>
-          <w:szCs w:val="26"/>
-        </w:rPr>
-      </w:pPr>
-      <w:r>
-        <w:rPr>
-          <w:rFonts w:ascii="Times New Roman" w:hAnsi="Times New Roman" w:cs="Times New Roman"/>
-          <w:sz w:val="26"/>
-          <w:szCs w:val="26"/>
-        </w:rPr>
-        <w:t xml:space="preserve">HDecode -H hmm15/macros -H hmm15/hmmdefs  -S test.scp -t 220.0 220.0 -C </w:t>
-      </w:r>
-      <w:r>
-        <w:rPr>
-          <w:rFonts w:ascii="Times New Roman" w:hAnsi="Times New Roman" w:cs="Times New Roman"/>
+          <w:i/>
+          <w:sz w:val="26"/>
+          <w:szCs w:val="26"/>
+        </w:rPr>
+      </w:pPr>
+      <w:r>
+        <w:rPr>
+          <w:rFonts w:ascii="Times New Roman" w:hAnsi="Times New Roman" w:cs="Times New Roman"/>
+          <w:i/>
+          <w:sz w:val="26"/>
+          <w:szCs w:val="26"/>
+        </w:rPr>
+        <w:t>HDecode -H hmm15/macros -H hmm15/hmmdefs</w:t>
+      </w:r>
+      <w:r>
+        <w:rPr>
+          <w:rFonts w:ascii="Times New Roman" w:hAnsi="Times New Roman" w:cs="Times New Roman"/>
+          <w:i/>
+          <w:sz w:val="26"/>
+          <w:szCs w:val="26"/>
+        </w:rPr>
+        <w:t xml:space="preserve"> </w:t>
+      </w:r>
+      <w:r>
+        <w:rPr>
+          <w:rFonts w:ascii="Times New Roman" w:hAnsi="Times New Roman" w:cs="Times New Roman"/>
+          <w:i/>
+          <w:sz w:val="26"/>
+          <w:szCs w:val="26"/>
+        </w:rPr>
+        <w:t xml:space="preserve">-S test.scp -t 220.0 220.0 -C </w:t>
+      </w:r>
+      <w:r>
+        <w:rPr>
+          <w:rFonts w:ascii="Times New Roman" w:hAnsi="Times New Roman" w:cs="Times New Roman"/>
+          <w:i/>
           <w:sz w:val="26"/>
           <w:szCs w:val="26"/>
         </w:rPr>
@@ -9495,6 +9616,7 @@
       <w:r>
         <w:rPr>
           <w:rFonts w:ascii="Times New Roman" w:hAnsi="Times New Roman" w:cs="Times New Roman"/>
+          <w:i/>
           <w:sz w:val="26"/>
           <w:szCs w:val="26"/>
         </w:rPr>
@@ -9592,19 +9714,45 @@
           <w:sz w:val="26"/>
           <w:szCs w:val="26"/>
         </w:rPr>
-        <w:t>HResults -I test.mlf  tiedlist   recout.mlf</w:t>
-      </w:r>
-    </w:p>
-    <w:p>
-      <w:pPr>
-        <w:pStyle w:val="ListParagraph"/>
-        <w:ind w:left="1713"/>
-        <w:rPr>
-          <w:rFonts w:ascii="Times New Roman" w:hAnsi="Times New Roman" w:cs="Times New Roman"/>
-          <w:sz w:val="26"/>
-          <w:szCs w:val="26"/>
-        </w:rPr>
-      </w:pPr>
+        <w:lastRenderedPageBreak/>
+        <w:t>HResults -I test.mlf</w:t>
+      </w:r>
+      <w:r>
+        <w:rPr>
+          <w:rFonts w:ascii="Times New Roman" w:hAnsi="Times New Roman" w:cs="Times New Roman"/>
+          <w:i/>
+          <w:sz w:val="26"/>
+          <w:szCs w:val="26"/>
+        </w:rPr>
+        <w:t xml:space="preserve"> </w:t>
+      </w:r>
+      <w:r>
+        <w:rPr>
+          <w:rFonts w:ascii="Times New Roman" w:hAnsi="Times New Roman" w:cs="Times New Roman"/>
+          <w:i/>
+          <w:sz w:val="26"/>
+          <w:szCs w:val="26"/>
+        </w:rPr>
+        <w:t>tiedlist</w:t>
+      </w:r>
+      <w:r>
+        <w:rPr>
+          <w:rFonts w:ascii="Times New Roman" w:hAnsi="Times New Roman" w:cs="Times New Roman"/>
+          <w:i/>
+          <w:sz w:val="26"/>
+          <w:szCs w:val="26"/>
+        </w:rPr>
+        <w:t xml:space="preserve"> </w:t>
+      </w:r>
+      <w:r>
+        <w:rPr>
+          <w:rFonts w:ascii="Times New Roman" w:hAnsi="Times New Roman" w:cs="Times New Roman"/>
+          <w:i/>
+          <w:sz w:val="26"/>
+          <w:szCs w:val="26"/>
+        </w:rPr>
+        <w:t>recout.mlf</w:t>
+      </w:r>
     </w:p>
     <w:p>
       <w:pPr>
@@ -9721,8 +9869,21 @@
           <w:sz w:val="26"/>
           <w:szCs w:val="26"/>
         </w:rPr>
-        <w:t xml:space="preserve"> file test.</w:t>
-      </w:r>
+        <w:t xml:space="preserve"> file test, mô hình bigram và trigram.</w:t>
+      </w:r>
+    </w:p>
+    <w:p>
+      <w:pPr>
+        <w:pStyle w:val="ListParagraph"/>
+        <w:ind w:left="993" w:firstLine="447"/>
+        <w:rPr>
+          <w:rFonts w:ascii="Times New Roman" w:hAnsi="Times New Roman" w:cs="Times New Roman"/>
+          <w:sz w:val="26"/>
+          <w:szCs w:val="26"/>
+        </w:rPr>
+      </w:pPr>
+      <w:bookmarkStart w:id="19" w:name="_GoBack"/>
+      <w:bookmarkEnd w:id="19"/>
     </w:p>
     <w:p>
       <w:pPr>
@@ -9845,86 +10006,6 @@
           <w:szCs w:val="26"/>
         </w:rPr>
       </w:pPr>
-      <w:r>
-        <w:rPr>
-          <w:rFonts w:ascii="Times New Roman" w:hAnsi="Times New Roman" w:cs="Times New Roman"/>
-          <w:sz w:val="26"/>
-          <w:szCs w:val="26"/>
-        </w:rPr>
-        <w:t>Correct là độ chính xác củ</w:t>
-      </w:r>
-      <w:r>
-        <w:rPr>
-          <w:rFonts w:ascii="Times New Roman" w:hAnsi="Times New Roman" w:cs="Times New Roman"/>
-          <w:sz w:val="26"/>
-          <w:szCs w:val="26"/>
-        </w:rPr>
-        <w:t>a câu</w:t>
-      </w:r>
-      <w:r>
-        <w:rPr>
-          <w:rFonts w:ascii="Times New Roman" w:hAnsi="Times New Roman" w:cs="Times New Roman"/>
-          <w:sz w:val="26"/>
-          <w:szCs w:val="26"/>
-        </w:rPr>
-        <w:t xml:space="preserve">. </w:t>
-      </w:r>
-      <w:r>
-        <w:rPr>
-          <w:rFonts w:ascii="Times New Roman" w:hAnsi="Times New Roman" w:cs="Times New Roman"/>
-          <w:sz w:val="26"/>
-          <w:szCs w:val="26"/>
-        </w:rPr>
-        <w:t>Corr là độ chính xác từ</w:t>
-      </w:r>
-      <w:r>
-        <w:rPr>
-          <w:rFonts w:ascii="Times New Roman" w:hAnsi="Times New Roman" w:cs="Times New Roman"/>
-          <w:sz w:val="26"/>
-          <w:szCs w:val="26"/>
-        </w:rPr>
-        <w:t xml:space="preserve">, </w:t>
-      </w:r>
-      <w:r>
-        <w:rPr>
-          <w:rFonts w:ascii="Times New Roman" w:hAnsi="Times New Roman" w:cs="Times New Roman"/>
-          <w:sz w:val="26"/>
-          <w:szCs w:val="26"/>
-        </w:rPr>
-        <w:t xml:space="preserve">không xét các từ dư ra trong câu, có kết quả thường </w:t>
-      </w:r>
-      <w:r>
-        <w:rPr>
-          <w:rFonts w:ascii="Times New Roman" w:hAnsi="Times New Roman" w:cs="Times New Roman"/>
-          <w:sz w:val="26"/>
-          <w:szCs w:val="26"/>
-        </w:rPr>
-        <w:t xml:space="preserve">lớn </w:t>
-      </w:r>
-      <w:r>
-        <w:rPr>
-          <w:rFonts w:ascii="Times New Roman" w:hAnsi="Times New Roman" w:cs="Times New Roman"/>
-          <w:sz w:val="26"/>
-          <w:szCs w:val="26"/>
-        </w:rPr>
-        <w:t xml:space="preserve">hơn </w:t>
-      </w:r>
-      <w:r>
-        <w:rPr>
-          <w:rFonts w:ascii="Times New Roman" w:hAnsi="Times New Roman" w:cs="Times New Roman"/>
-          <w:sz w:val="26"/>
-          <w:szCs w:val="26"/>
-        </w:rPr>
-        <w:t>Correct</w:t>
-      </w:r>
-      <w:r>
-        <w:rPr>
-          <w:rFonts w:ascii="Times New Roman" w:hAnsi="Times New Roman" w:cs="Times New Roman"/>
-          <w:sz w:val="26"/>
-          <w:szCs w:val="26"/>
-        </w:rPr>
-        <w:t>.</w:t>
-      </w:r>
     </w:p>
     <w:p>
       <w:pPr>
@@ -9936,14 +10017,58 @@
           <w:szCs w:val="26"/>
         </w:rPr>
       </w:pPr>
-      <w:r>
-        <w:rPr>
-          <w:rFonts w:ascii="Times New Roman" w:hAnsi="Times New Roman" w:cs="Times New Roman"/>
-          <w:sz w:val="26"/>
-          <w:szCs w:val="26"/>
-        </w:rPr>
-        <w:t>H: số mẫu nhận dạng chính xác.</w:t>
-      </w:r>
+      <m:oMathPara>
+        <m:oMath>
+          <m:r>
+            <w:rPr>
+              <w:rFonts w:ascii="Cambria Math" w:hAnsi="Cambria Math" w:cs="Times New Roman"/>
+              <w:sz w:val="26"/>
+              <w:szCs w:val="26"/>
+            </w:rPr>
+            <m:t>%Corr=</m:t>
+          </m:r>
+          <m:f>
+            <m:fPr>
+              <m:ctrlPr>
+                <w:rPr>
+                  <w:rFonts w:ascii="Cambria Math" w:hAnsi="Cambria Math" w:cs="Times New Roman"/>
+                  <w:i/>
+                  <w:sz w:val="26"/>
+                  <w:szCs w:val="26"/>
+                </w:rPr>
+              </m:ctrlPr>
+            </m:fPr>
+            <m:num>
+              <m:r>
+                <w:rPr>
+                  <w:rFonts w:ascii="Cambria Math" w:hAnsi="Cambria Math" w:cs="Times New Roman"/>
+                  <w:sz w:val="26"/>
+                  <w:szCs w:val="26"/>
+                </w:rPr>
+                <m:t>N-D-S</m:t>
+              </m:r>
+            </m:num>
+            <m:den>
+              <m:r>
+                <w:rPr>
+                  <w:rFonts w:ascii="Cambria Math" w:hAnsi="Cambria Math" w:cs="Times New Roman"/>
+                  <w:sz w:val="26"/>
+                  <w:szCs w:val="26"/>
+                </w:rPr>
+                <m:t>N</m:t>
+              </m:r>
+            </m:den>
+          </m:f>
+          <m:r>
+            <w:rPr>
+              <w:rFonts w:ascii="Cambria Math" w:hAnsi="Cambria Math" w:cs="Times New Roman"/>
+              <w:sz w:val="26"/>
+              <w:szCs w:val="26"/>
+            </w:rPr>
+            <m:t>×100%</m:t>
+          </m:r>
+        </m:oMath>
+      </m:oMathPara>
     </w:p>
     <w:p>
       <w:pPr>
@@ -9955,14 +10080,6 @@
           <w:szCs w:val="26"/>
         </w:rPr>
       </w:pPr>
-      <w:r>
-        <w:rPr>
-          <w:rFonts w:ascii="Times New Roman" w:hAnsi="Times New Roman" w:cs="Times New Roman"/>
-          <w:sz w:val="26"/>
-          <w:szCs w:val="26"/>
-        </w:rPr>
-        <w:t>S: số mẫu nhận dạng sai.</w:t>
-      </w:r>
     </w:p>
     <w:p>
       <w:pPr>
@@ -9980,7 +10097,7 @@
           <w:sz w:val="26"/>
           <w:szCs w:val="26"/>
         </w:rPr>
-        <w:t>N: tổng số mẫu nhận dạng.</w:t>
+        <w:t>Correct là độ chính xác của câu, Corr là độ chính xác từ.</w:t>
       </w:r>
     </w:p>
     <w:p>
@@ -9993,14 +10110,6 @@
           <w:szCs w:val="26"/>
         </w:rPr>
       </w:pPr>
-      <w:r>
-        <w:rPr>
-          <w:rFonts w:ascii="Times New Roman" w:hAnsi="Times New Roman" w:cs="Times New Roman"/>
-          <w:sz w:val="26"/>
-          <w:szCs w:val="26"/>
-        </w:rPr>
-        <w:t>D: các lỗi xóa.</w:t>
-      </w:r>
     </w:p>
     <w:p>
       <w:pPr>
@@ -10012,6 +10121,156 @@
           <w:szCs w:val="26"/>
         </w:rPr>
       </w:pPr>
+      <m:oMathPara>
+        <m:oMath>
+          <m:r>
+            <w:rPr>
+              <w:rFonts w:ascii="Cambria Math" w:hAnsi="Cambria Math" w:cs="Times New Roman"/>
+              <w:sz w:val="26"/>
+              <w:szCs w:val="26"/>
+            </w:rPr>
+            <m:t>%Acc=</m:t>
+          </m:r>
+          <m:f>
+            <m:fPr>
+              <m:ctrlPr>
+                <w:rPr>
+                  <w:rFonts w:ascii="Cambria Math" w:hAnsi="Cambria Math" w:cs="Times New Roman"/>
+                  <w:i/>
+                  <w:sz w:val="26"/>
+                  <w:szCs w:val="26"/>
+                </w:rPr>
+              </m:ctrlPr>
+            </m:fPr>
+            <m:num>
+              <m:r>
+                <w:rPr>
+                  <w:rFonts w:ascii="Cambria Math" w:hAnsi="Cambria Math" w:cs="Times New Roman"/>
+                  <w:sz w:val="26"/>
+                  <w:szCs w:val="26"/>
+                </w:rPr>
+                <m:t>N-D-S-I</m:t>
+              </m:r>
+            </m:num>
+            <m:den>
+              <m:r>
+                <w:rPr>
+                  <w:rFonts w:ascii="Cambria Math" w:hAnsi="Cambria Math" w:cs="Times New Roman"/>
+                  <w:sz w:val="26"/>
+                  <w:szCs w:val="26"/>
+                </w:rPr>
+                <m:t>N</m:t>
+              </m:r>
+            </m:den>
+          </m:f>
+          <m:r>
+            <w:rPr>
+              <w:rFonts w:ascii="Cambria Math" w:hAnsi="Cambria Math" w:cs="Times New Roman"/>
+              <w:sz w:val="26"/>
+              <w:szCs w:val="26"/>
+            </w:rPr>
+            <m:t>×100%</m:t>
+          </m:r>
+        </m:oMath>
+      </m:oMathPara>
+    </w:p>
+    <w:p>
+      <w:pPr>
+        <w:pStyle w:val="ListParagraph"/>
+        <w:ind w:left="993" w:firstLine="447"/>
+        <w:rPr>
+          <w:rFonts w:ascii="Times New Roman" w:hAnsi="Times New Roman" w:cs="Times New Roman"/>
+          <w:sz w:val="26"/>
+          <w:szCs w:val="26"/>
+        </w:rPr>
+      </w:pPr>
+    </w:p>
+    <w:p>
+      <w:pPr>
+        <w:pStyle w:val="ListParagraph"/>
+        <w:ind w:left="993" w:firstLine="447"/>
+        <w:rPr>
+          <w:rFonts w:ascii="Times New Roman" w:hAnsi="Times New Roman" w:cs="Times New Roman"/>
+          <w:sz w:val="26"/>
+          <w:szCs w:val="26"/>
+        </w:rPr>
+      </w:pPr>
+      <w:r>
+        <w:rPr>
+          <w:rFonts w:ascii="Times New Roman" w:hAnsi="Times New Roman" w:cs="Times New Roman"/>
+          <w:sz w:val="26"/>
+          <w:szCs w:val="26"/>
+        </w:rPr>
+        <w:t>H: số mẫu nhận dạng chính xác.</w:t>
+      </w:r>
+    </w:p>
+    <w:p>
+      <w:pPr>
+        <w:pStyle w:val="ListParagraph"/>
+        <w:ind w:left="993" w:firstLine="447"/>
+        <w:rPr>
+          <w:rFonts w:ascii="Times New Roman" w:hAnsi="Times New Roman" w:cs="Times New Roman"/>
+          <w:sz w:val="26"/>
+          <w:szCs w:val="26"/>
+        </w:rPr>
+      </w:pPr>
+      <w:r>
+        <w:rPr>
+          <w:rFonts w:ascii="Times New Roman" w:hAnsi="Times New Roman" w:cs="Times New Roman"/>
+          <w:sz w:val="26"/>
+          <w:szCs w:val="26"/>
+        </w:rPr>
+        <w:t>S: số mẫu nhận dạng sai.</w:t>
+      </w:r>
+    </w:p>
+    <w:p>
+      <w:pPr>
+        <w:pStyle w:val="ListParagraph"/>
+        <w:ind w:left="993" w:firstLine="447"/>
+        <w:rPr>
+          <w:rFonts w:ascii="Times New Roman" w:hAnsi="Times New Roman" w:cs="Times New Roman"/>
+          <w:sz w:val="26"/>
+          <w:szCs w:val="26"/>
+        </w:rPr>
+      </w:pPr>
+      <w:r>
+        <w:rPr>
+          <w:rFonts w:ascii="Times New Roman" w:hAnsi="Times New Roman" w:cs="Times New Roman"/>
+          <w:sz w:val="26"/>
+          <w:szCs w:val="26"/>
+        </w:rPr>
+        <w:t>N: tổng số mẫu nhận dạng.</w:t>
+      </w:r>
+    </w:p>
+    <w:p>
+      <w:pPr>
+        <w:pStyle w:val="ListParagraph"/>
+        <w:ind w:left="993" w:firstLine="447"/>
+        <w:rPr>
+          <w:rFonts w:ascii="Times New Roman" w:hAnsi="Times New Roman" w:cs="Times New Roman"/>
+          <w:sz w:val="26"/>
+          <w:szCs w:val="26"/>
+        </w:rPr>
+      </w:pPr>
+      <w:r>
+        <w:rPr>
+          <w:rFonts w:ascii="Times New Roman" w:hAnsi="Times New Roman" w:cs="Times New Roman"/>
+          <w:sz w:val="26"/>
+          <w:szCs w:val="26"/>
+        </w:rPr>
+        <w:t>D: các lỗi xóa.</w:t>
+      </w:r>
+    </w:p>
+    <w:p>
+      <w:pPr>
+        <w:pStyle w:val="ListParagraph"/>
+        <w:ind w:left="993" w:firstLine="447"/>
+        <w:rPr>
+          <w:rFonts w:ascii="Times New Roman" w:hAnsi="Times New Roman" w:cs="Times New Roman"/>
+          <w:sz w:val="26"/>
+          <w:szCs w:val="26"/>
+        </w:rPr>
+      </w:pPr>
       <w:r>
         <w:rPr>
           <w:rFonts w:ascii="Times New Roman" w:hAnsi="Times New Roman" w:cs="Times New Roman"/>
@@ -10019,6 +10278,25 @@
           <w:szCs w:val="26"/>
         </w:rPr>
         <w:t>I: các lỗi chèn.</w:t>
+      </w:r>
+    </w:p>
+    <w:p>
+      <w:pPr>
+        <w:pStyle w:val="ListParagraph"/>
+        <w:ind w:left="993" w:firstLine="447"/>
+        <w:rPr>
+          <w:rFonts w:ascii="Times New Roman" w:hAnsi="Times New Roman" w:cs="Times New Roman"/>
+          <w:sz w:val="26"/>
+          <w:szCs w:val="26"/>
+        </w:rPr>
+      </w:pPr>
+      <w:r>
+        <w:rPr>
+          <w:rFonts w:ascii="Times New Roman" w:hAnsi="Times New Roman" w:cs="Times New Roman"/>
+          <w:sz w:val="26"/>
+          <w:szCs w:val="26"/>
+        </w:rPr>
+        <w:t>Acc là độ chính xác, không xét các từ dư ra trong câu. Nếu không có lỗi chèn (I=0) thì Acc và Corr bằng nhau.</w:t>
       </w:r>
     </w:p>
     <w:p>
@@ -10074,7 +10352,7 @@
                 <w:sz w:val="26"/>
                 <w:szCs w:val="26"/>
               </w:rPr>
-              <w:t>Kết quả xét trên câu</w:t>
+              <w:t>Kết quả xét trên câu (bigram, n=2)</w:t>
             </w:r>
           </w:p>
         </w:tc>
@@ -10369,6 +10647,517 @@
                 <w:szCs w:val="26"/>
               </w:rPr>
             </w:pPr>
+          </w:p>
+        </w:tc>
+        <w:tc>
+          <w:tcPr>
+            <w:tcW w:w="683" w:type="dxa"/>
+          </w:tcPr>
+          <w:p>
+            <w:pPr>
+              <w:pStyle w:val="ListParagraph"/>
+              <w:ind w:left="0"/>
+              <w:jc w:val="center"/>
+              <w:cnfStyle w:val="000000100000" w:firstRow="0" w:lastRow="0" w:firstColumn="0" w:lastColumn="0" w:oddVBand="0" w:evenVBand="0" w:oddHBand="1" w:evenHBand="0" w:firstRowFirstColumn="0" w:firstRowLastColumn="0" w:lastRowFirstColumn="0" w:lastRowLastColumn="0"/>
+              <w:rPr>
+                <w:rFonts w:ascii="Times New Roman" w:hAnsi="Times New Roman" w:cs="Times New Roman"/>
+                <w:sz w:val="26"/>
+                <w:szCs w:val="26"/>
+              </w:rPr>
+            </w:pPr>
+          </w:p>
+        </w:tc>
+        <w:tc>
+          <w:tcPr>
+            <w:tcW w:w="670" w:type="dxa"/>
+          </w:tcPr>
+          <w:p>
+            <w:pPr>
+              <w:pStyle w:val="ListParagraph"/>
+              <w:ind w:left="0"/>
+              <w:jc w:val="center"/>
+              <w:cnfStyle w:val="000000100000" w:firstRow="0" w:lastRow="0" w:firstColumn="0" w:lastColumn="0" w:oddVBand="0" w:evenVBand="0" w:oddHBand="1" w:evenHBand="0" w:firstRowFirstColumn="0" w:firstRowLastColumn="0" w:lastRowFirstColumn="0" w:lastRowLastColumn="0"/>
+              <w:rPr>
+                <w:rFonts w:ascii="Times New Roman" w:hAnsi="Times New Roman" w:cs="Times New Roman"/>
+                <w:sz w:val="26"/>
+                <w:szCs w:val="26"/>
+              </w:rPr>
+            </w:pPr>
+          </w:p>
+        </w:tc>
+        <w:tc>
+          <w:tcPr>
+            <w:tcW w:w="1231" w:type="dxa"/>
+          </w:tcPr>
+          <w:p>
+            <w:pPr>
+              <w:pStyle w:val="ListParagraph"/>
+              <w:ind w:left="0"/>
+              <w:jc w:val="center"/>
+              <w:cnfStyle w:val="000000100000" w:firstRow="0" w:lastRow="0" w:firstColumn="0" w:lastColumn="0" w:oddVBand="0" w:evenVBand="0" w:oddHBand="1" w:evenHBand="0" w:firstRowFirstColumn="0" w:firstRowLastColumn="0" w:lastRowFirstColumn="0" w:lastRowLastColumn="0"/>
+              <w:rPr>
+                <w:rFonts w:ascii="Times New Roman" w:hAnsi="Times New Roman" w:cs="Times New Roman"/>
+                <w:sz w:val="26"/>
+                <w:szCs w:val="26"/>
+              </w:rPr>
+            </w:pPr>
+          </w:p>
+        </w:tc>
+      </w:tr>
+      <w:tr>
+        <w:trPr>
+          <w:jc w:val="center"/>
+        </w:trPr>
+        <w:tc>
+          <w:tcPr>
+            <w:cnfStyle w:val="001000000000" w:firstRow="0" w:lastRow="0" w:firstColumn="1" w:lastColumn="0" w:oddVBand="0" w:evenVBand="0" w:oddHBand="0" w:evenHBand="0" w:firstRowFirstColumn="0" w:firstRowLastColumn="0" w:lastRowFirstColumn="0" w:lastRowLastColumn="0"/>
+            <w:tcW w:w="0" w:type="auto"/>
+          </w:tcPr>
+          <w:p>
+            <w:pPr>
+              <w:pStyle w:val="ListParagraph"/>
+              <w:ind w:left="0"/>
+              <w:jc w:val="center"/>
+              <w:rPr>
+                <w:rFonts w:ascii="Times New Roman" w:hAnsi="Times New Roman" w:cs="Times New Roman"/>
+                <w:b w:val="0"/>
+                <w:sz w:val="26"/>
+                <w:szCs w:val="26"/>
+              </w:rPr>
+            </w:pPr>
+            <w:r>
+              <w:rPr>
+                <w:rFonts w:ascii="Times New Roman" w:hAnsi="Times New Roman" w:cs="Times New Roman"/>
+                <w:b w:val="0"/>
+                <w:sz w:val="26"/>
+                <w:szCs w:val="26"/>
+              </w:rPr>
+              <w:t>sn0041</w:t>
+            </w:r>
+          </w:p>
+        </w:tc>
+        <w:tc>
+          <w:tcPr>
+            <w:tcW w:w="708" w:type="dxa"/>
+          </w:tcPr>
+          <w:p>
+            <w:pPr>
+              <w:pStyle w:val="ListParagraph"/>
+              <w:ind w:left="0"/>
+              <w:jc w:val="center"/>
+              <w:cnfStyle w:val="000000000000" w:firstRow="0" w:lastRow="0" w:firstColumn="0" w:lastColumn="0" w:oddVBand="0" w:evenVBand="0" w:oddHBand="0" w:evenHBand="0" w:firstRowFirstColumn="0" w:firstRowLastColumn="0" w:lastRowFirstColumn="0" w:lastRowLastColumn="0"/>
+              <w:rPr>
+                <w:rFonts w:ascii="Times New Roman" w:hAnsi="Times New Roman" w:cs="Times New Roman"/>
+                <w:sz w:val="26"/>
+                <w:szCs w:val="26"/>
+              </w:rPr>
+            </w:pPr>
+          </w:p>
+        </w:tc>
+        <w:tc>
+          <w:tcPr>
+            <w:tcW w:w="683" w:type="dxa"/>
+          </w:tcPr>
+          <w:p>
+            <w:pPr>
+              <w:pStyle w:val="ListParagraph"/>
+              <w:ind w:left="0"/>
+              <w:jc w:val="center"/>
+              <w:cnfStyle w:val="000000000000" w:firstRow="0" w:lastRow="0" w:firstColumn="0" w:lastColumn="0" w:oddVBand="0" w:evenVBand="0" w:oddHBand="0" w:evenHBand="0" w:firstRowFirstColumn="0" w:firstRowLastColumn="0" w:lastRowFirstColumn="0" w:lastRowLastColumn="0"/>
+              <w:rPr>
+                <w:rFonts w:ascii="Times New Roman" w:hAnsi="Times New Roman" w:cs="Times New Roman"/>
+                <w:sz w:val="26"/>
+                <w:szCs w:val="26"/>
+              </w:rPr>
+            </w:pPr>
+          </w:p>
+        </w:tc>
+        <w:tc>
+          <w:tcPr>
+            <w:tcW w:w="670" w:type="dxa"/>
+          </w:tcPr>
+          <w:p>
+            <w:pPr>
+              <w:pStyle w:val="ListParagraph"/>
+              <w:ind w:left="0"/>
+              <w:jc w:val="center"/>
+              <w:cnfStyle w:val="000000000000" w:firstRow="0" w:lastRow="0" w:firstColumn="0" w:lastColumn="0" w:oddVBand="0" w:evenVBand="0" w:oddHBand="0" w:evenHBand="0" w:firstRowFirstColumn="0" w:firstRowLastColumn="0" w:lastRowFirstColumn="0" w:lastRowLastColumn="0"/>
+              <w:rPr>
+                <w:rFonts w:ascii="Times New Roman" w:hAnsi="Times New Roman" w:cs="Times New Roman"/>
+                <w:sz w:val="26"/>
+                <w:szCs w:val="26"/>
+              </w:rPr>
+            </w:pPr>
+          </w:p>
+        </w:tc>
+        <w:tc>
+          <w:tcPr>
+            <w:tcW w:w="1231" w:type="dxa"/>
+          </w:tcPr>
+          <w:p>
+            <w:pPr>
+              <w:pStyle w:val="ListParagraph"/>
+              <w:ind w:left="0"/>
+              <w:jc w:val="center"/>
+              <w:cnfStyle w:val="000000000000" w:firstRow="0" w:lastRow="0" w:firstColumn="0" w:lastColumn="0" w:oddVBand="0" w:evenVBand="0" w:oddHBand="0" w:evenHBand="0" w:firstRowFirstColumn="0" w:firstRowLastColumn="0" w:lastRowFirstColumn="0" w:lastRowLastColumn="0"/>
+              <w:rPr>
+                <w:rFonts w:ascii="Times New Roman" w:hAnsi="Times New Roman" w:cs="Times New Roman"/>
+                <w:sz w:val="26"/>
+                <w:szCs w:val="26"/>
+              </w:rPr>
+            </w:pPr>
+          </w:p>
+        </w:tc>
+      </w:tr>
+    </w:tbl>
+    <w:p>
+      <w:pPr>
+        <w:pStyle w:val="ListParagraph"/>
+        <w:ind w:left="993" w:firstLine="447"/>
+        <w:rPr>
+          <w:rFonts w:ascii="Times New Roman" w:hAnsi="Times New Roman" w:cs="Times New Roman"/>
+          <w:sz w:val="26"/>
+          <w:szCs w:val="26"/>
+        </w:rPr>
+      </w:pPr>
+    </w:p>
+    <w:tbl>
+      <w:tblPr>
+        <w:tblStyle w:val="GridTable5Dark-Accent1"/>
+        <w:tblW w:w="0" w:type="auto"/>
+        <w:jc w:val="center"/>
+        <w:tblLook w:val="04A0" w:firstRow="1" w:lastRow="0" w:firstColumn="1" w:lastColumn="0" w:noHBand="0" w:noVBand="1"/>
+      </w:tblPr>
+      <w:tblGrid>
+        <w:gridCol w:w="968"/>
+        <w:gridCol w:w="708"/>
+        <w:gridCol w:w="683"/>
+        <w:gridCol w:w="670"/>
+        <w:gridCol w:w="1231"/>
+      </w:tblGrid>
+      <w:tr>
+        <w:trPr>
+          <w:cnfStyle w:val="100000000000" w:firstRow="1" w:lastRow="0" w:firstColumn="0" w:lastColumn="0" w:oddVBand="0" w:evenVBand="0" w:oddHBand="0" w:evenHBand="0" w:firstRowFirstColumn="0" w:firstRowLastColumn="0" w:lastRowFirstColumn="0" w:lastRowLastColumn="0"/>
+          <w:jc w:val="center"/>
+        </w:trPr>
+        <w:tc>
+          <w:tcPr>
+            <w:cnfStyle w:val="001000000000" w:firstRow="0" w:lastRow="0" w:firstColumn="1" w:lastColumn="0" w:oddVBand="0" w:evenVBand="0" w:oddHBand="0" w:evenHBand="0" w:firstRowFirstColumn="0" w:firstRowLastColumn="0" w:lastRowFirstColumn="0" w:lastRowLastColumn="0"/>
+            <w:tcW w:w="4260" w:type="dxa"/>
+            <w:gridSpan w:val="5"/>
+          </w:tcPr>
+          <w:p>
+            <w:pPr>
+              <w:pStyle w:val="ListParagraph"/>
+              <w:ind w:left="0"/>
+              <w:jc w:val="center"/>
+              <w:rPr>
+                <w:rFonts w:ascii="Times New Roman" w:hAnsi="Times New Roman" w:cs="Times New Roman"/>
+                <w:sz w:val="26"/>
+                <w:szCs w:val="26"/>
+              </w:rPr>
+            </w:pPr>
+            <w:r>
+              <w:rPr>
+                <w:rFonts w:ascii="Times New Roman" w:hAnsi="Times New Roman" w:cs="Times New Roman"/>
+                <w:sz w:val="26"/>
+                <w:szCs w:val="26"/>
+              </w:rPr>
+              <w:t>Kết quả xét trên câu (trigram, n=3)</w:t>
+            </w:r>
+          </w:p>
+        </w:tc>
+      </w:tr>
+      <w:tr>
+        <w:trPr>
+          <w:cnfStyle w:val="000000100000" w:firstRow="0" w:lastRow="0" w:firstColumn="0" w:lastColumn="0" w:oddVBand="0" w:evenVBand="0" w:oddHBand="1" w:evenHBand="0" w:firstRowFirstColumn="0" w:firstRowLastColumn="0" w:lastRowFirstColumn="0" w:lastRowLastColumn="0"/>
+          <w:jc w:val="center"/>
+        </w:trPr>
+        <w:tc>
+          <w:tcPr>
+            <w:cnfStyle w:val="001000000000" w:firstRow="0" w:lastRow="0" w:firstColumn="1" w:lastColumn="0" w:oddVBand="0" w:evenVBand="0" w:oddHBand="0" w:evenHBand="0" w:firstRowFirstColumn="0" w:firstRowLastColumn="0" w:lastRowFirstColumn="0" w:lastRowLastColumn="0"/>
+            <w:tcW w:w="0" w:type="auto"/>
+          </w:tcPr>
+          <w:p>
+            <w:pPr>
+              <w:pStyle w:val="ListParagraph"/>
+              <w:ind w:left="0"/>
+              <w:jc w:val="center"/>
+              <w:rPr>
+                <w:rFonts w:ascii="Times New Roman" w:hAnsi="Times New Roman" w:cs="Times New Roman"/>
+                <w:sz w:val="26"/>
+                <w:szCs w:val="26"/>
+              </w:rPr>
+            </w:pPr>
+            <w:r>
+              <w:rPr>
+                <w:rFonts w:ascii="Times New Roman" w:hAnsi="Times New Roman" w:cs="Times New Roman"/>
+                <w:sz w:val="26"/>
+                <w:szCs w:val="26"/>
+              </w:rPr>
+              <w:t>Mẫu</w:t>
+            </w:r>
+          </w:p>
+        </w:tc>
+        <w:tc>
+          <w:tcPr>
+            <w:tcW w:w="708" w:type="dxa"/>
+          </w:tcPr>
+          <w:p>
+            <w:pPr>
+              <w:pStyle w:val="ListParagraph"/>
+              <w:ind w:left="0"/>
+              <w:jc w:val="center"/>
+              <w:cnfStyle w:val="000000100000" w:firstRow="0" w:lastRow="0" w:firstColumn="0" w:lastColumn="0" w:oddVBand="0" w:evenVBand="0" w:oddHBand="1" w:evenHBand="0" w:firstRowFirstColumn="0" w:firstRowLastColumn="0" w:lastRowFirstColumn="0" w:lastRowLastColumn="0"/>
+              <w:rPr>
+                <w:rFonts w:ascii="Times New Roman" w:hAnsi="Times New Roman" w:cs="Times New Roman"/>
+                <w:sz w:val="26"/>
+                <w:szCs w:val="26"/>
+              </w:rPr>
+            </w:pPr>
+            <w:r>
+              <w:rPr>
+                <w:rFonts w:ascii="Times New Roman" w:hAnsi="Times New Roman" w:cs="Times New Roman"/>
+                <w:sz w:val="26"/>
+                <w:szCs w:val="26"/>
+              </w:rPr>
+              <w:t>H</w:t>
+            </w:r>
+          </w:p>
+        </w:tc>
+        <w:tc>
+          <w:tcPr>
+            <w:tcW w:w="683" w:type="dxa"/>
+          </w:tcPr>
+          <w:p>
+            <w:pPr>
+              <w:pStyle w:val="ListParagraph"/>
+              <w:ind w:left="0"/>
+              <w:jc w:val="center"/>
+              <w:cnfStyle w:val="000000100000" w:firstRow="0" w:lastRow="0" w:firstColumn="0" w:lastColumn="0" w:oddVBand="0" w:evenVBand="0" w:oddHBand="1" w:evenHBand="0" w:firstRowFirstColumn="0" w:firstRowLastColumn="0" w:lastRowFirstColumn="0" w:lastRowLastColumn="0"/>
+              <w:rPr>
+                <w:rFonts w:ascii="Times New Roman" w:hAnsi="Times New Roman" w:cs="Times New Roman"/>
+                <w:sz w:val="26"/>
+                <w:szCs w:val="26"/>
+              </w:rPr>
+            </w:pPr>
+            <w:r>
+              <w:rPr>
+                <w:rFonts w:ascii="Times New Roman" w:hAnsi="Times New Roman" w:cs="Times New Roman"/>
+                <w:sz w:val="26"/>
+                <w:szCs w:val="26"/>
+              </w:rPr>
+              <w:t>S</w:t>
+            </w:r>
+          </w:p>
+        </w:tc>
+        <w:tc>
+          <w:tcPr>
+            <w:tcW w:w="670" w:type="dxa"/>
+          </w:tcPr>
+          <w:p>
+            <w:pPr>
+              <w:pStyle w:val="ListParagraph"/>
+              <w:ind w:left="0"/>
+              <w:jc w:val="center"/>
+              <w:cnfStyle w:val="000000100000" w:firstRow="0" w:lastRow="0" w:firstColumn="0" w:lastColumn="0" w:oddVBand="0" w:evenVBand="0" w:oddHBand="1" w:evenHBand="0" w:firstRowFirstColumn="0" w:firstRowLastColumn="0" w:lastRowFirstColumn="0" w:lastRowLastColumn="0"/>
+              <w:rPr>
+                <w:rFonts w:ascii="Times New Roman" w:hAnsi="Times New Roman" w:cs="Times New Roman"/>
+                <w:sz w:val="26"/>
+                <w:szCs w:val="26"/>
+              </w:rPr>
+            </w:pPr>
+            <w:r>
+              <w:rPr>
+                <w:rFonts w:ascii="Times New Roman" w:hAnsi="Times New Roman" w:cs="Times New Roman"/>
+                <w:sz w:val="26"/>
+                <w:szCs w:val="26"/>
+              </w:rPr>
+              <w:t>N</w:t>
+            </w:r>
+          </w:p>
+        </w:tc>
+        <w:tc>
+          <w:tcPr>
+            <w:tcW w:w="1231" w:type="dxa"/>
+          </w:tcPr>
+          <w:p>
+            <w:pPr>
+              <w:pStyle w:val="ListParagraph"/>
+              <w:ind w:left="0"/>
+              <w:jc w:val="center"/>
+              <w:cnfStyle w:val="000000100000" w:firstRow="0" w:lastRow="0" w:firstColumn="0" w:lastColumn="0" w:oddVBand="0" w:evenVBand="0" w:oddHBand="1" w:evenHBand="0" w:firstRowFirstColumn="0" w:firstRowLastColumn="0" w:lastRowFirstColumn="0" w:lastRowLastColumn="0"/>
+              <w:rPr>
+                <w:rFonts w:ascii="Times New Roman" w:hAnsi="Times New Roman" w:cs="Times New Roman"/>
+                <w:sz w:val="26"/>
+                <w:szCs w:val="26"/>
+              </w:rPr>
+            </w:pPr>
+            <w:r>
+              <w:rPr>
+                <w:rFonts w:ascii="Times New Roman" w:hAnsi="Times New Roman" w:cs="Times New Roman"/>
+                <w:sz w:val="26"/>
+                <w:szCs w:val="26"/>
+              </w:rPr>
+              <w:t>Correct</w:t>
+            </w:r>
+          </w:p>
+        </w:tc>
+      </w:tr>
+      <w:tr>
+        <w:trPr>
+          <w:jc w:val="center"/>
+        </w:trPr>
+        <w:tc>
+          <w:tcPr>
+            <w:cnfStyle w:val="001000000000" w:firstRow="0" w:lastRow="0" w:firstColumn="1" w:lastColumn="0" w:oddVBand="0" w:evenVBand="0" w:oddHBand="0" w:evenHBand="0" w:firstRowFirstColumn="0" w:firstRowLastColumn="0" w:lastRowFirstColumn="0" w:lastRowLastColumn="0"/>
+            <w:tcW w:w="0" w:type="auto"/>
+          </w:tcPr>
+          <w:p>
+            <w:pPr>
+              <w:pStyle w:val="ListParagraph"/>
+              <w:ind w:left="0"/>
+              <w:jc w:val="center"/>
+              <w:rPr>
+                <w:rFonts w:ascii="Times New Roman" w:hAnsi="Times New Roman" w:cs="Times New Roman"/>
+                <w:b w:val="0"/>
+                <w:sz w:val="26"/>
+                <w:szCs w:val="26"/>
+              </w:rPr>
+            </w:pPr>
+            <w:r>
+              <w:rPr>
+                <w:rFonts w:ascii="Times New Roman" w:hAnsi="Times New Roman" w:cs="Times New Roman"/>
+                <w:b w:val="0"/>
+                <w:sz w:val="26"/>
+                <w:szCs w:val="26"/>
+              </w:rPr>
+              <w:t>sn0001</w:t>
+            </w:r>
+          </w:p>
+        </w:tc>
+        <w:tc>
+          <w:tcPr>
+            <w:tcW w:w="708" w:type="dxa"/>
+          </w:tcPr>
+          <w:p>
+            <w:pPr>
+              <w:pStyle w:val="ListParagraph"/>
+              <w:ind w:left="0"/>
+              <w:jc w:val="center"/>
+              <w:cnfStyle w:val="000000000000" w:firstRow="0" w:lastRow="0" w:firstColumn="0" w:lastColumn="0" w:oddVBand="0" w:evenVBand="0" w:oddHBand="0" w:evenHBand="0" w:firstRowFirstColumn="0" w:firstRowLastColumn="0" w:lastRowFirstColumn="0" w:lastRowLastColumn="0"/>
+              <w:rPr>
+                <w:rFonts w:ascii="Times New Roman" w:hAnsi="Times New Roman" w:cs="Times New Roman"/>
+                <w:sz w:val="26"/>
+                <w:szCs w:val="26"/>
+              </w:rPr>
+            </w:pPr>
+          </w:p>
+        </w:tc>
+        <w:tc>
+          <w:tcPr>
+            <w:tcW w:w="683" w:type="dxa"/>
+          </w:tcPr>
+          <w:p>
+            <w:pPr>
+              <w:pStyle w:val="ListParagraph"/>
+              <w:ind w:left="0"/>
+              <w:jc w:val="center"/>
+              <w:cnfStyle w:val="000000000000" w:firstRow="0" w:lastRow="0" w:firstColumn="0" w:lastColumn="0" w:oddVBand="0" w:evenVBand="0" w:oddHBand="0" w:evenHBand="0" w:firstRowFirstColumn="0" w:firstRowLastColumn="0" w:lastRowFirstColumn="0" w:lastRowLastColumn="0"/>
+              <w:rPr>
+                <w:rFonts w:ascii="Times New Roman" w:hAnsi="Times New Roman" w:cs="Times New Roman"/>
+                <w:sz w:val="26"/>
+                <w:szCs w:val="26"/>
+              </w:rPr>
+            </w:pPr>
+          </w:p>
+        </w:tc>
+        <w:tc>
+          <w:tcPr>
+            <w:tcW w:w="670" w:type="dxa"/>
+          </w:tcPr>
+          <w:p>
+            <w:pPr>
+              <w:pStyle w:val="ListParagraph"/>
+              <w:ind w:left="0"/>
+              <w:jc w:val="center"/>
+              <w:cnfStyle w:val="000000000000" w:firstRow="0" w:lastRow="0" w:firstColumn="0" w:lastColumn="0" w:oddVBand="0" w:evenVBand="0" w:oddHBand="0" w:evenHBand="0" w:firstRowFirstColumn="0" w:firstRowLastColumn="0" w:lastRowFirstColumn="0" w:lastRowLastColumn="0"/>
+              <w:rPr>
+                <w:rFonts w:ascii="Times New Roman" w:hAnsi="Times New Roman" w:cs="Times New Roman"/>
+                <w:sz w:val="26"/>
+                <w:szCs w:val="26"/>
+              </w:rPr>
+            </w:pPr>
+          </w:p>
+        </w:tc>
+        <w:tc>
+          <w:tcPr>
+            <w:tcW w:w="1231" w:type="dxa"/>
+          </w:tcPr>
+          <w:p>
+            <w:pPr>
+              <w:pStyle w:val="ListParagraph"/>
+              <w:ind w:left="0"/>
+              <w:jc w:val="center"/>
+              <w:cnfStyle w:val="000000000000" w:firstRow="0" w:lastRow="0" w:firstColumn="0" w:lastColumn="0" w:oddVBand="0" w:evenVBand="0" w:oddHBand="0" w:evenHBand="0" w:firstRowFirstColumn="0" w:firstRowLastColumn="0" w:lastRowFirstColumn="0" w:lastRowLastColumn="0"/>
+              <w:rPr>
+                <w:rFonts w:ascii="Times New Roman" w:hAnsi="Times New Roman" w:cs="Times New Roman"/>
+                <w:sz w:val="26"/>
+                <w:szCs w:val="26"/>
+              </w:rPr>
+            </w:pPr>
+          </w:p>
+        </w:tc>
+      </w:tr>
+      <w:tr>
+        <w:trPr>
+          <w:cnfStyle w:val="000000100000" w:firstRow="0" w:lastRow="0" w:firstColumn="0" w:lastColumn="0" w:oddVBand="0" w:evenVBand="0" w:oddHBand="1" w:evenHBand="0" w:firstRowFirstColumn="0" w:firstRowLastColumn="0" w:lastRowFirstColumn="0" w:lastRowLastColumn="0"/>
+          <w:jc w:val="center"/>
+        </w:trPr>
+        <w:tc>
+          <w:tcPr>
+            <w:cnfStyle w:val="001000000000" w:firstRow="0" w:lastRow="0" w:firstColumn="1" w:lastColumn="0" w:oddVBand="0" w:evenVBand="0" w:oddHBand="0" w:evenHBand="0" w:firstRowFirstColumn="0" w:firstRowLastColumn="0" w:lastRowFirstColumn="0" w:lastRowLastColumn="0"/>
+            <w:tcW w:w="0" w:type="auto"/>
+          </w:tcPr>
+          <w:p>
+            <w:pPr>
+              <w:pStyle w:val="ListParagraph"/>
+              <w:ind w:left="0"/>
+              <w:jc w:val="center"/>
+              <w:rPr>
+                <w:rFonts w:ascii="Times New Roman" w:hAnsi="Times New Roman" w:cs="Times New Roman"/>
+                <w:b w:val="0"/>
+                <w:sz w:val="26"/>
+                <w:szCs w:val="26"/>
+              </w:rPr>
+            </w:pPr>
+            <w:r>
+              <w:rPr>
+                <w:rFonts w:ascii="Times New Roman" w:hAnsi="Times New Roman" w:cs="Times New Roman"/>
+                <w:b w:val="0"/>
+                <w:sz w:val="26"/>
+                <w:szCs w:val="26"/>
+              </w:rPr>
+              <w:t>sn0040</w:t>
+            </w:r>
+          </w:p>
+        </w:tc>
+        <w:tc>
+          <w:tcPr>
+            <w:tcW w:w="708" w:type="dxa"/>
+          </w:tcPr>
+          <w:p>
+            <w:pPr>
+              <w:pStyle w:val="ListParagraph"/>
+              <w:ind w:left="0"/>
+              <w:jc w:val="center"/>
+              <w:cnfStyle w:val="000000100000" w:firstRow="0" w:lastRow="0" w:firstColumn="0" w:lastColumn="0" w:oddVBand="0" w:evenVBand="0" w:oddHBand="1" w:evenHBand="0" w:firstRowFirstColumn="0" w:firstRowLastColumn="0" w:lastRowFirstColumn="0" w:lastRowLastColumn="0"/>
+              <w:rPr>
+                <w:rFonts w:ascii="Times New Roman" w:hAnsi="Times New Roman" w:cs="Times New Roman"/>
+                <w:sz w:val="26"/>
+                <w:szCs w:val="26"/>
+              </w:rPr>
+            </w:pPr>
             <w:r>
               <w:rPr>
                 <w:rFonts w:ascii="Times New Roman" w:hAnsi="Times New Roman" w:cs="Times New Roman"/>
@@ -10586,8 +11375,7 @@
       <w:tblGrid>
         <w:gridCol w:w="1231"/>
         <w:gridCol w:w="708"/>
-        <w:gridCol w:w="523"/>
-        <w:gridCol w:w="160"/>
+        <w:gridCol w:w="683"/>
         <w:gridCol w:w="670"/>
         <w:gridCol w:w="647"/>
         <w:gridCol w:w="709"/>
@@ -10602,6 +11390,39 @@
         <w:tc>
           <w:tcPr>
             <w:cnfStyle w:val="001000000000" w:firstRow="0" w:lastRow="0" w:firstColumn="1" w:lastColumn="0" w:oddVBand="0" w:evenVBand="0" w:oddHBand="0" w:evenHBand="0" w:firstRowFirstColumn="0" w:firstRowLastColumn="0" w:lastRowFirstColumn="0" w:lastRowLastColumn="0"/>
+            <w:tcW w:w="7200" w:type="dxa"/>
+            <w:gridSpan w:val="8"/>
+          </w:tcPr>
+          <w:p>
+            <w:pPr>
+              <w:pStyle w:val="ListParagraph"/>
+              <w:ind w:left="0"/>
+              <w:jc w:val="center"/>
+              <w:rPr>
+                <w:rFonts w:ascii="Times New Roman" w:hAnsi="Times New Roman" w:cs="Times New Roman"/>
+                <w:sz w:val="26"/>
+                <w:szCs w:val="26"/>
+              </w:rPr>
+            </w:pPr>
+            <w:r>
+              <w:rPr>
+                <w:rFonts w:ascii="Times New Roman" w:hAnsi="Times New Roman" w:cs="Times New Roman"/>
+                <w:sz w:val="26"/>
+                <w:szCs w:val="26"/>
+              </w:rPr>
+              <w:t>Kết quả xét trên từ (bigram, n=2)</w:t>
+            </w:r>
+          </w:p>
+        </w:tc>
+      </w:tr>
+      <w:tr>
+        <w:trPr>
+          <w:cnfStyle w:val="000000100000" w:firstRow="0" w:lastRow="0" w:firstColumn="0" w:lastColumn="0" w:oddVBand="0" w:evenVBand="0" w:oddHBand="1" w:evenHBand="0" w:firstRowFirstColumn="0" w:firstRowLastColumn="0" w:lastRowFirstColumn="0" w:lastRowLastColumn="0"/>
+          <w:jc w:val="center"/>
+        </w:trPr>
+        <w:tc>
+          <w:tcPr>
+            <w:cnfStyle w:val="001000000000" w:firstRow="0" w:lastRow="0" w:firstColumn="1" w:lastColumn="0" w:oddVBand="0" w:evenVBand="0" w:oddHBand="0" w:evenHBand="0" w:firstRowFirstColumn="0" w:firstRowLastColumn="0" w:lastRowFirstColumn="0" w:lastRowLastColumn="0"/>
             <w:tcW w:w="1231" w:type="dxa"/>
           </w:tcPr>
           <w:p>
@@ -10615,38 +11436,52 @@
                 <w:szCs w:val="26"/>
               </w:rPr>
             </w:pPr>
+            <w:r>
+              <w:rPr>
+                <w:rFonts w:ascii="Times New Roman" w:hAnsi="Times New Roman" w:cs="Times New Roman"/>
+                <w:sz w:val="26"/>
+                <w:szCs w:val="26"/>
+              </w:rPr>
+              <w:t>Mẫu</w:t>
+            </w:r>
           </w:p>
         </w:tc>
         <w:tc>
           <w:tcPr>
-            <w:tcW w:w="1231" w:type="dxa"/>
-            <w:gridSpan w:val="2"/>
+            <w:tcW w:w="708" w:type="dxa"/>
           </w:tcPr>
           <w:p>
             <w:pPr>
               <w:pStyle w:val="ListParagraph"/>
               <w:ind w:left="0"/>
               <w:jc w:val="center"/>
-              <w:cnfStyle w:val="100000000000" w:firstRow="1" w:lastRow="0" w:firstColumn="0" w:lastColumn="0" w:oddVBand="0" w:evenVBand="0" w:oddHBand="0" w:evenHBand="0" w:firstRowFirstColumn="0" w:firstRowLastColumn="0" w:lastRowFirstColumn="0" w:lastRowLastColumn="0"/>
+              <w:cnfStyle w:val="000000100000" w:firstRow="0" w:lastRow="0" w:firstColumn="0" w:lastColumn="0" w:oddVBand="0" w:evenVBand="0" w:oddHBand="1" w:evenHBand="0" w:firstRowFirstColumn="0" w:firstRowLastColumn="0" w:lastRowFirstColumn="0" w:lastRowLastColumn="0"/>
               <w:rPr>
                 <w:rFonts w:ascii="Times New Roman" w:hAnsi="Times New Roman" w:cs="Times New Roman"/>
                 <w:sz w:val="26"/>
                 <w:szCs w:val="26"/>
               </w:rPr>
             </w:pPr>
+            <w:r>
+              <w:rPr>
+                <w:rFonts w:ascii="Times New Roman" w:hAnsi="Times New Roman" w:cs="Times New Roman"/>
+                <w:sz w:val="26"/>
+                <w:szCs w:val="26"/>
+              </w:rPr>
+              <w:t>H</w:t>
+            </w:r>
           </w:p>
         </w:tc>
         <w:tc>
           <w:tcPr>
-            <w:tcW w:w="3320" w:type="dxa"/>
-            <w:gridSpan w:val="5"/>
+            <w:tcW w:w="683" w:type="dxa"/>
           </w:tcPr>
           <w:p>
             <w:pPr>
               <w:pStyle w:val="ListParagraph"/>
               <w:ind w:left="0"/>
               <w:jc w:val="center"/>
-              <w:cnfStyle w:val="100000000000" w:firstRow="1" w:lastRow="0" w:firstColumn="0" w:lastColumn="0" w:oddVBand="0" w:evenVBand="0" w:oddHBand="0" w:evenHBand="0" w:firstRowFirstColumn="0" w:firstRowLastColumn="0" w:lastRowFirstColumn="0" w:lastRowLastColumn="0"/>
+              <w:cnfStyle w:val="000000100000" w:firstRow="0" w:lastRow="0" w:firstColumn="0" w:lastColumn="0" w:oddVBand="0" w:evenVBand="0" w:oddHBand="1" w:evenHBand="0" w:firstRowFirstColumn="0" w:firstRowLastColumn="0" w:lastRowFirstColumn="0" w:lastRowLastColumn="0"/>
               <w:rPr>
                 <w:rFonts w:ascii="Times New Roman" w:hAnsi="Times New Roman" w:cs="Times New Roman"/>
                 <w:sz w:val="26"/>
@@ -10659,15 +11494,111 @@
                 <w:sz w:val="26"/>
                 <w:szCs w:val="26"/>
               </w:rPr>
-              <w:t xml:space="preserve">Kết quả xét trên </w:t>
+              <w:t>D</w:t>
             </w:r>
+          </w:p>
+        </w:tc>
+        <w:tc>
+          <w:tcPr>
+            <w:tcW w:w="670" w:type="dxa"/>
+          </w:tcPr>
+          <w:p>
+            <w:pPr>
+              <w:pStyle w:val="ListParagraph"/>
+              <w:ind w:left="0"/>
+              <w:jc w:val="center"/>
+              <w:cnfStyle w:val="000000100000" w:firstRow="0" w:lastRow="0" w:firstColumn="0" w:lastColumn="0" w:oddVBand="0" w:evenVBand="0" w:oddHBand="1" w:evenHBand="0" w:firstRowFirstColumn="0" w:firstRowLastColumn="0" w:lastRowFirstColumn="0" w:lastRowLastColumn="0"/>
+              <w:rPr>
+                <w:rFonts w:ascii="Times New Roman" w:hAnsi="Times New Roman" w:cs="Times New Roman"/>
+                <w:sz w:val="26"/>
+                <w:szCs w:val="26"/>
+              </w:rPr>
+            </w:pPr>
             <w:r>
               <w:rPr>
                 <w:rFonts w:ascii="Times New Roman" w:hAnsi="Times New Roman" w:cs="Times New Roman"/>
                 <w:sz w:val="26"/>
                 <w:szCs w:val="26"/>
               </w:rPr>
-              <w:t>từ</w:t>
+              <w:t>S</w:t>
+            </w:r>
+          </w:p>
+        </w:tc>
+        <w:tc>
+          <w:tcPr>
+            <w:tcW w:w="647" w:type="dxa"/>
+          </w:tcPr>
+          <w:p>
+            <w:pPr>
+              <w:pStyle w:val="ListParagraph"/>
+              <w:ind w:left="0"/>
+              <w:jc w:val="center"/>
+              <w:cnfStyle w:val="000000100000" w:firstRow="0" w:lastRow="0" w:firstColumn="0" w:lastColumn="0" w:oddVBand="0" w:evenVBand="0" w:oddHBand="1" w:evenHBand="0" w:firstRowFirstColumn="0" w:firstRowLastColumn="0" w:lastRowFirstColumn="0" w:lastRowLastColumn="0"/>
+              <w:rPr>
+                <w:rFonts w:ascii="Times New Roman" w:hAnsi="Times New Roman" w:cs="Times New Roman"/>
+                <w:sz w:val="26"/>
+                <w:szCs w:val="26"/>
+              </w:rPr>
+            </w:pPr>
+            <w:r>
+              <w:rPr>
+                <w:rFonts w:ascii="Times New Roman" w:hAnsi="Times New Roman" w:cs="Times New Roman"/>
+                <w:sz w:val="26"/>
+                <w:szCs w:val="26"/>
+              </w:rPr>
+              <w:t>I</w:t>
+            </w:r>
+          </w:p>
+        </w:tc>
+        <w:tc>
+          <w:tcPr>
+            <w:tcW w:w="709" w:type="dxa"/>
+          </w:tcPr>
+          <w:p>
+            <w:pPr>
+              <w:pStyle w:val="ListParagraph"/>
+              <w:ind w:left="0"/>
+              <w:jc w:val="center"/>
+              <w:cnfStyle w:val="000000100000" w:firstRow="0" w:lastRow="0" w:firstColumn="0" w:lastColumn="0" w:oddVBand="0" w:evenVBand="0" w:oddHBand="1" w:evenHBand="0" w:firstRowFirstColumn="0" w:firstRowLastColumn="0" w:lastRowFirstColumn="0" w:lastRowLastColumn="0"/>
+              <w:rPr>
+                <w:rFonts w:ascii="Times New Roman" w:hAnsi="Times New Roman" w:cs="Times New Roman"/>
+                <w:sz w:val="26"/>
+                <w:szCs w:val="26"/>
+              </w:rPr>
+            </w:pPr>
+            <w:r>
+              <w:rPr>
+                <w:rFonts w:ascii="Times New Roman" w:hAnsi="Times New Roman" w:cs="Times New Roman"/>
+                <w:sz w:val="26"/>
+                <w:szCs w:val="26"/>
+              </w:rPr>
+              <w:t>N</w:t>
+            </w:r>
+          </w:p>
+        </w:tc>
+        <w:tc>
+          <w:tcPr>
+            <w:tcW w:w="1134" w:type="dxa"/>
+          </w:tcPr>
+          <w:p>
+            <w:pPr>
+              <w:pStyle w:val="ListParagraph"/>
+              <w:ind w:left="0"/>
+              <w:jc w:val="center"/>
+              <w:cnfStyle w:val="000000100000" w:firstRow="0" w:lastRow="0" w:firstColumn="0" w:lastColumn="0" w:oddVBand="0" w:evenVBand="0" w:oddHBand="1" w:evenHBand="0" w:firstRowFirstColumn="0" w:firstRowLastColumn="0" w:lastRowFirstColumn="0" w:lastRowLastColumn="0"/>
+              <w:rPr>
+                <w:rFonts w:ascii="Times New Roman" w:hAnsi="Times New Roman" w:cs="Times New Roman"/>
+                <w:sz w:val="26"/>
+                <w:szCs w:val="26"/>
+              </w:rPr>
+            </w:pPr>
+            <w:r>
+              <w:rPr>
+                <w:rFonts w:ascii="Times New Roman" w:hAnsi="Times New Roman" w:cs="Times New Roman"/>
+                <w:sz w:val="26"/>
+                <w:szCs w:val="26"/>
+              </w:rPr>
+              <w:t>Correct</w:t>
             </w:r>
           </w:p>
         </w:tc>
@@ -10680,7 +11611,174 @@
               <w:pStyle w:val="ListParagraph"/>
               <w:ind w:left="0"/>
               <w:jc w:val="center"/>
-              <w:cnfStyle w:val="100000000000" w:firstRow="1" w:lastRow="0" w:firstColumn="0" w:lastColumn="0" w:oddVBand="0" w:evenVBand="0" w:oddHBand="0" w:evenHBand="0" w:firstRowFirstColumn="0" w:firstRowLastColumn="0" w:lastRowFirstColumn="0" w:lastRowLastColumn="0"/>
+              <w:cnfStyle w:val="000000100000" w:firstRow="0" w:lastRow="0" w:firstColumn="0" w:lastColumn="0" w:oddVBand="0" w:evenVBand="0" w:oddHBand="1" w:evenHBand="0" w:firstRowFirstColumn="0" w:firstRowLastColumn="0" w:lastRowFirstColumn="0" w:lastRowLastColumn="0"/>
+              <w:rPr>
+                <w:rFonts w:ascii="Times New Roman" w:hAnsi="Times New Roman" w:cs="Times New Roman"/>
+                <w:sz w:val="26"/>
+                <w:szCs w:val="26"/>
+              </w:rPr>
+            </w:pPr>
+            <w:r>
+              <w:rPr>
+                <w:rFonts w:ascii="Times New Roman" w:hAnsi="Times New Roman" w:cs="Times New Roman"/>
+                <w:sz w:val="26"/>
+                <w:szCs w:val="26"/>
+              </w:rPr>
+              <w:t>Accuracy</w:t>
+            </w:r>
+          </w:p>
+        </w:tc>
+      </w:tr>
+      <w:tr>
+        <w:trPr>
+          <w:jc w:val="center"/>
+        </w:trPr>
+        <w:tc>
+          <w:tcPr>
+            <w:cnfStyle w:val="001000000000" w:firstRow="0" w:lastRow="0" w:firstColumn="1" w:lastColumn="0" w:oddVBand="0" w:evenVBand="0" w:oddHBand="0" w:evenHBand="0" w:firstRowFirstColumn="0" w:firstRowLastColumn="0" w:lastRowFirstColumn="0" w:lastRowLastColumn="0"/>
+            <w:tcW w:w="1231" w:type="dxa"/>
+          </w:tcPr>
+          <w:p>
+            <w:pPr>
+              <w:pStyle w:val="ListParagraph"/>
+              <w:ind w:left="0"/>
+              <w:jc w:val="center"/>
+              <w:rPr>
+                <w:rFonts w:ascii="Times New Roman" w:hAnsi="Times New Roman" w:cs="Times New Roman"/>
+                <w:b w:val="0"/>
+                <w:sz w:val="26"/>
+                <w:szCs w:val="26"/>
+              </w:rPr>
+            </w:pPr>
+            <w:r>
+              <w:rPr>
+                <w:rFonts w:ascii="Times New Roman" w:hAnsi="Times New Roman" w:cs="Times New Roman"/>
+                <w:b w:val="0"/>
+                <w:sz w:val="26"/>
+                <w:szCs w:val="26"/>
+              </w:rPr>
+              <w:t>sn0001</w:t>
+            </w:r>
+          </w:p>
+        </w:tc>
+        <w:tc>
+          <w:tcPr>
+            <w:tcW w:w="708" w:type="dxa"/>
+          </w:tcPr>
+          <w:p>
+            <w:pPr>
+              <w:pStyle w:val="ListParagraph"/>
+              <w:ind w:left="0"/>
+              <w:jc w:val="center"/>
+              <w:cnfStyle w:val="000000000000" w:firstRow="0" w:lastRow="0" w:firstColumn="0" w:lastColumn="0" w:oddVBand="0" w:evenVBand="0" w:oddHBand="0" w:evenHBand="0" w:firstRowFirstColumn="0" w:firstRowLastColumn="0" w:lastRowFirstColumn="0" w:lastRowLastColumn="0"/>
+              <w:rPr>
+                <w:rFonts w:ascii="Times New Roman" w:hAnsi="Times New Roman" w:cs="Times New Roman"/>
+                <w:sz w:val="26"/>
+                <w:szCs w:val="26"/>
+              </w:rPr>
+            </w:pPr>
+          </w:p>
+        </w:tc>
+        <w:tc>
+          <w:tcPr>
+            <w:tcW w:w="683" w:type="dxa"/>
+          </w:tcPr>
+          <w:p>
+            <w:pPr>
+              <w:pStyle w:val="ListParagraph"/>
+              <w:ind w:left="0"/>
+              <w:jc w:val="center"/>
+              <w:cnfStyle w:val="000000000000" w:firstRow="0" w:lastRow="0" w:firstColumn="0" w:lastColumn="0" w:oddVBand="0" w:evenVBand="0" w:oddHBand="0" w:evenHBand="0" w:firstRowFirstColumn="0" w:firstRowLastColumn="0" w:lastRowFirstColumn="0" w:lastRowLastColumn="0"/>
+              <w:rPr>
+                <w:rFonts w:ascii="Times New Roman" w:hAnsi="Times New Roman" w:cs="Times New Roman"/>
+                <w:sz w:val="26"/>
+                <w:szCs w:val="26"/>
+              </w:rPr>
+            </w:pPr>
+          </w:p>
+        </w:tc>
+        <w:tc>
+          <w:tcPr>
+            <w:tcW w:w="670" w:type="dxa"/>
+          </w:tcPr>
+          <w:p>
+            <w:pPr>
+              <w:pStyle w:val="ListParagraph"/>
+              <w:ind w:left="0"/>
+              <w:jc w:val="center"/>
+              <w:cnfStyle w:val="000000000000" w:firstRow="0" w:lastRow="0" w:firstColumn="0" w:lastColumn="0" w:oddVBand="0" w:evenVBand="0" w:oddHBand="0" w:evenHBand="0" w:firstRowFirstColumn="0" w:firstRowLastColumn="0" w:lastRowFirstColumn="0" w:lastRowLastColumn="0"/>
+              <w:rPr>
+                <w:rFonts w:ascii="Times New Roman" w:hAnsi="Times New Roman" w:cs="Times New Roman"/>
+                <w:sz w:val="26"/>
+                <w:szCs w:val="26"/>
+              </w:rPr>
+            </w:pPr>
+          </w:p>
+        </w:tc>
+        <w:tc>
+          <w:tcPr>
+            <w:tcW w:w="647" w:type="dxa"/>
+          </w:tcPr>
+          <w:p>
+            <w:pPr>
+              <w:pStyle w:val="ListParagraph"/>
+              <w:ind w:left="0"/>
+              <w:jc w:val="center"/>
+              <w:cnfStyle w:val="000000000000" w:firstRow="0" w:lastRow="0" w:firstColumn="0" w:lastColumn="0" w:oddVBand="0" w:evenVBand="0" w:oddHBand="0" w:evenHBand="0" w:firstRowFirstColumn="0" w:firstRowLastColumn="0" w:lastRowFirstColumn="0" w:lastRowLastColumn="0"/>
+              <w:rPr>
+                <w:rFonts w:ascii="Times New Roman" w:hAnsi="Times New Roman" w:cs="Times New Roman"/>
+                <w:sz w:val="26"/>
+                <w:szCs w:val="26"/>
+              </w:rPr>
+            </w:pPr>
+          </w:p>
+        </w:tc>
+        <w:tc>
+          <w:tcPr>
+            <w:tcW w:w="709" w:type="dxa"/>
+          </w:tcPr>
+          <w:p>
+            <w:pPr>
+              <w:pStyle w:val="ListParagraph"/>
+              <w:ind w:left="0"/>
+              <w:jc w:val="center"/>
+              <w:cnfStyle w:val="000000000000" w:firstRow="0" w:lastRow="0" w:firstColumn="0" w:lastColumn="0" w:oddVBand="0" w:evenVBand="0" w:oddHBand="0" w:evenHBand="0" w:firstRowFirstColumn="0" w:firstRowLastColumn="0" w:lastRowFirstColumn="0" w:lastRowLastColumn="0"/>
+              <w:rPr>
+                <w:rFonts w:ascii="Times New Roman" w:hAnsi="Times New Roman" w:cs="Times New Roman"/>
+                <w:sz w:val="26"/>
+                <w:szCs w:val="26"/>
+              </w:rPr>
+            </w:pPr>
+          </w:p>
+        </w:tc>
+        <w:tc>
+          <w:tcPr>
+            <w:tcW w:w="1134" w:type="dxa"/>
+          </w:tcPr>
+          <w:p>
+            <w:pPr>
+              <w:pStyle w:val="ListParagraph"/>
+              <w:ind w:left="0"/>
+              <w:jc w:val="center"/>
+              <w:cnfStyle w:val="000000000000" w:firstRow="0" w:lastRow="0" w:firstColumn="0" w:lastColumn="0" w:oddVBand="0" w:evenVBand="0" w:oddHBand="0" w:evenHBand="0" w:firstRowFirstColumn="0" w:firstRowLastColumn="0" w:lastRowFirstColumn="0" w:lastRowLastColumn="0"/>
+              <w:rPr>
+                <w:rFonts w:ascii="Times New Roman" w:hAnsi="Times New Roman" w:cs="Times New Roman"/>
+                <w:sz w:val="26"/>
+                <w:szCs w:val="26"/>
+              </w:rPr>
+            </w:pPr>
+          </w:p>
+        </w:tc>
+        <w:tc>
+          <w:tcPr>
+            <w:tcW w:w="1418" w:type="dxa"/>
+          </w:tcPr>
+          <w:p>
+            <w:pPr>
+              <w:pStyle w:val="ListParagraph"/>
+              <w:ind w:left="0"/>
+              <w:jc w:val="center"/>
+              <w:cnfStyle w:val="000000000000" w:firstRow="0" w:lastRow="0" w:firstColumn="0" w:lastColumn="0" w:oddVBand="0" w:evenVBand="0" w:oddHBand="0" w:evenHBand="0" w:firstRowFirstColumn="0" w:firstRowLastColumn="0" w:lastRowFirstColumn="0" w:lastRowLastColumn="0"/>
               <w:rPr>
                 <w:rFonts w:ascii="Times New Roman" w:hAnsi="Times New Roman" w:cs="Times New Roman"/>
                 <w:sz w:val="26"/>
@@ -10707,6 +11805,389 @@
               <w:jc w:val="center"/>
               <w:rPr>
                 <w:rFonts w:ascii="Times New Roman" w:hAnsi="Times New Roman" w:cs="Times New Roman"/>
+                <w:b w:val="0"/>
+                <w:sz w:val="26"/>
+                <w:szCs w:val="26"/>
+              </w:rPr>
+            </w:pPr>
+            <w:r>
+              <w:rPr>
+                <w:rFonts w:ascii="Times New Roman" w:hAnsi="Times New Roman" w:cs="Times New Roman"/>
+                <w:b w:val="0"/>
+                <w:sz w:val="26"/>
+                <w:szCs w:val="26"/>
+              </w:rPr>
+              <w:t>sn0040</w:t>
+            </w:r>
+          </w:p>
+        </w:tc>
+        <w:tc>
+          <w:tcPr>
+            <w:tcW w:w="708" w:type="dxa"/>
+          </w:tcPr>
+          <w:p>
+            <w:pPr>
+              <w:pStyle w:val="ListParagraph"/>
+              <w:ind w:left="0"/>
+              <w:jc w:val="center"/>
+              <w:cnfStyle w:val="000000100000" w:firstRow="0" w:lastRow="0" w:firstColumn="0" w:lastColumn="0" w:oddVBand="0" w:evenVBand="0" w:oddHBand="1" w:evenHBand="0" w:firstRowFirstColumn="0" w:firstRowLastColumn="0" w:lastRowFirstColumn="0" w:lastRowLastColumn="0"/>
+              <w:rPr>
+                <w:rFonts w:ascii="Times New Roman" w:hAnsi="Times New Roman" w:cs="Times New Roman"/>
+                <w:sz w:val="26"/>
+                <w:szCs w:val="26"/>
+              </w:rPr>
+            </w:pPr>
+          </w:p>
+        </w:tc>
+        <w:tc>
+          <w:tcPr>
+            <w:tcW w:w="683" w:type="dxa"/>
+          </w:tcPr>
+          <w:p>
+            <w:pPr>
+              <w:pStyle w:val="ListParagraph"/>
+              <w:ind w:left="0"/>
+              <w:jc w:val="center"/>
+              <w:cnfStyle w:val="000000100000" w:firstRow="0" w:lastRow="0" w:firstColumn="0" w:lastColumn="0" w:oddVBand="0" w:evenVBand="0" w:oddHBand="1" w:evenHBand="0" w:firstRowFirstColumn="0" w:firstRowLastColumn="0" w:lastRowFirstColumn="0" w:lastRowLastColumn="0"/>
+              <w:rPr>
+                <w:rFonts w:ascii="Times New Roman" w:hAnsi="Times New Roman" w:cs="Times New Roman"/>
+                <w:sz w:val="26"/>
+                <w:szCs w:val="26"/>
+              </w:rPr>
+            </w:pPr>
+          </w:p>
+        </w:tc>
+        <w:tc>
+          <w:tcPr>
+            <w:tcW w:w="670" w:type="dxa"/>
+          </w:tcPr>
+          <w:p>
+            <w:pPr>
+              <w:pStyle w:val="ListParagraph"/>
+              <w:ind w:left="0"/>
+              <w:jc w:val="center"/>
+              <w:cnfStyle w:val="000000100000" w:firstRow="0" w:lastRow="0" w:firstColumn="0" w:lastColumn="0" w:oddVBand="0" w:evenVBand="0" w:oddHBand="1" w:evenHBand="0" w:firstRowFirstColumn="0" w:firstRowLastColumn="0" w:lastRowFirstColumn="0" w:lastRowLastColumn="0"/>
+              <w:rPr>
+                <w:rFonts w:ascii="Times New Roman" w:hAnsi="Times New Roman" w:cs="Times New Roman"/>
+                <w:sz w:val="26"/>
+                <w:szCs w:val="26"/>
+              </w:rPr>
+            </w:pPr>
+          </w:p>
+        </w:tc>
+        <w:tc>
+          <w:tcPr>
+            <w:tcW w:w="647" w:type="dxa"/>
+          </w:tcPr>
+          <w:p>
+            <w:pPr>
+              <w:pStyle w:val="ListParagraph"/>
+              <w:ind w:left="0"/>
+              <w:jc w:val="center"/>
+              <w:cnfStyle w:val="000000100000" w:firstRow="0" w:lastRow="0" w:firstColumn="0" w:lastColumn="0" w:oddVBand="0" w:evenVBand="0" w:oddHBand="1" w:evenHBand="0" w:firstRowFirstColumn="0" w:firstRowLastColumn="0" w:lastRowFirstColumn="0" w:lastRowLastColumn="0"/>
+              <w:rPr>
+                <w:rFonts w:ascii="Times New Roman" w:hAnsi="Times New Roman" w:cs="Times New Roman"/>
+                <w:sz w:val="26"/>
+                <w:szCs w:val="26"/>
+              </w:rPr>
+            </w:pPr>
+          </w:p>
+        </w:tc>
+        <w:tc>
+          <w:tcPr>
+            <w:tcW w:w="709" w:type="dxa"/>
+          </w:tcPr>
+          <w:p>
+            <w:pPr>
+              <w:pStyle w:val="ListParagraph"/>
+              <w:ind w:left="0"/>
+              <w:jc w:val="center"/>
+              <w:cnfStyle w:val="000000100000" w:firstRow="0" w:lastRow="0" w:firstColumn="0" w:lastColumn="0" w:oddVBand="0" w:evenVBand="0" w:oddHBand="1" w:evenHBand="0" w:firstRowFirstColumn="0" w:firstRowLastColumn="0" w:lastRowFirstColumn="0" w:lastRowLastColumn="0"/>
+              <w:rPr>
+                <w:rFonts w:ascii="Times New Roman" w:hAnsi="Times New Roman" w:cs="Times New Roman"/>
+                <w:sz w:val="26"/>
+                <w:szCs w:val="26"/>
+              </w:rPr>
+            </w:pPr>
+          </w:p>
+        </w:tc>
+        <w:tc>
+          <w:tcPr>
+            <w:tcW w:w="1134" w:type="dxa"/>
+          </w:tcPr>
+          <w:p>
+            <w:pPr>
+              <w:pStyle w:val="ListParagraph"/>
+              <w:ind w:left="0"/>
+              <w:jc w:val="center"/>
+              <w:cnfStyle w:val="000000100000" w:firstRow="0" w:lastRow="0" w:firstColumn="0" w:lastColumn="0" w:oddVBand="0" w:evenVBand="0" w:oddHBand="1" w:evenHBand="0" w:firstRowFirstColumn="0" w:firstRowLastColumn="0" w:lastRowFirstColumn="0" w:lastRowLastColumn="0"/>
+              <w:rPr>
+                <w:rFonts w:ascii="Times New Roman" w:hAnsi="Times New Roman" w:cs="Times New Roman"/>
+                <w:sz w:val="26"/>
+                <w:szCs w:val="26"/>
+              </w:rPr>
+            </w:pPr>
+          </w:p>
+        </w:tc>
+        <w:tc>
+          <w:tcPr>
+            <w:tcW w:w="1418" w:type="dxa"/>
+          </w:tcPr>
+          <w:p>
+            <w:pPr>
+              <w:pStyle w:val="ListParagraph"/>
+              <w:ind w:left="0"/>
+              <w:jc w:val="center"/>
+              <w:cnfStyle w:val="000000100000" w:firstRow="0" w:lastRow="0" w:firstColumn="0" w:lastColumn="0" w:oddVBand="0" w:evenVBand="0" w:oddHBand="1" w:evenHBand="0" w:firstRowFirstColumn="0" w:firstRowLastColumn="0" w:lastRowFirstColumn="0" w:lastRowLastColumn="0"/>
+              <w:rPr>
+                <w:rFonts w:ascii="Times New Roman" w:hAnsi="Times New Roman" w:cs="Times New Roman"/>
+                <w:sz w:val="26"/>
+                <w:szCs w:val="26"/>
+              </w:rPr>
+            </w:pPr>
+          </w:p>
+        </w:tc>
+      </w:tr>
+      <w:tr>
+        <w:trPr>
+          <w:jc w:val="center"/>
+        </w:trPr>
+        <w:tc>
+          <w:tcPr>
+            <w:cnfStyle w:val="001000000000" w:firstRow="0" w:lastRow="0" w:firstColumn="1" w:lastColumn="0" w:oddVBand="0" w:evenVBand="0" w:oddHBand="0" w:evenHBand="0" w:firstRowFirstColumn="0" w:firstRowLastColumn="0" w:lastRowFirstColumn="0" w:lastRowLastColumn="0"/>
+            <w:tcW w:w="1231" w:type="dxa"/>
+          </w:tcPr>
+          <w:p>
+            <w:pPr>
+              <w:pStyle w:val="ListParagraph"/>
+              <w:ind w:left="0"/>
+              <w:jc w:val="center"/>
+              <w:rPr>
+                <w:rFonts w:ascii="Times New Roman" w:hAnsi="Times New Roman" w:cs="Times New Roman"/>
+                <w:b w:val="0"/>
+                <w:sz w:val="26"/>
+                <w:szCs w:val="26"/>
+              </w:rPr>
+            </w:pPr>
+            <w:r>
+              <w:rPr>
+                <w:rFonts w:ascii="Times New Roman" w:hAnsi="Times New Roman" w:cs="Times New Roman"/>
+                <w:b w:val="0"/>
+                <w:sz w:val="26"/>
+                <w:szCs w:val="26"/>
+              </w:rPr>
+              <w:lastRenderedPageBreak/>
+              <w:t>sn0041</w:t>
+            </w:r>
+          </w:p>
+        </w:tc>
+        <w:tc>
+          <w:tcPr>
+            <w:tcW w:w="708" w:type="dxa"/>
+          </w:tcPr>
+          <w:p>
+            <w:pPr>
+              <w:pStyle w:val="ListParagraph"/>
+              <w:ind w:left="0"/>
+              <w:jc w:val="center"/>
+              <w:cnfStyle w:val="000000000000" w:firstRow="0" w:lastRow="0" w:firstColumn="0" w:lastColumn="0" w:oddVBand="0" w:evenVBand="0" w:oddHBand="0" w:evenHBand="0" w:firstRowFirstColumn="0" w:firstRowLastColumn="0" w:lastRowFirstColumn="0" w:lastRowLastColumn="0"/>
+              <w:rPr>
+                <w:rFonts w:ascii="Times New Roman" w:hAnsi="Times New Roman" w:cs="Times New Roman"/>
+                <w:sz w:val="26"/>
+                <w:szCs w:val="26"/>
+              </w:rPr>
+            </w:pPr>
+          </w:p>
+        </w:tc>
+        <w:tc>
+          <w:tcPr>
+            <w:tcW w:w="683" w:type="dxa"/>
+          </w:tcPr>
+          <w:p>
+            <w:pPr>
+              <w:pStyle w:val="ListParagraph"/>
+              <w:ind w:left="0"/>
+              <w:jc w:val="center"/>
+              <w:cnfStyle w:val="000000000000" w:firstRow="0" w:lastRow="0" w:firstColumn="0" w:lastColumn="0" w:oddVBand="0" w:evenVBand="0" w:oddHBand="0" w:evenHBand="0" w:firstRowFirstColumn="0" w:firstRowLastColumn="0" w:lastRowFirstColumn="0" w:lastRowLastColumn="0"/>
+              <w:rPr>
+                <w:rFonts w:ascii="Times New Roman" w:hAnsi="Times New Roman" w:cs="Times New Roman"/>
+                <w:sz w:val="26"/>
+                <w:szCs w:val="26"/>
+              </w:rPr>
+            </w:pPr>
+          </w:p>
+        </w:tc>
+        <w:tc>
+          <w:tcPr>
+            <w:tcW w:w="670" w:type="dxa"/>
+          </w:tcPr>
+          <w:p>
+            <w:pPr>
+              <w:pStyle w:val="ListParagraph"/>
+              <w:ind w:left="0"/>
+              <w:jc w:val="center"/>
+              <w:cnfStyle w:val="000000000000" w:firstRow="0" w:lastRow="0" w:firstColumn="0" w:lastColumn="0" w:oddVBand="0" w:evenVBand="0" w:oddHBand="0" w:evenHBand="0" w:firstRowFirstColumn="0" w:firstRowLastColumn="0" w:lastRowFirstColumn="0" w:lastRowLastColumn="0"/>
+              <w:rPr>
+                <w:rFonts w:ascii="Times New Roman" w:hAnsi="Times New Roman" w:cs="Times New Roman"/>
+                <w:sz w:val="26"/>
+                <w:szCs w:val="26"/>
+              </w:rPr>
+            </w:pPr>
+          </w:p>
+        </w:tc>
+        <w:tc>
+          <w:tcPr>
+            <w:tcW w:w="647" w:type="dxa"/>
+          </w:tcPr>
+          <w:p>
+            <w:pPr>
+              <w:pStyle w:val="ListParagraph"/>
+              <w:ind w:left="0"/>
+              <w:jc w:val="center"/>
+              <w:cnfStyle w:val="000000000000" w:firstRow="0" w:lastRow="0" w:firstColumn="0" w:lastColumn="0" w:oddVBand="0" w:evenVBand="0" w:oddHBand="0" w:evenHBand="0" w:firstRowFirstColumn="0" w:firstRowLastColumn="0" w:lastRowFirstColumn="0" w:lastRowLastColumn="0"/>
+              <w:rPr>
+                <w:rFonts w:ascii="Times New Roman" w:hAnsi="Times New Roman" w:cs="Times New Roman"/>
+                <w:sz w:val="26"/>
+                <w:szCs w:val="26"/>
+              </w:rPr>
+            </w:pPr>
+          </w:p>
+        </w:tc>
+        <w:tc>
+          <w:tcPr>
+            <w:tcW w:w="709" w:type="dxa"/>
+          </w:tcPr>
+          <w:p>
+            <w:pPr>
+              <w:pStyle w:val="ListParagraph"/>
+              <w:ind w:left="0"/>
+              <w:jc w:val="center"/>
+              <w:cnfStyle w:val="000000000000" w:firstRow="0" w:lastRow="0" w:firstColumn="0" w:lastColumn="0" w:oddVBand="0" w:evenVBand="0" w:oddHBand="0" w:evenHBand="0" w:firstRowFirstColumn="0" w:firstRowLastColumn="0" w:lastRowFirstColumn="0" w:lastRowLastColumn="0"/>
+              <w:rPr>
+                <w:rFonts w:ascii="Times New Roman" w:hAnsi="Times New Roman" w:cs="Times New Roman"/>
+                <w:sz w:val="26"/>
+                <w:szCs w:val="26"/>
+              </w:rPr>
+            </w:pPr>
+          </w:p>
+        </w:tc>
+        <w:tc>
+          <w:tcPr>
+            <w:tcW w:w="1134" w:type="dxa"/>
+          </w:tcPr>
+          <w:p>
+            <w:pPr>
+              <w:pStyle w:val="ListParagraph"/>
+              <w:ind w:left="0"/>
+              <w:jc w:val="center"/>
+              <w:cnfStyle w:val="000000000000" w:firstRow="0" w:lastRow="0" w:firstColumn="0" w:lastColumn="0" w:oddVBand="0" w:evenVBand="0" w:oddHBand="0" w:evenHBand="0" w:firstRowFirstColumn="0" w:firstRowLastColumn="0" w:lastRowFirstColumn="0" w:lastRowLastColumn="0"/>
+              <w:rPr>
+                <w:rFonts w:ascii="Times New Roman" w:hAnsi="Times New Roman" w:cs="Times New Roman"/>
+                <w:sz w:val="26"/>
+                <w:szCs w:val="26"/>
+              </w:rPr>
+            </w:pPr>
+          </w:p>
+        </w:tc>
+        <w:tc>
+          <w:tcPr>
+            <w:tcW w:w="1418" w:type="dxa"/>
+          </w:tcPr>
+          <w:p>
+            <w:pPr>
+              <w:pStyle w:val="ListParagraph"/>
+              <w:ind w:left="0"/>
+              <w:jc w:val="center"/>
+              <w:cnfStyle w:val="000000000000" w:firstRow="0" w:lastRow="0" w:firstColumn="0" w:lastColumn="0" w:oddVBand="0" w:evenVBand="0" w:oddHBand="0" w:evenHBand="0" w:firstRowFirstColumn="0" w:firstRowLastColumn="0" w:lastRowFirstColumn="0" w:lastRowLastColumn="0"/>
+              <w:rPr>
+                <w:rFonts w:ascii="Times New Roman" w:hAnsi="Times New Roman" w:cs="Times New Roman"/>
+                <w:sz w:val="26"/>
+                <w:szCs w:val="26"/>
+              </w:rPr>
+            </w:pPr>
+          </w:p>
+        </w:tc>
+      </w:tr>
+    </w:tbl>
+    <w:p>
+      <w:pPr>
+        <w:pStyle w:val="ListParagraph"/>
+        <w:ind w:left="993" w:firstLine="447"/>
+        <w:rPr>
+          <w:rFonts w:ascii="Times New Roman" w:hAnsi="Times New Roman" w:cs="Times New Roman"/>
+          <w:sz w:val="26"/>
+          <w:szCs w:val="26"/>
+        </w:rPr>
+      </w:pPr>
+    </w:p>
+    <w:tbl>
+      <w:tblPr>
+        <w:tblStyle w:val="GridTable5Dark-Accent1"/>
+        <w:tblW w:w="0" w:type="auto"/>
+        <w:jc w:val="center"/>
+        <w:tblLayout w:type="fixed"/>
+        <w:tblLook w:val="04A0" w:firstRow="1" w:lastRow="0" w:firstColumn="1" w:lastColumn="0" w:noHBand="0" w:noVBand="1"/>
+      </w:tblPr>
+      <w:tblGrid>
+        <w:gridCol w:w="1231"/>
+        <w:gridCol w:w="708"/>
+        <w:gridCol w:w="683"/>
+        <w:gridCol w:w="670"/>
+        <w:gridCol w:w="647"/>
+        <w:gridCol w:w="709"/>
+        <w:gridCol w:w="1134"/>
+        <w:gridCol w:w="1418"/>
+      </w:tblGrid>
+      <w:tr>
+        <w:trPr>
+          <w:cnfStyle w:val="100000000000" w:firstRow="1" w:lastRow="0" w:firstColumn="0" w:lastColumn="0" w:oddVBand="0" w:evenVBand="0" w:oddHBand="0" w:evenHBand="0" w:firstRowFirstColumn="0" w:firstRowLastColumn="0" w:lastRowFirstColumn="0" w:lastRowLastColumn="0"/>
+          <w:jc w:val="center"/>
+        </w:trPr>
+        <w:tc>
+          <w:tcPr>
+            <w:cnfStyle w:val="001000000000" w:firstRow="0" w:lastRow="0" w:firstColumn="1" w:lastColumn="0" w:oddVBand="0" w:evenVBand="0" w:oddHBand="0" w:evenHBand="0" w:firstRowFirstColumn="0" w:firstRowLastColumn="0" w:lastRowFirstColumn="0" w:lastRowLastColumn="0"/>
+            <w:tcW w:w="7200" w:type="dxa"/>
+            <w:gridSpan w:val="8"/>
+          </w:tcPr>
+          <w:p>
+            <w:pPr>
+              <w:pStyle w:val="ListParagraph"/>
+              <w:ind w:left="0"/>
+              <w:jc w:val="center"/>
+              <w:rPr>
+                <w:rFonts w:ascii="Times New Roman" w:hAnsi="Times New Roman" w:cs="Times New Roman"/>
+                <w:sz w:val="26"/>
+                <w:szCs w:val="26"/>
+              </w:rPr>
+            </w:pPr>
+            <w:r>
+              <w:rPr>
+                <w:rFonts w:ascii="Times New Roman" w:hAnsi="Times New Roman" w:cs="Times New Roman"/>
+                <w:sz w:val="26"/>
+                <w:szCs w:val="26"/>
+              </w:rPr>
+              <w:t>Kết quả xét trên từ (trigram, n=3)</w:t>
+            </w:r>
+          </w:p>
+        </w:tc>
+      </w:tr>
+      <w:tr>
+        <w:trPr>
+          <w:cnfStyle w:val="000000100000" w:firstRow="0" w:lastRow="0" w:firstColumn="0" w:lastColumn="0" w:oddVBand="0" w:evenVBand="0" w:oddHBand="1" w:evenHBand="0" w:firstRowFirstColumn="0" w:firstRowLastColumn="0" w:lastRowFirstColumn="0" w:lastRowLastColumn="0"/>
+          <w:jc w:val="center"/>
+        </w:trPr>
+        <w:tc>
+          <w:tcPr>
+            <w:cnfStyle w:val="001000000000" w:firstRow="0" w:lastRow="0" w:firstColumn="1" w:lastColumn="0" w:oddVBand="0" w:evenVBand="0" w:oddHBand="0" w:evenHBand="0" w:firstRowFirstColumn="0" w:firstRowLastColumn="0" w:lastRowFirstColumn="0" w:lastRowLastColumn="0"/>
+            <w:tcW w:w="1231" w:type="dxa"/>
+          </w:tcPr>
+          <w:p>
+            <w:pPr>
+              <w:pStyle w:val="ListParagraph"/>
+              <w:ind w:left="0"/>
+              <w:jc w:val="center"/>
+              <w:rPr>
+                <w:rFonts w:ascii="Times New Roman" w:hAnsi="Times New Roman" w:cs="Times New Roman"/>
                 <w:sz w:val="26"/>
                 <w:szCs w:val="26"/>
               </w:rPr>
@@ -10750,7 +12231,6 @@
         <w:tc>
           <w:tcPr>
             <w:tcW w:w="683" w:type="dxa"/>
-            <w:gridSpan w:val="2"/>
           </w:tcPr>
           <w:p>
             <w:pPr>
@@ -10958,7 +12438,6 @@
         <w:tc>
           <w:tcPr>
             <w:tcW w:w="683" w:type="dxa"/>
-            <w:gridSpan w:val="2"/>
           </w:tcPr>
           <w:p>
             <w:pPr>
@@ -11127,7 +12606,6 @@
         <w:tc>
           <w:tcPr>
             <w:tcW w:w="683" w:type="dxa"/>
-            <w:gridSpan w:val="2"/>
           </w:tcPr>
           <w:p>
             <w:pPr>
@@ -11277,17 +12755,7 @@
                 <w:sz w:val="26"/>
                 <w:szCs w:val="26"/>
               </w:rPr>
-              <w:t>51.</w:t>
-            </w:r>
-            <w:bookmarkStart w:id="19" w:name="_GoBack"/>
-            <w:bookmarkEnd w:id="19"/>
-            <w:r>
-              <w:rPr>
-                <w:rFonts w:ascii="Times New Roman" w:hAnsi="Times New Roman" w:cs="Times New Roman"/>
-                <w:sz w:val="26"/>
-                <w:szCs w:val="26"/>
-              </w:rPr>
-              <w:t>69%</w:t>
+              <w:t>51.69%</w:t>
             </w:r>
           </w:p>
         </w:tc>
@@ -11345,7 +12813,6 @@
         <w:tc>
           <w:tcPr>
             <w:tcW w:w="683" w:type="dxa"/>
-            <w:gridSpan w:val="2"/>
           </w:tcPr>
           <w:p>
             <w:pPr>
@@ -17457,7 +18924,7 @@
 </file>
 
 <file path=customXml/itemProps1.xml><?xml version="1.0" encoding="utf-8"?>
-<ds:datastoreItem xmlns:ds="http://schemas.openxmlformats.org/officeDocument/2006/customXml" ds:itemID="{F7D7A147-8CF3-4D7D-9DF7-C29DD473DB66}">
+<ds:datastoreItem xmlns:ds="http://schemas.openxmlformats.org/officeDocument/2006/customXml" ds:itemID="{EFA76BA9-EE34-4B5B-98A5-FB4E7B49523E}">
   <ds:schemaRefs>
     <ds:schemaRef ds:uri="http://schemas.openxmlformats.org/officeDocument/2006/bibliography"/>
   </ds:schemaRefs>

--- a/trunk/Lab3.22/Báo cáo.docx
+++ b/trunk/Lab3.22/Báo cáo.docx
@@ -6387,7 +6387,7 @@
           <w:sz w:val="26"/>
           <w:szCs w:val="26"/>
         </w:rPr>
-        <w:t xml:space="preserve">Lab2 </w:t>
+        <w:t xml:space="preserve">MTT Tool </w:t>
       </w:r>
       <w:r>
         <w:rPr>
@@ -6421,9 +6421,9 @@
           <w:lang w:eastAsia="ja-JP"/>
         </w:rPr>
         <w:drawing>
-          <wp:inline distT="0" distB="0" distL="0" distR="0" wp14:anchorId="0F0ED30A" wp14:editId="683B2FA4">
-            <wp:extent cx="5573486" cy="3690295"/>
-            <wp:effectExtent l="0" t="0" r="8255" b="5715"/>
+          <wp:inline distT="0" distB="0" distL="0" distR="0" wp14:anchorId="5B0E7E84" wp14:editId="742CBE86">
+            <wp:extent cx="5024211" cy="3587742"/>
+            <wp:effectExtent l="0" t="0" r="5080" b="0"/>
             <wp:docPr id="1" name="Picture 1"/>
             <wp:cNvGraphicFramePr>
               <a:graphicFrameLocks xmlns:a="http://schemas.openxmlformats.org/drawingml/2006/main" noChangeAspect="1"/>
@@ -6444,7 +6444,7 @@
                   <pic:spPr>
                     <a:xfrm>
                       <a:off x="0" y="0"/>
-                      <a:ext cx="5593397" cy="3703478"/>
+                      <a:ext cx="5030949" cy="3592554"/>
                     </a:xfrm>
                     <a:prstGeom prst="rect">
                       <a:avLst/>
@@ -6958,7 +6958,15 @@
           <w:sz w:val="26"/>
           <w:szCs w:val="26"/>
         </w:rPr>
-        <w:t xml:space="preserve">Lab2 </w:t>
+        <w:t>MTT Tool</w:t>
+      </w:r>
+      <w:r>
+        <w:rPr>
+          <w:rFonts w:ascii="Times New Roman" w:hAnsi="Times New Roman" w:cs="Times New Roman"/>
+          <w:sz w:val="26"/>
+          <w:szCs w:val="26"/>
+        </w:rPr>
+        <w:t xml:space="preserve"> </w:t>
       </w:r>
       <w:r>
         <w:rPr>
@@ -7032,7 +7040,31 @@
           <w:sz w:val="26"/>
           <w:szCs w:val="26"/>
         </w:rPr>
-        <w:t>Sử dụng công cụ Lab2 để tạo.</w:t>
+        <w:t xml:space="preserve">Sử dụng công cụ </w:t>
+      </w:r>
+      <w:r>
+        <w:rPr>
+          <w:rFonts w:ascii="Times New Roman" w:hAnsi="Times New Roman" w:cs="Times New Roman"/>
+          <w:sz w:val="26"/>
+          <w:szCs w:val="26"/>
+        </w:rPr>
+        <w:t>MTT Tool</w:t>
+      </w:r>
+      <w:r>
+        <w:rPr>
+          <w:rFonts w:ascii="Times New Roman" w:hAnsi="Times New Roman" w:cs="Times New Roman"/>
+          <w:sz w:val="26"/>
+          <w:szCs w:val="26"/>
+        </w:rPr>
+        <w:t xml:space="preserve"> </w:t>
+      </w:r>
+      <w:r>
+        <w:rPr>
+          <w:rFonts w:ascii="Times New Roman" w:hAnsi="Times New Roman" w:cs="Times New Roman"/>
+          <w:sz w:val="26"/>
+          <w:szCs w:val="26"/>
+        </w:rPr>
+        <w:t>để tạo.</w:t>
       </w:r>
     </w:p>
     <w:p>
@@ -7098,7 +7130,31 @@
           <w:sz w:val="26"/>
           <w:szCs w:val="26"/>
         </w:rPr>
-        <w:t>Sử dụng công cụ Lab2 để tạo.</w:t>
+        <w:t xml:space="preserve">Sử dụng công cụ </w:t>
+      </w:r>
+      <w:r>
+        <w:rPr>
+          <w:rFonts w:ascii="Times New Roman" w:hAnsi="Times New Roman" w:cs="Times New Roman"/>
+          <w:sz w:val="26"/>
+          <w:szCs w:val="26"/>
+        </w:rPr>
+        <w:t>MTT Tool</w:t>
+      </w:r>
+      <w:r>
+        <w:rPr>
+          <w:rFonts w:ascii="Times New Roman" w:hAnsi="Times New Roman" w:cs="Times New Roman"/>
+          <w:sz w:val="26"/>
+          <w:szCs w:val="26"/>
+        </w:rPr>
+        <w:t xml:space="preserve"> </w:t>
+      </w:r>
+      <w:r>
+        <w:rPr>
+          <w:rFonts w:ascii="Times New Roman" w:hAnsi="Times New Roman" w:cs="Times New Roman"/>
+          <w:sz w:val="26"/>
+          <w:szCs w:val="26"/>
+        </w:rPr>
+        <w:t>để tạo.</w:t>
       </w:r>
     </w:p>
     <w:p>
@@ -7164,7 +7220,31 @@
           <w:sz w:val="26"/>
           <w:szCs w:val="26"/>
         </w:rPr>
-        <w:t>Sử dụng công cụ Lab2 để tạo.</w:t>
+        <w:t xml:space="preserve">Sử dụng công cụ </w:t>
+      </w:r>
+      <w:r>
+        <w:rPr>
+          <w:rFonts w:ascii="Times New Roman" w:hAnsi="Times New Roman" w:cs="Times New Roman"/>
+          <w:sz w:val="26"/>
+          <w:szCs w:val="26"/>
+        </w:rPr>
+        <w:t>MTT Tool</w:t>
+      </w:r>
+      <w:r>
+        <w:rPr>
+          <w:rFonts w:ascii="Times New Roman" w:hAnsi="Times New Roman" w:cs="Times New Roman"/>
+          <w:sz w:val="26"/>
+          <w:szCs w:val="26"/>
+        </w:rPr>
+        <w:t xml:space="preserve"> </w:t>
+      </w:r>
+      <w:r>
+        <w:rPr>
+          <w:rFonts w:ascii="Times New Roman" w:hAnsi="Times New Roman" w:cs="Times New Roman"/>
+          <w:sz w:val="26"/>
+          <w:szCs w:val="26"/>
+        </w:rPr>
+        <w:t>để tạo.</w:t>
       </w:r>
     </w:p>
     <w:p>
@@ -7463,7 +7543,31 @@
           <w:sz w:val="26"/>
           <w:szCs w:val="26"/>
         </w:rPr>
-        <w:t>Sử dụng công cụ Lab2 để tạo.</w:t>
+        <w:t xml:space="preserve">Sử dụng công cụ </w:t>
+      </w:r>
+      <w:r>
+        <w:rPr>
+          <w:rFonts w:ascii="Times New Roman" w:hAnsi="Times New Roman" w:cs="Times New Roman"/>
+          <w:sz w:val="26"/>
+          <w:szCs w:val="26"/>
+        </w:rPr>
+        <w:t>MTT Tool</w:t>
+      </w:r>
+      <w:r>
+        <w:rPr>
+          <w:rFonts w:ascii="Times New Roman" w:hAnsi="Times New Roman" w:cs="Times New Roman"/>
+          <w:sz w:val="26"/>
+          <w:szCs w:val="26"/>
+        </w:rPr>
+        <w:t xml:space="preserve"> </w:t>
+      </w:r>
+      <w:r>
+        <w:rPr>
+          <w:rFonts w:ascii="Times New Roman" w:hAnsi="Times New Roman" w:cs="Times New Roman"/>
+          <w:sz w:val="26"/>
+          <w:szCs w:val="26"/>
+        </w:rPr>
+        <w:t>để tạo.</w:t>
       </w:r>
     </w:p>
     <w:p>
@@ -9756,6 +9860,103 @@
     </w:p>
     <w:p>
       <w:pPr>
+        <w:pStyle w:val="ListParagraph"/>
+        <w:numPr>
+          <w:ilvl w:val="0"/>
+          <w:numId w:val="40"/>
+        </w:numPr>
+        <w:rPr>
+          <w:rFonts w:ascii="Times New Roman" w:hAnsi="Times New Roman" w:cs="Times New Roman"/>
+          <w:sz w:val="26"/>
+          <w:szCs w:val="26"/>
+        </w:rPr>
+      </w:pPr>
+    </w:p>
+    <w:p>
+      <w:pPr>
+        <w:pStyle w:val="ListParagraph"/>
+        <w:numPr>
+          <w:ilvl w:val="0"/>
+          <w:numId w:val="38"/>
+        </w:numPr>
+        <w:rPr>
+          <w:rFonts w:ascii="Times New Roman" w:hAnsi="Times New Roman" w:cs="Times New Roman"/>
+          <w:sz w:val="26"/>
+          <w:szCs w:val="26"/>
+        </w:rPr>
+      </w:pPr>
+      <w:r>
+        <w:rPr>
+          <w:rFonts w:ascii="Times New Roman" w:hAnsi="Times New Roman" w:cs="Times New Roman"/>
+          <w:sz w:val="26"/>
+          <w:szCs w:val="26"/>
+        </w:rPr>
+        <w:t>Tạo tập tin lm</w:t>
+      </w:r>
+      <w:r>
+        <w:rPr>
+          <w:rFonts w:ascii="Times New Roman" w:hAnsi="Times New Roman" w:cs="Times New Roman"/>
+          <w:sz w:val="26"/>
+          <w:szCs w:val="26"/>
+        </w:rPr>
+        <w:t>test.</w:t>
+      </w:r>
+      <w:r>
+        <w:rPr>
+          <w:rFonts w:ascii="Times New Roman" w:hAnsi="Times New Roman" w:cs="Times New Roman"/>
+          <w:sz w:val="26"/>
+          <w:szCs w:val="26"/>
+        </w:rPr>
+        <w:t>txt gồm các câu test.</w:t>
+      </w:r>
+    </w:p>
+    <w:p>
+      <w:pPr>
+        <w:pStyle w:val="ListParagraph"/>
+        <w:numPr>
+          <w:ilvl w:val="0"/>
+          <w:numId w:val="38"/>
+        </w:numPr>
+        <w:rPr>
+          <w:rFonts w:ascii="Times New Roman" w:hAnsi="Times New Roman" w:cs="Times New Roman"/>
+          <w:sz w:val="26"/>
+          <w:szCs w:val="26"/>
+        </w:rPr>
+      </w:pPr>
+      <w:r>
+        <w:rPr>
+          <w:rFonts w:ascii="Times New Roman" w:hAnsi="Times New Roman" w:cs="Times New Roman"/>
+          <w:sz w:val="26"/>
+          <w:szCs w:val="26"/>
+        </w:rPr>
+        <w:t>Chạy lệnh HTK để kiểm tra perplexity:</w:t>
+      </w:r>
+    </w:p>
+    <w:p>
+      <w:pPr>
+        <w:pStyle w:val="ListParagraph"/>
+        <w:ind w:left="1713"/>
+        <w:rPr>
+          <w:rFonts w:ascii="Times New Roman" w:hAnsi="Times New Roman" w:cs="Times New Roman"/>
+          <w:i/>
+          <w:sz w:val="26"/>
+          <w:szCs w:val="26"/>
+        </w:rPr>
+      </w:pPr>
+      <w:r>
+        <w:rPr>
+          <w:rFonts w:ascii="Times New Roman" w:hAnsi="Times New Roman" w:cs="Times New Roman"/>
+          <w:i/>
+          <w:sz w:val="26"/>
+          <w:szCs w:val="26"/>
+        </w:rPr>
+        <w:t>Lplex -n 3 -t lmModel lmtest.txt</w:t>
+      </w:r>
+    </w:p>
+    <w:p>
+      <w:pPr>
+        <w:pStyle w:val="ListParagraph"/>
+        <w:ind w:left="993" w:firstLine="447"/>
         <w:rPr>
           <w:rFonts w:ascii="Times New Roman" w:hAnsi="Times New Roman" w:cs="Times New Roman"/>
           <w:sz w:val="26"/>
@@ -9806,29 +10007,29 @@
           <w:sz w:val="26"/>
           <w:szCs w:val="26"/>
         </w:rPr>
-        <w:t>Kết quả của mẫ</w:t>
-      </w:r>
-      <w:r>
-        <w:rPr>
-          <w:rFonts w:ascii="Times New Roman" w:hAnsi="Times New Roman" w:cs="Times New Roman"/>
-          <w:sz w:val="26"/>
-          <w:szCs w:val="26"/>
-        </w:rPr>
-        <w:t>u sn0001, 280 file train, 45</w:t>
-      </w:r>
-      <w:r>
-        <w:rPr>
-          <w:rFonts w:ascii="Times New Roman" w:hAnsi="Times New Roman" w:cs="Times New Roman"/>
-          <w:sz w:val="26"/>
-          <w:szCs w:val="26"/>
-        </w:rPr>
-        <w:t xml:space="preserve"> file test.</w:t>
+        <w:t>Kết quả của mẫu sn00</w:t>
+      </w:r>
+      <w:r>
+        <w:rPr>
+          <w:rFonts w:ascii="Times New Roman" w:hAnsi="Times New Roman" w:cs="Times New Roman"/>
+          <w:sz w:val="26"/>
+          <w:szCs w:val="26"/>
+        </w:rPr>
+        <w:t>01</w:t>
+      </w:r>
+      <w:r>
+        <w:rPr>
+          <w:rFonts w:ascii="Times New Roman" w:hAnsi="Times New Roman" w:cs="Times New Roman"/>
+          <w:sz w:val="26"/>
+          <w:szCs w:val="26"/>
+        </w:rPr>
+        <w:t>, 250 file train(1-250), 50 file test (251-300) lần lượt với mô hình bigram và trigram.</w:t>
       </w:r>
     </w:p>
     <w:p>
       <w:pPr>
         <w:pStyle w:val="ListParagraph"/>
-        <w:ind w:left="993" w:firstLine="447"/>
+        <w:ind w:left="0"/>
         <w:jc w:val="center"/>
         <w:rPr>
           <w:rFonts w:ascii="Times New Roman" w:hAnsi="Times New Roman" w:cs="Times New Roman"/>
@@ -9836,66 +10037,6 @@
           <w:szCs w:val="26"/>
         </w:rPr>
       </w:pPr>
-    </w:p>
-    <w:p>
-      <w:pPr>
-        <w:pStyle w:val="ListParagraph"/>
-        <w:ind w:left="993" w:firstLine="447"/>
-        <w:rPr>
-          <w:rFonts w:ascii="Times New Roman" w:hAnsi="Times New Roman" w:cs="Times New Roman"/>
-          <w:sz w:val="26"/>
-          <w:szCs w:val="26"/>
-        </w:rPr>
-      </w:pPr>
-      <w:r>
-        <w:rPr>
-          <w:rFonts w:ascii="Times New Roman" w:hAnsi="Times New Roman" w:cs="Times New Roman"/>
-          <w:sz w:val="26"/>
-          <w:szCs w:val="26"/>
-        </w:rPr>
-        <w:t xml:space="preserve">Kết quả của mẫu sn0040, 280 file train, </w:t>
-      </w:r>
-      <w:r>
-        <w:rPr>
-          <w:rFonts w:ascii="Times New Roman" w:hAnsi="Times New Roman" w:cs="Times New Roman"/>
-          <w:sz w:val="26"/>
-          <w:szCs w:val="26"/>
-        </w:rPr>
-        <w:t>20</w:t>
-      </w:r>
-      <w:r>
-        <w:rPr>
-          <w:rFonts w:ascii="Times New Roman" w:hAnsi="Times New Roman" w:cs="Times New Roman"/>
-          <w:sz w:val="26"/>
-          <w:szCs w:val="26"/>
-        </w:rPr>
-        <w:t xml:space="preserve"> file test, mô hình bigram và trigram.</w:t>
-      </w:r>
-    </w:p>
-    <w:p>
-      <w:pPr>
-        <w:pStyle w:val="ListParagraph"/>
-        <w:ind w:left="993" w:firstLine="447"/>
-        <w:rPr>
-          <w:rFonts w:ascii="Times New Roman" w:hAnsi="Times New Roman" w:cs="Times New Roman"/>
-          <w:sz w:val="26"/>
-          <w:szCs w:val="26"/>
-        </w:rPr>
-      </w:pPr>
-      <w:bookmarkStart w:id="19" w:name="_GoBack"/>
-      <w:bookmarkEnd w:id="19"/>
-    </w:p>
-    <w:p>
-      <w:pPr>
-        <w:pStyle w:val="ListParagraph"/>
-        <w:ind w:left="993" w:firstLine="447"/>
-        <w:jc w:val="center"/>
-        <w:rPr>
-          <w:rFonts w:ascii="Times New Roman" w:hAnsi="Times New Roman" w:cs="Times New Roman"/>
-          <w:sz w:val="26"/>
-          <w:szCs w:val="26"/>
-        </w:rPr>
-      </w:pPr>
       <w:r>
         <w:rPr>
           <w:rFonts w:ascii="Times New Roman" w:hAnsi="Times New Roman" w:cs="Times New Roman"/>
@@ -9905,10 +10046,10 @@
           <w:lang w:eastAsia="ja-JP"/>
         </w:rPr>
         <w:drawing>
-          <wp:inline distT="0" distB="0" distL="0" distR="0" wp14:anchorId="379BD6EC" wp14:editId="440092C1">
-            <wp:extent cx="3279140" cy="457200"/>
-            <wp:effectExtent l="0" t="0" r="0" b="0"/>
-            <wp:docPr id="5" name="Picture 5"/>
+          <wp:inline distT="0" distB="0" distL="0" distR="0" wp14:anchorId="392E6A97" wp14:editId="38C25D1B">
+            <wp:extent cx="3425190" cy="457200"/>
+            <wp:effectExtent l="0" t="0" r="3810" b="0"/>
+            <wp:docPr id="13" name="Picture 13"/>
             <wp:cNvGraphicFramePr>
               <a:graphicFrameLocks xmlns:a="http://schemas.openxmlformats.org/drawingml/2006/main" noChangeAspect="1"/>
             </wp:cNvGraphicFramePr>
@@ -9916,7 +10057,7 @@
               <a:graphicData uri="http://schemas.openxmlformats.org/drawingml/2006/picture">
                 <pic:pic xmlns:pic="http://schemas.openxmlformats.org/drawingml/2006/picture">
                   <pic:nvPicPr>
-                    <pic:cNvPr id="0" name="Picture 1"/>
+                    <pic:cNvPr id="0" name="Picture 10"/>
                     <pic:cNvPicPr>
                       <a:picLocks noChangeAspect="1" noChangeArrowheads="1"/>
                     </pic:cNvPicPr>
@@ -9937,7 +10078,7 @@
                   <pic:spPr bwMode="auto">
                     <a:xfrm>
                       <a:off x="0" y="0"/>
-                      <a:ext cx="3279140" cy="457200"/>
+                      <a:ext cx="3425190" cy="457200"/>
                     </a:xfrm>
                     <a:prstGeom prst="rect">
                       <a:avLst/>
@@ -9957,26 +10098,313 @@
     <w:p>
       <w:pPr>
         <w:pStyle w:val="ListParagraph"/>
-        <w:ind w:left="993" w:firstLine="447"/>
-        <w:rPr>
-          <w:rFonts w:ascii="Times New Roman" w:hAnsi="Times New Roman" w:cs="Times New Roman"/>
-          <w:sz w:val="26"/>
-          <w:szCs w:val="26"/>
-        </w:rPr>
-      </w:pPr>
-      <w:r>
-        <w:rPr>
-          <w:rFonts w:ascii="Times New Roman" w:hAnsi="Times New Roman" w:cs="Times New Roman"/>
-          <w:sz w:val="26"/>
-          <w:szCs w:val="26"/>
-        </w:rPr>
-        <w:t>Kết quả của mẫu sn0041, 280 file train, 39 file test.</w:t>
+        <w:ind w:left="0"/>
+        <w:jc w:val="center"/>
+        <w:rPr>
+          <w:rFonts w:ascii="Times New Roman" w:hAnsi="Times New Roman" w:cs="Times New Roman"/>
+          <w:sz w:val="26"/>
+          <w:szCs w:val="26"/>
+        </w:rPr>
+      </w:pPr>
+      <w:r>
+        <w:rPr>
+          <w:rFonts w:ascii="Times New Roman" w:hAnsi="Times New Roman" w:cs="Times New Roman"/>
+          <w:noProof/>
+          <w:sz w:val="26"/>
+          <w:szCs w:val="26"/>
+          <w:lang w:eastAsia="ja-JP"/>
+        </w:rPr>
+        <w:drawing>
+          <wp:inline distT="0" distB="0" distL="0" distR="0" wp14:anchorId="297875A0" wp14:editId="7E8EFFF6">
+            <wp:extent cx="3352800" cy="1117600"/>
+            <wp:effectExtent l="0" t="0" r="0" b="6350"/>
+            <wp:docPr id="14" name="Picture 14"/>
+            <wp:cNvGraphicFramePr>
+              <a:graphicFrameLocks xmlns:a="http://schemas.openxmlformats.org/drawingml/2006/main" noChangeAspect="1"/>
+            </wp:cNvGraphicFramePr>
+            <a:graphic xmlns:a="http://schemas.openxmlformats.org/drawingml/2006/main">
+              <a:graphicData uri="http://schemas.openxmlformats.org/drawingml/2006/picture">
+                <pic:pic xmlns:pic="http://schemas.openxmlformats.org/drawingml/2006/picture">
+                  <pic:nvPicPr>
+                    <pic:cNvPr id="0" name="Picture 11"/>
+                    <pic:cNvPicPr>
+                      <a:picLocks noChangeAspect="1" noChangeArrowheads="1"/>
+                    </pic:cNvPicPr>
+                  </pic:nvPicPr>
+                  <pic:blipFill>
+                    <a:blip r:embed="rId13">
+                      <a:extLst>
+                        <a:ext uri="{28A0092B-C50C-407E-A947-70E740481C1C}">
+                          <a14:useLocalDpi xmlns:a14="http://schemas.microsoft.com/office/drawing/2010/main" val="0"/>
+                        </a:ext>
+                      </a:extLst>
+                    </a:blip>
+                    <a:srcRect/>
+                    <a:stretch>
+                      <a:fillRect/>
+                    </a:stretch>
+                  </pic:blipFill>
+                  <pic:spPr bwMode="auto">
+                    <a:xfrm>
+                      <a:off x="0" y="0"/>
+                      <a:ext cx="3352800" cy="1117600"/>
+                    </a:xfrm>
+                    <a:prstGeom prst="rect">
+                      <a:avLst/>
+                    </a:prstGeom>
+                    <a:noFill/>
+                    <a:ln>
+                      <a:noFill/>
+                    </a:ln>
+                  </pic:spPr>
+                </pic:pic>
+              </a:graphicData>
+            </a:graphic>
+          </wp:inline>
+        </w:drawing>
+      </w:r>
+    </w:p>
+    <w:p>
+      <w:pPr>
+        <w:pStyle w:val="ListParagraph"/>
+        <w:ind w:left="0"/>
+        <w:jc w:val="center"/>
+        <w:rPr>
+          <w:rFonts w:ascii="Times New Roman" w:hAnsi="Times New Roman" w:cs="Times New Roman"/>
+          <w:sz w:val="26"/>
+          <w:szCs w:val="26"/>
+        </w:rPr>
+      </w:pPr>
+      <w:r>
+        <w:rPr>
+          <w:rFonts w:ascii="Times New Roman" w:hAnsi="Times New Roman" w:cs="Times New Roman"/>
+          <w:noProof/>
+          <w:sz w:val="26"/>
+          <w:szCs w:val="26"/>
+          <w:lang w:eastAsia="ja-JP"/>
+        </w:rPr>
+        <w:drawing>
+          <wp:inline distT="0" distB="0" distL="0" distR="0" wp14:anchorId="7F47CFBB" wp14:editId="1DFB91E5">
+            <wp:extent cx="3418205" cy="450215"/>
+            <wp:effectExtent l="0" t="0" r="0" b="6985"/>
+            <wp:docPr id="15" name="Picture 15"/>
+            <wp:cNvGraphicFramePr>
+              <a:graphicFrameLocks xmlns:a="http://schemas.openxmlformats.org/drawingml/2006/main" noChangeAspect="1"/>
+            </wp:cNvGraphicFramePr>
+            <a:graphic xmlns:a="http://schemas.openxmlformats.org/drawingml/2006/main">
+              <a:graphicData uri="http://schemas.openxmlformats.org/drawingml/2006/picture">
+                <pic:pic xmlns:pic="http://schemas.openxmlformats.org/drawingml/2006/picture">
+                  <pic:nvPicPr>
+                    <pic:cNvPr id="0" name="Picture 12"/>
+                    <pic:cNvPicPr>
+                      <a:picLocks noChangeAspect="1" noChangeArrowheads="1"/>
+                    </pic:cNvPicPr>
+                  </pic:nvPicPr>
+                  <pic:blipFill>
+                    <a:blip r:embed="rId14">
+                      <a:extLst>
+                        <a:ext uri="{28A0092B-C50C-407E-A947-70E740481C1C}">
+                          <a14:useLocalDpi xmlns:a14="http://schemas.microsoft.com/office/drawing/2010/main" val="0"/>
+                        </a:ext>
+                      </a:extLst>
+                    </a:blip>
+                    <a:srcRect/>
+                    <a:stretch>
+                      <a:fillRect/>
+                    </a:stretch>
+                  </pic:blipFill>
+                  <pic:spPr bwMode="auto">
+                    <a:xfrm>
+                      <a:off x="0" y="0"/>
+                      <a:ext cx="3418205" cy="450215"/>
+                    </a:xfrm>
+                    <a:prstGeom prst="rect">
+                      <a:avLst/>
+                    </a:prstGeom>
+                    <a:noFill/>
+                    <a:ln>
+                      <a:noFill/>
+                    </a:ln>
+                  </pic:spPr>
+                </pic:pic>
+              </a:graphicData>
+            </a:graphic>
+          </wp:inline>
+        </w:drawing>
+      </w:r>
+    </w:p>
+    <w:p>
+      <w:pPr>
+        <w:pStyle w:val="ListParagraph"/>
+        <w:ind w:left="0"/>
+        <w:jc w:val="center"/>
+        <w:rPr>
+          <w:rFonts w:ascii="Times New Roman" w:hAnsi="Times New Roman" w:cs="Times New Roman"/>
+          <w:sz w:val="26"/>
+          <w:szCs w:val="26"/>
+        </w:rPr>
+      </w:pPr>
+      <w:r>
+        <w:rPr>
+          <w:rFonts w:ascii="Times New Roman" w:hAnsi="Times New Roman" w:cs="Times New Roman"/>
+          <w:noProof/>
+          <w:sz w:val="26"/>
+          <w:szCs w:val="26"/>
+          <w:lang w:eastAsia="ja-JP"/>
+        </w:rPr>
+        <w:drawing>
+          <wp:inline distT="0" distB="0" distL="0" distR="0" wp14:anchorId="6EFB6F4B" wp14:editId="6714A3AC">
+            <wp:extent cx="3316605" cy="1240790"/>
+            <wp:effectExtent l="0" t="0" r="0" b="0"/>
+            <wp:docPr id="16" name="Picture 16"/>
+            <wp:cNvGraphicFramePr>
+              <a:graphicFrameLocks xmlns:a="http://schemas.openxmlformats.org/drawingml/2006/main" noChangeAspect="1"/>
+            </wp:cNvGraphicFramePr>
+            <a:graphic xmlns:a="http://schemas.openxmlformats.org/drawingml/2006/main">
+              <a:graphicData uri="http://schemas.openxmlformats.org/drawingml/2006/picture">
+                <pic:pic xmlns:pic="http://schemas.openxmlformats.org/drawingml/2006/picture">
+                  <pic:nvPicPr>
+                    <pic:cNvPr id="0" name="Picture 13"/>
+                    <pic:cNvPicPr>
+                      <a:picLocks noChangeAspect="1" noChangeArrowheads="1"/>
+                    </pic:cNvPicPr>
+                  </pic:nvPicPr>
+                  <pic:blipFill>
+                    <a:blip r:embed="rId15">
+                      <a:extLst>
+                        <a:ext uri="{28A0092B-C50C-407E-A947-70E740481C1C}">
+                          <a14:useLocalDpi xmlns:a14="http://schemas.microsoft.com/office/drawing/2010/main" val="0"/>
+                        </a:ext>
+                      </a:extLst>
+                    </a:blip>
+                    <a:srcRect/>
+                    <a:stretch>
+                      <a:fillRect/>
+                    </a:stretch>
+                  </pic:blipFill>
+                  <pic:spPr bwMode="auto">
+                    <a:xfrm>
+                      <a:off x="0" y="0"/>
+                      <a:ext cx="3316605" cy="1240790"/>
+                    </a:xfrm>
+                    <a:prstGeom prst="rect">
+                      <a:avLst/>
+                    </a:prstGeom>
+                    <a:noFill/>
+                    <a:ln>
+                      <a:noFill/>
+                    </a:ln>
+                  </pic:spPr>
+                </pic:pic>
+              </a:graphicData>
+            </a:graphic>
+          </wp:inline>
+        </w:drawing>
       </w:r>
     </w:p>
     <w:p>
       <w:pPr>
         <w:pStyle w:val="ListParagraph"/>
         <w:ind w:left="993" w:firstLine="447"/>
+        <w:rPr>
+          <w:rFonts w:ascii="Times New Roman" w:hAnsi="Times New Roman" w:cs="Times New Roman"/>
+          <w:sz w:val="26"/>
+          <w:szCs w:val="26"/>
+        </w:rPr>
+      </w:pPr>
+      <w:r>
+        <w:rPr>
+          <w:rFonts w:ascii="Times New Roman" w:hAnsi="Times New Roman" w:cs="Times New Roman"/>
+          <w:sz w:val="26"/>
+          <w:szCs w:val="26"/>
+        </w:rPr>
+        <w:t>Kết quả của mẫu sn0040, 2</w:t>
+      </w:r>
+      <w:r>
+        <w:rPr>
+          <w:rFonts w:ascii="Times New Roman" w:hAnsi="Times New Roman" w:cs="Times New Roman"/>
+          <w:sz w:val="26"/>
+          <w:szCs w:val="26"/>
+        </w:rPr>
+        <w:t>50</w:t>
+      </w:r>
+      <w:r>
+        <w:rPr>
+          <w:rFonts w:ascii="Times New Roman" w:hAnsi="Times New Roman" w:cs="Times New Roman"/>
+          <w:sz w:val="26"/>
+          <w:szCs w:val="26"/>
+        </w:rPr>
+        <w:t xml:space="preserve"> file train</w:t>
+      </w:r>
+      <w:r>
+        <w:rPr>
+          <w:rFonts w:ascii="Times New Roman" w:hAnsi="Times New Roman" w:cs="Times New Roman"/>
+          <w:sz w:val="26"/>
+          <w:szCs w:val="26"/>
+        </w:rPr>
+        <w:t>(1-250)</w:t>
+      </w:r>
+      <w:r>
+        <w:rPr>
+          <w:rFonts w:ascii="Times New Roman" w:hAnsi="Times New Roman" w:cs="Times New Roman"/>
+          <w:sz w:val="26"/>
+          <w:szCs w:val="26"/>
+        </w:rPr>
+        <w:t xml:space="preserve">, </w:t>
+      </w:r>
+      <w:r>
+        <w:rPr>
+          <w:rFonts w:ascii="Times New Roman" w:hAnsi="Times New Roman" w:cs="Times New Roman"/>
+          <w:sz w:val="26"/>
+          <w:szCs w:val="26"/>
+        </w:rPr>
+        <w:t>5</w:t>
+      </w:r>
+      <w:r>
+        <w:rPr>
+          <w:rFonts w:ascii="Times New Roman" w:hAnsi="Times New Roman" w:cs="Times New Roman"/>
+          <w:sz w:val="26"/>
+          <w:szCs w:val="26"/>
+        </w:rPr>
+        <w:t>0</w:t>
+      </w:r>
+      <w:r>
+        <w:rPr>
+          <w:rFonts w:ascii="Times New Roman" w:hAnsi="Times New Roman" w:cs="Times New Roman"/>
+          <w:sz w:val="26"/>
+          <w:szCs w:val="26"/>
+        </w:rPr>
+        <w:t xml:space="preserve"> file test</w:t>
+      </w:r>
+      <w:r>
+        <w:rPr>
+          <w:rFonts w:ascii="Times New Roman" w:hAnsi="Times New Roman" w:cs="Times New Roman"/>
+          <w:sz w:val="26"/>
+          <w:szCs w:val="26"/>
+        </w:rPr>
+        <w:t xml:space="preserve"> (251-300)</w:t>
+      </w:r>
+      <w:r>
+        <w:rPr>
+          <w:rFonts w:ascii="Times New Roman" w:hAnsi="Times New Roman" w:cs="Times New Roman"/>
+          <w:sz w:val="26"/>
+          <w:szCs w:val="26"/>
+        </w:rPr>
+        <w:t xml:space="preserve"> lần lượt với </w:t>
+      </w:r>
+      <w:r>
+        <w:rPr>
+          <w:rFonts w:ascii="Times New Roman" w:hAnsi="Times New Roman" w:cs="Times New Roman"/>
+          <w:sz w:val="26"/>
+          <w:szCs w:val="26"/>
+        </w:rPr>
+        <w:t>mô hình bigram và trigram.</w:t>
+      </w:r>
+    </w:p>
+    <w:p>
+      <w:pPr>
+        <w:pStyle w:val="ListParagraph"/>
+        <w:ind w:left="0"/>
         <w:jc w:val="center"/>
         <w:rPr>
           <w:rFonts w:ascii="Times New Roman" w:hAnsi="Times New Roman" w:cs="Times New Roman"/>
@@ -9984,6 +10412,270 @@
           <w:szCs w:val="26"/>
         </w:rPr>
       </w:pPr>
+      <w:r>
+        <w:rPr>
+          <w:rFonts w:ascii="Times New Roman" w:hAnsi="Times New Roman" w:cs="Times New Roman"/>
+          <w:noProof/>
+          <w:sz w:val="26"/>
+          <w:szCs w:val="26"/>
+          <w:lang w:eastAsia="ja-JP"/>
+        </w:rPr>
+        <w:drawing>
+          <wp:inline distT="0" distB="0" distL="0" distR="0" wp14:anchorId="67DDAD5C" wp14:editId="4DA98505">
+            <wp:extent cx="3474720" cy="457200"/>
+            <wp:effectExtent l="0" t="0" r="0" b="0"/>
+            <wp:docPr id="8" name="Picture 8"/>
+            <wp:cNvGraphicFramePr>
+              <a:graphicFrameLocks xmlns:a="http://schemas.openxmlformats.org/drawingml/2006/main" noChangeAspect="1"/>
+            </wp:cNvGraphicFramePr>
+            <a:graphic xmlns:a="http://schemas.openxmlformats.org/drawingml/2006/main">
+              <a:graphicData uri="http://schemas.openxmlformats.org/drawingml/2006/picture">
+                <pic:pic xmlns:pic="http://schemas.openxmlformats.org/drawingml/2006/picture">
+                  <pic:nvPicPr>
+                    <pic:cNvPr id="0" name="Picture 6"/>
+                    <pic:cNvPicPr>
+                      <a:picLocks noChangeAspect="1" noChangeArrowheads="1"/>
+                    </pic:cNvPicPr>
+                  </pic:nvPicPr>
+                  <pic:blipFill>
+                    <a:blip r:embed="rId16">
+                      <a:extLst>
+                        <a:ext uri="{28A0092B-C50C-407E-A947-70E740481C1C}">
+                          <a14:useLocalDpi xmlns:a14="http://schemas.microsoft.com/office/drawing/2010/main" val="0"/>
+                        </a:ext>
+                      </a:extLst>
+                    </a:blip>
+                    <a:srcRect/>
+                    <a:stretch>
+                      <a:fillRect/>
+                    </a:stretch>
+                  </pic:blipFill>
+                  <pic:spPr bwMode="auto">
+                    <a:xfrm>
+                      <a:off x="0" y="0"/>
+                      <a:ext cx="3474720" cy="457200"/>
+                    </a:xfrm>
+                    <a:prstGeom prst="rect">
+                      <a:avLst/>
+                    </a:prstGeom>
+                    <a:noFill/>
+                    <a:ln>
+                      <a:noFill/>
+                    </a:ln>
+                  </pic:spPr>
+                </pic:pic>
+              </a:graphicData>
+            </a:graphic>
+          </wp:inline>
+        </w:drawing>
+      </w:r>
+    </w:p>
+    <w:p>
+      <w:pPr>
+        <w:pStyle w:val="ListParagraph"/>
+        <w:ind w:left="0"/>
+        <w:jc w:val="center"/>
+        <w:rPr>
+          <w:rFonts w:ascii="Times New Roman" w:hAnsi="Times New Roman" w:cs="Times New Roman"/>
+          <w:sz w:val="26"/>
+          <w:szCs w:val="26"/>
+        </w:rPr>
+      </w:pPr>
+      <w:r>
+        <w:rPr>
+          <w:rFonts w:ascii="Times New Roman" w:hAnsi="Times New Roman" w:cs="Times New Roman"/>
+          <w:noProof/>
+          <w:sz w:val="26"/>
+          <w:szCs w:val="26"/>
+          <w:lang w:eastAsia="ja-JP"/>
+        </w:rPr>
+        <w:drawing>
+          <wp:inline distT="0" distB="0" distL="0" distR="0" wp14:anchorId="06F8B492" wp14:editId="72F519CF">
+            <wp:extent cx="3318510" cy="1103630"/>
+            <wp:effectExtent l="0" t="0" r="0" b="1270"/>
+            <wp:docPr id="10" name="Picture 10"/>
+            <wp:cNvGraphicFramePr>
+              <a:graphicFrameLocks xmlns:a="http://schemas.openxmlformats.org/drawingml/2006/main" noChangeAspect="1"/>
+            </wp:cNvGraphicFramePr>
+            <a:graphic xmlns:a="http://schemas.openxmlformats.org/drawingml/2006/main">
+              <a:graphicData uri="http://schemas.openxmlformats.org/drawingml/2006/picture">
+                <pic:pic xmlns:pic="http://schemas.openxmlformats.org/drawingml/2006/picture">
+                  <pic:nvPicPr>
+                    <pic:cNvPr id="0" name="Picture 7"/>
+                    <pic:cNvPicPr>
+                      <a:picLocks noChangeAspect="1" noChangeArrowheads="1"/>
+                    </pic:cNvPicPr>
+                  </pic:nvPicPr>
+                  <pic:blipFill>
+                    <a:blip r:embed="rId17">
+                      <a:extLst>
+                        <a:ext uri="{28A0092B-C50C-407E-A947-70E740481C1C}">
+                          <a14:useLocalDpi xmlns:a14="http://schemas.microsoft.com/office/drawing/2010/main" val="0"/>
+                        </a:ext>
+                      </a:extLst>
+                    </a:blip>
+                    <a:srcRect/>
+                    <a:stretch>
+                      <a:fillRect/>
+                    </a:stretch>
+                  </pic:blipFill>
+                  <pic:spPr bwMode="auto">
+                    <a:xfrm>
+                      <a:off x="0" y="0"/>
+                      <a:ext cx="3318510" cy="1103630"/>
+                    </a:xfrm>
+                    <a:prstGeom prst="rect">
+                      <a:avLst/>
+                    </a:prstGeom>
+                    <a:noFill/>
+                    <a:ln>
+                      <a:noFill/>
+                    </a:ln>
+                  </pic:spPr>
+                </pic:pic>
+              </a:graphicData>
+            </a:graphic>
+          </wp:inline>
+        </w:drawing>
+      </w:r>
+    </w:p>
+    <w:p>
+      <w:pPr>
+        <w:pStyle w:val="ListParagraph"/>
+        <w:ind w:left="0"/>
+        <w:jc w:val="center"/>
+        <w:rPr>
+          <w:rFonts w:ascii="Times New Roman" w:hAnsi="Times New Roman" w:cs="Times New Roman"/>
+          <w:sz w:val="26"/>
+          <w:szCs w:val="26"/>
+        </w:rPr>
+      </w:pPr>
+      <w:r>
+        <w:rPr>
+          <w:rFonts w:ascii="Times New Roman" w:hAnsi="Times New Roman" w:cs="Times New Roman"/>
+          <w:noProof/>
+          <w:sz w:val="26"/>
+          <w:szCs w:val="26"/>
+          <w:lang w:eastAsia="ja-JP"/>
+        </w:rPr>
+        <w:drawing>
+          <wp:inline distT="0" distB="0" distL="0" distR="0" wp14:anchorId="3B1F02C9" wp14:editId="4AF009A3">
+            <wp:extent cx="3436620" cy="488950"/>
+            <wp:effectExtent l="0" t="0" r="0" b="6350"/>
+            <wp:docPr id="11" name="Picture 11"/>
+            <wp:cNvGraphicFramePr>
+              <a:graphicFrameLocks xmlns:a="http://schemas.openxmlformats.org/drawingml/2006/main" noChangeAspect="1"/>
+            </wp:cNvGraphicFramePr>
+            <a:graphic xmlns:a="http://schemas.openxmlformats.org/drawingml/2006/main">
+              <a:graphicData uri="http://schemas.openxmlformats.org/drawingml/2006/picture">
+                <pic:pic xmlns:pic="http://schemas.openxmlformats.org/drawingml/2006/picture">
+                  <pic:nvPicPr>
+                    <pic:cNvPr id="0" name="Picture 8"/>
+                    <pic:cNvPicPr>
+                      <a:picLocks noChangeAspect="1" noChangeArrowheads="1"/>
+                    </pic:cNvPicPr>
+                  </pic:nvPicPr>
+                  <pic:blipFill>
+                    <a:blip r:embed="rId18">
+                      <a:extLst>
+                        <a:ext uri="{28A0092B-C50C-407E-A947-70E740481C1C}">
+                          <a14:useLocalDpi xmlns:a14="http://schemas.microsoft.com/office/drawing/2010/main" val="0"/>
+                        </a:ext>
+                      </a:extLst>
+                    </a:blip>
+                    <a:srcRect/>
+                    <a:stretch>
+                      <a:fillRect/>
+                    </a:stretch>
+                  </pic:blipFill>
+                  <pic:spPr bwMode="auto">
+                    <a:xfrm>
+                      <a:off x="0" y="0"/>
+                      <a:ext cx="3436620" cy="488950"/>
+                    </a:xfrm>
+                    <a:prstGeom prst="rect">
+                      <a:avLst/>
+                    </a:prstGeom>
+                    <a:noFill/>
+                    <a:ln>
+                      <a:noFill/>
+                    </a:ln>
+                  </pic:spPr>
+                </pic:pic>
+              </a:graphicData>
+            </a:graphic>
+          </wp:inline>
+        </w:drawing>
+      </w:r>
+    </w:p>
+    <w:p>
+      <w:pPr>
+        <w:pStyle w:val="ListParagraph"/>
+        <w:ind w:left="0"/>
+        <w:jc w:val="center"/>
+        <w:rPr>
+          <w:rFonts w:ascii="Times New Roman" w:hAnsi="Times New Roman" w:cs="Times New Roman"/>
+          <w:sz w:val="26"/>
+          <w:szCs w:val="26"/>
+        </w:rPr>
+      </w:pPr>
+      <w:r>
+        <w:rPr>
+          <w:rFonts w:ascii="Times New Roman" w:hAnsi="Times New Roman" w:cs="Times New Roman"/>
+          <w:noProof/>
+          <w:sz w:val="26"/>
+          <w:szCs w:val="26"/>
+          <w:lang w:eastAsia="ja-JP"/>
+        </w:rPr>
+        <w:drawing>
+          <wp:inline distT="0" distB="0" distL="0" distR="0" wp14:anchorId="334086EB" wp14:editId="1646A61C">
+            <wp:extent cx="3318510" cy="1292860"/>
+            <wp:effectExtent l="0" t="0" r="0" b="2540"/>
+            <wp:docPr id="12" name="Picture 12"/>
+            <wp:cNvGraphicFramePr>
+              <a:graphicFrameLocks xmlns:a="http://schemas.openxmlformats.org/drawingml/2006/main" noChangeAspect="1"/>
+            </wp:cNvGraphicFramePr>
+            <a:graphic xmlns:a="http://schemas.openxmlformats.org/drawingml/2006/main">
+              <a:graphicData uri="http://schemas.openxmlformats.org/drawingml/2006/picture">
+                <pic:pic xmlns:pic="http://schemas.openxmlformats.org/drawingml/2006/picture">
+                  <pic:nvPicPr>
+                    <pic:cNvPr id="0" name="Picture 9"/>
+                    <pic:cNvPicPr>
+                      <a:picLocks noChangeAspect="1" noChangeArrowheads="1"/>
+                    </pic:cNvPicPr>
+                  </pic:nvPicPr>
+                  <pic:blipFill>
+                    <a:blip r:embed="rId19">
+                      <a:extLst>
+                        <a:ext uri="{28A0092B-C50C-407E-A947-70E740481C1C}">
+                          <a14:useLocalDpi xmlns:a14="http://schemas.microsoft.com/office/drawing/2010/main" val="0"/>
+                        </a:ext>
+                      </a:extLst>
+                    </a:blip>
+                    <a:srcRect/>
+                    <a:stretch>
+                      <a:fillRect/>
+                    </a:stretch>
+                  </pic:blipFill>
+                  <pic:spPr bwMode="auto">
+                    <a:xfrm>
+                      <a:off x="0" y="0"/>
+                      <a:ext cx="3318510" cy="1292860"/>
+                    </a:xfrm>
+                    <a:prstGeom prst="rect">
+                      <a:avLst/>
+                    </a:prstGeom>
+                    <a:noFill/>
+                    <a:ln>
+                      <a:noFill/>
+                    </a:ln>
+                  </pic:spPr>
+                </pic:pic>
+              </a:graphicData>
+            </a:graphic>
+          </wp:inline>
+        </w:drawing>
+      </w:r>
     </w:p>
     <w:p>
       <w:pPr>
@@ -9995,6 +10687,291 @@
           <w:szCs w:val="26"/>
         </w:rPr>
       </w:pPr>
+      <w:r>
+        <w:rPr>
+          <w:rFonts w:ascii="Times New Roman" w:hAnsi="Times New Roman" w:cs="Times New Roman"/>
+          <w:sz w:val="26"/>
+          <w:szCs w:val="26"/>
+        </w:rPr>
+        <w:lastRenderedPageBreak/>
+        <w:t>Kết quả của mẫu sn0041, 250 file train(1-250), 50 file test (251-300) lần lượt với mô hình bigram và trigram.</w:t>
+      </w:r>
+    </w:p>
+    <w:p>
+      <w:pPr>
+        <w:pStyle w:val="ListParagraph"/>
+        <w:ind w:left="0"/>
+        <w:jc w:val="center"/>
+        <w:rPr>
+          <w:rFonts w:ascii="Times New Roman" w:hAnsi="Times New Roman" w:cs="Times New Roman"/>
+          <w:sz w:val="26"/>
+          <w:szCs w:val="26"/>
+        </w:rPr>
+      </w:pPr>
+      <w:r>
+        <w:rPr>
+          <w:rFonts w:ascii="Times New Roman" w:hAnsi="Times New Roman" w:cs="Times New Roman"/>
+          <w:noProof/>
+          <w:sz w:val="26"/>
+          <w:szCs w:val="26"/>
+          <w:lang w:eastAsia="ja-JP"/>
+        </w:rPr>
+        <w:drawing>
+          <wp:inline distT="0" distB="0" distL="0" distR="0" wp14:anchorId="2BF77EB9" wp14:editId="2E18B2C6">
+            <wp:extent cx="3468370" cy="441325"/>
+            <wp:effectExtent l="0" t="0" r="0" b="0"/>
+            <wp:docPr id="2" name="Picture 2"/>
+            <wp:cNvGraphicFramePr>
+              <a:graphicFrameLocks xmlns:a="http://schemas.openxmlformats.org/drawingml/2006/main" noChangeAspect="1"/>
+            </wp:cNvGraphicFramePr>
+            <a:graphic xmlns:a="http://schemas.openxmlformats.org/drawingml/2006/main">
+              <a:graphicData uri="http://schemas.openxmlformats.org/drawingml/2006/picture">
+                <pic:pic xmlns:pic="http://schemas.openxmlformats.org/drawingml/2006/picture">
+                  <pic:nvPicPr>
+                    <pic:cNvPr id="0" name="Picture 1"/>
+                    <pic:cNvPicPr>
+                      <a:picLocks noChangeAspect="1" noChangeArrowheads="1"/>
+                    </pic:cNvPicPr>
+                  </pic:nvPicPr>
+                  <pic:blipFill>
+                    <a:blip r:embed="rId20">
+                      <a:extLst>
+                        <a:ext uri="{28A0092B-C50C-407E-A947-70E740481C1C}">
+                          <a14:useLocalDpi xmlns:a14="http://schemas.microsoft.com/office/drawing/2010/main" val="0"/>
+                        </a:ext>
+                      </a:extLst>
+                    </a:blip>
+                    <a:srcRect/>
+                    <a:stretch>
+                      <a:fillRect/>
+                    </a:stretch>
+                  </pic:blipFill>
+                  <pic:spPr bwMode="auto">
+                    <a:xfrm>
+                      <a:off x="0" y="0"/>
+                      <a:ext cx="3468370" cy="441325"/>
+                    </a:xfrm>
+                    <a:prstGeom prst="rect">
+                      <a:avLst/>
+                    </a:prstGeom>
+                    <a:noFill/>
+                    <a:ln>
+                      <a:noFill/>
+                    </a:ln>
+                  </pic:spPr>
+                </pic:pic>
+              </a:graphicData>
+            </a:graphic>
+          </wp:inline>
+        </w:drawing>
+      </w:r>
+    </w:p>
+    <w:p>
+      <w:pPr>
+        <w:pStyle w:val="ListParagraph"/>
+        <w:ind w:left="0"/>
+        <w:jc w:val="center"/>
+        <w:rPr>
+          <w:rFonts w:ascii="Times New Roman" w:hAnsi="Times New Roman" w:cs="Times New Roman"/>
+          <w:sz w:val="26"/>
+          <w:szCs w:val="26"/>
+        </w:rPr>
+      </w:pPr>
+      <w:r>
+        <w:rPr>
+          <w:rFonts w:ascii="Times New Roman" w:hAnsi="Times New Roman" w:cs="Times New Roman"/>
+          <w:noProof/>
+          <w:sz w:val="26"/>
+          <w:szCs w:val="26"/>
+          <w:lang w:eastAsia="ja-JP"/>
+        </w:rPr>
+        <w:drawing>
+          <wp:inline distT="0" distB="0" distL="0" distR="0" wp14:anchorId="22385566" wp14:editId="7287F642">
+            <wp:extent cx="3389630" cy="1189990"/>
+            <wp:effectExtent l="0" t="0" r="1270" b="0"/>
+            <wp:docPr id="4" name="Picture 4"/>
+            <wp:cNvGraphicFramePr>
+              <a:graphicFrameLocks xmlns:a="http://schemas.openxmlformats.org/drawingml/2006/main" noChangeAspect="1"/>
+            </wp:cNvGraphicFramePr>
+            <a:graphic xmlns:a="http://schemas.openxmlformats.org/drawingml/2006/main">
+              <a:graphicData uri="http://schemas.openxmlformats.org/drawingml/2006/picture">
+                <pic:pic xmlns:pic="http://schemas.openxmlformats.org/drawingml/2006/picture">
+                  <pic:nvPicPr>
+                    <pic:cNvPr id="0" name="Picture 3"/>
+                    <pic:cNvPicPr>
+                      <a:picLocks noChangeAspect="1" noChangeArrowheads="1"/>
+                    </pic:cNvPicPr>
+                  </pic:nvPicPr>
+                  <pic:blipFill>
+                    <a:blip r:embed="rId21">
+                      <a:extLst>
+                        <a:ext uri="{28A0092B-C50C-407E-A947-70E740481C1C}">
+                          <a14:useLocalDpi xmlns:a14="http://schemas.microsoft.com/office/drawing/2010/main" val="0"/>
+                        </a:ext>
+                      </a:extLst>
+                    </a:blip>
+                    <a:srcRect/>
+                    <a:stretch>
+                      <a:fillRect/>
+                    </a:stretch>
+                  </pic:blipFill>
+                  <pic:spPr bwMode="auto">
+                    <a:xfrm>
+                      <a:off x="0" y="0"/>
+                      <a:ext cx="3389630" cy="1189990"/>
+                    </a:xfrm>
+                    <a:prstGeom prst="rect">
+                      <a:avLst/>
+                    </a:prstGeom>
+                    <a:noFill/>
+                    <a:ln>
+                      <a:noFill/>
+                    </a:ln>
+                  </pic:spPr>
+                </pic:pic>
+              </a:graphicData>
+            </a:graphic>
+          </wp:inline>
+        </w:drawing>
+      </w:r>
+    </w:p>
+    <w:p>
+      <w:pPr>
+        <w:pStyle w:val="ListParagraph"/>
+        <w:ind w:left="0"/>
+        <w:jc w:val="center"/>
+        <w:rPr>
+          <w:rFonts w:ascii="Times New Roman" w:hAnsi="Times New Roman" w:cs="Times New Roman"/>
+          <w:sz w:val="26"/>
+          <w:szCs w:val="26"/>
+        </w:rPr>
+      </w:pPr>
+      <w:r>
+        <w:rPr>
+          <w:rFonts w:ascii="Times New Roman" w:hAnsi="Times New Roman" w:cs="Times New Roman"/>
+          <w:noProof/>
+          <w:sz w:val="26"/>
+          <w:szCs w:val="26"/>
+          <w:lang w:eastAsia="ja-JP"/>
+        </w:rPr>
+        <w:drawing>
+          <wp:inline distT="0" distB="0" distL="0" distR="0" wp14:anchorId="238CAAAC" wp14:editId="28FC542E">
+            <wp:extent cx="3436620" cy="473075"/>
+            <wp:effectExtent l="0" t="0" r="0" b="3175"/>
+            <wp:docPr id="6" name="Picture 6"/>
+            <wp:cNvGraphicFramePr>
+              <a:graphicFrameLocks xmlns:a="http://schemas.openxmlformats.org/drawingml/2006/main" noChangeAspect="1"/>
+            </wp:cNvGraphicFramePr>
+            <a:graphic xmlns:a="http://schemas.openxmlformats.org/drawingml/2006/main">
+              <a:graphicData uri="http://schemas.openxmlformats.org/drawingml/2006/picture">
+                <pic:pic xmlns:pic="http://schemas.openxmlformats.org/drawingml/2006/picture">
+                  <pic:nvPicPr>
+                    <pic:cNvPr id="0" name="Picture 4"/>
+                    <pic:cNvPicPr>
+                      <a:picLocks noChangeAspect="1" noChangeArrowheads="1"/>
+                    </pic:cNvPicPr>
+                  </pic:nvPicPr>
+                  <pic:blipFill>
+                    <a:blip r:embed="rId22">
+                      <a:extLst>
+                        <a:ext uri="{28A0092B-C50C-407E-A947-70E740481C1C}">
+                          <a14:useLocalDpi xmlns:a14="http://schemas.microsoft.com/office/drawing/2010/main" val="0"/>
+                        </a:ext>
+                      </a:extLst>
+                    </a:blip>
+                    <a:srcRect/>
+                    <a:stretch>
+                      <a:fillRect/>
+                    </a:stretch>
+                  </pic:blipFill>
+                  <pic:spPr bwMode="auto">
+                    <a:xfrm>
+                      <a:off x="0" y="0"/>
+                      <a:ext cx="3436620" cy="473075"/>
+                    </a:xfrm>
+                    <a:prstGeom prst="rect">
+                      <a:avLst/>
+                    </a:prstGeom>
+                    <a:noFill/>
+                    <a:ln>
+                      <a:noFill/>
+                    </a:ln>
+                  </pic:spPr>
+                </pic:pic>
+              </a:graphicData>
+            </a:graphic>
+          </wp:inline>
+        </w:drawing>
+      </w:r>
+    </w:p>
+    <w:p>
+      <w:pPr>
+        <w:pStyle w:val="ListParagraph"/>
+        <w:ind w:left="0"/>
+        <w:jc w:val="center"/>
+        <w:rPr>
+          <w:rFonts w:ascii="Times New Roman" w:hAnsi="Times New Roman" w:cs="Times New Roman"/>
+          <w:sz w:val="26"/>
+          <w:szCs w:val="26"/>
+        </w:rPr>
+      </w:pPr>
+      <w:r>
+        <w:rPr>
+          <w:rFonts w:ascii="Times New Roman" w:hAnsi="Times New Roman" w:cs="Times New Roman"/>
+          <w:noProof/>
+          <w:sz w:val="26"/>
+          <w:szCs w:val="26"/>
+          <w:lang w:eastAsia="ja-JP"/>
+        </w:rPr>
+        <w:drawing>
+          <wp:inline distT="0" distB="0" distL="0" distR="0" wp14:anchorId="682F6D38" wp14:editId="04BE93AC">
+            <wp:extent cx="3334385" cy="1269365"/>
+            <wp:effectExtent l="0" t="0" r="0" b="6985"/>
+            <wp:docPr id="7" name="Picture 7"/>
+            <wp:cNvGraphicFramePr>
+              <a:graphicFrameLocks xmlns:a="http://schemas.openxmlformats.org/drawingml/2006/main" noChangeAspect="1"/>
+            </wp:cNvGraphicFramePr>
+            <a:graphic xmlns:a="http://schemas.openxmlformats.org/drawingml/2006/main">
+              <a:graphicData uri="http://schemas.openxmlformats.org/drawingml/2006/picture">
+                <pic:pic xmlns:pic="http://schemas.openxmlformats.org/drawingml/2006/picture">
+                  <pic:nvPicPr>
+                    <pic:cNvPr id="0" name="Picture 5"/>
+                    <pic:cNvPicPr>
+                      <a:picLocks noChangeAspect="1" noChangeArrowheads="1"/>
+                    </pic:cNvPicPr>
+                  </pic:nvPicPr>
+                  <pic:blipFill>
+                    <a:blip r:embed="rId23">
+                      <a:extLst>
+                        <a:ext uri="{28A0092B-C50C-407E-A947-70E740481C1C}">
+                          <a14:useLocalDpi xmlns:a14="http://schemas.microsoft.com/office/drawing/2010/main" val="0"/>
+                        </a:ext>
+                      </a:extLst>
+                    </a:blip>
+                    <a:srcRect/>
+                    <a:stretch>
+                      <a:fillRect/>
+                    </a:stretch>
+                  </pic:blipFill>
+                  <pic:spPr bwMode="auto">
+                    <a:xfrm>
+                      <a:off x="0" y="0"/>
+                      <a:ext cx="3334385" cy="1269365"/>
+                    </a:xfrm>
+                    <a:prstGeom prst="rect">
+                      <a:avLst/>
+                    </a:prstGeom>
+                    <a:noFill/>
+                    <a:ln>
+                      <a:noFill/>
+                    </a:ln>
+                  </pic:spPr>
+                </pic:pic>
+              </a:graphicData>
+            </a:graphic>
+          </wp:inline>
+        </w:drawing>
+      </w:r>
     </w:p>
     <w:p>
       <w:pPr>
@@ -10541,6 +11518,14 @@
                 <w:szCs w:val="26"/>
               </w:rPr>
             </w:pPr>
+            <w:r>
+              <w:rPr>
+                <w:rFonts w:ascii="Times New Roman" w:hAnsi="Times New Roman" w:cs="Times New Roman"/>
+                <w:sz w:val="26"/>
+                <w:szCs w:val="26"/>
+              </w:rPr>
+              <w:t>1</w:t>
+            </w:r>
           </w:p>
         </w:tc>
         <w:tc>
@@ -10559,6 +11544,14 @@
                 <w:szCs w:val="26"/>
               </w:rPr>
             </w:pPr>
+            <w:r>
+              <w:rPr>
+                <w:rFonts w:ascii="Times New Roman" w:hAnsi="Times New Roman" w:cs="Times New Roman"/>
+                <w:sz w:val="26"/>
+                <w:szCs w:val="26"/>
+              </w:rPr>
+              <w:t>49</w:t>
+            </w:r>
           </w:p>
         </w:tc>
         <w:tc>
@@ -10577,6 +11570,14 @@
                 <w:szCs w:val="26"/>
               </w:rPr>
             </w:pPr>
+            <w:r>
+              <w:rPr>
+                <w:rFonts w:ascii="Times New Roman" w:hAnsi="Times New Roman" w:cs="Times New Roman"/>
+                <w:sz w:val="26"/>
+                <w:szCs w:val="26"/>
+              </w:rPr>
+              <w:t>50</w:t>
+            </w:r>
           </w:p>
         </w:tc>
         <w:tc>
@@ -10595,6 +11596,14 @@
                 <w:szCs w:val="26"/>
               </w:rPr>
             </w:pPr>
+            <w:r>
+              <w:rPr>
+                <w:rFonts w:ascii="Times New Roman" w:hAnsi="Times New Roman" w:cs="Times New Roman"/>
+                <w:sz w:val="26"/>
+                <w:szCs w:val="26"/>
+              </w:rPr>
+              <w:t>2%</w:t>
+            </w:r>
           </w:p>
         </w:tc>
       </w:tr>
@@ -10647,6 +11656,14 @@
                 <w:szCs w:val="26"/>
               </w:rPr>
             </w:pPr>
+            <w:r>
+              <w:rPr>
+                <w:rFonts w:ascii="Times New Roman" w:hAnsi="Times New Roman" w:cs="Times New Roman"/>
+                <w:sz w:val="26"/>
+                <w:szCs w:val="26"/>
+              </w:rPr>
+              <w:t>0</w:t>
+            </w:r>
           </w:p>
         </w:tc>
         <w:tc>
@@ -10665,6 +11682,14 @@
                 <w:szCs w:val="26"/>
               </w:rPr>
             </w:pPr>
+            <w:r>
+              <w:rPr>
+                <w:rFonts w:ascii="Times New Roman" w:hAnsi="Times New Roman" w:cs="Times New Roman"/>
+                <w:sz w:val="26"/>
+                <w:szCs w:val="26"/>
+              </w:rPr>
+              <w:t>50</w:t>
+            </w:r>
           </w:p>
         </w:tc>
         <w:tc>
@@ -10683,6 +11708,14 @@
                 <w:szCs w:val="26"/>
               </w:rPr>
             </w:pPr>
+            <w:r>
+              <w:rPr>
+                <w:rFonts w:ascii="Times New Roman" w:hAnsi="Times New Roman" w:cs="Times New Roman"/>
+                <w:sz w:val="26"/>
+                <w:szCs w:val="26"/>
+              </w:rPr>
+              <w:t>50</w:t>
+            </w:r>
           </w:p>
         </w:tc>
         <w:tc>
@@ -10701,6 +11734,14 @@
                 <w:szCs w:val="26"/>
               </w:rPr>
             </w:pPr>
+            <w:r>
+              <w:rPr>
+                <w:rFonts w:ascii="Times New Roman" w:hAnsi="Times New Roman" w:cs="Times New Roman"/>
+                <w:sz w:val="26"/>
+                <w:szCs w:val="26"/>
+              </w:rPr>
+              <w:t>0%</w:t>
+            </w:r>
           </w:p>
         </w:tc>
       </w:tr>
@@ -10752,6 +11793,14 @@
                 <w:szCs w:val="26"/>
               </w:rPr>
             </w:pPr>
+            <w:r>
+              <w:rPr>
+                <w:rFonts w:ascii="Times New Roman" w:hAnsi="Times New Roman" w:cs="Times New Roman"/>
+                <w:sz w:val="26"/>
+                <w:szCs w:val="26"/>
+              </w:rPr>
+              <w:t>0</w:t>
+            </w:r>
           </w:p>
         </w:tc>
         <w:tc>
@@ -10770,6 +11819,14 @@
                 <w:szCs w:val="26"/>
               </w:rPr>
             </w:pPr>
+            <w:r>
+              <w:rPr>
+                <w:rFonts w:ascii="Times New Roman" w:hAnsi="Times New Roman" w:cs="Times New Roman"/>
+                <w:sz w:val="26"/>
+                <w:szCs w:val="26"/>
+              </w:rPr>
+              <w:t>49</w:t>
+            </w:r>
           </w:p>
         </w:tc>
         <w:tc>
@@ -10788,6 +11845,14 @@
                 <w:szCs w:val="26"/>
               </w:rPr>
             </w:pPr>
+            <w:r>
+              <w:rPr>
+                <w:rFonts w:ascii="Times New Roman" w:hAnsi="Times New Roman" w:cs="Times New Roman"/>
+                <w:sz w:val="26"/>
+                <w:szCs w:val="26"/>
+              </w:rPr>
+              <w:t>49</w:t>
+            </w:r>
           </w:p>
         </w:tc>
         <w:tc>
@@ -10806,6 +11871,14 @@
                 <w:szCs w:val="26"/>
               </w:rPr>
             </w:pPr>
+            <w:r>
+              <w:rPr>
+                <w:rFonts w:ascii="Times New Roman" w:hAnsi="Times New Roman" w:cs="Times New Roman"/>
+                <w:sz w:val="26"/>
+                <w:szCs w:val="26"/>
+              </w:rPr>
+              <w:t>0%</w:t>
+            </w:r>
           </w:p>
         </w:tc>
       </w:tr>
@@ -11052,6 +12125,14 @@
                 <w:szCs w:val="26"/>
               </w:rPr>
             </w:pPr>
+            <w:r>
+              <w:rPr>
+                <w:rFonts w:ascii="Times New Roman" w:hAnsi="Times New Roman" w:cs="Times New Roman"/>
+                <w:sz w:val="26"/>
+                <w:szCs w:val="26"/>
+              </w:rPr>
+              <w:t>1</w:t>
+            </w:r>
           </w:p>
         </w:tc>
         <w:tc>
@@ -11070,6 +12151,14 @@
                 <w:szCs w:val="26"/>
               </w:rPr>
             </w:pPr>
+            <w:r>
+              <w:rPr>
+                <w:rFonts w:ascii="Times New Roman" w:hAnsi="Times New Roman" w:cs="Times New Roman"/>
+                <w:sz w:val="26"/>
+                <w:szCs w:val="26"/>
+              </w:rPr>
+              <w:t>49</w:t>
+            </w:r>
           </w:p>
         </w:tc>
         <w:tc>
@@ -11088,6 +12177,14 @@
                 <w:szCs w:val="26"/>
               </w:rPr>
             </w:pPr>
+            <w:r>
+              <w:rPr>
+                <w:rFonts w:ascii="Times New Roman" w:hAnsi="Times New Roman" w:cs="Times New Roman"/>
+                <w:sz w:val="26"/>
+                <w:szCs w:val="26"/>
+              </w:rPr>
+              <w:t>50</w:t>
+            </w:r>
           </w:p>
         </w:tc>
         <w:tc>
@@ -11106,6 +12203,14 @@
                 <w:szCs w:val="26"/>
               </w:rPr>
             </w:pPr>
+            <w:r>
+              <w:rPr>
+                <w:rFonts w:ascii="Times New Roman" w:hAnsi="Times New Roman" w:cs="Times New Roman"/>
+                <w:sz w:val="26"/>
+                <w:szCs w:val="26"/>
+              </w:rPr>
+              <w:t>2%</w:t>
+            </w:r>
           </w:p>
         </w:tc>
       </w:tr>
@@ -11190,7 +12295,7 @@
                 <w:sz w:val="26"/>
                 <w:szCs w:val="26"/>
               </w:rPr>
-              <w:t>20</w:t>
+              <w:t>50</w:t>
             </w:r>
           </w:p>
         </w:tc>
@@ -11216,7 +12321,7 @@
                 <w:sz w:val="26"/>
                 <w:szCs w:val="26"/>
               </w:rPr>
-              <w:t>20</w:t>
+              <w:t>50</w:t>
             </w:r>
           </w:p>
         </w:tc>
@@ -11275,6 +12380,7 @@
                 <w:sz w:val="26"/>
                 <w:szCs w:val="26"/>
               </w:rPr>
+              <w:lastRenderedPageBreak/>
               <w:t>sn0041</w:t>
             </w:r>
           </w:p>
@@ -11295,6 +12401,14 @@
                 <w:szCs w:val="26"/>
               </w:rPr>
             </w:pPr>
+            <w:r>
+              <w:rPr>
+                <w:rFonts w:ascii="Times New Roman" w:hAnsi="Times New Roman" w:cs="Times New Roman"/>
+                <w:sz w:val="26"/>
+                <w:szCs w:val="26"/>
+              </w:rPr>
+              <w:t>0</w:t>
+            </w:r>
           </w:p>
         </w:tc>
         <w:tc>
@@ -11313,6 +12427,14 @@
                 <w:szCs w:val="26"/>
               </w:rPr>
             </w:pPr>
+            <w:r>
+              <w:rPr>
+                <w:rFonts w:ascii="Times New Roman" w:hAnsi="Times New Roman" w:cs="Times New Roman"/>
+                <w:sz w:val="26"/>
+                <w:szCs w:val="26"/>
+              </w:rPr>
+              <w:t>49</w:t>
+            </w:r>
           </w:p>
         </w:tc>
         <w:tc>
@@ -11331,6 +12453,14 @@
                 <w:szCs w:val="26"/>
               </w:rPr>
             </w:pPr>
+            <w:r>
+              <w:rPr>
+                <w:rFonts w:ascii="Times New Roman" w:hAnsi="Times New Roman" w:cs="Times New Roman"/>
+                <w:sz w:val="26"/>
+                <w:szCs w:val="26"/>
+              </w:rPr>
+              <w:t>49</w:t>
+            </w:r>
           </w:p>
         </w:tc>
         <w:tc>
@@ -11349,6 +12479,14 @@
                 <w:szCs w:val="26"/>
               </w:rPr>
             </w:pPr>
+            <w:r>
+              <w:rPr>
+                <w:rFonts w:ascii="Times New Roman" w:hAnsi="Times New Roman" w:cs="Times New Roman"/>
+                <w:sz w:val="26"/>
+                <w:szCs w:val="26"/>
+              </w:rPr>
+              <w:t>0%</w:t>
+            </w:r>
           </w:p>
         </w:tc>
       </w:tr>
@@ -11677,6 +12815,14 @@
                 <w:szCs w:val="26"/>
               </w:rPr>
             </w:pPr>
+            <w:r>
+              <w:rPr>
+                <w:rFonts w:ascii="Times New Roman" w:hAnsi="Times New Roman" w:cs="Times New Roman"/>
+                <w:sz w:val="26"/>
+                <w:szCs w:val="26"/>
+              </w:rPr>
+              <w:t>87</w:t>
+            </w:r>
           </w:p>
         </w:tc>
         <w:tc>
@@ -11695,6 +12841,14 @@
                 <w:szCs w:val="26"/>
               </w:rPr>
             </w:pPr>
+            <w:r>
+              <w:rPr>
+                <w:rFonts w:ascii="Times New Roman" w:hAnsi="Times New Roman" w:cs="Times New Roman"/>
+                <w:sz w:val="26"/>
+                <w:szCs w:val="26"/>
+              </w:rPr>
+              <w:t>102</w:t>
+            </w:r>
           </w:p>
         </w:tc>
         <w:tc>
@@ -11713,6 +12867,14 @@
                 <w:szCs w:val="26"/>
               </w:rPr>
             </w:pPr>
+            <w:r>
+              <w:rPr>
+                <w:rFonts w:ascii="Times New Roman" w:hAnsi="Times New Roman" w:cs="Times New Roman"/>
+                <w:sz w:val="26"/>
+                <w:szCs w:val="26"/>
+              </w:rPr>
+              <w:t>117</w:t>
+            </w:r>
           </w:p>
         </w:tc>
         <w:tc>
@@ -11731,6 +12893,14 @@
                 <w:szCs w:val="26"/>
               </w:rPr>
             </w:pPr>
+            <w:r>
+              <w:rPr>
+                <w:rFonts w:ascii="Times New Roman" w:hAnsi="Times New Roman" w:cs="Times New Roman"/>
+                <w:sz w:val="26"/>
+                <w:szCs w:val="26"/>
+              </w:rPr>
+              <w:t>0</w:t>
+            </w:r>
           </w:p>
         </w:tc>
         <w:tc>
@@ -11749,6 +12919,14 @@
                 <w:szCs w:val="26"/>
               </w:rPr>
             </w:pPr>
+            <w:r>
+              <w:rPr>
+                <w:rFonts w:ascii="Times New Roman" w:hAnsi="Times New Roman" w:cs="Times New Roman"/>
+                <w:sz w:val="26"/>
+                <w:szCs w:val="26"/>
+              </w:rPr>
+              <w:t>306</w:t>
+            </w:r>
           </w:p>
         </w:tc>
         <w:tc>
@@ -11767,6 +12945,14 @@
                 <w:szCs w:val="26"/>
               </w:rPr>
             </w:pPr>
+            <w:r>
+              <w:rPr>
+                <w:rFonts w:ascii="Times New Roman" w:hAnsi="Times New Roman" w:cs="Times New Roman"/>
+                <w:sz w:val="26"/>
+                <w:szCs w:val="26"/>
+              </w:rPr>
+              <w:t>28.43%</w:t>
+            </w:r>
           </w:p>
         </w:tc>
         <w:tc>
@@ -11785,6 +12971,14 @@
                 <w:szCs w:val="26"/>
               </w:rPr>
             </w:pPr>
+            <w:r>
+              <w:rPr>
+                <w:rFonts w:ascii="Times New Roman" w:hAnsi="Times New Roman" w:cs="Times New Roman"/>
+                <w:sz w:val="26"/>
+                <w:szCs w:val="26"/>
+              </w:rPr>
+              <w:t>28.43%</w:t>
+            </w:r>
           </w:p>
         </w:tc>
       </w:tr>
@@ -11837,6 +13031,14 @@
                 <w:szCs w:val="26"/>
               </w:rPr>
             </w:pPr>
+            <w:r>
+              <w:rPr>
+                <w:rFonts w:ascii="Times New Roman" w:hAnsi="Times New Roman" w:cs="Times New Roman"/>
+                <w:sz w:val="26"/>
+                <w:szCs w:val="26"/>
+              </w:rPr>
+              <w:t>140</w:t>
+            </w:r>
           </w:p>
         </w:tc>
         <w:tc>
@@ -11855,6 +13057,14 @@
                 <w:szCs w:val="26"/>
               </w:rPr>
             </w:pPr>
+            <w:r>
+              <w:rPr>
+                <w:rFonts w:ascii="Times New Roman" w:hAnsi="Times New Roman" w:cs="Times New Roman"/>
+                <w:sz w:val="26"/>
+                <w:szCs w:val="26"/>
+              </w:rPr>
+              <w:t>18</w:t>
+            </w:r>
           </w:p>
         </w:tc>
         <w:tc>
@@ -11873,6 +13083,14 @@
                 <w:szCs w:val="26"/>
               </w:rPr>
             </w:pPr>
+            <w:r>
+              <w:rPr>
+                <w:rFonts w:ascii="Times New Roman" w:hAnsi="Times New Roman" w:cs="Times New Roman"/>
+                <w:sz w:val="26"/>
+                <w:szCs w:val="26"/>
+              </w:rPr>
+              <w:t>274</w:t>
+            </w:r>
           </w:p>
         </w:tc>
         <w:tc>
@@ -11891,6 +13109,14 @@
                 <w:szCs w:val="26"/>
               </w:rPr>
             </w:pPr>
+            <w:r>
+              <w:rPr>
+                <w:rFonts w:ascii="Times New Roman" w:hAnsi="Times New Roman" w:cs="Times New Roman"/>
+                <w:sz w:val="26"/>
+                <w:szCs w:val="26"/>
+              </w:rPr>
+              <w:t>0</w:t>
+            </w:r>
           </w:p>
         </w:tc>
         <w:tc>
@@ -11909,6 +13135,14 @@
                 <w:szCs w:val="26"/>
               </w:rPr>
             </w:pPr>
+            <w:r>
+              <w:rPr>
+                <w:rFonts w:ascii="Times New Roman" w:hAnsi="Times New Roman" w:cs="Times New Roman"/>
+                <w:sz w:val="26"/>
+                <w:szCs w:val="26"/>
+              </w:rPr>
+              <w:t>432</w:t>
+            </w:r>
           </w:p>
         </w:tc>
         <w:tc>
@@ -11927,6 +13161,14 @@
                 <w:szCs w:val="26"/>
               </w:rPr>
             </w:pPr>
+            <w:r>
+              <w:rPr>
+                <w:rFonts w:ascii="Times New Roman" w:hAnsi="Times New Roman" w:cs="Times New Roman"/>
+                <w:sz w:val="26"/>
+                <w:szCs w:val="26"/>
+              </w:rPr>
+              <w:t>32.41%</w:t>
+            </w:r>
           </w:p>
         </w:tc>
         <w:tc>
@@ -11945,6 +13187,14 @@
                 <w:szCs w:val="26"/>
               </w:rPr>
             </w:pPr>
+            <w:r>
+              <w:rPr>
+                <w:rFonts w:ascii="Times New Roman" w:hAnsi="Times New Roman" w:cs="Times New Roman"/>
+                <w:sz w:val="26"/>
+                <w:szCs w:val="26"/>
+              </w:rPr>
+              <w:t>32.41%</w:t>
+            </w:r>
           </w:p>
         </w:tc>
       </w:tr>
@@ -11976,7 +13226,6 @@
                 <w:sz w:val="26"/>
                 <w:szCs w:val="26"/>
               </w:rPr>
-              <w:lastRenderedPageBreak/>
               <w:t>sn0041</w:t>
             </w:r>
           </w:p>
@@ -11997,6 +13246,14 @@
                 <w:szCs w:val="26"/>
               </w:rPr>
             </w:pPr>
+            <w:r>
+              <w:rPr>
+                <w:rFonts w:ascii="Times New Roman" w:hAnsi="Times New Roman" w:cs="Times New Roman"/>
+                <w:sz w:val="26"/>
+                <w:szCs w:val="26"/>
+              </w:rPr>
+              <w:t>43</w:t>
+            </w:r>
           </w:p>
         </w:tc>
         <w:tc>
@@ -12015,6 +13272,14 @@
                 <w:szCs w:val="26"/>
               </w:rPr>
             </w:pPr>
+            <w:r>
+              <w:rPr>
+                <w:rFonts w:ascii="Times New Roman" w:hAnsi="Times New Roman" w:cs="Times New Roman"/>
+                <w:sz w:val="26"/>
+                <w:szCs w:val="26"/>
+              </w:rPr>
+              <w:t>194</w:t>
+            </w:r>
           </w:p>
         </w:tc>
         <w:tc>
@@ -12033,6 +13298,14 @@
                 <w:szCs w:val="26"/>
               </w:rPr>
             </w:pPr>
+            <w:r>
+              <w:rPr>
+                <w:rFonts w:ascii="Times New Roman" w:hAnsi="Times New Roman" w:cs="Times New Roman"/>
+                <w:sz w:val="26"/>
+                <w:szCs w:val="26"/>
+              </w:rPr>
+              <w:t>106</w:t>
+            </w:r>
           </w:p>
         </w:tc>
         <w:tc>
@@ -12051,6 +13324,14 @@
                 <w:szCs w:val="26"/>
               </w:rPr>
             </w:pPr>
+            <w:r>
+              <w:rPr>
+                <w:rFonts w:ascii="Times New Roman" w:hAnsi="Times New Roman" w:cs="Times New Roman"/>
+                <w:sz w:val="26"/>
+                <w:szCs w:val="26"/>
+              </w:rPr>
+              <w:t>1</w:t>
+            </w:r>
           </w:p>
         </w:tc>
         <w:tc>
@@ -12069,6 +13350,14 @@
                 <w:szCs w:val="26"/>
               </w:rPr>
             </w:pPr>
+            <w:r>
+              <w:rPr>
+                <w:rFonts w:ascii="Times New Roman" w:hAnsi="Times New Roman" w:cs="Times New Roman"/>
+                <w:sz w:val="26"/>
+                <w:szCs w:val="26"/>
+              </w:rPr>
+              <w:t>343</w:t>
+            </w:r>
           </w:p>
         </w:tc>
         <w:tc>
@@ -12087,6 +13376,14 @@
                 <w:szCs w:val="26"/>
               </w:rPr>
             </w:pPr>
+            <w:r>
+              <w:rPr>
+                <w:rFonts w:ascii="Times New Roman" w:hAnsi="Times New Roman" w:cs="Times New Roman"/>
+                <w:sz w:val="26"/>
+                <w:szCs w:val="26"/>
+              </w:rPr>
+              <w:t>12.54%</w:t>
+            </w:r>
           </w:p>
         </w:tc>
         <w:tc>
@@ -12105,6 +13402,14 @@
                 <w:szCs w:val="26"/>
               </w:rPr>
             </w:pPr>
+            <w:r>
+              <w:rPr>
+                <w:rFonts w:ascii="Times New Roman" w:hAnsi="Times New Roman" w:cs="Times New Roman"/>
+                <w:sz w:val="26"/>
+                <w:szCs w:val="26"/>
+              </w:rPr>
+              <w:t>12.24%</w:t>
+            </w:r>
           </w:p>
         </w:tc>
       </w:tr>
@@ -12433,6 +13738,14 @@
                 <w:szCs w:val="26"/>
               </w:rPr>
             </w:pPr>
+            <w:r>
+              <w:rPr>
+                <w:rFonts w:ascii="Times New Roman" w:hAnsi="Times New Roman" w:cs="Times New Roman"/>
+                <w:sz w:val="26"/>
+                <w:szCs w:val="26"/>
+              </w:rPr>
+              <w:t>86</w:t>
+            </w:r>
           </w:p>
         </w:tc>
         <w:tc>
@@ -12451,6 +13764,14 @@
                 <w:szCs w:val="26"/>
               </w:rPr>
             </w:pPr>
+            <w:r>
+              <w:rPr>
+                <w:rFonts w:ascii="Times New Roman" w:hAnsi="Times New Roman" w:cs="Times New Roman"/>
+                <w:sz w:val="26"/>
+                <w:szCs w:val="26"/>
+              </w:rPr>
+              <w:t>104</w:t>
+            </w:r>
           </w:p>
         </w:tc>
         <w:tc>
@@ -12469,6 +13790,14 @@
                 <w:szCs w:val="26"/>
               </w:rPr>
             </w:pPr>
+            <w:r>
+              <w:rPr>
+                <w:rFonts w:ascii="Times New Roman" w:hAnsi="Times New Roman" w:cs="Times New Roman"/>
+                <w:sz w:val="26"/>
+                <w:szCs w:val="26"/>
+              </w:rPr>
+              <w:t>116</w:t>
+            </w:r>
           </w:p>
         </w:tc>
         <w:tc>
@@ -12487,6 +13816,14 @@
                 <w:szCs w:val="26"/>
               </w:rPr>
             </w:pPr>
+            <w:r>
+              <w:rPr>
+                <w:rFonts w:ascii="Times New Roman" w:hAnsi="Times New Roman" w:cs="Times New Roman"/>
+                <w:sz w:val="26"/>
+                <w:szCs w:val="26"/>
+              </w:rPr>
+              <w:t>0</w:t>
+            </w:r>
           </w:p>
         </w:tc>
         <w:tc>
@@ -12505,6 +13842,14 @@
                 <w:szCs w:val="26"/>
               </w:rPr>
             </w:pPr>
+            <w:r>
+              <w:rPr>
+                <w:rFonts w:ascii="Times New Roman" w:hAnsi="Times New Roman" w:cs="Times New Roman"/>
+                <w:sz w:val="26"/>
+                <w:szCs w:val="26"/>
+              </w:rPr>
+              <w:t>306</w:t>
+            </w:r>
           </w:p>
         </w:tc>
         <w:tc>
@@ -12523,6 +13868,14 @@
                 <w:szCs w:val="26"/>
               </w:rPr>
             </w:pPr>
+            <w:r>
+              <w:rPr>
+                <w:rFonts w:ascii="Times New Roman" w:hAnsi="Times New Roman" w:cs="Times New Roman"/>
+                <w:sz w:val="26"/>
+                <w:szCs w:val="26"/>
+              </w:rPr>
+              <w:t>28.10%</w:t>
+            </w:r>
           </w:p>
         </w:tc>
         <w:tc>
@@ -12541,6 +13894,14 @@
                 <w:szCs w:val="26"/>
               </w:rPr>
             </w:pPr>
+            <w:r>
+              <w:rPr>
+                <w:rFonts w:ascii="Times New Roman" w:hAnsi="Times New Roman" w:cs="Times New Roman"/>
+                <w:sz w:val="26"/>
+                <w:szCs w:val="26"/>
+              </w:rPr>
+              <w:t>28.10%</w:t>
+            </w:r>
           </w:p>
         </w:tc>
       </w:tr>
@@ -12599,7 +13960,7 @@
                 <w:sz w:val="26"/>
                 <w:szCs w:val="26"/>
               </w:rPr>
-              <w:t>92</w:t>
+              <w:t>126</w:t>
             </w:r>
           </w:p>
         </w:tc>
@@ -12625,7 +13986,7 @@
                 <w:sz w:val="26"/>
                 <w:szCs w:val="26"/>
               </w:rPr>
-              <w:t>6</w:t>
+              <w:t>19</w:t>
             </w:r>
           </w:p>
         </w:tc>
@@ -12651,7 +14012,7 @@
                 <w:sz w:val="26"/>
                 <w:szCs w:val="26"/>
               </w:rPr>
-              <w:t>80</w:t>
+              <w:t>287</w:t>
             </w:r>
           </w:p>
         </w:tc>
@@ -12703,7 +14064,7 @@
                 <w:sz w:val="26"/>
                 <w:szCs w:val="26"/>
               </w:rPr>
-              <w:t>178</w:t>
+              <w:t>432</w:t>
             </w:r>
           </w:p>
         </w:tc>
@@ -12729,7 +14090,7 @@
                 <w:sz w:val="26"/>
                 <w:szCs w:val="26"/>
               </w:rPr>
-              <w:t>51.69%</w:t>
+              <w:t>29.17%</w:t>
             </w:r>
           </w:p>
         </w:tc>
@@ -12755,7 +14116,7 @@
                 <w:sz w:val="26"/>
                 <w:szCs w:val="26"/>
               </w:rPr>
-              <w:t>51.69%</w:t>
+              <w:t>29.17%</w:t>
             </w:r>
           </w:p>
         </w:tc>
@@ -12808,6 +14169,14 @@
                 <w:szCs w:val="26"/>
               </w:rPr>
             </w:pPr>
+            <w:r>
+              <w:rPr>
+                <w:rFonts w:ascii="Times New Roman" w:hAnsi="Times New Roman" w:cs="Times New Roman"/>
+                <w:sz w:val="26"/>
+                <w:szCs w:val="26"/>
+              </w:rPr>
+              <w:t>37</w:t>
+            </w:r>
           </w:p>
         </w:tc>
         <w:tc>
@@ -12826,6 +14195,14 @@
                 <w:szCs w:val="26"/>
               </w:rPr>
             </w:pPr>
+            <w:r>
+              <w:rPr>
+                <w:rFonts w:ascii="Times New Roman" w:hAnsi="Times New Roman" w:cs="Times New Roman"/>
+                <w:sz w:val="26"/>
+                <w:szCs w:val="26"/>
+              </w:rPr>
+              <w:t>194</w:t>
+            </w:r>
           </w:p>
         </w:tc>
         <w:tc>
@@ -12844,6 +14221,14 @@
                 <w:szCs w:val="26"/>
               </w:rPr>
             </w:pPr>
+            <w:r>
+              <w:rPr>
+                <w:rFonts w:ascii="Times New Roman" w:hAnsi="Times New Roman" w:cs="Times New Roman"/>
+                <w:sz w:val="26"/>
+                <w:szCs w:val="26"/>
+              </w:rPr>
+              <w:t>112</w:t>
+            </w:r>
           </w:p>
         </w:tc>
         <w:tc>
@@ -12862,6 +14247,14 @@
                 <w:szCs w:val="26"/>
               </w:rPr>
             </w:pPr>
+            <w:r>
+              <w:rPr>
+                <w:rFonts w:ascii="Times New Roman" w:hAnsi="Times New Roman" w:cs="Times New Roman"/>
+                <w:sz w:val="26"/>
+                <w:szCs w:val="26"/>
+              </w:rPr>
+              <w:t>1</w:t>
+            </w:r>
           </w:p>
         </w:tc>
         <w:tc>
@@ -12880,6 +14273,14 @@
                 <w:szCs w:val="26"/>
               </w:rPr>
             </w:pPr>
+            <w:r>
+              <w:rPr>
+                <w:rFonts w:ascii="Times New Roman" w:hAnsi="Times New Roman" w:cs="Times New Roman"/>
+                <w:sz w:val="26"/>
+                <w:szCs w:val="26"/>
+              </w:rPr>
+              <w:t>343</w:t>
+            </w:r>
           </w:p>
         </w:tc>
         <w:tc>
@@ -12898,6 +14299,14 @@
                 <w:szCs w:val="26"/>
               </w:rPr>
             </w:pPr>
+            <w:r>
+              <w:rPr>
+                <w:rFonts w:ascii="Times New Roman" w:hAnsi="Times New Roman" w:cs="Times New Roman"/>
+                <w:sz w:val="26"/>
+                <w:szCs w:val="26"/>
+              </w:rPr>
+              <w:t>10.79%</w:t>
+            </w:r>
           </w:p>
         </w:tc>
         <w:tc>
@@ -12916,6 +14325,14 @@
                 <w:szCs w:val="26"/>
               </w:rPr>
             </w:pPr>
+            <w:r>
+              <w:rPr>
+                <w:rFonts w:ascii="Times New Roman" w:hAnsi="Times New Roman" w:cs="Times New Roman"/>
+                <w:sz w:val="26"/>
+                <w:szCs w:val="26"/>
+              </w:rPr>
+              <w:t>10.50%</w:t>
+            </w:r>
           </w:p>
         </w:tc>
       </w:tr>
@@ -12930,6 +14347,600 @@
           <w:szCs w:val="26"/>
         </w:rPr>
       </w:pPr>
+    </w:p>
+    <w:p>
+      <w:pPr>
+        <w:pStyle w:val="ListParagraph"/>
+        <w:ind w:left="993" w:firstLine="447"/>
+        <w:rPr>
+          <w:rFonts w:ascii="Times New Roman" w:hAnsi="Times New Roman" w:cs="Times New Roman"/>
+          <w:sz w:val="26"/>
+          <w:szCs w:val="26"/>
+        </w:rPr>
+      </w:pPr>
+      <w:r>
+        <w:rPr>
+          <w:noProof/>
+          <w:lang w:eastAsia="ja-JP"/>
+        </w:rPr>
+        <w:drawing>
+          <wp:inline distT="0" distB="0" distL="0" distR="0" wp14:anchorId="74F13CF3" wp14:editId="7F71CAA3">
+            <wp:extent cx="4572000" cy="2743200"/>
+            <wp:effectExtent l="0" t="0" r="0" b="0"/>
+            <wp:docPr id="18" name="Chart 18"/>
+            <wp:cNvGraphicFramePr/>
+            <a:graphic xmlns:a="http://schemas.openxmlformats.org/drawingml/2006/main">
+              <a:graphicData uri="http://schemas.openxmlformats.org/drawingml/2006/chart">
+                <c:chart xmlns:c="http://schemas.openxmlformats.org/drawingml/2006/chart" xmlns:r="http://schemas.openxmlformats.org/officeDocument/2006/relationships" r:id="rId24"/>
+              </a:graphicData>
+            </a:graphic>
+          </wp:inline>
+        </w:drawing>
+      </w:r>
+    </w:p>
+    <w:p>
+      <w:pPr>
+        <w:pStyle w:val="ListParagraph"/>
+        <w:ind w:left="993" w:firstLine="447"/>
+        <w:rPr>
+          <w:rFonts w:ascii="Times New Roman" w:hAnsi="Times New Roman" w:cs="Times New Roman"/>
+          <w:sz w:val="26"/>
+          <w:szCs w:val="26"/>
+        </w:rPr>
+      </w:pPr>
+    </w:p>
+    <w:tbl>
+      <w:tblPr>
+        <w:tblStyle w:val="GridTable5Dark-Accent1"/>
+        <w:tblW w:w="0" w:type="auto"/>
+        <w:jc w:val="center"/>
+        <w:tblLayout w:type="fixed"/>
+        <w:tblLook w:val="04A0" w:firstRow="1" w:lastRow="0" w:firstColumn="1" w:lastColumn="0" w:noHBand="0" w:noVBand="1"/>
+      </w:tblPr>
+      <w:tblGrid>
+        <w:gridCol w:w="1231"/>
+        <w:gridCol w:w="1134"/>
+        <w:gridCol w:w="1552"/>
+      </w:tblGrid>
+      <w:tr>
+        <w:trPr>
+          <w:cnfStyle w:val="100000000000" w:firstRow="1" w:lastRow="0" w:firstColumn="0" w:lastColumn="0" w:oddVBand="0" w:evenVBand="0" w:oddHBand="0" w:evenHBand="0" w:firstRowFirstColumn="0" w:firstRowLastColumn="0" w:lastRowFirstColumn="0" w:lastRowLastColumn="0"/>
+          <w:jc w:val="center"/>
+        </w:trPr>
+        <w:tc>
+          <w:tcPr>
+            <w:cnfStyle w:val="001000000000" w:firstRow="0" w:lastRow="0" w:firstColumn="1" w:lastColumn="0" w:oddVBand="0" w:evenVBand="0" w:oddHBand="0" w:evenHBand="0" w:firstRowFirstColumn="0" w:firstRowLastColumn="0" w:lastRowFirstColumn="0" w:lastRowLastColumn="0"/>
+            <w:tcW w:w="3917" w:type="dxa"/>
+            <w:gridSpan w:val="3"/>
+          </w:tcPr>
+          <w:p>
+            <w:pPr>
+              <w:pStyle w:val="ListParagraph"/>
+              <w:ind w:left="0"/>
+              <w:jc w:val="center"/>
+              <w:rPr>
+                <w:rFonts w:ascii="Times New Roman" w:hAnsi="Times New Roman" w:cs="Times New Roman"/>
+                <w:b w:val="0"/>
+                <w:bCs w:val="0"/>
+                <w:sz w:val="26"/>
+                <w:szCs w:val="26"/>
+              </w:rPr>
+            </w:pPr>
+            <w:r>
+              <w:rPr>
+                <w:rFonts w:ascii="Times New Roman" w:hAnsi="Times New Roman" w:cs="Times New Roman"/>
+                <w:sz w:val="26"/>
+                <w:szCs w:val="26"/>
+              </w:rPr>
+              <w:t>Perplexity</w:t>
+            </w:r>
+          </w:p>
+        </w:tc>
+      </w:tr>
+      <w:tr>
+        <w:trPr>
+          <w:cnfStyle w:val="000000100000" w:firstRow="0" w:lastRow="0" w:firstColumn="0" w:lastColumn="0" w:oddVBand="0" w:evenVBand="0" w:oddHBand="1" w:evenHBand="0" w:firstRowFirstColumn="0" w:firstRowLastColumn="0" w:lastRowFirstColumn="0" w:lastRowLastColumn="0"/>
+          <w:jc w:val="center"/>
+        </w:trPr>
+        <w:tc>
+          <w:tcPr>
+            <w:cnfStyle w:val="001000000000" w:firstRow="0" w:lastRow="0" w:firstColumn="1" w:lastColumn="0" w:oddVBand="0" w:evenVBand="0" w:oddHBand="0" w:evenHBand="0" w:firstRowFirstColumn="0" w:firstRowLastColumn="0" w:lastRowFirstColumn="0" w:lastRowLastColumn="0"/>
+            <w:tcW w:w="1231" w:type="dxa"/>
+          </w:tcPr>
+          <w:p>
+            <w:pPr>
+              <w:pStyle w:val="ListParagraph"/>
+              <w:ind w:left="0"/>
+              <w:jc w:val="center"/>
+              <w:rPr>
+                <w:rFonts w:ascii="Times New Roman" w:hAnsi="Times New Roman" w:cs="Times New Roman"/>
+                <w:sz w:val="26"/>
+                <w:szCs w:val="26"/>
+              </w:rPr>
+            </w:pPr>
+            <w:r>
+              <w:rPr>
+                <w:rFonts w:ascii="Times New Roman" w:hAnsi="Times New Roman" w:cs="Times New Roman"/>
+                <w:sz w:val="26"/>
+                <w:szCs w:val="26"/>
+              </w:rPr>
+              <w:t>n</w:t>
+            </w:r>
+          </w:p>
+        </w:tc>
+        <w:tc>
+          <w:tcPr>
+            <w:tcW w:w="1134" w:type="dxa"/>
+          </w:tcPr>
+          <w:p>
+            <w:pPr>
+              <w:pStyle w:val="ListParagraph"/>
+              <w:ind w:left="0"/>
+              <w:jc w:val="center"/>
+              <w:cnfStyle w:val="000000100000" w:firstRow="0" w:lastRow="0" w:firstColumn="0" w:lastColumn="0" w:oddVBand="0" w:evenVBand="0" w:oddHBand="1" w:evenHBand="0" w:firstRowFirstColumn="0" w:firstRowLastColumn="0" w:lastRowFirstColumn="0" w:lastRowLastColumn="0"/>
+              <w:rPr>
+                <w:rFonts w:ascii="Times New Roman" w:hAnsi="Times New Roman" w:cs="Times New Roman"/>
+                <w:sz w:val="26"/>
+                <w:szCs w:val="26"/>
+              </w:rPr>
+            </w:pPr>
+            <w:r>
+              <w:rPr>
+                <w:rFonts w:ascii="Times New Roman" w:hAnsi="Times New Roman" w:cs="Times New Roman"/>
+                <w:sz w:val="26"/>
+                <w:szCs w:val="26"/>
+              </w:rPr>
+              <w:t>bigram</w:t>
+            </w:r>
+          </w:p>
+        </w:tc>
+        <w:tc>
+          <w:tcPr>
+            <w:tcW w:w="1552" w:type="dxa"/>
+          </w:tcPr>
+          <w:p>
+            <w:pPr>
+              <w:pStyle w:val="ListParagraph"/>
+              <w:ind w:left="0"/>
+              <w:jc w:val="center"/>
+              <w:cnfStyle w:val="000000100000" w:firstRow="0" w:lastRow="0" w:firstColumn="0" w:lastColumn="0" w:oddVBand="0" w:evenVBand="0" w:oddHBand="1" w:evenHBand="0" w:firstRowFirstColumn="0" w:firstRowLastColumn="0" w:lastRowFirstColumn="0" w:lastRowLastColumn="0"/>
+              <w:rPr>
+                <w:rFonts w:ascii="Times New Roman" w:hAnsi="Times New Roman" w:cs="Times New Roman"/>
+                <w:sz w:val="26"/>
+                <w:szCs w:val="26"/>
+              </w:rPr>
+            </w:pPr>
+            <w:r>
+              <w:rPr>
+                <w:rFonts w:ascii="Times New Roman" w:hAnsi="Times New Roman" w:cs="Times New Roman"/>
+                <w:sz w:val="26"/>
+                <w:szCs w:val="26"/>
+              </w:rPr>
+              <w:t>trigram</w:t>
+            </w:r>
+          </w:p>
+        </w:tc>
+      </w:tr>
+      <w:tr>
+        <w:trPr>
+          <w:jc w:val="center"/>
+        </w:trPr>
+        <w:tc>
+          <w:tcPr>
+            <w:cnfStyle w:val="001000000000" w:firstRow="0" w:lastRow="0" w:firstColumn="1" w:lastColumn="0" w:oddVBand="0" w:evenVBand="0" w:oddHBand="0" w:evenHBand="0" w:firstRowFirstColumn="0" w:firstRowLastColumn="0" w:lastRowFirstColumn="0" w:lastRowLastColumn="0"/>
+            <w:tcW w:w="1231" w:type="dxa"/>
+          </w:tcPr>
+          <w:p>
+            <w:pPr>
+              <w:pStyle w:val="ListParagraph"/>
+              <w:ind w:left="0"/>
+              <w:jc w:val="center"/>
+              <w:rPr>
+                <w:rFonts w:ascii="Times New Roman" w:hAnsi="Times New Roman" w:cs="Times New Roman"/>
+                <w:b w:val="0"/>
+                <w:sz w:val="26"/>
+                <w:szCs w:val="26"/>
+              </w:rPr>
+            </w:pPr>
+            <w:r>
+              <w:rPr>
+                <w:rFonts w:ascii="Times New Roman" w:hAnsi="Times New Roman" w:cs="Times New Roman"/>
+                <w:b w:val="0"/>
+                <w:sz w:val="26"/>
+                <w:szCs w:val="26"/>
+              </w:rPr>
+              <w:t>sn0001</w:t>
+            </w:r>
+          </w:p>
+        </w:tc>
+        <w:tc>
+          <w:tcPr>
+            <w:tcW w:w="1134" w:type="dxa"/>
+          </w:tcPr>
+          <w:p>
+            <w:pPr>
+              <w:pStyle w:val="ListParagraph"/>
+              <w:ind w:left="0"/>
+              <w:jc w:val="center"/>
+              <w:cnfStyle w:val="000000000000" w:firstRow="0" w:lastRow="0" w:firstColumn="0" w:lastColumn="0" w:oddVBand="0" w:evenVBand="0" w:oddHBand="0" w:evenHBand="0" w:firstRowFirstColumn="0" w:firstRowLastColumn="0" w:lastRowFirstColumn="0" w:lastRowLastColumn="0"/>
+              <w:rPr>
+                <w:rFonts w:ascii="Times New Roman" w:hAnsi="Times New Roman" w:cs="Times New Roman"/>
+                <w:sz w:val="26"/>
+                <w:szCs w:val="26"/>
+              </w:rPr>
+            </w:pPr>
+            <w:r>
+              <w:rPr>
+                <w:rFonts w:ascii="Times New Roman" w:hAnsi="Times New Roman" w:cs="Times New Roman"/>
+                <w:sz w:val="26"/>
+                <w:szCs w:val="26"/>
+              </w:rPr>
+              <w:t>41.5464</w:t>
+            </w:r>
+          </w:p>
+        </w:tc>
+        <w:tc>
+          <w:tcPr>
+            <w:tcW w:w="1552" w:type="dxa"/>
+          </w:tcPr>
+          <w:p>
+            <w:pPr>
+              <w:pStyle w:val="ListParagraph"/>
+              <w:ind w:left="0"/>
+              <w:jc w:val="center"/>
+              <w:cnfStyle w:val="000000000000" w:firstRow="0" w:lastRow="0" w:firstColumn="0" w:lastColumn="0" w:oddVBand="0" w:evenVBand="0" w:oddHBand="0" w:evenHBand="0" w:firstRowFirstColumn="0" w:firstRowLastColumn="0" w:lastRowFirstColumn="0" w:lastRowLastColumn="0"/>
+              <w:rPr>
+                <w:rFonts w:ascii="Times New Roman" w:hAnsi="Times New Roman" w:cs="Times New Roman"/>
+                <w:sz w:val="26"/>
+                <w:szCs w:val="26"/>
+              </w:rPr>
+            </w:pPr>
+            <w:r>
+              <w:rPr>
+                <w:rFonts w:ascii="Times New Roman" w:hAnsi="Times New Roman" w:cs="Times New Roman"/>
+                <w:sz w:val="26"/>
+                <w:szCs w:val="26"/>
+              </w:rPr>
+              <w:t>42.5951</w:t>
+            </w:r>
+          </w:p>
+        </w:tc>
+      </w:tr>
+      <w:tr>
+        <w:trPr>
+          <w:cnfStyle w:val="000000100000" w:firstRow="0" w:lastRow="0" w:firstColumn="0" w:lastColumn="0" w:oddVBand="0" w:evenVBand="0" w:oddHBand="1" w:evenHBand="0" w:firstRowFirstColumn="0" w:firstRowLastColumn="0" w:lastRowFirstColumn="0" w:lastRowLastColumn="0"/>
+          <w:jc w:val="center"/>
+        </w:trPr>
+        <w:tc>
+          <w:tcPr>
+            <w:cnfStyle w:val="001000000000" w:firstRow="0" w:lastRow="0" w:firstColumn="1" w:lastColumn="0" w:oddVBand="0" w:evenVBand="0" w:oddHBand="0" w:evenHBand="0" w:firstRowFirstColumn="0" w:firstRowLastColumn="0" w:lastRowFirstColumn="0" w:lastRowLastColumn="0"/>
+            <w:tcW w:w="1231" w:type="dxa"/>
+          </w:tcPr>
+          <w:p>
+            <w:pPr>
+              <w:pStyle w:val="ListParagraph"/>
+              <w:ind w:left="0"/>
+              <w:jc w:val="center"/>
+              <w:rPr>
+                <w:rFonts w:ascii="Times New Roman" w:hAnsi="Times New Roman" w:cs="Times New Roman"/>
+                <w:b w:val="0"/>
+                <w:sz w:val="26"/>
+                <w:szCs w:val="26"/>
+              </w:rPr>
+            </w:pPr>
+            <w:r>
+              <w:rPr>
+                <w:rFonts w:ascii="Times New Roman" w:hAnsi="Times New Roman" w:cs="Times New Roman"/>
+                <w:b w:val="0"/>
+                <w:sz w:val="26"/>
+                <w:szCs w:val="26"/>
+              </w:rPr>
+              <w:t>sn0040</w:t>
+            </w:r>
+          </w:p>
+        </w:tc>
+        <w:tc>
+          <w:tcPr>
+            <w:tcW w:w="1134" w:type="dxa"/>
+          </w:tcPr>
+          <w:p>
+            <w:pPr>
+              <w:pStyle w:val="ListParagraph"/>
+              <w:ind w:left="0"/>
+              <w:jc w:val="center"/>
+              <w:cnfStyle w:val="000000100000" w:firstRow="0" w:lastRow="0" w:firstColumn="0" w:lastColumn="0" w:oddVBand="0" w:evenVBand="0" w:oddHBand="1" w:evenHBand="0" w:firstRowFirstColumn="0" w:firstRowLastColumn="0" w:lastRowFirstColumn="0" w:lastRowLastColumn="0"/>
+              <w:rPr>
+                <w:rFonts w:ascii="Times New Roman" w:hAnsi="Times New Roman" w:cs="Times New Roman"/>
+                <w:sz w:val="26"/>
+                <w:szCs w:val="26"/>
+              </w:rPr>
+            </w:pPr>
+            <w:r>
+              <w:rPr>
+                <w:rFonts w:ascii="Times New Roman" w:hAnsi="Times New Roman" w:cs="Times New Roman"/>
+                <w:sz w:val="26"/>
+                <w:szCs w:val="26"/>
+              </w:rPr>
+              <w:t>38.0014</w:t>
+            </w:r>
+          </w:p>
+        </w:tc>
+        <w:tc>
+          <w:tcPr>
+            <w:tcW w:w="1552" w:type="dxa"/>
+          </w:tcPr>
+          <w:p>
+            <w:pPr>
+              <w:pStyle w:val="ListParagraph"/>
+              <w:ind w:left="0"/>
+              <w:jc w:val="center"/>
+              <w:cnfStyle w:val="000000100000" w:firstRow="0" w:lastRow="0" w:firstColumn="0" w:lastColumn="0" w:oddVBand="0" w:evenVBand="0" w:oddHBand="1" w:evenHBand="0" w:firstRowFirstColumn="0" w:firstRowLastColumn="0" w:lastRowFirstColumn="0" w:lastRowLastColumn="0"/>
+              <w:rPr>
+                <w:rFonts w:ascii="Times New Roman" w:hAnsi="Times New Roman" w:cs="Times New Roman"/>
+                <w:sz w:val="26"/>
+                <w:szCs w:val="26"/>
+              </w:rPr>
+            </w:pPr>
+            <w:r>
+              <w:rPr>
+                <w:rFonts w:ascii="Times New Roman" w:hAnsi="Times New Roman" w:cs="Times New Roman"/>
+                <w:sz w:val="26"/>
+                <w:szCs w:val="26"/>
+              </w:rPr>
+              <w:t>42.2233</w:t>
+            </w:r>
+          </w:p>
+        </w:tc>
+      </w:tr>
+      <w:tr>
+        <w:trPr>
+          <w:jc w:val="center"/>
+        </w:trPr>
+        <w:tc>
+          <w:tcPr>
+            <w:cnfStyle w:val="001000000000" w:firstRow="0" w:lastRow="0" w:firstColumn="1" w:lastColumn="0" w:oddVBand="0" w:evenVBand="0" w:oddHBand="0" w:evenHBand="0" w:firstRowFirstColumn="0" w:firstRowLastColumn="0" w:lastRowFirstColumn="0" w:lastRowLastColumn="0"/>
+            <w:tcW w:w="1231" w:type="dxa"/>
+          </w:tcPr>
+          <w:p>
+            <w:pPr>
+              <w:pStyle w:val="ListParagraph"/>
+              <w:ind w:left="0"/>
+              <w:jc w:val="center"/>
+              <w:rPr>
+                <w:rFonts w:ascii="Times New Roman" w:hAnsi="Times New Roman" w:cs="Times New Roman"/>
+                <w:b w:val="0"/>
+                <w:sz w:val="26"/>
+                <w:szCs w:val="26"/>
+              </w:rPr>
+            </w:pPr>
+            <w:r>
+              <w:rPr>
+                <w:rFonts w:ascii="Times New Roman" w:hAnsi="Times New Roman" w:cs="Times New Roman"/>
+                <w:b w:val="0"/>
+                <w:sz w:val="26"/>
+                <w:szCs w:val="26"/>
+              </w:rPr>
+              <w:t>sn0041</w:t>
+            </w:r>
+          </w:p>
+        </w:tc>
+        <w:tc>
+          <w:tcPr>
+            <w:tcW w:w="1134" w:type="dxa"/>
+          </w:tcPr>
+          <w:p>
+            <w:pPr>
+              <w:pStyle w:val="ListParagraph"/>
+              <w:ind w:left="0"/>
+              <w:jc w:val="center"/>
+              <w:cnfStyle w:val="000000000000" w:firstRow="0" w:lastRow="0" w:firstColumn="0" w:lastColumn="0" w:oddVBand="0" w:evenVBand="0" w:oddHBand="0" w:evenHBand="0" w:firstRowFirstColumn="0" w:firstRowLastColumn="0" w:lastRowFirstColumn="0" w:lastRowLastColumn="0"/>
+              <w:rPr>
+                <w:rFonts w:ascii="Times New Roman" w:hAnsi="Times New Roman" w:cs="Times New Roman"/>
+                <w:sz w:val="26"/>
+                <w:szCs w:val="26"/>
+              </w:rPr>
+            </w:pPr>
+            <w:r>
+              <w:rPr>
+                <w:rFonts w:ascii="Times New Roman" w:hAnsi="Times New Roman" w:cs="Times New Roman"/>
+                <w:sz w:val="26"/>
+                <w:szCs w:val="26"/>
+              </w:rPr>
+              <w:t>49.4154</w:t>
+            </w:r>
+          </w:p>
+        </w:tc>
+        <w:tc>
+          <w:tcPr>
+            <w:tcW w:w="1552" w:type="dxa"/>
+          </w:tcPr>
+          <w:p>
+            <w:pPr>
+              <w:pStyle w:val="ListParagraph"/>
+              <w:ind w:left="0"/>
+              <w:jc w:val="center"/>
+              <w:cnfStyle w:val="000000000000" w:firstRow="0" w:lastRow="0" w:firstColumn="0" w:lastColumn="0" w:oddVBand="0" w:evenVBand="0" w:oddHBand="0" w:evenHBand="0" w:firstRowFirstColumn="0" w:firstRowLastColumn="0" w:lastRowFirstColumn="0" w:lastRowLastColumn="0"/>
+              <w:rPr>
+                <w:rFonts w:ascii="Times New Roman" w:hAnsi="Times New Roman" w:cs="Times New Roman"/>
+                <w:sz w:val="26"/>
+                <w:szCs w:val="26"/>
+              </w:rPr>
+            </w:pPr>
+            <w:r>
+              <w:rPr>
+                <w:rFonts w:ascii="Times New Roman" w:hAnsi="Times New Roman" w:cs="Times New Roman"/>
+                <w:sz w:val="26"/>
+                <w:szCs w:val="26"/>
+              </w:rPr>
+              <w:t>61.1242</w:t>
+            </w:r>
+          </w:p>
+        </w:tc>
+      </w:tr>
+    </w:tbl>
+    <w:p>
+      <w:pPr>
+        <w:pStyle w:val="ListParagraph"/>
+        <w:ind w:left="993" w:firstLine="447"/>
+        <w:rPr>
+          <w:rFonts w:ascii="Times New Roman" w:hAnsi="Times New Roman" w:cs="Times New Roman"/>
+          <w:sz w:val="26"/>
+          <w:szCs w:val="26"/>
+        </w:rPr>
+      </w:pPr>
+    </w:p>
+    <w:p>
+      <w:pPr>
+        <w:pStyle w:val="ListParagraph"/>
+        <w:ind w:left="993" w:firstLine="447"/>
+        <w:rPr>
+          <w:rFonts w:ascii="Times New Roman" w:hAnsi="Times New Roman" w:cs="Times New Roman"/>
+          <w:sz w:val="26"/>
+          <w:szCs w:val="26"/>
+        </w:rPr>
+      </w:pPr>
+      <w:r>
+        <w:rPr>
+          <w:noProof/>
+          <w:lang w:eastAsia="ja-JP"/>
+        </w:rPr>
+        <w:lastRenderedPageBreak/>
+        <w:drawing>
+          <wp:inline distT="0" distB="0" distL="0" distR="0" wp14:anchorId="34DAB941" wp14:editId="4B3330A9">
+            <wp:extent cx="4572000" cy="2743200"/>
+            <wp:effectExtent l="0" t="0" r="0" b="0"/>
+            <wp:docPr id="19" name="Chart 19"/>
+            <wp:cNvGraphicFramePr/>
+            <a:graphic xmlns:a="http://schemas.openxmlformats.org/drawingml/2006/main">
+              <a:graphicData uri="http://schemas.openxmlformats.org/drawingml/2006/chart">
+                <c:chart xmlns:c="http://schemas.openxmlformats.org/drawingml/2006/chart" xmlns:r="http://schemas.openxmlformats.org/officeDocument/2006/relationships" r:id="rId25"/>
+              </a:graphicData>
+            </a:graphic>
+          </wp:inline>
+        </w:drawing>
+      </w:r>
+    </w:p>
+    <w:p>
+      <w:pPr>
+        <w:pStyle w:val="ListParagraph"/>
+        <w:ind w:left="993" w:firstLine="447"/>
+        <w:rPr>
+          <w:rFonts w:ascii="Times New Roman" w:hAnsi="Times New Roman" w:cs="Times New Roman"/>
+          <w:sz w:val="26"/>
+          <w:szCs w:val="26"/>
+        </w:rPr>
+      </w:pPr>
+    </w:p>
+    <w:p>
+      <w:pPr>
+        <w:pStyle w:val="ListParagraph"/>
+        <w:ind w:left="993" w:firstLine="447"/>
+        <w:rPr>
+          <w:rFonts w:ascii="Times New Roman" w:hAnsi="Times New Roman" w:cs="Times New Roman"/>
+          <w:sz w:val="26"/>
+          <w:szCs w:val="26"/>
+        </w:rPr>
+      </w:pPr>
+      <w:r>
+        <w:rPr>
+          <w:rFonts w:ascii="Times New Roman" w:hAnsi="Times New Roman" w:cs="Times New Roman"/>
+          <w:sz w:val="26"/>
+          <w:szCs w:val="26"/>
+        </w:rPr>
+        <w:t>Nhận xét:</w:t>
+      </w:r>
+    </w:p>
+    <w:p>
+      <w:pPr>
+        <w:pStyle w:val="ListParagraph"/>
+        <w:numPr>
+          <w:ilvl w:val="0"/>
+          <w:numId w:val="43"/>
+        </w:numPr>
+        <w:rPr>
+          <w:rFonts w:ascii="Times New Roman" w:hAnsi="Times New Roman" w:cs="Times New Roman"/>
+          <w:sz w:val="26"/>
+          <w:szCs w:val="26"/>
+        </w:rPr>
+      </w:pPr>
+      <w:r>
+        <w:rPr>
+          <w:rFonts w:ascii="Times New Roman" w:hAnsi="Times New Roman" w:cs="Times New Roman"/>
+          <w:sz w:val="26"/>
+          <w:szCs w:val="26"/>
+        </w:rPr>
+        <w:t>Mô hình bigram cho kết quả cao hơn so với trigram.</w:t>
+      </w:r>
+    </w:p>
+    <w:p>
+      <w:pPr>
+        <w:pStyle w:val="ListParagraph"/>
+        <w:numPr>
+          <w:ilvl w:val="0"/>
+          <w:numId w:val="43"/>
+        </w:numPr>
+        <w:rPr>
+          <w:rFonts w:ascii="Times New Roman" w:hAnsi="Times New Roman" w:cs="Times New Roman"/>
+          <w:sz w:val="26"/>
+          <w:szCs w:val="26"/>
+        </w:rPr>
+      </w:pPr>
+      <w:r>
+        <w:rPr>
+          <w:rFonts w:ascii="Times New Roman" w:hAnsi="Times New Roman" w:cs="Times New Roman"/>
+          <w:sz w:val="26"/>
+          <w:szCs w:val="26"/>
+        </w:rPr>
+        <w:t>Kết quả nhận dạng trên một câu rất thấp, gần như 0%.</w:t>
+      </w:r>
+      <w:r>
+        <w:rPr>
+          <w:rFonts w:ascii="Times New Roman" w:hAnsi="Times New Roman" w:cs="Times New Roman"/>
+          <w:sz w:val="26"/>
+          <w:szCs w:val="26"/>
+        </w:rPr>
+        <w:t xml:space="preserve"> Một phần lí do do giọng phát âm chưa rõ ràng. Mô hình cần cải tiến để có kết quả cao hơn.</w:t>
+      </w:r>
+    </w:p>
+    <w:p>
+      <w:pPr>
+        <w:pStyle w:val="ListParagraph"/>
+        <w:numPr>
+          <w:ilvl w:val="0"/>
+          <w:numId w:val="43"/>
+        </w:numPr>
+        <w:rPr>
+          <w:rFonts w:ascii="Times New Roman" w:hAnsi="Times New Roman" w:cs="Times New Roman"/>
+          <w:sz w:val="26"/>
+          <w:szCs w:val="26"/>
+        </w:rPr>
+      </w:pPr>
+      <w:r>
+        <w:rPr>
+          <w:rFonts w:ascii="Times New Roman" w:hAnsi="Times New Roman" w:cs="Times New Roman"/>
+          <w:sz w:val="26"/>
+          <w:szCs w:val="26"/>
+        </w:rPr>
+        <w:t>Mẫu sn0041 có kết qu</w:t>
+      </w:r>
+      <w:bookmarkStart w:id="19" w:name="_GoBack"/>
+      <w:bookmarkEnd w:id="19"/>
+      <w:r>
+        <w:rPr>
+          <w:rFonts w:ascii="Times New Roman" w:hAnsi="Times New Roman" w:cs="Times New Roman"/>
+          <w:sz w:val="26"/>
+          <w:szCs w:val="26"/>
+        </w:rPr>
+        <w:t>ả nhận dạng thấp nhất trong 3 mẫu do perplexity cao nhất.</w:t>
+      </w:r>
+      <w:r>
+        <w:rPr>
+          <w:rFonts w:ascii="Times New Roman" w:hAnsi="Times New Roman" w:cs="Times New Roman"/>
+          <w:sz w:val="26"/>
+          <w:szCs w:val="26"/>
+        </w:rPr>
+        <w:t xml:space="preserve"> Perplexity càng thấp thì kết quả nhận dạng càng cao.</w:t>
+      </w:r>
     </w:p>
     <w:p>
       <w:pPr>
@@ -13038,15 +15049,7 @@
           <w:sz w:val="26"/>
           <w:szCs w:val="26"/>
         </w:rPr>
-        <w:t>Huỳnh Diệp Tân</w:t>
-      </w:r>
-      <w:r>
-        <w:rPr>
-          <w:rFonts w:ascii="Times New Roman" w:hAnsi="Times New Roman" w:cs="Times New Roman"/>
-          <w:sz w:val="26"/>
-          <w:szCs w:val="26"/>
-        </w:rPr>
-        <w:t xml:space="preserve">, et al., </w:t>
+        <w:t xml:space="preserve">Huỳnh Diệp Tân, et al., </w:t>
       </w:r>
       <w:r>
         <w:rPr>
@@ -13109,6 +15112,54 @@
     <w:p>
       <w:pPr>
         <w:pStyle w:val="ListParagraph"/>
+        <w:numPr>
+          <w:ilvl w:val="0"/>
+          <w:numId w:val="33"/>
+        </w:numPr>
+        <w:ind w:left="1276" w:hanging="567"/>
+        <w:rPr>
+          <w:rFonts w:ascii="Times New Roman" w:hAnsi="Times New Roman" w:cs="Times New Roman"/>
+          <w:sz w:val="26"/>
+          <w:szCs w:val="26"/>
+        </w:rPr>
+      </w:pPr>
+      <w:r>
+        <w:rPr>
+          <w:rFonts w:ascii="Times New Roman" w:hAnsi="Times New Roman" w:cs="Times New Roman"/>
+          <w:sz w:val="26"/>
+          <w:szCs w:val="26"/>
+        </w:rPr>
+        <w:t>Steve Young</w:t>
+      </w:r>
+      <w:r>
+        <w:rPr>
+          <w:rFonts w:ascii="Times New Roman" w:hAnsi="Times New Roman" w:cs="Times New Roman"/>
+          <w:sz w:val="26"/>
+          <w:szCs w:val="26"/>
+        </w:rPr>
+        <w:t xml:space="preserve"> et al., </w:t>
+      </w:r>
+      <w:r>
+        <w:rPr>
+          <w:rFonts w:ascii="Times New Roman" w:hAnsi="Times New Roman" w:cs="Times New Roman"/>
+          <w:i/>
+          <w:sz w:val="26"/>
+          <w:szCs w:val="26"/>
+        </w:rPr>
+        <w:t>The HTK Book</w:t>
+      </w:r>
+      <w:r>
+        <w:rPr>
+          <w:rFonts w:ascii="Times New Roman" w:hAnsi="Times New Roman" w:cs="Times New Roman"/>
+          <w:sz w:val="26"/>
+          <w:szCs w:val="26"/>
+        </w:rPr>
+        <w:t>, 2009</w:t>
+      </w:r>
+    </w:p>
+    <w:p>
+      <w:pPr>
+        <w:pStyle w:val="ListParagraph"/>
         <w:rPr>
           <w:rFonts w:ascii="Times New Roman" w:hAnsi="Times New Roman" w:cs="Times New Roman"/>
           <w:sz w:val="26"/>
@@ -13138,7 +15189,7 @@
           <w:szCs w:val="26"/>
         </w:rPr>
       </w:pPr>
-      <w:hyperlink r:id="rId13" w:history="1">
+      <w:hyperlink r:id="rId26" w:history="1">
         <w:r>
           <w:rPr>
             <w:rStyle w:val="Hyperlink"/>
@@ -13164,7 +15215,7 @@
           <w:szCs w:val="26"/>
         </w:rPr>
       </w:pPr>
-      <w:hyperlink r:id="rId14" w:history="1">
+      <w:hyperlink r:id="rId27" w:history="1">
         <w:r>
           <w:rPr>
             <w:rStyle w:val="Hyperlink"/>
@@ -13187,7 +15238,7 @@
       </w:pPr>
     </w:p>
     <w:sectPr>
-      <w:footerReference w:type="default" r:id="rId15"/>
+      <w:footerReference w:type="default" r:id="rId28"/>
       <w:pgSz w:w="12240" w:h="15840"/>
       <w:pgMar w:top="851" w:right="851" w:bottom="851" w:left="1134" w:header="720" w:footer="318" w:gutter="0"/>
       <w:pgBorders w:display="firstPage" w:offsetFrom="page">
@@ -13290,7 +15341,7 @@
             <w:sz w:val="20"/>
             <w:szCs w:val="20"/>
           </w:rPr>
-          <w:t>6</w:t>
+          <w:t>10</w:t>
         </w:r>
         <w:r>
           <w:rPr>
@@ -15949,6 +18000,119 @@
     </w:lvl>
   </w:abstractNum>
   <w:abstractNum w:abstractNumId="24">
+    <w:nsid w:val="5D5C5190"/>
+    <w:multiLevelType w:val="hybridMultilevel"/>
+    <w:tmpl w:val="8682CA24"/>
+    <w:lvl w:ilvl="0" w:tplc="B288AA94">
+      <w:start w:val="1"/>
+      <w:numFmt w:val="bullet"/>
+      <w:lvlText w:val=""/>
+      <w:lvlJc w:val="left"/>
+      <w:pPr>
+        <w:ind w:left="2160" w:hanging="360"/>
+      </w:pPr>
+      <w:rPr>
+        <w:rFonts w:ascii="Symbol" w:hAnsi="Symbol" w:hint="default"/>
+      </w:rPr>
+    </w:lvl>
+    <w:lvl w:ilvl="1" w:tplc="04090003" w:tentative="1">
+      <w:start w:val="1"/>
+      <w:numFmt w:val="bullet"/>
+      <w:lvlText w:val="o"/>
+      <w:lvlJc w:val="left"/>
+      <w:pPr>
+        <w:ind w:left="2880" w:hanging="360"/>
+      </w:pPr>
+      <w:rPr>
+        <w:rFonts w:ascii="Courier New" w:hAnsi="Courier New" w:cs="Courier New" w:hint="default"/>
+      </w:rPr>
+    </w:lvl>
+    <w:lvl w:ilvl="2" w:tplc="04090005" w:tentative="1">
+      <w:start w:val="1"/>
+      <w:numFmt w:val="bullet"/>
+      <w:lvlText w:val=""/>
+      <w:lvlJc w:val="left"/>
+      <w:pPr>
+        <w:ind w:left="3600" w:hanging="360"/>
+      </w:pPr>
+      <w:rPr>
+        <w:rFonts w:ascii="Wingdings" w:hAnsi="Wingdings" w:hint="default"/>
+      </w:rPr>
+    </w:lvl>
+    <w:lvl w:ilvl="3" w:tplc="04090001" w:tentative="1">
+      <w:start w:val="1"/>
+      <w:numFmt w:val="bullet"/>
+      <w:lvlText w:val=""/>
+      <w:lvlJc w:val="left"/>
+      <w:pPr>
+        <w:ind w:left="4320" w:hanging="360"/>
+      </w:pPr>
+      <w:rPr>
+        <w:rFonts w:ascii="Symbol" w:hAnsi="Symbol" w:hint="default"/>
+      </w:rPr>
+    </w:lvl>
+    <w:lvl w:ilvl="4" w:tplc="04090003" w:tentative="1">
+      <w:start w:val="1"/>
+      <w:numFmt w:val="bullet"/>
+      <w:lvlText w:val="o"/>
+      <w:lvlJc w:val="left"/>
+      <w:pPr>
+        <w:ind w:left="5040" w:hanging="360"/>
+      </w:pPr>
+      <w:rPr>
+        <w:rFonts w:ascii="Courier New" w:hAnsi="Courier New" w:cs="Courier New" w:hint="default"/>
+      </w:rPr>
+    </w:lvl>
+    <w:lvl w:ilvl="5" w:tplc="04090005" w:tentative="1">
+      <w:start w:val="1"/>
+      <w:numFmt w:val="bullet"/>
+      <w:lvlText w:val=""/>
+      <w:lvlJc w:val="left"/>
+      <w:pPr>
+        <w:ind w:left="5760" w:hanging="360"/>
+      </w:pPr>
+      <w:rPr>
+        <w:rFonts w:ascii="Wingdings" w:hAnsi="Wingdings" w:hint="default"/>
+      </w:rPr>
+    </w:lvl>
+    <w:lvl w:ilvl="6" w:tplc="04090001" w:tentative="1">
+      <w:start w:val="1"/>
+      <w:numFmt w:val="bullet"/>
+      <w:lvlText w:val=""/>
+      <w:lvlJc w:val="left"/>
+      <w:pPr>
+        <w:ind w:left="6480" w:hanging="360"/>
+      </w:pPr>
+      <w:rPr>
+        <w:rFonts w:ascii="Symbol" w:hAnsi="Symbol" w:hint="default"/>
+      </w:rPr>
+    </w:lvl>
+    <w:lvl w:ilvl="7" w:tplc="04090003" w:tentative="1">
+      <w:start w:val="1"/>
+      <w:numFmt w:val="bullet"/>
+      <w:lvlText w:val="o"/>
+      <w:lvlJc w:val="left"/>
+      <w:pPr>
+        <w:ind w:left="7200" w:hanging="360"/>
+      </w:pPr>
+      <w:rPr>
+        <w:rFonts w:ascii="Courier New" w:hAnsi="Courier New" w:cs="Courier New" w:hint="default"/>
+      </w:rPr>
+    </w:lvl>
+    <w:lvl w:ilvl="8" w:tplc="04090005" w:tentative="1">
+      <w:start w:val="1"/>
+      <w:numFmt w:val="bullet"/>
+      <w:lvlText w:val=""/>
+      <w:lvlJc w:val="left"/>
+      <w:pPr>
+        <w:ind w:left="7920" w:hanging="360"/>
+      </w:pPr>
+      <w:rPr>
+        <w:rFonts w:ascii="Wingdings" w:hAnsi="Wingdings" w:hint="default"/>
+      </w:rPr>
+    </w:lvl>
+  </w:abstractNum>
+  <w:abstractNum w:abstractNumId="25">
     <w:nsid w:val="664819D1"/>
     <w:multiLevelType w:val="hybridMultilevel"/>
     <w:tmpl w:val="184A48B0"/>
@@ -16061,7 +18225,7 @@
       </w:rPr>
     </w:lvl>
   </w:abstractNum>
-  <w:abstractNum w:abstractNumId="25">
+  <w:abstractNum w:abstractNumId="26">
     <w:nsid w:val="69181C6C"/>
     <w:multiLevelType w:val="multilevel"/>
     <w:tmpl w:val="C140363A"/>
@@ -16190,7 +18354,7 @@
       </w:rPr>
     </w:lvl>
   </w:abstractNum>
-  <w:abstractNum w:abstractNumId="26">
+  <w:abstractNum w:abstractNumId="27">
     <w:nsid w:val="6BDB7A7A"/>
     <w:multiLevelType w:val="multilevel"/>
     <w:tmpl w:val="A5C4EC1A"/>
@@ -16328,7 +18492,7 @@
       </w:rPr>
     </w:lvl>
   </w:abstractNum>
-  <w:abstractNum w:abstractNumId="27">
+  <w:abstractNum w:abstractNumId="28">
     <w:nsid w:val="71C43554"/>
     <w:multiLevelType w:val="hybridMultilevel"/>
     <w:tmpl w:val="020A9F72"/>
@@ -16441,7 +18605,7 @@
       </w:rPr>
     </w:lvl>
   </w:abstractNum>
-  <w:abstractNum w:abstractNumId="28">
+  <w:abstractNum w:abstractNumId="29">
     <w:nsid w:val="72560BA3"/>
     <w:multiLevelType w:val="multilevel"/>
     <w:tmpl w:val="B7C0B1AE"/>
@@ -16579,7 +18743,7 @@
       </w:rPr>
     </w:lvl>
   </w:abstractNum>
-  <w:abstractNum w:abstractNumId="29">
+  <w:abstractNum w:abstractNumId="30">
     <w:nsid w:val="75E63E53"/>
     <w:multiLevelType w:val="hybridMultilevel"/>
     <w:tmpl w:val="6B1EFCE4"/>
@@ -16665,7 +18829,7 @@
       </w:pPr>
     </w:lvl>
   </w:abstractNum>
-  <w:abstractNum w:abstractNumId="30">
+  <w:abstractNum w:abstractNumId="31">
     <w:nsid w:val="7644691B"/>
     <w:multiLevelType w:val="hybridMultilevel"/>
     <w:tmpl w:val="F9F6021E"/>
@@ -16778,7 +18942,7 @@
       </w:rPr>
     </w:lvl>
   </w:abstractNum>
-  <w:abstractNum w:abstractNumId="31">
+  <w:abstractNum w:abstractNumId="32">
     <w:nsid w:val="7F7B63A4"/>
     <w:multiLevelType w:val="hybridMultilevel"/>
     <w:tmpl w:val="AC5CBBDA"/>
@@ -16901,7 +19065,7 @@
     <w:abstractNumId w:val="5"/>
   </w:num>
   <w:num w:numId="4">
-    <w:abstractNumId w:val="28"/>
+    <w:abstractNumId w:val="29"/>
   </w:num>
   <w:num w:numId="5">
     <w:abstractNumId w:val="18"/>
@@ -16916,7 +19080,7 @@
     <w:abstractNumId w:val="16"/>
   </w:num>
   <w:num w:numId="9">
-    <w:abstractNumId w:val="25"/>
+    <w:abstractNumId w:val="26"/>
   </w:num>
   <w:num w:numId="10">
     <w:abstractNumId w:val="10"/>
@@ -16940,16 +19104,16 @@
     <w:abstractNumId w:val="20"/>
   </w:num>
   <w:num w:numId="17">
+    <w:abstractNumId w:val="32"/>
+  </w:num>
+  <w:num w:numId="18">
+    <w:abstractNumId w:val="30"/>
+  </w:num>
+  <w:num w:numId="19">
     <w:abstractNumId w:val="31"/>
   </w:num>
-  <w:num w:numId="18">
-    <w:abstractNumId w:val="29"/>
-  </w:num>
-  <w:num w:numId="19">
-    <w:abstractNumId w:val="30"/>
-  </w:num>
   <w:num w:numId="20">
-    <w:abstractNumId w:val="27"/>
+    <w:abstractNumId w:val="28"/>
   </w:num>
   <w:num w:numId="21">
     <w:abstractNumId w:val="9"/>
@@ -16970,7 +19134,7 @@
     <w:abstractNumId w:val="19"/>
   </w:num>
   <w:num w:numId="27">
-    <w:abstractNumId w:val="26"/>
+    <w:abstractNumId w:val="27"/>
   </w:num>
   <w:num w:numId="28">
     <w:abstractNumId w:val="19"/>
@@ -17006,7 +19170,7 @@
     <w:abstractNumId w:val="13"/>
   </w:num>
   <w:num w:numId="39">
-    <w:abstractNumId w:val="24"/>
+    <w:abstractNumId w:val="25"/>
   </w:num>
   <w:num w:numId="40">
     <w:abstractNumId w:val="23"/>
@@ -17016,6 +19180,9 @@
   </w:num>
   <w:num w:numId="42">
     <w:abstractNumId w:val="1"/>
+  </w:num>
+  <w:num w:numId="43">
+    <w:abstractNumId w:val="24"/>
   </w:num>
   <w:numIdMacAtCleanup w:val="5"/>
 </w:numbering>
@@ -18636,6 +20803,2103 @@
 </w:styles>
 </file>
 
+<file path=word/charts/chart1.xml><?xml version="1.0" encoding="utf-8"?>
+<c:chartSpace xmlns:c="http://schemas.openxmlformats.org/drawingml/2006/chart" xmlns:a="http://schemas.openxmlformats.org/drawingml/2006/main" xmlns:r="http://schemas.openxmlformats.org/officeDocument/2006/relationships">
+  <c:date1904 val="0"/>
+  <c:lang val="en-US"/>
+  <c:roundedCorners val="0"/>
+  <mc:AlternateContent xmlns:mc="http://schemas.openxmlformats.org/markup-compatibility/2006">
+    <mc:Choice xmlns:c14="http://schemas.microsoft.com/office/drawing/2007/8/2/chart" Requires="c14">
+      <c14:style val="102"/>
+    </mc:Choice>
+    <mc:Fallback>
+      <c:style val="2"/>
+    </mc:Fallback>
+  </mc:AlternateContent>
+  <c:chart>
+    <c:title>
+      <c:tx>
+        <c:rich>
+          <a:bodyPr rot="0" spcFirstLastPara="1" vertOverflow="ellipsis" vert="horz" wrap="square" anchor="ctr" anchorCtr="1"/>
+          <a:lstStyle/>
+          <a:p>
+            <a:pPr>
+              <a:defRPr sz="1400" b="0" i="0" u="none" strike="noStrike" kern="1200" spc="0" baseline="0">
+                <a:solidFill>
+                  <a:schemeClr val="tx1">
+                    <a:lumMod val="65000"/>
+                    <a:lumOff val="35000"/>
+                  </a:schemeClr>
+                </a:solidFill>
+                <a:latin typeface="+mn-lt"/>
+                <a:ea typeface="+mn-ea"/>
+                <a:cs typeface="+mn-cs"/>
+              </a:defRPr>
+            </a:pPr>
+            <a:r>
+              <a:rPr lang="en-US" sz="1400" b="0" i="0" u="none" strike="noStrike" baseline="0">
+                <a:effectLst/>
+              </a:rPr>
+              <a:t>Kết quả xét trên từ </a:t>
+            </a:r>
+            <a:endParaRPr lang="en-US"/>
+          </a:p>
+        </c:rich>
+      </c:tx>
+      <c:overlay val="0"/>
+      <c:spPr>
+        <a:noFill/>
+        <a:ln>
+          <a:noFill/>
+        </a:ln>
+        <a:effectLst/>
+      </c:spPr>
+      <c:txPr>
+        <a:bodyPr rot="0" spcFirstLastPara="1" vertOverflow="ellipsis" vert="horz" wrap="square" anchor="ctr" anchorCtr="1"/>
+        <a:lstStyle/>
+        <a:p>
+          <a:pPr>
+            <a:defRPr sz="1400" b="0" i="0" u="none" strike="noStrike" kern="1200" spc="0" baseline="0">
+              <a:solidFill>
+                <a:schemeClr val="tx1">
+                  <a:lumMod val="65000"/>
+                  <a:lumOff val="35000"/>
+                </a:schemeClr>
+              </a:solidFill>
+              <a:latin typeface="+mn-lt"/>
+              <a:ea typeface="+mn-ea"/>
+              <a:cs typeface="+mn-cs"/>
+            </a:defRPr>
+          </a:pPr>
+          <a:endParaRPr lang="en-US"/>
+        </a:p>
+      </c:txPr>
+    </c:title>
+    <c:autoTitleDeleted val="0"/>
+    <c:plotArea>
+      <c:layout/>
+      <c:barChart>
+        <c:barDir val="col"/>
+        <c:grouping val="clustered"/>
+        <c:varyColors val="0"/>
+        <c:ser>
+          <c:idx val="0"/>
+          <c:order val="0"/>
+          <c:tx>
+            <c:strRef>
+              <c:f>Sheet1!$C$1</c:f>
+              <c:strCache>
+                <c:ptCount val="1"/>
+                <c:pt idx="0">
+                  <c:v>bigram</c:v>
+                </c:pt>
+              </c:strCache>
+            </c:strRef>
+          </c:tx>
+          <c:spPr>
+            <a:solidFill>
+              <a:schemeClr val="accent1"/>
+            </a:solidFill>
+            <a:ln>
+              <a:noFill/>
+            </a:ln>
+            <a:effectLst/>
+          </c:spPr>
+          <c:invertIfNegative val="0"/>
+          <c:dLbls>
+            <c:spPr>
+              <a:noFill/>
+              <a:ln>
+                <a:noFill/>
+              </a:ln>
+              <a:effectLst/>
+            </c:spPr>
+            <c:txPr>
+              <a:bodyPr rot="0" spcFirstLastPara="1" vertOverflow="ellipsis" vert="horz" wrap="square" lIns="38100" tIns="19050" rIns="38100" bIns="19050" anchor="ctr" anchorCtr="1">
+                <a:spAutoFit/>
+              </a:bodyPr>
+              <a:lstStyle/>
+              <a:p>
+                <a:pPr>
+                  <a:defRPr sz="900" b="0" i="0" u="none" strike="noStrike" kern="1200" baseline="0">
+                    <a:solidFill>
+                      <a:schemeClr val="tx1">
+                        <a:lumMod val="75000"/>
+                        <a:lumOff val="25000"/>
+                      </a:schemeClr>
+                    </a:solidFill>
+                    <a:latin typeface="+mn-lt"/>
+                    <a:ea typeface="+mn-ea"/>
+                    <a:cs typeface="+mn-cs"/>
+                  </a:defRPr>
+                </a:pPr>
+                <a:endParaRPr lang="en-US"/>
+              </a:p>
+            </c:txPr>
+            <c:showLegendKey val="0"/>
+            <c:showVal val="1"/>
+            <c:showCatName val="0"/>
+            <c:showSerName val="0"/>
+            <c:showPercent val="0"/>
+            <c:showBubbleSize val="0"/>
+            <c:showLeaderLines val="0"/>
+            <c:extLst>
+              <c:ext xmlns:c15="http://schemas.microsoft.com/office/drawing/2012/chart" uri="{CE6537A1-D6FC-4f65-9D91-7224C49458BB}">
+                <c15:showLeaderLines val="1"/>
+                <c15:leaderLines>
+                  <c:spPr>
+                    <a:ln w="9525" cap="flat" cmpd="sng" algn="ctr">
+                      <a:solidFill>
+                        <a:schemeClr val="tx1">
+                          <a:lumMod val="35000"/>
+                          <a:lumOff val="65000"/>
+                        </a:schemeClr>
+                      </a:solidFill>
+                      <a:round/>
+                    </a:ln>
+                    <a:effectLst/>
+                  </c:spPr>
+                </c15:leaderLines>
+              </c:ext>
+            </c:extLst>
+          </c:dLbls>
+          <c:cat>
+            <c:strRef>
+              <c:f>Sheet1!$B$2:$B$4</c:f>
+              <c:strCache>
+                <c:ptCount val="3"/>
+                <c:pt idx="0">
+                  <c:v>sn0001</c:v>
+                </c:pt>
+                <c:pt idx="1">
+                  <c:v>sn0040</c:v>
+                </c:pt>
+                <c:pt idx="2">
+                  <c:v>sn0041</c:v>
+                </c:pt>
+              </c:strCache>
+            </c:strRef>
+          </c:cat>
+          <c:val>
+            <c:numRef>
+              <c:f>Sheet1!$C$2:$C$4</c:f>
+              <c:numCache>
+                <c:formatCode>0.00%</c:formatCode>
+                <c:ptCount val="3"/>
+                <c:pt idx="0">
+                  <c:v>0.2843</c:v>
+                </c:pt>
+                <c:pt idx="1">
+                  <c:v>0.3241</c:v>
+                </c:pt>
+                <c:pt idx="2">
+                  <c:v>0.12239999999999999</c:v>
+                </c:pt>
+              </c:numCache>
+            </c:numRef>
+          </c:val>
+        </c:ser>
+        <c:ser>
+          <c:idx val="1"/>
+          <c:order val="1"/>
+          <c:tx>
+            <c:strRef>
+              <c:f>Sheet1!$D$1</c:f>
+              <c:strCache>
+                <c:ptCount val="1"/>
+                <c:pt idx="0">
+                  <c:v>trigram</c:v>
+                </c:pt>
+              </c:strCache>
+            </c:strRef>
+          </c:tx>
+          <c:spPr>
+            <a:solidFill>
+              <a:schemeClr val="accent2"/>
+            </a:solidFill>
+            <a:ln>
+              <a:noFill/>
+            </a:ln>
+            <a:effectLst/>
+          </c:spPr>
+          <c:invertIfNegative val="0"/>
+          <c:dLbls>
+            <c:spPr>
+              <a:noFill/>
+              <a:ln>
+                <a:noFill/>
+              </a:ln>
+              <a:effectLst/>
+            </c:spPr>
+            <c:txPr>
+              <a:bodyPr rot="0" spcFirstLastPara="1" vertOverflow="ellipsis" vert="horz" wrap="square" lIns="38100" tIns="19050" rIns="38100" bIns="19050" anchor="ctr" anchorCtr="1">
+                <a:spAutoFit/>
+              </a:bodyPr>
+              <a:lstStyle/>
+              <a:p>
+                <a:pPr>
+                  <a:defRPr sz="900" b="0" i="0" u="none" strike="noStrike" kern="1200" baseline="0">
+                    <a:solidFill>
+                      <a:schemeClr val="tx1">
+                        <a:lumMod val="75000"/>
+                        <a:lumOff val="25000"/>
+                      </a:schemeClr>
+                    </a:solidFill>
+                    <a:latin typeface="+mn-lt"/>
+                    <a:ea typeface="+mn-ea"/>
+                    <a:cs typeface="+mn-cs"/>
+                  </a:defRPr>
+                </a:pPr>
+                <a:endParaRPr lang="en-US"/>
+              </a:p>
+            </c:txPr>
+            <c:showLegendKey val="0"/>
+            <c:showVal val="1"/>
+            <c:showCatName val="0"/>
+            <c:showSerName val="0"/>
+            <c:showPercent val="0"/>
+            <c:showBubbleSize val="0"/>
+            <c:showLeaderLines val="0"/>
+            <c:extLst>
+              <c:ext xmlns:c15="http://schemas.microsoft.com/office/drawing/2012/chart" uri="{CE6537A1-D6FC-4f65-9D91-7224C49458BB}">
+                <c15:showLeaderLines val="1"/>
+                <c15:leaderLines>
+                  <c:spPr>
+                    <a:ln w="9525" cap="flat" cmpd="sng" algn="ctr">
+                      <a:solidFill>
+                        <a:schemeClr val="tx1">
+                          <a:lumMod val="35000"/>
+                          <a:lumOff val="65000"/>
+                        </a:schemeClr>
+                      </a:solidFill>
+                      <a:round/>
+                    </a:ln>
+                    <a:effectLst/>
+                  </c:spPr>
+                </c15:leaderLines>
+              </c:ext>
+            </c:extLst>
+          </c:dLbls>
+          <c:cat>
+            <c:strRef>
+              <c:f>Sheet1!$B$2:$B$4</c:f>
+              <c:strCache>
+                <c:ptCount val="3"/>
+                <c:pt idx="0">
+                  <c:v>sn0001</c:v>
+                </c:pt>
+                <c:pt idx="1">
+                  <c:v>sn0040</c:v>
+                </c:pt>
+                <c:pt idx="2">
+                  <c:v>sn0041</c:v>
+                </c:pt>
+              </c:strCache>
+            </c:strRef>
+          </c:cat>
+          <c:val>
+            <c:numRef>
+              <c:f>Sheet1!$D$2:$D$4</c:f>
+              <c:numCache>
+                <c:formatCode>0.00%</c:formatCode>
+                <c:ptCount val="3"/>
+                <c:pt idx="0">
+                  <c:v>0.28100000000000003</c:v>
+                </c:pt>
+                <c:pt idx="1">
+                  <c:v>0.29170000000000001</c:v>
+                </c:pt>
+                <c:pt idx="2">
+                  <c:v>0.105</c:v>
+                </c:pt>
+              </c:numCache>
+            </c:numRef>
+          </c:val>
+        </c:ser>
+        <c:dLbls>
+          <c:showLegendKey val="0"/>
+          <c:showVal val="0"/>
+          <c:showCatName val="0"/>
+          <c:showSerName val="0"/>
+          <c:showPercent val="0"/>
+          <c:showBubbleSize val="0"/>
+        </c:dLbls>
+        <c:gapWidth val="219"/>
+        <c:overlap val="-27"/>
+        <c:axId val="191827448"/>
+        <c:axId val="191827056"/>
+      </c:barChart>
+      <c:catAx>
+        <c:axId val="191827448"/>
+        <c:scaling>
+          <c:orientation val="minMax"/>
+        </c:scaling>
+        <c:delete val="0"/>
+        <c:axPos val="b"/>
+        <c:numFmt formatCode="General" sourceLinked="1"/>
+        <c:majorTickMark val="none"/>
+        <c:minorTickMark val="none"/>
+        <c:tickLblPos val="nextTo"/>
+        <c:spPr>
+          <a:noFill/>
+          <a:ln w="9525" cap="flat" cmpd="sng" algn="ctr">
+            <a:solidFill>
+              <a:schemeClr val="tx1">
+                <a:lumMod val="15000"/>
+                <a:lumOff val="85000"/>
+              </a:schemeClr>
+            </a:solidFill>
+            <a:round/>
+          </a:ln>
+          <a:effectLst/>
+        </c:spPr>
+        <c:txPr>
+          <a:bodyPr rot="-60000000" spcFirstLastPara="1" vertOverflow="ellipsis" vert="horz" wrap="square" anchor="ctr" anchorCtr="1"/>
+          <a:lstStyle/>
+          <a:p>
+            <a:pPr>
+              <a:defRPr sz="900" b="0" i="0" u="none" strike="noStrike" kern="1200" baseline="0">
+                <a:solidFill>
+                  <a:schemeClr val="tx1">
+                    <a:lumMod val="65000"/>
+                    <a:lumOff val="35000"/>
+                  </a:schemeClr>
+                </a:solidFill>
+                <a:latin typeface="+mn-lt"/>
+                <a:ea typeface="+mn-ea"/>
+                <a:cs typeface="+mn-cs"/>
+              </a:defRPr>
+            </a:pPr>
+            <a:endParaRPr lang="en-US"/>
+          </a:p>
+        </c:txPr>
+        <c:crossAx val="191827056"/>
+        <c:crosses val="autoZero"/>
+        <c:auto val="1"/>
+        <c:lblAlgn val="ctr"/>
+        <c:lblOffset val="100"/>
+        <c:noMultiLvlLbl val="0"/>
+      </c:catAx>
+      <c:valAx>
+        <c:axId val="191827056"/>
+        <c:scaling>
+          <c:orientation val="minMax"/>
+        </c:scaling>
+        <c:delete val="0"/>
+        <c:axPos val="l"/>
+        <c:majorGridlines>
+          <c:spPr>
+            <a:ln w="9525" cap="flat" cmpd="sng" algn="ctr">
+              <a:solidFill>
+                <a:schemeClr val="tx1">
+                  <a:lumMod val="15000"/>
+                  <a:lumOff val="85000"/>
+                </a:schemeClr>
+              </a:solidFill>
+              <a:round/>
+            </a:ln>
+            <a:effectLst/>
+          </c:spPr>
+        </c:majorGridlines>
+        <c:numFmt formatCode="0.00%" sourceLinked="1"/>
+        <c:majorTickMark val="none"/>
+        <c:minorTickMark val="none"/>
+        <c:tickLblPos val="nextTo"/>
+        <c:spPr>
+          <a:noFill/>
+          <a:ln>
+            <a:noFill/>
+          </a:ln>
+          <a:effectLst/>
+        </c:spPr>
+        <c:txPr>
+          <a:bodyPr rot="-60000000" spcFirstLastPara="1" vertOverflow="ellipsis" vert="horz" wrap="square" anchor="ctr" anchorCtr="1"/>
+          <a:lstStyle/>
+          <a:p>
+            <a:pPr>
+              <a:defRPr sz="900" b="0" i="0" u="none" strike="noStrike" kern="1200" baseline="0">
+                <a:solidFill>
+                  <a:schemeClr val="tx1">
+                    <a:lumMod val="65000"/>
+                    <a:lumOff val="35000"/>
+                  </a:schemeClr>
+                </a:solidFill>
+                <a:latin typeface="+mn-lt"/>
+                <a:ea typeface="+mn-ea"/>
+                <a:cs typeface="+mn-cs"/>
+              </a:defRPr>
+            </a:pPr>
+            <a:endParaRPr lang="en-US"/>
+          </a:p>
+        </c:txPr>
+        <c:crossAx val="191827448"/>
+        <c:crosses val="autoZero"/>
+        <c:crossBetween val="between"/>
+      </c:valAx>
+      <c:spPr>
+        <a:noFill/>
+        <a:ln>
+          <a:noFill/>
+        </a:ln>
+        <a:effectLst/>
+      </c:spPr>
+    </c:plotArea>
+    <c:legend>
+      <c:legendPos val="b"/>
+      <c:overlay val="0"/>
+      <c:spPr>
+        <a:noFill/>
+        <a:ln>
+          <a:noFill/>
+        </a:ln>
+        <a:effectLst/>
+      </c:spPr>
+      <c:txPr>
+        <a:bodyPr rot="0" spcFirstLastPara="1" vertOverflow="ellipsis" vert="horz" wrap="square" anchor="ctr" anchorCtr="1"/>
+        <a:lstStyle/>
+        <a:p>
+          <a:pPr>
+            <a:defRPr sz="900" b="0" i="0" u="none" strike="noStrike" kern="1200" baseline="0">
+              <a:solidFill>
+                <a:schemeClr val="tx1">
+                  <a:lumMod val="65000"/>
+                  <a:lumOff val="35000"/>
+                </a:schemeClr>
+              </a:solidFill>
+              <a:latin typeface="+mn-lt"/>
+              <a:ea typeface="+mn-ea"/>
+              <a:cs typeface="+mn-cs"/>
+            </a:defRPr>
+          </a:pPr>
+          <a:endParaRPr lang="en-US"/>
+        </a:p>
+      </c:txPr>
+    </c:legend>
+    <c:plotVisOnly val="1"/>
+    <c:dispBlanksAs val="gap"/>
+    <c:showDLblsOverMax val="0"/>
+  </c:chart>
+  <c:spPr>
+    <a:solidFill>
+      <a:schemeClr val="bg1"/>
+    </a:solidFill>
+    <a:ln w="9525" cap="flat" cmpd="sng" algn="ctr">
+      <a:solidFill>
+        <a:schemeClr val="tx1">
+          <a:lumMod val="15000"/>
+          <a:lumOff val="85000"/>
+        </a:schemeClr>
+      </a:solidFill>
+      <a:round/>
+    </a:ln>
+    <a:effectLst/>
+  </c:spPr>
+  <c:txPr>
+    <a:bodyPr/>
+    <a:lstStyle/>
+    <a:p>
+      <a:pPr>
+        <a:defRPr/>
+      </a:pPr>
+      <a:endParaRPr lang="en-US"/>
+    </a:p>
+  </c:txPr>
+  <c:externalData r:id="rId3">
+    <c:autoUpdate val="0"/>
+  </c:externalData>
+</c:chartSpace>
+</file>
+
+<file path=word/charts/chart2.xml><?xml version="1.0" encoding="utf-8"?>
+<c:chartSpace xmlns:c="http://schemas.openxmlformats.org/drawingml/2006/chart" xmlns:a="http://schemas.openxmlformats.org/drawingml/2006/main" xmlns:r="http://schemas.openxmlformats.org/officeDocument/2006/relationships">
+  <c:date1904 val="0"/>
+  <c:lang val="en-US"/>
+  <c:roundedCorners val="0"/>
+  <mc:AlternateContent xmlns:mc="http://schemas.openxmlformats.org/markup-compatibility/2006">
+    <mc:Choice xmlns:c14="http://schemas.microsoft.com/office/drawing/2007/8/2/chart" Requires="c14">
+      <c14:style val="102"/>
+    </mc:Choice>
+    <mc:Fallback>
+      <c:style val="2"/>
+    </mc:Fallback>
+  </mc:AlternateContent>
+  <c:chart>
+    <c:title>
+      <c:tx>
+        <c:rich>
+          <a:bodyPr rot="0" spcFirstLastPara="1" vertOverflow="ellipsis" vert="horz" wrap="square" anchor="ctr" anchorCtr="1"/>
+          <a:lstStyle/>
+          <a:p>
+            <a:pPr>
+              <a:defRPr sz="1400" b="0" i="0" u="none" strike="noStrike" kern="1200" spc="0" baseline="0">
+                <a:solidFill>
+                  <a:schemeClr val="tx1">
+                    <a:lumMod val="65000"/>
+                    <a:lumOff val="35000"/>
+                  </a:schemeClr>
+                </a:solidFill>
+                <a:latin typeface="+mn-lt"/>
+                <a:ea typeface="+mn-ea"/>
+                <a:cs typeface="+mn-cs"/>
+              </a:defRPr>
+            </a:pPr>
+            <a:r>
+              <a:rPr lang="en-US"/>
+              <a:t>Perplexity</a:t>
+            </a:r>
+          </a:p>
+        </c:rich>
+      </c:tx>
+      <c:overlay val="0"/>
+      <c:spPr>
+        <a:noFill/>
+        <a:ln>
+          <a:noFill/>
+        </a:ln>
+        <a:effectLst/>
+      </c:spPr>
+      <c:txPr>
+        <a:bodyPr rot="0" spcFirstLastPara="1" vertOverflow="ellipsis" vert="horz" wrap="square" anchor="ctr" anchorCtr="1"/>
+        <a:lstStyle/>
+        <a:p>
+          <a:pPr>
+            <a:defRPr sz="1400" b="0" i="0" u="none" strike="noStrike" kern="1200" spc="0" baseline="0">
+              <a:solidFill>
+                <a:schemeClr val="tx1">
+                  <a:lumMod val="65000"/>
+                  <a:lumOff val="35000"/>
+                </a:schemeClr>
+              </a:solidFill>
+              <a:latin typeface="+mn-lt"/>
+              <a:ea typeface="+mn-ea"/>
+              <a:cs typeface="+mn-cs"/>
+            </a:defRPr>
+          </a:pPr>
+          <a:endParaRPr lang="en-US"/>
+        </a:p>
+      </c:txPr>
+    </c:title>
+    <c:autoTitleDeleted val="0"/>
+    <c:plotArea>
+      <c:layout/>
+      <c:barChart>
+        <c:barDir val="col"/>
+        <c:grouping val="clustered"/>
+        <c:varyColors val="0"/>
+        <c:ser>
+          <c:idx val="0"/>
+          <c:order val="0"/>
+          <c:tx>
+            <c:strRef>
+              <c:f>Sheet1!$C$7</c:f>
+              <c:strCache>
+                <c:ptCount val="1"/>
+                <c:pt idx="0">
+                  <c:v>bigram</c:v>
+                </c:pt>
+              </c:strCache>
+            </c:strRef>
+          </c:tx>
+          <c:spPr>
+            <a:solidFill>
+              <a:schemeClr val="accent1"/>
+            </a:solidFill>
+            <a:ln>
+              <a:noFill/>
+            </a:ln>
+            <a:effectLst/>
+          </c:spPr>
+          <c:invertIfNegative val="0"/>
+          <c:dLbls>
+            <c:spPr>
+              <a:noFill/>
+              <a:ln>
+                <a:noFill/>
+              </a:ln>
+              <a:effectLst/>
+            </c:spPr>
+            <c:txPr>
+              <a:bodyPr rot="0" spcFirstLastPara="1" vertOverflow="ellipsis" vert="horz" wrap="square" lIns="38100" tIns="19050" rIns="38100" bIns="19050" anchor="ctr" anchorCtr="1">
+                <a:spAutoFit/>
+              </a:bodyPr>
+              <a:lstStyle/>
+              <a:p>
+                <a:pPr>
+                  <a:defRPr sz="900" b="0" i="0" u="none" strike="noStrike" kern="1200" baseline="0">
+                    <a:solidFill>
+                      <a:schemeClr val="tx1">
+                        <a:lumMod val="75000"/>
+                        <a:lumOff val="25000"/>
+                      </a:schemeClr>
+                    </a:solidFill>
+                    <a:latin typeface="+mn-lt"/>
+                    <a:ea typeface="+mn-ea"/>
+                    <a:cs typeface="+mn-cs"/>
+                  </a:defRPr>
+                </a:pPr>
+                <a:endParaRPr lang="en-US"/>
+              </a:p>
+            </c:txPr>
+            <c:showLegendKey val="0"/>
+            <c:showVal val="1"/>
+            <c:showCatName val="0"/>
+            <c:showSerName val="0"/>
+            <c:showPercent val="0"/>
+            <c:showBubbleSize val="0"/>
+            <c:showLeaderLines val="0"/>
+            <c:extLst>
+              <c:ext xmlns:c15="http://schemas.microsoft.com/office/drawing/2012/chart" uri="{CE6537A1-D6FC-4f65-9D91-7224C49458BB}">
+                <c15:showLeaderLines val="1"/>
+                <c15:leaderLines>
+                  <c:spPr>
+                    <a:ln w="9525" cap="flat" cmpd="sng" algn="ctr">
+                      <a:solidFill>
+                        <a:schemeClr val="tx1">
+                          <a:lumMod val="35000"/>
+                          <a:lumOff val="65000"/>
+                        </a:schemeClr>
+                      </a:solidFill>
+                      <a:round/>
+                    </a:ln>
+                    <a:effectLst/>
+                  </c:spPr>
+                </c15:leaderLines>
+              </c:ext>
+            </c:extLst>
+          </c:dLbls>
+          <c:cat>
+            <c:strRef>
+              <c:f>Sheet1!$B$8:$B$10</c:f>
+              <c:strCache>
+                <c:ptCount val="3"/>
+                <c:pt idx="0">
+                  <c:v>sn0001</c:v>
+                </c:pt>
+                <c:pt idx="1">
+                  <c:v>sn0040</c:v>
+                </c:pt>
+                <c:pt idx="2">
+                  <c:v>sn0041</c:v>
+                </c:pt>
+              </c:strCache>
+            </c:strRef>
+          </c:cat>
+          <c:val>
+            <c:numRef>
+              <c:f>Sheet1!$C$8:$C$10</c:f>
+              <c:numCache>
+                <c:formatCode>General</c:formatCode>
+                <c:ptCount val="3"/>
+                <c:pt idx="0">
+                  <c:v>41.546399999999998</c:v>
+                </c:pt>
+                <c:pt idx="1">
+                  <c:v>38.001399999999997</c:v>
+                </c:pt>
+                <c:pt idx="2">
+                  <c:v>49.415399999999998</c:v>
+                </c:pt>
+              </c:numCache>
+            </c:numRef>
+          </c:val>
+        </c:ser>
+        <c:ser>
+          <c:idx val="1"/>
+          <c:order val="1"/>
+          <c:tx>
+            <c:strRef>
+              <c:f>Sheet1!$D$7</c:f>
+              <c:strCache>
+                <c:ptCount val="1"/>
+                <c:pt idx="0">
+                  <c:v>trigram</c:v>
+                </c:pt>
+              </c:strCache>
+            </c:strRef>
+          </c:tx>
+          <c:spPr>
+            <a:solidFill>
+              <a:schemeClr val="accent2"/>
+            </a:solidFill>
+            <a:ln>
+              <a:noFill/>
+            </a:ln>
+            <a:effectLst/>
+          </c:spPr>
+          <c:invertIfNegative val="0"/>
+          <c:dLbls>
+            <c:spPr>
+              <a:noFill/>
+              <a:ln>
+                <a:noFill/>
+              </a:ln>
+              <a:effectLst/>
+            </c:spPr>
+            <c:txPr>
+              <a:bodyPr rot="0" spcFirstLastPara="1" vertOverflow="ellipsis" vert="horz" wrap="square" lIns="38100" tIns="19050" rIns="38100" bIns="19050" anchor="ctr" anchorCtr="1">
+                <a:spAutoFit/>
+              </a:bodyPr>
+              <a:lstStyle/>
+              <a:p>
+                <a:pPr>
+                  <a:defRPr sz="900" b="0" i="0" u="none" strike="noStrike" kern="1200" baseline="0">
+                    <a:solidFill>
+                      <a:schemeClr val="tx1">
+                        <a:lumMod val="75000"/>
+                        <a:lumOff val="25000"/>
+                      </a:schemeClr>
+                    </a:solidFill>
+                    <a:latin typeface="+mn-lt"/>
+                    <a:ea typeface="+mn-ea"/>
+                    <a:cs typeface="+mn-cs"/>
+                  </a:defRPr>
+                </a:pPr>
+                <a:endParaRPr lang="en-US"/>
+              </a:p>
+            </c:txPr>
+            <c:showLegendKey val="0"/>
+            <c:showVal val="1"/>
+            <c:showCatName val="0"/>
+            <c:showSerName val="0"/>
+            <c:showPercent val="0"/>
+            <c:showBubbleSize val="0"/>
+            <c:showLeaderLines val="0"/>
+            <c:extLst>
+              <c:ext xmlns:c15="http://schemas.microsoft.com/office/drawing/2012/chart" uri="{CE6537A1-D6FC-4f65-9D91-7224C49458BB}">
+                <c15:showLeaderLines val="1"/>
+                <c15:leaderLines>
+                  <c:spPr>
+                    <a:ln w="9525" cap="flat" cmpd="sng" algn="ctr">
+                      <a:solidFill>
+                        <a:schemeClr val="tx1">
+                          <a:lumMod val="35000"/>
+                          <a:lumOff val="65000"/>
+                        </a:schemeClr>
+                      </a:solidFill>
+                      <a:round/>
+                    </a:ln>
+                    <a:effectLst/>
+                  </c:spPr>
+                </c15:leaderLines>
+              </c:ext>
+            </c:extLst>
+          </c:dLbls>
+          <c:cat>
+            <c:strRef>
+              <c:f>Sheet1!$B$8:$B$10</c:f>
+              <c:strCache>
+                <c:ptCount val="3"/>
+                <c:pt idx="0">
+                  <c:v>sn0001</c:v>
+                </c:pt>
+                <c:pt idx="1">
+                  <c:v>sn0040</c:v>
+                </c:pt>
+                <c:pt idx="2">
+                  <c:v>sn0041</c:v>
+                </c:pt>
+              </c:strCache>
+            </c:strRef>
+          </c:cat>
+          <c:val>
+            <c:numRef>
+              <c:f>Sheet1!$D$8:$D$10</c:f>
+              <c:numCache>
+                <c:formatCode>General</c:formatCode>
+                <c:ptCount val="3"/>
+                <c:pt idx="0">
+                  <c:v>42.595100000000002</c:v>
+                </c:pt>
+                <c:pt idx="1">
+                  <c:v>42.223300000000002</c:v>
+                </c:pt>
+                <c:pt idx="2">
+                  <c:v>61.124200000000002</c:v>
+                </c:pt>
+              </c:numCache>
+            </c:numRef>
+          </c:val>
+        </c:ser>
+        <c:dLbls>
+          <c:showLegendKey val="0"/>
+          <c:showVal val="0"/>
+          <c:showCatName val="0"/>
+          <c:showSerName val="0"/>
+          <c:showPercent val="0"/>
+          <c:showBubbleSize val="0"/>
+        </c:dLbls>
+        <c:gapWidth val="219"/>
+        <c:overlap val="-27"/>
+        <c:axId val="331274568"/>
+        <c:axId val="331274960"/>
+      </c:barChart>
+      <c:catAx>
+        <c:axId val="331274568"/>
+        <c:scaling>
+          <c:orientation val="minMax"/>
+        </c:scaling>
+        <c:delete val="0"/>
+        <c:axPos val="b"/>
+        <c:numFmt formatCode="General" sourceLinked="1"/>
+        <c:majorTickMark val="none"/>
+        <c:minorTickMark val="none"/>
+        <c:tickLblPos val="nextTo"/>
+        <c:spPr>
+          <a:noFill/>
+          <a:ln w="9525" cap="flat" cmpd="sng" algn="ctr">
+            <a:solidFill>
+              <a:schemeClr val="tx1">
+                <a:lumMod val="15000"/>
+                <a:lumOff val="85000"/>
+              </a:schemeClr>
+            </a:solidFill>
+            <a:round/>
+          </a:ln>
+          <a:effectLst/>
+        </c:spPr>
+        <c:txPr>
+          <a:bodyPr rot="-60000000" spcFirstLastPara="1" vertOverflow="ellipsis" vert="horz" wrap="square" anchor="ctr" anchorCtr="1"/>
+          <a:lstStyle/>
+          <a:p>
+            <a:pPr>
+              <a:defRPr sz="900" b="0" i="0" u="none" strike="noStrike" kern="1200" baseline="0">
+                <a:solidFill>
+                  <a:schemeClr val="tx1">
+                    <a:lumMod val="65000"/>
+                    <a:lumOff val="35000"/>
+                  </a:schemeClr>
+                </a:solidFill>
+                <a:latin typeface="+mn-lt"/>
+                <a:ea typeface="+mn-ea"/>
+                <a:cs typeface="+mn-cs"/>
+              </a:defRPr>
+            </a:pPr>
+            <a:endParaRPr lang="en-US"/>
+          </a:p>
+        </c:txPr>
+        <c:crossAx val="331274960"/>
+        <c:crosses val="autoZero"/>
+        <c:auto val="1"/>
+        <c:lblAlgn val="ctr"/>
+        <c:lblOffset val="100"/>
+        <c:noMultiLvlLbl val="0"/>
+      </c:catAx>
+      <c:valAx>
+        <c:axId val="331274960"/>
+        <c:scaling>
+          <c:orientation val="minMax"/>
+        </c:scaling>
+        <c:delete val="0"/>
+        <c:axPos val="l"/>
+        <c:majorGridlines>
+          <c:spPr>
+            <a:ln w="9525" cap="flat" cmpd="sng" algn="ctr">
+              <a:solidFill>
+                <a:schemeClr val="tx1">
+                  <a:lumMod val="15000"/>
+                  <a:lumOff val="85000"/>
+                </a:schemeClr>
+              </a:solidFill>
+              <a:round/>
+            </a:ln>
+            <a:effectLst/>
+          </c:spPr>
+        </c:majorGridlines>
+        <c:numFmt formatCode="General" sourceLinked="1"/>
+        <c:majorTickMark val="none"/>
+        <c:minorTickMark val="none"/>
+        <c:tickLblPos val="nextTo"/>
+        <c:spPr>
+          <a:noFill/>
+          <a:ln>
+            <a:noFill/>
+          </a:ln>
+          <a:effectLst/>
+        </c:spPr>
+        <c:txPr>
+          <a:bodyPr rot="-60000000" spcFirstLastPara="1" vertOverflow="ellipsis" vert="horz" wrap="square" anchor="ctr" anchorCtr="1"/>
+          <a:lstStyle/>
+          <a:p>
+            <a:pPr>
+              <a:defRPr sz="900" b="0" i="0" u="none" strike="noStrike" kern="1200" baseline="0">
+                <a:solidFill>
+                  <a:schemeClr val="tx1">
+                    <a:lumMod val="65000"/>
+                    <a:lumOff val="35000"/>
+                  </a:schemeClr>
+                </a:solidFill>
+                <a:latin typeface="+mn-lt"/>
+                <a:ea typeface="+mn-ea"/>
+                <a:cs typeface="+mn-cs"/>
+              </a:defRPr>
+            </a:pPr>
+            <a:endParaRPr lang="en-US"/>
+          </a:p>
+        </c:txPr>
+        <c:crossAx val="331274568"/>
+        <c:crosses val="autoZero"/>
+        <c:crossBetween val="between"/>
+      </c:valAx>
+      <c:spPr>
+        <a:noFill/>
+        <a:ln>
+          <a:noFill/>
+        </a:ln>
+        <a:effectLst/>
+      </c:spPr>
+    </c:plotArea>
+    <c:legend>
+      <c:legendPos val="b"/>
+      <c:overlay val="0"/>
+      <c:spPr>
+        <a:noFill/>
+        <a:ln>
+          <a:noFill/>
+        </a:ln>
+        <a:effectLst/>
+      </c:spPr>
+      <c:txPr>
+        <a:bodyPr rot="0" spcFirstLastPara="1" vertOverflow="ellipsis" vert="horz" wrap="square" anchor="ctr" anchorCtr="1"/>
+        <a:lstStyle/>
+        <a:p>
+          <a:pPr>
+            <a:defRPr sz="900" b="0" i="0" u="none" strike="noStrike" kern="1200" baseline="0">
+              <a:solidFill>
+                <a:schemeClr val="tx1">
+                  <a:lumMod val="65000"/>
+                  <a:lumOff val="35000"/>
+                </a:schemeClr>
+              </a:solidFill>
+              <a:latin typeface="+mn-lt"/>
+              <a:ea typeface="+mn-ea"/>
+              <a:cs typeface="+mn-cs"/>
+            </a:defRPr>
+          </a:pPr>
+          <a:endParaRPr lang="en-US"/>
+        </a:p>
+      </c:txPr>
+    </c:legend>
+    <c:plotVisOnly val="1"/>
+    <c:dispBlanksAs val="gap"/>
+    <c:showDLblsOverMax val="0"/>
+  </c:chart>
+  <c:spPr>
+    <a:solidFill>
+      <a:schemeClr val="bg1"/>
+    </a:solidFill>
+    <a:ln w="9525" cap="flat" cmpd="sng" algn="ctr">
+      <a:solidFill>
+        <a:schemeClr val="tx1">
+          <a:lumMod val="15000"/>
+          <a:lumOff val="85000"/>
+        </a:schemeClr>
+      </a:solidFill>
+      <a:round/>
+    </a:ln>
+    <a:effectLst/>
+  </c:spPr>
+  <c:txPr>
+    <a:bodyPr/>
+    <a:lstStyle/>
+    <a:p>
+      <a:pPr>
+        <a:defRPr/>
+      </a:pPr>
+      <a:endParaRPr lang="en-US"/>
+    </a:p>
+  </c:txPr>
+  <c:externalData r:id="rId3">
+    <c:autoUpdate val="0"/>
+  </c:externalData>
+</c:chartSpace>
+</file>
+
+<file path=word/charts/colors1.xml><?xml version="1.0" encoding="utf-8"?>
+<cs:colorStyle xmlns:cs="http://schemas.microsoft.com/office/drawing/2012/chartStyle" xmlns:a="http://schemas.openxmlformats.org/drawingml/2006/main" meth="cycle" id="10">
+  <a:schemeClr val="accent1"/>
+  <a:schemeClr val="accent2"/>
+  <a:schemeClr val="accent3"/>
+  <a:schemeClr val="accent4"/>
+  <a:schemeClr val="accent5"/>
+  <a:schemeClr val="accent6"/>
+  <cs:variation/>
+  <cs:variation>
+    <a:lumMod val="60000"/>
+  </cs:variation>
+  <cs:variation>
+    <a:lumMod val="80000"/>
+    <a:lumOff val="20000"/>
+  </cs:variation>
+  <cs:variation>
+    <a:lumMod val="80000"/>
+  </cs:variation>
+  <cs:variation>
+    <a:lumMod val="60000"/>
+    <a:lumOff val="40000"/>
+  </cs:variation>
+  <cs:variation>
+    <a:lumMod val="50000"/>
+  </cs:variation>
+  <cs:variation>
+    <a:lumMod val="70000"/>
+    <a:lumOff val="30000"/>
+  </cs:variation>
+  <cs:variation>
+    <a:lumMod val="70000"/>
+  </cs:variation>
+  <cs:variation>
+    <a:lumMod val="50000"/>
+    <a:lumOff val="50000"/>
+  </cs:variation>
+</cs:colorStyle>
+</file>
+
+<file path=word/charts/colors2.xml><?xml version="1.0" encoding="utf-8"?>
+<cs:colorStyle xmlns:cs="http://schemas.microsoft.com/office/drawing/2012/chartStyle" xmlns:a="http://schemas.openxmlformats.org/drawingml/2006/main" meth="cycle" id="10">
+  <a:schemeClr val="accent1"/>
+  <a:schemeClr val="accent2"/>
+  <a:schemeClr val="accent3"/>
+  <a:schemeClr val="accent4"/>
+  <a:schemeClr val="accent5"/>
+  <a:schemeClr val="accent6"/>
+  <cs:variation/>
+  <cs:variation>
+    <a:lumMod val="60000"/>
+  </cs:variation>
+  <cs:variation>
+    <a:lumMod val="80000"/>
+    <a:lumOff val="20000"/>
+  </cs:variation>
+  <cs:variation>
+    <a:lumMod val="80000"/>
+  </cs:variation>
+  <cs:variation>
+    <a:lumMod val="60000"/>
+    <a:lumOff val="40000"/>
+  </cs:variation>
+  <cs:variation>
+    <a:lumMod val="50000"/>
+  </cs:variation>
+  <cs:variation>
+    <a:lumMod val="70000"/>
+    <a:lumOff val="30000"/>
+  </cs:variation>
+  <cs:variation>
+    <a:lumMod val="70000"/>
+  </cs:variation>
+  <cs:variation>
+    <a:lumMod val="50000"/>
+    <a:lumOff val="50000"/>
+  </cs:variation>
+</cs:colorStyle>
+</file>
+
+<file path=word/charts/style1.xml><?xml version="1.0" encoding="utf-8"?>
+<cs:chartStyle xmlns:cs="http://schemas.microsoft.com/office/drawing/2012/chartStyle" xmlns:a="http://schemas.openxmlformats.org/drawingml/2006/main" id="201">
+  <cs:axisTitle>
+    <cs:lnRef idx="0"/>
+    <cs:fillRef idx="0"/>
+    <cs:effectRef idx="0"/>
+    <cs:fontRef idx="minor">
+      <a:schemeClr val="tx1">
+        <a:lumMod val="65000"/>
+        <a:lumOff val="35000"/>
+      </a:schemeClr>
+    </cs:fontRef>
+    <cs:defRPr sz="1000" kern="1200"/>
+  </cs:axisTitle>
+  <cs:categoryAxis>
+    <cs:lnRef idx="0"/>
+    <cs:fillRef idx="0"/>
+    <cs:effectRef idx="0"/>
+    <cs:fontRef idx="minor">
+      <a:schemeClr val="tx1">
+        <a:lumMod val="65000"/>
+        <a:lumOff val="35000"/>
+      </a:schemeClr>
+    </cs:fontRef>
+    <cs:spPr>
+      <a:ln w="9525" cap="flat" cmpd="sng" algn="ctr">
+        <a:solidFill>
+          <a:schemeClr val="tx1">
+            <a:lumMod val="15000"/>
+            <a:lumOff val="85000"/>
+          </a:schemeClr>
+        </a:solidFill>
+        <a:round/>
+      </a:ln>
+    </cs:spPr>
+    <cs:defRPr sz="900" kern="1200"/>
+  </cs:categoryAxis>
+  <cs:chartArea mods="allowNoFillOverride allowNoLineOverride">
+    <cs:lnRef idx="0"/>
+    <cs:fillRef idx="0"/>
+    <cs:effectRef idx="0"/>
+    <cs:fontRef idx="minor">
+      <a:schemeClr val="tx1"/>
+    </cs:fontRef>
+    <cs:spPr>
+      <a:solidFill>
+        <a:schemeClr val="bg1"/>
+      </a:solidFill>
+      <a:ln w="9525" cap="flat" cmpd="sng" algn="ctr">
+        <a:solidFill>
+          <a:schemeClr val="tx1">
+            <a:lumMod val="15000"/>
+            <a:lumOff val="85000"/>
+          </a:schemeClr>
+        </a:solidFill>
+        <a:round/>
+      </a:ln>
+    </cs:spPr>
+    <cs:defRPr sz="1000" kern="1200"/>
+  </cs:chartArea>
+  <cs:dataLabel>
+    <cs:lnRef idx="0"/>
+    <cs:fillRef idx="0"/>
+    <cs:effectRef idx="0"/>
+    <cs:fontRef idx="minor">
+      <a:schemeClr val="tx1">
+        <a:lumMod val="75000"/>
+        <a:lumOff val="25000"/>
+      </a:schemeClr>
+    </cs:fontRef>
+    <cs:defRPr sz="900" kern="1200"/>
+  </cs:dataLabel>
+  <cs:dataLabelCallout>
+    <cs:lnRef idx="0"/>
+    <cs:fillRef idx="0"/>
+    <cs:effectRef idx="0"/>
+    <cs:fontRef idx="minor">
+      <a:schemeClr val="dk1">
+        <a:lumMod val="65000"/>
+        <a:lumOff val="35000"/>
+      </a:schemeClr>
+    </cs:fontRef>
+    <cs:spPr>
+      <a:solidFill>
+        <a:schemeClr val="lt1"/>
+      </a:solidFill>
+      <a:ln>
+        <a:solidFill>
+          <a:schemeClr val="dk1">
+            <a:lumMod val="25000"/>
+            <a:lumOff val="75000"/>
+          </a:schemeClr>
+        </a:solidFill>
+      </a:ln>
+    </cs:spPr>
+    <cs:defRPr sz="900" kern="1200"/>
+    <cs:bodyPr rot="0" spcFirstLastPara="1" vertOverflow="clip" horzOverflow="clip" vert="horz" wrap="square" lIns="36576" tIns="18288" rIns="36576" bIns="18288" anchor="ctr" anchorCtr="1">
+      <a:spAutoFit/>
+    </cs:bodyPr>
+  </cs:dataLabelCallout>
+  <cs:dataPoint>
+    <cs:lnRef idx="0"/>
+    <cs:fillRef idx="1">
+      <cs:styleClr val="auto"/>
+    </cs:fillRef>
+    <cs:effectRef idx="0"/>
+    <cs:fontRef idx="minor">
+      <a:schemeClr val="tx1"/>
+    </cs:fontRef>
+  </cs:dataPoint>
+  <cs:dataPoint3D>
+    <cs:lnRef idx="0"/>
+    <cs:fillRef idx="1">
+      <cs:styleClr val="auto"/>
+    </cs:fillRef>
+    <cs:effectRef idx="0"/>
+    <cs:fontRef idx="minor">
+      <a:schemeClr val="tx1"/>
+    </cs:fontRef>
+  </cs:dataPoint3D>
+  <cs:dataPointLine>
+    <cs:lnRef idx="0">
+      <cs:styleClr val="auto"/>
+    </cs:lnRef>
+    <cs:fillRef idx="1"/>
+    <cs:effectRef idx="0"/>
+    <cs:fontRef idx="minor">
+      <a:schemeClr val="tx1"/>
+    </cs:fontRef>
+    <cs:spPr>
+      <a:ln w="28575" cap="rnd">
+        <a:solidFill>
+          <a:schemeClr val="phClr"/>
+        </a:solidFill>
+        <a:round/>
+      </a:ln>
+    </cs:spPr>
+  </cs:dataPointLine>
+  <cs:dataPointMarker>
+    <cs:lnRef idx="0">
+      <cs:styleClr val="auto"/>
+    </cs:lnRef>
+    <cs:fillRef idx="1">
+      <cs:styleClr val="auto"/>
+    </cs:fillRef>
+    <cs:effectRef idx="0"/>
+    <cs:fontRef idx="minor">
+      <a:schemeClr val="tx1"/>
+    </cs:fontRef>
+    <cs:spPr>
+      <a:ln w="9525">
+        <a:solidFill>
+          <a:schemeClr val="phClr"/>
+        </a:solidFill>
+      </a:ln>
+    </cs:spPr>
+  </cs:dataPointMarker>
+  <cs:dataPointMarkerLayout symbol="circle" size="5"/>
+  <cs:dataPointWireframe>
+    <cs:lnRef idx="0">
+      <cs:styleClr val="auto"/>
+    </cs:lnRef>
+    <cs:fillRef idx="1"/>
+    <cs:effectRef idx="0"/>
+    <cs:fontRef idx="minor">
+      <a:schemeClr val="tx1"/>
+    </cs:fontRef>
+    <cs:spPr>
+      <a:ln w="9525" cap="rnd">
+        <a:solidFill>
+          <a:schemeClr val="phClr"/>
+        </a:solidFill>
+        <a:round/>
+      </a:ln>
+    </cs:spPr>
+  </cs:dataPointWireframe>
+  <cs:dataTable>
+    <cs:lnRef idx="0"/>
+    <cs:fillRef idx="0"/>
+    <cs:effectRef idx="0"/>
+    <cs:fontRef idx="minor">
+      <a:schemeClr val="tx1">
+        <a:lumMod val="65000"/>
+        <a:lumOff val="35000"/>
+      </a:schemeClr>
+    </cs:fontRef>
+    <cs:spPr>
+      <a:noFill/>
+      <a:ln w="9525" cap="flat" cmpd="sng" algn="ctr">
+        <a:solidFill>
+          <a:schemeClr val="tx1">
+            <a:lumMod val="15000"/>
+            <a:lumOff val="85000"/>
+          </a:schemeClr>
+        </a:solidFill>
+        <a:round/>
+      </a:ln>
+    </cs:spPr>
+    <cs:defRPr sz="900" kern="1200"/>
+  </cs:dataTable>
+  <cs:downBar>
+    <cs:lnRef idx="0"/>
+    <cs:fillRef idx="0"/>
+    <cs:effectRef idx="0"/>
+    <cs:fontRef idx="minor">
+      <a:schemeClr val="dk1"/>
+    </cs:fontRef>
+    <cs:spPr>
+      <a:solidFill>
+        <a:schemeClr val="dk1">
+          <a:lumMod val="65000"/>
+          <a:lumOff val="35000"/>
+        </a:schemeClr>
+      </a:solidFill>
+      <a:ln w="9525">
+        <a:solidFill>
+          <a:schemeClr val="tx1">
+            <a:lumMod val="65000"/>
+            <a:lumOff val="35000"/>
+          </a:schemeClr>
+        </a:solidFill>
+      </a:ln>
+    </cs:spPr>
+  </cs:downBar>
+  <cs:dropLine>
+    <cs:lnRef idx="0"/>
+    <cs:fillRef idx="0"/>
+    <cs:effectRef idx="0"/>
+    <cs:fontRef idx="minor">
+      <a:schemeClr val="tx1"/>
+    </cs:fontRef>
+    <cs:spPr>
+      <a:ln w="9525" cap="flat" cmpd="sng" algn="ctr">
+        <a:solidFill>
+          <a:schemeClr val="tx1">
+            <a:lumMod val="35000"/>
+            <a:lumOff val="65000"/>
+          </a:schemeClr>
+        </a:solidFill>
+        <a:round/>
+      </a:ln>
+    </cs:spPr>
+  </cs:dropLine>
+  <cs:errorBar>
+    <cs:lnRef idx="0"/>
+    <cs:fillRef idx="0"/>
+    <cs:effectRef idx="0"/>
+    <cs:fontRef idx="minor">
+      <a:schemeClr val="tx1"/>
+    </cs:fontRef>
+    <cs:spPr>
+      <a:ln w="9525" cap="flat" cmpd="sng" algn="ctr">
+        <a:solidFill>
+          <a:schemeClr val="tx1">
+            <a:lumMod val="65000"/>
+            <a:lumOff val="35000"/>
+          </a:schemeClr>
+        </a:solidFill>
+        <a:round/>
+      </a:ln>
+    </cs:spPr>
+  </cs:errorBar>
+  <cs:floor>
+    <cs:lnRef idx="0"/>
+    <cs:fillRef idx="0"/>
+    <cs:effectRef idx="0"/>
+    <cs:fontRef idx="minor">
+      <a:schemeClr val="tx1"/>
+    </cs:fontRef>
+    <cs:spPr>
+      <a:noFill/>
+      <a:ln>
+        <a:noFill/>
+      </a:ln>
+    </cs:spPr>
+  </cs:floor>
+  <cs:gridlineMajor>
+    <cs:lnRef idx="0"/>
+    <cs:fillRef idx="0"/>
+    <cs:effectRef idx="0"/>
+    <cs:fontRef idx="minor">
+      <a:schemeClr val="tx1"/>
+    </cs:fontRef>
+    <cs:spPr>
+      <a:ln w="9525" cap="flat" cmpd="sng" algn="ctr">
+        <a:solidFill>
+          <a:schemeClr val="tx1">
+            <a:lumMod val="15000"/>
+            <a:lumOff val="85000"/>
+          </a:schemeClr>
+        </a:solidFill>
+        <a:round/>
+      </a:ln>
+    </cs:spPr>
+  </cs:gridlineMajor>
+  <cs:gridlineMinor>
+    <cs:lnRef idx="0"/>
+    <cs:fillRef idx="0"/>
+    <cs:effectRef idx="0"/>
+    <cs:fontRef idx="minor">
+      <a:schemeClr val="tx1"/>
+    </cs:fontRef>
+    <cs:spPr>
+      <a:ln w="9525" cap="flat" cmpd="sng" algn="ctr">
+        <a:solidFill>
+          <a:schemeClr val="tx1">
+            <a:lumMod val="5000"/>
+            <a:lumOff val="95000"/>
+          </a:schemeClr>
+        </a:solidFill>
+        <a:round/>
+      </a:ln>
+    </cs:spPr>
+  </cs:gridlineMinor>
+  <cs:hiLoLine>
+    <cs:lnRef idx="0"/>
+    <cs:fillRef idx="0"/>
+    <cs:effectRef idx="0"/>
+    <cs:fontRef idx="minor">
+      <a:schemeClr val="tx1"/>
+    </cs:fontRef>
+    <cs:spPr>
+      <a:ln w="9525" cap="flat" cmpd="sng" algn="ctr">
+        <a:solidFill>
+          <a:schemeClr val="tx1">
+            <a:lumMod val="75000"/>
+            <a:lumOff val="25000"/>
+          </a:schemeClr>
+        </a:solidFill>
+        <a:round/>
+      </a:ln>
+    </cs:spPr>
+  </cs:hiLoLine>
+  <cs:leaderLine>
+    <cs:lnRef idx="0"/>
+    <cs:fillRef idx="0"/>
+    <cs:effectRef idx="0"/>
+    <cs:fontRef idx="minor">
+      <a:schemeClr val="tx1"/>
+    </cs:fontRef>
+    <cs:spPr>
+      <a:ln w="9525" cap="flat" cmpd="sng" algn="ctr">
+        <a:solidFill>
+          <a:schemeClr val="tx1">
+            <a:lumMod val="35000"/>
+            <a:lumOff val="65000"/>
+          </a:schemeClr>
+        </a:solidFill>
+        <a:round/>
+      </a:ln>
+    </cs:spPr>
+  </cs:leaderLine>
+  <cs:legend>
+    <cs:lnRef idx="0"/>
+    <cs:fillRef idx="0"/>
+    <cs:effectRef idx="0"/>
+    <cs:fontRef idx="minor">
+      <a:schemeClr val="tx1">
+        <a:lumMod val="65000"/>
+        <a:lumOff val="35000"/>
+      </a:schemeClr>
+    </cs:fontRef>
+    <cs:defRPr sz="900" kern="1200"/>
+  </cs:legend>
+  <cs:plotArea mods="allowNoFillOverride allowNoLineOverride">
+    <cs:lnRef idx="0"/>
+    <cs:fillRef idx="0"/>
+    <cs:effectRef idx="0"/>
+    <cs:fontRef idx="minor">
+      <a:schemeClr val="tx1"/>
+    </cs:fontRef>
+  </cs:plotArea>
+  <cs:plotArea3D mods="allowNoFillOverride allowNoLineOverride">
+    <cs:lnRef idx="0"/>
+    <cs:fillRef idx="0"/>
+    <cs:effectRef idx="0"/>
+    <cs:fontRef idx="minor">
+      <a:schemeClr val="tx1"/>
+    </cs:fontRef>
+  </cs:plotArea3D>
+  <cs:seriesAxis>
+    <cs:lnRef idx="0"/>
+    <cs:fillRef idx="0"/>
+    <cs:effectRef idx="0"/>
+    <cs:fontRef idx="minor">
+      <a:schemeClr val="tx1">
+        <a:lumMod val="65000"/>
+        <a:lumOff val="35000"/>
+      </a:schemeClr>
+    </cs:fontRef>
+    <cs:defRPr sz="900" kern="1200"/>
+  </cs:seriesAxis>
+  <cs:seriesLine>
+    <cs:lnRef idx="0"/>
+    <cs:fillRef idx="0"/>
+    <cs:effectRef idx="0"/>
+    <cs:fontRef idx="minor">
+      <a:schemeClr val="tx1"/>
+    </cs:fontRef>
+    <cs:spPr>
+      <a:ln w="9525" cap="flat" cmpd="sng" algn="ctr">
+        <a:solidFill>
+          <a:schemeClr val="tx1">
+            <a:lumMod val="35000"/>
+            <a:lumOff val="65000"/>
+          </a:schemeClr>
+        </a:solidFill>
+        <a:round/>
+      </a:ln>
+    </cs:spPr>
+  </cs:seriesLine>
+  <cs:title>
+    <cs:lnRef idx="0"/>
+    <cs:fillRef idx="0"/>
+    <cs:effectRef idx="0"/>
+    <cs:fontRef idx="minor">
+      <a:schemeClr val="tx1">
+        <a:lumMod val="65000"/>
+        <a:lumOff val="35000"/>
+      </a:schemeClr>
+    </cs:fontRef>
+    <cs:defRPr sz="1400" b="0" kern="1200" spc="0" baseline="0"/>
+  </cs:title>
+  <cs:trendline>
+    <cs:lnRef idx="0">
+      <cs:styleClr val="auto"/>
+    </cs:lnRef>
+    <cs:fillRef idx="0"/>
+    <cs:effectRef idx="0"/>
+    <cs:fontRef idx="minor">
+      <a:schemeClr val="tx1"/>
+    </cs:fontRef>
+    <cs:spPr>
+      <a:ln w="19050" cap="rnd">
+        <a:solidFill>
+          <a:schemeClr val="phClr"/>
+        </a:solidFill>
+        <a:prstDash val="sysDot"/>
+      </a:ln>
+    </cs:spPr>
+  </cs:trendline>
+  <cs:trendlineLabel>
+    <cs:lnRef idx="0"/>
+    <cs:fillRef idx="0"/>
+    <cs:effectRef idx="0"/>
+    <cs:fontRef idx="minor">
+      <a:schemeClr val="tx1">
+        <a:lumMod val="65000"/>
+        <a:lumOff val="35000"/>
+      </a:schemeClr>
+    </cs:fontRef>
+    <cs:defRPr sz="900" kern="1200"/>
+  </cs:trendlineLabel>
+  <cs:upBar>
+    <cs:lnRef idx="0"/>
+    <cs:fillRef idx="0"/>
+    <cs:effectRef idx="0"/>
+    <cs:fontRef idx="minor">
+      <a:schemeClr val="dk1"/>
+    </cs:fontRef>
+    <cs:spPr>
+      <a:solidFill>
+        <a:schemeClr val="lt1"/>
+      </a:solidFill>
+      <a:ln w="9525">
+        <a:solidFill>
+          <a:schemeClr val="tx1">
+            <a:lumMod val="15000"/>
+            <a:lumOff val="85000"/>
+          </a:schemeClr>
+        </a:solidFill>
+      </a:ln>
+    </cs:spPr>
+  </cs:upBar>
+  <cs:valueAxis>
+    <cs:lnRef idx="0"/>
+    <cs:fillRef idx="0"/>
+    <cs:effectRef idx="0"/>
+    <cs:fontRef idx="minor">
+      <a:schemeClr val="tx1">
+        <a:lumMod val="65000"/>
+        <a:lumOff val="35000"/>
+      </a:schemeClr>
+    </cs:fontRef>
+    <cs:defRPr sz="900" kern="1200"/>
+  </cs:valueAxis>
+  <cs:wall>
+    <cs:lnRef idx="0"/>
+    <cs:fillRef idx="0"/>
+    <cs:effectRef idx="0"/>
+    <cs:fontRef idx="minor">
+      <a:schemeClr val="tx1"/>
+    </cs:fontRef>
+    <cs:spPr>
+      <a:noFill/>
+      <a:ln>
+        <a:noFill/>
+      </a:ln>
+    </cs:spPr>
+  </cs:wall>
+</cs:chartStyle>
+</file>
+
+<file path=word/charts/style2.xml><?xml version="1.0" encoding="utf-8"?>
+<cs:chartStyle xmlns:cs="http://schemas.microsoft.com/office/drawing/2012/chartStyle" xmlns:a="http://schemas.openxmlformats.org/drawingml/2006/main" id="201">
+  <cs:axisTitle>
+    <cs:lnRef idx="0"/>
+    <cs:fillRef idx="0"/>
+    <cs:effectRef idx="0"/>
+    <cs:fontRef idx="minor">
+      <a:schemeClr val="tx1">
+        <a:lumMod val="65000"/>
+        <a:lumOff val="35000"/>
+      </a:schemeClr>
+    </cs:fontRef>
+    <cs:defRPr sz="1000" kern="1200"/>
+  </cs:axisTitle>
+  <cs:categoryAxis>
+    <cs:lnRef idx="0"/>
+    <cs:fillRef idx="0"/>
+    <cs:effectRef idx="0"/>
+    <cs:fontRef idx="minor">
+      <a:schemeClr val="tx1">
+        <a:lumMod val="65000"/>
+        <a:lumOff val="35000"/>
+      </a:schemeClr>
+    </cs:fontRef>
+    <cs:spPr>
+      <a:ln w="9525" cap="flat" cmpd="sng" algn="ctr">
+        <a:solidFill>
+          <a:schemeClr val="tx1">
+            <a:lumMod val="15000"/>
+            <a:lumOff val="85000"/>
+          </a:schemeClr>
+        </a:solidFill>
+        <a:round/>
+      </a:ln>
+    </cs:spPr>
+    <cs:defRPr sz="900" kern="1200"/>
+  </cs:categoryAxis>
+  <cs:chartArea mods="allowNoFillOverride allowNoLineOverride">
+    <cs:lnRef idx="0"/>
+    <cs:fillRef idx="0"/>
+    <cs:effectRef idx="0"/>
+    <cs:fontRef idx="minor">
+      <a:schemeClr val="tx1"/>
+    </cs:fontRef>
+    <cs:spPr>
+      <a:solidFill>
+        <a:schemeClr val="bg1"/>
+      </a:solidFill>
+      <a:ln w="9525" cap="flat" cmpd="sng" algn="ctr">
+        <a:solidFill>
+          <a:schemeClr val="tx1">
+            <a:lumMod val="15000"/>
+            <a:lumOff val="85000"/>
+          </a:schemeClr>
+        </a:solidFill>
+        <a:round/>
+      </a:ln>
+    </cs:spPr>
+    <cs:defRPr sz="1000" kern="1200"/>
+  </cs:chartArea>
+  <cs:dataLabel>
+    <cs:lnRef idx="0"/>
+    <cs:fillRef idx="0"/>
+    <cs:effectRef idx="0"/>
+    <cs:fontRef idx="minor">
+      <a:schemeClr val="tx1">
+        <a:lumMod val="75000"/>
+        <a:lumOff val="25000"/>
+      </a:schemeClr>
+    </cs:fontRef>
+    <cs:defRPr sz="900" kern="1200"/>
+  </cs:dataLabel>
+  <cs:dataLabelCallout>
+    <cs:lnRef idx="0"/>
+    <cs:fillRef idx="0"/>
+    <cs:effectRef idx="0"/>
+    <cs:fontRef idx="minor">
+      <a:schemeClr val="dk1">
+        <a:lumMod val="65000"/>
+        <a:lumOff val="35000"/>
+      </a:schemeClr>
+    </cs:fontRef>
+    <cs:spPr>
+      <a:solidFill>
+        <a:schemeClr val="lt1"/>
+      </a:solidFill>
+      <a:ln>
+        <a:solidFill>
+          <a:schemeClr val="dk1">
+            <a:lumMod val="25000"/>
+            <a:lumOff val="75000"/>
+          </a:schemeClr>
+        </a:solidFill>
+      </a:ln>
+    </cs:spPr>
+    <cs:defRPr sz="900" kern="1200"/>
+    <cs:bodyPr rot="0" spcFirstLastPara="1" vertOverflow="clip" horzOverflow="clip" vert="horz" wrap="square" lIns="36576" tIns="18288" rIns="36576" bIns="18288" anchor="ctr" anchorCtr="1">
+      <a:spAutoFit/>
+    </cs:bodyPr>
+  </cs:dataLabelCallout>
+  <cs:dataPoint>
+    <cs:lnRef idx="0"/>
+    <cs:fillRef idx="1">
+      <cs:styleClr val="auto"/>
+    </cs:fillRef>
+    <cs:effectRef idx="0"/>
+    <cs:fontRef idx="minor">
+      <a:schemeClr val="tx1"/>
+    </cs:fontRef>
+  </cs:dataPoint>
+  <cs:dataPoint3D>
+    <cs:lnRef idx="0"/>
+    <cs:fillRef idx="1">
+      <cs:styleClr val="auto"/>
+    </cs:fillRef>
+    <cs:effectRef idx="0"/>
+    <cs:fontRef idx="minor">
+      <a:schemeClr val="tx1"/>
+    </cs:fontRef>
+  </cs:dataPoint3D>
+  <cs:dataPointLine>
+    <cs:lnRef idx="0">
+      <cs:styleClr val="auto"/>
+    </cs:lnRef>
+    <cs:fillRef idx="1"/>
+    <cs:effectRef idx="0"/>
+    <cs:fontRef idx="minor">
+      <a:schemeClr val="tx1"/>
+    </cs:fontRef>
+    <cs:spPr>
+      <a:ln w="28575" cap="rnd">
+        <a:solidFill>
+          <a:schemeClr val="phClr"/>
+        </a:solidFill>
+        <a:round/>
+      </a:ln>
+    </cs:spPr>
+  </cs:dataPointLine>
+  <cs:dataPointMarker>
+    <cs:lnRef idx="0">
+      <cs:styleClr val="auto"/>
+    </cs:lnRef>
+    <cs:fillRef idx="1">
+      <cs:styleClr val="auto"/>
+    </cs:fillRef>
+    <cs:effectRef idx="0"/>
+    <cs:fontRef idx="minor">
+      <a:schemeClr val="tx1"/>
+    </cs:fontRef>
+    <cs:spPr>
+      <a:ln w="9525">
+        <a:solidFill>
+          <a:schemeClr val="phClr"/>
+        </a:solidFill>
+      </a:ln>
+    </cs:spPr>
+  </cs:dataPointMarker>
+  <cs:dataPointMarkerLayout symbol="circle" size="5"/>
+  <cs:dataPointWireframe>
+    <cs:lnRef idx="0">
+      <cs:styleClr val="auto"/>
+    </cs:lnRef>
+    <cs:fillRef idx="1"/>
+    <cs:effectRef idx="0"/>
+    <cs:fontRef idx="minor">
+      <a:schemeClr val="tx1"/>
+    </cs:fontRef>
+    <cs:spPr>
+      <a:ln w="9525" cap="rnd">
+        <a:solidFill>
+          <a:schemeClr val="phClr"/>
+        </a:solidFill>
+        <a:round/>
+      </a:ln>
+    </cs:spPr>
+  </cs:dataPointWireframe>
+  <cs:dataTable>
+    <cs:lnRef idx="0"/>
+    <cs:fillRef idx="0"/>
+    <cs:effectRef idx="0"/>
+    <cs:fontRef idx="minor">
+      <a:schemeClr val="tx1">
+        <a:lumMod val="65000"/>
+        <a:lumOff val="35000"/>
+      </a:schemeClr>
+    </cs:fontRef>
+    <cs:spPr>
+      <a:noFill/>
+      <a:ln w="9525" cap="flat" cmpd="sng" algn="ctr">
+        <a:solidFill>
+          <a:schemeClr val="tx1">
+            <a:lumMod val="15000"/>
+            <a:lumOff val="85000"/>
+          </a:schemeClr>
+        </a:solidFill>
+        <a:round/>
+      </a:ln>
+    </cs:spPr>
+    <cs:defRPr sz="900" kern="1200"/>
+  </cs:dataTable>
+  <cs:downBar>
+    <cs:lnRef idx="0"/>
+    <cs:fillRef idx="0"/>
+    <cs:effectRef idx="0"/>
+    <cs:fontRef idx="minor">
+      <a:schemeClr val="dk1"/>
+    </cs:fontRef>
+    <cs:spPr>
+      <a:solidFill>
+        <a:schemeClr val="dk1">
+          <a:lumMod val="65000"/>
+          <a:lumOff val="35000"/>
+        </a:schemeClr>
+      </a:solidFill>
+      <a:ln w="9525">
+        <a:solidFill>
+          <a:schemeClr val="tx1">
+            <a:lumMod val="65000"/>
+            <a:lumOff val="35000"/>
+          </a:schemeClr>
+        </a:solidFill>
+      </a:ln>
+    </cs:spPr>
+  </cs:downBar>
+  <cs:dropLine>
+    <cs:lnRef idx="0"/>
+    <cs:fillRef idx="0"/>
+    <cs:effectRef idx="0"/>
+    <cs:fontRef idx="minor">
+      <a:schemeClr val="tx1"/>
+    </cs:fontRef>
+    <cs:spPr>
+      <a:ln w="9525" cap="flat" cmpd="sng" algn="ctr">
+        <a:solidFill>
+          <a:schemeClr val="tx1">
+            <a:lumMod val="35000"/>
+            <a:lumOff val="65000"/>
+          </a:schemeClr>
+        </a:solidFill>
+        <a:round/>
+      </a:ln>
+    </cs:spPr>
+  </cs:dropLine>
+  <cs:errorBar>
+    <cs:lnRef idx="0"/>
+    <cs:fillRef idx="0"/>
+    <cs:effectRef idx="0"/>
+    <cs:fontRef idx="minor">
+      <a:schemeClr val="tx1"/>
+    </cs:fontRef>
+    <cs:spPr>
+      <a:ln w="9525" cap="flat" cmpd="sng" algn="ctr">
+        <a:solidFill>
+          <a:schemeClr val="tx1">
+            <a:lumMod val="65000"/>
+            <a:lumOff val="35000"/>
+          </a:schemeClr>
+        </a:solidFill>
+        <a:round/>
+      </a:ln>
+    </cs:spPr>
+  </cs:errorBar>
+  <cs:floor>
+    <cs:lnRef idx="0"/>
+    <cs:fillRef idx="0"/>
+    <cs:effectRef idx="0"/>
+    <cs:fontRef idx="minor">
+      <a:schemeClr val="tx1"/>
+    </cs:fontRef>
+    <cs:spPr>
+      <a:noFill/>
+      <a:ln>
+        <a:noFill/>
+      </a:ln>
+    </cs:spPr>
+  </cs:floor>
+  <cs:gridlineMajor>
+    <cs:lnRef idx="0"/>
+    <cs:fillRef idx="0"/>
+    <cs:effectRef idx="0"/>
+    <cs:fontRef idx="minor">
+      <a:schemeClr val="tx1"/>
+    </cs:fontRef>
+    <cs:spPr>
+      <a:ln w="9525" cap="flat" cmpd="sng" algn="ctr">
+        <a:solidFill>
+          <a:schemeClr val="tx1">
+            <a:lumMod val="15000"/>
+            <a:lumOff val="85000"/>
+          </a:schemeClr>
+        </a:solidFill>
+        <a:round/>
+      </a:ln>
+    </cs:spPr>
+  </cs:gridlineMajor>
+  <cs:gridlineMinor>
+    <cs:lnRef idx="0"/>
+    <cs:fillRef idx="0"/>
+    <cs:effectRef idx="0"/>
+    <cs:fontRef idx="minor">
+      <a:schemeClr val="tx1"/>
+    </cs:fontRef>
+    <cs:spPr>
+      <a:ln w="9525" cap="flat" cmpd="sng" algn="ctr">
+        <a:solidFill>
+          <a:schemeClr val="tx1">
+            <a:lumMod val="5000"/>
+            <a:lumOff val="95000"/>
+          </a:schemeClr>
+        </a:solidFill>
+        <a:round/>
+      </a:ln>
+    </cs:spPr>
+  </cs:gridlineMinor>
+  <cs:hiLoLine>
+    <cs:lnRef idx="0"/>
+    <cs:fillRef idx="0"/>
+    <cs:effectRef idx="0"/>
+    <cs:fontRef idx="minor">
+      <a:schemeClr val="tx1"/>
+    </cs:fontRef>
+    <cs:spPr>
+      <a:ln w="9525" cap="flat" cmpd="sng" algn="ctr">
+        <a:solidFill>
+          <a:schemeClr val="tx1">
+            <a:lumMod val="75000"/>
+            <a:lumOff val="25000"/>
+          </a:schemeClr>
+        </a:solidFill>
+        <a:round/>
+      </a:ln>
+    </cs:spPr>
+  </cs:hiLoLine>
+  <cs:leaderLine>
+    <cs:lnRef idx="0"/>
+    <cs:fillRef idx="0"/>
+    <cs:effectRef idx="0"/>
+    <cs:fontRef idx="minor">
+      <a:schemeClr val="tx1"/>
+    </cs:fontRef>
+    <cs:spPr>
+      <a:ln w="9525" cap="flat" cmpd="sng" algn="ctr">
+        <a:solidFill>
+          <a:schemeClr val="tx1">
+            <a:lumMod val="35000"/>
+            <a:lumOff val="65000"/>
+          </a:schemeClr>
+        </a:solidFill>
+        <a:round/>
+      </a:ln>
+    </cs:spPr>
+  </cs:leaderLine>
+  <cs:legend>
+    <cs:lnRef idx="0"/>
+    <cs:fillRef idx="0"/>
+    <cs:effectRef idx="0"/>
+    <cs:fontRef idx="minor">
+      <a:schemeClr val="tx1">
+        <a:lumMod val="65000"/>
+        <a:lumOff val="35000"/>
+      </a:schemeClr>
+    </cs:fontRef>
+    <cs:defRPr sz="900" kern="1200"/>
+  </cs:legend>
+  <cs:plotArea mods="allowNoFillOverride allowNoLineOverride">
+    <cs:lnRef idx="0"/>
+    <cs:fillRef idx="0"/>
+    <cs:effectRef idx="0"/>
+    <cs:fontRef idx="minor">
+      <a:schemeClr val="tx1"/>
+    </cs:fontRef>
+  </cs:plotArea>
+  <cs:plotArea3D mods="allowNoFillOverride allowNoLineOverride">
+    <cs:lnRef idx="0"/>
+    <cs:fillRef idx="0"/>
+    <cs:effectRef idx="0"/>
+    <cs:fontRef idx="minor">
+      <a:schemeClr val="tx1"/>
+    </cs:fontRef>
+  </cs:plotArea3D>
+  <cs:seriesAxis>
+    <cs:lnRef idx="0"/>
+    <cs:fillRef idx="0"/>
+    <cs:effectRef idx="0"/>
+    <cs:fontRef idx="minor">
+      <a:schemeClr val="tx1">
+        <a:lumMod val="65000"/>
+        <a:lumOff val="35000"/>
+      </a:schemeClr>
+    </cs:fontRef>
+    <cs:defRPr sz="900" kern="1200"/>
+  </cs:seriesAxis>
+  <cs:seriesLine>
+    <cs:lnRef idx="0"/>
+    <cs:fillRef idx="0"/>
+    <cs:effectRef idx="0"/>
+    <cs:fontRef idx="minor">
+      <a:schemeClr val="tx1"/>
+    </cs:fontRef>
+    <cs:spPr>
+      <a:ln w="9525" cap="flat" cmpd="sng" algn="ctr">
+        <a:solidFill>
+          <a:schemeClr val="tx1">
+            <a:lumMod val="35000"/>
+            <a:lumOff val="65000"/>
+          </a:schemeClr>
+        </a:solidFill>
+        <a:round/>
+      </a:ln>
+    </cs:spPr>
+  </cs:seriesLine>
+  <cs:title>
+    <cs:lnRef idx="0"/>
+    <cs:fillRef idx="0"/>
+    <cs:effectRef idx="0"/>
+    <cs:fontRef idx="minor">
+      <a:schemeClr val="tx1">
+        <a:lumMod val="65000"/>
+        <a:lumOff val="35000"/>
+      </a:schemeClr>
+    </cs:fontRef>
+    <cs:defRPr sz="1400" b="0" kern="1200" spc="0" baseline="0"/>
+  </cs:title>
+  <cs:trendline>
+    <cs:lnRef idx="0">
+      <cs:styleClr val="auto"/>
+    </cs:lnRef>
+    <cs:fillRef idx="0"/>
+    <cs:effectRef idx="0"/>
+    <cs:fontRef idx="minor">
+      <a:schemeClr val="tx1"/>
+    </cs:fontRef>
+    <cs:spPr>
+      <a:ln w="19050" cap="rnd">
+        <a:solidFill>
+          <a:schemeClr val="phClr"/>
+        </a:solidFill>
+        <a:prstDash val="sysDot"/>
+      </a:ln>
+    </cs:spPr>
+  </cs:trendline>
+  <cs:trendlineLabel>
+    <cs:lnRef idx="0"/>
+    <cs:fillRef idx="0"/>
+    <cs:effectRef idx="0"/>
+    <cs:fontRef idx="minor">
+      <a:schemeClr val="tx1">
+        <a:lumMod val="65000"/>
+        <a:lumOff val="35000"/>
+      </a:schemeClr>
+    </cs:fontRef>
+    <cs:defRPr sz="900" kern="1200"/>
+  </cs:trendlineLabel>
+  <cs:upBar>
+    <cs:lnRef idx="0"/>
+    <cs:fillRef idx="0"/>
+    <cs:effectRef idx="0"/>
+    <cs:fontRef idx="minor">
+      <a:schemeClr val="dk1"/>
+    </cs:fontRef>
+    <cs:spPr>
+      <a:solidFill>
+        <a:schemeClr val="lt1"/>
+      </a:solidFill>
+      <a:ln w="9525">
+        <a:solidFill>
+          <a:schemeClr val="tx1">
+            <a:lumMod val="15000"/>
+            <a:lumOff val="85000"/>
+          </a:schemeClr>
+        </a:solidFill>
+      </a:ln>
+    </cs:spPr>
+  </cs:upBar>
+  <cs:valueAxis>
+    <cs:lnRef idx="0"/>
+    <cs:fillRef idx="0"/>
+    <cs:effectRef idx="0"/>
+    <cs:fontRef idx="minor">
+      <a:schemeClr val="tx1">
+        <a:lumMod val="65000"/>
+        <a:lumOff val="35000"/>
+      </a:schemeClr>
+    </cs:fontRef>
+    <cs:defRPr sz="900" kern="1200"/>
+  </cs:valueAxis>
+  <cs:wall>
+    <cs:lnRef idx="0"/>
+    <cs:fillRef idx="0"/>
+    <cs:effectRef idx="0"/>
+    <cs:fontRef idx="minor">
+      <a:schemeClr val="tx1"/>
+    </cs:fontRef>
+    <cs:spPr>
+      <a:noFill/>
+      <a:ln>
+        <a:noFill/>
+      </a:ln>
+    </cs:spPr>
+  </cs:wall>
+</cs:chartStyle>
+</file>
+
 <file path=word/theme/theme1.xml><?xml version="1.0" encoding="utf-8"?>
 <a:theme xmlns:a="http://schemas.openxmlformats.org/drawingml/2006/main" name="Office Theme">
   <a:themeElements>
@@ -18924,7 +23188,7 @@
 </file>
 
 <file path=customXml/itemProps1.xml><?xml version="1.0" encoding="utf-8"?>
-<ds:datastoreItem xmlns:ds="http://schemas.openxmlformats.org/officeDocument/2006/customXml" ds:itemID="{EFA76BA9-EE34-4B5B-98A5-FB4E7B49523E}">
+<ds:datastoreItem xmlns:ds="http://schemas.openxmlformats.org/officeDocument/2006/customXml" ds:itemID="{7A912F7F-35F8-4AA1-B96B-892639BF833B}">
   <ds:schemaRefs>
     <ds:schemaRef ds:uri="http://schemas.openxmlformats.org/officeDocument/2006/bibliography"/>
   </ds:schemaRefs>

--- a/trunk/Lab3.22/Báo cáo.docx
+++ b/trunk/Lab3.22/Báo cáo.docx
@@ -6154,7 +6154,23 @@
           <w:sz w:val="26"/>
           <w:szCs w:val="26"/>
         </w:rPr>
-        <w:t>280</w:t>
+        <w:t>2</w:t>
+      </w:r>
+      <w:r>
+        <w:rPr>
+          <w:rFonts w:ascii="Times New Roman" w:hAnsi="Times New Roman" w:cs="Times New Roman"/>
+          <w:sz w:val="26"/>
+          <w:szCs w:val="26"/>
+        </w:rPr>
+        <w:t>7</w:t>
+      </w:r>
+      <w:r>
+        <w:rPr>
+          <w:rFonts w:ascii="Times New Roman" w:hAnsi="Times New Roman" w:cs="Times New Roman"/>
+          <w:sz w:val="26"/>
+          <w:szCs w:val="26"/>
+        </w:rPr>
+        <w:t>0</w:t>
       </w:r>
       <w:r>
         <w:rPr>
@@ -6237,7 +6253,15 @@
           <w:sz w:val="26"/>
           <w:szCs w:val="26"/>
         </w:rPr>
-        <w:t>Dữ liệu để kiểm thử là 2</w:t>
+        <w:t>Dữ liệu để kiểm thử</w:t>
+      </w:r>
+      <w:r>
+        <w:rPr>
+          <w:rFonts w:ascii="Times New Roman" w:hAnsi="Times New Roman" w:cs="Times New Roman"/>
+          <w:sz w:val="26"/>
+          <w:szCs w:val="26"/>
+        </w:rPr>
+        <w:t xml:space="preserve"> là 3</w:t>
       </w:r>
       <w:r>
         <w:rPr>
@@ -6277,55 +6301,15 @@
           <w:sz w:val="26"/>
           <w:szCs w:val="26"/>
         </w:rPr>
-        <w:t xml:space="preserve"> còn lại, được tách ra thành từng từ</w:t>
-      </w:r>
-      <w:r>
-        <w:rPr>
-          <w:rFonts w:ascii="Times New Roman" w:hAnsi="Times New Roman" w:cs="Times New Roman"/>
-          <w:sz w:val="26"/>
-          <w:szCs w:val="26"/>
-        </w:rPr>
-        <w:t xml:space="preserve">. </w:t>
-      </w:r>
-      <w:r>
-        <w:rPr>
-          <w:rFonts w:ascii="Times New Roman" w:hAnsi="Times New Roman" w:cs="Times New Roman"/>
-          <w:sz w:val="26"/>
-          <w:szCs w:val="26"/>
-        </w:rPr>
-        <w:t xml:space="preserve">Mục tiêu </w:t>
-      </w:r>
-      <w:r>
-        <w:rPr>
-          <w:rFonts w:ascii="Times New Roman" w:hAnsi="Times New Roman" w:cs="Times New Roman"/>
-          <w:sz w:val="26"/>
-          <w:szCs w:val="26"/>
-        </w:rPr>
-        <w:t xml:space="preserve">nhận dạng </w:t>
-      </w:r>
-      <w:r>
-        <w:rPr>
-          <w:rFonts w:ascii="Times New Roman" w:hAnsi="Times New Roman" w:cs="Times New Roman"/>
-          <w:sz w:val="26"/>
-          <w:szCs w:val="26"/>
-        </w:rPr>
-        <w:t xml:space="preserve">là các chữ số </w:t>
-      </w:r>
-      <w:r>
-        <w:rPr>
-          <w:rFonts w:ascii="Times New Roman" w:hAnsi="Times New Roman" w:cs="Times New Roman"/>
-          <w:sz w:val="26"/>
-          <w:szCs w:val="26"/>
-        </w:rPr>
-        <w:t xml:space="preserve">nói ra dựa trên </w:t>
-      </w:r>
-      <w:r>
-        <w:rPr>
-          <w:rFonts w:ascii="Times New Roman" w:hAnsi="Times New Roman" w:cs="Times New Roman"/>
-          <w:sz w:val="26"/>
-          <w:szCs w:val="26"/>
-        </w:rPr>
-        <w:t>bộ dữ liệu đã huấn luyện.</w:t>
+        <w:t xml:space="preserve"> còn lại</w:t>
+      </w:r>
+      <w:r>
+        <w:rPr>
+          <w:rFonts w:ascii="Times New Roman" w:hAnsi="Times New Roman" w:cs="Times New Roman"/>
+          <w:sz w:val="26"/>
+          <w:szCs w:val="26"/>
+        </w:rPr>
+        <w:t>.</w:t>
       </w:r>
     </w:p>
     <w:p>
@@ -6344,23 +6328,7 @@
           <w:sz w:val="26"/>
           <w:szCs w:val="26"/>
         </w:rPr>
-        <w:t>Công cụ sử dụng chính là HTK</w:t>
-      </w:r>
-      <w:r>
-        <w:rPr>
-          <w:rFonts w:ascii="Times New Roman" w:hAnsi="Times New Roman" w:cs="Times New Roman"/>
-          <w:sz w:val="26"/>
-          <w:szCs w:val="26"/>
-        </w:rPr>
-        <w:t xml:space="preserve"> (Hidden Markov Model Toolkit)</w:t>
-      </w:r>
-      <w:r>
-        <w:rPr>
-          <w:rFonts w:ascii="Times New Roman" w:hAnsi="Times New Roman" w:cs="Times New Roman"/>
-          <w:sz w:val="26"/>
-          <w:szCs w:val="26"/>
-        </w:rPr>
-        <w:t>.</w:t>
+        <w:t>Mục tiêu nhận dạng là từng câu và từng từ xem các từ các tập tin kiểm thử có được nhận dạng chính xác hay không.</w:t>
       </w:r>
     </w:p>
     <w:p>
@@ -6379,6 +6347,60 @@
           <w:sz w:val="26"/>
           <w:szCs w:val="26"/>
         </w:rPr>
+        <w:t>Nhóm sẽ thực hiện hai thực nghiệm: thực nghiệm 1 với text là 300 dòng của bộ train và test; thực nghiệm 2 với text là 270 dòng của bộ train và 140 dòng thu thập thêm từ các bài báo. Với mỗi thực nghiệm nhóm sẽ tiến hành kiểm tra bằng mô hình bigram và trigram, sau đó sẽ so sánh kết quả.</w:t>
+      </w:r>
+    </w:p>
+    <w:p>
+      <w:pPr>
+        <w:pStyle w:val="ListParagraph"/>
+        <w:ind w:left="993" w:firstLine="447"/>
+        <w:rPr>
+          <w:rFonts w:ascii="Times New Roman" w:hAnsi="Times New Roman" w:cs="Times New Roman"/>
+          <w:sz w:val="26"/>
+          <w:szCs w:val="26"/>
+        </w:rPr>
+      </w:pPr>
+      <w:r>
+        <w:rPr>
+          <w:rFonts w:ascii="Times New Roman" w:hAnsi="Times New Roman" w:cs="Times New Roman"/>
+          <w:sz w:val="26"/>
+          <w:szCs w:val="26"/>
+        </w:rPr>
+        <w:t>Công cụ sử dụng chính là HTK</w:t>
+      </w:r>
+      <w:r>
+        <w:rPr>
+          <w:rFonts w:ascii="Times New Roman" w:hAnsi="Times New Roman" w:cs="Times New Roman"/>
+          <w:sz w:val="26"/>
+          <w:szCs w:val="26"/>
+        </w:rPr>
+        <w:t xml:space="preserve"> (Hidden Markov Model Toolkit)</w:t>
+      </w:r>
+      <w:r>
+        <w:rPr>
+          <w:rFonts w:ascii="Times New Roman" w:hAnsi="Times New Roman" w:cs="Times New Roman"/>
+          <w:sz w:val="26"/>
+          <w:szCs w:val="26"/>
+        </w:rPr>
+        <w:t>.</w:t>
+      </w:r>
+    </w:p>
+    <w:p>
+      <w:pPr>
+        <w:pStyle w:val="ListParagraph"/>
+        <w:ind w:left="993" w:firstLine="447"/>
+        <w:rPr>
+          <w:rFonts w:ascii="Times New Roman" w:hAnsi="Times New Roman" w:cs="Times New Roman"/>
+          <w:sz w:val="26"/>
+          <w:szCs w:val="26"/>
+        </w:rPr>
+      </w:pPr>
+      <w:r>
+        <w:rPr>
+          <w:rFonts w:ascii="Times New Roman" w:hAnsi="Times New Roman" w:cs="Times New Roman"/>
+          <w:sz w:val="26"/>
+          <w:szCs w:val="26"/>
+        </w:rPr>
         <w:t xml:space="preserve">Ngoài ra để thuận tiện cho việc tạo lập các tập tin chính, nhóm đã viết một công cụ hỗ trợ </w:t>
       </w:r>
       <w:r>
@@ -6421,9 +6443,9 @@
           <w:lang w:eastAsia="ja-JP"/>
         </w:rPr>
         <w:drawing>
-          <wp:inline distT="0" distB="0" distL="0" distR="0" wp14:anchorId="5B0E7E84" wp14:editId="742CBE86">
-            <wp:extent cx="5024211" cy="3587742"/>
-            <wp:effectExtent l="0" t="0" r="5080" b="0"/>
+          <wp:inline distT="0" distB="0" distL="0" distR="0" wp14:anchorId="736BE320" wp14:editId="750A46B4">
+            <wp:extent cx="5249182" cy="3597392"/>
+            <wp:effectExtent l="0" t="0" r="8890" b="3175"/>
             <wp:docPr id="1" name="Picture 1"/>
             <wp:cNvGraphicFramePr>
               <a:graphicFrameLocks xmlns:a="http://schemas.openxmlformats.org/drawingml/2006/main" noChangeAspect="1"/>
@@ -6444,7 +6466,7 @@
                   <pic:spPr>
                     <a:xfrm>
                       <a:off x="0" y="0"/>
-                      <a:ext cx="5030949" cy="3592554"/>
+                      <a:ext cx="5262094" cy="3606241"/>
                     </a:xfrm>
                     <a:prstGeom prst="rect">
                       <a:avLst/>
@@ -6480,6 +6502,7 @@
           <w:sz w:val="26"/>
           <w:szCs w:val="26"/>
         </w:rPr>
+        <w:lastRenderedPageBreak/>
         <w:t>HTK</w:t>
       </w:r>
       <w:bookmarkEnd w:id="14"/>
@@ -6532,7 +6555,6 @@
           <w:sz w:val="26"/>
           <w:szCs w:val="26"/>
         </w:rPr>
-        <w:lastRenderedPageBreak/>
         <w:t>cũng có thể sử dụng cho các bài toán dạng này. Tuy nhiên, HTK được thiết kế chính</w:t>
       </w:r>
       <w:r>
@@ -7048,15 +7070,7 @@
           <w:sz w:val="26"/>
           <w:szCs w:val="26"/>
         </w:rPr>
-        <w:t>MTT Tool</w:t>
-      </w:r>
-      <w:r>
-        <w:rPr>
-          <w:rFonts w:ascii="Times New Roman" w:hAnsi="Times New Roman" w:cs="Times New Roman"/>
-          <w:sz w:val="26"/>
-          <w:szCs w:val="26"/>
-        </w:rPr>
-        <w:t xml:space="preserve"> </w:t>
+        <w:t xml:space="preserve">MTT Tool </w:t>
       </w:r>
       <w:r>
         <w:rPr>
@@ -7696,6 +7710,7 @@
           <w:sz w:val="26"/>
           <w:szCs w:val="26"/>
         </w:rPr>
+        <w:lastRenderedPageBreak/>
         <w:t>khởi tạo mô hình</w:t>
       </w:r>
     </w:p>
@@ -7761,7 +7776,6 @@
           <w:sz w:val="26"/>
           <w:szCs w:val="26"/>
         </w:rPr>
-        <w:lastRenderedPageBreak/>
         <w:t>proto là tập tin được cung cấp trước</w:t>
       </w:r>
       <w:r>
@@ -8673,6 +8687,7 @@
           <w:sz w:val="26"/>
           <w:szCs w:val="26"/>
         </w:rPr>
+        <w:lastRenderedPageBreak/>
         <w:t>Cải tiến mô hình</w:t>
       </w:r>
     </w:p>
@@ -8738,7 +8753,6 @@
           <w:sz w:val="26"/>
           <w:szCs w:val="26"/>
         </w:rPr>
-        <w:lastRenderedPageBreak/>
         <w:t>Tạo hmm10 và huấn luyện bằng HTK:</w:t>
       </w:r>
     </w:p>
@@ -9760,6 +9774,7 @@
           <w:sz w:val="26"/>
           <w:szCs w:val="26"/>
         </w:rPr>
+        <w:lastRenderedPageBreak/>
         <w:t xml:space="preserve">Tạo tập tin </w:t>
       </w:r>
       <w:r>
@@ -9818,7 +9833,6 @@
           <w:sz w:val="26"/>
           <w:szCs w:val="26"/>
         </w:rPr>
-        <w:lastRenderedPageBreak/>
         <w:t>HResults -I test.mlf</w:t>
       </w:r>
       <w:r>
@@ -9990,6 +10004,14 @@
       </w:r>
       <w:bookmarkEnd w:id="17"/>
       <w:bookmarkEnd w:id="18"/>
+      <w:r>
+        <w:rPr>
+          <w:rFonts w:ascii="Times New Roman" w:hAnsi="Times New Roman" w:cs="Times New Roman"/>
+          <w:sz w:val="26"/>
+          <w:szCs w:val="26"/>
+        </w:rPr>
+        <w:t xml:space="preserve"> thực nghiệm 1 (text 270+30)</w:t>
+      </w:r>
     </w:p>
     <w:p>
       <w:pPr>
@@ -10001,307 +10023,509 @@
           <w:szCs w:val="26"/>
         </w:rPr>
       </w:pPr>
-      <w:r>
-        <w:rPr>
-          <w:rFonts w:ascii="Times New Roman" w:hAnsi="Times New Roman" w:cs="Times New Roman"/>
-          <w:sz w:val="26"/>
-          <w:szCs w:val="26"/>
-        </w:rPr>
-        <w:t>Kết quả của mẫu sn00</w:t>
-      </w:r>
-      <w:r>
-        <w:rPr>
-          <w:rFonts w:ascii="Times New Roman" w:hAnsi="Times New Roman" w:cs="Times New Roman"/>
-          <w:sz w:val="26"/>
-          <w:szCs w:val="26"/>
-        </w:rPr>
-        <w:t>01</w:t>
-      </w:r>
-      <w:r>
-        <w:rPr>
-          <w:rFonts w:ascii="Times New Roman" w:hAnsi="Times New Roman" w:cs="Times New Roman"/>
-          <w:sz w:val="26"/>
-          <w:szCs w:val="26"/>
-        </w:rPr>
-        <w:t>, 250 file train(1-250), 50 file test (251-300) lần lượt với mô hình bigram và trigram.</w:t>
-      </w:r>
-    </w:p>
-    <w:p>
-      <w:pPr>
-        <w:pStyle w:val="ListParagraph"/>
-        <w:ind w:left="0"/>
+      <w:bookmarkStart w:id="19" w:name="_GoBack"/>
+      <w:bookmarkEnd w:id="19"/>
+    </w:p>
+    <w:tbl>
+      <w:tblPr>
+        <w:tblStyle w:val="GridTable5Dark-Accent1"/>
+        <w:tblW w:w="0" w:type="auto"/>
         <w:jc w:val="center"/>
-        <w:rPr>
-          <w:rFonts w:ascii="Times New Roman" w:hAnsi="Times New Roman" w:cs="Times New Roman"/>
-          <w:sz w:val="26"/>
-          <w:szCs w:val="26"/>
-        </w:rPr>
-      </w:pPr>
-      <w:r>
-        <w:rPr>
-          <w:rFonts w:ascii="Times New Roman" w:hAnsi="Times New Roman" w:cs="Times New Roman"/>
-          <w:noProof/>
-          <w:sz w:val="26"/>
-          <w:szCs w:val="26"/>
-          <w:lang w:eastAsia="ja-JP"/>
-        </w:rPr>
-        <w:drawing>
-          <wp:inline distT="0" distB="0" distL="0" distR="0" wp14:anchorId="392E6A97" wp14:editId="38C25D1B">
-            <wp:extent cx="3425190" cy="457200"/>
-            <wp:effectExtent l="0" t="0" r="3810" b="0"/>
-            <wp:docPr id="13" name="Picture 13"/>
-            <wp:cNvGraphicFramePr>
-              <a:graphicFrameLocks xmlns:a="http://schemas.openxmlformats.org/drawingml/2006/main" noChangeAspect="1"/>
-            </wp:cNvGraphicFramePr>
-            <a:graphic xmlns:a="http://schemas.openxmlformats.org/drawingml/2006/main">
-              <a:graphicData uri="http://schemas.openxmlformats.org/drawingml/2006/picture">
-                <pic:pic xmlns:pic="http://schemas.openxmlformats.org/drawingml/2006/picture">
-                  <pic:nvPicPr>
-                    <pic:cNvPr id="0" name="Picture 10"/>
-                    <pic:cNvPicPr>
-                      <a:picLocks noChangeAspect="1" noChangeArrowheads="1"/>
-                    </pic:cNvPicPr>
-                  </pic:nvPicPr>
-                  <pic:blipFill>
-                    <a:blip r:embed="rId12">
-                      <a:extLst>
-                        <a:ext uri="{28A0092B-C50C-407E-A947-70E740481C1C}">
-                          <a14:useLocalDpi xmlns:a14="http://schemas.microsoft.com/office/drawing/2010/main" val="0"/>
-                        </a:ext>
-                      </a:extLst>
-                    </a:blip>
-                    <a:srcRect/>
-                    <a:stretch>
-                      <a:fillRect/>
-                    </a:stretch>
-                  </pic:blipFill>
-                  <pic:spPr bwMode="auto">
-                    <a:xfrm>
-                      <a:off x="0" y="0"/>
-                      <a:ext cx="3425190" cy="457200"/>
-                    </a:xfrm>
-                    <a:prstGeom prst="rect">
-                      <a:avLst/>
-                    </a:prstGeom>
-                    <a:noFill/>
-                    <a:ln>
-                      <a:noFill/>
-                    </a:ln>
-                  </pic:spPr>
-                </pic:pic>
-              </a:graphicData>
-            </a:graphic>
-          </wp:inline>
-        </w:drawing>
-      </w:r>
-    </w:p>
-    <w:p>
-      <w:pPr>
-        <w:pStyle w:val="ListParagraph"/>
-        <w:ind w:left="0"/>
-        <w:jc w:val="center"/>
-        <w:rPr>
-          <w:rFonts w:ascii="Times New Roman" w:hAnsi="Times New Roman" w:cs="Times New Roman"/>
-          <w:sz w:val="26"/>
-          <w:szCs w:val="26"/>
-        </w:rPr>
-      </w:pPr>
-      <w:r>
-        <w:rPr>
-          <w:rFonts w:ascii="Times New Roman" w:hAnsi="Times New Roman" w:cs="Times New Roman"/>
-          <w:noProof/>
-          <w:sz w:val="26"/>
-          <w:szCs w:val="26"/>
-          <w:lang w:eastAsia="ja-JP"/>
-        </w:rPr>
-        <w:drawing>
-          <wp:inline distT="0" distB="0" distL="0" distR="0" wp14:anchorId="297875A0" wp14:editId="7E8EFFF6">
-            <wp:extent cx="3352800" cy="1117600"/>
-            <wp:effectExtent l="0" t="0" r="0" b="6350"/>
-            <wp:docPr id="14" name="Picture 14"/>
-            <wp:cNvGraphicFramePr>
-              <a:graphicFrameLocks xmlns:a="http://schemas.openxmlformats.org/drawingml/2006/main" noChangeAspect="1"/>
-            </wp:cNvGraphicFramePr>
-            <a:graphic xmlns:a="http://schemas.openxmlformats.org/drawingml/2006/main">
-              <a:graphicData uri="http://schemas.openxmlformats.org/drawingml/2006/picture">
-                <pic:pic xmlns:pic="http://schemas.openxmlformats.org/drawingml/2006/picture">
-                  <pic:nvPicPr>
-                    <pic:cNvPr id="0" name="Picture 11"/>
-                    <pic:cNvPicPr>
-                      <a:picLocks noChangeAspect="1" noChangeArrowheads="1"/>
-                    </pic:cNvPicPr>
-                  </pic:nvPicPr>
-                  <pic:blipFill>
-                    <a:blip r:embed="rId13">
-                      <a:extLst>
-                        <a:ext uri="{28A0092B-C50C-407E-A947-70E740481C1C}">
-                          <a14:useLocalDpi xmlns:a14="http://schemas.microsoft.com/office/drawing/2010/main" val="0"/>
-                        </a:ext>
-                      </a:extLst>
-                    </a:blip>
-                    <a:srcRect/>
-                    <a:stretch>
-                      <a:fillRect/>
-                    </a:stretch>
-                  </pic:blipFill>
-                  <pic:spPr bwMode="auto">
-                    <a:xfrm>
-                      <a:off x="0" y="0"/>
-                      <a:ext cx="3352800" cy="1117600"/>
-                    </a:xfrm>
-                    <a:prstGeom prst="rect">
-                      <a:avLst/>
-                    </a:prstGeom>
-                    <a:noFill/>
-                    <a:ln>
-                      <a:noFill/>
-                    </a:ln>
-                  </pic:spPr>
-                </pic:pic>
-              </a:graphicData>
-            </a:graphic>
-          </wp:inline>
-        </w:drawing>
-      </w:r>
-    </w:p>
-    <w:p>
-      <w:pPr>
-        <w:pStyle w:val="ListParagraph"/>
-        <w:ind w:left="0"/>
-        <w:jc w:val="center"/>
-        <w:rPr>
-          <w:rFonts w:ascii="Times New Roman" w:hAnsi="Times New Roman" w:cs="Times New Roman"/>
-          <w:sz w:val="26"/>
-          <w:szCs w:val="26"/>
-        </w:rPr>
-      </w:pPr>
-      <w:r>
-        <w:rPr>
-          <w:rFonts w:ascii="Times New Roman" w:hAnsi="Times New Roman" w:cs="Times New Roman"/>
-          <w:noProof/>
-          <w:sz w:val="26"/>
-          <w:szCs w:val="26"/>
-          <w:lang w:eastAsia="ja-JP"/>
-        </w:rPr>
-        <w:drawing>
-          <wp:inline distT="0" distB="0" distL="0" distR="0" wp14:anchorId="7F47CFBB" wp14:editId="1DFB91E5">
-            <wp:extent cx="3418205" cy="450215"/>
-            <wp:effectExtent l="0" t="0" r="0" b="6985"/>
-            <wp:docPr id="15" name="Picture 15"/>
-            <wp:cNvGraphicFramePr>
-              <a:graphicFrameLocks xmlns:a="http://schemas.openxmlformats.org/drawingml/2006/main" noChangeAspect="1"/>
-            </wp:cNvGraphicFramePr>
-            <a:graphic xmlns:a="http://schemas.openxmlformats.org/drawingml/2006/main">
-              <a:graphicData uri="http://schemas.openxmlformats.org/drawingml/2006/picture">
-                <pic:pic xmlns:pic="http://schemas.openxmlformats.org/drawingml/2006/picture">
-                  <pic:nvPicPr>
-                    <pic:cNvPr id="0" name="Picture 12"/>
-                    <pic:cNvPicPr>
-                      <a:picLocks noChangeAspect="1" noChangeArrowheads="1"/>
-                    </pic:cNvPicPr>
-                  </pic:nvPicPr>
-                  <pic:blipFill>
-                    <a:blip r:embed="rId14">
-                      <a:extLst>
-                        <a:ext uri="{28A0092B-C50C-407E-A947-70E740481C1C}">
-                          <a14:useLocalDpi xmlns:a14="http://schemas.microsoft.com/office/drawing/2010/main" val="0"/>
-                        </a:ext>
-                      </a:extLst>
-                    </a:blip>
-                    <a:srcRect/>
-                    <a:stretch>
-                      <a:fillRect/>
-                    </a:stretch>
-                  </pic:blipFill>
-                  <pic:spPr bwMode="auto">
-                    <a:xfrm>
-                      <a:off x="0" y="0"/>
-                      <a:ext cx="3418205" cy="450215"/>
-                    </a:xfrm>
-                    <a:prstGeom prst="rect">
-                      <a:avLst/>
-                    </a:prstGeom>
-                    <a:noFill/>
-                    <a:ln>
-                      <a:noFill/>
-                    </a:ln>
-                  </pic:spPr>
-                </pic:pic>
-              </a:graphicData>
-            </a:graphic>
-          </wp:inline>
-        </w:drawing>
-      </w:r>
-    </w:p>
-    <w:p>
-      <w:pPr>
-        <w:pStyle w:val="ListParagraph"/>
-        <w:ind w:left="0"/>
-        <w:jc w:val="center"/>
-        <w:rPr>
-          <w:rFonts w:ascii="Times New Roman" w:hAnsi="Times New Roman" w:cs="Times New Roman"/>
-          <w:sz w:val="26"/>
-          <w:szCs w:val="26"/>
-        </w:rPr>
-      </w:pPr>
-      <w:r>
-        <w:rPr>
-          <w:rFonts w:ascii="Times New Roman" w:hAnsi="Times New Roman" w:cs="Times New Roman"/>
-          <w:noProof/>
-          <w:sz w:val="26"/>
-          <w:szCs w:val="26"/>
-          <w:lang w:eastAsia="ja-JP"/>
-        </w:rPr>
-        <w:drawing>
-          <wp:inline distT="0" distB="0" distL="0" distR="0" wp14:anchorId="6EFB6F4B" wp14:editId="6714A3AC">
-            <wp:extent cx="3316605" cy="1240790"/>
-            <wp:effectExtent l="0" t="0" r="0" b="0"/>
-            <wp:docPr id="16" name="Picture 16"/>
-            <wp:cNvGraphicFramePr>
-              <a:graphicFrameLocks xmlns:a="http://schemas.openxmlformats.org/drawingml/2006/main" noChangeAspect="1"/>
-            </wp:cNvGraphicFramePr>
-            <a:graphic xmlns:a="http://schemas.openxmlformats.org/drawingml/2006/main">
-              <a:graphicData uri="http://schemas.openxmlformats.org/drawingml/2006/picture">
-                <pic:pic xmlns:pic="http://schemas.openxmlformats.org/drawingml/2006/picture">
-                  <pic:nvPicPr>
-                    <pic:cNvPr id="0" name="Picture 13"/>
-                    <pic:cNvPicPr>
-                      <a:picLocks noChangeAspect="1" noChangeArrowheads="1"/>
-                    </pic:cNvPicPr>
-                  </pic:nvPicPr>
-                  <pic:blipFill>
-                    <a:blip r:embed="rId15">
-                      <a:extLst>
-                        <a:ext uri="{28A0092B-C50C-407E-A947-70E740481C1C}">
-                          <a14:useLocalDpi xmlns:a14="http://schemas.microsoft.com/office/drawing/2010/main" val="0"/>
-                        </a:ext>
-                      </a:extLst>
-                    </a:blip>
-                    <a:srcRect/>
-                    <a:stretch>
-                      <a:fillRect/>
-                    </a:stretch>
-                  </pic:blipFill>
-                  <pic:spPr bwMode="auto">
-                    <a:xfrm>
-                      <a:off x="0" y="0"/>
-                      <a:ext cx="3316605" cy="1240790"/>
-                    </a:xfrm>
-                    <a:prstGeom prst="rect">
-                      <a:avLst/>
-                    </a:prstGeom>
-                    <a:noFill/>
-                    <a:ln>
-                      <a:noFill/>
-                    </a:ln>
-                  </pic:spPr>
-                </pic:pic>
-              </a:graphicData>
-            </a:graphic>
-          </wp:inline>
-        </w:drawing>
-      </w:r>
-    </w:p>
+        <w:tblLook w:val="04A0" w:firstRow="1" w:lastRow="0" w:firstColumn="1" w:lastColumn="0" w:noHBand="0" w:noVBand="1"/>
+      </w:tblPr>
+      <w:tblGrid>
+        <w:gridCol w:w="968"/>
+        <w:gridCol w:w="708"/>
+        <w:gridCol w:w="683"/>
+        <w:gridCol w:w="670"/>
+        <w:gridCol w:w="1231"/>
+      </w:tblGrid>
+      <w:tr>
+        <w:trPr>
+          <w:cnfStyle w:val="100000000000" w:firstRow="1" w:lastRow="0" w:firstColumn="0" w:lastColumn="0" w:oddVBand="0" w:evenVBand="0" w:oddHBand="0" w:evenHBand="0" w:firstRowFirstColumn="0" w:firstRowLastColumn="0" w:lastRowFirstColumn="0" w:lastRowLastColumn="0"/>
+          <w:jc w:val="center"/>
+        </w:trPr>
+        <w:tc>
+          <w:tcPr>
+            <w:cnfStyle w:val="001000000000" w:firstRow="0" w:lastRow="0" w:firstColumn="1" w:lastColumn="0" w:oddVBand="0" w:evenVBand="0" w:oddHBand="0" w:evenHBand="0" w:firstRowFirstColumn="0" w:firstRowLastColumn="0" w:lastRowFirstColumn="0" w:lastRowLastColumn="0"/>
+            <w:tcW w:w="4260" w:type="dxa"/>
+            <w:gridSpan w:val="5"/>
+          </w:tcPr>
+          <w:p>
+            <w:pPr>
+              <w:pStyle w:val="ListParagraph"/>
+              <w:ind w:left="0"/>
+              <w:jc w:val="center"/>
+              <w:rPr>
+                <w:rFonts w:ascii="Times New Roman" w:hAnsi="Times New Roman" w:cs="Times New Roman"/>
+                <w:sz w:val="26"/>
+                <w:szCs w:val="26"/>
+              </w:rPr>
+            </w:pPr>
+            <w:r>
+              <w:rPr>
+                <w:rFonts w:ascii="Times New Roman" w:hAnsi="Times New Roman" w:cs="Times New Roman"/>
+                <w:sz w:val="26"/>
+                <w:szCs w:val="26"/>
+              </w:rPr>
+              <w:t>Kết quả xét trên câu (bigram, n=2)</w:t>
+            </w:r>
+          </w:p>
+        </w:tc>
+      </w:tr>
+      <w:tr>
+        <w:trPr>
+          <w:cnfStyle w:val="000000100000" w:firstRow="0" w:lastRow="0" w:firstColumn="0" w:lastColumn="0" w:oddVBand="0" w:evenVBand="0" w:oddHBand="1" w:evenHBand="0" w:firstRowFirstColumn="0" w:firstRowLastColumn="0" w:lastRowFirstColumn="0" w:lastRowLastColumn="0"/>
+          <w:jc w:val="center"/>
+        </w:trPr>
+        <w:tc>
+          <w:tcPr>
+            <w:cnfStyle w:val="001000000000" w:firstRow="0" w:lastRow="0" w:firstColumn="1" w:lastColumn="0" w:oddVBand="0" w:evenVBand="0" w:oddHBand="0" w:evenHBand="0" w:firstRowFirstColumn="0" w:firstRowLastColumn="0" w:lastRowFirstColumn="0" w:lastRowLastColumn="0"/>
+            <w:tcW w:w="0" w:type="auto"/>
+          </w:tcPr>
+          <w:p>
+            <w:pPr>
+              <w:pStyle w:val="ListParagraph"/>
+              <w:ind w:left="0"/>
+              <w:jc w:val="center"/>
+              <w:rPr>
+                <w:rFonts w:ascii="Times New Roman" w:hAnsi="Times New Roman" w:cs="Times New Roman"/>
+                <w:sz w:val="26"/>
+                <w:szCs w:val="26"/>
+              </w:rPr>
+            </w:pPr>
+            <w:r>
+              <w:rPr>
+                <w:rFonts w:ascii="Times New Roman" w:hAnsi="Times New Roman" w:cs="Times New Roman"/>
+                <w:sz w:val="26"/>
+                <w:szCs w:val="26"/>
+              </w:rPr>
+              <w:t>Mẫu</w:t>
+            </w:r>
+          </w:p>
+        </w:tc>
+        <w:tc>
+          <w:tcPr>
+            <w:tcW w:w="708" w:type="dxa"/>
+          </w:tcPr>
+          <w:p>
+            <w:pPr>
+              <w:pStyle w:val="ListParagraph"/>
+              <w:ind w:left="0"/>
+              <w:jc w:val="center"/>
+              <w:cnfStyle w:val="000000100000" w:firstRow="0" w:lastRow="0" w:firstColumn="0" w:lastColumn="0" w:oddVBand="0" w:evenVBand="0" w:oddHBand="1" w:evenHBand="0" w:firstRowFirstColumn="0" w:firstRowLastColumn="0" w:lastRowFirstColumn="0" w:lastRowLastColumn="0"/>
+              <w:rPr>
+                <w:rFonts w:ascii="Times New Roman" w:hAnsi="Times New Roman" w:cs="Times New Roman"/>
+                <w:sz w:val="26"/>
+                <w:szCs w:val="26"/>
+              </w:rPr>
+            </w:pPr>
+            <w:r>
+              <w:rPr>
+                <w:rFonts w:ascii="Times New Roman" w:hAnsi="Times New Roman" w:cs="Times New Roman"/>
+                <w:sz w:val="26"/>
+                <w:szCs w:val="26"/>
+              </w:rPr>
+              <w:t>H</w:t>
+            </w:r>
+          </w:p>
+        </w:tc>
+        <w:tc>
+          <w:tcPr>
+            <w:tcW w:w="683" w:type="dxa"/>
+          </w:tcPr>
+          <w:p>
+            <w:pPr>
+              <w:pStyle w:val="ListParagraph"/>
+              <w:ind w:left="0"/>
+              <w:jc w:val="center"/>
+              <w:cnfStyle w:val="000000100000" w:firstRow="0" w:lastRow="0" w:firstColumn="0" w:lastColumn="0" w:oddVBand="0" w:evenVBand="0" w:oddHBand="1" w:evenHBand="0" w:firstRowFirstColumn="0" w:firstRowLastColumn="0" w:lastRowFirstColumn="0" w:lastRowLastColumn="0"/>
+              <w:rPr>
+                <w:rFonts w:ascii="Times New Roman" w:hAnsi="Times New Roman" w:cs="Times New Roman"/>
+                <w:sz w:val="26"/>
+                <w:szCs w:val="26"/>
+              </w:rPr>
+            </w:pPr>
+            <w:r>
+              <w:rPr>
+                <w:rFonts w:ascii="Times New Roman" w:hAnsi="Times New Roman" w:cs="Times New Roman"/>
+                <w:sz w:val="26"/>
+                <w:szCs w:val="26"/>
+              </w:rPr>
+              <w:t>S</w:t>
+            </w:r>
+          </w:p>
+        </w:tc>
+        <w:tc>
+          <w:tcPr>
+            <w:tcW w:w="670" w:type="dxa"/>
+          </w:tcPr>
+          <w:p>
+            <w:pPr>
+              <w:pStyle w:val="ListParagraph"/>
+              <w:ind w:left="0"/>
+              <w:jc w:val="center"/>
+              <w:cnfStyle w:val="000000100000" w:firstRow="0" w:lastRow="0" w:firstColumn="0" w:lastColumn="0" w:oddVBand="0" w:evenVBand="0" w:oddHBand="1" w:evenHBand="0" w:firstRowFirstColumn="0" w:firstRowLastColumn="0" w:lastRowFirstColumn="0" w:lastRowLastColumn="0"/>
+              <w:rPr>
+                <w:rFonts w:ascii="Times New Roman" w:hAnsi="Times New Roman" w:cs="Times New Roman"/>
+                <w:sz w:val="26"/>
+                <w:szCs w:val="26"/>
+              </w:rPr>
+            </w:pPr>
+            <w:r>
+              <w:rPr>
+                <w:rFonts w:ascii="Times New Roman" w:hAnsi="Times New Roman" w:cs="Times New Roman"/>
+                <w:sz w:val="26"/>
+                <w:szCs w:val="26"/>
+              </w:rPr>
+              <w:t>N</w:t>
+            </w:r>
+          </w:p>
+        </w:tc>
+        <w:tc>
+          <w:tcPr>
+            <w:tcW w:w="1231" w:type="dxa"/>
+          </w:tcPr>
+          <w:p>
+            <w:pPr>
+              <w:pStyle w:val="ListParagraph"/>
+              <w:ind w:left="0"/>
+              <w:jc w:val="center"/>
+              <w:cnfStyle w:val="000000100000" w:firstRow="0" w:lastRow="0" w:firstColumn="0" w:lastColumn="0" w:oddVBand="0" w:evenVBand="0" w:oddHBand="1" w:evenHBand="0" w:firstRowFirstColumn="0" w:firstRowLastColumn="0" w:lastRowFirstColumn="0" w:lastRowLastColumn="0"/>
+              <w:rPr>
+                <w:rFonts w:ascii="Times New Roman" w:hAnsi="Times New Roman" w:cs="Times New Roman"/>
+                <w:sz w:val="26"/>
+                <w:szCs w:val="26"/>
+              </w:rPr>
+            </w:pPr>
+            <w:r>
+              <w:rPr>
+                <w:rFonts w:ascii="Times New Roman" w:hAnsi="Times New Roman" w:cs="Times New Roman"/>
+                <w:sz w:val="26"/>
+                <w:szCs w:val="26"/>
+              </w:rPr>
+              <w:t>Correct</w:t>
+            </w:r>
+          </w:p>
+        </w:tc>
+      </w:tr>
+      <w:tr>
+        <w:trPr>
+          <w:jc w:val="center"/>
+        </w:trPr>
+        <w:tc>
+          <w:tcPr>
+            <w:cnfStyle w:val="001000000000" w:firstRow="0" w:lastRow="0" w:firstColumn="1" w:lastColumn="0" w:oddVBand="0" w:evenVBand="0" w:oddHBand="0" w:evenHBand="0" w:firstRowFirstColumn="0" w:firstRowLastColumn="0" w:lastRowFirstColumn="0" w:lastRowLastColumn="0"/>
+            <w:tcW w:w="0" w:type="auto"/>
+          </w:tcPr>
+          <w:p>
+            <w:pPr>
+              <w:pStyle w:val="ListParagraph"/>
+              <w:ind w:left="0"/>
+              <w:jc w:val="center"/>
+              <w:rPr>
+                <w:rFonts w:ascii="Times New Roman" w:hAnsi="Times New Roman" w:cs="Times New Roman"/>
+                <w:b w:val="0"/>
+                <w:sz w:val="26"/>
+                <w:szCs w:val="26"/>
+              </w:rPr>
+            </w:pPr>
+            <w:r>
+              <w:rPr>
+                <w:rFonts w:ascii="Times New Roman" w:hAnsi="Times New Roman" w:cs="Times New Roman"/>
+                <w:b w:val="0"/>
+                <w:sz w:val="26"/>
+                <w:szCs w:val="26"/>
+              </w:rPr>
+              <w:t>sn0001</w:t>
+            </w:r>
+          </w:p>
+        </w:tc>
+        <w:tc>
+          <w:tcPr>
+            <w:tcW w:w="708" w:type="dxa"/>
+          </w:tcPr>
+          <w:p>
+            <w:pPr>
+              <w:pStyle w:val="ListParagraph"/>
+              <w:ind w:left="0"/>
+              <w:jc w:val="center"/>
+              <w:cnfStyle w:val="000000000000" w:firstRow="0" w:lastRow="0" w:firstColumn="0" w:lastColumn="0" w:oddVBand="0" w:evenVBand="0" w:oddHBand="0" w:evenHBand="0" w:firstRowFirstColumn="0" w:firstRowLastColumn="0" w:lastRowFirstColumn="0" w:lastRowLastColumn="0"/>
+              <w:rPr>
+                <w:rFonts w:ascii="Times New Roman" w:hAnsi="Times New Roman" w:cs="Times New Roman"/>
+                <w:sz w:val="26"/>
+                <w:szCs w:val="26"/>
+              </w:rPr>
+            </w:pPr>
+          </w:p>
+        </w:tc>
+        <w:tc>
+          <w:tcPr>
+            <w:tcW w:w="683" w:type="dxa"/>
+          </w:tcPr>
+          <w:p>
+            <w:pPr>
+              <w:pStyle w:val="ListParagraph"/>
+              <w:ind w:left="0"/>
+              <w:jc w:val="center"/>
+              <w:cnfStyle w:val="000000000000" w:firstRow="0" w:lastRow="0" w:firstColumn="0" w:lastColumn="0" w:oddVBand="0" w:evenVBand="0" w:oddHBand="0" w:evenHBand="0" w:firstRowFirstColumn="0" w:firstRowLastColumn="0" w:lastRowFirstColumn="0" w:lastRowLastColumn="0"/>
+              <w:rPr>
+                <w:rFonts w:ascii="Times New Roman" w:hAnsi="Times New Roman" w:cs="Times New Roman"/>
+                <w:sz w:val="26"/>
+                <w:szCs w:val="26"/>
+              </w:rPr>
+            </w:pPr>
+          </w:p>
+        </w:tc>
+        <w:tc>
+          <w:tcPr>
+            <w:tcW w:w="670" w:type="dxa"/>
+          </w:tcPr>
+          <w:p>
+            <w:pPr>
+              <w:pStyle w:val="ListParagraph"/>
+              <w:ind w:left="0"/>
+              <w:jc w:val="center"/>
+              <w:cnfStyle w:val="000000000000" w:firstRow="0" w:lastRow="0" w:firstColumn="0" w:lastColumn="0" w:oddVBand="0" w:evenVBand="0" w:oddHBand="0" w:evenHBand="0" w:firstRowFirstColumn="0" w:firstRowLastColumn="0" w:lastRowFirstColumn="0" w:lastRowLastColumn="0"/>
+              <w:rPr>
+                <w:rFonts w:ascii="Times New Roman" w:hAnsi="Times New Roman" w:cs="Times New Roman"/>
+                <w:sz w:val="26"/>
+                <w:szCs w:val="26"/>
+              </w:rPr>
+            </w:pPr>
+          </w:p>
+        </w:tc>
+        <w:tc>
+          <w:tcPr>
+            <w:tcW w:w="1231" w:type="dxa"/>
+          </w:tcPr>
+          <w:p>
+            <w:pPr>
+              <w:pStyle w:val="ListParagraph"/>
+              <w:ind w:left="0"/>
+              <w:jc w:val="center"/>
+              <w:cnfStyle w:val="000000000000" w:firstRow="0" w:lastRow="0" w:firstColumn="0" w:lastColumn="0" w:oddVBand="0" w:evenVBand="0" w:oddHBand="0" w:evenHBand="0" w:firstRowFirstColumn="0" w:firstRowLastColumn="0" w:lastRowFirstColumn="0" w:lastRowLastColumn="0"/>
+              <w:rPr>
+                <w:rFonts w:ascii="Times New Roman" w:hAnsi="Times New Roman" w:cs="Times New Roman"/>
+                <w:sz w:val="26"/>
+                <w:szCs w:val="26"/>
+              </w:rPr>
+            </w:pPr>
+          </w:p>
+        </w:tc>
+      </w:tr>
+      <w:tr>
+        <w:trPr>
+          <w:cnfStyle w:val="000000100000" w:firstRow="0" w:lastRow="0" w:firstColumn="0" w:lastColumn="0" w:oddVBand="0" w:evenVBand="0" w:oddHBand="1" w:evenHBand="0" w:firstRowFirstColumn="0" w:firstRowLastColumn="0" w:lastRowFirstColumn="0" w:lastRowLastColumn="0"/>
+          <w:jc w:val="center"/>
+        </w:trPr>
+        <w:tc>
+          <w:tcPr>
+            <w:cnfStyle w:val="001000000000" w:firstRow="0" w:lastRow="0" w:firstColumn="1" w:lastColumn="0" w:oddVBand="0" w:evenVBand="0" w:oddHBand="0" w:evenHBand="0" w:firstRowFirstColumn="0" w:firstRowLastColumn="0" w:lastRowFirstColumn="0" w:lastRowLastColumn="0"/>
+            <w:tcW w:w="0" w:type="auto"/>
+          </w:tcPr>
+          <w:p>
+            <w:pPr>
+              <w:pStyle w:val="ListParagraph"/>
+              <w:ind w:left="0"/>
+              <w:jc w:val="center"/>
+              <w:rPr>
+                <w:rFonts w:ascii="Times New Roman" w:hAnsi="Times New Roman" w:cs="Times New Roman"/>
+                <w:b w:val="0"/>
+                <w:sz w:val="26"/>
+                <w:szCs w:val="26"/>
+              </w:rPr>
+            </w:pPr>
+            <w:r>
+              <w:rPr>
+                <w:rFonts w:ascii="Times New Roman" w:hAnsi="Times New Roman" w:cs="Times New Roman"/>
+                <w:b w:val="0"/>
+                <w:sz w:val="26"/>
+                <w:szCs w:val="26"/>
+              </w:rPr>
+              <w:t>sn0040</w:t>
+            </w:r>
+          </w:p>
+        </w:tc>
+        <w:tc>
+          <w:tcPr>
+            <w:tcW w:w="708" w:type="dxa"/>
+          </w:tcPr>
+          <w:p>
+            <w:pPr>
+              <w:pStyle w:val="ListParagraph"/>
+              <w:ind w:left="0"/>
+              <w:jc w:val="center"/>
+              <w:cnfStyle w:val="000000100000" w:firstRow="0" w:lastRow="0" w:firstColumn="0" w:lastColumn="0" w:oddVBand="0" w:evenVBand="0" w:oddHBand="1" w:evenHBand="0" w:firstRowFirstColumn="0" w:firstRowLastColumn="0" w:lastRowFirstColumn="0" w:lastRowLastColumn="0"/>
+              <w:rPr>
+                <w:rFonts w:ascii="Times New Roman" w:hAnsi="Times New Roman" w:cs="Times New Roman"/>
+                <w:sz w:val="26"/>
+                <w:szCs w:val="26"/>
+              </w:rPr>
+            </w:pPr>
+          </w:p>
+        </w:tc>
+        <w:tc>
+          <w:tcPr>
+            <w:tcW w:w="683" w:type="dxa"/>
+          </w:tcPr>
+          <w:p>
+            <w:pPr>
+              <w:pStyle w:val="ListParagraph"/>
+              <w:ind w:left="0"/>
+              <w:jc w:val="center"/>
+              <w:cnfStyle w:val="000000100000" w:firstRow="0" w:lastRow="0" w:firstColumn="0" w:lastColumn="0" w:oddVBand="0" w:evenVBand="0" w:oddHBand="1" w:evenHBand="0" w:firstRowFirstColumn="0" w:firstRowLastColumn="0" w:lastRowFirstColumn="0" w:lastRowLastColumn="0"/>
+              <w:rPr>
+                <w:rFonts w:ascii="Times New Roman" w:hAnsi="Times New Roman" w:cs="Times New Roman"/>
+                <w:sz w:val="26"/>
+                <w:szCs w:val="26"/>
+              </w:rPr>
+            </w:pPr>
+          </w:p>
+        </w:tc>
+        <w:tc>
+          <w:tcPr>
+            <w:tcW w:w="670" w:type="dxa"/>
+          </w:tcPr>
+          <w:p>
+            <w:pPr>
+              <w:pStyle w:val="ListParagraph"/>
+              <w:ind w:left="0"/>
+              <w:jc w:val="center"/>
+              <w:cnfStyle w:val="000000100000" w:firstRow="0" w:lastRow="0" w:firstColumn="0" w:lastColumn="0" w:oddVBand="0" w:evenVBand="0" w:oddHBand="1" w:evenHBand="0" w:firstRowFirstColumn="0" w:firstRowLastColumn="0" w:lastRowFirstColumn="0" w:lastRowLastColumn="0"/>
+              <w:rPr>
+                <w:rFonts w:ascii="Times New Roman" w:hAnsi="Times New Roman" w:cs="Times New Roman"/>
+                <w:sz w:val="26"/>
+                <w:szCs w:val="26"/>
+              </w:rPr>
+            </w:pPr>
+          </w:p>
+        </w:tc>
+        <w:tc>
+          <w:tcPr>
+            <w:tcW w:w="1231" w:type="dxa"/>
+          </w:tcPr>
+          <w:p>
+            <w:pPr>
+              <w:pStyle w:val="ListParagraph"/>
+              <w:ind w:left="0"/>
+              <w:jc w:val="center"/>
+              <w:cnfStyle w:val="000000100000" w:firstRow="0" w:lastRow="0" w:firstColumn="0" w:lastColumn="0" w:oddVBand="0" w:evenVBand="0" w:oddHBand="1" w:evenHBand="0" w:firstRowFirstColumn="0" w:firstRowLastColumn="0" w:lastRowFirstColumn="0" w:lastRowLastColumn="0"/>
+              <w:rPr>
+                <w:rFonts w:ascii="Times New Roman" w:hAnsi="Times New Roman" w:cs="Times New Roman"/>
+                <w:sz w:val="26"/>
+                <w:szCs w:val="26"/>
+              </w:rPr>
+            </w:pPr>
+          </w:p>
+        </w:tc>
+      </w:tr>
+      <w:tr>
+        <w:trPr>
+          <w:jc w:val="center"/>
+        </w:trPr>
+        <w:tc>
+          <w:tcPr>
+            <w:cnfStyle w:val="001000000000" w:firstRow="0" w:lastRow="0" w:firstColumn="1" w:lastColumn="0" w:oddVBand="0" w:evenVBand="0" w:oddHBand="0" w:evenHBand="0" w:firstRowFirstColumn="0" w:firstRowLastColumn="0" w:lastRowFirstColumn="0" w:lastRowLastColumn="0"/>
+            <w:tcW w:w="0" w:type="auto"/>
+          </w:tcPr>
+          <w:p>
+            <w:pPr>
+              <w:pStyle w:val="ListParagraph"/>
+              <w:ind w:left="0"/>
+              <w:jc w:val="center"/>
+              <w:rPr>
+                <w:rFonts w:ascii="Times New Roman" w:hAnsi="Times New Roman" w:cs="Times New Roman"/>
+                <w:b w:val="0"/>
+                <w:sz w:val="26"/>
+                <w:szCs w:val="26"/>
+              </w:rPr>
+            </w:pPr>
+            <w:r>
+              <w:rPr>
+                <w:rFonts w:ascii="Times New Roman" w:hAnsi="Times New Roman" w:cs="Times New Roman"/>
+                <w:b w:val="0"/>
+                <w:sz w:val="26"/>
+                <w:szCs w:val="26"/>
+              </w:rPr>
+              <w:t>sn0041</w:t>
+            </w:r>
+          </w:p>
+        </w:tc>
+        <w:tc>
+          <w:tcPr>
+            <w:tcW w:w="708" w:type="dxa"/>
+          </w:tcPr>
+          <w:p>
+            <w:pPr>
+              <w:pStyle w:val="ListParagraph"/>
+              <w:ind w:left="0"/>
+              <w:jc w:val="center"/>
+              <w:cnfStyle w:val="000000000000" w:firstRow="0" w:lastRow="0" w:firstColumn="0" w:lastColumn="0" w:oddVBand="0" w:evenVBand="0" w:oddHBand="0" w:evenHBand="0" w:firstRowFirstColumn="0" w:firstRowLastColumn="0" w:lastRowFirstColumn="0" w:lastRowLastColumn="0"/>
+              <w:rPr>
+                <w:rFonts w:ascii="Times New Roman" w:hAnsi="Times New Roman" w:cs="Times New Roman"/>
+                <w:sz w:val="26"/>
+                <w:szCs w:val="26"/>
+              </w:rPr>
+            </w:pPr>
+          </w:p>
+        </w:tc>
+        <w:tc>
+          <w:tcPr>
+            <w:tcW w:w="683" w:type="dxa"/>
+          </w:tcPr>
+          <w:p>
+            <w:pPr>
+              <w:pStyle w:val="ListParagraph"/>
+              <w:ind w:left="0"/>
+              <w:jc w:val="center"/>
+              <w:cnfStyle w:val="000000000000" w:firstRow="0" w:lastRow="0" w:firstColumn="0" w:lastColumn="0" w:oddVBand="0" w:evenVBand="0" w:oddHBand="0" w:evenHBand="0" w:firstRowFirstColumn="0" w:firstRowLastColumn="0" w:lastRowFirstColumn="0" w:lastRowLastColumn="0"/>
+              <w:rPr>
+                <w:rFonts w:ascii="Times New Roman" w:hAnsi="Times New Roman" w:cs="Times New Roman"/>
+                <w:sz w:val="26"/>
+                <w:szCs w:val="26"/>
+              </w:rPr>
+            </w:pPr>
+          </w:p>
+        </w:tc>
+        <w:tc>
+          <w:tcPr>
+            <w:tcW w:w="670" w:type="dxa"/>
+          </w:tcPr>
+          <w:p>
+            <w:pPr>
+              <w:pStyle w:val="ListParagraph"/>
+              <w:ind w:left="0"/>
+              <w:jc w:val="center"/>
+              <w:cnfStyle w:val="000000000000" w:firstRow="0" w:lastRow="0" w:firstColumn="0" w:lastColumn="0" w:oddVBand="0" w:evenVBand="0" w:oddHBand="0" w:evenHBand="0" w:firstRowFirstColumn="0" w:firstRowLastColumn="0" w:lastRowFirstColumn="0" w:lastRowLastColumn="0"/>
+              <w:rPr>
+                <w:rFonts w:ascii="Times New Roman" w:hAnsi="Times New Roman" w:cs="Times New Roman"/>
+                <w:sz w:val="26"/>
+                <w:szCs w:val="26"/>
+              </w:rPr>
+            </w:pPr>
+          </w:p>
+        </w:tc>
+        <w:tc>
+          <w:tcPr>
+            <w:tcW w:w="1231" w:type="dxa"/>
+          </w:tcPr>
+          <w:p>
+            <w:pPr>
+              <w:pStyle w:val="ListParagraph"/>
+              <w:ind w:left="0"/>
+              <w:jc w:val="center"/>
+              <w:cnfStyle w:val="000000000000" w:firstRow="0" w:lastRow="0" w:firstColumn="0" w:lastColumn="0" w:oddVBand="0" w:evenVBand="0" w:oddHBand="0" w:evenHBand="0" w:firstRowFirstColumn="0" w:firstRowLastColumn="0" w:lastRowFirstColumn="0" w:lastRowLastColumn="0"/>
+              <w:rPr>
+                <w:rFonts w:ascii="Times New Roman" w:hAnsi="Times New Roman" w:cs="Times New Roman"/>
+                <w:sz w:val="26"/>
+                <w:szCs w:val="26"/>
+              </w:rPr>
+            </w:pPr>
+          </w:p>
+        </w:tc>
+      </w:tr>
+    </w:tbl>
     <w:p>
       <w:pPr>
         <w:pStyle w:val="ListParagraph"/>
@@ -10312,371 +10536,507 @@
           <w:szCs w:val="26"/>
         </w:rPr>
       </w:pPr>
-      <w:r>
-        <w:rPr>
-          <w:rFonts w:ascii="Times New Roman" w:hAnsi="Times New Roman" w:cs="Times New Roman"/>
-          <w:sz w:val="26"/>
-          <w:szCs w:val="26"/>
-        </w:rPr>
-        <w:t>Kết quả của mẫu sn0040, 2</w:t>
-      </w:r>
-      <w:r>
-        <w:rPr>
-          <w:rFonts w:ascii="Times New Roman" w:hAnsi="Times New Roman" w:cs="Times New Roman"/>
-          <w:sz w:val="26"/>
-          <w:szCs w:val="26"/>
-        </w:rPr>
-        <w:t>50</w:t>
-      </w:r>
-      <w:r>
-        <w:rPr>
-          <w:rFonts w:ascii="Times New Roman" w:hAnsi="Times New Roman" w:cs="Times New Roman"/>
-          <w:sz w:val="26"/>
-          <w:szCs w:val="26"/>
-        </w:rPr>
-        <w:t xml:space="preserve"> file train</w:t>
-      </w:r>
-      <w:r>
-        <w:rPr>
-          <w:rFonts w:ascii="Times New Roman" w:hAnsi="Times New Roman" w:cs="Times New Roman"/>
-          <w:sz w:val="26"/>
-          <w:szCs w:val="26"/>
-        </w:rPr>
-        <w:t>(1-250)</w:t>
-      </w:r>
-      <w:r>
-        <w:rPr>
-          <w:rFonts w:ascii="Times New Roman" w:hAnsi="Times New Roman" w:cs="Times New Roman"/>
-          <w:sz w:val="26"/>
-          <w:szCs w:val="26"/>
-        </w:rPr>
-        <w:t xml:space="preserve">, </w:t>
-      </w:r>
-      <w:r>
-        <w:rPr>
-          <w:rFonts w:ascii="Times New Roman" w:hAnsi="Times New Roman" w:cs="Times New Roman"/>
-          <w:sz w:val="26"/>
-          <w:szCs w:val="26"/>
-        </w:rPr>
-        <w:t>5</w:t>
-      </w:r>
-      <w:r>
-        <w:rPr>
-          <w:rFonts w:ascii="Times New Roman" w:hAnsi="Times New Roman" w:cs="Times New Roman"/>
-          <w:sz w:val="26"/>
-          <w:szCs w:val="26"/>
-        </w:rPr>
-        <w:t>0</w:t>
-      </w:r>
-      <w:r>
-        <w:rPr>
-          <w:rFonts w:ascii="Times New Roman" w:hAnsi="Times New Roman" w:cs="Times New Roman"/>
-          <w:sz w:val="26"/>
-          <w:szCs w:val="26"/>
-        </w:rPr>
-        <w:t xml:space="preserve"> file test</w:t>
-      </w:r>
-      <w:r>
-        <w:rPr>
-          <w:rFonts w:ascii="Times New Roman" w:hAnsi="Times New Roman" w:cs="Times New Roman"/>
-          <w:sz w:val="26"/>
-          <w:szCs w:val="26"/>
-        </w:rPr>
-        <w:t xml:space="preserve"> (251-300)</w:t>
-      </w:r>
-      <w:r>
-        <w:rPr>
-          <w:rFonts w:ascii="Times New Roman" w:hAnsi="Times New Roman" w:cs="Times New Roman"/>
-          <w:sz w:val="26"/>
-          <w:szCs w:val="26"/>
-        </w:rPr>
-        <w:t xml:space="preserve"> lần lượt với </w:t>
-      </w:r>
-      <w:r>
-        <w:rPr>
-          <w:rFonts w:ascii="Times New Roman" w:hAnsi="Times New Roman" w:cs="Times New Roman"/>
-          <w:sz w:val="26"/>
-          <w:szCs w:val="26"/>
-        </w:rPr>
-        <w:t>mô hình bigram và trigram.</w:t>
-      </w:r>
-    </w:p>
-    <w:p>
-      <w:pPr>
-        <w:pStyle w:val="ListParagraph"/>
-        <w:ind w:left="0"/>
+    </w:p>
+    <w:tbl>
+      <w:tblPr>
+        <w:tblStyle w:val="GridTable5Dark-Accent1"/>
+        <w:tblW w:w="0" w:type="auto"/>
         <w:jc w:val="center"/>
-        <w:rPr>
-          <w:rFonts w:ascii="Times New Roman" w:hAnsi="Times New Roman" w:cs="Times New Roman"/>
-          <w:sz w:val="26"/>
-          <w:szCs w:val="26"/>
-        </w:rPr>
-      </w:pPr>
-      <w:r>
-        <w:rPr>
-          <w:rFonts w:ascii="Times New Roman" w:hAnsi="Times New Roman" w:cs="Times New Roman"/>
-          <w:noProof/>
-          <w:sz w:val="26"/>
-          <w:szCs w:val="26"/>
-          <w:lang w:eastAsia="ja-JP"/>
-        </w:rPr>
-        <w:drawing>
-          <wp:inline distT="0" distB="0" distL="0" distR="0" wp14:anchorId="67DDAD5C" wp14:editId="4DA98505">
-            <wp:extent cx="3474720" cy="457200"/>
-            <wp:effectExtent l="0" t="0" r="0" b="0"/>
-            <wp:docPr id="8" name="Picture 8"/>
-            <wp:cNvGraphicFramePr>
-              <a:graphicFrameLocks xmlns:a="http://schemas.openxmlformats.org/drawingml/2006/main" noChangeAspect="1"/>
-            </wp:cNvGraphicFramePr>
-            <a:graphic xmlns:a="http://schemas.openxmlformats.org/drawingml/2006/main">
-              <a:graphicData uri="http://schemas.openxmlformats.org/drawingml/2006/picture">
-                <pic:pic xmlns:pic="http://schemas.openxmlformats.org/drawingml/2006/picture">
-                  <pic:nvPicPr>
-                    <pic:cNvPr id="0" name="Picture 6"/>
-                    <pic:cNvPicPr>
-                      <a:picLocks noChangeAspect="1" noChangeArrowheads="1"/>
-                    </pic:cNvPicPr>
-                  </pic:nvPicPr>
-                  <pic:blipFill>
-                    <a:blip r:embed="rId16">
-                      <a:extLst>
-                        <a:ext uri="{28A0092B-C50C-407E-A947-70E740481C1C}">
-                          <a14:useLocalDpi xmlns:a14="http://schemas.microsoft.com/office/drawing/2010/main" val="0"/>
-                        </a:ext>
-                      </a:extLst>
-                    </a:blip>
-                    <a:srcRect/>
-                    <a:stretch>
-                      <a:fillRect/>
-                    </a:stretch>
-                  </pic:blipFill>
-                  <pic:spPr bwMode="auto">
-                    <a:xfrm>
-                      <a:off x="0" y="0"/>
-                      <a:ext cx="3474720" cy="457200"/>
-                    </a:xfrm>
-                    <a:prstGeom prst="rect">
-                      <a:avLst/>
-                    </a:prstGeom>
-                    <a:noFill/>
-                    <a:ln>
-                      <a:noFill/>
-                    </a:ln>
-                  </pic:spPr>
-                </pic:pic>
-              </a:graphicData>
-            </a:graphic>
-          </wp:inline>
-        </w:drawing>
-      </w:r>
-    </w:p>
-    <w:p>
-      <w:pPr>
-        <w:pStyle w:val="ListParagraph"/>
-        <w:ind w:left="0"/>
-        <w:jc w:val="center"/>
-        <w:rPr>
-          <w:rFonts w:ascii="Times New Roman" w:hAnsi="Times New Roman" w:cs="Times New Roman"/>
-          <w:sz w:val="26"/>
-          <w:szCs w:val="26"/>
-        </w:rPr>
-      </w:pPr>
-      <w:r>
-        <w:rPr>
-          <w:rFonts w:ascii="Times New Roman" w:hAnsi="Times New Roman" w:cs="Times New Roman"/>
-          <w:noProof/>
-          <w:sz w:val="26"/>
-          <w:szCs w:val="26"/>
-          <w:lang w:eastAsia="ja-JP"/>
-        </w:rPr>
-        <w:drawing>
-          <wp:inline distT="0" distB="0" distL="0" distR="0" wp14:anchorId="06F8B492" wp14:editId="72F519CF">
-            <wp:extent cx="3318510" cy="1103630"/>
-            <wp:effectExtent l="0" t="0" r="0" b="1270"/>
-            <wp:docPr id="10" name="Picture 10"/>
-            <wp:cNvGraphicFramePr>
-              <a:graphicFrameLocks xmlns:a="http://schemas.openxmlformats.org/drawingml/2006/main" noChangeAspect="1"/>
-            </wp:cNvGraphicFramePr>
-            <a:graphic xmlns:a="http://schemas.openxmlformats.org/drawingml/2006/main">
-              <a:graphicData uri="http://schemas.openxmlformats.org/drawingml/2006/picture">
-                <pic:pic xmlns:pic="http://schemas.openxmlformats.org/drawingml/2006/picture">
-                  <pic:nvPicPr>
-                    <pic:cNvPr id="0" name="Picture 7"/>
-                    <pic:cNvPicPr>
-                      <a:picLocks noChangeAspect="1" noChangeArrowheads="1"/>
-                    </pic:cNvPicPr>
-                  </pic:nvPicPr>
-                  <pic:blipFill>
-                    <a:blip r:embed="rId17">
-                      <a:extLst>
-                        <a:ext uri="{28A0092B-C50C-407E-A947-70E740481C1C}">
-                          <a14:useLocalDpi xmlns:a14="http://schemas.microsoft.com/office/drawing/2010/main" val="0"/>
-                        </a:ext>
-                      </a:extLst>
-                    </a:blip>
-                    <a:srcRect/>
-                    <a:stretch>
-                      <a:fillRect/>
-                    </a:stretch>
-                  </pic:blipFill>
-                  <pic:spPr bwMode="auto">
-                    <a:xfrm>
-                      <a:off x="0" y="0"/>
-                      <a:ext cx="3318510" cy="1103630"/>
-                    </a:xfrm>
-                    <a:prstGeom prst="rect">
-                      <a:avLst/>
-                    </a:prstGeom>
-                    <a:noFill/>
-                    <a:ln>
-                      <a:noFill/>
-                    </a:ln>
-                  </pic:spPr>
-                </pic:pic>
-              </a:graphicData>
-            </a:graphic>
-          </wp:inline>
-        </w:drawing>
-      </w:r>
-    </w:p>
-    <w:p>
-      <w:pPr>
-        <w:pStyle w:val="ListParagraph"/>
-        <w:ind w:left="0"/>
-        <w:jc w:val="center"/>
-        <w:rPr>
-          <w:rFonts w:ascii="Times New Roman" w:hAnsi="Times New Roman" w:cs="Times New Roman"/>
-          <w:sz w:val="26"/>
-          <w:szCs w:val="26"/>
-        </w:rPr>
-      </w:pPr>
-      <w:r>
-        <w:rPr>
-          <w:rFonts w:ascii="Times New Roman" w:hAnsi="Times New Roman" w:cs="Times New Roman"/>
-          <w:noProof/>
-          <w:sz w:val="26"/>
-          <w:szCs w:val="26"/>
-          <w:lang w:eastAsia="ja-JP"/>
-        </w:rPr>
-        <w:drawing>
-          <wp:inline distT="0" distB="0" distL="0" distR="0" wp14:anchorId="3B1F02C9" wp14:editId="4AF009A3">
-            <wp:extent cx="3436620" cy="488950"/>
-            <wp:effectExtent l="0" t="0" r="0" b="6350"/>
-            <wp:docPr id="11" name="Picture 11"/>
-            <wp:cNvGraphicFramePr>
-              <a:graphicFrameLocks xmlns:a="http://schemas.openxmlformats.org/drawingml/2006/main" noChangeAspect="1"/>
-            </wp:cNvGraphicFramePr>
-            <a:graphic xmlns:a="http://schemas.openxmlformats.org/drawingml/2006/main">
-              <a:graphicData uri="http://schemas.openxmlformats.org/drawingml/2006/picture">
-                <pic:pic xmlns:pic="http://schemas.openxmlformats.org/drawingml/2006/picture">
-                  <pic:nvPicPr>
-                    <pic:cNvPr id="0" name="Picture 8"/>
-                    <pic:cNvPicPr>
-                      <a:picLocks noChangeAspect="1" noChangeArrowheads="1"/>
-                    </pic:cNvPicPr>
-                  </pic:nvPicPr>
-                  <pic:blipFill>
-                    <a:blip r:embed="rId18">
-                      <a:extLst>
-                        <a:ext uri="{28A0092B-C50C-407E-A947-70E740481C1C}">
-                          <a14:useLocalDpi xmlns:a14="http://schemas.microsoft.com/office/drawing/2010/main" val="0"/>
-                        </a:ext>
-                      </a:extLst>
-                    </a:blip>
-                    <a:srcRect/>
-                    <a:stretch>
-                      <a:fillRect/>
-                    </a:stretch>
-                  </pic:blipFill>
-                  <pic:spPr bwMode="auto">
-                    <a:xfrm>
-                      <a:off x="0" y="0"/>
-                      <a:ext cx="3436620" cy="488950"/>
-                    </a:xfrm>
-                    <a:prstGeom prst="rect">
-                      <a:avLst/>
-                    </a:prstGeom>
-                    <a:noFill/>
-                    <a:ln>
-                      <a:noFill/>
-                    </a:ln>
-                  </pic:spPr>
-                </pic:pic>
-              </a:graphicData>
-            </a:graphic>
-          </wp:inline>
-        </w:drawing>
-      </w:r>
-    </w:p>
-    <w:p>
-      <w:pPr>
-        <w:pStyle w:val="ListParagraph"/>
-        <w:ind w:left="0"/>
-        <w:jc w:val="center"/>
-        <w:rPr>
-          <w:rFonts w:ascii="Times New Roman" w:hAnsi="Times New Roman" w:cs="Times New Roman"/>
-          <w:sz w:val="26"/>
-          <w:szCs w:val="26"/>
-        </w:rPr>
-      </w:pPr>
-      <w:r>
-        <w:rPr>
-          <w:rFonts w:ascii="Times New Roman" w:hAnsi="Times New Roman" w:cs="Times New Roman"/>
-          <w:noProof/>
-          <w:sz w:val="26"/>
-          <w:szCs w:val="26"/>
-          <w:lang w:eastAsia="ja-JP"/>
-        </w:rPr>
-        <w:drawing>
-          <wp:inline distT="0" distB="0" distL="0" distR="0" wp14:anchorId="334086EB" wp14:editId="1646A61C">
-            <wp:extent cx="3318510" cy="1292860"/>
-            <wp:effectExtent l="0" t="0" r="0" b="2540"/>
-            <wp:docPr id="12" name="Picture 12"/>
-            <wp:cNvGraphicFramePr>
-              <a:graphicFrameLocks xmlns:a="http://schemas.openxmlformats.org/drawingml/2006/main" noChangeAspect="1"/>
-            </wp:cNvGraphicFramePr>
-            <a:graphic xmlns:a="http://schemas.openxmlformats.org/drawingml/2006/main">
-              <a:graphicData uri="http://schemas.openxmlformats.org/drawingml/2006/picture">
-                <pic:pic xmlns:pic="http://schemas.openxmlformats.org/drawingml/2006/picture">
-                  <pic:nvPicPr>
-                    <pic:cNvPr id="0" name="Picture 9"/>
-                    <pic:cNvPicPr>
-                      <a:picLocks noChangeAspect="1" noChangeArrowheads="1"/>
-                    </pic:cNvPicPr>
-                  </pic:nvPicPr>
-                  <pic:blipFill>
-                    <a:blip r:embed="rId19">
-                      <a:extLst>
-                        <a:ext uri="{28A0092B-C50C-407E-A947-70E740481C1C}">
-                          <a14:useLocalDpi xmlns:a14="http://schemas.microsoft.com/office/drawing/2010/main" val="0"/>
-                        </a:ext>
-                      </a:extLst>
-                    </a:blip>
-                    <a:srcRect/>
-                    <a:stretch>
-                      <a:fillRect/>
-                    </a:stretch>
-                  </pic:blipFill>
-                  <pic:spPr bwMode="auto">
-                    <a:xfrm>
-                      <a:off x="0" y="0"/>
-                      <a:ext cx="3318510" cy="1292860"/>
-                    </a:xfrm>
-                    <a:prstGeom prst="rect">
-                      <a:avLst/>
-                    </a:prstGeom>
-                    <a:noFill/>
-                    <a:ln>
-                      <a:noFill/>
-                    </a:ln>
-                  </pic:spPr>
-                </pic:pic>
-              </a:graphicData>
-            </a:graphic>
-          </wp:inline>
-        </w:drawing>
-      </w:r>
-    </w:p>
+        <w:tblLook w:val="04A0" w:firstRow="1" w:lastRow="0" w:firstColumn="1" w:lastColumn="0" w:noHBand="0" w:noVBand="1"/>
+      </w:tblPr>
+      <w:tblGrid>
+        <w:gridCol w:w="968"/>
+        <w:gridCol w:w="708"/>
+        <w:gridCol w:w="683"/>
+        <w:gridCol w:w="670"/>
+        <w:gridCol w:w="1231"/>
+      </w:tblGrid>
+      <w:tr>
+        <w:trPr>
+          <w:cnfStyle w:val="100000000000" w:firstRow="1" w:lastRow="0" w:firstColumn="0" w:lastColumn="0" w:oddVBand="0" w:evenVBand="0" w:oddHBand="0" w:evenHBand="0" w:firstRowFirstColumn="0" w:firstRowLastColumn="0" w:lastRowFirstColumn="0" w:lastRowLastColumn="0"/>
+          <w:jc w:val="center"/>
+        </w:trPr>
+        <w:tc>
+          <w:tcPr>
+            <w:cnfStyle w:val="001000000000" w:firstRow="0" w:lastRow="0" w:firstColumn="1" w:lastColumn="0" w:oddVBand="0" w:evenVBand="0" w:oddHBand="0" w:evenHBand="0" w:firstRowFirstColumn="0" w:firstRowLastColumn="0" w:lastRowFirstColumn="0" w:lastRowLastColumn="0"/>
+            <w:tcW w:w="4260" w:type="dxa"/>
+            <w:gridSpan w:val="5"/>
+          </w:tcPr>
+          <w:p>
+            <w:pPr>
+              <w:pStyle w:val="ListParagraph"/>
+              <w:ind w:left="0"/>
+              <w:jc w:val="center"/>
+              <w:rPr>
+                <w:rFonts w:ascii="Times New Roman" w:hAnsi="Times New Roman" w:cs="Times New Roman"/>
+                <w:sz w:val="26"/>
+                <w:szCs w:val="26"/>
+              </w:rPr>
+            </w:pPr>
+            <w:r>
+              <w:rPr>
+                <w:rFonts w:ascii="Times New Roman" w:hAnsi="Times New Roman" w:cs="Times New Roman"/>
+                <w:sz w:val="26"/>
+                <w:szCs w:val="26"/>
+              </w:rPr>
+              <w:t>Kết quả xét trên câu (trigram, n=3)</w:t>
+            </w:r>
+          </w:p>
+        </w:tc>
+      </w:tr>
+      <w:tr>
+        <w:trPr>
+          <w:cnfStyle w:val="000000100000" w:firstRow="0" w:lastRow="0" w:firstColumn="0" w:lastColumn="0" w:oddVBand="0" w:evenVBand="0" w:oddHBand="1" w:evenHBand="0" w:firstRowFirstColumn="0" w:firstRowLastColumn="0" w:lastRowFirstColumn="0" w:lastRowLastColumn="0"/>
+          <w:jc w:val="center"/>
+        </w:trPr>
+        <w:tc>
+          <w:tcPr>
+            <w:cnfStyle w:val="001000000000" w:firstRow="0" w:lastRow="0" w:firstColumn="1" w:lastColumn="0" w:oddVBand="0" w:evenVBand="0" w:oddHBand="0" w:evenHBand="0" w:firstRowFirstColumn="0" w:firstRowLastColumn="0" w:lastRowFirstColumn="0" w:lastRowLastColumn="0"/>
+            <w:tcW w:w="0" w:type="auto"/>
+          </w:tcPr>
+          <w:p>
+            <w:pPr>
+              <w:pStyle w:val="ListParagraph"/>
+              <w:ind w:left="0"/>
+              <w:jc w:val="center"/>
+              <w:rPr>
+                <w:rFonts w:ascii="Times New Roman" w:hAnsi="Times New Roman" w:cs="Times New Roman"/>
+                <w:sz w:val="26"/>
+                <w:szCs w:val="26"/>
+              </w:rPr>
+            </w:pPr>
+            <w:r>
+              <w:rPr>
+                <w:rFonts w:ascii="Times New Roman" w:hAnsi="Times New Roman" w:cs="Times New Roman"/>
+                <w:sz w:val="26"/>
+                <w:szCs w:val="26"/>
+              </w:rPr>
+              <w:t>Mẫu</w:t>
+            </w:r>
+          </w:p>
+        </w:tc>
+        <w:tc>
+          <w:tcPr>
+            <w:tcW w:w="708" w:type="dxa"/>
+          </w:tcPr>
+          <w:p>
+            <w:pPr>
+              <w:pStyle w:val="ListParagraph"/>
+              <w:ind w:left="0"/>
+              <w:jc w:val="center"/>
+              <w:cnfStyle w:val="000000100000" w:firstRow="0" w:lastRow="0" w:firstColumn="0" w:lastColumn="0" w:oddVBand="0" w:evenVBand="0" w:oddHBand="1" w:evenHBand="0" w:firstRowFirstColumn="0" w:firstRowLastColumn="0" w:lastRowFirstColumn="0" w:lastRowLastColumn="0"/>
+              <w:rPr>
+                <w:rFonts w:ascii="Times New Roman" w:hAnsi="Times New Roman" w:cs="Times New Roman"/>
+                <w:sz w:val="26"/>
+                <w:szCs w:val="26"/>
+              </w:rPr>
+            </w:pPr>
+            <w:r>
+              <w:rPr>
+                <w:rFonts w:ascii="Times New Roman" w:hAnsi="Times New Roman" w:cs="Times New Roman"/>
+                <w:sz w:val="26"/>
+                <w:szCs w:val="26"/>
+              </w:rPr>
+              <w:t>H</w:t>
+            </w:r>
+          </w:p>
+        </w:tc>
+        <w:tc>
+          <w:tcPr>
+            <w:tcW w:w="683" w:type="dxa"/>
+          </w:tcPr>
+          <w:p>
+            <w:pPr>
+              <w:pStyle w:val="ListParagraph"/>
+              <w:ind w:left="0"/>
+              <w:jc w:val="center"/>
+              <w:cnfStyle w:val="000000100000" w:firstRow="0" w:lastRow="0" w:firstColumn="0" w:lastColumn="0" w:oddVBand="0" w:evenVBand="0" w:oddHBand="1" w:evenHBand="0" w:firstRowFirstColumn="0" w:firstRowLastColumn="0" w:lastRowFirstColumn="0" w:lastRowLastColumn="0"/>
+              <w:rPr>
+                <w:rFonts w:ascii="Times New Roman" w:hAnsi="Times New Roman" w:cs="Times New Roman"/>
+                <w:sz w:val="26"/>
+                <w:szCs w:val="26"/>
+              </w:rPr>
+            </w:pPr>
+            <w:r>
+              <w:rPr>
+                <w:rFonts w:ascii="Times New Roman" w:hAnsi="Times New Roman" w:cs="Times New Roman"/>
+                <w:sz w:val="26"/>
+                <w:szCs w:val="26"/>
+              </w:rPr>
+              <w:t>S</w:t>
+            </w:r>
+          </w:p>
+        </w:tc>
+        <w:tc>
+          <w:tcPr>
+            <w:tcW w:w="670" w:type="dxa"/>
+          </w:tcPr>
+          <w:p>
+            <w:pPr>
+              <w:pStyle w:val="ListParagraph"/>
+              <w:ind w:left="0"/>
+              <w:jc w:val="center"/>
+              <w:cnfStyle w:val="000000100000" w:firstRow="0" w:lastRow="0" w:firstColumn="0" w:lastColumn="0" w:oddVBand="0" w:evenVBand="0" w:oddHBand="1" w:evenHBand="0" w:firstRowFirstColumn="0" w:firstRowLastColumn="0" w:lastRowFirstColumn="0" w:lastRowLastColumn="0"/>
+              <w:rPr>
+                <w:rFonts w:ascii="Times New Roman" w:hAnsi="Times New Roman" w:cs="Times New Roman"/>
+                <w:sz w:val="26"/>
+                <w:szCs w:val="26"/>
+              </w:rPr>
+            </w:pPr>
+            <w:r>
+              <w:rPr>
+                <w:rFonts w:ascii="Times New Roman" w:hAnsi="Times New Roman" w:cs="Times New Roman"/>
+                <w:sz w:val="26"/>
+                <w:szCs w:val="26"/>
+              </w:rPr>
+              <w:t>N</w:t>
+            </w:r>
+          </w:p>
+        </w:tc>
+        <w:tc>
+          <w:tcPr>
+            <w:tcW w:w="1231" w:type="dxa"/>
+          </w:tcPr>
+          <w:p>
+            <w:pPr>
+              <w:pStyle w:val="ListParagraph"/>
+              <w:ind w:left="0"/>
+              <w:jc w:val="center"/>
+              <w:cnfStyle w:val="000000100000" w:firstRow="0" w:lastRow="0" w:firstColumn="0" w:lastColumn="0" w:oddVBand="0" w:evenVBand="0" w:oddHBand="1" w:evenHBand="0" w:firstRowFirstColumn="0" w:firstRowLastColumn="0" w:lastRowFirstColumn="0" w:lastRowLastColumn="0"/>
+              <w:rPr>
+                <w:rFonts w:ascii="Times New Roman" w:hAnsi="Times New Roman" w:cs="Times New Roman"/>
+                <w:sz w:val="26"/>
+                <w:szCs w:val="26"/>
+              </w:rPr>
+            </w:pPr>
+            <w:r>
+              <w:rPr>
+                <w:rFonts w:ascii="Times New Roman" w:hAnsi="Times New Roman" w:cs="Times New Roman"/>
+                <w:sz w:val="26"/>
+                <w:szCs w:val="26"/>
+              </w:rPr>
+              <w:t>Correct</w:t>
+            </w:r>
+          </w:p>
+        </w:tc>
+      </w:tr>
+      <w:tr>
+        <w:trPr>
+          <w:jc w:val="center"/>
+        </w:trPr>
+        <w:tc>
+          <w:tcPr>
+            <w:cnfStyle w:val="001000000000" w:firstRow="0" w:lastRow="0" w:firstColumn="1" w:lastColumn="0" w:oddVBand="0" w:evenVBand="0" w:oddHBand="0" w:evenHBand="0" w:firstRowFirstColumn="0" w:firstRowLastColumn="0" w:lastRowFirstColumn="0" w:lastRowLastColumn="0"/>
+            <w:tcW w:w="0" w:type="auto"/>
+          </w:tcPr>
+          <w:p>
+            <w:pPr>
+              <w:pStyle w:val="ListParagraph"/>
+              <w:ind w:left="0"/>
+              <w:jc w:val="center"/>
+              <w:rPr>
+                <w:rFonts w:ascii="Times New Roman" w:hAnsi="Times New Roman" w:cs="Times New Roman"/>
+                <w:b w:val="0"/>
+                <w:sz w:val="26"/>
+                <w:szCs w:val="26"/>
+              </w:rPr>
+            </w:pPr>
+            <w:r>
+              <w:rPr>
+                <w:rFonts w:ascii="Times New Roman" w:hAnsi="Times New Roman" w:cs="Times New Roman"/>
+                <w:b w:val="0"/>
+                <w:sz w:val="26"/>
+                <w:szCs w:val="26"/>
+              </w:rPr>
+              <w:t>sn0001</w:t>
+            </w:r>
+          </w:p>
+        </w:tc>
+        <w:tc>
+          <w:tcPr>
+            <w:tcW w:w="708" w:type="dxa"/>
+          </w:tcPr>
+          <w:p>
+            <w:pPr>
+              <w:pStyle w:val="ListParagraph"/>
+              <w:ind w:left="0"/>
+              <w:jc w:val="center"/>
+              <w:cnfStyle w:val="000000000000" w:firstRow="0" w:lastRow="0" w:firstColumn="0" w:lastColumn="0" w:oddVBand="0" w:evenVBand="0" w:oddHBand="0" w:evenHBand="0" w:firstRowFirstColumn="0" w:firstRowLastColumn="0" w:lastRowFirstColumn="0" w:lastRowLastColumn="0"/>
+              <w:rPr>
+                <w:rFonts w:ascii="Times New Roman" w:hAnsi="Times New Roman" w:cs="Times New Roman"/>
+                <w:sz w:val="26"/>
+                <w:szCs w:val="26"/>
+              </w:rPr>
+            </w:pPr>
+          </w:p>
+        </w:tc>
+        <w:tc>
+          <w:tcPr>
+            <w:tcW w:w="683" w:type="dxa"/>
+          </w:tcPr>
+          <w:p>
+            <w:pPr>
+              <w:pStyle w:val="ListParagraph"/>
+              <w:ind w:left="0"/>
+              <w:jc w:val="center"/>
+              <w:cnfStyle w:val="000000000000" w:firstRow="0" w:lastRow="0" w:firstColumn="0" w:lastColumn="0" w:oddVBand="0" w:evenVBand="0" w:oddHBand="0" w:evenHBand="0" w:firstRowFirstColumn="0" w:firstRowLastColumn="0" w:lastRowFirstColumn="0" w:lastRowLastColumn="0"/>
+              <w:rPr>
+                <w:rFonts w:ascii="Times New Roman" w:hAnsi="Times New Roman" w:cs="Times New Roman"/>
+                <w:sz w:val="26"/>
+                <w:szCs w:val="26"/>
+              </w:rPr>
+            </w:pPr>
+          </w:p>
+        </w:tc>
+        <w:tc>
+          <w:tcPr>
+            <w:tcW w:w="670" w:type="dxa"/>
+          </w:tcPr>
+          <w:p>
+            <w:pPr>
+              <w:pStyle w:val="ListParagraph"/>
+              <w:ind w:left="0"/>
+              <w:jc w:val="center"/>
+              <w:cnfStyle w:val="000000000000" w:firstRow="0" w:lastRow="0" w:firstColumn="0" w:lastColumn="0" w:oddVBand="0" w:evenVBand="0" w:oddHBand="0" w:evenHBand="0" w:firstRowFirstColumn="0" w:firstRowLastColumn="0" w:lastRowFirstColumn="0" w:lastRowLastColumn="0"/>
+              <w:rPr>
+                <w:rFonts w:ascii="Times New Roman" w:hAnsi="Times New Roman" w:cs="Times New Roman"/>
+                <w:sz w:val="26"/>
+                <w:szCs w:val="26"/>
+              </w:rPr>
+            </w:pPr>
+          </w:p>
+        </w:tc>
+        <w:tc>
+          <w:tcPr>
+            <w:tcW w:w="1231" w:type="dxa"/>
+          </w:tcPr>
+          <w:p>
+            <w:pPr>
+              <w:pStyle w:val="ListParagraph"/>
+              <w:ind w:left="0"/>
+              <w:jc w:val="center"/>
+              <w:cnfStyle w:val="000000000000" w:firstRow="0" w:lastRow="0" w:firstColumn="0" w:lastColumn="0" w:oddVBand="0" w:evenVBand="0" w:oddHBand="0" w:evenHBand="0" w:firstRowFirstColumn="0" w:firstRowLastColumn="0" w:lastRowFirstColumn="0" w:lastRowLastColumn="0"/>
+              <w:rPr>
+                <w:rFonts w:ascii="Times New Roman" w:hAnsi="Times New Roman" w:cs="Times New Roman"/>
+                <w:sz w:val="26"/>
+                <w:szCs w:val="26"/>
+              </w:rPr>
+            </w:pPr>
+          </w:p>
+        </w:tc>
+      </w:tr>
+      <w:tr>
+        <w:trPr>
+          <w:cnfStyle w:val="000000100000" w:firstRow="0" w:lastRow="0" w:firstColumn="0" w:lastColumn="0" w:oddVBand="0" w:evenVBand="0" w:oddHBand="1" w:evenHBand="0" w:firstRowFirstColumn="0" w:firstRowLastColumn="0" w:lastRowFirstColumn="0" w:lastRowLastColumn="0"/>
+          <w:jc w:val="center"/>
+        </w:trPr>
+        <w:tc>
+          <w:tcPr>
+            <w:cnfStyle w:val="001000000000" w:firstRow="0" w:lastRow="0" w:firstColumn="1" w:lastColumn="0" w:oddVBand="0" w:evenVBand="0" w:oddHBand="0" w:evenHBand="0" w:firstRowFirstColumn="0" w:firstRowLastColumn="0" w:lastRowFirstColumn="0" w:lastRowLastColumn="0"/>
+            <w:tcW w:w="0" w:type="auto"/>
+          </w:tcPr>
+          <w:p>
+            <w:pPr>
+              <w:pStyle w:val="ListParagraph"/>
+              <w:ind w:left="0"/>
+              <w:jc w:val="center"/>
+              <w:rPr>
+                <w:rFonts w:ascii="Times New Roman" w:hAnsi="Times New Roman" w:cs="Times New Roman"/>
+                <w:b w:val="0"/>
+                <w:sz w:val="26"/>
+                <w:szCs w:val="26"/>
+              </w:rPr>
+            </w:pPr>
+            <w:r>
+              <w:rPr>
+                <w:rFonts w:ascii="Times New Roman" w:hAnsi="Times New Roman" w:cs="Times New Roman"/>
+                <w:b w:val="0"/>
+                <w:sz w:val="26"/>
+                <w:szCs w:val="26"/>
+              </w:rPr>
+              <w:t>sn0040</w:t>
+            </w:r>
+          </w:p>
+        </w:tc>
+        <w:tc>
+          <w:tcPr>
+            <w:tcW w:w="708" w:type="dxa"/>
+          </w:tcPr>
+          <w:p>
+            <w:pPr>
+              <w:pStyle w:val="ListParagraph"/>
+              <w:ind w:left="0"/>
+              <w:jc w:val="center"/>
+              <w:cnfStyle w:val="000000100000" w:firstRow="0" w:lastRow="0" w:firstColumn="0" w:lastColumn="0" w:oddVBand="0" w:evenVBand="0" w:oddHBand="1" w:evenHBand="0" w:firstRowFirstColumn="0" w:firstRowLastColumn="0" w:lastRowFirstColumn="0" w:lastRowLastColumn="0"/>
+              <w:rPr>
+                <w:rFonts w:ascii="Times New Roman" w:hAnsi="Times New Roman" w:cs="Times New Roman"/>
+                <w:sz w:val="26"/>
+                <w:szCs w:val="26"/>
+              </w:rPr>
+            </w:pPr>
+          </w:p>
+        </w:tc>
+        <w:tc>
+          <w:tcPr>
+            <w:tcW w:w="683" w:type="dxa"/>
+          </w:tcPr>
+          <w:p>
+            <w:pPr>
+              <w:pStyle w:val="ListParagraph"/>
+              <w:ind w:left="0"/>
+              <w:jc w:val="center"/>
+              <w:cnfStyle w:val="000000100000" w:firstRow="0" w:lastRow="0" w:firstColumn="0" w:lastColumn="0" w:oddVBand="0" w:evenVBand="0" w:oddHBand="1" w:evenHBand="0" w:firstRowFirstColumn="0" w:firstRowLastColumn="0" w:lastRowFirstColumn="0" w:lastRowLastColumn="0"/>
+              <w:rPr>
+                <w:rFonts w:ascii="Times New Roman" w:hAnsi="Times New Roman" w:cs="Times New Roman"/>
+                <w:sz w:val="26"/>
+                <w:szCs w:val="26"/>
+              </w:rPr>
+            </w:pPr>
+          </w:p>
+        </w:tc>
+        <w:tc>
+          <w:tcPr>
+            <w:tcW w:w="670" w:type="dxa"/>
+          </w:tcPr>
+          <w:p>
+            <w:pPr>
+              <w:pStyle w:val="ListParagraph"/>
+              <w:ind w:left="0"/>
+              <w:jc w:val="center"/>
+              <w:cnfStyle w:val="000000100000" w:firstRow="0" w:lastRow="0" w:firstColumn="0" w:lastColumn="0" w:oddVBand="0" w:evenVBand="0" w:oddHBand="1" w:evenHBand="0" w:firstRowFirstColumn="0" w:firstRowLastColumn="0" w:lastRowFirstColumn="0" w:lastRowLastColumn="0"/>
+              <w:rPr>
+                <w:rFonts w:ascii="Times New Roman" w:hAnsi="Times New Roman" w:cs="Times New Roman"/>
+                <w:sz w:val="26"/>
+                <w:szCs w:val="26"/>
+              </w:rPr>
+            </w:pPr>
+          </w:p>
+        </w:tc>
+        <w:tc>
+          <w:tcPr>
+            <w:tcW w:w="1231" w:type="dxa"/>
+          </w:tcPr>
+          <w:p>
+            <w:pPr>
+              <w:pStyle w:val="ListParagraph"/>
+              <w:ind w:left="0"/>
+              <w:jc w:val="center"/>
+              <w:cnfStyle w:val="000000100000" w:firstRow="0" w:lastRow="0" w:firstColumn="0" w:lastColumn="0" w:oddVBand="0" w:evenVBand="0" w:oddHBand="1" w:evenHBand="0" w:firstRowFirstColumn="0" w:firstRowLastColumn="0" w:lastRowFirstColumn="0" w:lastRowLastColumn="0"/>
+              <w:rPr>
+                <w:rFonts w:ascii="Times New Roman" w:hAnsi="Times New Roman" w:cs="Times New Roman"/>
+                <w:sz w:val="26"/>
+                <w:szCs w:val="26"/>
+              </w:rPr>
+            </w:pPr>
+          </w:p>
+        </w:tc>
+      </w:tr>
+      <w:tr>
+        <w:trPr>
+          <w:jc w:val="center"/>
+        </w:trPr>
+        <w:tc>
+          <w:tcPr>
+            <w:cnfStyle w:val="001000000000" w:firstRow="0" w:lastRow="0" w:firstColumn="1" w:lastColumn="0" w:oddVBand="0" w:evenVBand="0" w:oddHBand="0" w:evenHBand="0" w:firstRowFirstColumn="0" w:firstRowLastColumn="0" w:lastRowFirstColumn="0" w:lastRowLastColumn="0"/>
+            <w:tcW w:w="0" w:type="auto"/>
+          </w:tcPr>
+          <w:p>
+            <w:pPr>
+              <w:pStyle w:val="ListParagraph"/>
+              <w:ind w:left="0"/>
+              <w:jc w:val="center"/>
+              <w:rPr>
+                <w:rFonts w:ascii="Times New Roman" w:hAnsi="Times New Roman" w:cs="Times New Roman"/>
+                <w:b w:val="0"/>
+                <w:sz w:val="26"/>
+                <w:szCs w:val="26"/>
+              </w:rPr>
+            </w:pPr>
+            <w:r>
+              <w:rPr>
+                <w:rFonts w:ascii="Times New Roman" w:hAnsi="Times New Roman" w:cs="Times New Roman"/>
+                <w:b w:val="0"/>
+                <w:sz w:val="26"/>
+                <w:szCs w:val="26"/>
+              </w:rPr>
+              <w:t>sn0041</w:t>
+            </w:r>
+          </w:p>
+        </w:tc>
+        <w:tc>
+          <w:tcPr>
+            <w:tcW w:w="708" w:type="dxa"/>
+          </w:tcPr>
+          <w:p>
+            <w:pPr>
+              <w:pStyle w:val="ListParagraph"/>
+              <w:ind w:left="0"/>
+              <w:jc w:val="center"/>
+              <w:cnfStyle w:val="000000000000" w:firstRow="0" w:lastRow="0" w:firstColumn="0" w:lastColumn="0" w:oddVBand="0" w:evenVBand="0" w:oddHBand="0" w:evenHBand="0" w:firstRowFirstColumn="0" w:firstRowLastColumn="0" w:lastRowFirstColumn="0" w:lastRowLastColumn="0"/>
+              <w:rPr>
+                <w:rFonts w:ascii="Times New Roman" w:hAnsi="Times New Roman" w:cs="Times New Roman"/>
+                <w:sz w:val="26"/>
+                <w:szCs w:val="26"/>
+              </w:rPr>
+            </w:pPr>
+          </w:p>
+        </w:tc>
+        <w:tc>
+          <w:tcPr>
+            <w:tcW w:w="683" w:type="dxa"/>
+          </w:tcPr>
+          <w:p>
+            <w:pPr>
+              <w:pStyle w:val="ListParagraph"/>
+              <w:ind w:left="0"/>
+              <w:jc w:val="center"/>
+              <w:cnfStyle w:val="000000000000" w:firstRow="0" w:lastRow="0" w:firstColumn="0" w:lastColumn="0" w:oddVBand="0" w:evenVBand="0" w:oddHBand="0" w:evenHBand="0" w:firstRowFirstColumn="0" w:firstRowLastColumn="0" w:lastRowFirstColumn="0" w:lastRowLastColumn="0"/>
+              <w:rPr>
+                <w:rFonts w:ascii="Times New Roman" w:hAnsi="Times New Roman" w:cs="Times New Roman"/>
+                <w:sz w:val="26"/>
+                <w:szCs w:val="26"/>
+              </w:rPr>
+            </w:pPr>
+          </w:p>
+        </w:tc>
+        <w:tc>
+          <w:tcPr>
+            <w:tcW w:w="670" w:type="dxa"/>
+          </w:tcPr>
+          <w:p>
+            <w:pPr>
+              <w:pStyle w:val="ListParagraph"/>
+              <w:ind w:left="0"/>
+              <w:jc w:val="center"/>
+              <w:cnfStyle w:val="000000000000" w:firstRow="0" w:lastRow="0" w:firstColumn="0" w:lastColumn="0" w:oddVBand="0" w:evenVBand="0" w:oddHBand="0" w:evenHBand="0" w:firstRowFirstColumn="0" w:firstRowLastColumn="0" w:lastRowFirstColumn="0" w:lastRowLastColumn="0"/>
+              <w:rPr>
+                <w:rFonts w:ascii="Times New Roman" w:hAnsi="Times New Roman" w:cs="Times New Roman"/>
+                <w:sz w:val="26"/>
+                <w:szCs w:val="26"/>
+              </w:rPr>
+            </w:pPr>
+          </w:p>
+        </w:tc>
+        <w:tc>
+          <w:tcPr>
+            <w:tcW w:w="1231" w:type="dxa"/>
+          </w:tcPr>
+          <w:p>
+            <w:pPr>
+              <w:pStyle w:val="ListParagraph"/>
+              <w:ind w:left="0"/>
+              <w:jc w:val="center"/>
+              <w:cnfStyle w:val="000000000000" w:firstRow="0" w:lastRow="0" w:firstColumn="0" w:lastColumn="0" w:oddVBand="0" w:evenVBand="0" w:oddHBand="0" w:evenHBand="0" w:firstRowFirstColumn="0" w:firstRowLastColumn="0" w:lastRowFirstColumn="0" w:lastRowLastColumn="0"/>
+              <w:rPr>
+                <w:rFonts w:ascii="Times New Roman" w:hAnsi="Times New Roman" w:cs="Times New Roman"/>
+                <w:sz w:val="26"/>
+                <w:szCs w:val="26"/>
+              </w:rPr>
+            </w:pPr>
+          </w:p>
+        </w:tc>
+      </w:tr>
+    </w:tbl>
     <w:p>
       <w:pPr>
         <w:pStyle w:val="ListParagraph"/>
@@ -10687,291 +11047,1516 @@
           <w:szCs w:val="26"/>
         </w:rPr>
       </w:pPr>
-      <w:r>
-        <w:rPr>
-          <w:rFonts w:ascii="Times New Roman" w:hAnsi="Times New Roman" w:cs="Times New Roman"/>
-          <w:sz w:val="26"/>
-          <w:szCs w:val="26"/>
-        </w:rPr>
-        <w:lastRenderedPageBreak/>
-        <w:t>Kết quả của mẫu sn0041, 250 file train(1-250), 50 file test (251-300) lần lượt với mô hình bigram và trigram.</w:t>
-      </w:r>
-    </w:p>
+    </w:p>
+    <w:tbl>
+      <w:tblPr>
+        <w:tblStyle w:val="GridTable5Dark-Accent1"/>
+        <w:tblW w:w="0" w:type="auto"/>
+        <w:jc w:val="center"/>
+        <w:tblLayout w:type="fixed"/>
+        <w:tblLook w:val="04A0" w:firstRow="1" w:lastRow="0" w:firstColumn="1" w:lastColumn="0" w:noHBand="0" w:noVBand="1"/>
+      </w:tblPr>
+      <w:tblGrid>
+        <w:gridCol w:w="1231"/>
+        <w:gridCol w:w="708"/>
+        <w:gridCol w:w="683"/>
+        <w:gridCol w:w="670"/>
+        <w:gridCol w:w="647"/>
+        <w:gridCol w:w="709"/>
+        <w:gridCol w:w="1134"/>
+        <w:gridCol w:w="1418"/>
+      </w:tblGrid>
+      <w:tr>
+        <w:trPr>
+          <w:cnfStyle w:val="100000000000" w:firstRow="1" w:lastRow="0" w:firstColumn="0" w:lastColumn="0" w:oddVBand="0" w:evenVBand="0" w:oddHBand="0" w:evenHBand="0" w:firstRowFirstColumn="0" w:firstRowLastColumn="0" w:lastRowFirstColumn="0" w:lastRowLastColumn="0"/>
+          <w:jc w:val="center"/>
+        </w:trPr>
+        <w:tc>
+          <w:tcPr>
+            <w:cnfStyle w:val="001000000000" w:firstRow="0" w:lastRow="0" w:firstColumn="1" w:lastColumn="0" w:oddVBand="0" w:evenVBand="0" w:oddHBand="0" w:evenHBand="0" w:firstRowFirstColumn="0" w:firstRowLastColumn="0" w:lastRowFirstColumn="0" w:lastRowLastColumn="0"/>
+            <w:tcW w:w="7200" w:type="dxa"/>
+            <w:gridSpan w:val="8"/>
+          </w:tcPr>
+          <w:p>
+            <w:pPr>
+              <w:pStyle w:val="ListParagraph"/>
+              <w:ind w:left="0"/>
+              <w:jc w:val="center"/>
+              <w:rPr>
+                <w:rFonts w:ascii="Times New Roman" w:hAnsi="Times New Roman" w:cs="Times New Roman"/>
+                <w:sz w:val="26"/>
+                <w:szCs w:val="26"/>
+              </w:rPr>
+            </w:pPr>
+            <w:r>
+              <w:rPr>
+                <w:rFonts w:ascii="Times New Roman" w:hAnsi="Times New Roman" w:cs="Times New Roman"/>
+                <w:sz w:val="26"/>
+                <w:szCs w:val="26"/>
+              </w:rPr>
+              <w:t>Kết quả xét trên từ (bigram, n=2)</w:t>
+            </w:r>
+          </w:p>
+        </w:tc>
+      </w:tr>
+      <w:tr>
+        <w:trPr>
+          <w:cnfStyle w:val="000000100000" w:firstRow="0" w:lastRow="0" w:firstColumn="0" w:lastColumn="0" w:oddVBand="0" w:evenVBand="0" w:oddHBand="1" w:evenHBand="0" w:firstRowFirstColumn="0" w:firstRowLastColumn="0" w:lastRowFirstColumn="0" w:lastRowLastColumn="0"/>
+          <w:jc w:val="center"/>
+        </w:trPr>
+        <w:tc>
+          <w:tcPr>
+            <w:cnfStyle w:val="001000000000" w:firstRow="0" w:lastRow="0" w:firstColumn="1" w:lastColumn="0" w:oddVBand="0" w:evenVBand="0" w:oddHBand="0" w:evenHBand="0" w:firstRowFirstColumn="0" w:firstRowLastColumn="0" w:lastRowFirstColumn="0" w:lastRowLastColumn="0"/>
+            <w:tcW w:w="1231" w:type="dxa"/>
+          </w:tcPr>
+          <w:p>
+            <w:pPr>
+              <w:pStyle w:val="ListParagraph"/>
+              <w:ind w:left="0"/>
+              <w:jc w:val="center"/>
+              <w:rPr>
+                <w:rFonts w:ascii="Times New Roman" w:hAnsi="Times New Roman" w:cs="Times New Roman"/>
+                <w:sz w:val="26"/>
+                <w:szCs w:val="26"/>
+              </w:rPr>
+            </w:pPr>
+            <w:r>
+              <w:rPr>
+                <w:rFonts w:ascii="Times New Roman" w:hAnsi="Times New Roman" w:cs="Times New Roman"/>
+                <w:sz w:val="26"/>
+                <w:szCs w:val="26"/>
+              </w:rPr>
+              <w:t>Mẫu</w:t>
+            </w:r>
+          </w:p>
+        </w:tc>
+        <w:tc>
+          <w:tcPr>
+            <w:tcW w:w="708" w:type="dxa"/>
+          </w:tcPr>
+          <w:p>
+            <w:pPr>
+              <w:pStyle w:val="ListParagraph"/>
+              <w:ind w:left="0"/>
+              <w:jc w:val="center"/>
+              <w:cnfStyle w:val="000000100000" w:firstRow="0" w:lastRow="0" w:firstColumn="0" w:lastColumn="0" w:oddVBand="0" w:evenVBand="0" w:oddHBand="1" w:evenHBand="0" w:firstRowFirstColumn="0" w:firstRowLastColumn="0" w:lastRowFirstColumn="0" w:lastRowLastColumn="0"/>
+              <w:rPr>
+                <w:rFonts w:ascii="Times New Roman" w:hAnsi="Times New Roman" w:cs="Times New Roman"/>
+                <w:sz w:val="26"/>
+                <w:szCs w:val="26"/>
+              </w:rPr>
+            </w:pPr>
+            <w:r>
+              <w:rPr>
+                <w:rFonts w:ascii="Times New Roman" w:hAnsi="Times New Roman" w:cs="Times New Roman"/>
+                <w:sz w:val="26"/>
+                <w:szCs w:val="26"/>
+              </w:rPr>
+              <w:t>H</w:t>
+            </w:r>
+          </w:p>
+        </w:tc>
+        <w:tc>
+          <w:tcPr>
+            <w:tcW w:w="683" w:type="dxa"/>
+          </w:tcPr>
+          <w:p>
+            <w:pPr>
+              <w:pStyle w:val="ListParagraph"/>
+              <w:ind w:left="0"/>
+              <w:jc w:val="center"/>
+              <w:cnfStyle w:val="000000100000" w:firstRow="0" w:lastRow="0" w:firstColumn="0" w:lastColumn="0" w:oddVBand="0" w:evenVBand="0" w:oddHBand="1" w:evenHBand="0" w:firstRowFirstColumn="0" w:firstRowLastColumn="0" w:lastRowFirstColumn="0" w:lastRowLastColumn="0"/>
+              <w:rPr>
+                <w:rFonts w:ascii="Times New Roman" w:hAnsi="Times New Roman" w:cs="Times New Roman"/>
+                <w:sz w:val="26"/>
+                <w:szCs w:val="26"/>
+              </w:rPr>
+            </w:pPr>
+            <w:r>
+              <w:rPr>
+                <w:rFonts w:ascii="Times New Roman" w:hAnsi="Times New Roman" w:cs="Times New Roman"/>
+                <w:sz w:val="26"/>
+                <w:szCs w:val="26"/>
+              </w:rPr>
+              <w:t>D</w:t>
+            </w:r>
+          </w:p>
+        </w:tc>
+        <w:tc>
+          <w:tcPr>
+            <w:tcW w:w="670" w:type="dxa"/>
+          </w:tcPr>
+          <w:p>
+            <w:pPr>
+              <w:pStyle w:val="ListParagraph"/>
+              <w:ind w:left="0"/>
+              <w:jc w:val="center"/>
+              <w:cnfStyle w:val="000000100000" w:firstRow="0" w:lastRow="0" w:firstColumn="0" w:lastColumn="0" w:oddVBand="0" w:evenVBand="0" w:oddHBand="1" w:evenHBand="0" w:firstRowFirstColumn="0" w:firstRowLastColumn="0" w:lastRowFirstColumn="0" w:lastRowLastColumn="0"/>
+              <w:rPr>
+                <w:rFonts w:ascii="Times New Roman" w:hAnsi="Times New Roman" w:cs="Times New Roman"/>
+                <w:sz w:val="26"/>
+                <w:szCs w:val="26"/>
+              </w:rPr>
+            </w:pPr>
+            <w:r>
+              <w:rPr>
+                <w:rFonts w:ascii="Times New Roman" w:hAnsi="Times New Roman" w:cs="Times New Roman"/>
+                <w:sz w:val="26"/>
+                <w:szCs w:val="26"/>
+              </w:rPr>
+              <w:t>S</w:t>
+            </w:r>
+          </w:p>
+        </w:tc>
+        <w:tc>
+          <w:tcPr>
+            <w:tcW w:w="647" w:type="dxa"/>
+          </w:tcPr>
+          <w:p>
+            <w:pPr>
+              <w:pStyle w:val="ListParagraph"/>
+              <w:ind w:left="0"/>
+              <w:jc w:val="center"/>
+              <w:cnfStyle w:val="000000100000" w:firstRow="0" w:lastRow="0" w:firstColumn="0" w:lastColumn="0" w:oddVBand="0" w:evenVBand="0" w:oddHBand="1" w:evenHBand="0" w:firstRowFirstColumn="0" w:firstRowLastColumn="0" w:lastRowFirstColumn="0" w:lastRowLastColumn="0"/>
+              <w:rPr>
+                <w:rFonts w:ascii="Times New Roman" w:hAnsi="Times New Roman" w:cs="Times New Roman"/>
+                <w:sz w:val="26"/>
+                <w:szCs w:val="26"/>
+              </w:rPr>
+            </w:pPr>
+            <w:r>
+              <w:rPr>
+                <w:rFonts w:ascii="Times New Roman" w:hAnsi="Times New Roman" w:cs="Times New Roman"/>
+                <w:sz w:val="26"/>
+                <w:szCs w:val="26"/>
+              </w:rPr>
+              <w:t>I</w:t>
+            </w:r>
+          </w:p>
+        </w:tc>
+        <w:tc>
+          <w:tcPr>
+            <w:tcW w:w="709" w:type="dxa"/>
+          </w:tcPr>
+          <w:p>
+            <w:pPr>
+              <w:pStyle w:val="ListParagraph"/>
+              <w:ind w:left="0"/>
+              <w:jc w:val="center"/>
+              <w:cnfStyle w:val="000000100000" w:firstRow="0" w:lastRow="0" w:firstColumn="0" w:lastColumn="0" w:oddVBand="0" w:evenVBand="0" w:oddHBand="1" w:evenHBand="0" w:firstRowFirstColumn="0" w:firstRowLastColumn="0" w:lastRowFirstColumn="0" w:lastRowLastColumn="0"/>
+              <w:rPr>
+                <w:rFonts w:ascii="Times New Roman" w:hAnsi="Times New Roman" w:cs="Times New Roman"/>
+                <w:sz w:val="26"/>
+                <w:szCs w:val="26"/>
+              </w:rPr>
+            </w:pPr>
+            <w:r>
+              <w:rPr>
+                <w:rFonts w:ascii="Times New Roman" w:hAnsi="Times New Roman" w:cs="Times New Roman"/>
+                <w:sz w:val="26"/>
+                <w:szCs w:val="26"/>
+              </w:rPr>
+              <w:t>N</w:t>
+            </w:r>
+          </w:p>
+        </w:tc>
+        <w:tc>
+          <w:tcPr>
+            <w:tcW w:w="1134" w:type="dxa"/>
+          </w:tcPr>
+          <w:p>
+            <w:pPr>
+              <w:pStyle w:val="ListParagraph"/>
+              <w:ind w:left="0"/>
+              <w:jc w:val="center"/>
+              <w:cnfStyle w:val="000000100000" w:firstRow="0" w:lastRow="0" w:firstColumn="0" w:lastColumn="0" w:oddVBand="0" w:evenVBand="0" w:oddHBand="1" w:evenHBand="0" w:firstRowFirstColumn="0" w:firstRowLastColumn="0" w:lastRowFirstColumn="0" w:lastRowLastColumn="0"/>
+              <w:rPr>
+                <w:rFonts w:ascii="Times New Roman" w:hAnsi="Times New Roman" w:cs="Times New Roman"/>
+                <w:sz w:val="26"/>
+                <w:szCs w:val="26"/>
+              </w:rPr>
+            </w:pPr>
+            <w:r>
+              <w:rPr>
+                <w:rFonts w:ascii="Times New Roman" w:hAnsi="Times New Roman" w:cs="Times New Roman"/>
+                <w:sz w:val="26"/>
+                <w:szCs w:val="26"/>
+              </w:rPr>
+              <w:t>Correct</w:t>
+            </w:r>
+          </w:p>
+        </w:tc>
+        <w:tc>
+          <w:tcPr>
+            <w:tcW w:w="1418" w:type="dxa"/>
+          </w:tcPr>
+          <w:p>
+            <w:pPr>
+              <w:pStyle w:val="ListParagraph"/>
+              <w:ind w:left="0"/>
+              <w:jc w:val="center"/>
+              <w:cnfStyle w:val="000000100000" w:firstRow="0" w:lastRow="0" w:firstColumn="0" w:lastColumn="0" w:oddVBand="0" w:evenVBand="0" w:oddHBand="1" w:evenHBand="0" w:firstRowFirstColumn="0" w:firstRowLastColumn="0" w:lastRowFirstColumn="0" w:lastRowLastColumn="0"/>
+              <w:rPr>
+                <w:rFonts w:ascii="Times New Roman" w:hAnsi="Times New Roman" w:cs="Times New Roman"/>
+                <w:sz w:val="26"/>
+                <w:szCs w:val="26"/>
+              </w:rPr>
+            </w:pPr>
+            <w:r>
+              <w:rPr>
+                <w:rFonts w:ascii="Times New Roman" w:hAnsi="Times New Roman" w:cs="Times New Roman"/>
+                <w:sz w:val="26"/>
+                <w:szCs w:val="26"/>
+              </w:rPr>
+              <w:t>Accuracy</w:t>
+            </w:r>
+          </w:p>
+        </w:tc>
+      </w:tr>
+      <w:tr>
+        <w:trPr>
+          <w:jc w:val="center"/>
+        </w:trPr>
+        <w:tc>
+          <w:tcPr>
+            <w:cnfStyle w:val="001000000000" w:firstRow="0" w:lastRow="0" w:firstColumn="1" w:lastColumn="0" w:oddVBand="0" w:evenVBand="0" w:oddHBand="0" w:evenHBand="0" w:firstRowFirstColumn="0" w:firstRowLastColumn="0" w:lastRowFirstColumn="0" w:lastRowLastColumn="0"/>
+            <w:tcW w:w="1231" w:type="dxa"/>
+          </w:tcPr>
+          <w:p>
+            <w:pPr>
+              <w:pStyle w:val="ListParagraph"/>
+              <w:ind w:left="0"/>
+              <w:jc w:val="center"/>
+              <w:rPr>
+                <w:rFonts w:ascii="Times New Roman" w:hAnsi="Times New Roman" w:cs="Times New Roman"/>
+                <w:b w:val="0"/>
+                <w:sz w:val="26"/>
+                <w:szCs w:val="26"/>
+              </w:rPr>
+            </w:pPr>
+            <w:r>
+              <w:rPr>
+                <w:rFonts w:ascii="Times New Roman" w:hAnsi="Times New Roman" w:cs="Times New Roman"/>
+                <w:b w:val="0"/>
+                <w:sz w:val="26"/>
+                <w:szCs w:val="26"/>
+              </w:rPr>
+              <w:t>sn0001</w:t>
+            </w:r>
+          </w:p>
+        </w:tc>
+        <w:tc>
+          <w:tcPr>
+            <w:tcW w:w="708" w:type="dxa"/>
+          </w:tcPr>
+          <w:p>
+            <w:pPr>
+              <w:pStyle w:val="ListParagraph"/>
+              <w:ind w:left="0"/>
+              <w:jc w:val="center"/>
+              <w:cnfStyle w:val="000000000000" w:firstRow="0" w:lastRow="0" w:firstColumn="0" w:lastColumn="0" w:oddVBand="0" w:evenVBand="0" w:oddHBand="0" w:evenHBand="0" w:firstRowFirstColumn="0" w:firstRowLastColumn="0" w:lastRowFirstColumn="0" w:lastRowLastColumn="0"/>
+              <w:rPr>
+                <w:rFonts w:ascii="Times New Roman" w:hAnsi="Times New Roman" w:cs="Times New Roman"/>
+                <w:sz w:val="26"/>
+                <w:szCs w:val="26"/>
+              </w:rPr>
+            </w:pPr>
+          </w:p>
+        </w:tc>
+        <w:tc>
+          <w:tcPr>
+            <w:tcW w:w="683" w:type="dxa"/>
+          </w:tcPr>
+          <w:p>
+            <w:pPr>
+              <w:pStyle w:val="ListParagraph"/>
+              <w:ind w:left="0"/>
+              <w:jc w:val="center"/>
+              <w:cnfStyle w:val="000000000000" w:firstRow="0" w:lastRow="0" w:firstColumn="0" w:lastColumn="0" w:oddVBand="0" w:evenVBand="0" w:oddHBand="0" w:evenHBand="0" w:firstRowFirstColumn="0" w:firstRowLastColumn="0" w:lastRowFirstColumn="0" w:lastRowLastColumn="0"/>
+              <w:rPr>
+                <w:rFonts w:ascii="Times New Roman" w:hAnsi="Times New Roman" w:cs="Times New Roman"/>
+                <w:sz w:val="26"/>
+                <w:szCs w:val="26"/>
+              </w:rPr>
+            </w:pPr>
+          </w:p>
+        </w:tc>
+        <w:tc>
+          <w:tcPr>
+            <w:tcW w:w="670" w:type="dxa"/>
+          </w:tcPr>
+          <w:p>
+            <w:pPr>
+              <w:pStyle w:val="ListParagraph"/>
+              <w:ind w:left="0"/>
+              <w:jc w:val="center"/>
+              <w:cnfStyle w:val="000000000000" w:firstRow="0" w:lastRow="0" w:firstColumn="0" w:lastColumn="0" w:oddVBand="0" w:evenVBand="0" w:oddHBand="0" w:evenHBand="0" w:firstRowFirstColumn="0" w:firstRowLastColumn="0" w:lastRowFirstColumn="0" w:lastRowLastColumn="0"/>
+              <w:rPr>
+                <w:rFonts w:ascii="Times New Roman" w:hAnsi="Times New Roman" w:cs="Times New Roman"/>
+                <w:sz w:val="26"/>
+                <w:szCs w:val="26"/>
+              </w:rPr>
+            </w:pPr>
+          </w:p>
+        </w:tc>
+        <w:tc>
+          <w:tcPr>
+            <w:tcW w:w="647" w:type="dxa"/>
+          </w:tcPr>
+          <w:p>
+            <w:pPr>
+              <w:pStyle w:val="ListParagraph"/>
+              <w:ind w:left="0"/>
+              <w:jc w:val="center"/>
+              <w:cnfStyle w:val="000000000000" w:firstRow="0" w:lastRow="0" w:firstColumn="0" w:lastColumn="0" w:oddVBand="0" w:evenVBand="0" w:oddHBand="0" w:evenHBand="0" w:firstRowFirstColumn="0" w:firstRowLastColumn="0" w:lastRowFirstColumn="0" w:lastRowLastColumn="0"/>
+              <w:rPr>
+                <w:rFonts w:ascii="Times New Roman" w:hAnsi="Times New Roman" w:cs="Times New Roman"/>
+                <w:sz w:val="26"/>
+                <w:szCs w:val="26"/>
+              </w:rPr>
+            </w:pPr>
+          </w:p>
+        </w:tc>
+        <w:tc>
+          <w:tcPr>
+            <w:tcW w:w="709" w:type="dxa"/>
+          </w:tcPr>
+          <w:p>
+            <w:pPr>
+              <w:pStyle w:val="ListParagraph"/>
+              <w:ind w:left="0"/>
+              <w:jc w:val="center"/>
+              <w:cnfStyle w:val="000000000000" w:firstRow="0" w:lastRow="0" w:firstColumn="0" w:lastColumn="0" w:oddVBand="0" w:evenVBand="0" w:oddHBand="0" w:evenHBand="0" w:firstRowFirstColumn="0" w:firstRowLastColumn="0" w:lastRowFirstColumn="0" w:lastRowLastColumn="0"/>
+              <w:rPr>
+                <w:rFonts w:ascii="Times New Roman" w:hAnsi="Times New Roman" w:cs="Times New Roman"/>
+                <w:sz w:val="26"/>
+                <w:szCs w:val="26"/>
+              </w:rPr>
+            </w:pPr>
+          </w:p>
+        </w:tc>
+        <w:tc>
+          <w:tcPr>
+            <w:tcW w:w="1134" w:type="dxa"/>
+          </w:tcPr>
+          <w:p>
+            <w:pPr>
+              <w:pStyle w:val="ListParagraph"/>
+              <w:ind w:left="0"/>
+              <w:jc w:val="center"/>
+              <w:cnfStyle w:val="000000000000" w:firstRow="0" w:lastRow="0" w:firstColumn="0" w:lastColumn="0" w:oddVBand="0" w:evenVBand="0" w:oddHBand="0" w:evenHBand="0" w:firstRowFirstColumn="0" w:firstRowLastColumn="0" w:lastRowFirstColumn="0" w:lastRowLastColumn="0"/>
+              <w:rPr>
+                <w:rFonts w:ascii="Times New Roman" w:hAnsi="Times New Roman" w:cs="Times New Roman"/>
+                <w:sz w:val="26"/>
+                <w:szCs w:val="26"/>
+              </w:rPr>
+            </w:pPr>
+          </w:p>
+        </w:tc>
+        <w:tc>
+          <w:tcPr>
+            <w:tcW w:w="1418" w:type="dxa"/>
+          </w:tcPr>
+          <w:p>
+            <w:pPr>
+              <w:pStyle w:val="ListParagraph"/>
+              <w:ind w:left="0"/>
+              <w:jc w:val="center"/>
+              <w:cnfStyle w:val="000000000000" w:firstRow="0" w:lastRow="0" w:firstColumn="0" w:lastColumn="0" w:oddVBand="0" w:evenVBand="0" w:oddHBand="0" w:evenHBand="0" w:firstRowFirstColumn="0" w:firstRowLastColumn="0" w:lastRowFirstColumn="0" w:lastRowLastColumn="0"/>
+              <w:rPr>
+                <w:rFonts w:ascii="Times New Roman" w:hAnsi="Times New Roman" w:cs="Times New Roman"/>
+                <w:sz w:val="26"/>
+                <w:szCs w:val="26"/>
+              </w:rPr>
+            </w:pPr>
+          </w:p>
+        </w:tc>
+      </w:tr>
+      <w:tr>
+        <w:trPr>
+          <w:cnfStyle w:val="000000100000" w:firstRow="0" w:lastRow="0" w:firstColumn="0" w:lastColumn="0" w:oddVBand="0" w:evenVBand="0" w:oddHBand="1" w:evenHBand="0" w:firstRowFirstColumn="0" w:firstRowLastColumn="0" w:lastRowFirstColumn="0" w:lastRowLastColumn="0"/>
+          <w:jc w:val="center"/>
+        </w:trPr>
+        <w:tc>
+          <w:tcPr>
+            <w:cnfStyle w:val="001000000000" w:firstRow="0" w:lastRow="0" w:firstColumn="1" w:lastColumn="0" w:oddVBand="0" w:evenVBand="0" w:oddHBand="0" w:evenHBand="0" w:firstRowFirstColumn="0" w:firstRowLastColumn="0" w:lastRowFirstColumn="0" w:lastRowLastColumn="0"/>
+            <w:tcW w:w="1231" w:type="dxa"/>
+          </w:tcPr>
+          <w:p>
+            <w:pPr>
+              <w:pStyle w:val="ListParagraph"/>
+              <w:ind w:left="0"/>
+              <w:jc w:val="center"/>
+              <w:rPr>
+                <w:rFonts w:ascii="Times New Roman" w:hAnsi="Times New Roman" w:cs="Times New Roman"/>
+                <w:b w:val="0"/>
+                <w:sz w:val="26"/>
+                <w:szCs w:val="26"/>
+              </w:rPr>
+            </w:pPr>
+            <w:r>
+              <w:rPr>
+                <w:rFonts w:ascii="Times New Roman" w:hAnsi="Times New Roman" w:cs="Times New Roman"/>
+                <w:b w:val="0"/>
+                <w:sz w:val="26"/>
+                <w:szCs w:val="26"/>
+              </w:rPr>
+              <w:t>sn0040</w:t>
+            </w:r>
+          </w:p>
+        </w:tc>
+        <w:tc>
+          <w:tcPr>
+            <w:tcW w:w="708" w:type="dxa"/>
+          </w:tcPr>
+          <w:p>
+            <w:pPr>
+              <w:pStyle w:val="ListParagraph"/>
+              <w:ind w:left="0"/>
+              <w:jc w:val="center"/>
+              <w:cnfStyle w:val="000000100000" w:firstRow="0" w:lastRow="0" w:firstColumn="0" w:lastColumn="0" w:oddVBand="0" w:evenVBand="0" w:oddHBand="1" w:evenHBand="0" w:firstRowFirstColumn="0" w:firstRowLastColumn="0" w:lastRowFirstColumn="0" w:lastRowLastColumn="0"/>
+              <w:rPr>
+                <w:rFonts w:ascii="Times New Roman" w:hAnsi="Times New Roman" w:cs="Times New Roman"/>
+                <w:sz w:val="26"/>
+                <w:szCs w:val="26"/>
+              </w:rPr>
+            </w:pPr>
+          </w:p>
+        </w:tc>
+        <w:tc>
+          <w:tcPr>
+            <w:tcW w:w="683" w:type="dxa"/>
+          </w:tcPr>
+          <w:p>
+            <w:pPr>
+              <w:pStyle w:val="ListParagraph"/>
+              <w:ind w:left="0"/>
+              <w:jc w:val="center"/>
+              <w:cnfStyle w:val="000000100000" w:firstRow="0" w:lastRow="0" w:firstColumn="0" w:lastColumn="0" w:oddVBand="0" w:evenVBand="0" w:oddHBand="1" w:evenHBand="0" w:firstRowFirstColumn="0" w:firstRowLastColumn="0" w:lastRowFirstColumn="0" w:lastRowLastColumn="0"/>
+              <w:rPr>
+                <w:rFonts w:ascii="Times New Roman" w:hAnsi="Times New Roman" w:cs="Times New Roman"/>
+                <w:sz w:val="26"/>
+                <w:szCs w:val="26"/>
+              </w:rPr>
+            </w:pPr>
+          </w:p>
+        </w:tc>
+        <w:tc>
+          <w:tcPr>
+            <w:tcW w:w="670" w:type="dxa"/>
+          </w:tcPr>
+          <w:p>
+            <w:pPr>
+              <w:pStyle w:val="ListParagraph"/>
+              <w:ind w:left="0"/>
+              <w:jc w:val="center"/>
+              <w:cnfStyle w:val="000000100000" w:firstRow="0" w:lastRow="0" w:firstColumn="0" w:lastColumn="0" w:oddVBand="0" w:evenVBand="0" w:oddHBand="1" w:evenHBand="0" w:firstRowFirstColumn="0" w:firstRowLastColumn="0" w:lastRowFirstColumn="0" w:lastRowLastColumn="0"/>
+              <w:rPr>
+                <w:rFonts w:ascii="Times New Roman" w:hAnsi="Times New Roman" w:cs="Times New Roman"/>
+                <w:sz w:val="26"/>
+                <w:szCs w:val="26"/>
+              </w:rPr>
+            </w:pPr>
+          </w:p>
+        </w:tc>
+        <w:tc>
+          <w:tcPr>
+            <w:tcW w:w="647" w:type="dxa"/>
+          </w:tcPr>
+          <w:p>
+            <w:pPr>
+              <w:pStyle w:val="ListParagraph"/>
+              <w:ind w:left="0"/>
+              <w:jc w:val="center"/>
+              <w:cnfStyle w:val="000000100000" w:firstRow="0" w:lastRow="0" w:firstColumn="0" w:lastColumn="0" w:oddVBand="0" w:evenVBand="0" w:oddHBand="1" w:evenHBand="0" w:firstRowFirstColumn="0" w:firstRowLastColumn="0" w:lastRowFirstColumn="0" w:lastRowLastColumn="0"/>
+              <w:rPr>
+                <w:rFonts w:ascii="Times New Roman" w:hAnsi="Times New Roman" w:cs="Times New Roman"/>
+                <w:sz w:val="26"/>
+                <w:szCs w:val="26"/>
+              </w:rPr>
+            </w:pPr>
+          </w:p>
+        </w:tc>
+        <w:tc>
+          <w:tcPr>
+            <w:tcW w:w="709" w:type="dxa"/>
+          </w:tcPr>
+          <w:p>
+            <w:pPr>
+              <w:pStyle w:val="ListParagraph"/>
+              <w:ind w:left="0"/>
+              <w:jc w:val="center"/>
+              <w:cnfStyle w:val="000000100000" w:firstRow="0" w:lastRow="0" w:firstColumn="0" w:lastColumn="0" w:oddVBand="0" w:evenVBand="0" w:oddHBand="1" w:evenHBand="0" w:firstRowFirstColumn="0" w:firstRowLastColumn="0" w:lastRowFirstColumn="0" w:lastRowLastColumn="0"/>
+              <w:rPr>
+                <w:rFonts w:ascii="Times New Roman" w:hAnsi="Times New Roman" w:cs="Times New Roman"/>
+                <w:sz w:val="26"/>
+                <w:szCs w:val="26"/>
+              </w:rPr>
+            </w:pPr>
+          </w:p>
+        </w:tc>
+        <w:tc>
+          <w:tcPr>
+            <w:tcW w:w="1134" w:type="dxa"/>
+          </w:tcPr>
+          <w:p>
+            <w:pPr>
+              <w:pStyle w:val="ListParagraph"/>
+              <w:ind w:left="0"/>
+              <w:jc w:val="center"/>
+              <w:cnfStyle w:val="000000100000" w:firstRow="0" w:lastRow="0" w:firstColumn="0" w:lastColumn="0" w:oddVBand="0" w:evenVBand="0" w:oddHBand="1" w:evenHBand="0" w:firstRowFirstColumn="0" w:firstRowLastColumn="0" w:lastRowFirstColumn="0" w:lastRowLastColumn="0"/>
+              <w:rPr>
+                <w:rFonts w:ascii="Times New Roman" w:hAnsi="Times New Roman" w:cs="Times New Roman"/>
+                <w:sz w:val="26"/>
+                <w:szCs w:val="26"/>
+              </w:rPr>
+            </w:pPr>
+          </w:p>
+        </w:tc>
+        <w:tc>
+          <w:tcPr>
+            <w:tcW w:w="1418" w:type="dxa"/>
+          </w:tcPr>
+          <w:p>
+            <w:pPr>
+              <w:pStyle w:val="ListParagraph"/>
+              <w:ind w:left="0"/>
+              <w:jc w:val="center"/>
+              <w:cnfStyle w:val="000000100000" w:firstRow="0" w:lastRow="0" w:firstColumn="0" w:lastColumn="0" w:oddVBand="0" w:evenVBand="0" w:oddHBand="1" w:evenHBand="0" w:firstRowFirstColumn="0" w:firstRowLastColumn="0" w:lastRowFirstColumn="0" w:lastRowLastColumn="0"/>
+              <w:rPr>
+                <w:rFonts w:ascii="Times New Roman" w:hAnsi="Times New Roman" w:cs="Times New Roman"/>
+                <w:sz w:val="26"/>
+                <w:szCs w:val="26"/>
+              </w:rPr>
+            </w:pPr>
+          </w:p>
+        </w:tc>
+      </w:tr>
+      <w:tr>
+        <w:trPr>
+          <w:jc w:val="center"/>
+        </w:trPr>
+        <w:tc>
+          <w:tcPr>
+            <w:cnfStyle w:val="001000000000" w:firstRow="0" w:lastRow="0" w:firstColumn="1" w:lastColumn="0" w:oddVBand="0" w:evenVBand="0" w:oddHBand="0" w:evenHBand="0" w:firstRowFirstColumn="0" w:firstRowLastColumn="0" w:lastRowFirstColumn="0" w:lastRowLastColumn="0"/>
+            <w:tcW w:w="1231" w:type="dxa"/>
+          </w:tcPr>
+          <w:p>
+            <w:pPr>
+              <w:pStyle w:val="ListParagraph"/>
+              <w:ind w:left="0"/>
+              <w:jc w:val="center"/>
+              <w:rPr>
+                <w:rFonts w:ascii="Times New Roman" w:hAnsi="Times New Roman" w:cs="Times New Roman"/>
+                <w:b w:val="0"/>
+                <w:sz w:val="26"/>
+                <w:szCs w:val="26"/>
+              </w:rPr>
+            </w:pPr>
+            <w:r>
+              <w:rPr>
+                <w:rFonts w:ascii="Times New Roman" w:hAnsi="Times New Roman" w:cs="Times New Roman"/>
+                <w:b w:val="0"/>
+                <w:sz w:val="26"/>
+                <w:szCs w:val="26"/>
+              </w:rPr>
+              <w:t>sn0041</w:t>
+            </w:r>
+          </w:p>
+        </w:tc>
+        <w:tc>
+          <w:tcPr>
+            <w:tcW w:w="708" w:type="dxa"/>
+          </w:tcPr>
+          <w:p>
+            <w:pPr>
+              <w:pStyle w:val="ListParagraph"/>
+              <w:ind w:left="0"/>
+              <w:jc w:val="center"/>
+              <w:cnfStyle w:val="000000000000" w:firstRow="0" w:lastRow="0" w:firstColumn="0" w:lastColumn="0" w:oddVBand="0" w:evenVBand="0" w:oddHBand="0" w:evenHBand="0" w:firstRowFirstColumn="0" w:firstRowLastColumn="0" w:lastRowFirstColumn="0" w:lastRowLastColumn="0"/>
+              <w:rPr>
+                <w:rFonts w:ascii="Times New Roman" w:hAnsi="Times New Roman" w:cs="Times New Roman"/>
+                <w:sz w:val="26"/>
+                <w:szCs w:val="26"/>
+              </w:rPr>
+            </w:pPr>
+          </w:p>
+        </w:tc>
+        <w:tc>
+          <w:tcPr>
+            <w:tcW w:w="683" w:type="dxa"/>
+          </w:tcPr>
+          <w:p>
+            <w:pPr>
+              <w:pStyle w:val="ListParagraph"/>
+              <w:ind w:left="0"/>
+              <w:jc w:val="center"/>
+              <w:cnfStyle w:val="000000000000" w:firstRow="0" w:lastRow="0" w:firstColumn="0" w:lastColumn="0" w:oddVBand="0" w:evenVBand="0" w:oddHBand="0" w:evenHBand="0" w:firstRowFirstColumn="0" w:firstRowLastColumn="0" w:lastRowFirstColumn="0" w:lastRowLastColumn="0"/>
+              <w:rPr>
+                <w:rFonts w:ascii="Times New Roman" w:hAnsi="Times New Roman" w:cs="Times New Roman"/>
+                <w:sz w:val="26"/>
+                <w:szCs w:val="26"/>
+              </w:rPr>
+            </w:pPr>
+          </w:p>
+        </w:tc>
+        <w:tc>
+          <w:tcPr>
+            <w:tcW w:w="670" w:type="dxa"/>
+          </w:tcPr>
+          <w:p>
+            <w:pPr>
+              <w:pStyle w:val="ListParagraph"/>
+              <w:ind w:left="0"/>
+              <w:jc w:val="center"/>
+              <w:cnfStyle w:val="000000000000" w:firstRow="0" w:lastRow="0" w:firstColumn="0" w:lastColumn="0" w:oddVBand="0" w:evenVBand="0" w:oddHBand="0" w:evenHBand="0" w:firstRowFirstColumn="0" w:firstRowLastColumn="0" w:lastRowFirstColumn="0" w:lastRowLastColumn="0"/>
+              <w:rPr>
+                <w:rFonts w:ascii="Times New Roman" w:hAnsi="Times New Roman" w:cs="Times New Roman"/>
+                <w:sz w:val="26"/>
+                <w:szCs w:val="26"/>
+              </w:rPr>
+            </w:pPr>
+          </w:p>
+        </w:tc>
+        <w:tc>
+          <w:tcPr>
+            <w:tcW w:w="647" w:type="dxa"/>
+          </w:tcPr>
+          <w:p>
+            <w:pPr>
+              <w:pStyle w:val="ListParagraph"/>
+              <w:ind w:left="0"/>
+              <w:jc w:val="center"/>
+              <w:cnfStyle w:val="000000000000" w:firstRow="0" w:lastRow="0" w:firstColumn="0" w:lastColumn="0" w:oddVBand="0" w:evenVBand="0" w:oddHBand="0" w:evenHBand="0" w:firstRowFirstColumn="0" w:firstRowLastColumn="0" w:lastRowFirstColumn="0" w:lastRowLastColumn="0"/>
+              <w:rPr>
+                <w:rFonts w:ascii="Times New Roman" w:hAnsi="Times New Roman" w:cs="Times New Roman"/>
+                <w:sz w:val="26"/>
+                <w:szCs w:val="26"/>
+              </w:rPr>
+            </w:pPr>
+          </w:p>
+        </w:tc>
+        <w:tc>
+          <w:tcPr>
+            <w:tcW w:w="709" w:type="dxa"/>
+          </w:tcPr>
+          <w:p>
+            <w:pPr>
+              <w:pStyle w:val="ListParagraph"/>
+              <w:ind w:left="0"/>
+              <w:jc w:val="center"/>
+              <w:cnfStyle w:val="000000000000" w:firstRow="0" w:lastRow="0" w:firstColumn="0" w:lastColumn="0" w:oddVBand="0" w:evenVBand="0" w:oddHBand="0" w:evenHBand="0" w:firstRowFirstColumn="0" w:firstRowLastColumn="0" w:lastRowFirstColumn="0" w:lastRowLastColumn="0"/>
+              <w:rPr>
+                <w:rFonts w:ascii="Times New Roman" w:hAnsi="Times New Roman" w:cs="Times New Roman"/>
+                <w:sz w:val="26"/>
+                <w:szCs w:val="26"/>
+              </w:rPr>
+            </w:pPr>
+          </w:p>
+        </w:tc>
+        <w:tc>
+          <w:tcPr>
+            <w:tcW w:w="1134" w:type="dxa"/>
+          </w:tcPr>
+          <w:p>
+            <w:pPr>
+              <w:pStyle w:val="ListParagraph"/>
+              <w:ind w:left="0"/>
+              <w:jc w:val="center"/>
+              <w:cnfStyle w:val="000000000000" w:firstRow="0" w:lastRow="0" w:firstColumn="0" w:lastColumn="0" w:oddVBand="0" w:evenVBand="0" w:oddHBand="0" w:evenHBand="0" w:firstRowFirstColumn="0" w:firstRowLastColumn="0" w:lastRowFirstColumn="0" w:lastRowLastColumn="0"/>
+              <w:rPr>
+                <w:rFonts w:ascii="Times New Roman" w:hAnsi="Times New Roman" w:cs="Times New Roman"/>
+                <w:sz w:val="26"/>
+                <w:szCs w:val="26"/>
+              </w:rPr>
+            </w:pPr>
+          </w:p>
+        </w:tc>
+        <w:tc>
+          <w:tcPr>
+            <w:tcW w:w="1418" w:type="dxa"/>
+          </w:tcPr>
+          <w:p>
+            <w:pPr>
+              <w:pStyle w:val="ListParagraph"/>
+              <w:ind w:left="0"/>
+              <w:jc w:val="center"/>
+              <w:cnfStyle w:val="000000000000" w:firstRow="0" w:lastRow="0" w:firstColumn="0" w:lastColumn="0" w:oddVBand="0" w:evenVBand="0" w:oddHBand="0" w:evenHBand="0" w:firstRowFirstColumn="0" w:firstRowLastColumn="0" w:lastRowFirstColumn="0" w:lastRowLastColumn="0"/>
+              <w:rPr>
+                <w:rFonts w:ascii="Times New Roman" w:hAnsi="Times New Roman" w:cs="Times New Roman"/>
+                <w:sz w:val="26"/>
+                <w:szCs w:val="26"/>
+              </w:rPr>
+            </w:pPr>
+          </w:p>
+        </w:tc>
+      </w:tr>
+    </w:tbl>
     <w:p>
       <w:pPr>
         <w:pStyle w:val="ListParagraph"/>
-        <w:ind w:left="0"/>
+        <w:ind w:left="993" w:firstLine="447"/>
+        <w:rPr>
+          <w:rFonts w:ascii="Times New Roman" w:hAnsi="Times New Roman" w:cs="Times New Roman"/>
+          <w:sz w:val="26"/>
+          <w:szCs w:val="26"/>
+        </w:rPr>
+      </w:pPr>
+    </w:p>
+    <w:tbl>
+      <w:tblPr>
+        <w:tblStyle w:val="GridTable5Dark-Accent1"/>
+        <w:tblW w:w="0" w:type="auto"/>
         <w:jc w:val="center"/>
-        <w:rPr>
-          <w:rFonts w:ascii="Times New Roman" w:hAnsi="Times New Roman" w:cs="Times New Roman"/>
-          <w:sz w:val="26"/>
-          <w:szCs w:val="26"/>
-        </w:rPr>
-      </w:pPr>
-      <w:r>
-        <w:rPr>
-          <w:rFonts w:ascii="Times New Roman" w:hAnsi="Times New Roman" w:cs="Times New Roman"/>
-          <w:noProof/>
-          <w:sz w:val="26"/>
-          <w:szCs w:val="26"/>
-          <w:lang w:eastAsia="ja-JP"/>
-        </w:rPr>
-        <w:drawing>
-          <wp:inline distT="0" distB="0" distL="0" distR="0" wp14:anchorId="2BF77EB9" wp14:editId="2E18B2C6">
-            <wp:extent cx="3468370" cy="441325"/>
-            <wp:effectExtent l="0" t="0" r="0" b="0"/>
-            <wp:docPr id="2" name="Picture 2"/>
-            <wp:cNvGraphicFramePr>
-              <a:graphicFrameLocks xmlns:a="http://schemas.openxmlformats.org/drawingml/2006/main" noChangeAspect="1"/>
-            </wp:cNvGraphicFramePr>
-            <a:graphic xmlns:a="http://schemas.openxmlformats.org/drawingml/2006/main">
-              <a:graphicData uri="http://schemas.openxmlformats.org/drawingml/2006/picture">
-                <pic:pic xmlns:pic="http://schemas.openxmlformats.org/drawingml/2006/picture">
-                  <pic:nvPicPr>
-                    <pic:cNvPr id="0" name="Picture 1"/>
-                    <pic:cNvPicPr>
-                      <a:picLocks noChangeAspect="1" noChangeArrowheads="1"/>
-                    </pic:cNvPicPr>
-                  </pic:nvPicPr>
-                  <pic:blipFill>
-                    <a:blip r:embed="rId20">
-                      <a:extLst>
-                        <a:ext uri="{28A0092B-C50C-407E-A947-70E740481C1C}">
-                          <a14:useLocalDpi xmlns:a14="http://schemas.microsoft.com/office/drawing/2010/main" val="0"/>
-                        </a:ext>
-                      </a:extLst>
-                    </a:blip>
-                    <a:srcRect/>
-                    <a:stretch>
-                      <a:fillRect/>
-                    </a:stretch>
-                  </pic:blipFill>
-                  <pic:spPr bwMode="auto">
-                    <a:xfrm>
-                      <a:off x="0" y="0"/>
-                      <a:ext cx="3468370" cy="441325"/>
-                    </a:xfrm>
-                    <a:prstGeom prst="rect">
-                      <a:avLst/>
-                    </a:prstGeom>
-                    <a:noFill/>
-                    <a:ln>
-                      <a:noFill/>
-                    </a:ln>
-                  </pic:spPr>
-                </pic:pic>
-              </a:graphicData>
-            </a:graphic>
-          </wp:inline>
-        </w:drawing>
-      </w:r>
-    </w:p>
+        <w:tblLayout w:type="fixed"/>
+        <w:tblLook w:val="04A0" w:firstRow="1" w:lastRow="0" w:firstColumn="1" w:lastColumn="0" w:noHBand="0" w:noVBand="1"/>
+      </w:tblPr>
+      <w:tblGrid>
+        <w:gridCol w:w="1231"/>
+        <w:gridCol w:w="708"/>
+        <w:gridCol w:w="683"/>
+        <w:gridCol w:w="670"/>
+        <w:gridCol w:w="647"/>
+        <w:gridCol w:w="709"/>
+        <w:gridCol w:w="1134"/>
+        <w:gridCol w:w="1418"/>
+      </w:tblGrid>
+      <w:tr>
+        <w:trPr>
+          <w:cnfStyle w:val="100000000000" w:firstRow="1" w:lastRow="0" w:firstColumn="0" w:lastColumn="0" w:oddVBand="0" w:evenVBand="0" w:oddHBand="0" w:evenHBand="0" w:firstRowFirstColumn="0" w:firstRowLastColumn="0" w:lastRowFirstColumn="0" w:lastRowLastColumn="0"/>
+          <w:jc w:val="center"/>
+        </w:trPr>
+        <w:tc>
+          <w:tcPr>
+            <w:cnfStyle w:val="001000000000" w:firstRow="0" w:lastRow="0" w:firstColumn="1" w:lastColumn="0" w:oddVBand="0" w:evenVBand="0" w:oddHBand="0" w:evenHBand="0" w:firstRowFirstColumn="0" w:firstRowLastColumn="0" w:lastRowFirstColumn="0" w:lastRowLastColumn="0"/>
+            <w:tcW w:w="7200" w:type="dxa"/>
+            <w:gridSpan w:val="8"/>
+          </w:tcPr>
+          <w:p>
+            <w:pPr>
+              <w:pStyle w:val="ListParagraph"/>
+              <w:ind w:left="0"/>
+              <w:jc w:val="center"/>
+              <w:rPr>
+                <w:rFonts w:ascii="Times New Roman" w:hAnsi="Times New Roman" w:cs="Times New Roman"/>
+                <w:sz w:val="26"/>
+                <w:szCs w:val="26"/>
+              </w:rPr>
+            </w:pPr>
+            <w:r>
+              <w:rPr>
+                <w:rFonts w:ascii="Times New Roman" w:hAnsi="Times New Roman" w:cs="Times New Roman"/>
+                <w:sz w:val="26"/>
+                <w:szCs w:val="26"/>
+              </w:rPr>
+              <w:t>Kết quả xét trên từ (trigram, n=3)</w:t>
+            </w:r>
+          </w:p>
+        </w:tc>
+      </w:tr>
+      <w:tr>
+        <w:trPr>
+          <w:cnfStyle w:val="000000100000" w:firstRow="0" w:lastRow="0" w:firstColumn="0" w:lastColumn="0" w:oddVBand="0" w:evenVBand="0" w:oddHBand="1" w:evenHBand="0" w:firstRowFirstColumn="0" w:firstRowLastColumn="0" w:lastRowFirstColumn="0" w:lastRowLastColumn="0"/>
+          <w:jc w:val="center"/>
+        </w:trPr>
+        <w:tc>
+          <w:tcPr>
+            <w:cnfStyle w:val="001000000000" w:firstRow="0" w:lastRow="0" w:firstColumn="1" w:lastColumn="0" w:oddVBand="0" w:evenVBand="0" w:oddHBand="0" w:evenHBand="0" w:firstRowFirstColumn="0" w:firstRowLastColumn="0" w:lastRowFirstColumn="0" w:lastRowLastColumn="0"/>
+            <w:tcW w:w="1231" w:type="dxa"/>
+          </w:tcPr>
+          <w:p>
+            <w:pPr>
+              <w:pStyle w:val="ListParagraph"/>
+              <w:ind w:left="0"/>
+              <w:jc w:val="center"/>
+              <w:rPr>
+                <w:rFonts w:ascii="Times New Roman" w:hAnsi="Times New Roman" w:cs="Times New Roman"/>
+                <w:sz w:val="26"/>
+                <w:szCs w:val="26"/>
+              </w:rPr>
+            </w:pPr>
+            <w:r>
+              <w:rPr>
+                <w:rFonts w:ascii="Times New Roman" w:hAnsi="Times New Roman" w:cs="Times New Roman"/>
+                <w:sz w:val="26"/>
+                <w:szCs w:val="26"/>
+              </w:rPr>
+              <w:t>Mẫu</w:t>
+            </w:r>
+          </w:p>
+        </w:tc>
+        <w:tc>
+          <w:tcPr>
+            <w:tcW w:w="708" w:type="dxa"/>
+          </w:tcPr>
+          <w:p>
+            <w:pPr>
+              <w:pStyle w:val="ListParagraph"/>
+              <w:ind w:left="0"/>
+              <w:jc w:val="center"/>
+              <w:cnfStyle w:val="000000100000" w:firstRow="0" w:lastRow="0" w:firstColumn="0" w:lastColumn="0" w:oddVBand="0" w:evenVBand="0" w:oddHBand="1" w:evenHBand="0" w:firstRowFirstColumn="0" w:firstRowLastColumn="0" w:lastRowFirstColumn="0" w:lastRowLastColumn="0"/>
+              <w:rPr>
+                <w:rFonts w:ascii="Times New Roman" w:hAnsi="Times New Roman" w:cs="Times New Roman"/>
+                <w:sz w:val="26"/>
+                <w:szCs w:val="26"/>
+              </w:rPr>
+            </w:pPr>
+            <w:r>
+              <w:rPr>
+                <w:rFonts w:ascii="Times New Roman" w:hAnsi="Times New Roman" w:cs="Times New Roman"/>
+                <w:sz w:val="26"/>
+                <w:szCs w:val="26"/>
+              </w:rPr>
+              <w:t>H</w:t>
+            </w:r>
+          </w:p>
+        </w:tc>
+        <w:tc>
+          <w:tcPr>
+            <w:tcW w:w="683" w:type="dxa"/>
+          </w:tcPr>
+          <w:p>
+            <w:pPr>
+              <w:pStyle w:val="ListParagraph"/>
+              <w:ind w:left="0"/>
+              <w:jc w:val="center"/>
+              <w:cnfStyle w:val="000000100000" w:firstRow="0" w:lastRow="0" w:firstColumn="0" w:lastColumn="0" w:oddVBand="0" w:evenVBand="0" w:oddHBand="1" w:evenHBand="0" w:firstRowFirstColumn="0" w:firstRowLastColumn="0" w:lastRowFirstColumn="0" w:lastRowLastColumn="0"/>
+              <w:rPr>
+                <w:rFonts w:ascii="Times New Roman" w:hAnsi="Times New Roman" w:cs="Times New Roman"/>
+                <w:sz w:val="26"/>
+                <w:szCs w:val="26"/>
+              </w:rPr>
+            </w:pPr>
+            <w:r>
+              <w:rPr>
+                <w:rFonts w:ascii="Times New Roman" w:hAnsi="Times New Roman" w:cs="Times New Roman"/>
+                <w:sz w:val="26"/>
+                <w:szCs w:val="26"/>
+              </w:rPr>
+              <w:t>D</w:t>
+            </w:r>
+          </w:p>
+        </w:tc>
+        <w:tc>
+          <w:tcPr>
+            <w:tcW w:w="670" w:type="dxa"/>
+          </w:tcPr>
+          <w:p>
+            <w:pPr>
+              <w:pStyle w:val="ListParagraph"/>
+              <w:ind w:left="0"/>
+              <w:jc w:val="center"/>
+              <w:cnfStyle w:val="000000100000" w:firstRow="0" w:lastRow="0" w:firstColumn="0" w:lastColumn="0" w:oddVBand="0" w:evenVBand="0" w:oddHBand="1" w:evenHBand="0" w:firstRowFirstColumn="0" w:firstRowLastColumn="0" w:lastRowFirstColumn="0" w:lastRowLastColumn="0"/>
+              <w:rPr>
+                <w:rFonts w:ascii="Times New Roman" w:hAnsi="Times New Roman" w:cs="Times New Roman"/>
+                <w:sz w:val="26"/>
+                <w:szCs w:val="26"/>
+              </w:rPr>
+            </w:pPr>
+            <w:r>
+              <w:rPr>
+                <w:rFonts w:ascii="Times New Roman" w:hAnsi="Times New Roman" w:cs="Times New Roman"/>
+                <w:sz w:val="26"/>
+                <w:szCs w:val="26"/>
+              </w:rPr>
+              <w:t>S</w:t>
+            </w:r>
+          </w:p>
+        </w:tc>
+        <w:tc>
+          <w:tcPr>
+            <w:tcW w:w="647" w:type="dxa"/>
+          </w:tcPr>
+          <w:p>
+            <w:pPr>
+              <w:pStyle w:val="ListParagraph"/>
+              <w:ind w:left="0"/>
+              <w:jc w:val="center"/>
+              <w:cnfStyle w:val="000000100000" w:firstRow="0" w:lastRow="0" w:firstColumn="0" w:lastColumn="0" w:oddVBand="0" w:evenVBand="0" w:oddHBand="1" w:evenHBand="0" w:firstRowFirstColumn="0" w:firstRowLastColumn="0" w:lastRowFirstColumn="0" w:lastRowLastColumn="0"/>
+              <w:rPr>
+                <w:rFonts w:ascii="Times New Roman" w:hAnsi="Times New Roman" w:cs="Times New Roman"/>
+                <w:sz w:val="26"/>
+                <w:szCs w:val="26"/>
+              </w:rPr>
+            </w:pPr>
+            <w:r>
+              <w:rPr>
+                <w:rFonts w:ascii="Times New Roman" w:hAnsi="Times New Roman" w:cs="Times New Roman"/>
+                <w:sz w:val="26"/>
+                <w:szCs w:val="26"/>
+              </w:rPr>
+              <w:t>I</w:t>
+            </w:r>
+          </w:p>
+        </w:tc>
+        <w:tc>
+          <w:tcPr>
+            <w:tcW w:w="709" w:type="dxa"/>
+          </w:tcPr>
+          <w:p>
+            <w:pPr>
+              <w:pStyle w:val="ListParagraph"/>
+              <w:ind w:left="0"/>
+              <w:jc w:val="center"/>
+              <w:cnfStyle w:val="000000100000" w:firstRow="0" w:lastRow="0" w:firstColumn="0" w:lastColumn="0" w:oddVBand="0" w:evenVBand="0" w:oddHBand="1" w:evenHBand="0" w:firstRowFirstColumn="0" w:firstRowLastColumn="0" w:lastRowFirstColumn="0" w:lastRowLastColumn="0"/>
+              <w:rPr>
+                <w:rFonts w:ascii="Times New Roman" w:hAnsi="Times New Roman" w:cs="Times New Roman"/>
+                <w:sz w:val="26"/>
+                <w:szCs w:val="26"/>
+              </w:rPr>
+            </w:pPr>
+            <w:r>
+              <w:rPr>
+                <w:rFonts w:ascii="Times New Roman" w:hAnsi="Times New Roman" w:cs="Times New Roman"/>
+                <w:sz w:val="26"/>
+                <w:szCs w:val="26"/>
+              </w:rPr>
+              <w:t>N</w:t>
+            </w:r>
+          </w:p>
+        </w:tc>
+        <w:tc>
+          <w:tcPr>
+            <w:tcW w:w="1134" w:type="dxa"/>
+          </w:tcPr>
+          <w:p>
+            <w:pPr>
+              <w:pStyle w:val="ListParagraph"/>
+              <w:ind w:left="0"/>
+              <w:jc w:val="center"/>
+              <w:cnfStyle w:val="000000100000" w:firstRow="0" w:lastRow="0" w:firstColumn="0" w:lastColumn="0" w:oddVBand="0" w:evenVBand="0" w:oddHBand="1" w:evenHBand="0" w:firstRowFirstColumn="0" w:firstRowLastColumn="0" w:lastRowFirstColumn="0" w:lastRowLastColumn="0"/>
+              <w:rPr>
+                <w:rFonts w:ascii="Times New Roman" w:hAnsi="Times New Roman" w:cs="Times New Roman"/>
+                <w:sz w:val="26"/>
+                <w:szCs w:val="26"/>
+              </w:rPr>
+            </w:pPr>
+            <w:r>
+              <w:rPr>
+                <w:rFonts w:ascii="Times New Roman" w:hAnsi="Times New Roman" w:cs="Times New Roman"/>
+                <w:sz w:val="26"/>
+                <w:szCs w:val="26"/>
+              </w:rPr>
+              <w:t>Correct</w:t>
+            </w:r>
+          </w:p>
+        </w:tc>
+        <w:tc>
+          <w:tcPr>
+            <w:tcW w:w="1418" w:type="dxa"/>
+          </w:tcPr>
+          <w:p>
+            <w:pPr>
+              <w:pStyle w:val="ListParagraph"/>
+              <w:ind w:left="0"/>
+              <w:jc w:val="center"/>
+              <w:cnfStyle w:val="000000100000" w:firstRow="0" w:lastRow="0" w:firstColumn="0" w:lastColumn="0" w:oddVBand="0" w:evenVBand="0" w:oddHBand="1" w:evenHBand="0" w:firstRowFirstColumn="0" w:firstRowLastColumn="0" w:lastRowFirstColumn="0" w:lastRowLastColumn="0"/>
+              <w:rPr>
+                <w:rFonts w:ascii="Times New Roman" w:hAnsi="Times New Roman" w:cs="Times New Roman"/>
+                <w:sz w:val="26"/>
+                <w:szCs w:val="26"/>
+              </w:rPr>
+            </w:pPr>
+            <w:r>
+              <w:rPr>
+                <w:rFonts w:ascii="Times New Roman" w:hAnsi="Times New Roman" w:cs="Times New Roman"/>
+                <w:sz w:val="26"/>
+                <w:szCs w:val="26"/>
+              </w:rPr>
+              <w:t>Accuracy</w:t>
+            </w:r>
+          </w:p>
+        </w:tc>
+      </w:tr>
+      <w:tr>
+        <w:trPr>
+          <w:jc w:val="center"/>
+        </w:trPr>
+        <w:tc>
+          <w:tcPr>
+            <w:cnfStyle w:val="001000000000" w:firstRow="0" w:lastRow="0" w:firstColumn="1" w:lastColumn="0" w:oddVBand="0" w:evenVBand="0" w:oddHBand="0" w:evenHBand="0" w:firstRowFirstColumn="0" w:firstRowLastColumn="0" w:lastRowFirstColumn="0" w:lastRowLastColumn="0"/>
+            <w:tcW w:w="1231" w:type="dxa"/>
+          </w:tcPr>
+          <w:p>
+            <w:pPr>
+              <w:pStyle w:val="ListParagraph"/>
+              <w:ind w:left="0"/>
+              <w:jc w:val="center"/>
+              <w:rPr>
+                <w:rFonts w:ascii="Times New Roman" w:hAnsi="Times New Roman" w:cs="Times New Roman"/>
+                <w:b w:val="0"/>
+                <w:sz w:val="26"/>
+                <w:szCs w:val="26"/>
+              </w:rPr>
+            </w:pPr>
+            <w:r>
+              <w:rPr>
+                <w:rFonts w:ascii="Times New Roman" w:hAnsi="Times New Roman" w:cs="Times New Roman"/>
+                <w:b w:val="0"/>
+                <w:sz w:val="26"/>
+                <w:szCs w:val="26"/>
+              </w:rPr>
+              <w:t>sn0001</w:t>
+            </w:r>
+          </w:p>
+        </w:tc>
+        <w:tc>
+          <w:tcPr>
+            <w:tcW w:w="708" w:type="dxa"/>
+          </w:tcPr>
+          <w:p>
+            <w:pPr>
+              <w:pStyle w:val="ListParagraph"/>
+              <w:ind w:left="0"/>
+              <w:jc w:val="center"/>
+              <w:cnfStyle w:val="000000000000" w:firstRow="0" w:lastRow="0" w:firstColumn="0" w:lastColumn="0" w:oddVBand="0" w:evenVBand="0" w:oddHBand="0" w:evenHBand="0" w:firstRowFirstColumn="0" w:firstRowLastColumn="0" w:lastRowFirstColumn="0" w:lastRowLastColumn="0"/>
+              <w:rPr>
+                <w:rFonts w:ascii="Times New Roman" w:hAnsi="Times New Roman" w:cs="Times New Roman"/>
+                <w:sz w:val="26"/>
+                <w:szCs w:val="26"/>
+              </w:rPr>
+            </w:pPr>
+          </w:p>
+        </w:tc>
+        <w:tc>
+          <w:tcPr>
+            <w:tcW w:w="683" w:type="dxa"/>
+          </w:tcPr>
+          <w:p>
+            <w:pPr>
+              <w:pStyle w:val="ListParagraph"/>
+              <w:ind w:left="0"/>
+              <w:jc w:val="center"/>
+              <w:cnfStyle w:val="000000000000" w:firstRow="0" w:lastRow="0" w:firstColumn="0" w:lastColumn="0" w:oddVBand="0" w:evenVBand="0" w:oddHBand="0" w:evenHBand="0" w:firstRowFirstColumn="0" w:firstRowLastColumn="0" w:lastRowFirstColumn="0" w:lastRowLastColumn="0"/>
+              <w:rPr>
+                <w:rFonts w:ascii="Times New Roman" w:hAnsi="Times New Roman" w:cs="Times New Roman"/>
+                <w:sz w:val="26"/>
+                <w:szCs w:val="26"/>
+              </w:rPr>
+            </w:pPr>
+          </w:p>
+        </w:tc>
+        <w:tc>
+          <w:tcPr>
+            <w:tcW w:w="670" w:type="dxa"/>
+          </w:tcPr>
+          <w:p>
+            <w:pPr>
+              <w:pStyle w:val="ListParagraph"/>
+              <w:ind w:left="0"/>
+              <w:jc w:val="center"/>
+              <w:cnfStyle w:val="000000000000" w:firstRow="0" w:lastRow="0" w:firstColumn="0" w:lastColumn="0" w:oddVBand="0" w:evenVBand="0" w:oddHBand="0" w:evenHBand="0" w:firstRowFirstColumn="0" w:firstRowLastColumn="0" w:lastRowFirstColumn="0" w:lastRowLastColumn="0"/>
+              <w:rPr>
+                <w:rFonts w:ascii="Times New Roman" w:hAnsi="Times New Roman" w:cs="Times New Roman"/>
+                <w:sz w:val="26"/>
+                <w:szCs w:val="26"/>
+              </w:rPr>
+            </w:pPr>
+          </w:p>
+        </w:tc>
+        <w:tc>
+          <w:tcPr>
+            <w:tcW w:w="647" w:type="dxa"/>
+          </w:tcPr>
+          <w:p>
+            <w:pPr>
+              <w:pStyle w:val="ListParagraph"/>
+              <w:ind w:left="0"/>
+              <w:jc w:val="center"/>
+              <w:cnfStyle w:val="000000000000" w:firstRow="0" w:lastRow="0" w:firstColumn="0" w:lastColumn="0" w:oddVBand="0" w:evenVBand="0" w:oddHBand="0" w:evenHBand="0" w:firstRowFirstColumn="0" w:firstRowLastColumn="0" w:lastRowFirstColumn="0" w:lastRowLastColumn="0"/>
+              <w:rPr>
+                <w:rFonts w:ascii="Times New Roman" w:hAnsi="Times New Roman" w:cs="Times New Roman"/>
+                <w:sz w:val="26"/>
+                <w:szCs w:val="26"/>
+              </w:rPr>
+            </w:pPr>
+          </w:p>
+        </w:tc>
+        <w:tc>
+          <w:tcPr>
+            <w:tcW w:w="709" w:type="dxa"/>
+          </w:tcPr>
+          <w:p>
+            <w:pPr>
+              <w:pStyle w:val="ListParagraph"/>
+              <w:ind w:left="0"/>
+              <w:jc w:val="center"/>
+              <w:cnfStyle w:val="000000000000" w:firstRow="0" w:lastRow="0" w:firstColumn="0" w:lastColumn="0" w:oddVBand="0" w:evenVBand="0" w:oddHBand="0" w:evenHBand="0" w:firstRowFirstColumn="0" w:firstRowLastColumn="0" w:lastRowFirstColumn="0" w:lastRowLastColumn="0"/>
+              <w:rPr>
+                <w:rFonts w:ascii="Times New Roman" w:hAnsi="Times New Roman" w:cs="Times New Roman"/>
+                <w:sz w:val="26"/>
+                <w:szCs w:val="26"/>
+              </w:rPr>
+            </w:pPr>
+          </w:p>
+        </w:tc>
+        <w:tc>
+          <w:tcPr>
+            <w:tcW w:w="1134" w:type="dxa"/>
+          </w:tcPr>
+          <w:p>
+            <w:pPr>
+              <w:pStyle w:val="ListParagraph"/>
+              <w:ind w:left="0"/>
+              <w:jc w:val="center"/>
+              <w:cnfStyle w:val="000000000000" w:firstRow="0" w:lastRow="0" w:firstColumn="0" w:lastColumn="0" w:oddVBand="0" w:evenVBand="0" w:oddHBand="0" w:evenHBand="0" w:firstRowFirstColumn="0" w:firstRowLastColumn="0" w:lastRowFirstColumn="0" w:lastRowLastColumn="0"/>
+              <w:rPr>
+                <w:rFonts w:ascii="Times New Roman" w:hAnsi="Times New Roman" w:cs="Times New Roman"/>
+                <w:sz w:val="26"/>
+                <w:szCs w:val="26"/>
+              </w:rPr>
+            </w:pPr>
+          </w:p>
+        </w:tc>
+        <w:tc>
+          <w:tcPr>
+            <w:tcW w:w="1418" w:type="dxa"/>
+          </w:tcPr>
+          <w:p>
+            <w:pPr>
+              <w:pStyle w:val="ListParagraph"/>
+              <w:ind w:left="0"/>
+              <w:jc w:val="center"/>
+              <w:cnfStyle w:val="000000000000" w:firstRow="0" w:lastRow="0" w:firstColumn="0" w:lastColumn="0" w:oddVBand="0" w:evenVBand="0" w:oddHBand="0" w:evenHBand="0" w:firstRowFirstColumn="0" w:firstRowLastColumn="0" w:lastRowFirstColumn="0" w:lastRowLastColumn="0"/>
+              <w:rPr>
+                <w:rFonts w:ascii="Times New Roman" w:hAnsi="Times New Roman" w:cs="Times New Roman"/>
+                <w:sz w:val="26"/>
+                <w:szCs w:val="26"/>
+              </w:rPr>
+            </w:pPr>
+          </w:p>
+        </w:tc>
+      </w:tr>
+      <w:tr>
+        <w:trPr>
+          <w:cnfStyle w:val="000000100000" w:firstRow="0" w:lastRow="0" w:firstColumn="0" w:lastColumn="0" w:oddVBand="0" w:evenVBand="0" w:oddHBand="1" w:evenHBand="0" w:firstRowFirstColumn="0" w:firstRowLastColumn="0" w:lastRowFirstColumn="0" w:lastRowLastColumn="0"/>
+          <w:jc w:val="center"/>
+        </w:trPr>
+        <w:tc>
+          <w:tcPr>
+            <w:cnfStyle w:val="001000000000" w:firstRow="0" w:lastRow="0" w:firstColumn="1" w:lastColumn="0" w:oddVBand="0" w:evenVBand="0" w:oddHBand="0" w:evenHBand="0" w:firstRowFirstColumn="0" w:firstRowLastColumn="0" w:lastRowFirstColumn="0" w:lastRowLastColumn="0"/>
+            <w:tcW w:w="1231" w:type="dxa"/>
+          </w:tcPr>
+          <w:p>
+            <w:pPr>
+              <w:pStyle w:val="ListParagraph"/>
+              <w:ind w:left="0"/>
+              <w:jc w:val="center"/>
+              <w:rPr>
+                <w:rFonts w:ascii="Times New Roman" w:hAnsi="Times New Roman" w:cs="Times New Roman"/>
+                <w:b w:val="0"/>
+                <w:sz w:val="26"/>
+                <w:szCs w:val="26"/>
+              </w:rPr>
+            </w:pPr>
+            <w:r>
+              <w:rPr>
+                <w:rFonts w:ascii="Times New Roman" w:hAnsi="Times New Roman" w:cs="Times New Roman"/>
+                <w:b w:val="0"/>
+                <w:sz w:val="26"/>
+                <w:szCs w:val="26"/>
+              </w:rPr>
+              <w:t>sn0040</w:t>
+            </w:r>
+          </w:p>
+        </w:tc>
+        <w:tc>
+          <w:tcPr>
+            <w:tcW w:w="708" w:type="dxa"/>
+          </w:tcPr>
+          <w:p>
+            <w:pPr>
+              <w:pStyle w:val="ListParagraph"/>
+              <w:ind w:left="0"/>
+              <w:jc w:val="center"/>
+              <w:cnfStyle w:val="000000100000" w:firstRow="0" w:lastRow="0" w:firstColumn="0" w:lastColumn="0" w:oddVBand="0" w:evenVBand="0" w:oddHBand="1" w:evenHBand="0" w:firstRowFirstColumn="0" w:firstRowLastColumn="0" w:lastRowFirstColumn="0" w:lastRowLastColumn="0"/>
+              <w:rPr>
+                <w:rFonts w:ascii="Times New Roman" w:hAnsi="Times New Roman" w:cs="Times New Roman"/>
+                <w:sz w:val="26"/>
+                <w:szCs w:val="26"/>
+              </w:rPr>
+            </w:pPr>
+          </w:p>
+        </w:tc>
+        <w:tc>
+          <w:tcPr>
+            <w:tcW w:w="683" w:type="dxa"/>
+          </w:tcPr>
+          <w:p>
+            <w:pPr>
+              <w:pStyle w:val="ListParagraph"/>
+              <w:ind w:left="0"/>
+              <w:jc w:val="center"/>
+              <w:cnfStyle w:val="000000100000" w:firstRow="0" w:lastRow="0" w:firstColumn="0" w:lastColumn="0" w:oddVBand="0" w:evenVBand="0" w:oddHBand="1" w:evenHBand="0" w:firstRowFirstColumn="0" w:firstRowLastColumn="0" w:lastRowFirstColumn="0" w:lastRowLastColumn="0"/>
+              <w:rPr>
+                <w:rFonts w:ascii="Times New Roman" w:hAnsi="Times New Roman" w:cs="Times New Roman"/>
+                <w:sz w:val="26"/>
+                <w:szCs w:val="26"/>
+              </w:rPr>
+            </w:pPr>
+          </w:p>
+        </w:tc>
+        <w:tc>
+          <w:tcPr>
+            <w:tcW w:w="670" w:type="dxa"/>
+          </w:tcPr>
+          <w:p>
+            <w:pPr>
+              <w:pStyle w:val="ListParagraph"/>
+              <w:ind w:left="0"/>
+              <w:jc w:val="center"/>
+              <w:cnfStyle w:val="000000100000" w:firstRow="0" w:lastRow="0" w:firstColumn="0" w:lastColumn="0" w:oddVBand="0" w:evenVBand="0" w:oddHBand="1" w:evenHBand="0" w:firstRowFirstColumn="0" w:firstRowLastColumn="0" w:lastRowFirstColumn="0" w:lastRowLastColumn="0"/>
+              <w:rPr>
+                <w:rFonts w:ascii="Times New Roman" w:hAnsi="Times New Roman" w:cs="Times New Roman"/>
+                <w:sz w:val="26"/>
+                <w:szCs w:val="26"/>
+              </w:rPr>
+            </w:pPr>
+          </w:p>
+        </w:tc>
+        <w:tc>
+          <w:tcPr>
+            <w:tcW w:w="647" w:type="dxa"/>
+          </w:tcPr>
+          <w:p>
+            <w:pPr>
+              <w:pStyle w:val="ListParagraph"/>
+              <w:ind w:left="0"/>
+              <w:jc w:val="center"/>
+              <w:cnfStyle w:val="000000100000" w:firstRow="0" w:lastRow="0" w:firstColumn="0" w:lastColumn="0" w:oddVBand="0" w:evenVBand="0" w:oddHBand="1" w:evenHBand="0" w:firstRowFirstColumn="0" w:firstRowLastColumn="0" w:lastRowFirstColumn="0" w:lastRowLastColumn="0"/>
+              <w:rPr>
+                <w:rFonts w:ascii="Times New Roman" w:hAnsi="Times New Roman" w:cs="Times New Roman"/>
+                <w:sz w:val="26"/>
+                <w:szCs w:val="26"/>
+              </w:rPr>
+            </w:pPr>
+          </w:p>
+        </w:tc>
+        <w:tc>
+          <w:tcPr>
+            <w:tcW w:w="709" w:type="dxa"/>
+          </w:tcPr>
+          <w:p>
+            <w:pPr>
+              <w:pStyle w:val="ListParagraph"/>
+              <w:ind w:left="0"/>
+              <w:jc w:val="center"/>
+              <w:cnfStyle w:val="000000100000" w:firstRow="0" w:lastRow="0" w:firstColumn="0" w:lastColumn="0" w:oddVBand="0" w:evenVBand="0" w:oddHBand="1" w:evenHBand="0" w:firstRowFirstColumn="0" w:firstRowLastColumn="0" w:lastRowFirstColumn="0" w:lastRowLastColumn="0"/>
+              <w:rPr>
+                <w:rFonts w:ascii="Times New Roman" w:hAnsi="Times New Roman" w:cs="Times New Roman"/>
+                <w:sz w:val="26"/>
+                <w:szCs w:val="26"/>
+              </w:rPr>
+            </w:pPr>
+          </w:p>
+        </w:tc>
+        <w:tc>
+          <w:tcPr>
+            <w:tcW w:w="1134" w:type="dxa"/>
+          </w:tcPr>
+          <w:p>
+            <w:pPr>
+              <w:pStyle w:val="ListParagraph"/>
+              <w:ind w:left="0"/>
+              <w:jc w:val="center"/>
+              <w:cnfStyle w:val="000000100000" w:firstRow="0" w:lastRow="0" w:firstColumn="0" w:lastColumn="0" w:oddVBand="0" w:evenVBand="0" w:oddHBand="1" w:evenHBand="0" w:firstRowFirstColumn="0" w:firstRowLastColumn="0" w:lastRowFirstColumn="0" w:lastRowLastColumn="0"/>
+              <w:rPr>
+                <w:rFonts w:ascii="Times New Roman" w:hAnsi="Times New Roman" w:cs="Times New Roman"/>
+                <w:sz w:val="26"/>
+                <w:szCs w:val="26"/>
+              </w:rPr>
+            </w:pPr>
+          </w:p>
+        </w:tc>
+        <w:tc>
+          <w:tcPr>
+            <w:tcW w:w="1418" w:type="dxa"/>
+          </w:tcPr>
+          <w:p>
+            <w:pPr>
+              <w:pStyle w:val="ListParagraph"/>
+              <w:ind w:left="0"/>
+              <w:jc w:val="center"/>
+              <w:cnfStyle w:val="000000100000" w:firstRow="0" w:lastRow="0" w:firstColumn="0" w:lastColumn="0" w:oddVBand="0" w:evenVBand="0" w:oddHBand="1" w:evenHBand="0" w:firstRowFirstColumn="0" w:firstRowLastColumn="0" w:lastRowFirstColumn="0" w:lastRowLastColumn="0"/>
+              <w:rPr>
+                <w:rFonts w:ascii="Times New Roman" w:hAnsi="Times New Roman" w:cs="Times New Roman"/>
+                <w:sz w:val="26"/>
+                <w:szCs w:val="26"/>
+              </w:rPr>
+            </w:pPr>
+          </w:p>
+        </w:tc>
+      </w:tr>
+      <w:tr>
+        <w:trPr>
+          <w:jc w:val="center"/>
+        </w:trPr>
+        <w:tc>
+          <w:tcPr>
+            <w:cnfStyle w:val="001000000000" w:firstRow="0" w:lastRow="0" w:firstColumn="1" w:lastColumn="0" w:oddVBand="0" w:evenVBand="0" w:oddHBand="0" w:evenHBand="0" w:firstRowFirstColumn="0" w:firstRowLastColumn="0" w:lastRowFirstColumn="0" w:lastRowLastColumn="0"/>
+            <w:tcW w:w="1231" w:type="dxa"/>
+          </w:tcPr>
+          <w:p>
+            <w:pPr>
+              <w:pStyle w:val="ListParagraph"/>
+              <w:ind w:left="0"/>
+              <w:jc w:val="center"/>
+              <w:rPr>
+                <w:rFonts w:ascii="Times New Roman" w:hAnsi="Times New Roman" w:cs="Times New Roman"/>
+                <w:b w:val="0"/>
+                <w:sz w:val="26"/>
+                <w:szCs w:val="26"/>
+              </w:rPr>
+            </w:pPr>
+            <w:r>
+              <w:rPr>
+                <w:rFonts w:ascii="Times New Roman" w:hAnsi="Times New Roman" w:cs="Times New Roman"/>
+                <w:b w:val="0"/>
+                <w:sz w:val="26"/>
+                <w:szCs w:val="26"/>
+              </w:rPr>
+              <w:t>sn0041</w:t>
+            </w:r>
+          </w:p>
+        </w:tc>
+        <w:tc>
+          <w:tcPr>
+            <w:tcW w:w="708" w:type="dxa"/>
+          </w:tcPr>
+          <w:p>
+            <w:pPr>
+              <w:pStyle w:val="ListParagraph"/>
+              <w:ind w:left="0"/>
+              <w:jc w:val="center"/>
+              <w:cnfStyle w:val="000000000000" w:firstRow="0" w:lastRow="0" w:firstColumn="0" w:lastColumn="0" w:oddVBand="0" w:evenVBand="0" w:oddHBand="0" w:evenHBand="0" w:firstRowFirstColumn="0" w:firstRowLastColumn="0" w:lastRowFirstColumn="0" w:lastRowLastColumn="0"/>
+              <w:rPr>
+                <w:rFonts w:ascii="Times New Roman" w:hAnsi="Times New Roman" w:cs="Times New Roman"/>
+                <w:sz w:val="26"/>
+                <w:szCs w:val="26"/>
+              </w:rPr>
+            </w:pPr>
+          </w:p>
+        </w:tc>
+        <w:tc>
+          <w:tcPr>
+            <w:tcW w:w="683" w:type="dxa"/>
+          </w:tcPr>
+          <w:p>
+            <w:pPr>
+              <w:pStyle w:val="ListParagraph"/>
+              <w:ind w:left="0"/>
+              <w:jc w:val="center"/>
+              <w:cnfStyle w:val="000000000000" w:firstRow="0" w:lastRow="0" w:firstColumn="0" w:lastColumn="0" w:oddVBand="0" w:evenVBand="0" w:oddHBand="0" w:evenHBand="0" w:firstRowFirstColumn="0" w:firstRowLastColumn="0" w:lastRowFirstColumn="0" w:lastRowLastColumn="0"/>
+              <w:rPr>
+                <w:rFonts w:ascii="Times New Roman" w:hAnsi="Times New Roman" w:cs="Times New Roman"/>
+                <w:sz w:val="26"/>
+                <w:szCs w:val="26"/>
+              </w:rPr>
+            </w:pPr>
+          </w:p>
+        </w:tc>
+        <w:tc>
+          <w:tcPr>
+            <w:tcW w:w="670" w:type="dxa"/>
+          </w:tcPr>
+          <w:p>
+            <w:pPr>
+              <w:pStyle w:val="ListParagraph"/>
+              <w:ind w:left="0"/>
+              <w:jc w:val="center"/>
+              <w:cnfStyle w:val="000000000000" w:firstRow="0" w:lastRow="0" w:firstColumn="0" w:lastColumn="0" w:oddVBand="0" w:evenVBand="0" w:oddHBand="0" w:evenHBand="0" w:firstRowFirstColumn="0" w:firstRowLastColumn="0" w:lastRowFirstColumn="0" w:lastRowLastColumn="0"/>
+              <w:rPr>
+                <w:rFonts w:ascii="Times New Roman" w:hAnsi="Times New Roman" w:cs="Times New Roman"/>
+                <w:sz w:val="26"/>
+                <w:szCs w:val="26"/>
+              </w:rPr>
+            </w:pPr>
+          </w:p>
+        </w:tc>
+        <w:tc>
+          <w:tcPr>
+            <w:tcW w:w="647" w:type="dxa"/>
+          </w:tcPr>
+          <w:p>
+            <w:pPr>
+              <w:pStyle w:val="ListParagraph"/>
+              <w:ind w:left="0"/>
+              <w:jc w:val="center"/>
+              <w:cnfStyle w:val="000000000000" w:firstRow="0" w:lastRow="0" w:firstColumn="0" w:lastColumn="0" w:oddVBand="0" w:evenVBand="0" w:oddHBand="0" w:evenHBand="0" w:firstRowFirstColumn="0" w:firstRowLastColumn="0" w:lastRowFirstColumn="0" w:lastRowLastColumn="0"/>
+              <w:rPr>
+                <w:rFonts w:ascii="Times New Roman" w:hAnsi="Times New Roman" w:cs="Times New Roman"/>
+                <w:sz w:val="26"/>
+                <w:szCs w:val="26"/>
+              </w:rPr>
+            </w:pPr>
+          </w:p>
+        </w:tc>
+        <w:tc>
+          <w:tcPr>
+            <w:tcW w:w="709" w:type="dxa"/>
+          </w:tcPr>
+          <w:p>
+            <w:pPr>
+              <w:pStyle w:val="ListParagraph"/>
+              <w:ind w:left="0"/>
+              <w:jc w:val="center"/>
+              <w:cnfStyle w:val="000000000000" w:firstRow="0" w:lastRow="0" w:firstColumn="0" w:lastColumn="0" w:oddVBand="0" w:evenVBand="0" w:oddHBand="0" w:evenHBand="0" w:firstRowFirstColumn="0" w:firstRowLastColumn="0" w:lastRowFirstColumn="0" w:lastRowLastColumn="0"/>
+              <w:rPr>
+                <w:rFonts w:ascii="Times New Roman" w:hAnsi="Times New Roman" w:cs="Times New Roman"/>
+                <w:sz w:val="26"/>
+                <w:szCs w:val="26"/>
+              </w:rPr>
+            </w:pPr>
+          </w:p>
+        </w:tc>
+        <w:tc>
+          <w:tcPr>
+            <w:tcW w:w="1134" w:type="dxa"/>
+          </w:tcPr>
+          <w:p>
+            <w:pPr>
+              <w:pStyle w:val="ListParagraph"/>
+              <w:ind w:left="0"/>
+              <w:jc w:val="center"/>
+              <w:cnfStyle w:val="000000000000" w:firstRow="0" w:lastRow="0" w:firstColumn="0" w:lastColumn="0" w:oddVBand="0" w:evenVBand="0" w:oddHBand="0" w:evenHBand="0" w:firstRowFirstColumn="0" w:firstRowLastColumn="0" w:lastRowFirstColumn="0" w:lastRowLastColumn="0"/>
+              <w:rPr>
+                <w:rFonts w:ascii="Times New Roman" w:hAnsi="Times New Roman" w:cs="Times New Roman"/>
+                <w:sz w:val="26"/>
+                <w:szCs w:val="26"/>
+              </w:rPr>
+            </w:pPr>
+          </w:p>
+        </w:tc>
+        <w:tc>
+          <w:tcPr>
+            <w:tcW w:w="1418" w:type="dxa"/>
+          </w:tcPr>
+          <w:p>
+            <w:pPr>
+              <w:pStyle w:val="ListParagraph"/>
+              <w:ind w:left="0"/>
+              <w:jc w:val="center"/>
+              <w:cnfStyle w:val="000000000000" w:firstRow="0" w:lastRow="0" w:firstColumn="0" w:lastColumn="0" w:oddVBand="0" w:evenVBand="0" w:oddHBand="0" w:evenHBand="0" w:firstRowFirstColumn="0" w:firstRowLastColumn="0" w:lastRowFirstColumn="0" w:lastRowLastColumn="0"/>
+              <w:rPr>
+                <w:rFonts w:ascii="Times New Roman" w:hAnsi="Times New Roman" w:cs="Times New Roman"/>
+                <w:sz w:val="26"/>
+                <w:szCs w:val="26"/>
+              </w:rPr>
+            </w:pPr>
+          </w:p>
+        </w:tc>
+      </w:tr>
+    </w:tbl>
     <w:p>
       <w:pPr>
         <w:pStyle w:val="ListParagraph"/>
-        <w:ind w:left="0"/>
-        <w:jc w:val="center"/>
-        <w:rPr>
-          <w:rFonts w:ascii="Times New Roman" w:hAnsi="Times New Roman" w:cs="Times New Roman"/>
-          <w:sz w:val="26"/>
-          <w:szCs w:val="26"/>
-        </w:rPr>
-      </w:pPr>
-      <w:r>
-        <w:rPr>
-          <w:rFonts w:ascii="Times New Roman" w:hAnsi="Times New Roman" w:cs="Times New Roman"/>
-          <w:noProof/>
-          <w:sz w:val="26"/>
-          <w:szCs w:val="26"/>
-          <w:lang w:eastAsia="ja-JP"/>
-        </w:rPr>
-        <w:drawing>
-          <wp:inline distT="0" distB="0" distL="0" distR="0" wp14:anchorId="22385566" wp14:editId="7287F642">
-            <wp:extent cx="3389630" cy="1189990"/>
-            <wp:effectExtent l="0" t="0" r="1270" b="0"/>
-            <wp:docPr id="4" name="Picture 4"/>
-            <wp:cNvGraphicFramePr>
-              <a:graphicFrameLocks xmlns:a="http://schemas.openxmlformats.org/drawingml/2006/main" noChangeAspect="1"/>
-            </wp:cNvGraphicFramePr>
-            <a:graphic xmlns:a="http://schemas.openxmlformats.org/drawingml/2006/main">
-              <a:graphicData uri="http://schemas.openxmlformats.org/drawingml/2006/picture">
-                <pic:pic xmlns:pic="http://schemas.openxmlformats.org/drawingml/2006/picture">
-                  <pic:nvPicPr>
-                    <pic:cNvPr id="0" name="Picture 3"/>
-                    <pic:cNvPicPr>
-                      <a:picLocks noChangeAspect="1" noChangeArrowheads="1"/>
-                    </pic:cNvPicPr>
-                  </pic:nvPicPr>
-                  <pic:blipFill>
-                    <a:blip r:embed="rId21">
-                      <a:extLst>
-                        <a:ext uri="{28A0092B-C50C-407E-A947-70E740481C1C}">
-                          <a14:useLocalDpi xmlns:a14="http://schemas.microsoft.com/office/drawing/2010/main" val="0"/>
-                        </a:ext>
-                      </a:extLst>
-                    </a:blip>
-                    <a:srcRect/>
-                    <a:stretch>
-                      <a:fillRect/>
-                    </a:stretch>
-                  </pic:blipFill>
-                  <pic:spPr bwMode="auto">
-                    <a:xfrm>
-                      <a:off x="0" y="0"/>
-                      <a:ext cx="3389630" cy="1189990"/>
-                    </a:xfrm>
-                    <a:prstGeom prst="rect">
-                      <a:avLst/>
-                    </a:prstGeom>
-                    <a:noFill/>
-                    <a:ln>
-                      <a:noFill/>
-                    </a:ln>
-                  </pic:spPr>
-                </pic:pic>
-              </a:graphicData>
-            </a:graphic>
-          </wp:inline>
-        </w:drawing>
-      </w:r>
-    </w:p>
-    <w:p>
-      <w:pPr>
-        <w:pStyle w:val="ListParagraph"/>
-        <w:ind w:left="0"/>
-        <w:jc w:val="center"/>
-        <w:rPr>
-          <w:rFonts w:ascii="Times New Roman" w:hAnsi="Times New Roman" w:cs="Times New Roman"/>
-          <w:sz w:val="26"/>
-          <w:szCs w:val="26"/>
-        </w:rPr>
-      </w:pPr>
-      <w:r>
-        <w:rPr>
-          <w:rFonts w:ascii="Times New Roman" w:hAnsi="Times New Roman" w:cs="Times New Roman"/>
-          <w:noProof/>
-          <w:sz w:val="26"/>
-          <w:szCs w:val="26"/>
-          <w:lang w:eastAsia="ja-JP"/>
-        </w:rPr>
-        <w:drawing>
-          <wp:inline distT="0" distB="0" distL="0" distR="0" wp14:anchorId="238CAAAC" wp14:editId="28FC542E">
-            <wp:extent cx="3436620" cy="473075"/>
-            <wp:effectExtent l="0" t="0" r="0" b="3175"/>
-            <wp:docPr id="6" name="Picture 6"/>
-            <wp:cNvGraphicFramePr>
-              <a:graphicFrameLocks xmlns:a="http://schemas.openxmlformats.org/drawingml/2006/main" noChangeAspect="1"/>
-            </wp:cNvGraphicFramePr>
-            <a:graphic xmlns:a="http://schemas.openxmlformats.org/drawingml/2006/main">
-              <a:graphicData uri="http://schemas.openxmlformats.org/drawingml/2006/picture">
-                <pic:pic xmlns:pic="http://schemas.openxmlformats.org/drawingml/2006/picture">
-                  <pic:nvPicPr>
-                    <pic:cNvPr id="0" name="Picture 4"/>
-                    <pic:cNvPicPr>
-                      <a:picLocks noChangeAspect="1" noChangeArrowheads="1"/>
-                    </pic:cNvPicPr>
-                  </pic:nvPicPr>
-                  <pic:blipFill>
-                    <a:blip r:embed="rId22">
-                      <a:extLst>
-                        <a:ext uri="{28A0092B-C50C-407E-A947-70E740481C1C}">
-                          <a14:useLocalDpi xmlns:a14="http://schemas.microsoft.com/office/drawing/2010/main" val="0"/>
-                        </a:ext>
-                      </a:extLst>
-                    </a:blip>
-                    <a:srcRect/>
-                    <a:stretch>
-                      <a:fillRect/>
-                    </a:stretch>
-                  </pic:blipFill>
-                  <pic:spPr bwMode="auto">
-                    <a:xfrm>
-                      <a:off x="0" y="0"/>
-                      <a:ext cx="3436620" cy="473075"/>
-                    </a:xfrm>
-                    <a:prstGeom prst="rect">
-                      <a:avLst/>
-                    </a:prstGeom>
-                    <a:noFill/>
-                    <a:ln>
-                      <a:noFill/>
-                    </a:ln>
-                  </pic:spPr>
-                </pic:pic>
-              </a:graphicData>
-            </a:graphic>
-          </wp:inline>
-        </w:drawing>
-      </w:r>
-    </w:p>
-    <w:p>
-      <w:pPr>
-        <w:pStyle w:val="ListParagraph"/>
-        <w:ind w:left="0"/>
-        <w:jc w:val="center"/>
-        <w:rPr>
-          <w:rFonts w:ascii="Times New Roman" w:hAnsi="Times New Roman" w:cs="Times New Roman"/>
-          <w:sz w:val="26"/>
-          <w:szCs w:val="26"/>
-        </w:rPr>
-      </w:pPr>
-      <w:r>
-        <w:rPr>
-          <w:rFonts w:ascii="Times New Roman" w:hAnsi="Times New Roman" w:cs="Times New Roman"/>
-          <w:noProof/>
-          <w:sz w:val="26"/>
-          <w:szCs w:val="26"/>
-          <w:lang w:eastAsia="ja-JP"/>
-        </w:rPr>
-        <w:drawing>
-          <wp:inline distT="0" distB="0" distL="0" distR="0" wp14:anchorId="682F6D38" wp14:editId="04BE93AC">
-            <wp:extent cx="3334385" cy="1269365"/>
-            <wp:effectExtent l="0" t="0" r="0" b="6985"/>
-            <wp:docPr id="7" name="Picture 7"/>
-            <wp:cNvGraphicFramePr>
-              <a:graphicFrameLocks xmlns:a="http://schemas.openxmlformats.org/drawingml/2006/main" noChangeAspect="1"/>
-            </wp:cNvGraphicFramePr>
-            <a:graphic xmlns:a="http://schemas.openxmlformats.org/drawingml/2006/main">
-              <a:graphicData uri="http://schemas.openxmlformats.org/drawingml/2006/picture">
-                <pic:pic xmlns:pic="http://schemas.openxmlformats.org/drawingml/2006/picture">
-                  <pic:nvPicPr>
-                    <pic:cNvPr id="0" name="Picture 5"/>
-                    <pic:cNvPicPr>
-                      <a:picLocks noChangeAspect="1" noChangeArrowheads="1"/>
-                    </pic:cNvPicPr>
-                  </pic:nvPicPr>
-                  <pic:blipFill>
-                    <a:blip r:embed="rId23">
-                      <a:extLst>
-                        <a:ext uri="{28A0092B-C50C-407E-A947-70E740481C1C}">
-                          <a14:useLocalDpi xmlns:a14="http://schemas.microsoft.com/office/drawing/2010/main" val="0"/>
-                        </a:ext>
-                      </a:extLst>
-                    </a:blip>
-                    <a:srcRect/>
-                    <a:stretch>
-                      <a:fillRect/>
-                    </a:stretch>
-                  </pic:blipFill>
-                  <pic:spPr bwMode="auto">
-                    <a:xfrm>
-                      <a:off x="0" y="0"/>
-                      <a:ext cx="3334385" cy="1269365"/>
-                    </a:xfrm>
-                    <a:prstGeom prst="rect">
-                      <a:avLst/>
-                    </a:prstGeom>
-                    <a:noFill/>
-                    <a:ln>
-                      <a:noFill/>
-                    </a:ln>
-                  </pic:spPr>
-                </pic:pic>
-              </a:graphicData>
-            </a:graphic>
-          </wp:inline>
-        </w:drawing>
-      </w:r>
+        <w:ind w:left="993" w:firstLine="447"/>
+        <w:rPr>
+          <w:rFonts w:ascii="Times New Roman" w:hAnsi="Times New Roman" w:cs="Times New Roman"/>
+          <w:sz w:val="26"/>
+          <w:szCs w:val="26"/>
+        </w:rPr>
+      </w:pPr>
     </w:p>
     <w:p>
       <w:pPr>
@@ -11216,6 +12801,7 @@
           <w:sz w:val="26"/>
           <w:szCs w:val="26"/>
         </w:rPr>
+        <w:lastRenderedPageBreak/>
         <w:t>N: tổng số mẫu nhận dạng.</w:t>
       </w:r>
     </w:p>
@@ -11274,6 +12860,30 @@
           <w:szCs w:val="26"/>
         </w:rPr>
         <w:t>Acc là độ chính xác, không xét các từ dư ra trong câu. Nếu không có lỗi chèn (I=0) thì Acc và Corr bằng nhau.</w:t>
+      </w:r>
+    </w:p>
+    <w:p>
+      <w:pPr>
+        <w:pStyle w:val="ListParagraph"/>
+        <w:numPr>
+          <w:ilvl w:val="0"/>
+          <w:numId w:val="37"/>
+        </w:numPr>
+        <w:ind w:left="993"/>
+        <w:outlineLvl w:val="1"/>
+        <w:rPr>
+          <w:rFonts w:ascii="Times New Roman" w:hAnsi="Times New Roman" w:cs="Times New Roman"/>
+          <w:sz w:val="26"/>
+          <w:szCs w:val="26"/>
+        </w:rPr>
+      </w:pPr>
+      <w:r>
+        <w:rPr>
+          <w:rFonts w:ascii="Times New Roman" w:hAnsi="Times New Roman" w:cs="Times New Roman"/>
+          <w:sz w:val="26"/>
+          <w:szCs w:val="26"/>
+        </w:rPr>
+        <w:t>Thống kê kết quả thực nghiệm 1 (text 270+30)</w:t>
       </w:r>
     </w:p>
     <w:p>
@@ -11518,14 +13128,6 @@
                 <w:szCs w:val="26"/>
               </w:rPr>
             </w:pPr>
-            <w:r>
-              <w:rPr>
-                <w:rFonts w:ascii="Times New Roman" w:hAnsi="Times New Roman" w:cs="Times New Roman"/>
-                <w:sz w:val="26"/>
-                <w:szCs w:val="26"/>
-              </w:rPr>
-              <w:t>1</w:t>
-            </w:r>
           </w:p>
         </w:tc>
         <w:tc>
@@ -11544,14 +13146,6 @@
                 <w:szCs w:val="26"/>
               </w:rPr>
             </w:pPr>
-            <w:r>
-              <w:rPr>
-                <w:rFonts w:ascii="Times New Roman" w:hAnsi="Times New Roman" w:cs="Times New Roman"/>
-                <w:sz w:val="26"/>
-                <w:szCs w:val="26"/>
-              </w:rPr>
-              <w:t>49</w:t>
-            </w:r>
           </w:p>
         </w:tc>
         <w:tc>
@@ -11570,14 +13164,6 @@
                 <w:szCs w:val="26"/>
               </w:rPr>
             </w:pPr>
-            <w:r>
-              <w:rPr>
-                <w:rFonts w:ascii="Times New Roman" w:hAnsi="Times New Roman" w:cs="Times New Roman"/>
-                <w:sz w:val="26"/>
-                <w:szCs w:val="26"/>
-              </w:rPr>
-              <w:t>50</w:t>
-            </w:r>
           </w:p>
         </w:tc>
         <w:tc>
@@ -11596,14 +13182,6 @@
                 <w:szCs w:val="26"/>
               </w:rPr>
             </w:pPr>
-            <w:r>
-              <w:rPr>
-                <w:rFonts w:ascii="Times New Roman" w:hAnsi="Times New Roman" w:cs="Times New Roman"/>
-                <w:sz w:val="26"/>
-                <w:szCs w:val="26"/>
-              </w:rPr>
-              <w:t>2%</w:t>
-            </w:r>
           </w:p>
         </w:tc>
       </w:tr>
@@ -11656,14 +13234,6 @@
                 <w:szCs w:val="26"/>
               </w:rPr>
             </w:pPr>
-            <w:r>
-              <w:rPr>
-                <w:rFonts w:ascii="Times New Roman" w:hAnsi="Times New Roman" w:cs="Times New Roman"/>
-                <w:sz w:val="26"/>
-                <w:szCs w:val="26"/>
-              </w:rPr>
-              <w:t>0</w:t>
-            </w:r>
           </w:p>
         </w:tc>
         <w:tc>
@@ -11682,14 +13252,6 @@
                 <w:szCs w:val="26"/>
               </w:rPr>
             </w:pPr>
-            <w:r>
-              <w:rPr>
-                <w:rFonts w:ascii="Times New Roman" w:hAnsi="Times New Roman" w:cs="Times New Roman"/>
-                <w:sz w:val="26"/>
-                <w:szCs w:val="26"/>
-              </w:rPr>
-              <w:t>50</w:t>
-            </w:r>
           </w:p>
         </w:tc>
         <w:tc>
@@ -11708,14 +13270,6 @@
                 <w:szCs w:val="26"/>
               </w:rPr>
             </w:pPr>
-            <w:r>
-              <w:rPr>
-                <w:rFonts w:ascii="Times New Roman" w:hAnsi="Times New Roman" w:cs="Times New Roman"/>
-                <w:sz w:val="26"/>
-                <w:szCs w:val="26"/>
-              </w:rPr>
-              <w:t>50</w:t>
-            </w:r>
           </w:p>
         </w:tc>
         <w:tc>
@@ -11734,14 +13288,6 @@
                 <w:szCs w:val="26"/>
               </w:rPr>
             </w:pPr>
-            <w:r>
-              <w:rPr>
-                <w:rFonts w:ascii="Times New Roman" w:hAnsi="Times New Roman" w:cs="Times New Roman"/>
-                <w:sz w:val="26"/>
-                <w:szCs w:val="26"/>
-              </w:rPr>
-              <w:t>0%</w:t>
-            </w:r>
           </w:p>
         </w:tc>
       </w:tr>
@@ -11793,14 +13339,6 @@
                 <w:szCs w:val="26"/>
               </w:rPr>
             </w:pPr>
-            <w:r>
-              <w:rPr>
-                <w:rFonts w:ascii="Times New Roman" w:hAnsi="Times New Roman" w:cs="Times New Roman"/>
-                <w:sz w:val="26"/>
-                <w:szCs w:val="26"/>
-              </w:rPr>
-              <w:t>0</w:t>
-            </w:r>
           </w:p>
         </w:tc>
         <w:tc>
@@ -11819,14 +13357,6 @@
                 <w:szCs w:val="26"/>
               </w:rPr>
             </w:pPr>
-            <w:r>
-              <w:rPr>
-                <w:rFonts w:ascii="Times New Roman" w:hAnsi="Times New Roman" w:cs="Times New Roman"/>
-                <w:sz w:val="26"/>
-                <w:szCs w:val="26"/>
-              </w:rPr>
-              <w:t>49</w:t>
-            </w:r>
           </w:p>
         </w:tc>
         <w:tc>
@@ -11845,14 +13375,6 @@
                 <w:szCs w:val="26"/>
               </w:rPr>
             </w:pPr>
-            <w:r>
-              <w:rPr>
-                <w:rFonts w:ascii="Times New Roman" w:hAnsi="Times New Roman" w:cs="Times New Roman"/>
-                <w:sz w:val="26"/>
-                <w:szCs w:val="26"/>
-              </w:rPr>
-              <w:t>49</w:t>
-            </w:r>
           </w:p>
         </w:tc>
         <w:tc>
@@ -11871,14 +13393,6 @@
                 <w:szCs w:val="26"/>
               </w:rPr>
             </w:pPr>
-            <w:r>
-              <w:rPr>
-                <w:rFonts w:ascii="Times New Roman" w:hAnsi="Times New Roman" w:cs="Times New Roman"/>
-                <w:sz w:val="26"/>
-                <w:szCs w:val="26"/>
-              </w:rPr>
-              <w:t>0%</w:t>
-            </w:r>
           </w:p>
         </w:tc>
       </w:tr>
@@ -12125,14 +13639,6 @@
                 <w:szCs w:val="26"/>
               </w:rPr>
             </w:pPr>
-            <w:r>
-              <w:rPr>
-                <w:rFonts w:ascii="Times New Roman" w:hAnsi="Times New Roman" w:cs="Times New Roman"/>
-                <w:sz w:val="26"/>
-                <w:szCs w:val="26"/>
-              </w:rPr>
-              <w:t>1</w:t>
-            </w:r>
           </w:p>
         </w:tc>
         <w:tc>
@@ -12151,14 +13657,6 @@
                 <w:szCs w:val="26"/>
               </w:rPr>
             </w:pPr>
-            <w:r>
-              <w:rPr>
-                <w:rFonts w:ascii="Times New Roman" w:hAnsi="Times New Roman" w:cs="Times New Roman"/>
-                <w:sz w:val="26"/>
-                <w:szCs w:val="26"/>
-              </w:rPr>
-              <w:t>49</w:t>
-            </w:r>
           </w:p>
         </w:tc>
         <w:tc>
@@ -12177,14 +13675,6 @@
                 <w:szCs w:val="26"/>
               </w:rPr>
             </w:pPr>
-            <w:r>
-              <w:rPr>
-                <w:rFonts w:ascii="Times New Roman" w:hAnsi="Times New Roman" w:cs="Times New Roman"/>
-                <w:sz w:val="26"/>
-                <w:szCs w:val="26"/>
-              </w:rPr>
-              <w:t>50</w:t>
-            </w:r>
           </w:p>
         </w:tc>
         <w:tc>
@@ -12203,14 +13693,6 @@
                 <w:szCs w:val="26"/>
               </w:rPr>
             </w:pPr>
-            <w:r>
-              <w:rPr>
-                <w:rFonts w:ascii="Times New Roman" w:hAnsi="Times New Roman" w:cs="Times New Roman"/>
-                <w:sz w:val="26"/>
-                <w:szCs w:val="26"/>
-              </w:rPr>
-              <w:t>2%</w:t>
-            </w:r>
           </w:p>
         </w:tc>
       </w:tr>
@@ -12263,14 +13745,6 @@
                 <w:szCs w:val="26"/>
               </w:rPr>
             </w:pPr>
-            <w:r>
-              <w:rPr>
-                <w:rFonts w:ascii="Times New Roman" w:hAnsi="Times New Roman" w:cs="Times New Roman"/>
-                <w:sz w:val="26"/>
-                <w:szCs w:val="26"/>
-              </w:rPr>
-              <w:t>0</w:t>
-            </w:r>
           </w:p>
         </w:tc>
         <w:tc>
@@ -12289,14 +13763,6 @@
                 <w:szCs w:val="26"/>
               </w:rPr>
             </w:pPr>
-            <w:r>
-              <w:rPr>
-                <w:rFonts w:ascii="Times New Roman" w:hAnsi="Times New Roman" w:cs="Times New Roman"/>
-                <w:sz w:val="26"/>
-                <w:szCs w:val="26"/>
-              </w:rPr>
-              <w:t>50</w:t>
-            </w:r>
           </w:p>
         </w:tc>
         <w:tc>
@@ -12315,14 +13781,6 @@
                 <w:szCs w:val="26"/>
               </w:rPr>
             </w:pPr>
-            <w:r>
-              <w:rPr>
-                <w:rFonts w:ascii="Times New Roman" w:hAnsi="Times New Roman" w:cs="Times New Roman"/>
-                <w:sz w:val="26"/>
-                <w:szCs w:val="26"/>
-              </w:rPr>
-              <w:t>50</w:t>
-            </w:r>
           </w:p>
         </w:tc>
         <w:tc>
@@ -12341,14 +13799,6 @@
                 <w:szCs w:val="26"/>
               </w:rPr>
             </w:pPr>
-            <w:r>
-              <w:rPr>
-                <w:rFonts w:ascii="Times New Roman" w:hAnsi="Times New Roman" w:cs="Times New Roman"/>
-                <w:sz w:val="26"/>
-                <w:szCs w:val="26"/>
-              </w:rPr>
-              <w:t>0%</w:t>
-            </w:r>
           </w:p>
         </w:tc>
       </w:tr>
@@ -12380,7 +13830,6 @@
                 <w:sz w:val="26"/>
                 <w:szCs w:val="26"/>
               </w:rPr>
-              <w:lastRenderedPageBreak/>
               <w:t>sn0041</w:t>
             </w:r>
           </w:p>
@@ -12401,14 +13850,6 @@
                 <w:szCs w:val="26"/>
               </w:rPr>
             </w:pPr>
-            <w:r>
-              <w:rPr>
-                <w:rFonts w:ascii="Times New Roman" w:hAnsi="Times New Roman" w:cs="Times New Roman"/>
-                <w:sz w:val="26"/>
-                <w:szCs w:val="26"/>
-              </w:rPr>
-              <w:t>0</w:t>
-            </w:r>
           </w:p>
         </w:tc>
         <w:tc>
@@ -12427,14 +13868,6 @@
                 <w:szCs w:val="26"/>
               </w:rPr>
             </w:pPr>
-            <w:r>
-              <w:rPr>
-                <w:rFonts w:ascii="Times New Roman" w:hAnsi="Times New Roman" w:cs="Times New Roman"/>
-                <w:sz w:val="26"/>
-                <w:szCs w:val="26"/>
-              </w:rPr>
-              <w:t>49</w:t>
-            </w:r>
           </w:p>
         </w:tc>
         <w:tc>
@@ -12453,14 +13886,6 @@
                 <w:szCs w:val="26"/>
               </w:rPr>
             </w:pPr>
-            <w:r>
-              <w:rPr>
-                <w:rFonts w:ascii="Times New Roman" w:hAnsi="Times New Roman" w:cs="Times New Roman"/>
-                <w:sz w:val="26"/>
-                <w:szCs w:val="26"/>
-              </w:rPr>
-              <w:t>49</w:t>
-            </w:r>
           </w:p>
         </w:tc>
         <w:tc>
@@ -12479,14 +13904,6 @@
                 <w:szCs w:val="26"/>
               </w:rPr>
             </w:pPr>
-            <w:r>
-              <w:rPr>
-                <w:rFonts w:ascii="Times New Roman" w:hAnsi="Times New Roman" w:cs="Times New Roman"/>
-                <w:sz w:val="26"/>
-                <w:szCs w:val="26"/>
-              </w:rPr>
-              <w:t>0%</w:t>
-            </w:r>
           </w:p>
         </w:tc>
       </w:tr>
@@ -12815,14 +14232,6 @@
                 <w:szCs w:val="26"/>
               </w:rPr>
             </w:pPr>
-            <w:r>
-              <w:rPr>
-                <w:rFonts w:ascii="Times New Roman" w:hAnsi="Times New Roman" w:cs="Times New Roman"/>
-                <w:sz w:val="26"/>
-                <w:szCs w:val="26"/>
-              </w:rPr>
-              <w:t>87</w:t>
-            </w:r>
           </w:p>
         </w:tc>
         <w:tc>
@@ -12841,14 +14250,6 @@
                 <w:szCs w:val="26"/>
               </w:rPr>
             </w:pPr>
-            <w:r>
-              <w:rPr>
-                <w:rFonts w:ascii="Times New Roman" w:hAnsi="Times New Roman" w:cs="Times New Roman"/>
-                <w:sz w:val="26"/>
-                <w:szCs w:val="26"/>
-              </w:rPr>
-              <w:t>102</w:t>
-            </w:r>
           </w:p>
         </w:tc>
         <w:tc>
@@ -12867,14 +14268,6 @@
                 <w:szCs w:val="26"/>
               </w:rPr>
             </w:pPr>
-            <w:r>
-              <w:rPr>
-                <w:rFonts w:ascii="Times New Roman" w:hAnsi="Times New Roman" w:cs="Times New Roman"/>
-                <w:sz w:val="26"/>
-                <w:szCs w:val="26"/>
-              </w:rPr>
-              <w:t>117</w:t>
-            </w:r>
           </w:p>
         </w:tc>
         <w:tc>
@@ -12893,14 +14286,6 @@
                 <w:szCs w:val="26"/>
               </w:rPr>
             </w:pPr>
-            <w:r>
-              <w:rPr>
-                <w:rFonts w:ascii="Times New Roman" w:hAnsi="Times New Roman" w:cs="Times New Roman"/>
-                <w:sz w:val="26"/>
-                <w:szCs w:val="26"/>
-              </w:rPr>
-              <w:t>0</w:t>
-            </w:r>
           </w:p>
         </w:tc>
         <w:tc>
@@ -12919,14 +14304,6 @@
                 <w:szCs w:val="26"/>
               </w:rPr>
             </w:pPr>
-            <w:r>
-              <w:rPr>
-                <w:rFonts w:ascii="Times New Roman" w:hAnsi="Times New Roman" w:cs="Times New Roman"/>
-                <w:sz w:val="26"/>
-                <w:szCs w:val="26"/>
-              </w:rPr>
-              <w:t>306</w:t>
-            </w:r>
           </w:p>
         </w:tc>
         <w:tc>
@@ -12945,14 +14322,6 @@
                 <w:szCs w:val="26"/>
               </w:rPr>
             </w:pPr>
-            <w:r>
-              <w:rPr>
-                <w:rFonts w:ascii="Times New Roman" w:hAnsi="Times New Roman" w:cs="Times New Roman"/>
-                <w:sz w:val="26"/>
-                <w:szCs w:val="26"/>
-              </w:rPr>
-              <w:t>28.43%</w:t>
-            </w:r>
           </w:p>
         </w:tc>
         <w:tc>
@@ -12971,14 +14340,6 @@
                 <w:szCs w:val="26"/>
               </w:rPr>
             </w:pPr>
-            <w:r>
-              <w:rPr>
-                <w:rFonts w:ascii="Times New Roman" w:hAnsi="Times New Roman" w:cs="Times New Roman"/>
-                <w:sz w:val="26"/>
-                <w:szCs w:val="26"/>
-              </w:rPr>
-              <w:t>28.43%</w:t>
-            </w:r>
           </w:p>
         </w:tc>
       </w:tr>
@@ -13031,14 +14392,6 @@
                 <w:szCs w:val="26"/>
               </w:rPr>
             </w:pPr>
-            <w:r>
-              <w:rPr>
-                <w:rFonts w:ascii="Times New Roman" w:hAnsi="Times New Roman" w:cs="Times New Roman"/>
-                <w:sz w:val="26"/>
-                <w:szCs w:val="26"/>
-              </w:rPr>
-              <w:t>140</w:t>
-            </w:r>
           </w:p>
         </w:tc>
         <w:tc>
@@ -13057,14 +14410,6 @@
                 <w:szCs w:val="26"/>
               </w:rPr>
             </w:pPr>
-            <w:r>
-              <w:rPr>
-                <w:rFonts w:ascii="Times New Roman" w:hAnsi="Times New Roman" w:cs="Times New Roman"/>
-                <w:sz w:val="26"/>
-                <w:szCs w:val="26"/>
-              </w:rPr>
-              <w:t>18</w:t>
-            </w:r>
           </w:p>
         </w:tc>
         <w:tc>
@@ -13083,14 +14428,6 @@
                 <w:szCs w:val="26"/>
               </w:rPr>
             </w:pPr>
-            <w:r>
-              <w:rPr>
-                <w:rFonts w:ascii="Times New Roman" w:hAnsi="Times New Roman" w:cs="Times New Roman"/>
-                <w:sz w:val="26"/>
-                <w:szCs w:val="26"/>
-              </w:rPr>
-              <w:t>274</w:t>
-            </w:r>
           </w:p>
         </w:tc>
         <w:tc>
@@ -13109,14 +14446,6 @@
                 <w:szCs w:val="26"/>
               </w:rPr>
             </w:pPr>
-            <w:r>
-              <w:rPr>
-                <w:rFonts w:ascii="Times New Roman" w:hAnsi="Times New Roman" w:cs="Times New Roman"/>
-                <w:sz w:val="26"/>
-                <w:szCs w:val="26"/>
-              </w:rPr>
-              <w:t>0</w:t>
-            </w:r>
           </w:p>
         </w:tc>
         <w:tc>
@@ -13135,14 +14464,6 @@
                 <w:szCs w:val="26"/>
               </w:rPr>
             </w:pPr>
-            <w:r>
-              <w:rPr>
-                <w:rFonts w:ascii="Times New Roman" w:hAnsi="Times New Roman" w:cs="Times New Roman"/>
-                <w:sz w:val="26"/>
-                <w:szCs w:val="26"/>
-              </w:rPr>
-              <w:t>432</w:t>
-            </w:r>
           </w:p>
         </w:tc>
         <w:tc>
@@ -13161,14 +14482,6 @@
                 <w:szCs w:val="26"/>
               </w:rPr>
             </w:pPr>
-            <w:r>
-              <w:rPr>
-                <w:rFonts w:ascii="Times New Roman" w:hAnsi="Times New Roman" w:cs="Times New Roman"/>
-                <w:sz w:val="26"/>
-                <w:szCs w:val="26"/>
-              </w:rPr>
-              <w:t>32.41%</w:t>
-            </w:r>
           </w:p>
         </w:tc>
         <w:tc>
@@ -13187,14 +14500,6 @@
                 <w:szCs w:val="26"/>
               </w:rPr>
             </w:pPr>
-            <w:r>
-              <w:rPr>
-                <w:rFonts w:ascii="Times New Roman" w:hAnsi="Times New Roman" w:cs="Times New Roman"/>
-                <w:sz w:val="26"/>
-                <w:szCs w:val="26"/>
-              </w:rPr>
-              <w:t>32.41%</w:t>
-            </w:r>
           </w:p>
         </w:tc>
       </w:tr>
@@ -13246,14 +14551,6 @@
                 <w:szCs w:val="26"/>
               </w:rPr>
             </w:pPr>
-            <w:r>
-              <w:rPr>
-                <w:rFonts w:ascii="Times New Roman" w:hAnsi="Times New Roman" w:cs="Times New Roman"/>
-                <w:sz w:val="26"/>
-                <w:szCs w:val="26"/>
-              </w:rPr>
-              <w:t>43</w:t>
-            </w:r>
           </w:p>
         </w:tc>
         <w:tc>
@@ -13272,14 +14569,6 @@
                 <w:szCs w:val="26"/>
               </w:rPr>
             </w:pPr>
-            <w:r>
-              <w:rPr>
-                <w:rFonts w:ascii="Times New Roman" w:hAnsi="Times New Roman" w:cs="Times New Roman"/>
-                <w:sz w:val="26"/>
-                <w:szCs w:val="26"/>
-              </w:rPr>
-              <w:t>194</w:t>
-            </w:r>
           </w:p>
         </w:tc>
         <w:tc>
@@ -13298,14 +14587,6 @@
                 <w:szCs w:val="26"/>
               </w:rPr>
             </w:pPr>
-            <w:r>
-              <w:rPr>
-                <w:rFonts w:ascii="Times New Roman" w:hAnsi="Times New Roman" w:cs="Times New Roman"/>
-                <w:sz w:val="26"/>
-                <w:szCs w:val="26"/>
-              </w:rPr>
-              <w:t>106</w:t>
-            </w:r>
           </w:p>
         </w:tc>
         <w:tc>
@@ -13324,14 +14605,6 @@
                 <w:szCs w:val="26"/>
               </w:rPr>
             </w:pPr>
-            <w:r>
-              <w:rPr>
-                <w:rFonts w:ascii="Times New Roman" w:hAnsi="Times New Roman" w:cs="Times New Roman"/>
-                <w:sz w:val="26"/>
-                <w:szCs w:val="26"/>
-              </w:rPr>
-              <w:t>1</w:t>
-            </w:r>
           </w:p>
         </w:tc>
         <w:tc>
@@ -13350,14 +14623,6 @@
                 <w:szCs w:val="26"/>
               </w:rPr>
             </w:pPr>
-            <w:r>
-              <w:rPr>
-                <w:rFonts w:ascii="Times New Roman" w:hAnsi="Times New Roman" w:cs="Times New Roman"/>
-                <w:sz w:val="26"/>
-                <w:szCs w:val="26"/>
-              </w:rPr>
-              <w:t>343</w:t>
-            </w:r>
           </w:p>
         </w:tc>
         <w:tc>
@@ -13376,14 +14641,6 @@
                 <w:szCs w:val="26"/>
               </w:rPr>
             </w:pPr>
-            <w:r>
-              <w:rPr>
-                <w:rFonts w:ascii="Times New Roman" w:hAnsi="Times New Roman" w:cs="Times New Roman"/>
-                <w:sz w:val="26"/>
-                <w:szCs w:val="26"/>
-              </w:rPr>
-              <w:t>12.54%</w:t>
-            </w:r>
           </w:p>
         </w:tc>
         <w:tc>
@@ -13402,14 +14659,6 @@
                 <w:szCs w:val="26"/>
               </w:rPr>
             </w:pPr>
-            <w:r>
-              <w:rPr>
-                <w:rFonts w:ascii="Times New Roman" w:hAnsi="Times New Roman" w:cs="Times New Roman"/>
-                <w:sz w:val="26"/>
-                <w:szCs w:val="26"/>
-              </w:rPr>
-              <w:t>12.24%</w:t>
-            </w:r>
           </w:p>
         </w:tc>
       </w:tr>
@@ -13738,14 +14987,6 @@
                 <w:szCs w:val="26"/>
               </w:rPr>
             </w:pPr>
-            <w:r>
-              <w:rPr>
-                <w:rFonts w:ascii="Times New Roman" w:hAnsi="Times New Roman" w:cs="Times New Roman"/>
-                <w:sz w:val="26"/>
-                <w:szCs w:val="26"/>
-              </w:rPr>
-              <w:t>86</w:t>
-            </w:r>
           </w:p>
         </w:tc>
         <w:tc>
@@ -13764,14 +15005,6 @@
                 <w:szCs w:val="26"/>
               </w:rPr>
             </w:pPr>
-            <w:r>
-              <w:rPr>
-                <w:rFonts w:ascii="Times New Roman" w:hAnsi="Times New Roman" w:cs="Times New Roman"/>
-                <w:sz w:val="26"/>
-                <w:szCs w:val="26"/>
-              </w:rPr>
-              <w:t>104</w:t>
-            </w:r>
           </w:p>
         </w:tc>
         <w:tc>
@@ -13790,14 +15023,6 @@
                 <w:szCs w:val="26"/>
               </w:rPr>
             </w:pPr>
-            <w:r>
-              <w:rPr>
-                <w:rFonts w:ascii="Times New Roman" w:hAnsi="Times New Roman" w:cs="Times New Roman"/>
-                <w:sz w:val="26"/>
-                <w:szCs w:val="26"/>
-              </w:rPr>
-              <w:t>116</w:t>
-            </w:r>
           </w:p>
         </w:tc>
         <w:tc>
@@ -13816,14 +15041,6 @@
                 <w:szCs w:val="26"/>
               </w:rPr>
             </w:pPr>
-            <w:r>
-              <w:rPr>
-                <w:rFonts w:ascii="Times New Roman" w:hAnsi="Times New Roman" w:cs="Times New Roman"/>
-                <w:sz w:val="26"/>
-                <w:szCs w:val="26"/>
-              </w:rPr>
-              <w:t>0</w:t>
-            </w:r>
           </w:p>
         </w:tc>
         <w:tc>
@@ -13842,14 +15059,6 @@
                 <w:szCs w:val="26"/>
               </w:rPr>
             </w:pPr>
-            <w:r>
-              <w:rPr>
-                <w:rFonts w:ascii="Times New Roman" w:hAnsi="Times New Roman" w:cs="Times New Roman"/>
-                <w:sz w:val="26"/>
-                <w:szCs w:val="26"/>
-              </w:rPr>
-              <w:t>306</w:t>
-            </w:r>
           </w:p>
         </w:tc>
         <w:tc>
@@ -13868,14 +15077,6 @@
                 <w:szCs w:val="26"/>
               </w:rPr>
             </w:pPr>
-            <w:r>
-              <w:rPr>
-                <w:rFonts w:ascii="Times New Roman" w:hAnsi="Times New Roman" w:cs="Times New Roman"/>
-                <w:sz w:val="26"/>
-                <w:szCs w:val="26"/>
-              </w:rPr>
-              <w:t>28.10%</w:t>
-            </w:r>
           </w:p>
         </w:tc>
         <w:tc>
@@ -13894,14 +15095,6 @@
                 <w:szCs w:val="26"/>
               </w:rPr>
             </w:pPr>
-            <w:r>
-              <w:rPr>
-                <w:rFonts w:ascii="Times New Roman" w:hAnsi="Times New Roman" w:cs="Times New Roman"/>
-                <w:sz w:val="26"/>
-                <w:szCs w:val="26"/>
-              </w:rPr>
-              <w:t>28.10%</w:t>
-            </w:r>
           </w:p>
         </w:tc>
       </w:tr>
@@ -13954,14 +15147,6 @@
                 <w:szCs w:val="26"/>
               </w:rPr>
             </w:pPr>
-            <w:r>
-              <w:rPr>
-                <w:rFonts w:ascii="Times New Roman" w:hAnsi="Times New Roman" w:cs="Times New Roman"/>
-                <w:sz w:val="26"/>
-                <w:szCs w:val="26"/>
-              </w:rPr>
-              <w:t>126</w:t>
-            </w:r>
           </w:p>
         </w:tc>
         <w:tc>
@@ -13980,14 +15165,6 @@
                 <w:szCs w:val="26"/>
               </w:rPr>
             </w:pPr>
-            <w:r>
-              <w:rPr>
-                <w:rFonts w:ascii="Times New Roman" w:hAnsi="Times New Roman" w:cs="Times New Roman"/>
-                <w:sz w:val="26"/>
-                <w:szCs w:val="26"/>
-              </w:rPr>
-              <w:t>19</w:t>
-            </w:r>
           </w:p>
         </w:tc>
         <w:tc>
@@ -14006,14 +15183,6 @@
                 <w:szCs w:val="26"/>
               </w:rPr>
             </w:pPr>
-            <w:r>
-              <w:rPr>
-                <w:rFonts w:ascii="Times New Roman" w:hAnsi="Times New Roman" w:cs="Times New Roman"/>
-                <w:sz w:val="26"/>
-                <w:szCs w:val="26"/>
-              </w:rPr>
-              <w:t>287</w:t>
-            </w:r>
           </w:p>
         </w:tc>
         <w:tc>
@@ -14032,14 +15201,6 @@
                 <w:szCs w:val="26"/>
               </w:rPr>
             </w:pPr>
-            <w:r>
-              <w:rPr>
-                <w:rFonts w:ascii="Times New Roman" w:hAnsi="Times New Roman" w:cs="Times New Roman"/>
-                <w:sz w:val="26"/>
-                <w:szCs w:val="26"/>
-              </w:rPr>
-              <w:t>0</w:t>
-            </w:r>
           </w:p>
         </w:tc>
         <w:tc>
@@ -14058,14 +15219,6 @@
                 <w:szCs w:val="26"/>
               </w:rPr>
             </w:pPr>
-            <w:r>
-              <w:rPr>
-                <w:rFonts w:ascii="Times New Roman" w:hAnsi="Times New Roman" w:cs="Times New Roman"/>
-                <w:sz w:val="26"/>
-                <w:szCs w:val="26"/>
-              </w:rPr>
-              <w:t>432</w:t>
-            </w:r>
           </w:p>
         </w:tc>
         <w:tc>
@@ -14084,14 +15237,6 @@
                 <w:szCs w:val="26"/>
               </w:rPr>
             </w:pPr>
-            <w:r>
-              <w:rPr>
-                <w:rFonts w:ascii="Times New Roman" w:hAnsi="Times New Roman" w:cs="Times New Roman"/>
-                <w:sz w:val="26"/>
-                <w:szCs w:val="26"/>
-              </w:rPr>
-              <w:t>29.17%</w:t>
-            </w:r>
           </w:p>
         </w:tc>
         <w:tc>
@@ -14110,14 +15255,6 @@
                 <w:szCs w:val="26"/>
               </w:rPr>
             </w:pPr>
-            <w:r>
-              <w:rPr>
-                <w:rFonts w:ascii="Times New Roman" w:hAnsi="Times New Roman" w:cs="Times New Roman"/>
-                <w:sz w:val="26"/>
-                <w:szCs w:val="26"/>
-              </w:rPr>
-              <w:t>29.17%</w:t>
-            </w:r>
           </w:p>
         </w:tc>
       </w:tr>
@@ -14169,14 +15306,6 @@
                 <w:szCs w:val="26"/>
               </w:rPr>
             </w:pPr>
-            <w:r>
-              <w:rPr>
-                <w:rFonts w:ascii="Times New Roman" w:hAnsi="Times New Roman" w:cs="Times New Roman"/>
-                <w:sz w:val="26"/>
-                <w:szCs w:val="26"/>
-              </w:rPr>
-              <w:t>37</w:t>
-            </w:r>
           </w:p>
         </w:tc>
         <w:tc>
@@ -14195,14 +15324,6 @@
                 <w:szCs w:val="26"/>
               </w:rPr>
             </w:pPr>
-            <w:r>
-              <w:rPr>
-                <w:rFonts w:ascii="Times New Roman" w:hAnsi="Times New Roman" w:cs="Times New Roman"/>
-                <w:sz w:val="26"/>
-                <w:szCs w:val="26"/>
-              </w:rPr>
-              <w:t>194</w:t>
-            </w:r>
           </w:p>
         </w:tc>
         <w:tc>
@@ -14221,14 +15342,6 @@
                 <w:szCs w:val="26"/>
               </w:rPr>
             </w:pPr>
-            <w:r>
-              <w:rPr>
-                <w:rFonts w:ascii="Times New Roman" w:hAnsi="Times New Roman" w:cs="Times New Roman"/>
-                <w:sz w:val="26"/>
-                <w:szCs w:val="26"/>
-              </w:rPr>
-              <w:t>112</w:t>
-            </w:r>
           </w:p>
         </w:tc>
         <w:tc>
@@ -14247,14 +15360,6 @@
                 <w:szCs w:val="26"/>
               </w:rPr>
             </w:pPr>
-            <w:r>
-              <w:rPr>
-                <w:rFonts w:ascii="Times New Roman" w:hAnsi="Times New Roman" w:cs="Times New Roman"/>
-                <w:sz w:val="26"/>
-                <w:szCs w:val="26"/>
-              </w:rPr>
-              <w:t>1</w:t>
-            </w:r>
           </w:p>
         </w:tc>
         <w:tc>
@@ -14273,14 +15378,6 @@
                 <w:szCs w:val="26"/>
               </w:rPr>
             </w:pPr>
-            <w:r>
-              <w:rPr>
-                <w:rFonts w:ascii="Times New Roman" w:hAnsi="Times New Roman" w:cs="Times New Roman"/>
-                <w:sz w:val="26"/>
-                <w:szCs w:val="26"/>
-              </w:rPr>
-              <w:t>343</w:t>
-            </w:r>
           </w:p>
         </w:tc>
         <w:tc>
@@ -14299,14 +15396,6 @@
                 <w:szCs w:val="26"/>
               </w:rPr>
             </w:pPr>
-            <w:r>
-              <w:rPr>
-                <w:rFonts w:ascii="Times New Roman" w:hAnsi="Times New Roman" w:cs="Times New Roman"/>
-                <w:sz w:val="26"/>
-                <w:szCs w:val="26"/>
-              </w:rPr>
-              <w:t>10.79%</w:t>
-            </w:r>
           </w:p>
         </w:tc>
         <w:tc>
@@ -14325,14 +15414,6 @@
                 <w:szCs w:val="26"/>
               </w:rPr>
             </w:pPr>
-            <w:r>
-              <w:rPr>
-                <w:rFonts w:ascii="Times New Roman" w:hAnsi="Times New Roman" w:cs="Times New Roman"/>
-                <w:sz w:val="26"/>
-                <w:szCs w:val="26"/>
-              </w:rPr>
-              <w:t>10.50%</w:t>
-            </w:r>
           </w:p>
         </w:tc>
       </w:tr>
@@ -14351,31 +15432,33 @@
     <w:p>
       <w:pPr>
         <w:pStyle w:val="ListParagraph"/>
-        <w:ind w:left="993" w:firstLine="447"/>
-        <w:rPr>
-          <w:rFonts w:ascii="Times New Roman" w:hAnsi="Times New Roman" w:cs="Times New Roman"/>
-          <w:sz w:val="26"/>
-          <w:szCs w:val="26"/>
-        </w:rPr>
-      </w:pPr>
-      <w:r>
-        <w:rPr>
-          <w:noProof/>
-          <w:lang w:eastAsia="ja-JP"/>
-        </w:rPr>
-        <w:drawing>
-          <wp:inline distT="0" distB="0" distL="0" distR="0" wp14:anchorId="74F13CF3" wp14:editId="7F71CAA3">
-            <wp:extent cx="4572000" cy="2743200"/>
-            <wp:effectExtent l="0" t="0" r="0" b="0"/>
-            <wp:docPr id="18" name="Chart 18"/>
-            <wp:cNvGraphicFramePr/>
-            <a:graphic xmlns:a="http://schemas.openxmlformats.org/drawingml/2006/main">
-              <a:graphicData uri="http://schemas.openxmlformats.org/drawingml/2006/chart">
-                <c:chart xmlns:c="http://schemas.openxmlformats.org/drawingml/2006/chart" xmlns:r="http://schemas.openxmlformats.org/officeDocument/2006/relationships" r:id="rId24"/>
-              </a:graphicData>
-            </a:graphic>
-          </wp:inline>
-        </w:drawing>
+        <w:numPr>
+          <w:ilvl w:val="0"/>
+          <w:numId w:val="37"/>
+        </w:numPr>
+        <w:ind w:left="993"/>
+        <w:outlineLvl w:val="1"/>
+        <w:rPr>
+          <w:rFonts w:ascii="Times New Roman" w:hAnsi="Times New Roman" w:cs="Times New Roman"/>
+          <w:sz w:val="26"/>
+          <w:szCs w:val="26"/>
+        </w:rPr>
+      </w:pPr>
+      <w:r>
+        <w:rPr>
+          <w:rFonts w:ascii="Times New Roman" w:hAnsi="Times New Roman" w:cs="Times New Roman"/>
+          <w:sz w:val="26"/>
+          <w:szCs w:val="26"/>
+        </w:rPr>
+        <w:t xml:space="preserve">Thống kê kết quả </w:t>
+      </w:r>
+      <w:r>
+        <w:rPr>
+          <w:rFonts w:ascii="Times New Roman" w:hAnsi="Times New Roman" w:cs="Times New Roman"/>
+          <w:sz w:val="26"/>
+          <w:szCs w:val="26"/>
+        </w:rPr>
+        <w:t>perplexity</w:t>
       </w:r>
     </w:p>
     <w:p>
@@ -14813,7 +15896,7 @@
             <wp:cNvGraphicFramePr/>
             <a:graphic xmlns:a="http://schemas.openxmlformats.org/drawingml/2006/main">
               <a:graphicData uri="http://schemas.openxmlformats.org/drawingml/2006/chart">
-                <c:chart xmlns:c="http://schemas.openxmlformats.org/drawingml/2006/chart" xmlns:r="http://schemas.openxmlformats.org/officeDocument/2006/relationships" r:id="rId25"/>
+                <c:chart xmlns:c="http://schemas.openxmlformats.org/drawingml/2006/chart" xmlns:r="http://schemas.openxmlformats.org/officeDocument/2006/relationships" r:id="rId12"/>
               </a:graphicData>
             </a:graphic>
           </wp:inline>
@@ -14921,17 +16004,7 @@
           <w:sz w:val="26"/>
           <w:szCs w:val="26"/>
         </w:rPr>
-        <w:t>Mẫu sn0041 có kết qu</w:t>
-      </w:r>
-      <w:bookmarkStart w:id="19" w:name="_GoBack"/>
-      <w:bookmarkEnd w:id="19"/>
-      <w:r>
-        <w:rPr>
-          <w:rFonts w:ascii="Times New Roman" w:hAnsi="Times New Roman" w:cs="Times New Roman"/>
-          <w:sz w:val="26"/>
-          <w:szCs w:val="26"/>
-        </w:rPr>
-        <w:t>ả nhận dạng thấp nhất trong 3 mẫu do perplexity cao nhất.</w:t>
+        <w:t>Mẫu sn0041 có kết quả nhận dạng thấp nhất trong 3 mẫu do perplexity cao nhất.</w:t>
       </w:r>
       <w:r>
         <w:rPr>
@@ -15189,7 +16262,7 @@
           <w:szCs w:val="26"/>
         </w:rPr>
       </w:pPr>
-      <w:hyperlink r:id="rId26" w:history="1">
+      <w:hyperlink r:id="rId13" w:history="1">
         <w:r>
           <w:rPr>
             <w:rStyle w:val="Hyperlink"/>
@@ -15215,7 +16288,7 @@
           <w:szCs w:val="26"/>
         </w:rPr>
       </w:pPr>
-      <w:hyperlink r:id="rId27" w:history="1">
+      <w:hyperlink r:id="rId14" w:history="1">
         <w:r>
           <w:rPr>
             <w:rStyle w:val="Hyperlink"/>
@@ -15238,7 +16311,7 @@
       </w:pPr>
     </w:p>
     <w:sectPr>
-      <w:footerReference w:type="default" r:id="rId28"/>
+      <w:footerReference w:type="default" r:id="rId15"/>
       <w:pgSz w:w="12240" w:h="15840"/>
       <w:pgMar w:top="851" w:right="851" w:bottom="851" w:left="1134" w:header="720" w:footer="318" w:gutter="0"/>
       <w:pgBorders w:display="firstPage" w:offsetFrom="page">
@@ -15341,7 +16414,7 @@
             <w:sz w:val="20"/>
             <w:szCs w:val="20"/>
           </w:rPr>
-          <w:t>10</w:t>
+          <w:t>8</w:t>
         </w:r>
         <w:r>
           <w:rPr>
@@ -20837,513 +21910,6 @@
               </a:defRPr>
             </a:pPr>
             <a:r>
-              <a:rPr lang="en-US" sz="1400" b="0" i="0" u="none" strike="noStrike" baseline="0">
-                <a:effectLst/>
-              </a:rPr>
-              <a:t>Kết quả xét trên từ </a:t>
-            </a:r>
-            <a:endParaRPr lang="en-US"/>
-          </a:p>
-        </c:rich>
-      </c:tx>
-      <c:overlay val="0"/>
-      <c:spPr>
-        <a:noFill/>
-        <a:ln>
-          <a:noFill/>
-        </a:ln>
-        <a:effectLst/>
-      </c:spPr>
-      <c:txPr>
-        <a:bodyPr rot="0" spcFirstLastPara="1" vertOverflow="ellipsis" vert="horz" wrap="square" anchor="ctr" anchorCtr="1"/>
-        <a:lstStyle/>
-        <a:p>
-          <a:pPr>
-            <a:defRPr sz="1400" b="0" i="0" u="none" strike="noStrike" kern="1200" spc="0" baseline="0">
-              <a:solidFill>
-                <a:schemeClr val="tx1">
-                  <a:lumMod val="65000"/>
-                  <a:lumOff val="35000"/>
-                </a:schemeClr>
-              </a:solidFill>
-              <a:latin typeface="+mn-lt"/>
-              <a:ea typeface="+mn-ea"/>
-              <a:cs typeface="+mn-cs"/>
-            </a:defRPr>
-          </a:pPr>
-          <a:endParaRPr lang="en-US"/>
-        </a:p>
-      </c:txPr>
-    </c:title>
-    <c:autoTitleDeleted val="0"/>
-    <c:plotArea>
-      <c:layout/>
-      <c:barChart>
-        <c:barDir val="col"/>
-        <c:grouping val="clustered"/>
-        <c:varyColors val="0"/>
-        <c:ser>
-          <c:idx val="0"/>
-          <c:order val="0"/>
-          <c:tx>
-            <c:strRef>
-              <c:f>Sheet1!$C$1</c:f>
-              <c:strCache>
-                <c:ptCount val="1"/>
-                <c:pt idx="0">
-                  <c:v>bigram</c:v>
-                </c:pt>
-              </c:strCache>
-            </c:strRef>
-          </c:tx>
-          <c:spPr>
-            <a:solidFill>
-              <a:schemeClr val="accent1"/>
-            </a:solidFill>
-            <a:ln>
-              <a:noFill/>
-            </a:ln>
-            <a:effectLst/>
-          </c:spPr>
-          <c:invertIfNegative val="0"/>
-          <c:dLbls>
-            <c:spPr>
-              <a:noFill/>
-              <a:ln>
-                <a:noFill/>
-              </a:ln>
-              <a:effectLst/>
-            </c:spPr>
-            <c:txPr>
-              <a:bodyPr rot="0" spcFirstLastPara="1" vertOverflow="ellipsis" vert="horz" wrap="square" lIns="38100" tIns="19050" rIns="38100" bIns="19050" anchor="ctr" anchorCtr="1">
-                <a:spAutoFit/>
-              </a:bodyPr>
-              <a:lstStyle/>
-              <a:p>
-                <a:pPr>
-                  <a:defRPr sz="900" b="0" i="0" u="none" strike="noStrike" kern="1200" baseline="0">
-                    <a:solidFill>
-                      <a:schemeClr val="tx1">
-                        <a:lumMod val="75000"/>
-                        <a:lumOff val="25000"/>
-                      </a:schemeClr>
-                    </a:solidFill>
-                    <a:latin typeface="+mn-lt"/>
-                    <a:ea typeface="+mn-ea"/>
-                    <a:cs typeface="+mn-cs"/>
-                  </a:defRPr>
-                </a:pPr>
-                <a:endParaRPr lang="en-US"/>
-              </a:p>
-            </c:txPr>
-            <c:showLegendKey val="0"/>
-            <c:showVal val="1"/>
-            <c:showCatName val="0"/>
-            <c:showSerName val="0"/>
-            <c:showPercent val="0"/>
-            <c:showBubbleSize val="0"/>
-            <c:showLeaderLines val="0"/>
-            <c:extLst>
-              <c:ext xmlns:c15="http://schemas.microsoft.com/office/drawing/2012/chart" uri="{CE6537A1-D6FC-4f65-9D91-7224C49458BB}">
-                <c15:showLeaderLines val="1"/>
-                <c15:leaderLines>
-                  <c:spPr>
-                    <a:ln w="9525" cap="flat" cmpd="sng" algn="ctr">
-                      <a:solidFill>
-                        <a:schemeClr val="tx1">
-                          <a:lumMod val="35000"/>
-                          <a:lumOff val="65000"/>
-                        </a:schemeClr>
-                      </a:solidFill>
-                      <a:round/>
-                    </a:ln>
-                    <a:effectLst/>
-                  </c:spPr>
-                </c15:leaderLines>
-              </c:ext>
-            </c:extLst>
-          </c:dLbls>
-          <c:cat>
-            <c:strRef>
-              <c:f>Sheet1!$B$2:$B$4</c:f>
-              <c:strCache>
-                <c:ptCount val="3"/>
-                <c:pt idx="0">
-                  <c:v>sn0001</c:v>
-                </c:pt>
-                <c:pt idx="1">
-                  <c:v>sn0040</c:v>
-                </c:pt>
-                <c:pt idx="2">
-                  <c:v>sn0041</c:v>
-                </c:pt>
-              </c:strCache>
-            </c:strRef>
-          </c:cat>
-          <c:val>
-            <c:numRef>
-              <c:f>Sheet1!$C$2:$C$4</c:f>
-              <c:numCache>
-                <c:formatCode>0.00%</c:formatCode>
-                <c:ptCount val="3"/>
-                <c:pt idx="0">
-                  <c:v>0.2843</c:v>
-                </c:pt>
-                <c:pt idx="1">
-                  <c:v>0.3241</c:v>
-                </c:pt>
-                <c:pt idx="2">
-                  <c:v>0.12239999999999999</c:v>
-                </c:pt>
-              </c:numCache>
-            </c:numRef>
-          </c:val>
-        </c:ser>
-        <c:ser>
-          <c:idx val="1"/>
-          <c:order val="1"/>
-          <c:tx>
-            <c:strRef>
-              <c:f>Sheet1!$D$1</c:f>
-              <c:strCache>
-                <c:ptCount val="1"/>
-                <c:pt idx="0">
-                  <c:v>trigram</c:v>
-                </c:pt>
-              </c:strCache>
-            </c:strRef>
-          </c:tx>
-          <c:spPr>
-            <a:solidFill>
-              <a:schemeClr val="accent2"/>
-            </a:solidFill>
-            <a:ln>
-              <a:noFill/>
-            </a:ln>
-            <a:effectLst/>
-          </c:spPr>
-          <c:invertIfNegative val="0"/>
-          <c:dLbls>
-            <c:spPr>
-              <a:noFill/>
-              <a:ln>
-                <a:noFill/>
-              </a:ln>
-              <a:effectLst/>
-            </c:spPr>
-            <c:txPr>
-              <a:bodyPr rot="0" spcFirstLastPara="1" vertOverflow="ellipsis" vert="horz" wrap="square" lIns="38100" tIns="19050" rIns="38100" bIns="19050" anchor="ctr" anchorCtr="1">
-                <a:spAutoFit/>
-              </a:bodyPr>
-              <a:lstStyle/>
-              <a:p>
-                <a:pPr>
-                  <a:defRPr sz="900" b="0" i="0" u="none" strike="noStrike" kern="1200" baseline="0">
-                    <a:solidFill>
-                      <a:schemeClr val="tx1">
-                        <a:lumMod val="75000"/>
-                        <a:lumOff val="25000"/>
-                      </a:schemeClr>
-                    </a:solidFill>
-                    <a:latin typeface="+mn-lt"/>
-                    <a:ea typeface="+mn-ea"/>
-                    <a:cs typeface="+mn-cs"/>
-                  </a:defRPr>
-                </a:pPr>
-                <a:endParaRPr lang="en-US"/>
-              </a:p>
-            </c:txPr>
-            <c:showLegendKey val="0"/>
-            <c:showVal val="1"/>
-            <c:showCatName val="0"/>
-            <c:showSerName val="0"/>
-            <c:showPercent val="0"/>
-            <c:showBubbleSize val="0"/>
-            <c:showLeaderLines val="0"/>
-            <c:extLst>
-              <c:ext xmlns:c15="http://schemas.microsoft.com/office/drawing/2012/chart" uri="{CE6537A1-D6FC-4f65-9D91-7224C49458BB}">
-                <c15:showLeaderLines val="1"/>
-                <c15:leaderLines>
-                  <c:spPr>
-                    <a:ln w="9525" cap="flat" cmpd="sng" algn="ctr">
-                      <a:solidFill>
-                        <a:schemeClr val="tx1">
-                          <a:lumMod val="35000"/>
-                          <a:lumOff val="65000"/>
-                        </a:schemeClr>
-                      </a:solidFill>
-                      <a:round/>
-                    </a:ln>
-                    <a:effectLst/>
-                  </c:spPr>
-                </c15:leaderLines>
-              </c:ext>
-            </c:extLst>
-          </c:dLbls>
-          <c:cat>
-            <c:strRef>
-              <c:f>Sheet1!$B$2:$B$4</c:f>
-              <c:strCache>
-                <c:ptCount val="3"/>
-                <c:pt idx="0">
-                  <c:v>sn0001</c:v>
-                </c:pt>
-                <c:pt idx="1">
-                  <c:v>sn0040</c:v>
-                </c:pt>
-                <c:pt idx="2">
-                  <c:v>sn0041</c:v>
-                </c:pt>
-              </c:strCache>
-            </c:strRef>
-          </c:cat>
-          <c:val>
-            <c:numRef>
-              <c:f>Sheet1!$D$2:$D$4</c:f>
-              <c:numCache>
-                <c:formatCode>0.00%</c:formatCode>
-                <c:ptCount val="3"/>
-                <c:pt idx="0">
-                  <c:v>0.28100000000000003</c:v>
-                </c:pt>
-                <c:pt idx="1">
-                  <c:v>0.29170000000000001</c:v>
-                </c:pt>
-                <c:pt idx="2">
-                  <c:v>0.105</c:v>
-                </c:pt>
-              </c:numCache>
-            </c:numRef>
-          </c:val>
-        </c:ser>
-        <c:dLbls>
-          <c:showLegendKey val="0"/>
-          <c:showVal val="0"/>
-          <c:showCatName val="0"/>
-          <c:showSerName val="0"/>
-          <c:showPercent val="0"/>
-          <c:showBubbleSize val="0"/>
-        </c:dLbls>
-        <c:gapWidth val="219"/>
-        <c:overlap val="-27"/>
-        <c:axId val="191827448"/>
-        <c:axId val="191827056"/>
-      </c:barChart>
-      <c:catAx>
-        <c:axId val="191827448"/>
-        <c:scaling>
-          <c:orientation val="minMax"/>
-        </c:scaling>
-        <c:delete val="0"/>
-        <c:axPos val="b"/>
-        <c:numFmt formatCode="General" sourceLinked="1"/>
-        <c:majorTickMark val="none"/>
-        <c:minorTickMark val="none"/>
-        <c:tickLblPos val="nextTo"/>
-        <c:spPr>
-          <a:noFill/>
-          <a:ln w="9525" cap="flat" cmpd="sng" algn="ctr">
-            <a:solidFill>
-              <a:schemeClr val="tx1">
-                <a:lumMod val="15000"/>
-                <a:lumOff val="85000"/>
-              </a:schemeClr>
-            </a:solidFill>
-            <a:round/>
-          </a:ln>
-          <a:effectLst/>
-        </c:spPr>
-        <c:txPr>
-          <a:bodyPr rot="-60000000" spcFirstLastPara="1" vertOverflow="ellipsis" vert="horz" wrap="square" anchor="ctr" anchorCtr="1"/>
-          <a:lstStyle/>
-          <a:p>
-            <a:pPr>
-              <a:defRPr sz="900" b="0" i="0" u="none" strike="noStrike" kern="1200" baseline="0">
-                <a:solidFill>
-                  <a:schemeClr val="tx1">
-                    <a:lumMod val="65000"/>
-                    <a:lumOff val="35000"/>
-                  </a:schemeClr>
-                </a:solidFill>
-                <a:latin typeface="+mn-lt"/>
-                <a:ea typeface="+mn-ea"/>
-                <a:cs typeface="+mn-cs"/>
-              </a:defRPr>
-            </a:pPr>
-            <a:endParaRPr lang="en-US"/>
-          </a:p>
-        </c:txPr>
-        <c:crossAx val="191827056"/>
-        <c:crosses val="autoZero"/>
-        <c:auto val="1"/>
-        <c:lblAlgn val="ctr"/>
-        <c:lblOffset val="100"/>
-        <c:noMultiLvlLbl val="0"/>
-      </c:catAx>
-      <c:valAx>
-        <c:axId val="191827056"/>
-        <c:scaling>
-          <c:orientation val="minMax"/>
-        </c:scaling>
-        <c:delete val="0"/>
-        <c:axPos val="l"/>
-        <c:majorGridlines>
-          <c:spPr>
-            <a:ln w="9525" cap="flat" cmpd="sng" algn="ctr">
-              <a:solidFill>
-                <a:schemeClr val="tx1">
-                  <a:lumMod val="15000"/>
-                  <a:lumOff val="85000"/>
-                </a:schemeClr>
-              </a:solidFill>
-              <a:round/>
-            </a:ln>
-            <a:effectLst/>
-          </c:spPr>
-        </c:majorGridlines>
-        <c:numFmt formatCode="0.00%" sourceLinked="1"/>
-        <c:majorTickMark val="none"/>
-        <c:minorTickMark val="none"/>
-        <c:tickLblPos val="nextTo"/>
-        <c:spPr>
-          <a:noFill/>
-          <a:ln>
-            <a:noFill/>
-          </a:ln>
-          <a:effectLst/>
-        </c:spPr>
-        <c:txPr>
-          <a:bodyPr rot="-60000000" spcFirstLastPara="1" vertOverflow="ellipsis" vert="horz" wrap="square" anchor="ctr" anchorCtr="1"/>
-          <a:lstStyle/>
-          <a:p>
-            <a:pPr>
-              <a:defRPr sz="900" b="0" i="0" u="none" strike="noStrike" kern="1200" baseline="0">
-                <a:solidFill>
-                  <a:schemeClr val="tx1">
-                    <a:lumMod val="65000"/>
-                    <a:lumOff val="35000"/>
-                  </a:schemeClr>
-                </a:solidFill>
-                <a:latin typeface="+mn-lt"/>
-                <a:ea typeface="+mn-ea"/>
-                <a:cs typeface="+mn-cs"/>
-              </a:defRPr>
-            </a:pPr>
-            <a:endParaRPr lang="en-US"/>
-          </a:p>
-        </c:txPr>
-        <c:crossAx val="191827448"/>
-        <c:crosses val="autoZero"/>
-        <c:crossBetween val="between"/>
-      </c:valAx>
-      <c:spPr>
-        <a:noFill/>
-        <a:ln>
-          <a:noFill/>
-        </a:ln>
-        <a:effectLst/>
-      </c:spPr>
-    </c:plotArea>
-    <c:legend>
-      <c:legendPos val="b"/>
-      <c:overlay val="0"/>
-      <c:spPr>
-        <a:noFill/>
-        <a:ln>
-          <a:noFill/>
-        </a:ln>
-        <a:effectLst/>
-      </c:spPr>
-      <c:txPr>
-        <a:bodyPr rot="0" spcFirstLastPara="1" vertOverflow="ellipsis" vert="horz" wrap="square" anchor="ctr" anchorCtr="1"/>
-        <a:lstStyle/>
-        <a:p>
-          <a:pPr>
-            <a:defRPr sz="900" b="0" i="0" u="none" strike="noStrike" kern="1200" baseline="0">
-              <a:solidFill>
-                <a:schemeClr val="tx1">
-                  <a:lumMod val="65000"/>
-                  <a:lumOff val="35000"/>
-                </a:schemeClr>
-              </a:solidFill>
-              <a:latin typeface="+mn-lt"/>
-              <a:ea typeface="+mn-ea"/>
-              <a:cs typeface="+mn-cs"/>
-            </a:defRPr>
-          </a:pPr>
-          <a:endParaRPr lang="en-US"/>
-        </a:p>
-      </c:txPr>
-    </c:legend>
-    <c:plotVisOnly val="1"/>
-    <c:dispBlanksAs val="gap"/>
-    <c:showDLblsOverMax val="0"/>
-  </c:chart>
-  <c:spPr>
-    <a:solidFill>
-      <a:schemeClr val="bg1"/>
-    </a:solidFill>
-    <a:ln w="9525" cap="flat" cmpd="sng" algn="ctr">
-      <a:solidFill>
-        <a:schemeClr val="tx1">
-          <a:lumMod val="15000"/>
-          <a:lumOff val="85000"/>
-        </a:schemeClr>
-      </a:solidFill>
-      <a:round/>
-    </a:ln>
-    <a:effectLst/>
-  </c:spPr>
-  <c:txPr>
-    <a:bodyPr/>
-    <a:lstStyle/>
-    <a:p>
-      <a:pPr>
-        <a:defRPr/>
-      </a:pPr>
-      <a:endParaRPr lang="en-US"/>
-    </a:p>
-  </c:txPr>
-  <c:externalData r:id="rId3">
-    <c:autoUpdate val="0"/>
-  </c:externalData>
-</c:chartSpace>
-</file>
-
-<file path=word/charts/chart2.xml><?xml version="1.0" encoding="utf-8"?>
-<c:chartSpace xmlns:c="http://schemas.openxmlformats.org/drawingml/2006/chart" xmlns:a="http://schemas.openxmlformats.org/drawingml/2006/main" xmlns:r="http://schemas.openxmlformats.org/officeDocument/2006/relationships">
-  <c:date1904 val="0"/>
-  <c:lang val="en-US"/>
-  <c:roundedCorners val="0"/>
-  <mc:AlternateContent xmlns:mc="http://schemas.openxmlformats.org/markup-compatibility/2006">
-    <mc:Choice xmlns:c14="http://schemas.microsoft.com/office/drawing/2007/8/2/chart" Requires="c14">
-      <c14:style val="102"/>
-    </mc:Choice>
-    <mc:Fallback>
-      <c:style val="2"/>
-    </mc:Fallback>
-  </mc:AlternateContent>
-  <c:chart>
-    <c:title>
-      <c:tx>
-        <c:rich>
-          <a:bodyPr rot="0" spcFirstLastPara="1" vertOverflow="ellipsis" vert="horz" wrap="square" anchor="ctr" anchorCtr="1"/>
-          <a:lstStyle/>
-          <a:p>
-            <a:pPr>
-              <a:defRPr sz="1400" b="0" i="0" u="none" strike="noStrike" kern="1200" spc="0" baseline="0">
-                <a:solidFill>
-                  <a:schemeClr val="tx1">
-                    <a:lumMod val="65000"/>
-                    <a:lumOff val="35000"/>
-                  </a:schemeClr>
-                </a:solidFill>
-                <a:latin typeface="+mn-lt"/>
-                <a:ea typeface="+mn-ea"/>
-                <a:cs typeface="+mn-cs"/>
-              </a:defRPr>
-            </a:pPr>
-            <a:r>
               <a:rPr lang="en-US"/>
               <a:t>Perplexity</a:t>
             </a:r>
@@ -21630,11 +22196,11 @@
         </c:dLbls>
         <c:gapWidth val="219"/>
         <c:overlap val="-27"/>
-        <c:axId val="331274568"/>
-        <c:axId val="331274960"/>
+        <c:axId val="271089776"/>
+        <c:axId val="271256560"/>
       </c:barChart>
       <c:catAx>
-        <c:axId val="331274568"/>
+        <c:axId val="271089776"/>
         <c:scaling>
           <c:orientation val="minMax"/>
         </c:scaling>
@@ -21677,7 +22243,7 @@
             <a:endParaRPr lang="en-US"/>
           </a:p>
         </c:txPr>
-        <c:crossAx val="331274960"/>
+        <c:crossAx val="271256560"/>
         <c:crosses val="autoZero"/>
         <c:auto val="1"/>
         <c:lblAlgn val="ctr"/>
@@ -21685,7 +22251,7 @@
         <c:noMultiLvlLbl val="0"/>
       </c:catAx>
       <c:valAx>
-        <c:axId val="331274960"/>
+        <c:axId val="271256560"/>
         <c:scaling>
           <c:orientation val="minMax"/>
         </c:scaling>
@@ -21736,7 +22302,7 @@
             <a:endParaRPr lang="en-US"/>
           </a:p>
         </c:txPr>
-        <c:crossAx val="331274568"/>
+        <c:crossAx val="271089776"/>
         <c:crosses val="autoZero"/>
         <c:crossBetween val="between"/>
       </c:valAx>
@@ -21854,550 +22420,7 @@
 </cs:colorStyle>
 </file>
 
-<file path=word/charts/colors2.xml><?xml version="1.0" encoding="utf-8"?>
-<cs:colorStyle xmlns:cs="http://schemas.microsoft.com/office/drawing/2012/chartStyle" xmlns:a="http://schemas.openxmlformats.org/drawingml/2006/main" meth="cycle" id="10">
-  <a:schemeClr val="accent1"/>
-  <a:schemeClr val="accent2"/>
-  <a:schemeClr val="accent3"/>
-  <a:schemeClr val="accent4"/>
-  <a:schemeClr val="accent5"/>
-  <a:schemeClr val="accent6"/>
-  <cs:variation/>
-  <cs:variation>
-    <a:lumMod val="60000"/>
-  </cs:variation>
-  <cs:variation>
-    <a:lumMod val="80000"/>
-    <a:lumOff val="20000"/>
-  </cs:variation>
-  <cs:variation>
-    <a:lumMod val="80000"/>
-  </cs:variation>
-  <cs:variation>
-    <a:lumMod val="60000"/>
-    <a:lumOff val="40000"/>
-  </cs:variation>
-  <cs:variation>
-    <a:lumMod val="50000"/>
-  </cs:variation>
-  <cs:variation>
-    <a:lumMod val="70000"/>
-    <a:lumOff val="30000"/>
-  </cs:variation>
-  <cs:variation>
-    <a:lumMod val="70000"/>
-  </cs:variation>
-  <cs:variation>
-    <a:lumMod val="50000"/>
-    <a:lumOff val="50000"/>
-  </cs:variation>
-</cs:colorStyle>
-</file>
-
 <file path=word/charts/style1.xml><?xml version="1.0" encoding="utf-8"?>
-<cs:chartStyle xmlns:cs="http://schemas.microsoft.com/office/drawing/2012/chartStyle" xmlns:a="http://schemas.openxmlformats.org/drawingml/2006/main" id="201">
-  <cs:axisTitle>
-    <cs:lnRef idx="0"/>
-    <cs:fillRef idx="0"/>
-    <cs:effectRef idx="0"/>
-    <cs:fontRef idx="minor">
-      <a:schemeClr val="tx1">
-        <a:lumMod val="65000"/>
-        <a:lumOff val="35000"/>
-      </a:schemeClr>
-    </cs:fontRef>
-    <cs:defRPr sz="1000" kern="1200"/>
-  </cs:axisTitle>
-  <cs:categoryAxis>
-    <cs:lnRef idx="0"/>
-    <cs:fillRef idx="0"/>
-    <cs:effectRef idx="0"/>
-    <cs:fontRef idx="minor">
-      <a:schemeClr val="tx1">
-        <a:lumMod val="65000"/>
-        <a:lumOff val="35000"/>
-      </a:schemeClr>
-    </cs:fontRef>
-    <cs:spPr>
-      <a:ln w="9525" cap="flat" cmpd="sng" algn="ctr">
-        <a:solidFill>
-          <a:schemeClr val="tx1">
-            <a:lumMod val="15000"/>
-            <a:lumOff val="85000"/>
-          </a:schemeClr>
-        </a:solidFill>
-        <a:round/>
-      </a:ln>
-    </cs:spPr>
-    <cs:defRPr sz="900" kern="1200"/>
-  </cs:categoryAxis>
-  <cs:chartArea mods="allowNoFillOverride allowNoLineOverride">
-    <cs:lnRef idx="0"/>
-    <cs:fillRef idx="0"/>
-    <cs:effectRef idx="0"/>
-    <cs:fontRef idx="minor">
-      <a:schemeClr val="tx1"/>
-    </cs:fontRef>
-    <cs:spPr>
-      <a:solidFill>
-        <a:schemeClr val="bg1"/>
-      </a:solidFill>
-      <a:ln w="9525" cap="flat" cmpd="sng" algn="ctr">
-        <a:solidFill>
-          <a:schemeClr val="tx1">
-            <a:lumMod val="15000"/>
-            <a:lumOff val="85000"/>
-          </a:schemeClr>
-        </a:solidFill>
-        <a:round/>
-      </a:ln>
-    </cs:spPr>
-    <cs:defRPr sz="1000" kern="1200"/>
-  </cs:chartArea>
-  <cs:dataLabel>
-    <cs:lnRef idx="0"/>
-    <cs:fillRef idx="0"/>
-    <cs:effectRef idx="0"/>
-    <cs:fontRef idx="minor">
-      <a:schemeClr val="tx1">
-        <a:lumMod val="75000"/>
-        <a:lumOff val="25000"/>
-      </a:schemeClr>
-    </cs:fontRef>
-    <cs:defRPr sz="900" kern="1200"/>
-  </cs:dataLabel>
-  <cs:dataLabelCallout>
-    <cs:lnRef idx="0"/>
-    <cs:fillRef idx="0"/>
-    <cs:effectRef idx="0"/>
-    <cs:fontRef idx="minor">
-      <a:schemeClr val="dk1">
-        <a:lumMod val="65000"/>
-        <a:lumOff val="35000"/>
-      </a:schemeClr>
-    </cs:fontRef>
-    <cs:spPr>
-      <a:solidFill>
-        <a:schemeClr val="lt1"/>
-      </a:solidFill>
-      <a:ln>
-        <a:solidFill>
-          <a:schemeClr val="dk1">
-            <a:lumMod val="25000"/>
-            <a:lumOff val="75000"/>
-          </a:schemeClr>
-        </a:solidFill>
-      </a:ln>
-    </cs:spPr>
-    <cs:defRPr sz="900" kern="1200"/>
-    <cs:bodyPr rot="0" spcFirstLastPara="1" vertOverflow="clip" horzOverflow="clip" vert="horz" wrap="square" lIns="36576" tIns="18288" rIns="36576" bIns="18288" anchor="ctr" anchorCtr="1">
-      <a:spAutoFit/>
-    </cs:bodyPr>
-  </cs:dataLabelCallout>
-  <cs:dataPoint>
-    <cs:lnRef idx="0"/>
-    <cs:fillRef idx="1">
-      <cs:styleClr val="auto"/>
-    </cs:fillRef>
-    <cs:effectRef idx="0"/>
-    <cs:fontRef idx="minor">
-      <a:schemeClr val="tx1"/>
-    </cs:fontRef>
-  </cs:dataPoint>
-  <cs:dataPoint3D>
-    <cs:lnRef idx="0"/>
-    <cs:fillRef idx="1">
-      <cs:styleClr val="auto"/>
-    </cs:fillRef>
-    <cs:effectRef idx="0"/>
-    <cs:fontRef idx="minor">
-      <a:schemeClr val="tx1"/>
-    </cs:fontRef>
-  </cs:dataPoint3D>
-  <cs:dataPointLine>
-    <cs:lnRef idx="0">
-      <cs:styleClr val="auto"/>
-    </cs:lnRef>
-    <cs:fillRef idx="1"/>
-    <cs:effectRef idx="0"/>
-    <cs:fontRef idx="minor">
-      <a:schemeClr val="tx1"/>
-    </cs:fontRef>
-    <cs:spPr>
-      <a:ln w="28575" cap="rnd">
-        <a:solidFill>
-          <a:schemeClr val="phClr"/>
-        </a:solidFill>
-        <a:round/>
-      </a:ln>
-    </cs:spPr>
-  </cs:dataPointLine>
-  <cs:dataPointMarker>
-    <cs:lnRef idx="0">
-      <cs:styleClr val="auto"/>
-    </cs:lnRef>
-    <cs:fillRef idx="1">
-      <cs:styleClr val="auto"/>
-    </cs:fillRef>
-    <cs:effectRef idx="0"/>
-    <cs:fontRef idx="minor">
-      <a:schemeClr val="tx1"/>
-    </cs:fontRef>
-    <cs:spPr>
-      <a:ln w="9525">
-        <a:solidFill>
-          <a:schemeClr val="phClr"/>
-        </a:solidFill>
-      </a:ln>
-    </cs:spPr>
-  </cs:dataPointMarker>
-  <cs:dataPointMarkerLayout symbol="circle" size="5"/>
-  <cs:dataPointWireframe>
-    <cs:lnRef idx="0">
-      <cs:styleClr val="auto"/>
-    </cs:lnRef>
-    <cs:fillRef idx="1"/>
-    <cs:effectRef idx="0"/>
-    <cs:fontRef idx="minor">
-      <a:schemeClr val="tx1"/>
-    </cs:fontRef>
-    <cs:spPr>
-      <a:ln w="9525" cap="rnd">
-        <a:solidFill>
-          <a:schemeClr val="phClr"/>
-        </a:solidFill>
-        <a:round/>
-      </a:ln>
-    </cs:spPr>
-  </cs:dataPointWireframe>
-  <cs:dataTable>
-    <cs:lnRef idx="0"/>
-    <cs:fillRef idx="0"/>
-    <cs:effectRef idx="0"/>
-    <cs:fontRef idx="minor">
-      <a:schemeClr val="tx1">
-        <a:lumMod val="65000"/>
-        <a:lumOff val="35000"/>
-      </a:schemeClr>
-    </cs:fontRef>
-    <cs:spPr>
-      <a:noFill/>
-      <a:ln w="9525" cap="flat" cmpd="sng" algn="ctr">
-        <a:solidFill>
-          <a:schemeClr val="tx1">
-            <a:lumMod val="15000"/>
-            <a:lumOff val="85000"/>
-          </a:schemeClr>
-        </a:solidFill>
-        <a:round/>
-      </a:ln>
-    </cs:spPr>
-    <cs:defRPr sz="900" kern="1200"/>
-  </cs:dataTable>
-  <cs:downBar>
-    <cs:lnRef idx="0"/>
-    <cs:fillRef idx="0"/>
-    <cs:effectRef idx="0"/>
-    <cs:fontRef idx="minor">
-      <a:schemeClr val="dk1"/>
-    </cs:fontRef>
-    <cs:spPr>
-      <a:solidFill>
-        <a:schemeClr val="dk1">
-          <a:lumMod val="65000"/>
-          <a:lumOff val="35000"/>
-        </a:schemeClr>
-      </a:solidFill>
-      <a:ln w="9525">
-        <a:solidFill>
-          <a:schemeClr val="tx1">
-            <a:lumMod val="65000"/>
-            <a:lumOff val="35000"/>
-          </a:schemeClr>
-        </a:solidFill>
-      </a:ln>
-    </cs:spPr>
-  </cs:downBar>
-  <cs:dropLine>
-    <cs:lnRef idx="0"/>
-    <cs:fillRef idx="0"/>
-    <cs:effectRef idx="0"/>
-    <cs:fontRef idx="minor">
-      <a:schemeClr val="tx1"/>
-    </cs:fontRef>
-    <cs:spPr>
-      <a:ln w="9525" cap="flat" cmpd="sng" algn="ctr">
-        <a:solidFill>
-          <a:schemeClr val="tx1">
-            <a:lumMod val="35000"/>
-            <a:lumOff val="65000"/>
-          </a:schemeClr>
-        </a:solidFill>
-        <a:round/>
-      </a:ln>
-    </cs:spPr>
-  </cs:dropLine>
-  <cs:errorBar>
-    <cs:lnRef idx="0"/>
-    <cs:fillRef idx="0"/>
-    <cs:effectRef idx="0"/>
-    <cs:fontRef idx="minor">
-      <a:schemeClr val="tx1"/>
-    </cs:fontRef>
-    <cs:spPr>
-      <a:ln w="9525" cap="flat" cmpd="sng" algn="ctr">
-        <a:solidFill>
-          <a:schemeClr val="tx1">
-            <a:lumMod val="65000"/>
-            <a:lumOff val="35000"/>
-          </a:schemeClr>
-        </a:solidFill>
-        <a:round/>
-      </a:ln>
-    </cs:spPr>
-  </cs:errorBar>
-  <cs:floor>
-    <cs:lnRef idx="0"/>
-    <cs:fillRef idx="0"/>
-    <cs:effectRef idx="0"/>
-    <cs:fontRef idx="minor">
-      <a:schemeClr val="tx1"/>
-    </cs:fontRef>
-    <cs:spPr>
-      <a:noFill/>
-      <a:ln>
-        <a:noFill/>
-      </a:ln>
-    </cs:spPr>
-  </cs:floor>
-  <cs:gridlineMajor>
-    <cs:lnRef idx="0"/>
-    <cs:fillRef idx="0"/>
-    <cs:effectRef idx="0"/>
-    <cs:fontRef idx="minor">
-      <a:schemeClr val="tx1"/>
-    </cs:fontRef>
-    <cs:spPr>
-      <a:ln w="9525" cap="flat" cmpd="sng" algn="ctr">
-        <a:solidFill>
-          <a:schemeClr val="tx1">
-            <a:lumMod val="15000"/>
-            <a:lumOff val="85000"/>
-          </a:schemeClr>
-        </a:solidFill>
-        <a:round/>
-      </a:ln>
-    </cs:spPr>
-  </cs:gridlineMajor>
-  <cs:gridlineMinor>
-    <cs:lnRef idx="0"/>
-    <cs:fillRef idx="0"/>
-    <cs:effectRef idx="0"/>
-    <cs:fontRef idx="minor">
-      <a:schemeClr val="tx1"/>
-    </cs:fontRef>
-    <cs:spPr>
-      <a:ln w="9525" cap="flat" cmpd="sng" algn="ctr">
-        <a:solidFill>
-          <a:schemeClr val="tx1">
-            <a:lumMod val="5000"/>
-            <a:lumOff val="95000"/>
-          </a:schemeClr>
-        </a:solidFill>
-        <a:round/>
-      </a:ln>
-    </cs:spPr>
-  </cs:gridlineMinor>
-  <cs:hiLoLine>
-    <cs:lnRef idx="0"/>
-    <cs:fillRef idx="0"/>
-    <cs:effectRef idx="0"/>
-    <cs:fontRef idx="minor">
-      <a:schemeClr val="tx1"/>
-    </cs:fontRef>
-    <cs:spPr>
-      <a:ln w="9525" cap="flat" cmpd="sng" algn="ctr">
-        <a:solidFill>
-          <a:schemeClr val="tx1">
-            <a:lumMod val="75000"/>
-            <a:lumOff val="25000"/>
-          </a:schemeClr>
-        </a:solidFill>
-        <a:round/>
-      </a:ln>
-    </cs:spPr>
-  </cs:hiLoLine>
-  <cs:leaderLine>
-    <cs:lnRef idx="0"/>
-    <cs:fillRef idx="0"/>
-    <cs:effectRef idx="0"/>
-    <cs:fontRef idx="minor">
-      <a:schemeClr val="tx1"/>
-    </cs:fontRef>
-    <cs:spPr>
-      <a:ln w="9525" cap="flat" cmpd="sng" algn="ctr">
-        <a:solidFill>
-          <a:schemeClr val="tx1">
-            <a:lumMod val="35000"/>
-            <a:lumOff val="65000"/>
-          </a:schemeClr>
-        </a:solidFill>
-        <a:round/>
-      </a:ln>
-    </cs:spPr>
-  </cs:leaderLine>
-  <cs:legend>
-    <cs:lnRef idx="0"/>
-    <cs:fillRef idx="0"/>
-    <cs:effectRef idx="0"/>
-    <cs:fontRef idx="minor">
-      <a:schemeClr val="tx1">
-        <a:lumMod val="65000"/>
-        <a:lumOff val="35000"/>
-      </a:schemeClr>
-    </cs:fontRef>
-    <cs:defRPr sz="900" kern="1200"/>
-  </cs:legend>
-  <cs:plotArea mods="allowNoFillOverride allowNoLineOverride">
-    <cs:lnRef idx="0"/>
-    <cs:fillRef idx="0"/>
-    <cs:effectRef idx="0"/>
-    <cs:fontRef idx="minor">
-      <a:schemeClr val="tx1"/>
-    </cs:fontRef>
-  </cs:plotArea>
-  <cs:plotArea3D mods="allowNoFillOverride allowNoLineOverride">
-    <cs:lnRef idx="0"/>
-    <cs:fillRef idx="0"/>
-    <cs:effectRef idx="0"/>
-    <cs:fontRef idx="minor">
-      <a:schemeClr val="tx1"/>
-    </cs:fontRef>
-  </cs:plotArea3D>
-  <cs:seriesAxis>
-    <cs:lnRef idx="0"/>
-    <cs:fillRef idx="0"/>
-    <cs:effectRef idx="0"/>
-    <cs:fontRef idx="minor">
-      <a:schemeClr val="tx1">
-        <a:lumMod val="65000"/>
-        <a:lumOff val="35000"/>
-      </a:schemeClr>
-    </cs:fontRef>
-    <cs:defRPr sz="900" kern="1200"/>
-  </cs:seriesAxis>
-  <cs:seriesLine>
-    <cs:lnRef idx="0"/>
-    <cs:fillRef idx="0"/>
-    <cs:effectRef idx="0"/>
-    <cs:fontRef idx="minor">
-      <a:schemeClr val="tx1"/>
-    </cs:fontRef>
-    <cs:spPr>
-      <a:ln w="9525" cap="flat" cmpd="sng" algn="ctr">
-        <a:solidFill>
-          <a:schemeClr val="tx1">
-            <a:lumMod val="35000"/>
-            <a:lumOff val="65000"/>
-          </a:schemeClr>
-        </a:solidFill>
-        <a:round/>
-      </a:ln>
-    </cs:spPr>
-  </cs:seriesLine>
-  <cs:title>
-    <cs:lnRef idx="0"/>
-    <cs:fillRef idx="0"/>
-    <cs:effectRef idx="0"/>
-    <cs:fontRef idx="minor">
-      <a:schemeClr val="tx1">
-        <a:lumMod val="65000"/>
-        <a:lumOff val="35000"/>
-      </a:schemeClr>
-    </cs:fontRef>
-    <cs:defRPr sz="1400" b="0" kern="1200" spc="0" baseline="0"/>
-  </cs:title>
-  <cs:trendline>
-    <cs:lnRef idx="0">
-      <cs:styleClr val="auto"/>
-    </cs:lnRef>
-    <cs:fillRef idx="0"/>
-    <cs:effectRef idx="0"/>
-    <cs:fontRef idx="minor">
-      <a:schemeClr val="tx1"/>
-    </cs:fontRef>
-    <cs:spPr>
-      <a:ln w="19050" cap="rnd">
-        <a:solidFill>
-          <a:schemeClr val="phClr"/>
-        </a:solidFill>
-        <a:prstDash val="sysDot"/>
-      </a:ln>
-    </cs:spPr>
-  </cs:trendline>
-  <cs:trendlineLabel>
-    <cs:lnRef idx="0"/>
-    <cs:fillRef idx="0"/>
-    <cs:effectRef idx="0"/>
-    <cs:fontRef idx="minor">
-      <a:schemeClr val="tx1">
-        <a:lumMod val="65000"/>
-        <a:lumOff val="35000"/>
-      </a:schemeClr>
-    </cs:fontRef>
-    <cs:defRPr sz="900" kern="1200"/>
-  </cs:trendlineLabel>
-  <cs:upBar>
-    <cs:lnRef idx="0"/>
-    <cs:fillRef idx="0"/>
-    <cs:effectRef idx="0"/>
-    <cs:fontRef idx="minor">
-      <a:schemeClr val="dk1"/>
-    </cs:fontRef>
-    <cs:spPr>
-      <a:solidFill>
-        <a:schemeClr val="lt1"/>
-      </a:solidFill>
-      <a:ln w="9525">
-        <a:solidFill>
-          <a:schemeClr val="tx1">
-            <a:lumMod val="15000"/>
-            <a:lumOff val="85000"/>
-          </a:schemeClr>
-        </a:solidFill>
-      </a:ln>
-    </cs:spPr>
-  </cs:upBar>
-  <cs:valueAxis>
-    <cs:lnRef idx="0"/>
-    <cs:fillRef idx="0"/>
-    <cs:effectRef idx="0"/>
-    <cs:fontRef idx="minor">
-      <a:schemeClr val="tx1">
-        <a:lumMod val="65000"/>
-        <a:lumOff val="35000"/>
-      </a:schemeClr>
-    </cs:fontRef>
-    <cs:defRPr sz="900" kern="1200"/>
-  </cs:valueAxis>
-  <cs:wall>
-    <cs:lnRef idx="0"/>
-    <cs:fillRef idx="0"/>
-    <cs:effectRef idx="0"/>
-    <cs:fontRef idx="minor">
-      <a:schemeClr val="tx1"/>
-    </cs:fontRef>
-    <cs:spPr>
-      <a:noFill/>
-      <a:ln>
-        <a:noFill/>
-      </a:ln>
-    </cs:spPr>
-  </cs:wall>
-</cs:chartStyle>
-</file>
-
-<file path=word/charts/style2.xml><?xml version="1.0" encoding="utf-8"?>
 <cs:chartStyle xmlns:cs="http://schemas.microsoft.com/office/drawing/2012/chartStyle" xmlns:a="http://schemas.openxmlformats.org/drawingml/2006/main" id="201">
   <cs:axisTitle>
     <cs:lnRef idx="0"/>
@@ -23188,7 +23211,7 @@
 </file>
 
 <file path=customXml/itemProps1.xml><?xml version="1.0" encoding="utf-8"?>
-<ds:datastoreItem xmlns:ds="http://schemas.openxmlformats.org/officeDocument/2006/customXml" ds:itemID="{7A912F7F-35F8-4AA1-B96B-892639BF833B}">
+<ds:datastoreItem xmlns:ds="http://schemas.openxmlformats.org/officeDocument/2006/customXml" ds:itemID="{5FAE7302-ACA2-4BD8-B648-6EAA0CD7627A}">
   <ds:schemaRefs>
     <ds:schemaRef ds:uri="http://schemas.openxmlformats.org/officeDocument/2006/bibliography"/>
   </ds:schemaRefs>

--- a/trunk/Lab3.22/Báo cáo.docx
+++ b/trunk/Lab3.22/Báo cáo.docx
@@ -10023,8 +10023,6 @@
           <w:szCs w:val="26"/>
         </w:rPr>
       </w:pPr>
-      <w:bookmarkStart w:id="19" w:name="_GoBack"/>
-      <w:bookmarkEnd w:id="19"/>
     </w:p>
     <w:tbl>
       <w:tblPr>
@@ -10363,6 +10361,14 @@
                 <w:szCs w:val="26"/>
               </w:rPr>
             </w:pPr>
+            <w:r>
+              <w:rPr>
+                <w:rFonts w:ascii="Times New Roman" w:hAnsi="Times New Roman" w:cs="Times New Roman"/>
+                <w:sz w:val="26"/>
+                <w:szCs w:val="26"/>
+              </w:rPr>
+              <w:t>0</w:t>
+            </w:r>
           </w:p>
         </w:tc>
         <w:tc>
@@ -10381,6 +10387,14 @@
                 <w:szCs w:val="26"/>
               </w:rPr>
             </w:pPr>
+            <w:r>
+              <w:rPr>
+                <w:rFonts w:ascii="Times New Roman" w:hAnsi="Times New Roman" w:cs="Times New Roman"/>
+                <w:sz w:val="26"/>
+                <w:szCs w:val="26"/>
+              </w:rPr>
+              <w:t>30</w:t>
+            </w:r>
           </w:p>
         </w:tc>
         <w:tc>
@@ -10399,6 +10413,14 @@
                 <w:szCs w:val="26"/>
               </w:rPr>
             </w:pPr>
+            <w:r>
+              <w:rPr>
+                <w:rFonts w:ascii="Times New Roman" w:hAnsi="Times New Roman" w:cs="Times New Roman"/>
+                <w:sz w:val="26"/>
+                <w:szCs w:val="26"/>
+              </w:rPr>
+              <w:t>30</w:t>
+            </w:r>
           </w:p>
         </w:tc>
         <w:tc>
@@ -10417,6 +10439,14 @@
                 <w:szCs w:val="26"/>
               </w:rPr>
             </w:pPr>
+            <w:r>
+              <w:rPr>
+                <w:rFonts w:ascii="Times New Roman" w:hAnsi="Times New Roman" w:cs="Times New Roman"/>
+                <w:sz w:val="26"/>
+                <w:szCs w:val="26"/>
+              </w:rPr>
+              <w:t>0%</w:t>
+            </w:r>
           </w:p>
         </w:tc>
       </w:tr>
@@ -10874,6 +10904,14 @@
                 <w:szCs w:val="26"/>
               </w:rPr>
             </w:pPr>
+            <w:r>
+              <w:rPr>
+                <w:rFonts w:ascii="Times New Roman" w:hAnsi="Times New Roman" w:cs="Times New Roman"/>
+                <w:sz w:val="26"/>
+                <w:szCs w:val="26"/>
+              </w:rPr>
+              <w:t>0</w:t>
+            </w:r>
           </w:p>
         </w:tc>
         <w:tc>
@@ -10892,6 +10930,14 @@
                 <w:szCs w:val="26"/>
               </w:rPr>
             </w:pPr>
+            <w:r>
+              <w:rPr>
+                <w:rFonts w:ascii="Times New Roman" w:hAnsi="Times New Roman" w:cs="Times New Roman"/>
+                <w:sz w:val="26"/>
+                <w:szCs w:val="26"/>
+              </w:rPr>
+              <w:t>30</w:t>
+            </w:r>
           </w:p>
         </w:tc>
         <w:tc>
@@ -10910,6 +10956,14 @@
                 <w:szCs w:val="26"/>
               </w:rPr>
             </w:pPr>
+            <w:r>
+              <w:rPr>
+                <w:rFonts w:ascii="Times New Roman" w:hAnsi="Times New Roman" w:cs="Times New Roman"/>
+                <w:sz w:val="26"/>
+                <w:szCs w:val="26"/>
+              </w:rPr>
+              <w:t>30</w:t>
+            </w:r>
           </w:p>
         </w:tc>
         <w:tc>
@@ -10928,6 +10982,14 @@
                 <w:szCs w:val="26"/>
               </w:rPr>
             </w:pPr>
+            <w:r>
+              <w:rPr>
+                <w:rFonts w:ascii="Times New Roman" w:hAnsi="Times New Roman" w:cs="Times New Roman"/>
+                <w:sz w:val="26"/>
+                <w:szCs w:val="26"/>
+              </w:rPr>
+              <w:t>0%</w:t>
+            </w:r>
           </w:p>
         </w:tc>
       </w:tr>
@@ -11521,6 +11583,14 @@
                 <w:szCs w:val="26"/>
               </w:rPr>
             </w:pPr>
+            <w:r>
+              <w:rPr>
+                <w:rFonts w:ascii="Times New Roman" w:hAnsi="Times New Roman" w:cs="Times New Roman"/>
+                <w:sz w:val="26"/>
+                <w:szCs w:val="26"/>
+              </w:rPr>
+              <w:t>81</w:t>
+            </w:r>
           </w:p>
         </w:tc>
         <w:tc>
@@ -11539,6 +11609,14 @@
                 <w:szCs w:val="26"/>
               </w:rPr>
             </w:pPr>
+            <w:r>
+              <w:rPr>
+                <w:rFonts w:ascii="Times New Roman" w:hAnsi="Times New Roman" w:cs="Times New Roman"/>
+                <w:sz w:val="26"/>
+                <w:szCs w:val="26"/>
+              </w:rPr>
+              <w:t>8</w:t>
+            </w:r>
           </w:p>
         </w:tc>
         <w:tc>
@@ -11557,6 +11635,14 @@
                 <w:szCs w:val="26"/>
               </w:rPr>
             </w:pPr>
+            <w:r>
+              <w:rPr>
+                <w:rFonts w:ascii="Times New Roman" w:hAnsi="Times New Roman" w:cs="Times New Roman"/>
+                <w:sz w:val="26"/>
+                <w:szCs w:val="26"/>
+              </w:rPr>
+              <w:t>170</w:t>
+            </w:r>
           </w:p>
         </w:tc>
         <w:tc>
@@ -11575,6 +11661,14 @@
                 <w:szCs w:val="26"/>
               </w:rPr>
             </w:pPr>
+            <w:r>
+              <w:rPr>
+                <w:rFonts w:ascii="Times New Roman" w:hAnsi="Times New Roman" w:cs="Times New Roman"/>
+                <w:sz w:val="26"/>
+                <w:szCs w:val="26"/>
+              </w:rPr>
+              <w:t>0</w:t>
+            </w:r>
           </w:p>
         </w:tc>
         <w:tc>
@@ -11593,6 +11687,14 @@
                 <w:szCs w:val="26"/>
               </w:rPr>
             </w:pPr>
+            <w:r>
+              <w:rPr>
+                <w:rFonts w:ascii="Times New Roman" w:hAnsi="Times New Roman" w:cs="Times New Roman"/>
+                <w:sz w:val="26"/>
+                <w:szCs w:val="26"/>
+              </w:rPr>
+              <w:t>259</w:t>
+            </w:r>
           </w:p>
         </w:tc>
         <w:tc>
@@ -11611,6 +11713,14 @@
                 <w:szCs w:val="26"/>
               </w:rPr>
             </w:pPr>
+            <w:r>
+              <w:rPr>
+                <w:rFonts w:ascii="Times New Roman" w:hAnsi="Times New Roman" w:cs="Times New Roman"/>
+                <w:sz w:val="26"/>
+                <w:szCs w:val="26"/>
+              </w:rPr>
+              <w:t>31.27%</w:t>
+            </w:r>
           </w:p>
         </w:tc>
         <w:tc>
@@ -11629,6 +11739,14 @@
                 <w:szCs w:val="26"/>
               </w:rPr>
             </w:pPr>
+            <w:r>
+              <w:rPr>
+                <w:rFonts w:ascii="Times New Roman" w:hAnsi="Times New Roman" w:cs="Times New Roman"/>
+                <w:sz w:val="26"/>
+                <w:szCs w:val="26"/>
+              </w:rPr>
+              <w:t>31.27%</w:t>
+            </w:r>
           </w:p>
         </w:tc>
       </w:tr>
@@ -12276,6 +12394,14 @@
                 <w:szCs w:val="26"/>
               </w:rPr>
             </w:pPr>
+            <w:r>
+              <w:rPr>
+                <w:rFonts w:ascii="Times New Roman" w:hAnsi="Times New Roman" w:cs="Times New Roman"/>
+                <w:sz w:val="26"/>
+                <w:szCs w:val="26"/>
+              </w:rPr>
+              <w:t>79</w:t>
+            </w:r>
           </w:p>
         </w:tc>
         <w:tc>
@@ -12294,6 +12420,14 @@
                 <w:szCs w:val="26"/>
               </w:rPr>
             </w:pPr>
+            <w:r>
+              <w:rPr>
+                <w:rFonts w:ascii="Times New Roman" w:hAnsi="Times New Roman" w:cs="Times New Roman"/>
+                <w:sz w:val="26"/>
+                <w:szCs w:val="26"/>
+              </w:rPr>
+              <w:t>7</w:t>
+            </w:r>
           </w:p>
         </w:tc>
         <w:tc>
@@ -12312,6 +12446,14 @@
                 <w:szCs w:val="26"/>
               </w:rPr>
             </w:pPr>
+            <w:r>
+              <w:rPr>
+                <w:rFonts w:ascii="Times New Roman" w:hAnsi="Times New Roman" w:cs="Times New Roman"/>
+                <w:sz w:val="26"/>
+                <w:szCs w:val="26"/>
+              </w:rPr>
+              <w:t>173</w:t>
+            </w:r>
           </w:p>
         </w:tc>
         <w:tc>
@@ -12330,6 +12472,14 @@
                 <w:szCs w:val="26"/>
               </w:rPr>
             </w:pPr>
+            <w:r>
+              <w:rPr>
+                <w:rFonts w:ascii="Times New Roman" w:hAnsi="Times New Roman" w:cs="Times New Roman"/>
+                <w:sz w:val="26"/>
+                <w:szCs w:val="26"/>
+              </w:rPr>
+              <w:t>0</w:t>
+            </w:r>
           </w:p>
         </w:tc>
         <w:tc>
@@ -12348,6 +12498,14 @@
                 <w:szCs w:val="26"/>
               </w:rPr>
             </w:pPr>
+            <w:r>
+              <w:rPr>
+                <w:rFonts w:ascii="Times New Roman" w:hAnsi="Times New Roman" w:cs="Times New Roman"/>
+                <w:sz w:val="26"/>
+                <w:szCs w:val="26"/>
+              </w:rPr>
+              <w:t>259</w:t>
+            </w:r>
           </w:p>
         </w:tc>
         <w:tc>
@@ -12366,6 +12524,14 @@
                 <w:szCs w:val="26"/>
               </w:rPr>
             </w:pPr>
+            <w:r>
+              <w:rPr>
+                <w:rFonts w:ascii="Times New Roman" w:hAnsi="Times New Roman" w:cs="Times New Roman"/>
+                <w:sz w:val="26"/>
+                <w:szCs w:val="26"/>
+              </w:rPr>
+              <w:t>30.50%</w:t>
+            </w:r>
           </w:p>
         </w:tc>
         <w:tc>
@@ -12384,6 +12550,14 @@
                 <w:szCs w:val="26"/>
               </w:rPr>
             </w:pPr>
+            <w:r>
+              <w:rPr>
+                <w:rFonts w:ascii="Times New Roman" w:hAnsi="Times New Roman" w:cs="Times New Roman"/>
+                <w:sz w:val="26"/>
+                <w:szCs w:val="26"/>
+              </w:rPr>
+              <w:t>30.50%</w:t>
+            </w:r>
           </w:p>
         </w:tc>
       </w:tr>
@@ -12865,6 +13039,385 @@
     <w:p>
       <w:pPr>
         <w:pStyle w:val="ListParagraph"/>
+        <w:ind w:left="993" w:firstLine="447"/>
+        <w:rPr>
+          <w:rFonts w:ascii="Times New Roman" w:hAnsi="Times New Roman" w:cs="Times New Roman"/>
+          <w:sz w:val="26"/>
+          <w:szCs w:val="26"/>
+        </w:rPr>
+      </w:pPr>
+    </w:p>
+    <w:tbl>
+      <w:tblPr>
+        <w:tblStyle w:val="GridTable5Dark-Accent1"/>
+        <w:tblW w:w="0" w:type="auto"/>
+        <w:jc w:val="center"/>
+        <w:tblLayout w:type="fixed"/>
+        <w:tblLook w:val="04A0" w:firstRow="1" w:lastRow="0" w:firstColumn="1" w:lastColumn="0" w:noHBand="0" w:noVBand="1"/>
+      </w:tblPr>
+      <w:tblGrid>
+        <w:gridCol w:w="1231"/>
+        <w:gridCol w:w="1134"/>
+        <w:gridCol w:w="1552"/>
+      </w:tblGrid>
+      <w:tr>
+        <w:trPr>
+          <w:cnfStyle w:val="100000000000" w:firstRow="1" w:lastRow="0" w:firstColumn="0" w:lastColumn="0" w:oddVBand="0" w:evenVBand="0" w:oddHBand="0" w:evenHBand="0" w:firstRowFirstColumn="0" w:firstRowLastColumn="0" w:lastRowFirstColumn="0" w:lastRowLastColumn="0"/>
+          <w:jc w:val="center"/>
+        </w:trPr>
+        <w:tc>
+          <w:tcPr>
+            <w:cnfStyle w:val="001000000000" w:firstRow="0" w:lastRow="0" w:firstColumn="1" w:lastColumn="0" w:oddVBand="0" w:evenVBand="0" w:oddHBand="0" w:evenHBand="0" w:firstRowFirstColumn="0" w:firstRowLastColumn="0" w:lastRowFirstColumn="0" w:lastRowLastColumn="0"/>
+            <w:tcW w:w="3917" w:type="dxa"/>
+            <w:gridSpan w:val="3"/>
+          </w:tcPr>
+          <w:p>
+            <w:pPr>
+              <w:pStyle w:val="ListParagraph"/>
+              <w:ind w:left="0"/>
+              <w:jc w:val="center"/>
+              <w:rPr>
+                <w:rFonts w:ascii="Times New Roman" w:hAnsi="Times New Roman" w:cs="Times New Roman"/>
+                <w:b w:val="0"/>
+                <w:bCs w:val="0"/>
+                <w:sz w:val="26"/>
+                <w:szCs w:val="26"/>
+              </w:rPr>
+            </w:pPr>
+            <w:r>
+              <w:rPr>
+                <w:rFonts w:ascii="Times New Roman" w:hAnsi="Times New Roman" w:cs="Times New Roman"/>
+                <w:sz w:val="26"/>
+                <w:szCs w:val="26"/>
+              </w:rPr>
+              <w:t>Perplexity</w:t>
+            </w:r>
+          </w:p>
+        </w:tc>
+      </w:tr>
+      <w:tr>
+        <w:trPr>
+          <w:cnfStyle w:val="000000100000" w:firstRow="0" w:lastRow="0" w:firstColumn="0" w:lastColumn="0" w:oddVBand="0" w:evenVBand="0" w:oddHBand="1" w:evenHBand="0" w:firstRowFirstColumn="0" w:firstRowLastColumn="0" w:lastRowFirstColumn="0" w:lastRowLastColumn="0"/>
+          <w:jc w:val="center"/>
+        </w:trPr>
+        <w:tc>
+          <w:tcPr>
+            <w:cnfStyle w:val="001000000000" w:firstRow="0" w:lastRow="0" w:firstColumn="1" w:lastColumn="0" w:oddVBand="0" w:evenVBand="0" w:oddHBand="0" w:evenHBand="0" w:firstRowFirstColumn="0" w:firstRowLastColumn="0" w:lastRowFirstColumn="0" w:lastRowLastColumn="0"/>
+            <w:tcW w:w="1231" w:type="dxa"/>
+          </w:tcPr>
+          <w:p>
+            <w:pPr>
+              <w:pStyle w:val="ListParagraph"/>
+              <w:ind w:left="0"/>
+              <w:jc w:val="center"/>
+              <w:rPr>
+                <w:rFonts w:ascii="Times New Roman" w:hAnsi="Times New Roman" w:cs="Times New Roman"/>
+                <w:sz w:val="26"/>
+                <w:szCs w:val="26"/>
+              </w:rPr>
+            </w:pPr>
+            <w:r>
+              <w:rPr>
+                <w:rFonts w:ascii="Times New Roman" w:hAnsi="Times New Roman" w:cs="Times New Roman"/>
+                <w:sz w:val="26"/>
+                <w:szCs w:val="26"/>
+              </w:rPr>
+              <w:t>n</w:t>
+            </w:r>
+          </w:p>
+        </w:tc>
+        <w:tc>
+          <w:tcPr>
+            <w:tcW w:w="1134" w:type="dxa"/>
+          </w:tcPr>
+          <w:p>
+            <w:pPr>
+              <w:pStyle w:val="ListParagraph"/>
+              <w:ind w:left="0"/>
+              <w:jc w:val="center"/>
+              <w:cnfStyle w:val="000000100000" w:firstRow="0" w:lastRow="0" w:firstColumn="0" w:lastColumn="0" w:oddVBand="0" w:evenVBand="0" w:oddHBand="1" w:evenHBand="0" w:firstRowFirstColumn="0" w:firstRowLastColumn="0" w:lastRowFirstColumn="0" w:lastRowLastColumn="0"/>
+              <w:rPr>
+                <w:rFonts w:ascii="Times New Roman" w:hAnsi="Times New Roman" w:cs="Times New Roman"/>
+                <w:sz w:val="26"/>
+                <w:szCs w:val="26"/>
+              </w:rPr>
+            </w:pPr>
+            <w:r>
+              <w:rPr>
+                <w:rFonts w:ascii="Times New Roman" w:hAnsi="Times New Roman" w:cs="Times New Roman"/>
+                <w:sz w:val="26"/>
+                <w:szCs w:val="26"/>
+              </w:rPr>
+              <w:t>bigram</w:t>
+            </w:r>
+          </w:p>
+        </w:tc>
+        <w:tc>
+          <w:tcPr>
+            <w:tcW w:w="1552" w:type="dxa"/>
+          </w:tcPr>
+          <w:p>
+            <w:pPr>
+              <w:pStyle w:val="ListParagraph"/>
+              <w:ind w:left="0"/>
+              <w:jc w:val="center"/>
+              <w:cnfStyle w:val="000000100000" w:firstRow="0" w:lastRow="0" w:firstColumn="0" w:lastColumn="0" w:oddVBand="0" w:evenVBand="0" w:oddHBand="1" w:evenHBand="0" w:firstRowFirstColumn="0" w:firstRowLastColumn="0" w:lastRowFirstColumn="0" w:lastRowLastColumn="0"/>
+              <w:rPr>
+                <w:rFonts w:ascii="Times New Roman" w:hAnsi="Times New Roman" w:cs="Times New Roman"/>
+                <w:sz w:val="26"/>
+                <w:szCs w:val="26"/>
+              </w:rPr>
+            </w:pPr>
+            <w:r>
+              <w:rPr>
+                <w:rFonts w:ascii="Times New Roman" w:hAnsi="Times New Roman" w:cs="Times New Roman"/>
+                <w:sz w:val="26"/>
+                <w:szCs w:val="26"/>
+              </w:rPr>
+              <w:t>trigram</w:t>
+            </w:r>
+          </w:p>
+        </w:tc>
+      </w:tr>
+      <w:tr>
+        <w:trPr>
+          <w:jc w:val="center"/>
+        </w:trPr>
+        <w:tc>
+          <w:tcPr>
+            <w:cnfStyle w:val="001000000000" w:firstRow="0" w:lastRow="0" w:firstColumn="1" w:lastColumn="0" w:oddVBand="0" w:evenVBand="0" w:oddHBand="0" w:evenHBand="0" w:firstRowFirstColumn="0" w:firstRowLastColumn="0" w:lastRowFirstColumn="0" w:lastRowLastColumn="0"/>
+            <w:tcW w:w="1231" w:type="dxa"/>
+          </w:tcPr>
+          <w:p>
+            <w:pPr>
+              <w:pStyle w:val="ListParagraph"/>
+              <w:ind w:left="0"/>
+              <w:jc w:val="center"/>
+              <w:rPr>
+                <w:rFonts w:ascii="Times New Roman" w:hAnsi="Times New Roman" w:cs="Times New Roman"/>
+                <w:b w:val="0"/>
+                <w:sz w:val="26"/>
+                <w:szCs w:val="26"/>
+              </w:rPr>
+            </w:pPr>
+            <w:r>
+              <w:rPr>
+                <w:rFonts w:ascii="Times New Roman" w:hAnsi="Times New Roman" w:cs="Times New Roman"/>
+                <w:b w:val="0"/>
+                <w:sz w:val="26"/>
+                <w:szCs w:val="26"/>
+              </w:rPr>
+              <w:t>sn0001</w:t>
+            </w:r>
+          </w:p>
+        </w:tc>
+        <w:tc>
+          <w:tcPr>
+            <w:tcW w:w="1134" w:type="dxa"/>
+          </w:tcPr>
+          <w:p>
+            <w:pPr>
+              <w:pStyle w:val="ListParagraph"/>
+              <w:ind w:left="0"/>
+              <w:jc w:val="center"/>
+              <w:cnfStyle w:val="000000000000" w:firstRow="0" w:lastRow="0" w:firstColumn="0" w:lastColumn="0" w:oddVBand="0" w:evenVBand="0" w:oddHBand="0" w:evenHBand="0" w:firstRowFirstColumn="0" w:firstRowLastColumn="0" w:lastRowFirstColumn="0" w:lastRowLastColumn="0"/>
+              <w:rPr>
+                <w:rFonts w:ascii="Times New Roman" w:hAnsi="Times New Roman" w:cs="Times New Roman"/>
+                <w:sz w:val="26"/>
+                <w:szCs w:val="26"/>
+              </w:rPr>
+            </w:pPr>
+          </w:p>
+        </w:tc>
+        <w:tc>
+          <w:tcPr>
+            <w:tcW w:w="1552" w:type="dxa"/>
+          </w:tcPr>
+          <w:p>
+            <w:pPr>
+              <w:pStyle w:val="ListParagraph"/>
+              <w:ind w:left="0"/>
+              <w:jc w:val="center"/>
+              <w:cnfStyle w:val="000000000000" w:firstRow="0" w:lastRow="0" w:firstColumn="0" w:lastColumn="0" w:oddVBand="0" w:evenVBand="0" w:oddHBand="0" w:evenHBand="0" w:firstRowFirstColumn="0" w:firstRowLastColumn="0" w:lastRowFirstColumn="0" w:lastRowLastColumn="0"/>
+              <w:rPr>
+                <w:rFonts w:ascii="Times New Roman" w:hAnsi="Times New Roman" w:cs="Times New Roman"/>
+                <w:sz w:val="26"/>
+                <w:szCs w:val="26"/>
+              </w:rPr>
+            </w:pPr>
+          </w:p>
+        </w:tc>
+      </w:tr>
+      <w:tr>
+        <w:trPr>
+          <w:cnfStyle w:val="000000100000" w:firstRow="0" w:lastRow="0" w:firstColumn="0" w:lastColumn="0" w:oddVBand="0" w:evenVBand="0" w:oddHBand="1" w:evenHBand="0" w:firstRowFirstColumn="0" w:firstRowLastColumn="0" w:lastRowFirstColumn="0" w:lastRowLastColumn="0"/>
+          <w:jc w:val="center"/>
+        </w:trPr>
+        <w:tc>
+          <w:tcPr>
+            <w:cnfStyle w:val="001000000000" w:firstRow="0" w:lastRow="0" w:firstColumn="1" w:lastColumn="0" w:oddVBand="0" w:evenVBand="0" w:oddHBand="0" w:evenHBand="0" w:firstRowFirstColumn="0" w:firstRowLastColumn="0" w:lastRowFirstColumn="0" w:lastRowLastColumn="0"/>
+            <w:tcW w:w="1231" w:type="dxa"/>
+          </w:tcPr>
+          <w:p>
+            <w:pPr>
+              <w:pStyle w:val="ListParagraph"/>
+              <w:ind w:left="0"/>
+              <w:jc w:val="center"/>
+              <w:rPr>
+                <w:rFonts w:ascii="Times New Roman" w:hAnsi="Times New Roman" w:cs="Times New Roman"/>
+                <w:b w:val="0"/>
+                <w:sz w:val="26"/>
+                <w:szCs w:val="26"/>
+              </w:rPr>
+            </w:pPr>
+            <w:r>
+              <w:rPr>
+                <w:rFonts w:ascii="Times New Roman" w:hAnsi="Times New Roman" w:cs="Times New Roman"/>
+                <w:b w:val="0"/>
+                <w:sz w:val="26"/>
+                <w:szCs w:val="26"/>
+              </w:rPr>
+              <w:t>sn0040</w:t>
+            </w:r>
+          </w:p>
+        </w:tc>
+        <w:tc>
+          <w:tcPr>
+            <w:tcW w:w="1134" w:type="dxa"/>
+          </w:tcPr>
+          <w:p>
+            <w:pPr>
+              <w:pStyle w:val="ListParagraph"/>
+              <w:ind w:left="0"/>
+              <w:jc w:val="center"/>
+              <w:cnfStyle w:val="000000100000" w:firstRow="0" w:lastRow="0" w:firstColumn="0" w:lastColumn="0" w:oddVBand="0" w:evenVBand="0" w:oddHBand="1" w:evenHBand="0" w:firstRowFirstColumn="0" w:firstRowLastColumn="0" w:lastRowFirstColumn="0" w:lastRowLastColumn="0"/>
+              <w:rPr>
+                <w:rFonts w:ascii="Times New Roman" w:hAnsi="Times New Roman" w:cs="Times New Roman"/>
+                <w:sz w:val="26"/>
+                <w:szCs w:val="26"/>
+              </w:rPr>
+            </w:pPr>
+            <w:r>
+              <w:rPr>
+                <w:rFonts w:ascii="Times New Roman" w:hAnsi="Times New Roman" w:cs="Times New Roman"/>
+                <w:sz w:val="26"/>
+                <w:szCs w:val="26"/>
+              </w:rPr>
+              <w:t>36.5275</w:t>
+            </w:r>
+          </w:p>
+        </w:tc>
+        <w:tc>
+          <w:tcPr>
+            <w:tcW w:w="1552" w:type="dxa"/>
+          </w:tcPr>
+          <w:p>
+            <w:pPr>
+              <w:pStyle w:val="ListParagraph"/>
+              <w:ind w:left="0"/>
+              <w:jc w:val="center"/>
+              <w:cnfStyle w:val="000000100000" w:firstRow="0" w:lastRow="0" w:firstColumn="0" w:lastColumn="0" w:oddVBand="0" w:evenVBand="0" w:oddHBand="1" w:evenHBand="0" w:firstRowFirstColumn="0" w:firstRowLastColumn="0" w:lastRowFirstColumn="0" w:lastRowLastColumn="0"/>
+              <w:rPr>
+                <w:rFonts w:ascii="Times New Roman" w:hAnsi="Times New Roman" w:cs="Times New Roman"/>
+                <w:sz w:val="26"/>
+                <w:szCs w:val="26"/>
+              </w:rPr>
+            </w:pPr>
+            <w:r>
+              <w:rPr>
+                <w:rFonts w:ascii="Times New Roman" w:hAnsi="Times New Roman" w:cs="Times New Roman"/>
+                <w:sz w:val="26"/>
+                <w:szCs w:val="26"/>
+              </w:rPr>
+              <w:t>38.2572</w:t>
+            </w:r>
+          </w:p>
+        </w:tc>
+      </w:tr>
+      <w:tr>
+        <w:trPr>
+          <w:jc w:val="center"/>
+        </w:trPr>
+        <w:tc>
+          <w:tcPr>
+            <w:cnfStyle w:val="001000000000" w:firstRow="0" w:lastRow="0" w:firstColumn="1" w:lastColumn="0" w:oddVBand="0" w:evenVBand="0" w:oddHBand="0" w:evenHBand="0" w:firstRowFirstColumn="0" w:firstRowLastColumn="0" w:lastRowFirstColumn="0" w:lastRowLastColumn="0"/>
+            <w:tcW w:w="1231" w:type="dxa"/>
+          </w:tcPr>
+          <w:p>
+            <w:pPr>
+              <w:pStyle w:val="ListParagraph"/>
+              <w:ind w:left="0"/>
+              <w:jc w:val="center"/>
+              <w:rPr>
+                <w:rFonts w:ascii="Times New Roman" w:hAnsi="Times New Roman" w:cs="Times New Roman"/>
+                <w:b w:val="0"/>
+                <w:sz w:val="26"/>
+                <w:szCs w:val="26"/>
+              </w:rPr>
+            </w:pPr>
+            <w:r>
+              <w:rPr>
+                <w:rFonts w:ascii="Times New Roman" w:hAnsi="Times New Roman" w:cs="Times New Roman"/>
+                <w:b w:val="0"/>
+                <w:sz w:val="26"/>
+                <w:szCs w:val="26"/>
+              </w:rPr>
+              <w:t>sn0041</w:t>
+            </w:r>
+          </w:p>
+        </w:tc>
+        <w:tc>
+          <w:tcPr>
+            <w:tcW w:w="1134" w:type="dxa"/>
+          </w:tcPr>
+          <w:p>
+            <w:pPr>
+              <w:pStyle w:val="ListParagraph"/>
+              <w:ind w:left="0"/>
+              <w:jc w:val="center"/>
+              <w:cnfStyle w:val="000000000000" w:firstRow="0" w:lastRow="0" w:firstColumn="0" w:lastColumn="0" w:oddVBand="0" w:evenVBand="0" w:oddHBand="0" w:evenHBand="0" w:firstRowFirstColumn="0" w:firstRowLastColumn="0" w:lastRowFirstColumn="0" w:lastRowLastColumn="0"/>
+              <w:rPr>
+                <w:rFonts w:ascii="Times New Roman" w:hAnsi="Times New Roman" w:cs="Times New Roman"/>
+                <w:sz w:val="26"/>
+                <w:szCs w:val="26"/>
+              </w:rPr>
+            </w:pPr>
+          </w:p>
+        </w:tc>
+        <w:tc>
+          <w:tcPr>
+            <w:tcW w:w="1552" w:type="dxa"/>
+          </w:tcPr>
+          <w:p>
+            <w:pPr>
+              <w:pStyle w:val="ListParagraph"/>
+              <w:ind w:left="0"/>
+              <w:jc w:val="center"/>
+              <w:cnfStyle w:val="000000000000" w:firstRow="0" w:lastRow="0" w:firstColumn="0" w:lastColumn="0" w:oddVBand="0" w:evenVBand="0" w:oddHBand="0" w:evenHBand="0" w:firstRowFirstColumn="0" w:firstRowLastColumn="0" w:lastRowFirstColumn="0" w:lastRowLastColumn="0"/>
+              <w:rPr>
+                <w:rFonts w:ascii="Times New Roman" w:hAnsi="Times New Roman" w:cs="Times New Roman"/>
+                <w:sz w:val="26"/>
+                <w:szCs w:val="26"/>
+              </w:rPr>
+            </w:pPr>
+          </w:p>
+        </w:tc>
+      </w:tr>
+    </w:tbl>
+    <w:p>
+      <w:pPr>
+        <w:pStyle w:val="ListParagraph"/>
+        <w:ind w:left="993" w:firstLine="447"/>
+        <w:rPr>
+          <w:rFonts w:ascii="Times New Roman" w:hAnsi="Times New Roman" w:cs="Times New Roman"/>
+          <w:sz w:val="26"/>
+          <w:szCs w:val="26"/>
+        </w:rPr>
+      </w:pPr>
+    </w:p>
+    <w:p>
+      <w:pPr>
+        <w:pStyle w:val="ListParagraph"/>
         <w:numPr>
           <w:ilvl w:val="0"/>
           <w:numId w:val="37"/>
@@ -12883,7 +13436,39 @@
           <w:sz w:val="26"/>
           <w:szCs w:val="26"/>
         </w:rPr>
-        <w:t>Thống kê kết quả thực nghiệm 1 (text 270+30)</w:t>
+        <w:t xml:space="preserve">Thống kê kết quả thực nghiệm </w:t>
+      </w:r>
+      <w:r>
+        <w:rPr>
+          <w:rFonts w:ascii="Times New Roman" w:hAnsi="Times New Roman" w:cs="Times New Roman"/>
+          <w:sz w:val="26"/>
+          <w:szCs w:val="26"/>
+        </w:rPr>
+        <w:t>2</w:t>
+      </w:r>
+      <w:r>
+        <w:rPr>
+          <w:rFonts w:ascii="Times New Roman" w:hAnsi="Times New Roman" w:cs="Times New Roman"/>
+          <w:sz w:val="26"/>
+          <w:szCs w:val="26"/>
+        </w:rPr>
+        <w:t xml:space="preserve"> (text 270+</w:t>
+      </w:r>
+      <w:r>
+        <w:rPr>
+          <w:rFonts w:ascii="Times New Roman" w:hAnsi="Times New Roman" w:cs="Times New Roman"/>
+          <w:sz w:val="26"/>
+          <w:szCs w:val="26"/>
+        </w:rPr>
+        <w:t>n</w:t>
+      </w:r>
+      <w:r>
+        <w:rPr>
+          <w:rFonts w:ascii="Times New Roman" w:hAnsi="Times New Roman" w:cs="Times New Roman"/>
+          <w:sz w:val="26"/>
+          <w:szCs w:val="26"/>
+        </w:rPr>
+        <w:t>)</w:t>
       </w:r>
     </w:p>
     <w:p>
@@ -13234,6 +13819,14 @@
                 <w:szCs w:val="26"/>
               </w:rPr>
             </w:pPr>
+            <w:r>
+              <w:rPr>
+                <w:rFonts w:ascii="Times New Roman" w:hAnsi="Times New Roman" w:cs="Times New Roman"/>
+                <w:sz w:val="26"/>
+                <w:szCs w:val="26"/>
+              </w:rPr>
+              <w:t>0</w:t>
+            </w:r>
           </w:p>
         </w:tc>
         <w:tc>
@@ -13252,6 +13845,14 @@
                 <w:szCs w:val="26"/>
               </w:rPr>
             </w:pPr>
+            <w:r>
+              <w:rPr>
+                <w:rFonts w:ascii="Times New Roman" w:hAnsi="Times New Roman" w:cs="Times New Roman"/>
+                <w:sz w:val="26"/>
+                <w:szCs w:val="26"/>
+              </w:rPr>
+              <w:t>30</w:t>
+            </w:r>
           </w:p>
         </w:tc>
         <w:tc>
@@ -13270,6 +13871,14 @@
                 <w:szCs w:val="26"/>
               </w:rPr>
             </w:pPr>
+            <w:r>
+              <w:rPr>
+                <w:rFonts w:ascii="Times New Roman" w:hAnsi="Times New Roman" w:cs="Times New Roman"/>
+                <w:sz w:val="26"/>
+                <w:szCs w:val="26"/>
+              </w:rPr>
+              <w:t>30</w:t>
+            </w:r>
           </w:p>
         </w:tc>
         <w:tc>
@@ -13288,6 +13897,14 @@
                 <w:szCs w:val="26"/>
               </w:rPr>
             </w:pPr>
+            <w:r>
+              <w:rPr>
+                <w:rFonts w:ascii="Times New Roman" w:hAnsi="Times New Roman" w:cs="Times New Roman"/>
+                <w:sz w:val="26"/>
+                <w:szCs w:val="26"/>
+              </w:rPr>
+              <w:t>0%</w:t>
+            </w:r>
           </w:p>
         </w:tc>
       </w:tr>
@@ -13745,6 +14362,14 @@
                 <w:szCs w:val="26"/>
               </w:rPr>
             </w:pPr>
+            <w:r>
+              <w:rPr>
+                <w:rFonts w:ascii="Times New Roman" w:hAnsi="Times New Roman" w:cs="Times New Roman"/>
+                <w:sz w:val="26"/>
+                <w:szCs w:val="26"/>
+              </w:rPr>
+              <w:t>0</w:t>
+            </w:r>
           </w:p>
         </w:tc>
         <w:tc>
@@ -13763,6 +14388,14 @@
                 <w:szCs w:val="26"/>
               </w:rPr>
             </w:pPr>
+            <w:r>
+              <w:rPr>
+                <w:rFonts w:ascii="Times New Roman" w:hAnsi="Times New Roman" w:cs="Times New Roman"/>
+                <w:sz w:val="26"/>
+                <w:szCs w:val="26"/>
+              </w:rPr>
+              <w:t>30</w:t>
+            </w:r>
           </w:p>
         </w:tc>
         <w:tc>
@@ -13781,6 +14414,14 @@
                 <w:szCs w:val="26"/>
               </w:rPr>
             </w:pPr>
+            <w:r>
+              <w:rPr>
+                <w:rFonts w:ascii="Times New Roman" w:hAnsi="Times New Roman" w:cs="Times New Roman"/>
+                <w:sz w:val="26"/>
+                <w:szCs w:val="26"/>
+              </w:rPr>
+              <w:t>30</w:t>
+            </w:r>
           </w:p>
         </w:tc>
         <w:tc>
@@ -13799,6 +14440,14 @@
                 <w:szCs w:val="26"/>
               </w:rPr>
             </w:pPr>
+            <w:r>
+              <w:rPr>
+                <w:rFonts w:ascii="Times New Roman" w:hAnsi="Times New Roman" w:cs="Times New Roman"/>
+                <w:sz w:val="26"/>
+                <w:szCs w:val="26"/>
+              </w:rPr>
+              <w:t>0%</w:t>
+            </w:r>
           </w:p>
         </w:tc>
       </w:tr>
@@ -14392,6 +15041,14 @@
                 <w:szCs w:val="26"/>
               </w:rPr>
             </w:pPr>
+            <w:r>
+              <w:rPr>
+                <w:rFonts w:ascii="Times New Roman" w:hAnsi="Times New Roman" w:cs="Times New Roman"/>
+                <w:sz w:val="26"/>
+                <w:szCs w:val="26"/>
+              </w:rPr>
+              <w:t>62</w:t>
+            </w:r>
           </w:p>
         </w:tc>
         <w:tc>
@@ -14410,6 +15067,14 @@
                 <w:szCs w:val="26"/>
               </w:rPr>
             </w:pPr>
+            <w:r>
+              <w:rPr>
+                <w:rFonts w:ascii="Times New Roman" w:hAnsi="Times New Roman" w:cs="Times New Roman"/>
+                <w:sz w:val="26"/>
+                <w:szCs w:val="26"/>
+              </w:rPr>
+              <w:t>9</w:t>
+            </w:r>
           </w:p>
         </w:tc>
         <w:tc>
@@ -14428,6 +15093,14 @@
                 <w:szCs w:val="26"/>
               </w:rPr>
             </w:pPr>
+            <w:r>
+              <w:rPr>
+                <w:rFonts w:ascii="Times New Roman" w:hAnsi="Times New Roman" w:cs="Times New Roman"/>
+                <w:sz w:val="26"/>
+                <w:szCs w:val="26"/>
+              </w:rPr>
+              <w:t>188</w:t>
+            </w:r>
           </w:p>
         </w:tc>
         <w:tc>
@@ -14446,6 +15119,14 @@
                 <w:szCs w:val="26"/>
               </w:rPr>
             </w:pPr>
+            <w:r>
+              <w:rPr>
+                <w:rFonts w:ascii="Times New Roman" w:hAnsi="Times New Roman" w:cs="Times New Roman"/>
+                <w:sz w:val="26"/>
+                <w:szCs w:val="26"/>
+              </w:rPr>
+              <w:t>0</w:t>
+            </w:r>
           </w:p>
         </w:tc>
         <w:tc>
@@ -14464,6 +15145,14 @@
                 <w:szCs w:val="26"/>
               </w:rPr>
             </w:pPr>
+            <w:r>
+              <w:rPr>
+                <w:rFonts w:ascii="Times New Roman" w:hAnsi="Times New Roman" w:cs="Times New Roman"/>
+                <w:sz w:val="26"/>
+                <w:szCs w:val="26"/>
+              </w:rPr>
+              <w:t>259</w:t>
+            </w:r>
           </w:p>
         </w:tc>
         <w:tc>
@@ -14482,6 +15171,14 @@
                 <w:szCs w:val="26"/>
               </w:rPr>
             </w:pPr>
+            <w:r>
+              <w:rPr>
+                <w:rFonts w:ascii="Times New Roman" w:hAnsi="Times New Roman" w:cs="Times New Roman"/>
+                <w:sz w:val="26"/>
+                <w:szCs w:val="26"/>
+              </w:rPr>
+              <w:t>23.94%</w:t>
+            </w:r>
           </w:p>
         </w:tc>
         <w:tc>
@@ -14500,6 +15197,14 @@
                 <w:szCs w:val="26"/>
               </w:rPr>
             </w:pPr>
+            <w:r>
+              <w:rPr>
+                <w:rFonts w:ascii="Times New Roman" w:hAnsi="Times New Roman" w:cs="Times New Roman"/>
+                <w:sz w:val="26"/>
+                <w:szCs w:val="26"/>
+              </w:rPr>
+              <w:t>23.94%</w:t>
+            </w:r>
           </w:p>
         </w:tc>
       </w:tr>
@@ -15147,6 +15852,14 @@
                 <w:szCs w:val="26"/>
               </w:rPr>
             </w:pPr>
+            <w:r>
+              <w:rPr>
+                <w:rFonts w:ascii="Times New Roman" w:hAnsi="Times New Roman" w:cs="Times New Roman"/>
+                <w:sz w:val="26"/>
+                <w:szCs w:val="26"/>
+              </w:rPr>
+              <w:t>60</w:t>
+            </w:r>
           </w:p>
         </w:tc>
         <w:tc>
@@ -15165,6 +15878,14 @@
                 <w:szCs w:val="26"/>
               </w:rPr>
             </w:pPr>
+            <w:r>
+              <w:rPr>
+                <w:rFonts w:ascii="Times New Roman" w:hAnsi="Times New Roman" w:cs="Times New Roman"/>
+                <w:sz w:val="26"/>
+                <w:szCs w:val="26"/>
+              </w:rPr>
+              <w:t>10</w:t>
+            </w:r>
           </w:p>
         </w:tc>
         <w:tc>
@@ -15183,6 +15904,14 @@
                 <w:szCs w:val="26"/>
               </w:rPr>
             </w:pPr>
+            <w:r>
+              <w:rPr>
+                <w:rFonts w:ascii="Times New Roman" w:hAnsi="Times New Roman" w:cs="Times New Roman"/>
+                <w:sz w:val="26"/>
+                <w:szCs w:val="26"/>
+              </w:rPr>
+              <w:t>189</w:t>
+            </w:r>
           </w:p>
         </w:tc>
         <w:tc>
@@ -15201,6 +15930,14 @@
                 <w:szCs w:val="26"/>
               </w:rPr>
             </w:pPr>
+            <w:r>
+              <w:rPr>
+                <w:rFonts w:ascii="Times New Roman" w:hAnsi="Times New Roman" w:cs="Times New Roman"/>
+                <w:sz w:val="26"/>
+                <w:szCs w:val="26"/>
+              </w:rPr>
+              <w:t>0</w:t>
+            </w:r>
           </w:p>
         </w:tc>
         <w:tc>
@@ -15219,6 +15956,14 @@
                 <w:szCs w:val="26"/>
               </w:rPr>
             </w:pPr>
+            <w:r>
+              <w:rPr>
+                <w:rFonts w:ascii="Times New Roman" w:hAnsi="Times New Roman" w:cs="Times New Roman"/>
+                <w:sz w:val="26"/>
+                <w:szCs w:val="26"/>
+              </w:rPr>
+              <w:t>259</w:t>
+            </w:r>
           </w:p>
         </w:tc>
         <w:tc>
@@ -15237,6 +15982,14 @@
                 <w:szCs w:val="26"/>
               </w:rPr>
             </w:pPr>
+            <w:r>
+              <w:rPr>
+                <w:rFonts w:ascii="Times New Roman" w:hAnsi="Times New Roman" w:cs="Times New Roman"/>
+                <w:sz w:val="26"/>
+                <w:szCs w:val="26"/>
+              </w:rPr>
+              <w:t>23.17%</w:t>
+            </w:r>
           </w:p>
         </w:tc>
         <w:tc>
@@ -15255,6 +16008,14 @@
                 <w:szCs w:val="26"/>
               </w:rPr>
             </w:pPr>
+            <w:r>
+              <w:rPr>
+                <w:rFonts w:ascii="Times New Roman" w:hAnsi="Times New Roman" w:cs="Times New Roman"/>
+                <w:sz w:val="26"/>
+                <w:szCs w:val="26"/>
+              </w:rPr>
+              <w:t>23.17%</w:t>
+            </w:r>
           </w:p>
         </w:tc>
       </w:tr>
@@ -15429,61 +16190,17 @@
         </w:rPr>
       </w:pPr>
     </w:p>
-    <w:p>
-      <w:pPr>
-        <w:pStyle w:val="ListParagraph"/>
-        <w:numPr>
-          <w:ilvl w:val="0"/>
-          <w:numId w:val="37"/>
-        </w:numPr>
-        <w:ind w:left="993"/>
-        <w:outlineLvl w:val="1"/>
-        <w:rPr>
-          <w:rFonts w:ascii="Times New Roman" w:hAnsi="Times New Roman" w:cs="Times New Roman"/>
-          <w:sz w:val="26"/>
-          <w:szCs w:val="26"/>
-        </w:rPr>
-      </w:pPr>
-      <w:r>
-        <w:rPr>
-          <w:rFonts w:ascii="Times New Roman" w:hAnsi="Times New Roman" w:cs="Times New Roman"/>
-          <w:sz w:val="26"/>
-          <w:szCs w:val="26"/>
-        </w:rPr>
-        <w:t xml:space="preserve">Thống kê kết quả </w:t>
-      </w:r>
-      <w:r>
-        <w:rPr>
-          <w:rFonts w:ascii="Times New Roman" w:hAnsi="Times New Roman" w:cs="Times New Roman"/>
-          <w:sz w:val="26"/>
-          <w:szCs w:val="26"/>
-        </w:rPr>
-        <w:t>perplexity</w:t>
-      </w:r>
-    </w:p>
-    <w:p>
-      <w:pPr>
-        <w:pStyle w:val="ListParagraph"/>
-        <w:ind w:left="993" w:firstLine="447"/>
-        <w:rPr>
-          <w:rFonts w:ascii="Times New Roman" w:hAnsi="Times New Roman" w:cs="Times New Roman"/>
-          <w:sz w:val="26"/>
-          <w:szCs w:val="26"/>
-        </w:rPr>
-      </w:pPr>
-    </w:p>
     <w:tbl>
       <w:tblPr>
         <w:tblStyle w:val="GridTable5Dark-Accent1"/>
         <w:tblW w:w="0" w:type="auto"/>
         <w:jc w:val="center"/>
-        <w:tblLayout w:type="fixed"/>
         <w:tblLook w:val="04A0" w:firstRow="1" w:lastRow="0" w:firstColumn="1" w:lastColumn="0" w:noHBand="0" w:noVBand="1"/>
       </w:tblPr>
       <w:tblGrid>
-        <w:gridCol w:w="1231"/>
-        <w:gridCol w:w="1134"/>
-        <w:gridCol w:w="1552"/>
+        <w:gridCol w:w="968"/>
+        <w:gridCol w:w="1191"/>
+        <w:gridCol w:w="1412"/>
       </w:tblGrid>
       <w:tr>
         <w:trPr>
@@ -15493,7 +16210,7 @@
         <w:tc>
           <w:tcPr>
             <w:cnfStyle w:val="001000000000" w:firstRow="0" w:lastRow="0" w:firstColumn="1" w:lastColumn="0" w:oddVBand="0" w:evenVBand="0" w:oddHBand="0" w:evenHBand="0" w:firstRowFirstColumn="0" w:firstRowLastColumn="0" w:lastRowFirstColumn="0" w:lastRowLastColumn="0"/>
-            <w:tcW w:w="3917" w:type="dxa"/>
+            <w:tcW w:w="3571" w:type="dxa"/>
             <w:gridSpan w:val="3"/>
           </w:tcPr>
           <w:p>
@@ -15528,7 +16245,7 @@
         <w:tc>
           <w:tcPr>
             <w:cnfStyle w:val="001000000000" w:firstRow="0" w:lastRow="0" w:firstColumn="1" w:lastColumn="0" w:oddVBand="0" w:evenVBand="0" w:oddHBand="0" w:evenHBand="0" w:firstRowFirstColumn="0" w:firstRowLastColumn="0" w:lastRowFirstColumn="0" w:lastRowLastColumn="0"/>
-            <w:tcW w:w="1231" w:type="dxa"/>
+            <w:tcW w:w="0" w:type="auto"/>
           </w:tcPr>
           <w:p>
             <w:pPr>
@@ -15553,7 +16270,7 @@
         </w:tc>
         <w:tc>
           <w:tcPr>
-            <w:tcW w:w="1134" w:type="dxa"/>
+            <w:tcW w:w="0" w:type="auto"/>
           </w:tcPr>
           <w:p>
             <w:pPr>
@@ -15579,7 +16296,7 @@
         </w:tc>
         <w:tc>
           <w:tcPr>
-            <w:tcW w:w="1552" w:type="dxa"/>
+            <w:tcW w:w="1412" w:type="dxa"/>
           </w:tcPr>
           <w:p>
             <w:pPr>
@@ -15611,7 +16328,7 @@
         <w:tc>
           <w:tcPr>
             <w:cnfStyle w:val="001000000000" w:firstRow="0" w:lastRow="0" w:firstColumn="1" w:lastColumn="0" w:oddVBand="0" w:evenVBand="0" w:oddHBand="0" w:evenHBand="0" w:firstRowFirstColumn="0" w:firstRowLastColumn="0" w:lastRowFirstColumn="0" w:lastRowLastColumn="0"/>
-            <w:tcW w:w="1231" w:type="dxa"/>
+            <w:tcW w:w="0" w:type="auto"/>
           </w:tcPr>
           <w:p>
             <w:pPr>
@@ -15638,7 +16355,7 @@
         </w:tc>
         <w:tc>
           <w:tcPr>
-            <w:tcW w:w="1134" w:type="dxa"/>
+            <w:tcW w:w="0" w:type="auto"/>
           </w:tcPr>
           <w:p>
             <w:pPr>
@@ -15652,19 +16369,11 @@
                 <w:szCs w:val="26"/>
               </w:rPr>
             </w:pPr>
-            <w:r>
-              <w:rPr>
-                <w:rFonts w:ascii="Times New Roman" w:hAnsi="Times New Roman" w:cs="Times New Roman"/>
-                <w:sz w:val="26"/>
-                <w:szCs w:val="26"/>
-              </w:rPr>
-              <w:t>41.5464</w:t>
-            </w:r>
-          </w:p>
-        </w:tc>
-        <w:tc>
-          <w:tcPr>
-            <w:tcW w:w="1552" w:type="dxa"/>
+          </w:p>
+        </w:tc>
+        <w:tc>
+          <w:tcPr>
+            <w:tcW w:w="1412" w:type="dxa"/>
           </w:tcPr>
           <w:p>
             <w:pPr>
@@ -15678,14 +16387,6 @@
                 <w:szCs w:val="26"/>
               </w:rPr>
             </w:pPr>
-            <w:r>
-              <w:rPr>
-                <w:rFonts w:ascii="Times New Roman" w:hAnsi="Times New Roman" w:cs="Times New Roman"/>
-                <w:sz w:val="26"/>
-                <w:szCs w:val="26"/>
-              </w:rPr>
-              <w:t>42.5951</w:t>
-            </w:r>
           </w:p>
         </w:tc>
       </w:tr>
@@ -15697,7 +16398,7 @@
         <w:tc>
           <w:tcPr>
             <w:cnfStyle w:val="001000000000" w:firstRow="0" w:lastRow="0" w:firstColumn="1" w:lastColumn="0" w:oddVBand="0" w:evenVBand="0" w:oddHBand="0" w:evenHBand="0" w:firstRowFirstColumn="0" w:firstRowLastColumn="0" w:lastRowFirstColumn="0" w:lastRowLastColumn="0"/>
-            <w:tcW w:w="1231" w:type="dxa"/>
+            <w:tcW w:w="0" w:type="auto"/>
           </w:tcPr>
           <w:p>
             <w:pPr>
@@ -15724,7 +16425,7 @@
         </w:tc>
         <w:tc>
           <w:tcPr>
-            <w:tcW w:w="1134" w:type="dxa"/>
+            <w:tcW w:w="0" w:type="auto"/>
           </w:tcPr>
           <w:p>
             <w:pPr>
@@ -15744,13 +16445,13 @@
                 <w:sz w:val="26"/>
                 <w:szCs w:val="26"/>
               </w:rPr>
-              <w:t>38.0014</w:t>
-            </w:r>
-          </w:p>
-        </w:tc>
-        <w:tc>
-          <w:tcPr>
-            <w:tcW w:w="1552" w:type="dxa"/>
+              <w:t>367.3414</w:t>
+            </w:r>
+          </w:p>
+        </w:tc>
+        <w:tc>
+          <w:tcPr>
+            <w:tcW w:w="1412" w:type="dxa"/>
           </w:tcPr>
           <w:p>
             <w:pPr>
@@ -15770,8 +16471,10 @@
                 <w:sz w:val="26"/>
                 <w:szCs w:val="26"/>
               </w:rPr>
-              <w:t>42.2233</w:t>
-            </w:r>
+              <w:t>339.6240</w:t>
+            </w:r>
+            <w:bookmarkStart w:id="19" w:name="_GoBack"/>
+            <w:bookmarkEnd w:id="19"/>
           </w:p>
         </w:tc>
       </w:tr>
@@ -15782,7 +16485,7 @@
         <w:tc>
           <w:tcPr>
             <w:cnfStyle w:val="001000000000" w:firstRow="0" w:lastRow="0" w:firstColumn="1" w:lastColumn="0" w:oddVBand="0" w:evenVBand="0" w:oddHBand="0" w:evenHBand="0" w:firstRowFirstColumn="0" w:firstRowLastColumn="0" w:lastRowFirstColumn="0" w:lastRowLastColumn="0"/>
-            <w:tcW w:w="1231" w:type="dxa"/>
+            <w:tcW w:w="0" w:type="auto"/>
           </w:tcPr>
           <w:p>
             <w:pPr>
@@ -15809,7 +16512,7 @@
         </w:tc>
         <w:tc>
           <w:tcPr>
-            <w:tcW w:w="1134" w:type="dxa"/>
+            <w:tcW w:w="0" w:type="auto"/>
           </w:tcPr>
           <w:p>
             <w:pPr>
@@ -15823,19 +16526,11 @@
                 <w:szCs w:val="26"/>
               </w:rPr>
             </w:pPr>
-            <w:r>
-              <w:rPr>
-                <w:rFonts w:ascii="Times New Roman" w:hAnsi="Times New Roman" w:cs="Times New Roman"/>
-                <w:sz w:val="26"/>
-                <w:szCs w:val="26"/>
-              </w:rPr>
-              <w:t>49.4154</w:t>
-            </w:r>
-          </w:p>
-        </w:tc>
-        <w:tc>
-          <w:tcPr>
-            <w:tcW w:w="1552" w:type="dxa"/>
+          </w:p>
+        </w:tc>
+        <w:tc>
+          <w:tcPr>
+            <w:tcW w:w="1412" w:type="dxa"/>
           </w:tcPr>
           <w:p>
             <w:pPr>
@@ -15849,60 +16544,10 @@
                 <w:szCs w:val="26"/>
               </w:rPr>
             </w:pPr>
-            <w:r>
-              <w:rPr>
-                <w:rFonts w:ascii="Times New Roman" w:hAnsi="Times New Roman" w:cs="Times New Roman"/>
-                <w:sz w:val="26"/>
-                <w:szCs w:val="26"/>
-              </w:rPr>
-              <w:t>61.1242</w:t>
-            </w:r>
           </w:p>
         </w:tc>
       </w:tr>
     </w:tbl>
-    <w:p>
-      <w:pPr>
-        <w:pStyle w:val="ListParagraph"/>
-        <w:ind w:left="993" w:firstLine="447"/>
-        <w:rPr>
-          <w:rFonts w:ascii="Times New Roman" w:hAnsi="Times New Roman" w:cs="Times New Roman"/>
-          <w:sz w:val="26"/>
-          <w:szCs w:val="26"/>
-        </w:rPr>
-      </w:pPr>
-    </w:p>
-    <w:p>
-      <w:pPr>
-        <w:pStyle w:val="ListParagraph"/>
-        <w:ind w:left="993" w:firstLine="447"/>
-        <w:rPr>
-          <w:rFonts w:ascii="Times New Roman" w:hAnsi="Times New Roman" w:cs="Times New Roman"/>
-          <w:sz w:val="26"/>
-          <w:szCs w:val="26"/>
-        </w:rPr>
-      </w:pPr>
-      <w:r>
-        <w:rPr>
-          <w:noProof/>
-          <w:lang w:eastAsia="ja-JP"/>
-        </w:rPr>
-        <w:lastRenderedPageBreak/>
-        <w:drawing>
-          <wp:inline distT="0" distB="0" distL="0" distR="0" wp14:anchorId="34DAB941" wp14:editId="4B3330A9">
-            <wp:extent cx="4572000" cy="2743200"/>
-            <wp:effectExtent l="0" t="0" r="0" b="0"/>
-            <wp:docPr id="19" name="Chart 19"/>
-            <wp:cNvGraphicFramePr/>
-            <a:graphic xmlns:a="http://schemas.openxmlformats.org/drawingml/2006/main">
-              <a:graphicData uri="http://schemas.openxmlformats.org/drawingml/2006/chart">
-                <c:chart xmlns:c="http://schemas.openxmlformats.org/drawingml/2006/chart" xmlns:r="http://schemas.openxmlformats.org/officeDocument/2006/relationships" r:id="rId12"/>
-              </a:graphicData>
-            </a:graphic>
-          </wp:inline>
-        </w:drawing>
-      </w:r>
-    </w:p>
     <w:p>
       <w:pPr>
         <w:pStyle w:val="ListParagraph"/>
@@ -15974,6 +16619,7 @@
           <w:sz w:val="26"/>
           <w:szCs w:val="26"/>
         </w:rPr>
+        <w:lastRenderedPageBreak/>
         <w:t>Kết quả nhận dạng trên một câu rất thấp, gần như 0%.</w:t>
       </w:r>
       <w:r>
@@ -16262,7 +16908,7 @@
           <w:szCs w:val="26"/>
         </w:rPr>
       </w:pPr>
-      <w:hyperlink r:id="rId13" w:history="1">
+      <w:hyperlink r:id="rId12" w:history="1">
         <w:r>
           <w:rPr>
             <w:rStyle w:val="Hyperlink"/>
@@ -16288,7 +16934,7 @@
           <w:szCs w:val="26"/>
         </w:rPr>
       </w:pPr>
-      <w:hyperlink r:id="rId14" w:history="1">
+      <w:hyperlink r:id="rId13" w:history="1">
         <w:r>
           <w:rPr>
             <w:rStyle w:val="Hyperlink"/>
@@ -16311,7 +16957,7 @@
       </w:pPr>
     </w:p>
     <w:sectPr>
-      <w:footerReference w:type="default" r:id="rId15"/>
+      <w:footerReference w:type="default" r:id="rId14"/>
       <w:pgSz w:w="12240" w:h="15840"/>
       <w:pgMar w:top="851" w:right="851" w:bottom="851" w:left="1134" w:header="720" w:footer="318" w:gutter="0"/>
       <w:pgBorders w:display="firstPage" w:offsetFrom="page">
@@ -16414,7 +17060,7 @@
             <w:sz w:val="20"/>
             <w:szCs w:val="20"/>
           </w:rPr>
-          <w:t>8</w:t>
+          <w:t>9</w:t>
         </w:r>
         <w:r>
           <w:rPr>
@@ -21876,1053 +22522,6 @@
 </w:styles>
 </file>
 
-<file path=word/charts/chart1.xml><?xml version="1.0" encoding="utf-8"?>
-<c:chartSpace xmlns:c="http://schemas.openxmlformats.org/drawingml/2006/chart" xmlns:a="http://schemas.openxmlformats.org/drawingml/2006/main" xmlns:r="http://schemas.openxmlformats.org/officeDocument/2006/relationships">
-  <c:date1904 val="0"/>
-  <c:lang val="en-US"/>
-  <c:roundedCorners val="0"/>
-  <mc:AlternateContent xmlns:mc="http://schemas.openxmlformats.org/markup-compatibility/2006">
-    <mc:Choice xmlns:c14="http://schemas.microsoft.com/office/drawing/2007/8/2/chart" Requires="c14">
-      <c14:style val="102"/>
-    </mc:Choice>
-    <mc:Fallback>
-      <c:style val="2"/>
-    </mc:Fallback>
-  </mc:AlternateContent>
-  <c:chart>
-    <c:title>
-      <c:tx>
-        <c:rich>
-          <a:bodyPr rot="0" spcFirstLastPara="1" vertOverflow="ellipsis" vert="horz" wrap="square" anchor="ctr" anchorCtr="1"/>
-          <a:lstStyle/>
-          <a:p>
-            <a:pPr>
-              <a:defRPr sz="1400" b="0" i="0" u="none" strike="noStrike" kern="1200" spc="0" baseline="0">
-                <a:solidFill>
-                  <a:schemeClr val="tx1">
-                    <a:lumMod val="65000"/>
-                    <a:lumOff val="35000"/>
-                  </a:schemeClr>
-                </a:solidFill>
-                <a:latin typeface="+mn-lt"/>
-                <a:ea typeface="+mn-ea"/>
-                <a:cs typeface="+mn-cs"/>
-              </a:defRPr>
-            </a:pPr>
-            <a:r>
-              <a:rPr lang="en-US"/>
-              <a:t>Perplexity</a:t>
-            </a:r>
-          </a:p>
-        </c:rich>
-      </c:tx>
-      <c:overlay val="0"/>
-      <c:spPr>
-        <a:noFill/>
-        <a:ln>
-          <a:noFill/>
-        </a:ln>
-        <a:effectLst/>
-      </c:spPr>
-      <c:txPr>
-        <a:bodyPr rot="0" spcFirstLastPara="1" vertOverflow="ellipsis" vert="horz" wrap="square" anchor="ctr" anchorCtr="1"/>
-        <a:lstStyle/>
-        <a:p>
-          <a:pPr>
-            <a:defRPr sz="1400" b="0" i="0" u="none" strike="noStrike" kern="1200" spc="0" baseline="0">
-              <a:solidFill>
-                <a:schemeClr val="tx1">
-                  <a:lumMod val="65000"/>
-                  <a:lumOff val="35000"/>
-                </a:schemeClr>
-              </a:solidFill>
-              <a:latin typeface="+mn-lt"/>
-              <a:ea typeface="+mn-ea"/>
-              <a:cs typeface="+mn-cs"/>
-            </a:defRPr>
-          </a:pPr>
-          <a:endParaRPr lang="en-US"/>
-        </a:p>
-      </c:txPr>
-    </c:title>
-    <c:autoTitleDeleted val="0"/>
-    <c:plotArea>
-      <c:layout/>
-      <c:barChart>
-        <c:barDir val="col"/>
-        <c:grouping val="clustered"/>
-        <c:varyColors val="0"/>
-        <c:ser>
-          <c:idx val="0"/>
-          <c:order val="0"/>
-          <c:tx>
-            <c:strRef>
-              <c:f>Sheet1!$C$7</c:f>
-              <c:strCache>
-                <c:ptCount val="1"/>
-                <c:pt idx="0">
-                  <c:v>bigram</c:v>
-                </c:pt>
-              </c:strCache>
-            </c:strRef>
-          </c:tx>
-          <c:spPr>
-            <a:solidFill>
-              <a:schemeClr val="accent1"/>
-            </a:solidFill>
-            <a:ln>
-              <a:noFill/>
-            </a:ln>
-            <a:effectLst/>
-          </c:spPr>
-          <c:invertIfNegative val="0"/>
-          <c:dLbls>
-            <c:spPr>
-              <a:noFill/>
-              <a:ln>
-                <a:noFill/>
-              </a:ln>
-              <a:effectLst/>
-            </c:spPr>
-            <c:txPr>
-              <a:bodyPr rot="0" spcFirstLastPara="1" vertOverflow="ellipsis" vert="horz" wrap="square" lIns="38100" tIns="19050" rIns="38100" bIns="19050" anchor="ctr" anchorCtr="1">
-                <a:spAutoFit/>
-              </a:bodyPr>
-              <a:lstStyle/>
-              <a:p>
-                <a:pPr>
-                  <a:defRPr sz="900" b="0" i="0" u="none" strike="noStrike" kern="1200" baseline="0">
-                    <a:solidFill>
-                      <a:schemeClr val="tx1">
-                        <a:lumMod val="75000"/>
-                        <a:lumOff val="25000"/>
-                      </a:schemeClr>
-                    </a:solidFill>
-                    <a:latin typeface="+mn-lt"/>
-                    <a:ea typeface="+mn-ea"/>
-                    <a:cs typeface="+mn-cs"/>
-                  </a:defRPr>
-                </a:pPr>
-                <a:endParaRPr lang="en-US"/>
-              </a:p>
-            </c:txPr>
-            <c:showLegendKey val="0"/>
-            <c:showVal val="1"/>
-            <c:showCatName val="0"/>
-            <c:showSerName val="0"/>
-            <c:showPercent val="0"/>
-            <c:showBubbleSize val="0"/>
-            <c:showLeaderLines val="0"/>
-            <c:extLst>
-              <c:ext xmlns:c15="http://schemas.microsoft.com/office/drawing/2012/chart" uri="{CE6537A1-D6FC-4f65-9D91-7224C49458BB}">
-                <c15:showLeaderLines val="1"/>
-                <c15:leaderLines>
-                  <c:spPr>
-                    <a:ln w="9525" cap="flat" cmpd="sng" algn="ctr">
-                      <a:solidFill>
-                        <a:schemeClr val="tx1">
-                          <a:lumMod val="35000"/>
-                          <a:lumOff val="65000"/>
-                        </a:schemeClr>
-                      </a:solidFill>
-                      <a:round/>
-                    </a:ln>
-                    <a:effectLst/>
-                  </c:spPr>
-                </c15:leaderLines>
-              </c:ext>
-            </c:extLst>
-          </c:dLbls>
-          <c:cat>
-            <c:strRef>
-              <c:f>Sheet1!$B$8:$B$10</c:f>
-              <c:strCache>
-                <c:ptCount val="3"/>
-                <c:pt idx="0">
-                  <c:v>sn0001</c:v>
-                </c:pt>
-                <c:pt idx="1">
-                  <c:v>sn0040</c:v>
-                </c:pt>
-                <c:pt idx="2">
-                  <c:v>sn0041</c:v>
-                </c:pt>
-              </c:strCache>
-            </c:strRef>
-          </c:cat>
-          <c:val>
-            <c:numRef>
-              <c:f>Sheet1!$C$8:$C$10</c:f>
-              <c:numCache>
-                <c:formatCode>General</c:formatCode>
-                <c:ptCount val="3"/>
-                <c:pt idx="0">
-                  <c:v>41.546399999999998</c:v>
-                </c:pt>
-                <c:pt idx="1">
-                  <c:v>38.001399999999997</c:v>
-                </c:pt>
-                <c:pt idx="2">
-                  <c:v>49.415399999999998</c:v>
-                </c:pt>
-              </c:numCache>
-            </c:numRef>
-          </c:val>
-        </c:ser>
-        <c:ser>
-          <c:idx val="1"/>
-          <c:order val="1"/>
-          <c:tx>
-            <c:strRef>
-              <c:f>Sheet1!$D$7</c:f>
-              <c:strCache>
-                <c:ptCount val="1"/>
-                <c:pt idx="0">
-                  <c:v>trigram</c:v>
-                </c:pt>
-              </c:strCache>
-            </c:strRef>
-          </c:tx>
-          <c:spPr>
-            <a:solidFill>
-              <a:schemeClr val="accent2"/>
-            </a:solidFill>
-            <a:ln>
-              <a:noFill/>
-            </a:ln>
-            <a:effectLst/>
-          </c:spPr>
-          <c:invertIfNegative val="0"/>
-          <c:dLbls>
-            <c:spPr>
-              <a:noFill/>
-              <a:ln>
-                <a:noFill/>
-              </a:ln>
-              <a:effectLst/>
-            </c:spPr>
-            <c:txPr>
-              <a:bodyPr rot="0" spcFirstLastPara="1" vertOverflow="ellipsis" vert="horz" wrap="square" lIns="38100" tIns="19050" rIns="38100" bIns="19050" anchor="ctr" anchorCtr="1">
-                <a:spAutoFit/>
-              </a:bodyPr>
-              <a:lstStyle/>
-              <a:p>
-                <a:pPr>
-                  <a:defRPr sz="900" b="0" i="0" u="none" strike="noStrike" kern="1200" baseline="0">
-                    <a:solidFill>
-                      <a:schemeClr val="tx1">
-                        <a:lumMod val="75000"/>
-                        <a:lumOff val="25000"/>
-                      </a:schemeClr>
-                    </a:solidFill>
-                    <a:latin typeface="+mn-lt"/>
-                    <a:ea typeface="+mn-ea"/>
-                    <a:cs typeface="+mn-cs"/>
-                  </a:defRPr>
-                </a:pPr>
-                <a:endParaRPr lang="en-US"/>
-              </a:p>
-            </c:txPr>
-            <c:showLegendKey val="0"/>
-            <c:showVal val="1"/>
-            <c:showCatName val="0"/>
-            <c:showSerName val="0"/>
-            <c:showPercent val="0"/>
-            <c:showBubbleSize val="0"/>
-            <c:showLeaderLines val="0"/>
-            <c:extLst>
-              <c:ext xmlns:c15="http://schemas.microsoft.com/office/drawing/2012/chart" uri="{CE6537A1-D6FC-4f65-9D91-7224C49458BB}">
-                <c15:showLeaderLines val="1"/>
-                <c15:leaderLines>
-                  <c:spPr>
-                    <a:ln w="9525" cap="flat" cmpd="sng" algn="ctr">
-                      <a:solidFill>
-                        <a:schemeClr val="tx1">
-                          <a:lumMod val="35000"/>
-                          <a:lumOff val="65000"/>
-                        </a:schemeClr>
-                      </a:solidFill>
-                      <a:round/>
-                    </a:ln>
-                    <a:effectLst/>
-                  </c:spPr>
-                </c15:leaderLines>
-              </c:ext>
-            </c:extLst>
-          </c:dLbls>
-          <c:cat>
-            <c:strRef>
-              <c:f>Sheet1!$B$8:$B$10</c:f>
-              <c:strCache>
-                <c:ptCount val="3"/>
-                <c:pt idx="0">
-                  <c:v>sn0001</c:v>
-                </c:pt>
-                <c:pt idx="1">
-                  <c:v>sn0040</c:v>
-                </c:pt>
-                <c:pt idx="2">
-                  <c:v>sn0041</c:v>
-                </c:pt>
-              </c:strCache>
-            </c:strRef>
-          </c:cat>
-          <c:val>
-            <c:numRef>
-              <c:f>Sheet1!$D$8:$D$10</c:f>
-              <c:numCache>
-                <c:formatCode>General</c:formatCode>
-                <c:ptCount val="3"/>
-                <c:pt idx="0">
-                  <c:v>42.595100000000002</c:v>
-                </c:pt>
-                <c:pt idx="1">
-                  <c:v>42.223300000000002</c:v>
-                </c:pt>
-                <c:pt idx="2">
-                  <c:v>61.124200000000002</c:v>
-                </c:pt>
-              </c:numCache>
-            </c:numRef>
-          </c:val>
-        </c:ser>
-        <c:dLbls>
-          <c:showLegendKey val="0"/>
-          <c:showVal val="0"/>
-          <c:showCatName val="0"/>
-          <c:showSerName val="0"/>
-          <c:showPercent val="0"/>
-          <c:showBubbleSize val="0"/>
-        </c:dLbls>
-        <c:gapWidth val="219"/>
-        <c:overlap val="-27"/>
-        <c:axId val="271089776"/>
-        <c:axId val="271256560"/>
-      </c:barChart>
-      <c:catAx>
-        <c:axId val="271089776"/>
-        <c:scaling>
-          <c:orientation val="minMax"/>
-        </c:scaling>
-        <c:delete val="0"/>
-        <c:axPos val="b"/>
-        <c:numFmt formatCode="General" sourceLinked="1"/>
-        <c:majorTickMark val="none"/>
-        <c:minorTickMark val="none"/>
-        <c:tickLblPos val="nextTo"/>
-        <c:spPr>
-          <a:noFill/>
-          <a:ln w="9525" cap="flat" cmpd="sng" algn="ctr">
-            <a:solidFill>
-              <a:schemeClr val="tx1">
-                <a:lumMod val="15000"/>
-                <a:lumOff val="85000"/>
-              </a:schemeClr>
-            </a:solidFill>
-            <a:round/>
-          </a:ln>
-          <a:effectLst/>
-        </c:spPr>
-        <c:txPr>
-          <a:bodyPr rot="-60000000" spcFirstLastPara="1" vertOverflow="ellipsis" vert="horz" wrap="square" anchor="ctr" anchorCtr="1"/>
-          <a:lstStyle/>
-          <a:p>
-            <a:pPr>
-              <a:defRPr sz="900" b="0" i="0" u="none" strike="noStrike" kern="1200" baseline="0">
-                <a:solidFill>
-                  <a:schemeClr val="tx1">
-                    <a:lumMod val="65000"/>
-                    <a:lumOff val="35000"/>
-                  </a:schemeClr>
-                </a:solidFill>
-                <a:latin typeface="+mn-lt"/>
-                <a:ea typeface="+mn-ea"/>
-                <a:cs typeface="+mn-cs"/>
-              </a:defRPr>
-            </a:pPr>
-            <a:endParaRPr lang="en-US"/>
-          </a:p>
-        </c:txPr>
-        <c:crossAx val="271256560"/>
-        <c:crosses val="autoZero"/>
-        <c:auto val="1"/>
-        <c:lblAlgn val="ctr"/>
-        <c:lblOffset val="100"/>
-        <c:noMultiLvlLbl val="0"/>
-      </c:catAx>
-      <c:valAx>
-        <c:axId val="271256560"/>
-        <c:scaling>
-          <c:orientation val="minMax"/>
-        </c:scaling>
-        <c:delete val="0"/>
-        <c:axPos val="l"/>
-        <c:majorGridlines>
-          <c:spPr>
-            <a:ln w="9525" cap="flat" cmpd="sng" algn="ctr">
-              <a:solidFill>
-                <a:schemeClr val="tx1">
-                  <a:lumMod val="15000"/>
-                  <a:lumOff val="85000"/>
-                </a:schemeClr>
-              </a:solidFill>
-              <a:round/>
-            </a:ln>
-            <a:effectLst/>
-          </c:spPr>
-        </c:majorGridlines>
-        <c:numFmt formatCode="General" sourceLinked="1"/>
-        <c:majorTickMark val="none"/>
-        <c:minorTickMark val="none"/>
-        <c:tickLblPos val="nextTo"/>
-        <c:spPr>
-          <a:noFill/>
-          <a:ln>
-            <a:noFill/>
-          </a:ln>
-          <a:effectLst/>
-        </c:spPr>
-        <c:txPr>
-          <a:bodyPr rot="-60000000" spcFirstLastPara="1" vertOverflow="ellipsis" vert="horz" wrap="square" anchor="ctr" anchorCtr="1"/>
-          <a:lstStyle/>
-          <a:p>
-            <a:pPr>
-              <a:defRPr sz="900" b="0" i="0" u="none" strike="noStrike" kern="1200" baseline="0">
-                <a:solidFill>
-                  <a:schemeClr val="tx1">
-                    <a:lumMod val="65000"/>
-                    <a:lumOff val="35000"/>
-                  </a:schemeClr>
-                </a:solidFill>
-                <a:latin typeface="+mn-lt"/>
-                <a:ea typeface="+mn-ea"/>
-                <a:cs typeface="+mn-cs"/>
-              </a:defRPr>
-            </a:pPr>
-            <a:endParaRPr lang="en-US"/>
-          </a:p>
-        </c:txPr>
-        <c:crossAx val="271089776"/>
-        <c:crosses val="autoZero"/>
-        <c:crossBetween val="between"/>
-      </c:valAx>
-      <c:spPr>
-        <a:noFill/>
-        <a:ln>
-          <a:noFill/>
-        </a:ln>
-        <a:effectLst/>
-      </c:spPr>
-    </c:plotArea>
-    <c:legend>
-      <c:legendPos val="b"/>
-      <c:overlay val="0"/>
-      <c:spPr>
-        <a:noFill/>
-        <a:ln>
-          <a:noFill/>
-        </a:ln>
-        <a:effectLst/>
-      </c:spPr>
-      <c:txPr>
-        <a:bodyPr rot="0" spcFirstLastPara="1" vertOverflow="ellipsis" vert="horz" wrap="square" anchor="ctr" anchorCtr="1"/>
-        <a:lstStyle/>
-        <a:p>
-          <a:pPr>
-            <a:defRPr sz="900" b="0" i="0" u="none" strike="noStrike" kern="1200" baseline="0">
-              <a:solidFill>
-                <a:schemeClr val="tx1">
-                  <a:lumMod val="65000"/>
-                  <a:lumOff val="35000"/>
-                </a:schemeClr>
-              </a:solidFill>
-              <a:latin typeface="+mn-lt"/>
-              <a:ea typeface="+mn-ea"/>
-              <a:cs typeface="+mn-cs"/>
-            </a:defRPr>
-          </a:pPr>
-          <a:endParaRPr lang="en-US"/>
-        </a:p>
-      </c:txPr>
-    </c:legend>
-    <c:plotVisOnly val="1"/>
-    <c:dispBlanksAs val="gap"/>
-    <c:showDLblsOverMax val="0"/>
-  </c:chart>
-  <c:spPr>
-    <a:solidFill>
-      <a:schemeClr val="bg1"/>
-    </a:solidFill>
-    <a:ln w="9525" cap="flat" cmpd="sng" algn="ctr">
-      <a:solidFill>
-        <a:schemeClr val="tx1">
-          <a:lumMod val="15000"/>
-          <a:lumOff val="85000"/>
-        </a:schemeClr>
-      </a:solidFill>
-      <a:round/>
-    </a:ln>
-    <a:effectLst/>
-  </c:spPr>
-  <c:txPr>
-    <a:bodyPr/>
-    <a:lstStyle/>
-    <a:p>
-      <a:pPr>
-        <a:defRPr/>
-      </a:pPr>
-      <a:endParaRPr lang="en-US"/>
-    </a:p>
-  </c:txPr>
-  <c:externalData r:id="rId3">
-    <c:autoUpdate val="0"/>
-  </c:externalData>
-</c:chartSpace>
-</file>
-
-<file path=word/charts/colors1.xml><?xml version="1.0" encoding="utf-8"?>
-<cs:colorStyle xmlns:cs="http://schemas.microsoft.com/office/drawing/2012/chartStyle" xmlns:a="http://schemas.openxmlformats.org/drawingml/2006/main" meth="cycle" id="10">
-  <a:schemeClr val="accent1"/>
-  <a:schemeClr val="accent2"/>
-  <a:schemeClr val="accent3"/>
-  <a:schemeClr val="accent4"/>
-  <a:schemeClr val="accent5"/>
-  <a:schemeClr val="accent6"/>
-  <cs:variation/>
-  <cs:variation>
-    <a:lumMod val="60000"/>
-  </cs:variation>
-  <cs:variation>
-    <a:lumMod val="80000"/>
-    <a:lumOff val="20000"/>
-  </cs:variation>
-  <cs:variation>
-    <a:lumMod val="80000"/>
-  </cs:variation>
-  <cs:variation>
-    <a:lumMod val="60000"/>
-    <a:lumOff val="40000"/>
-  </cs:variation>
-  <cs:variation>
-    <a:lumMod val="50000"/>
-  </cs:variation>
-  <cs:variation>
-    <a:lumMod val="70000"/>
-    <a:lumOff val="30000"/>
-  </cs:variation>
-  <cs:variation>
-    <a:lumMod val="70000"/>
-  </cs:variation>
-  <cs:variation>
-    <a:lumMod val="50000"/>
-    <a:lumOff val="50000"/>
-  </cs:variation>
-</cs:colorStyle>
-</file>
-
-<file path=word/charts/style1.xml><?xml version="1.0" encoding="utf-8"?>
-<cs:chartStyle xmlns:cs="http://schemas.microsoft.com/office/drawing/2012/chartStyle" xmlns:a="http://schemas.openxmlformats.org/drawingml/2006/main" id="201">
-  <cs:axisTitle>
-    <cs:lnRef idx="0"/>
-    <cs:fillRef idx="0"/>
-    <cs:effectRef idx="0"/>
-    <cs:fontRef idx="minor">
-      <a:schemeClr val="tx1">
-        <a:lumMod val="65000"/>
-        <a:lumOff val="35000"/>
-      </a:schemeClr>
-    </cs:fontRef>
-    <cs:defRPr sz="1000" kern="1200"/>
-  </cs:axisTitle>
-  <cs:categoryAxis>
-    <cs:lnRef idx="0"/>
-    <cs:fillRef idx="0"/>
-    <cs:effectRef idx="0"/>
-    <cs:fontRef idx="minor">
-      <a:schemeClr val="tx1">
-        <a:lumMod val="65000"/>
-        <a:lumOff val="35000"/>
-      </a:schemeClr>
-    </cs:fontRef>
-    <cs:spPr>
-      <a:ln w="9525" cap="flat" cmpd="sng" algn="ctr">
-        <a:solidFill>
-          <a:schemeClr val="tx1">
-            <a:lumMod val="15000"/>
-            <a:lumOff val="85000"/>
-          </a:schemeClr>
-        </a:solidFill>
-        <a:round/>
-      </a:ln>
-    </cs:spPr>
-    <cs:defRPr sz="900" kern="1200"/>
-  </cs:categoryAxis>
-  <cs:chartArea mods="allowNoFillOverride allowNoLineOverride">
-    <cs:lnRef idx="0"/>
-    <cs:fillRef idx="0"/>
-    <cs:effectRef idx="0"/>
-    <cs:fontRef idx="minor">
-      <a:schemeClr val="tx1"/>
-    </cs:fontRef>
-    <cs:spPr>
-      <a:solidFill>
-        <a:schemeClr val="bg1"/>
-      </a:solidFill>
-      <a:ln w="9525" cap="flat" cmpd="sng" algn="ctr">
-        <a:solidFill>
-          <a:schemeClr val="tx1">
-            <a:lumMod val="15000"/>
-            <a:lumOff val="85000"/>
-          </a:schemeClr>
-        </a:solidFill>
-        <a:round/>
-      </a:ln>
-    </cs:spPr>
-    <cs:defRPr sz="1000" kern="1200"/>
-  </cs:chartArea>
-  <cs:dataLabel>
-    <cs:lnRef idx="0"/>
-    <cs:fillRef idx="0"/>
-    <cs:effectRef idx="0"/>
-    <cs:fontRef idx="minor">
-      <a:schemeClr val="tx1">
-        <a:lumMod val="75000"/>
-        <a:lumOff val="25000"/>
-      </a:schemeClr>
-    </cs:fontRef>
-    <cs:defRPr sz="900" kern="1200"/>
-  </cs:dataLabel>
-  <cs:dataLabelCallout>
-    <cs:lnRef idx="0"/>
-    <cs:fillRef idx="0"/>
-    <cs:effectRef idx="0"/>
-    <cs:fontRef idx="minor">
-      <a:schemeClr val="dk1">
-        <a:lumMod val="65000"/>
-        <a:lumOff val="35000"/>
-      </a:schemeClr>
-    </cs:fontRef>
-    <cs:spPr>
-      <a:solidFill>
-        <a:schemeClr val="lt1"/>
-      </a:solidFill>
-      <a:ln>
-        <a:solidFill>
-          <a:schemeClr val="dk1">
-            <a:lumMod val="25000"/>
-            <a:lumOff val="75000"/>
-          </a:schemeClr>
-        </a:solidFill>
-      </a:ln>
-    </cs:spPr>
-    <cs:defRPr sz="900" kern="1200"/>
-    <cs:bodyPr rot="0" spcFirstLastPara="1" vertOverflow="clip" horzOverflow="clip" vert="horz" wrap="square" lIns="36576" tIns="18288" rIns="36576" bIns="18288" anchor="ctr" anchorCtr="1">
-      <a:spAutoFit/>
-    </cs:bodyPr>
-  </cs:dataLabelCallout>
-  <cs:dataPoint>
-    <cs:lnRef idx="0"/>
-    <cs:fillRef idx="1">
-      <cs:styleClr val="auto"/>
-    </cs:fillRef>
-    <cs:effectRef idx="0"/>
-    <cs:fontRef idx="minor">
-      <a:schemeClr val="tx1"/>
-    </cs:fontRef>
-  </cs:dataPoint>
-  <cs:dataPoint3D>
-    <cs:lnRef idx="0"/>
-    <cs:fillRef idx="1">
-      <cs:styleClr val="auto"/>
-    </cs:fillRef>
-    <cs:effectRef idx="0"/>
-    <cs:fontRef idx="minor">
-      <a:schemeClr val="tx1"/>
-    </cs:fontRef>
-  </cs:dataPoint3D>
-  <cs:dataPointLine>
-    <cs:lnRef idx="0">
-      <cs:styleClr val="auto"/>
-    </cs:lnRef>
-    <cs:fillRef idx="1"/>
-    <cs:effectRef idx="0"/>
-    <cs:fontRef idx="minor">
-      <a:schemeClr val="tx1"/>
-    </cs:fontRef>
-    <cs:spPr>
-      <a:ln w="28575" cap="rnd">
-        <a:solidFill>
-          <a:schemeClr val="phClr"/>
-        </a:solidFill>
-        <a:round/>
-      </a:ln>
-    </cs:spPr>
-  </cs:dataPointLine>
-  <cs:dataPointMarker>
-    <cs:lnRef idx="0">
-      <cs:styleClr val="auto"/>
-    </cs:lnRef>
-    <cs:fillRef idx="1">
-      <cs:styleClr val="auto"/>
-    </cs:fillRef>
-    <cs:effectRef idx="0"/>
-    <cs:fontRef idx="minor">
-      <a:schemeClr val="tx1"/>
-    </cs:fontRef>
-    <cs:spPr>
-      <a:ln w="9525">
-        <a:solidFill>
-          <a:schemeClr val="phClr"/>
-        </a:solidFill>
-      </a:ln>
-    </cs:spPr>
-  </cs:dataPointMarker>
-  <cs:dataPointMarkerLayout symbol="circle" size="5"/>
-  <cs:dataPointWireframe>
-    <cs:lnRef idx="0">
-      <cs:styleClr val="auto"/>
-    </cs:lnRef>
-    <cs:fillRef idx="1"/>
-    <cs:effectRef idx="0"/>
-    <cs:fontRef idx="minor">
-      <a:schemeClr val="tx1"/>
-    </cs:fontRef>
-    <cs:spPr>
-      <a:ln w="9525" cap="rnd">
-        <a:solidFill>
-          <a:schemeClr val="phClr"/>
-        </a:solidFill>
-        <a:round/>
-      </a:ln>
-    </cs:spPr>
-  </cs:dataPointWireframe>
-  <cs:dataTable>
-    <cs:lnRef idx="0"/>
-    <cs:fillRef idx="0"/>
-    <cs:effectRef idx="0"/>
-    <cs:fontRef idx="minor">
-      <a:schemeClr val="tx1">
-        <a:lumMod val="65000"/>
-        <a:lumOff val="35000"/>
-      </a:schemeClr>
-    </cs:fontRef>
-    <cs:spPr>
-      <a:noFill/>
-      <a:ln w="9525" cap="flat" cmpd="sng" algn="ctr">
-        <a:solidFill>
-          <a:schemeClr val="tx1">
-            <a:lumMod val="15000"/>
-            <a:lumOff val="85000"/>
-          </a:schemeClr>
-        </a:solidFill>
-        <a:round/>
-      </a:ln>
-    </cs:spPr>
-    <cs:defRPr sz="900" kern="1200"/>
-  </cs:dataTable>
-  <cs:downBar>
-    <cs:lnRef idx="0"/>
-    <cs:fillRef idx="0"/>
-    <cs:effectRef idx="0"/>
-    <cs:fontRef idx="minor">
-      <a:schemeClr val="dk1"/>
-    </cs:fontRef>
-    <cs:spPr>
-      <a:solidFill>
-        <a:schemeClr val="dk1">
-          <a:lumMod val="65000"/>
-          <a:lumOff val="35000"/>
-        </a:schemeClr>
-      </a:solidFill>
-      <a:ln w="9525">
-        <a:solidFill>
-          <a:schemeClr val="tx1">
-            <a:lumMod val="65000"/>
-            <a:lumOff val="35000"/>
-          </a:schemeClr>
-        </a:solidFill>
-      </a:ln>
-    </cs:spPr>
-  </cs:downBar>
-  <cs:dropLine>
-    <cs:lnRef idx="0"/>
-    <cs:fillRef idx="0"/>
-    <cs:effectRef idx="0"/>
-    <cs:fontRef idx="minor">
-      <a:schemeClr val="tx1"/>
-    </cs:fontRef>
-    <cs:spPr>
-      <a:ln w="9525" cap="flat" cmpd="sng" algn="ctr">
-        <a:solidFill>
-          <a:schemeClr val="tx1">
-            <a:lumMod val="35000"/>
-            <a:lumOff val="65000"/>
-          </a:schemeClr>
-        </a:solidFill>
-        <a:round/>
-      </a:ln>
-    </cs:spPr>
-  </cs:dropLine>
-  <cs:errorBar>
-    <cs:lnRef idx="0"/>
-    <cs:fillRef idx="0"/>
-    <cs:effectRef idx="0"/>
-    <cs:fontRef idx="minor">
-      <a:schemeClr val="tx1"/>
-    </cs:fontRef>
-    <cs:spPr>
-      <a:ln w="9525" cap="flat" cmpd="sng" algn="ctr">
-        <a:solidFill>
-          <a:schemeClr val="tx1">
-            <a:lumMod val="65000"/>
-            <a:lumOff val="35000"/>
-          </a:schemeClr>
-        </a:solidFill>
-        <a:round/>
-      </a:ln>
-    </cs:spPr>
-  </cs:errorBar>
-  <cs:floor>
-    <cs:lnRef idx="0"/>
-    <cs:fillRef idx="0"/>
-    <cs:effectRef idx="0"/>
-    <cs:fontRef idx="minor">
-      <a:schemeClr val="tx1"/>
-    </cs:fontRef>
-    <cs:spPr>
-      <a:noFill/>
-      <a:ln>
-        <a:noFill/>
-      </a:ln>
-    </cs:spPr>
-  </cs:floor>
-  <cs:gridlineMajor>
-    <cs:lnRef idx="0"/>
-    <cs:fillRef idx="0"/>
-    <cs:effectRef idx="0"/>
-    <cs:fontRef idx="minor">
-      <a:schemeClr val="tx1"/>
-    </cs:fontRef>
-    <cs:spPr>
-      <a:ln w="9525" cap="flat" cmpd="sng" algn="ctr">
-        <a:solidFill>
-          <a:schemeClr val="tx1">
-            <a:lumMod val="15000"/>
-            <a:lumOff val="85000"/>
-          </a:schemeClr>
-        </a:solidFill>
-        <a:round/>
-      </a:ln>
-    </cs:spPr>
-  </cs:gridlineMajor>
-  <cs:gridlineMinor>
-    <cs:lnRef idx="0"/>
-    <cs:fillRef idx="0"/>
-    <cs:effectRef idx="0"/>
-    <cs:fontRef idx="minor">
-      <a:schemeClr val="tx1"/>
-    </cs:fontRef>
-    <cs:spPr>
-      <a:ln w="9525" cap="flat" cmpd="sng" algn="ctr">
-        <a:solidFill>
-          <a:schemeClr val="tx1">
-            <a:lumMod val="5000"/>
-            <a:lumOff val="95000"/>
-          </a:schemeClr>
-        </a:solidFill>
-        <a:round/>
-      </a:ln>
-    </cs:spPr>
-  </cs:gridlineMinor>
-  <cs:hiLoLine>
-    <cs:lnRef idx="0"/>
-    <cs:fillRef idx="0"/>
-    <cs:effectRef idx="0"/>
-    <cs:fontRef idx="minor">
-      <a:schemeClr val="tx1"/>
-    </cs:fontRef>
-    <cs:spPr>
-      <a:ln w="9525" cap="flat" cmpd="sng" algn="ctr">
-        <a:solidFill>
-          <a:schemeClr val="tx1">
-            <a:lumMod val="75000"/>
-            <a:lumOff val="25000"/>
-          </a:schemeClr>
-        </a:solidFill>
-        <a:round/>
-      </a:ln>
-    </cs:spPr>
-  </cs:hiLoLine>
-  <cs:leaderLine>
-    <cs:lnRef idx="0"/>
-    <cs:fillRef idx="0"/>
-    <cs:effectRef idx="0"/>
-    <cs:fontRef idx="minor">
-      <a:schemeClr val="tx1"/>
-    </cs:fontRef>
-    <cs:spPr>
-      <a:ln w="9525" cap="flat" cmpd="sng" algn="ctr">
-        <a:solidFill>
-          <a:schemeClr val="tx1">
-            <a:lumMod val="35000"/>
-            <a:lumOff val="65000"/>
-          </a:schemeClr>
-        </a:solidFill>
-        <a:round/>
-      </a:ln>
-    </cs:spPr>
-  </cs:leaderLine>
-  <cs:legend>
-    <cs:lnRef idx="0"/>
-    <cs:fillRef idx="0"/>
-    <cs:effectRef idx="0"/>
-    <cs:fontRef idx="minor">
-      <a:schemeClr val="tx1">
-        <a:lumMod val="65000"/>
-        <a:lumOff val="35000"/>
-      </a:schemeClr>
-    </cs:fontRef>
-    <cs:defRPr sz="900" kern="1200"/>
-  </cs:legend>
-  <cs:plotArea mods="allowNoFillOverride allowNoLineOverride">
-    <cs:lnRef idx="0"/>
-    <cs:fillRef idx="0"/>
-    <cs:effectRef idx="0"/>
-    <cs:fontRef idx="minor">
-      <a:schemeClr val="tx1"/>
-    </cs:fontRef>
-  </cs:plotArea>
-  <cs:plotArea3D mods="allowNoFillOverride allowNoLineOverride">
-    <cs:lnRef idx="0"/>
-    <cs:fillRef idx="0"/>
-    <cs:effectRef idx="0"/>
-    <cs:fontRef idx="minor">
-      <a:schemeClr val="tx1"/>
-    </cs:fontRef>
-  </cs:plotArea3D>
-  <cs:seriesAxis>
-    <cs:lnRef idx="0"/>
-    <cs:fillRef idx="0"/>
-    <cs:effectRef idx="0"/>
-    <cs:fontRef idx="minor">
-      <a:schemeClr val="tx1">
-        <a:lumMod val="65000"/>
-        <a:lumOff val="35000"/>
-      </a:schemeClr>
-    </cs:fontRef>
-    <cs:defRPr sz="900" kern="1200"/>
-  </cs:seriesAxis>
-  <cs:seriesLine>
-    <cs:lnRef idx="0"/>
-    <cs:fillRef idx="0"/>
-    <cs:effectRef idx="0"/>
-    <cs:fontRef idx="minor">
-      <a:schemeClr val="tx1"/>
-    </cs:fontRef>
-    <cs:spPr>
-      <a:ln w="9525" cap="flat" cmpd="sng" algn="ctr">
-        <a:solidFill>
-          <a:schemeClr val="tx1">
-            <a:lumMod val="35000"/>
-            <a:lumOff val="65000"/>
-          </a:schemeClr>
-        </a:solidFill>
-        <a:round/>
-      </a:ln>
-    </cs:spPr>
-  </cs:seriesLine>
-  <cs:title>
-    <cs:lnRef idx="0"/>
-    <cs:fillRef idx="0"/>
-    <cs:effectRef idx="0"/>
-    <cs:fontRef idx="minor">
-      <a:schemeClr val="tx1">
-        <a:lumMod val="65000"/>
-        <a:lumOff val="35000"/>
-      </a:schemeClr>
-    </cs:fontRef>
-    <cs:defRPr sz="1400" b="0" kern="1200" spc="0" baseline="0"/>
-  </cs:title>
-  <cs:trendline>
-    <cs:lnRef idx="0">
-      <cs:styleClr val="auto"/>
-    </cs:lnRef>
-    <cs:fillRef idx="0"/>
-    <cs:effectRef idx="0"/>
-    <cs:fontRef idx="minor">
-      <a:schemeClr val="tx1"/>
-    </cs:fontRef>
-    <cs:spPr>
-      <a:ln w="19050" cap="rnd">
-        <a:solidFill>
-          <a:schemeClr val="phClr"/>
-        </a:solidFill>
-        <a:prstDash val="sysDot"/>
-      </a:ln>
-    </cs:spPr>
-  </cs:trendline>
-  <cs:trendlineLabel>
-    <cs:lnRef idx="0"/>
-    <cs:fillRef idx="0"/>
-    <cs:effectRef idx="0"/>
-    <cs:fontRef idx="minor">
-      <a:schemeClr val="tx1">
-        <a:lumMod val="65000"/>
-        <a:lumOff val="35000"/>
-      </a:schemeClr>
-    </cs:fontRef>
-    <cs:defRPr sz="900" kern="1200"/>
-  </cs:trendlineLabel>
-  <cs:upBar>
-    <cs:lnRef idx="0"/>
-    <cs:fillRef idx="0"/>
-    <cs:effectRef idx="0"/>
-    <cs:fontRef idx="minor">
-      <a:schemeClr val="dk1"/>
-    </cs:fontRef>
-    <cs:spPr>
-      <a:solidFill>
-        <a:schemeClr val="lt1"/>
-      </a:solidFill>
-      <a:ln w="9525">
-        <a:solidFill>
-          <a:schemeClr val="tx1">
-            <a:lumMod val="15000"/>
-            <a:lumOff val="85000"/>
-          </a:schemeClr>
-        </a:solidFill>
-      </a:ln>
-    </cs:spPr>
-  </cs:upBar>
-  <cs:valueAxis>
-    <cs:lnRef idx="0"/>
-    <cs:fillRef idx="0"/>
-    <cs:effectRef idx="0"/>
-    <cs:fontRef idx="minor">
-      <a:schemeClr val="tx1">
-        <a:lumMod val="65000"/>
-        <a:lumOff val="35000"/>
-      </a:schemeClr>
-    </cs:fontRef>
-    <cs:defRPr sz="900" kern="1200"/>
-  </cs:valueAxis>
-  <cs:wall>
-    <cs:lnRef idx="0"/>
-    <cs:fillRef idx="0"/>
-    <cs:effectRef idx="0"/>
-    <cs:fontRef idx="minor">
-      <a:schemeClr val="tx1"/>
-    </cs:fontRef>
-    <cs:spPr>
-      <a:noFill/>
-      <a:ln>
-        <a:noFill/>
-      </a:ln>
-    </cs:spPr>
-  </cs:wall>
-</cs:chartStyle>
-</file>
-
 <file path=word/theme/theme1.xml><?xml version="1.0" encoding="utf-8"?>
 <a:theme xmlns:a="http://schemas.openxmlformats.org/drawingml/2006/main" name="Office Theme">
   <a:themeElements>
@@ -23211,7 +22810,7 @@
 </file>
 
 <file path=customXml/itemProps1.xml><?xml version="1.0" encoding="utf-8"?>
-<ds:datastoreItem xmlns:ds="http://schemas.openxmlformats.org/officeDocument/2006/customXml" ds:itemID="{5FAE7302-ACA2-4BD8-B648-6EAA0CD7627A}">
+<ds:datastoreItem xmlns:ds="http://schemas.openxmlformats.org/officeDocument/2006/customXml" ds:itemID="{2711D18F-2374-4532-8F15-6AC6E981ABD7}">
   <ds:schemaRefs>
     <ds:schemaRef ds:uri="http://schemas.openxmlformats.org/officeDocument/2006/bibliography"/>
   </ds:schemaRefs>

--- a/trunk/Lab3.22/Báo cáo.docx
+++ b/trunk/Lab3.22/Báo cáo.docx
@@ -6440,7 +6440,6 @@
       <w:r>
         <w:rPr>
           <w:noProof/>
-          <w:lang w:eastAsia="ja-JP"/>
         </w:rPr>
         <w:drawing>
           <wp:inline distT="0" distB="0" distL="0" distR="0" wp14:anchorId="736BE320" wp14:editId="750A46B4">
@@ -9331,7 +9330,43 @@
           <w:sz w:val="26"/>
           <w:szCs w:val="26"/>
         </w:rPr>
-        <w:t>LNewMap LM empty.wmap</w:t>
+        <w:t xml:space="preserve">LNewMap </w:t>
+      </w:r>
+      <w:r>
+        <w:rPr>
+          <w:rFonts w:ascii="Times New Roman" w:hAnsi="Times New Roman" w:cs="Times New Roman"/>
+          <w:i/>
+          <w:sz w:val="26"/>
+          <w:szCs w:val="26"/>
+        </w:rPr>
+        <w:t xml:space="preserve">–f WFC </w:t>
+      </w:r>
+      <w:r>
+        <w:rPr>
+          <w:rFonts w:ascii="Times New Roman" w:hAnsi="Times New Roman" w:cs="Times New Roman"/>
+          <w:i/>
+          <w:sz w:val="26"/>
+          <w:szCs w:val="26"/>
+        </w:rPr>
+        <w:t>LM</w:t>
+      </w:r>
+      <w:r>
+        <w:rPr>
+          <w:rFonts w:ascii="Times New Roman" w:hAnsi="Times New Roman" w:cs="Times New Roman"/>
+          <w:i/>
+          <w:sz w:val="26"/>
+          <w:szCs w:val="26"/>
+        </w:rPr>
+        <w:t>Name</w:t>
+      </w:r>
+      <w:r>
+        <w:rPr>
+          <w:rFonts w:ascii="Times New Roman" w:hAnsi="Times New Roman" w:cs="Times New Roman"/>
+          <w:i/>
+          <w:sz w:val="26"/>
+          <w:szCs w:val="26"/>
+        </w:rPr>
+        <w:t xml:space="preserve"> empty.wmap</w:t>
       </w:r>
     </w:p>
     <w:p>
@@ -9390,7 +9425,25 @@
           <w:sz w:val="26"/>
           <w:szCs w:val="26"/>
         </w:rPr>
-        <w:t>LGPrep -b 500000 -n 3 -d lm empty.wmap lmtrain.txt</w:t>
+        <w:t>LGPrep</w:t>
+      </w:r>
+      <w:r>
+        <w:rPr>
+          <w:rFonts w:ascii="Times New Roman" w:hAnsi="Times New Roman" w:cs="Times New Roman"/>
+          <w:i/>
+          <w:sz w:val="26"/>
+          <w:szCs w:val="26"/>
+        </w:rPr>
+        <w:t xml:space="preserve"> –T 1 –a 100000 -b 2</w:t>
+      </w:r>
+      <w:r>
+        <w:rPr>
+          <w:rFonts w:ascii="Times New Roman" w:hAnsi="Times New Roman" w:cs="Times New Roman"/>
+          <w:i/>
+          <w:sz w:val="26"/>
+          <w:szCs w:val="26"/>
+        </w:rPr>
+        <w:t>00000 -n 3 -d lm empty.wmap lmtrain.txt</w:t>
       </w:r>
     </w:p>
     <w:p>
@@ -9479,7 +9532,25 @@
           <w:sz w:val="26"/>
           <w:szCs w:val="26"/>
         </w:rPr>
-        <w:t>LBuild -c 2 0 -c 3 0 -n 3</w:t>
+        <w:t xml:space="preserve">LBuild </w:t>
+      </w:r>
+      <w:r>
+        <w:rPr>
+          <w:rFonts w:ascii="Times New Roman" w:hAnsi="Times New Roman" w:cs="Times New Roman"/>
+          <w:i/>
+          <w:sz w:val="26"/>
+          <w:szCs w:val="26"/>
+        </w:rPr>
+        <w:t xml:space="preserve">–T 1 </w:t>
+      </w:r>
+      <w:r>
+        <w:rPr>
+          <w:rFonts w:ascii="Times New Roman" w:hAnsi="Times New Roman" w:cs="Times New Roman"/>
+          <w:i/>
+          <w:sz w:val="26"/>
+          <w:szCs w:val="26"/>
+        </w:rPr>
+        <w:t>-c 2 0 -c 3 0 -n 3</w:t>
       </w:r>
       <w:r>
         <w:rPr>
@@ -10255,6 +10326,14 @@
                 <w:szCs w:val="26"/>
               </w:rPr>
             </w:pPr>
+            <w:r>
+              <w:rPr>
+                <w:rFonts w:ascii="Times New Roman" w:hAnsi="Times New Roman" w:cs="Times New Roman"/>
+                <w:sz w:val="26"/>
+                <w:szCs w:val="26"/>
+              </w:rPr>
+              <w:t>1</w:t>
+            </w:r>
           </w:p>
         </w:tc>
         <w:tc>
@@ -10273,6 +10352,14 @@
                 <w:szCs w:val="26"/>
               </w:rPr>
             </w:pPr>
+            <w:r>
+              <w:rPr>
+                <w:rFonts w:ascii="Times New Roman" w:hAnsi="Times New Roman" w:cs="Times New Roman"/>
+                <w:sz w:val="26"/>
+                <w:szCs w:val="26"/>
+              </w:rPr>
+              <w:t>29</w:t>
+            </w:r>
           </w:p>
         </w:tc>
         <w:tc>
@@ -10291,6 +10378,14 @@
                 <w:szCs w:val="26"/>
               </w:rPr>
             </w:pPr>
+            <w:r>
+              <w:rPr>
+                <w:rFonts w:ascii="Times New Roman" w:hAnsi="Times New Roman" w:cs="Times New Roman"/>
+                <w:sz w:val="26"/>
+                <w:szCs w:val="26"/>
+              </w:rPr>
+              <w:t>30</w:t>
+            </w:r>
           </w:p>
         </w:tc>
         <w:tc>
@@ -10309,6 +10404,14 @@
                 <w:szCs w:val="26"/>
               </w:rPr>
             </w:pPr>
+            <w:r>
+              <w:rPr>
+                <w:rFonts w:ascii="Times New Roman" w:hAnsi="Times New Roman" w:cs="Times New Roman"/>
+                <w:sz w:val="26"/>
+                <w:szCs w:val="26"/>
+              </w:rPr>
+              <w:t>3.33%</w:t>
+            </w:r>
           </w:p>
         </w:tc>
       </w:tr>
@@ -10798,6 +10901,14 @@
                 <w:szCs w:val="26"/>
               </w:rPr>
             </w:pPr>
+            <w:r>
+              <w:rPr>
+                <w:rFonts w:ascii="Times New Roman" w:hAnsi="Times New Roman" w:cs="Times New Roman"/>
+                <w:sz w:val="26"/>
+                <w:szCs w:val="26"/>
+              </w:rPr>
+              <w:t>1</w:t>
+            </w:r>
           </w:p>
         </w:tc>
         <w:tc>
@@ -10816,6 +10927,14 @@
                 <w:szCs w:val="26"/>
               </w:rPr>
             </w:pPr>
+            <w:r>
+              <w:rPr>
+                <w:rFonts w:ascii="Times New Roman" w:hAnsi="Times New Roman" w:cs="Times New Roman"/>
+                <w:sz w:val="26"/>
+                <w:szCs w:val="26"/>
+              </w:rPr>
+              <w:t>29</w:t>
+            </w:r>
           </w:p>
         </w:tc>
         <w:tc>
@@ -10834,6 +10953,14 @@
                 <w:szCs w:val="26"/>
               </w:rPr>
             </w:pPr>
+            <w:r>
+              <w:rPr>
+                <w:rFonts w:ascii="Times New Roman" w:hAnsi="Times New Roman" w:cs="Times New Roman"/>
+                <w:sz w:val="26"/>
+                <w:szCs w:val="26"/>
+              </w:rPr>
+              <w:t>30</w:t>
+            </w:r>
           </w:p>
         </w:tc>
         <w:tc>
@@ -10852,6 +10979,14 @@
                 <w:szCs w:val="26"/>
               </w:rPr>
             </w:pPr>
+            <w:r>
+              <w:rPr>
+                <w:rFonts w:ascii="Times New Roman" w:hAnsi="Times New Roman" w:cs="Times New Roman"/>
+                <w:sz w:val="26"/>
+                <w:szCs w:val="26"/>
+              </w:rPr>
+              <w:t>3.33%</w:t>
+            </w:r>
           </w:p>
         </w:tc>
       </w:tr>
@@ -11423,6 +11558,14 @@
                 <w:szCs w:val="26"/>
               </w:rPr>
             </w:pPr>
+            <w:r>
+              <w:rPr>
+                <w:rFonts w:ascii="Times New Roman" w:hAnsi="Times New Roman" w:cs="Times New Roman"/>
+                <w:sz w:val="26"/>
+                <w:szCs w:val="26"/>
+              </w:rPr>
+              <w:t>52</w:t>
+            </w:r>
           </w:p>
         </w:tc>
         <w:tc>
@@ -11441,6 +11584,14 @@
                 <w:szCs w:val="26"/>
               </w:rPr>
             </w:pPr>
+            <w:r>
+              <w:rPr>
+                <w:rFonts w:ascii="Times New Roman" w:hAnsi="Times New Roman" w:cs="Times New Roman"/>
+                <w:sz w:val="26"/>
+                <w:szCs w:val="26"/>
+              </w:rPr>
+              <w:t>68</w:t>
+            </w:r>
           </w:p>
         </w:tc>
         <w:tc>
@@ -11459,6 +11610,14 @@
                 <w:szCs w:val="26"/>
               </w:rPr>
             </w:pPr>
+            <w:r>
+              <w:rPr>
+                <w:rFonts w:ascii="Times New Roman" w:hAnsi="Times New Roman" w:cs="Times New Roman"/>
+                <w:sz w:val="26"/>
+                <w:szCs w:val="26"/>
+              </w:rPr>
+              <w:t>71</w:t>
+            </w:r>
           </w:p>
         </w:tc>
         <w:tc>
@@ -11477,6 +11636,14 @@
                 <w:szCs w:val="26"/>
               </w:rPr>
             </w:pPr>
+            <w:r>
+              <w:rPr>
+                <w:rFonts w:ascii="Times New Roman" w:hAnsi="Times New Roman" w:cs="Times New Roman"/>
+                <w:sz w:val="26"/>
+                <w:szCs w:val="26"/>
+              </w:rPr>
+              <w:t>0</w:t>
+            </w:r>
           </w:p>
         </w:tc>
         <w:tc>
@@ -11495,6 +11662,14 @@
                 <w:szCs w:val="26"/>
               </w:rPr>
             </w:pPr>
+            <w:r>
+              <w:rPr>
+                <w:rFonts w:ascii="Times New Roman" w:hAnsi="Times New Roman" w:cs="Times New Roman"/>
+                <w:sz w:val="26"/>
+                <w:szCs w:val="26"/>
+              </w:rPr>
+              <w:t>191</w:t>
+            </w:r>
           </w:p>
         </w:tc>
         <w:tc>
@@ -11513,6 +11688,14 @@
                 <w:szCs w:val="26"/>
               </w:rPr>
             </w:pPr>
+            <w:r>
+              <w:rPr>
+                <w:rFonts w:ascii="Times New Roman" w:hAnsi="Times New Roman" w:cs="Times New Roman"/>
+                <w:sz w:val="26"/>
+                <w:szCs w:val="26"/>
+              </w:rPr>
+              <w:t>27.23%</w:t>
+            </w:r>
           </w:p>
         </w:tc>
         <w:tc>
@@ -11531,6 +11714,14 @@
                 <w:szCs w:val="26"/>
               </w:rPr>
             </w:pPr>
+            <w:r>
+              <w:rPr>
+                <w:rFonts w:ascii="Times New Roman" w:hAnsi="Times New Roman" w:cs="Times New Roman"/>
+                <w:sz w:val="26"/>
+                <w:szCs w:val="26"/>
+              </w:rPr>
+              <w:t>27.23%</w:t>
+            </w:r>
           </w:p>
         </w:tc>
       </w:tr>
@@ -12234,6 +12425,14 @@
                 <w:szCs w:val="26"/>
               </w:rPr>
             </w:pPr>
+            <w:r>
+              <w:rPr>
+                <w:rFonts w:ascii="Times New Roman" w:hAnsi="Times New Roman" w:cs="Times New Roman"/>
+                <w:sz w:val="26"/>
+                <w:szCs w:val="26"/>
+              </w:rPr>
+              <w:t>54</w:t>
+            </w:r>
           </w:p>
         </w:tc>
         <w:tc>
@@ -12252,6 +12451,14 @@
                 <w:szCs w:val="26"/>
               </w:rPr>
             </w:pPr>
+            <w:r>
+              <w:rPr>
+                <w:rFonts w:ascii="Times New Roman" w:hAnsi="Times New Roman" w:cs="Times New Roman"/>
+                <w:sz w:val="26"/>
+                <w:szCs w:val="26"/>
+              </w:rPr>
+              <w:t>69</w:t>
+            </w:r>
           </w:p>
         </w:tc>
         <w:tc>
@@ -12270,6 +12477,14 @@
                 <w:szCs w:val="26"/>
               </w:rPr>
             </w:pPr>
+            <w:r>
+              <w:rPr>
+                <w:rFonts w:ascii="Times New Roman" w:hAnsi="Times New Roman" w:cs="Times New Roman"/>
+                <w:sz w:val="26"/>
+                <w:szCs w:val="26"/>
+              </w:rPr>
+              <w:t>68</w:t>
+            </w:r>
           </w:p>
         </w:tc>
         <w:tc>
@@ -12288,6 +12503,14 @@
                 <w:szCs w:val="26"/>
               </w:rPr>
             </w:pPr>
+            <w:r>
+              <w:rPr>
+                <w:rFonts w:ascii="Times New Roman" w:hAnsi="Times New Roman" w:cs="Times New Roman"/>
+                <w:sz w:val="26"/>
+                <w:szCs w:val="26"/>
+              </w:rPr>
+              <w:t>0</w:t>
+            </w:r>
           </w:p>
         </w:tc>
         <w:tc>
@@ -12306,6 +12529,14 @@
                 <w:szCs w:val="26"/>
               </w:rPr>
             </w:pPr>
+            <w:r>
+              <w:rPr>
+                <w:rFonts w:ascii="Times New Roman" w:hAnsi="Times New Roman" w:cs="Times New Roman"/>
+                <w:sz w:val="26"/>
+                <w:szCs w:val="26"/>
+              </w:rPr>
+              <w:t>191</w:t>
+            </w:r>
           </w:p>
         </w:tc>
         <w:tc>
@@ -12324,6 +12555,14 @@
                 <w:szCs w:val="26"/>
               </w:rPr>
             </w:pPr>
+            <w:r>
+              <w:rPr>
+                <w:rFonts w:ascii="Times New Roman" w:hAnsi="Times New Roman" w:cs="Times New Roman"/>
+                <w:sz w:val="26"/>
+                <w:szCs w:val="26"/>
+              </w:rPr>
+              <w:t>28.27%</w:t>
+            </w:r>
           </w:p>
         </w:tc>
         <w:tc>
@@ -12342,6 +12581,14 @@
                 <w:szCs w:val="26"/>
               </w:rPr>
             </w:pPr>
+            <w:r>
+              <w:rPr>
+                <w:rFonts w:ascii="Times New Roman" w:hAnsi="Times New Roman" w:cs="Times New Roman"/>
+                <w:sz w:val="26"/>
+                <w:szCs w:val="26"/>
+              </w:rPr>
+              <w:t>28.27%</w:t>
+            </w:r>
           </w:p>
         </w:tc>
       </w:tr>
@@ -13227,6 +13474,14 @@
                 <w:szCs w:val="26"/>
               </w:rPr>
             </w:pPr>
+            <w:r>
+              <w:rPr>
+                <w:rFonts w:ascii="Times New Roman" w:hAnsi="Times New Roman" w:cs="Times New Roman"/>
+                <w:sz w:val="26"/>
+                <w:szCs w:val="26"/>
+              </w:rPr>
+              <w:t>45.1310</w:t>
+            </w:r>
           </w:p>
         </w:tc>
         <w:tc>
@@ -13245,6 +13500,14 @@
                 <w:szCs w:val="26"/>
               </w:rPr>
             </w:pPr>
+            <w:r>
+              <w:rPr>
+                <w:rFonts w:ascii="Times New Roman" w:hAnsi="Times New Roman" w:cs="Times New Roman"/>
+                <w:sz w:val="26"/>
+                <w:szCs w:val="26"/>
+              </w:rPr>
+              <w:t>41.9588</w:t>
+            </w:r>
           </w:p>
         </w:tc>
       </w:tr>
@@ -13713,6 +13976,14 @@
                 <w:szCs w:val="26"/>
               </w:rPr>
             </w:pPr>
+            <w:r>
+              <w:rPr>
+                <w:rFonts w:ascii="Times New Roman" w:hAnsi="Times New Roman" w:cs="Times New Roman"/>
+                <w:sz w:val="26"/>
+                <w:szCs w:val="26"/>
+              </w:rPr>
+              <w:t>1</w:t>
+            </w:r>
           </w:p>
         </w:tc>
         <w:tc>
@@ -13731,6 +14002,14 @@
                 <w:szCs w:val="26"/>
               </w:rPr>
             </w:pPr>
+            <w:r>
+              <w:rPr>
+                <w:rFonts w:ascii="Times New Roman" w:hAnsi="Times New Roman" w:cs="Times New Roman"/>
+                <w:sz w:val="26"/>
+                <w:szCs w:val="26"/>
+              </w:rPr>
+              <w:t>29</w:t>
+            </w:r>
           </w:p>
         </w:tc>
         <w:tc>
@@ -13749,6 +14028,14 @@
                 <w:szCs w:val="26"/>
               </w:rPr>
             </w:pPr>
+            <w:r>
+              <w:rPr>
+                <w:rFonts w:ascii="Times New Roman" w:hAnsi="Times New Roman" w:cs="Times New Roman"/>
+                <w:sz w:val="26"/>
+                <w:szCs w:val="26"/>
+              </w:rPr>
+              <w:t>30</w:t>
+            </w:r>
           </w:p>
         </w:tc>
         <w:tc>
@@ -13767,6 +14054,14 @@
                 <w:szCs w:val="26"/>
               </w:rPr>
             </w:pPr>
+            <w:r>
+              <w:rPr>
+                <w:rFonts w:ascii="Times New Roman" w:hAnsi="Times New Roman" w:cs="Times New Roman"/>
+                <w:sz w:val="26"/>
+                <w:szCs w:val="26"/>
+              </w:rPr>
+              <w:t>3.33%</w:t>
+            </w:r>
           </w:p>
         </w:tc>
       </w:tr>
@@ -14256,6 +14551,14 @@
                 <w:szCs w:val="26"/>
               </w:rPr>
             </w:pPr>
+            <w:r>
+              <w:rPr>
+                <w:rFonts w:ascii="Times New Roman" w:hAnsi="Times New Roman" w:cs="Times New Roman"/>
+                <w:sz w:val="26"/>
+                <w:szCs w:val="26"/>
+              </w:rPr>
+              <w:t>1</w:t>
+            </w:r>
           </w:p>
         </w:tc>
         <w:tc>
@@ -14274,6 +14577,14 @@
                 <w:szCs w:val="26"/>
               </w:rPr>
             </w:pPr>
+            <w:r>
+              <w:rPr>
+                <w:rFonts w:ascii="Times New Roman" w:hAnsi="Times New Roman" w:cs="Times New Roman"/>
+                <w:sz w:val="26"/>
+                <w:szCs w:val="26"/>
+              </w:rPr>
+              <w:t>29</w:t>
+            </w:r>
           </w:p>
         </w:tc>
         <w:tc>
@@ -14292,6 +14603,14 @@
                 <w:szCs w:val="26"/>
               </w:rPr>
             </w:pPr>
+            <w:r>
+              <w:rPr>
+                <w:rFonts w:ascii="Times New Roman" w:hAnsi="Times New Roman" w:cs="Times New Roman"/>
+                <w:sz w:val="26"/>
+                <w:szCs w:val="26"/>
+              </w:rPr>
+              <w:t>30</w:t>
+            </w:r>
           </w:p>
         </w:tc>
         <w:tc>
@@ -14310,6 +14629,14 @@
                 <w:szCs w:val="26"/>
               </w:rPr>
             </w:pPr>
+            <w:r>
+              <w:rPr>
+                <w:rFonts w:ascii="Times New Roman" w:hAnsi="Times New Roman" w:cs="Times New Roman"/>
+                <w:sz w:val="26"/>
+                <w:szCs w:val="26"/>
+              </w:rPr>
+              <w:t>3.33%</w:t>
+            </w:r>
           </w:p>
         </w:tc>
       </w:tr>
@@ -14881,6 +15208,14 @@
                 <w:szCs w:val="26"/>
               </w:rPr>
             </w:pPr>
+            <w:r>
+              <w:rPr>
+                <w:rFonts w:ascii="Times New Roman" w:hAnsi="Times New Roman" w:cs="Times New Roman"/>
+                <w:sz w:val="26"/>
+                <w:szCs w:val="26"/>
+              </w:rPr>
+              <w:t>48</w:t>
+            </w:r>
           </w:p>
         </w:tc>
         <w:tc>
@@ -14899,6 +15234,14 @@
                 <w:szCs w:val="26"/>
               </w:rPr>
             </w:pPr>
+            <w:r>
+              <w:rPr>
+                <w:rFonts w:ascii="Times New Roman" w:hAnsi="Times New Roman" w:cs="Times New Roman"/>
+                <w:sz w:val="26"/>
+                <w:szCs w:val="26"/>
+              </w:rPr>
+              <w:t>60</w:t>
+            </w:r>
           </w:p>
         </w:tc>
         <w:tc>
@@ -14917,6 +15260,14 @@
                 <w:szCs w:val="26"/>
               </w:rPr>
             </w:pPr>
+            <w:r>
+              <w:rPr>
+                <w:rFonts w:ascii="Times New Roman" w:hAnsi="Times New Roman" w:cs="Times New Roman"/>
+                <w:sz w:val="26"/>
+                <w:szCs w:val="26"/>
+              </w:rPr>
+              <w:t>83</w:t>
+            </w:r>
           </w:p>
         </w:tc>
         <w:tc>
@@ -14935,6 +15286,14 @@
                 <w:szCs w:val="26"/>
               </w:rPr>
             </w:pPr>
+            <w:r>
+              <w:rPr>
+                <w:rFonts w:ascii="Times New Roman" w:hAnsi="Times New Roman" w:cs="Times New Roman"/>
+                <w:sz w:val="26"/>
+                <w:szCs w:val="26"/>
+              </w:rPr>
+              <w:t>0</w:t>
+            </w:r>
           </w:p>
         </w:tc>
         <w:tc>
@@ -14953,6 +15312,14 @@
                 <w:szCs w:val="26"/>
               </w:rPr>
             </w:pPr>
+            <w:r>
+              <w:rPr>
+                <w:rFonts w:ascii="Times New Roman" w:hAnsi="Times New Roman" w:cs="Times New Roman"/>
+                <w:sz w:val="26"/>
+                <w:szCs w:val="26"/>
+              </w:rPr>
+              <w:t>191</w:t>
+            </w:r>
           </w:p>
         </w:tc>
         <w:tc>
@@ -14971,6 +15338,14 @@
                 <w:szCs w:val="26"/>
               </w:rPr>
             </w:pPr>
+            <w:r>
+              <w:rPr>
+                <w:rFonts w:ascii="Times New Roman" w:hAnsi="Times New Roman" w:cs="Times New Roman"/>
+                <w:sz w:val="26"/>
+                <w:szCs w:val="26"/>
+              </w:rPr>
+              <w:t>25.13%</w:t>
+            </w:r>
           </w:p>
         </w:tc>
         <w:tc>
@@ -14989,6 +15364,14 @@
                 <w:szCs w:val="26"/>
               </w:rPr>
             </w:pPr>
+            <w:r>
+              <w:rPr>
+                <w:rFonts w:ascii="Times New Roman" w:hAnsi="Times New Roman" w:cs="Times New Roman"/>
+                <w:sz w:val="26"/>
+                <w:szCs w:val="26"/>
+              </w:rPr>
+              <w:t>25.13%</w:t>
+            </w:r>
           </w:p>
         </w:tc>
       </w:tr>
@@ -15692,6 +16075,14 @@
                 <w:szCs w:val="26"/>
               </w:rPr>
             </w:pPr>
+            <w:r>
+              <w:rPr>
+                <w:rFonts w:ascii="Times New Roman" w:hAnsi="Times New Roman" w:cs="Times New Roman"/>
+                <w:sz w:val="26"/>
+                <w:szCs w:val="26"/>
+              </w:rPr>
+              <w:t>47</w:t>
+            </w:r>
           </w:p>
         </w:tc>
         <w:tc>
@@ -15710,6 +16101,14 @@
                 <w:szCs w:val="26"/>
               </w:rPr>
             </w:pPr>
+            <w:r>
+              <w:rPr>
+                <w:rFonts w:ascii="Times New Roman" w:hAnsi="Times New Roman" w:cs="Times New Roman"/>
+                <w:sz w:val="26"/>
+                <w:szCs w:val="26"/>
+              </w:rPr>
+              <w:t>61</w:t>
+            </w:r>
           </w:p>
         </w:tc>
         <w:tc>
@@ -15728,6 +16127,14 @@
                 <w:szCs w:val="26"/>
               </w:rPr>
             </w:pPr>
+            <w:r>
+              <w:rPr>
+                <w:rFonts w:ascii="Times New Roman" w:hAnsi="Times New Roman" w:cs="Times New Roman"/>
+                <w:sz w:val="26"/>
+                <w:szCs w:val="26"/>
+              </w:rPr>
+              <w:t>83</w:t>
+            </w:r>
           </w:p>
         </w:tc>
         <w:tc>
@@ -15746,6 +16153,14 @@
                 <w:szCs w:val="26"/>
               </w:rPr>
             </w:pPr>
+            <w:r>
+              <w:rPr>
+                <w:rFonts w:ascii="Times New Roman" w:hAnsi="Times New Roman" w:cs="Times New Roman"/>
+                <w:sz w:val="26"/>
+                <w:szCs w:val="26"/>
+              </w:rPr>
+              <w:t>0</w:t>
+            </w:r>
           </w:p>
         </w:tc>
         <w:tc>
@@ -15764,6 +16179,14 @@
                 <w:szCs w:val="26"/>
               </w:rPr>
             </w:pPr>
+            <w:r>
+              <w:rPr>
+                <w:rFonts w:ascii="Times New Roman" w:hAnsi="Times New Roman" w:cs="Times New Roman"/>
+                <w:sz w:val="26"/>
+                <w:szCs w:val="26"/>
+              </w:rPr>
+              <w:t>191</w:t>
+            </w:r>
           </w:p>
         </w:tc>
         <w:tc>
@@ -15782,6 +16205,14 @@
                 <w:szCs w:val="26"/>
               </w:rPr>
             </w:pPr>
+            <w:r>
+              <w:rPr>
+                <w:rFonts w:ascii="Times New Roman" w:hAnsi="Times New Roman" w:cs="Times New Roman"/>
+                <w:sz w:val="26"/>
+                <w:szCs w:val="26"/>
+              </w:rPr>
+              <w:t>24.61%</w:t>
+            </w:r>
           </w:p>
         </w:tc>
         <w:tc>
@@ -15800,6 +16231,14 @@
                 <w:szCs w:val="26"/>
               </w:rPr>
             </w:pPr>
+            <w:r>
+              <w:rPr>
+                <w:rFonts w:ascii="Times New Roman" w:hAnsi="Times New Roman" w:cs="Times New Roman"/>
+                <w:sz w:val="26"/>
+                <w:szCs w:val="26"/>
+              </w:rPr>
+              <w:t>24.61</w:t>
+            </w:r>
           </w:p>
         </w:tc>
       </w:tr>
@@ -16369,6 +16808,16 @@
                 <w:szCs w:val="26"/>
               </w:rPr>
             </w:pPr>
+            <w:r>
+              <w:rPr>
+                <w:rFonts w:ascii="Times New Roman" w:hAnsi="Times New Roman" w:cs="Times New Roman"/>
+                <w:sz w:val="26"/>
+                <w:szCs w:val="26"/>
+              </w:rPr>
+              <w:t>347.1678</w:t>
+            </w:r>
+            <w:bookmarkStart w:id="19" w:name="_GoBack"/>
+            <w:bookmarkEnd w:id="19"/>
           </w:p>
         </w:tc>
         <w:tc>
@@ -16387,6 +16836,14 @@
                 <w:szCs w:val="26"/>
               </w:rPr>
             </w:pPr>
+            <w:r>
+              <w:rPr>
+                <w:rFonts w:ascii="Times New Roman" w:hAnsi="Times New Roman" w:cs="Times New Roman"/>
+                <w:sz w:val="26"/>
+                <w:szCs w:val="26"/>
+              </w:rPr>
+              <w:t>342.3504</w:t>
+            </w:r>
           </w:p>
         </w:tc>
       </w:tr>
@@ -16473,8 +16930,6 @@
               </w:rPr>
               <w:t>339.6240</w:t>
             </w:r>
-            <w:bookmarkStart w:id="19" w:name="_GoBack"/>
-            <w:bookmarkEnd w:id="19"/>
           </w:p>
         </w:tc>
       </w:tr>
@@ -17060,7 +17515,7 @@
             <w:sz w:val="20"/>
             <w:szCs w:val="20"/>
           </w:rPr>
-          <w:t>9</w:t>
+          <w:t>8</w:t>
         </w:r>
         <w:r>
           <w:rPr>
@@ -22810,7 +23265,7 @@
 </file>
 
 <file path=customXml/itemProps1.xml><?xml version="1.0" encoding="utf-8"?>
-<ds:datastoreItem xmlns:ds="http://schemas.openxmlformats.org/officeDocument/2006/customXml" ds:itemID="{2711D18F-2374-4532-8F15-6AC6E981ABD7}">
+<ds:datastoreItem xmlns:ds="http://schemas.openxmlformats.org/officeDocument/2006/customXml" ds:itemID="{24974137-8E1A-4266-A86E-5DA7FA4F576C}">
   <ds:schemaRefs>
     <ds:schemaRef ds:uri="http://schemas.openxmlformats.org/officeDocument/2006/bibliography"/>
   </ds:schemaRefs>

--- a/trunk/Lab3.22/Báo cáo.docx
+++ b/trunk/Lab3.22/Báo cáo.docx
@@ -681,8 +681,8 @@
       </w:pPr>
       <w:bookmarkStart w:id="0" w:name="_Toc381861833"/>
       <w:bookmarkStart w:id="1" w:name="_Toc385832226"/>
-      <w:bookmarkStart w:id="2" w:name="_Toc387418544"/>
-      <w:bookmarkStart w:id="3" w:name="_Toc381861836"/>
+      <w:bookmarkStart w:id="2" w:name="_Toc381861836"/>
+      <w:bookmarkStart w:id="3" w:name="_Toc389208516"/>
       <w:r>
         <w:rPr>
           <w:rFonts w:ascii="Times New Roman" w:hAnsi="Times New Roman" w:cs="Times New Roman"/>
@@ -702,7 +702,7 @@
       </w:r>
       <w:bookmarkEnd w:id="0"/>
       <w:bookmarkEnd w:id="1"/>
-      <w:bookmarkEnd w:id="2"/>
+      <w:bookmarkEnd w:id="3"/>
     </w:p>
     <w:tbl>
       <w:tblPr>
@@ -1182,7 +1182,7 @@
           <w:pPr>
             <w:pStyle w:val="TOC1"/>
             <w:rPr>
-              <w:rFonts w:eastAsiaTheme="minorEastAsia"/>
+              <w:rFonts w:ascii="Times New Roman" w:eastAsiaTheme="minorEastAsia" w:hAnsi="Times New Roman" w:cs="Times New Roman"/>
               <w:b w:val="0"/>
               <w:sz w:val="26"/>
               <w:szCs w:val="26"/>
@@ -1213,7 +1213,7 @@
             </w:rPr>
             <w:fldChar w:fldCharType="separate"/>
           </w:r>
-          <w:hyperlink w:anchor="_Toc387418544" w:history="1">
+          <w:hyperlink w:anchor="_Toc389208516" w:history="1">
             <w:r>
               <w:rPr>
                 <w:rStyle w:val="Hyperlink"/>
@@ -1225,6 +1225,7 @@
             </w:r>
             <w:r>
               <w:rPr>
+                <w:rFonts w:ascii="Times New Roman" w:hAnsi="Times New Roman" w:cs="Times New Roman"/>
                 <w:webHidden/>
                 <w:sz w:val="26"/>
                 <w:szCs w:val="26"/>
@@ -1233,6 +1234,7 @@
             </w:r>
             <w:r>
               <w:rPr>
+                <w:rFonts w:ascii="Times New Roman" w:hAnsi="Times New Roman" w:cs="Times New Roman"/>
                 <w:webHidden/>
                 <w:sz w:val="26"/>
                 <w:szCs w:val="26"/>
@@ -1241,14 +1243,16 @@
             </w:r>
             <w:r>
               <w:rPr>
+                <w:rFonts w:ascii="Times New Roman" w:hAnsi="Times New Roman" w:cs="Times New Roman"/>
                 <w:webHidden/>
                 <w:sz w:val="26"/>
                 <w:szCs w:val="26"/>
               </w:rPr>
-              <w:instrText xml:space="preserve"> PAGEREF _Toc387418544 \h </w:instrText>
-            </w:r>
-            <w:r>
-              <w:rPr>
+              <w:instrText xml:space="preserve"> PAGEREF _Toc389208516 \h </w:instrText>
+            </w:r>
+            <w:r>
+              <w:rPr>
+                <w:rFonts w:ascii="Times New Roman" w:hAnsi="Times New Roman" w:cs="Times New Roman"/>
                 <w:webHidden/>
                 <w:sz w:val="26"/>
                 <w:szCs w:val="26"/>
@@ -1256,6 +1260,7 @@
             </w:r>
             <w:r>
               <w:rPr>
+                <w:rFonts w:ascii="Times New Roman" w:hAnsi="Times New Roman" w:cs="Times New Roman"/>
                 <w:webHidden/>
                 <w:sz w:val="26"/>
                 <w:szCs w:val="26"/>
@@ -1264,6 +1269,7 @@
             </w:r>
             <w:r>
               <w:rPr>
+                <w:rFonts w:ascii="Times New Roman" w:hAnsi="Times New Roman" w:cs="Times New Roman"/>
                 <w:webHidden/>
                 <w:sz w:val="26"/>
                 <w:szCs w:val="26"/>
@@ -1272,6 +1278,7 @@
             </w:r>
             <w:r>
               <w:rPr>
+                <w:rFonts w:ascii="Times New Roman" w:hAnsi="Times New Roman" w:cs="Times New Roman"/>
                 <w:webHidden/>
                 <w:sz w:val="26"/>
                 <w:szCs w:val="26"/>
@@ -1284,14 +1291,14 @@
           <w:pPr>
             <w:pStyle w:val="TOC1"/>
             <w:rPr>
-              <w:rFonts w:eastAsiaTheme="minorEastAsia"/>
+              <w:rFonts w:ascii="Times New Roman" w:eastAsiaTheme="minorEastAsia" w:hAnsi="Times New Roman" w:cs="Times New Roman"/>
               <w:b w:val="0"/>
               <w:sz w:val="26"/>
               <w:szCs w:val="26"/>
               <w:lang w:eastAsia="ja-JP"/>
             </w:rPr>
           </w:pPr>
-          <w:hyperlink w:anchor="_Toc387418545" w:history="1">
+          <w:hyperlink w:anchor="_Toc389208517" w:history="1">
             <w:r>
               <w:rPr>
                 <w:rStyle w:val="Hyperlink"/>
@@ -1303,7 +1310,7 @@
             </w:r>
             <w:r>
               <w:rPr>
-                <w:rFonts w:eastAsiaTheme="minorEastAsia"/>
+                <w:rFonts w:ascii="Times New Roman" w:eastAsiaTheme="minorEastAsia" w:hAnsi="Times New Roman" w:cs="Times New Roman"/>
                 <w:b w:val="0"/>
                 <w:sz w:val="26"/>
                 <w:szCs w:val="26"/>
@@ -1322,6 +1329,7 @@
             </w:r>
             <w:r>
               <w:rPr>
+                <w:rFonts w:ascii="Times New Roman" w:hAnsi="Times New Roman" w:cs="Times New Roman"/>
                 <w:webHidden/>
                 <w:sz w:val="26"/>
                 <w:szCs w:val="26"/>
@@ -1330,6 +1338,7 @@
             </w:r>
             <w:r>
               <w:rPr>
+                <w:rFonts w:ascii="Times New Roman" w:hAnsi="Times New Roman" w:cs="Times New Roman"/>
                 <w:webHidden/>
                 <w:sz w:val="26"/>
                 <w:szCs w:val="26"/>
@@ -1338,14 +1347,16 @@
             </w:r>
             <w:r>
               <w:rPr>
+                <w:rFonts w:ascii="Times New Roman" w:hAnsi="Times New Roman" w:cs="Times New Roman"/>
                 <w:webHidden/>
                 <w:sz w:val="26"/>
                 <w:szCs w:val="26"/>
               </w:rPr>
-              <w:instrText xml:space="preserve"> PAGEREF _Toc387418545 \h </w:instrText>
-            </w:r>
-            <w:r>
-              <w:rPr>
+              <w:instrText xml:space="preserve"> PAGEREF _Toc389208517 \h </w:instrText>
+            </w:r>
+            <w:r>
+              <w:rPr>
+                <w:rFonts w:ascii="Times New Roman" w:hAnsi="Times New Roman" w:cs="Times New Roman"/>
                 <w:webHidden/>
                 <w:sz w:val="26"/>
                 <w:szCs w:val="26"/>
@@ -1353,6 +1364,7 @@
             </w:r>
             <w:r>
               <w:rPr>
+                <w:rFonts w:ascii="Times New Roman" w:hAnsi="Times New Roman" w:cs="Times New Roman"/>
                 <w:webHidden/>
                 <w:sz w:val="26"/>
                 <w:szCs w:val="26"/>
@@ -1361,6 +1373,7 @@
             </w:r>
             <w:r>
               <w:rPr>
+                <w:rFonts w:ascii="Times New Roman" w:hAnsi="Times New Roman" w:cs="Times New Roman"/>
                 <w:webHidden/>
                 <w:sz w:val="26"/>
                 <w:szCs w:val="26"/>
@@ -1369,6 +1382,7 @@
             </w:r>
             <w:r>
               <w:rPr>
+                <w:rFonts w:ascii="Times New Roman" w:hAnsi="Times New Roman" w:cs="Times New Roman"/>
                 <w:webHidden/>
                 <w:sz w:val="26"/>
                 <w:szCs w:val="26"/>
@@ -1381,14 +1395,14 @@
           <w:pPr>
             <w:pStyle w:val="TOC2"/>
             <w:rPr>
-              <w:rFonts w:eastAsiaTheme="minorEastAsia"/>
+              <w:rFonts w:ascii="Times New Roman" w:eastAsiaTheme="minorEastAsia" w:hAnsi="Times New Roman" w:cs="Times New Roman"/>
               <w:noProof/>
               <w:sz w:val="26"/>
               <w:szCs w:val="26"/>
               <w:lang w:eastAsia="ja-JP"/>
             </w:rPr>
           </w:pPr>
-          <w:hyperlink w:anchor="_Toc387418546" w:history="1">
+          <w:hyperlink w:anchor="_Toc389208518" w:history="1">
             <w:r>
               <w:rPr>
                 <w:rStyle w:val="Hyperlink"/>
@@ -1401,7 +1415,7 @@
             </w:r>
             <w:r>
               <w:rPr>
-                <w:rFonts w:eastAsiaTheme="minorEastAsia"/>
+                <w:rFonts w:ascii="Times New Roman" w:eastAsiaTheme="minorEastAsia" w:hAnsi="Times New Roman" w:cs="Times New Roman"/>
                 <w:noProof/>
                 <w:sz w:val="26"/>
                 <w:szCs w:val="26"/>
@@ -1421,6 +1435,7 @@
             </w:r>
             <w:r>
               <w:rPr>
+                <w:rFonts w:ascii="Times New Roman" w:hAnsi="Times New Roman" w:cs="Times New Roman"/>
                 <w:noProof/>
                 <w:webHidden/>
                 <w:sz w:val="26"/>
@@ -1430,6 +1445,7 @@
             </w:r>
             <w:r>
               <w:rPr>
+                <w:rFonts w:ascii="Times New Roman" w:hAnsi="Times New Roman" w:cs="Times New Roman"/>
                 <w:noProof/>
                 <w:webHidden/>
                 <w:sz w:val="26"/>
@@ -1439,15 +1455,17 @@
             </w:r>
             <w:r>
               <w:rPr>
+                <w:rFonts w:ascii="Times New Roman" w:hAnsi="Times New Roman" w:cs="Times New Roman"/>
                 <w:noProof/>
                 <w:webHidden/>
                 <w:sz w:val="26"/>
                 <w:szCs w:val="26"/>
               </w:rPr>
-              <w:instrText xml:space="preserve"> PAGEREF _Toc387418546 \h </w:instrText>
-            </w:r>
-            <w:r>
-              <w:rPr>
+              <w:instrText xml:space="preserve"> PAGEREF _Toc389208518 \h </w:instrText>
+            </w:r>
+            <w:r>
+              <w:rPr>
+                <w:rFonts w:ascii="Times New Roman" w:hAnsi="Times New Roman" w:cs="Times New Roman"/>
                 <w:noProof/>
                 <w:webHidden/>
                 <w:sz w:val="26"/>
@@ -1456,6 +1474,7 @@
             </w:r>
             <w:r>
               <w:rPr>
+                <w:rFonts w:ascii="Times New Roman" w:hAnsi="Times New Roman" w:cs="Times New Roman"/>
                 <w:noProof/>
                 <w:webHidden/>
                 <w:sz w:val="26"/>
@@ -1465,6 +1484,7 @@
             </w:r>
             <w:r>
               <w:rPr>
+                <w:rFonts w:ascii="Times New Roman" w:hAnsi="Times New Roman" w:cs="Times New Roman"/>
                 <w:noProof/>
                 <w:webHidden/>
                 <w:sz w:val="26"/>
@@ -1474,6 +1494,7 @@
             </w:r>
             <w:r>
               <w:rPr>
+                <w:rFonts w:ascii="Times New Roman" w:hAnsi="Times New Roman" w:cs="Times New Roman"/>
                 <w:noProof/>
                 <w:webHidden/>
                 <w:sz w:val="26"/>
@@ -1487,14 +1508,14 @@
           <w:pPr>
             <w:pStyle w:val="TOC2"/>
             <w:rPr>
-              <w:rFonts w:eastAsiaTheme="minorEastAsia"/>
+              <w:rFonts w:ascii="Times New Roman" w:eastAsiaTheme="minorEastAsia" w:hAnsi="Times New Roman" w:cs="Times New Roman"/>
               <w:noProof/>
               <w:sz w:val="26"/>
               <w:szCs w:val="26"/>
               <w:lang w:eastAsia="ja-JP"/>
             </w:rPr>
           </w:pPr>
-          <w:hyperlink w:anchor="_Toc387418547" w:history="1">
+          <w:hyperlink w:anchor="_Toc389208519" w:history="1">
             <w:r>
               <w:rPr>
                 <w:rStyle w:val="Hyperlink"/>
@@ -1507,7 +1528,7 @@
             </w:r>
             <w:r>
               <w:rPr>
-                <w:rFonts w:eastAsiaTheme="minorEastAsia"/>
+                <w:rFonts w:ascii="Times New Roman" w:eastAsiaTheme="minorEastAsia" w:hAnsi="Times New Roman" w:cs="Times New Roman"/>
                 <w:noProof/>
                 <w:sz w:val="26"/>
                 <w:szCs w:val="26"/>
@@ -1527,6 +1548,7 @@
             </w:r>
             <w:r>
               <w:rPr>
+                <w:rFonts w:ascii="Times New Roman" w:hAnsi="Times New Roman" w:cs="Times New Roman"/>
                 <w:noProof/>
                 <w:webHidden/>
                 <w:sz w:val="26"/>
@@ -1536,6 +1558,7 @@
             </w:r>
             <w:r>
               <w:rPr>
+                <w:rFonts w:ascii="Times New Roman" w:hAnsi="Times New Roman" w:cs="Times New Roman"/>
                 <w:noProof/>
                 <w:webHidden/>
                 <w:sz w:val="26"/>
@@ -1545,15 +1568,17 @@
             </w:r>
             <w:r>
               <w:rPr>
+                <w:rFonts w:ascii="Times New Roman" w:hAnsi="Times New Roman" w:cs="Times New Roman"/>
                 <w:noProof/>
                 <w:webHidden/>
                 <w:sz w:val="26"/>
                 <w:szCs w:val="26"/>
               </w:rPr>
-              <w:instrText xml:space="preserve"> PAGEREF _Toc387418547 \h </w:instrText>
-            </w:r>
-            <w:r>
-              <w:rPr>
+              <w:instrText xml:space="preserve"> PAGEREF _Toc389208519 \h </w:instrText>
+            </w:r>
+            <w:r>
+              <w:rPr>
+                <w:rFonts w:ascii="Times New Roman" w:hAnsi="Times New Roman" w:cs="Times New Roman"/>
                 <w:noProof/>
                 <w:webHidden/>
                 <w:sz w:val="26"/>
@@ -1562,6 +1587,7 @@
             </w:r>
             <w:r>
               <w:rPr>
+                <w:rFonts w:ascii="Times New Roman" w:hAnsi="Times New Roman" w:cs="Times New Roman"/>
                 <w:noProof/>
                 <w:webHidden/>
                 <w:sz w:val="26"/>
@@ -1571,6 +1597,7 @@
             </w:r>
             <w:r>
               <w:rPr>
+                <w:rFonts w:ascii="Times New Roman" w:hAnsi="Times New Roman" w:cs="Times New Roman"/>
                 <w:noProof/>
                 <w:webHidden/>
                 <w:sz w:val="26"/>
@@ -1580,6 +1607,7 @@
             </w:r>
             <w:r>
               <w:rPr>
+                <w:rFonts w:ascii="Times New Roman" w:hAnsi="Times New Roman" w:cs="Times New Roman"/>
                 <w:noProof/>
                 <w:webHidden/>
                 <w:sz w:val="26"/>
@@ -1593,14 +1621,14 @@
           <w:pPr>
             <w:pStyle w:val="TOC2"/>
             <w:rPr>
-              <w:rFonts w:eastAsiaTheme="minorEastAsia"/>
+              <w:rFonts w:ascii="Times New Roman" w:eastAsiaTheme="minorEastAsia" w:hAnsi="Times New Roman" w:cs="Times New Roman"/>
               <w:noProof/>
               <w:sz w:val="26"/>
               <w:szCs w:val="26"/>
               <w:lang w:eastAsia="ja-JP"/>
             </w:rPr>
           </w:pPr>
-          <w:hyperlink w:anchor="_Toc387418548" w:history="1">
+          <w:hyperlink w:anchor="_Toc389208520" w:history="1">
             <w:r>
               <w:rPr>
                 <w:rStyle w:val="Hyperlink"/>
@@ -1613,7 +1641,7 @@
             </w:r>
             <w:r>
               <w:rPr>
-                <w:rFonts w:eastAsiaTheme="minorEastAsia"/>
+                <w:rFonts w:ascii="Times New Roman" w:eastAsiaTheme="minorEastAsia" w:hAnsi="Times New Roman" w:cs="Times New Roman"/>
                 <w:noProof/>
                 <w:sz w:val="26"/>
                 <w:szCs w:val="26"/>
@@ -1633,6 +1661,7 @@
             </w:r>
             <w:r>
               <w:rPr>
+                <w:rFonts w:ascii="Times New Roman" w:hAnsi="Times New Roman" w:cs="Times New Roman"/>
                 <w:noProof/>
                 <w:webHidden/>
                 <w:sz w:val="26"/>
@@ -1642,6 +1671,7 @@
             </w:r>
             <w:r>
               <w:rPr>
+                <w:rFonts w:ascii="Times New Roman" w:hAnsi="Times New Roman" w:cs="Times New Roman"/>
                 <w:noProof/>
                 <w:webHidden/>
                 <w:sz w:val="26"/>
@@ -1651,15 +1681,17 @@
             </w:r>
             <w:r>
               <w:rPr>
+                <w:rFonts w:ascii="Times New Roman" w:hAnsi="Times New Roman" w:cs="Times New Roman"/>
                 <w:noProof/>
                 <w:webHidden/>
                 <w:sz w:val="26"/>
                 <w:szCs w:val="26"/>
               </w:rPr>
-              <w:instrText xml:space="preserve"> PAGEREF _Toc387418548 \h </w:instrText>
-            </w:r>
-            <w:r>
-              <w:rPr>
+              <w:instrText xml:space="preserve"> PAGEREF _Toc389208520 \h </w:instrText>
+            </w:r>
+            <w:r>
+              <w:rPr>
+                <w:rFonts w:ascii="Times New Roman" w:hAnsi="Times New Roman" w:cs="Times New Roman"/>
                 <w:noProof/>
                 <w:webHidden/>
                 <w:sz w:val="26"/>
@@ -1668,6 +1700,7 @@
             </w:r>
             <w:r>
               <w:rPr>
+                <w:rFonts w:ascii="Times New Roman" w:hAnsi="Times New Roman" w:cs="Times New Roman"/>
                 <w:noProof/>
                 <w:webHidden/>
                 <w:sz w:val="26"/>
@@ -1677,6 +1710,7 @@
             </w:r>
             <w:r>
               <w:rPr>
+                <w:rFonts w:ascii="Times New Roman" w:hAnsi="Times New Roman" w:cs="Times New Roman"/>
                 <w:noProof/>
                 <w:webHidden/>
                 <w:sz w:val="26"/>
@@ -1686,6 +1720,7 @@
             </w:r>
             <w:r>
               <w:rPr>
+                <w:rFonts w:ascii="Times New Roman" w:hAnsi="Times New Roman" w:cs="Times New Roman"/>
                 <w:noProof/>
                 <w:webHidden/>
                 <w:sz w:val="26"/>
@@ -1699,14 +1734,14 @@
           <w:pPr>
             <w:pStyle w:val="TOC1"/>
             <w:rPr>
-              <w:rFonts w:eastAsiaTheme="minorEastAsia"/>
+              <w:rFonts w:ascii="Times New Roman" w:eastAsiaTheme="minorEastAsia" w:hAnsi="Times New Roman" w:cs="Times New Roman"/>
               <w:b w:val="0"/>
               <w:sz w:val="26"/>
               <w:szCs w:val="26"/>
               <w:lang w:eastAsia="ja-JP"/>
             </w:rPr>
           </w:pPr>
-          <w:hyperlink w:anchor="_Toc387418549" w:history="1">
+          <w:hyperlink w:anchor="_Toc389208521" w:history="1">
             <w:r>
               <w:rPr>
                 <w:rStyle w:val="Hyperlink"/>
@@ -1718,7 +1753,7 @@
             </w:r>
             <w:r>
               <w:rPr>
-                <w:rFonts w:eastAsiaTheme="minorEastAsia"/>
+                <w:rFonts w:ascii="Times New Roman" w:eastAsiaTheme="minorEastAsia" w:hAnsi="Times New Roman" w:cs="Times New Roman"/>
                 <w:b w:val="0"/>
                 <w:sz w:val="26"/>
                 <w:szCs w:val="26"/>
@@ -1737,6 +1772,7 @@
             </w:r>
             <w:r>
               <w:rPr>
+                <w:rFonts w:ascii="Times New Roman" w:hAnsi="Times New Roman" w:cs="Times New Roman"/>
                 <w:webHidden/>
                 <w:sz w:val="26"/>
                 <w:szCs w:val="26"/>
@@ -1745,6 +1781,7 @@
             </w:r>
             <w:r>
               <w:rPr>
+                <w:rFonts w:ascii="Times New Roman" w:hAnsi="Times New Roman" w:cs="Times New Roman"/>
                 <w:webHidden/>
                 <w:sz w:val="26"/>
                 <w:szCs w:val="26"/>
@@ -1753,14 +1790,16 @@
             </w:r>
             <w:r>
               <w:rPr>
+                <w:rFonts w:ascii="Times New Roman" w:hAnsi="Times New Roman" w:cs="Times New Roman"/>
                 <w:webHidden/>
                 <w:sz w:val="26"/>
                 <w:szCs w:val="26"/>
               </w:rPr>
-              <w:instrText xml:space="preserve"> PAGEREF _Toc387418549 \h </w:instrText>
-            </w:r>
-            <w:r>
-              <w:rPr>
+              <w:instrText xml:space="preserve"> PAGEREF _Toc389208521 \h </w:instrText>
+            </w:r>
+            <w:r>
+              <w:rPr>
+                <w:rFonts w:ascii="Times New Roman" w:hAnsi="Times New Roman" w:cs="Times New Roman"/>
                 <w:webHidden/>
                 <w:sz w:val="26"/>
                 <w:szCs w:val="26"/>
@@ -1768,6 +1807,7 @@
             </w:r>
             <w:r>
               <w:rPr>
+                <w:rFonts w:ascii="Times New Roman" w:hAnsi="Times New Roman" w:cs="Times New Roman"/>
                 <w:webHidden/>
                 <w:sz w:val="26"/>
                 <w:szCs w:val="26"/>
@@ -1776,6 +1816,7 @@
             </w:r>
             <w:r>
               <w:rPr>
+                <w:rFonts w:ascii="Times New Roman" w:hAnsi="Times New Roman" w:cs="Times New Roman"/>
                 <w:webHidden/>
                 <w:sz w:val="26"/>
                 <w:szCs w:val="26"/>
@@ -1784,6 +1825,7 @@
             </w:r>
             <w:r>
               <w:rPr>
+                <w:rFonts w:ascii="Times New Roman" w:hAnsi="Times New Roman" w:cs="Times New Roman"/>
                 <w:webHidden/>
                 <w:sz w:val="26"/>
                 <w:szCs w:val="26"/>
@@ -1796,14 +1838,14 @@
           <w:pPr>
             <w:pStyle w:val="TOC2"/>
             <w:rPr>
-              <w:rFonts w:eastAsiaTheme="minorEastAsia"/>
+              <w:rFonts w:ascii="Times New Roman" w:eastAsiaTheme="minorEastAsia" w:hAnsi="Times New Roman" w:cs="Times New Roman"/>
               <w:noProof/>
               <w:sz w:val="26"/>
               <w:szCs w:val="26"/>
               <w:lang w:eastAsia="ja-JP"/>
             </w:rPr>
           </w:pPr>
-          <w:hyperlink w:anchor="_Toc387418550" w:history="1">
+          <w:hyperlink w:anchor="_Toc389208522" w:history="1">
             <w:r>
               <w:rPr>
                 <w:rStyle w:val="Hyperlink"/>
@@ -1816,7 +1858,7 @@
             </w:r>
             <w:r>
               <w:rPr>
-                <w:rFonts w:eastAsiaTheme="minorEastAsia"/>
+                <w:rFonts w:ascii="Times New Roman" w:eastAsiaTheme="minorEastAsia" w:hAnsi="Times New Roman" w:cs="Times New Roman"/>
                 <w:noProof/>
                 <w:sz w:val="26"/>
                 <w:szCs w:val="26"/>
@@ -1836,6 +1878,7 @@
             </w:r>
             <w:r>
               <w:rPr>
+                <w:rFonts w:ascii="Times New Roman" w:hAnsi="Times New Roman" w:cs="Times New Roman"/>
                 <w:noProof/>
                 <w:webHidden/>
                 <w:sz w:val="26"/>
@@ -1845,6 +1888,7 @@
             </w:r>
             <w:r>
               <w:rPr>
+                <w:rFonts w:ascii="Times New Roman" w:hAnsi="Times New Roman" w:cs="Times New Roman"/>
                 <w:noProof/>
                 <w:webHidden/>
                 <w:sz w:val="26"/>
@@ -1854,15 +1898,17 @@
             </w:r>
             <w:r>
               <w:rPr>
+                <w:rFonts w:ascii="Times New Roman" w:hAnsi="Times New Roman" w:cs="Times New Roman"/>
                 <w:noProof/>
                 <w:webHidden/>
                 <w:sz w:val="26"/>
                 <w:szCs w:val="26"/>
               </w:rPr>
-              <w:instrText xml:space="preserve"> PAGEREF _Toc387418550 \h </w:instrText>
-            </w:r>
-            <w:r>
-              <w:rPr>
+              <w:instrText xml:space="preserve"> PAGEREF _Toc389208522 \h </w:instrText>
+            </w:r>
+            <w:r>
+              <w:rPr>
+                <w:rFonts w:ascii="Times New Roman" w:hAnsi="Times New Roman" w:cs="Times New Roman"/>
                 <w:noProof/>
                 <w:webHidden/>
                 <w:sz w:val="26"/>
@@ -1871,6 +1917,7 @@
             </w:r>
             <w:r>
               <w:rPr>
+                <w:rFonts w:ascii="Times New Roman" w:hAnsi="Times New Roman" w:cs="Times New Roman"/>
                 <w:noProof/>
                 <w:webHidden/>
                 <w:sz w:val="26"/>
@@ -1880,6 +1927,7 @@
             </w:r>
             <w:r>
               <w:rPr>
+                <w:rFonts w:ascii="Times New Roman" w:hAnsi="Times New Roman" w:cs="Times New Roman"/>
                 <w:noProof/>
                 <w:webHidden/>
                 <w:sz w:val="26"/>
@@ -1889,6 +1937,7 @@
             </w:r>
             <w:r>
               <w:rPr>
+                <w:rFonts w:ascii="Times New Roman" w:hAnsi="Times New Roman" w:cs="Times New Roman"/>
                 <w:noProof/>
                 <w:webHidden/>
                 <w:sz w:val="26"/>
@@ -1902,14 +1951,14 @@
           <w:pPr>
             <w:pStyle w:val="TOC2"/>
             <w:rPr>
-              <w:rFonts w:eastAsiaTheme="minorEastAsia"/>
+              <w:rFonts w:ascii="Times New Roman" w:eastAsiaTheme="minorEastAsia" w:hAnsi="Times New Roman" w:cs="Times New Roman"/>
               <w:noProof/>
               <w:sz w:val="26"/>
               <w:szCs w:val="26"/>
               <w:lang w:eastAsia="ja-JP"/>
             </w:rPr>
           </w:pPr>
-          <w:hyperlink w:anchor="_Toc387418551" w:history="1">
+          <w:hyperlink w:anchor="_Toc389208523" w:history="1">
             <w:r>
               <w:rPr>
                 <w:rStyle w:val="Hyperlink"/>
@@ -1922,7 +1971,7 @@
             </w:r>
             <w:r>
               <w:rPr>
-                <w:rFonts w:eastAsiaTheme="minorEastAsia"/>
+                <w:rFonts w:ascii="Times New Roman" w:eastAsiaTheme="minorEastAsia" w:hAnsi="Times New Roman" w:cs="Times New Roman"/>
                 <w:noProof/>
                 <w:sz w:val="26"/>
                 <w:szCs w:val="26"/>
@@ -1942,6 +1991,7 @@
             </w:r>
             <w:r>
               <w:rPr>
+                <w:rFonts w:ascii="Times New Roman" w:hAnsi="Times New Roman" w:cs="Times New Roman"/>
                 <w:noProof/>
                 <w:webHidden/>
                 <w:sz w:val="26"/>
@@ -1951,6 +2001,7 @@
             </w:r>
             <w:r>
               <w:rPr>
+                <w:rFonts w:ascii="Times New Roman" w:hAnsi="Times New Roman" w:cs="Times New Roman"/>
                 <w:noProof/>
                 <w:webHidden/>
                 <w:sz w:val="26"/>
@@ -1960,15 +2011,17 @@
             </w:r>
             <w:r>
               <w:rPr>
+                <w:rFonts w:ascii="Times New Roman" w:hAnsi="Times New Roman" w:cs="Times New Roman"/>
                 <w:noProof/>
                 <w:webHidden/>
                 <w:sz w:val="26"/>
                 <w:szCs w:val="26"/>
               </w:rPr>
-              <w:instrText xml:space="preserve"> PAGEREF _Toc387418551 \h </w:instrText>
-            </w:r>
-            <w:r>
-              <w:rPr>
+              <w:instrText xml:space="preserve"> PAGEREF _Toc389208523 \h </w:instrText>
+            </w:r>
+            <w:r>
+              <w:rPr>
+                <w:rFonts w:ascii="Times New Roman" w:hAnsi="Times New Roman" w:cs="Times New Roman"/>
                 <w:noProof/>
                 <w:webHidden/>
                 <w:sz w:val="26"/>
@@ -1977,6 +2030,7 @@
             </w:r>
             <w:r>
               <w:rPr>
+                <w:rFonts w:ascii="Times New Roman" w:hAnsi="Times New Roman" w:cs="Times New Roman"/>
                 <w:noProof/>
                 <w:webHidden/>
                 <w:sz w:val="26"/>
@@ -1986,15 +2040,17 @@
             </w:r>
             <w:r>
               <w:rPr>
+                <w:rFonts w:ascii="Times New Roman" w:hAnsi="Times New Roman" w:cs="Times New Roman"/>
                 <w:noProof/>
                 <w:webHidden/>
                 <w:sz w:val="26"/>
                 <w:szCs w:val="26"/>
               </w:rPr>
-              <w:t>3</w:t>
-            </w:r>
-            <w:r>
-              <w:rPr>
+              <w:t>4</w:t>
+            </w:r>
+            <w:r>
+              <w:rPr>
+                <w:rFonts w:ascii="Times New Roman" w:hAnsi="Times New Roman" w:cs="Times New Roman"/>
                 <w:noProof/>
                 <w:webHidden/>
                 <w:sz w:val="26"/>
@@ -2008,14 +2064,14 @@
           <w:pPr>
             <w:pStyle w:val="TOC2"/>
             <w:rPr>
-              <w:rFonts w:eastAsiaTheme="minorEastAsia"/>
+              <w:rFonts w:ascii="Times New Roman" w:eastAsiaTheme="minorEastAsia" w:hAnsi="Times New Roman" w:cs="Times New Roman"/>
               <w:noProof/>
               <w:sz w:val="26"/>
               <w:szCs w:val="26"/>
               <w:lang w:eastAsia="ja-JP"/>
             </w:rPr>
           </w:pPr>
-          <w:hyperlink w:anchor="_Toc387418552" w:history="1">
+          <w:hyperlink w:anchor="_Toc389208524" w:history="1">
             <w:r>
               <w:rPr>
                 <w:rStyle w:val="Hyperlink"/>
@@ -2028,7 +2084,7 @@
             </w:r>
             <w:r>
               <w:rPr>
-                <w:rFonts w:eastAsiaTheme="minorEastAsia"/>
+                <w:rFonts w:ascii="Times New Roman" w:eastAsiaTheme="minorEastAsia" w:hAnsi="Times New Roman" w:cs="Times New Roman"/>
                 <w:noProof/>
                 <w:sz w:val="26"/>
                 <w:szCs w:val="26"/>
@@ -2048,6 +2104,7 @@
             </w:r>
             <w:r>
               <w:rPr>
+                <w:rFonts w:ascii="Times New Roman" w:hAnsi="Times New Roman" w:cs="Times New Roman"/>
                 <w:noProof/>
                 <w:webHidden/>
                 <w:sz w:val="26"/>
@@ -2057,6 +2114,7 @@
             </w:r>
             <w:r>
               <w:rPr>
+                <w:rFonts w:ascii="Times New Roman" w:hAnsi="Times New Roman" w:cs="Times New Roman"/>
                 <w:noProof/>
                 <w:webHidden/>
                 <w:sz w:val="26"/>
@@ -2066,15 +2124,17 @@
             </w:r>
             <w:r>
               <w:rPr>
+                <w:rFonts w:ascii="Times New Roman" w:hAnsi="Times New Roman" w:cs="Times New Roman"/>
                 <w:noProof/>
                 <w:webHidden/>
                 <w:sz w:val="26"/>
                 <w:szCs w:val="26"/>
               </w:rPr>
-              <w:instrText xml:space="preserve"> PAGEREF _Toc387418552 \h </w:instrText>
-            </w:r>
-            <w:r>
-              <w:rPr>
+              <w:instrText xml:space="preserve"> PAGEREF _Toc389208524 \h </w:instrText>
+            </w:r>
+            <w:r>
+              <w:rPr>
+                <w:rFonts w:ascii="Times New Roman" w:hAnsi="Times New Roman" w:cs="Times New Roman"/>
                 <w:noProof/>
                 <w:webHidden/>
                 <w:sz w:val="26"/>
@@ -2083,6 +2143,7 @@
             </w:r>
             <w:r>
               <w:rPr>
+                <w:rFonts w:ascii="Times New Roman" w:hAnsi="Times New Roman" w:cs="Times New Roman"/>
                 <w:noProof/>
                 <w:webHidden/>
                 <w:sz w:val="26"/>
@@ -2092,6 +2153,7 @@
             </w:r>
             <w:r>
               <w:rPr>
+                <w:rFonts w:ascii="Times New Roman" w:hAnsi="Times New Roman" w:cs="Times New Roman"/>
                 <w:noProof/>
                 <w:webHidden/>
                 <w:sz w:val="26"/>
@@ -2101,6 +2163,7 @@
             </w:r>
             <w:r>
               <w:rPr>
+                <w:rFonts w:ascii="Times New Roman" w:hAnsi="Times New Roman" w:cs="Times New Roman"/>
                 <w:noProof/>
                 <w:webHidden/>
                 <w:sz w:val="26"/>
@@ -2114,14 +2177,14 @@
           <w:pPr>
             <w:pStyle w:val="TOC2"/>
             <w:rPr>
-              <w:rFonts w:eastAsiaTheme="minorEastAsia"/>
+              <w:rFonts w:ascii="Times New Roman" w:eastAsiaTheme="minorEastAsia" w:hAnsi="Times New Roman" w:cs="Times New Roman"/>
               <w:noProof/>
               <w:sz w:val="26"/>
               <w:szCs w:val="26"/>
               <w:lang w:eastAsia="ja-JP"/>
             </w:rPr>
           </w:pPr>
-          <w:hyperlink w:anchor="_Toc387418553" w:history="1">
+          <w:hyperlink w:anchor="_Toc389208525" w:history="1">
             <w:r>
               <w:rPr>
                 <w:rStyle w:val="Hyperlink"/>
@@ -2134,7 +2197,7 @@
             </w:r>
             <w:r>
               <w:rPr>
-                <w:rFonts w:eastAsiaTheme="minorEastAsia"/>
+                <w:rFonts w:ascii="Times New Roman" w:eastAsiaTheme="minorEastAsia" w:hAnsi="Times New Roman" w:cs="Times New Roman"/>
                 <w:noProof/>
                 <w:sz w:val="26"/>
                 <w:szCs w:val="26"/>
@@ -2150,10 +2213,11 @@
                 <w:sz w:val="26"/>
                 <w:szCs w:val="26"/>
               </w:rPr>
-              <w:t>Thống kê kết quả</w:t>
-            </w:r>
-            <w:r>
-              <w:rPr>
+              <w:t>Thống kê kết quả thực nghiệm 1 (text 270+30)</w:t>
+            </w:r>
+            <w:r>
+              <w:rPr>
+                <w:rFonts w:ascii="Times New Roman" w:hAnsi="Times New Roman" w:cs="Times New Roman"/>
                 <w:noProof/>
                 <w:webHidden/>
                 <w:sz w:val="26"/>
@@ -2163,6 +2227,7 @@
             </w:r>
             <w:r>
               <w:rPr>
+                <w:rFonts w:ascii="Times New Roman" w:hAnsi="Times New Roman" w:cs="Times New Roman"/>
                 <w:noProof/>
                 <w:webHidden/>
                 <w:sz w:val="26"/>
@@ -2172,15 +2237,17 @@
             </w:r>
             <w:r>
               <w:rPr>
+                <w:rFonts w:ascii="Times New Roman" w:hAnsi="Times New Roman" w:cs="Times New Roman"/>
                 <w:noProof/>
                 <w:webHidden/>
                 <w:sz w:val="26"/>
                 <w:szCs w:val="26"/>
               </w:rPr>
-              <w:instrText xml:space="preserve"> PAGEREF _Toc387418553 \h </w:instrText>
-            </w:r>
-            <w:r>
-              <w:rPr>
+              <w:instrText xml:space="preserve"> PAGEREF _Toc389208525 \h </w:instrText>
+            </w:r>
+            <w:r>
+              <w:rPr>
+                <w:rFonts w:ascii="Times New Roman" w:hAnsi="Times New Roman" w:cs="Times New Roman"/>
                 <w:noProof/>
                 <w:webHidden/>
                 <w:sz w:val="26"/>
@@ -2189,6 +2256,7 @@
             </w:r>
             <w:r>
               <w:rPr>
+                <w:rFonts w:ascii="Times New Roman" w:hAnsi="Times New Roman" w:cs="Times New Roman"/>
                 <w:noProof/>
                 <w:webHidden/>
                 <w:sz w:val="26"/>
@@ -2198,15 +2266,243 @@
             </w:r>
             <w:r>
               <w:rPr>
+                <w:rFonts w:ascii="Times New Roman" w:hAnsi="Times New Roman" w:cs="Times New Roman"/>
                 <w:noProof/>
                 <w:webHidden/>
                 <w:sz w:val="26"/>
                 <w:szCs w:val="26"/>
               </w:rPr>
-              <w:t>6</w:t>
-            </w:r>
-            <w:r>
-              <w:rPr>
+              <w:t>7</w:t>
+            </w:r>
+            <w:r>
+              <w:rPr>
+                <w:rFonts w:ascii="Times New Roman" w:hAnsi="Times New Roman" w:cs="Times New Roman"/>
+                <w:noProof/>
+                <w:webHidden/>
+                <w:sz w:val="26"/>
+                <w:szCs w:val="26"/>
+              </w:rPr>
+              <w:fldChar w:fldCharType="end"/>
+            </w:r>
+          </w:hyperlink>
+        </w:p>
+        <w:p>
+          <w:pPr>
+            <w:pStyle w:val="TOC2"/>
+            <w:rPr>
+              <w:rFonts w:ascii="Times New Roman" w:eastAsiaTheme="minorEastAsia" w:hAnsi="Times New Roman" w:cs="Times New Roman"/>
+              <w:noProof/>
+              <w:sz w:val="26"/>
+              <w:szCs w:val="26"/>
+              <w:lang w:eastAsia="ja-JP"/>
+            </w:rPr>
+          </w:pPr>
+          <w:hyperlink w:anchor="_Toc389208526" w:history="1">
+            <w:r>
+              <w:rPr>
+                <w:rStyle w:val="Hyperlink"/>
+                <w:rFonts w:ascii="Times New Roman" w:hAnsi="Times New Roman" w:cs="Times New Roman"/>
+                <w:noProof/>
+                <w:sz w:val="26"/>
+                <w:szCs w:val="26"/>
+              </w:rPr>
+              <w:t>5)</w:t>
+            </w:r>
+            <w:r>
+              <w:rPr>
+                <w:rFonts w:ascii="Times New Roman" w:eastAsiaTheme="minorEastAsia" w:hAnsi="Times New Roman" w:cs="Times New Roman"/>
+                <w:noProof/>
+                <w:sz w:val="26"/>
+                <w:szCs w:val="26"/>
+                <w:lang w:eastAsia="ja-JP"/>
+              </w:rPr>
+              <w:tab/>
+            </w:r>
+            <w:r>
+              <w:rPr>
+                <w:rStyle w:val="Hyperlink"/>
+                <w:rFonts w:ascii="Times New Roman" w:hAnsi="Times New Roman" w:cs="Times New Roman"/>
+                <w:noProof/>
+                <w:sz w:val="26"/>
+                <w:szCs w:val="26"/>
+              </w:rPr>
+              <w:t>Thống kê kết quả thực nghiệm 2 (text 270+n)</w:t>
+            </w:r>
+            <w:r>
+              <w:rPr>
+                <w:rFonts w:ascii="Times New Roman" w:hAnsi="Times New Roman" w:cs="Times New Roman"/>
+                <w:noProof/>
+                <w:webHidden/>
+                <w:sz w:val="26"/>
+                <w:szCs w:val="26"/>
+              </w:rPr>
+              <w:tab/>
+            </w:r>
+            <w:r>
+              <w:rPr>
+                <w:rFonts w:ascii="Times New Roman" w:hAnsi="Times New Roman" w:cs="Times New Roman"/>
+                <w:noProof/>
+                <w:webHidden/>
+                <w:sz w:val="26"/>
+                <w:szCs w:val="26"/>
+              </w:rPr>
+              <w:fldChar w:fldCharType="begin"/>
+            </w:r>
+            <w:r>
+              <w:rPr>
+                <w:rFonts w:ascii="Times New Roman" w:hAnsi="Times New Roman" w:cs="Times New Roman"/>
+                <w:noProof/>
+                <w:webHidden/>
+                <w:sz w:val="26"/>
+                <w:szCs w:val="26"/>
+              </w:rPr>
+              <w:instrText xml:space="preserve"> PAGEREF _Toc389208526 \h </w:instrText>
+            </w:r>
+            <w:r>
+              <w:rPr>
+                <w:rFonts w:ascii="Times New Roman" w:hAnsi="Times New Roman" w:cs="Times New Roman"/>
+                <w:noProof/>
+                <w:webHidden/>
+                <w:sz w:val="26"/>
+                <w:szCs w:val="26"/>
+              </w:rPr>
+            </w:r>
+            <w:r>
+              <w:rPr>
+                <w:rFonts w:ascii="Times New Roman" w:hAnsi="Times New Roman" w:cs="Times New Roman"/>
+                <w:noProof/>
+                <w:webHidden/>
+                <w:sz w:val="26"/>
+                <w:szCs w:val="26"/>
+              </w:rPr>
+              <w:fldChar w:fldCharType="separate"/>
+            </w:r>
+            <w:r>
+              <w:rPr>
+                <w:rFonts w:ascii="Times New Roman" w:hAnsi="Times New Roman" w:cs="Times New Roman"/>
+                <w:noProof/>
+                <w:webHidden/>
+                <w:sz w:val="26"/>
+                <w:szCs w:val="26"/>
+              </w:rPr>
+              <w:t>9</w:t>
+            </w:r>
+            <w:r>
+              <w:rPr>
+                <w:rFonts w:ascii="Times New Roman" w:hAnsi="Times New Roman" w:cs="Times New Roman"/>
+                <w:noProof/>
+                <w:webHidden/>
+                <w:sz w:val="26"/>
+                <w:szCs w:val="26"/>
+              </w:rPr>
+              <w:fldChar w:fldCharType="end"/>
+            </w:r>
+          </w:hyperlink>
+        </w:p>
+        <w:p>
+          <w:pPr>
+            <w:pStyle w:val="TOC2"/>
+            <w:rPr>
+              <w:rFonts w:ascii="Times New Roman" w:eastAsiaTheme="minorEastAsia" w:hAnsi="Times New Roman" w:cs="Times New Roman"/>
+              <w:noProof/>
+              <w:sz w:val="26"/>
+              <w:szCs w:val="26"/>
+              <w:lang w:eastAsia="ja-JP"/>
+            </w:rPr>
+          </w:pPr>
+          <w:hyperlink w:anchor="_Toc389208527" w:history="1">
+            <w:r>
+              <w:rPr>
+                <w:rStyle w:val="Hyperlink"/>
+                <w:rFonts w:ascii="Times New Roman" w:hAnsi="Times New Roman" w:cs="Times New Roman"/>
+                <w:noProof/>
+                <w:sz w:val="26"/>
+                <w:szCs w:val="26"/>
+              </w:rPr>
+              <w:t>6)</w:t>
+            </w:r>
+            <w:r>
+              <w:rPr>
+                <w:rFonts w:ascii="Times New Roman" w:eastAsiaTheme="minorEastAsia" w:hAnsi="Times New Roman" w:cs="Times New Roman"/>
+                <w:noProof/>
+                <w:sz w:val="26"/>
+                <w:szCs w:val="26"/>
+                <w:lang w:eastAsia="ja-JP"/>
+              </w:rPr>
+              <w:tab/>
+            </w:r>
+            <w:r>
+              <w:rPr>
+                <w:rStyle w:val="Hyperlink"/>
+                <w:rFonts w:ascii="Times New Roman" w:hAnsi="Times New Roman" w:cs="Times New Roman"/>
+                <w:noProof/>
+                <w:sz w:val="26"/>
+                <w:szCs w:val="26"/>
+              </w:rPr>
+              <w:t>Nhận xét:</w:t>
+            </w:r>
+            <w:r>
+              <w:rPr>
+                <w:rFonts w:ascii="Times New Roman" w:hAnsi="Times New Roman" w:cs="Times New Roman"/>
+                <w:noProof/>
+                <w:webHidden/>
+                <w:sz w:val="26"/>
+                <w:szCs w:val="26"/>
+              </w:rPr>
+              <w:tab/>
+            </w:r>
+            <w:r>
+              <w:rPr>
+                <w:rFonts w:ascii="Times New Roman" w:hAnsi="Times New Roman" w:cs="Times New Roman"/>
+                <w:noProof/>
+                <w:webHidden/>
+                <w:sz w:val="26"/>
+                <w:szCs w:val="26"/>
+              </w:rPr>
+              <w:fldChar w:fldCharType="begin"/>
+            </w:r>
+            <w:r>
+              <w:rPr>
+                <w:rFonts w:ascii="Times New Roman" w:hAnsi="Times New Roman" w:cs="Times New Roman"/>
+                <w:noProof/>
+                <w:webHidden/>
+                <w:sz w:val="26"/>
+                <w:szCs w:val="26"/>
+              </w:rPr>
+              <w:instrText xml:space="preserve"> PAGEREF _Toc389208527 \h </w:instrText>
+            </w:r>
+            <w:r>
+              <w:rPr>
+                <w:rFonts w:ascii="Times New Roman" w:hAnsi="Times New Roman" w:cs="Times New Roman"/>
+                <w:noProof/>
+                <w:webHidden/>
+                <w:sz w:val="26"/>
+                <w:szCs w:val="26"/>
+              </w:rPr>
+            </w:r>
+            <w:r>
+              <w:rPr>
+                <w:rFonts w:ascii="Times New Roman" w:hAnsi="Times New Roman" w:cs="Times New Roman"/>
+                <w:noProof/>
+                <w:webHidden/>
+                <w:sz w:val="26"/>
+                <w:szCs w:val="26"/>
+              </w:rPr>
+              <w:fldChar w:fldCharType="separate"/>
+            </w:r>
+            <w:r>
+              <w:rPr>
+                <w:rFonts w:ascii="Times New Roman" w:hAnsi="Times New Roman" w:cs="Times New Roman"/>
+                <w:noProof/>
+                <w:webHidden/>
+                <w:sz w:val="26"/>
+                <w:szCs w:val="26"/>
+              </w:rPr>
+              <w:t>10</w:t>
+            </w:r>
+            <w:r>
+              <w:rPr>
+                <w:rFonts w:ascii="Times New Roman" w:hAnsi="Times New Roman" w:cs="Times New Roman"/>
                 <w:noProof/>
                 <w:webHidden/>
                 <w:sz w:val="26"/>
@@ -2220,14 +2516,14 @@
           <w:pPr>
             <w:pStyle w:val="TOC1"/>
             <w:rPr>
-              <w:rFonts w:eastAsiaTheme="minorEastAsia"/>
+              <w:rFonts w:ascii="Times New Roman" w:eastAsiaTheme="minorEastAsia" w:hAnsi="Times New Roman" w:cs="Times New Roman"/>
               <w:b w:val="0"/>
               <w:sz w:val="26"/>
               <w:szCs w:val="26"/>
               <w:lang w:eastAsia="ja-JP"/>
             </w:rPr>
           </w:pPr>
-          <w:hyperlink w:anchor="_Toc387418554" w:history="1">
+          <w:hyperlink w:anchor="_Toc389208528" w:history="1">
             <w:r>
               <w:rPr>
                 <w:rStyle w:val="Hyperlink"/>
@@ -2239,7 +2535,7 @@
             </w:r>
             <w:r>
               <w:rPr>
-                <w:rFonts w:eastAsiaTheme="minorEastAsia"/>
+                <w:rFonts w:ascii="Times New Roman" w:eastAsiaTheme="minorEastAsia" w:hAnsi="Times New Roman" w:cs="Times New Roman"/>
                 <w:b w:val="0"/>
                 <w:sz w:val="26"/>
                 <w:szCs w:val="26"/>
@@ -2258,6 +2554,7 @@
             </w:r>
             <w:r>
               <w:rPr>
+                <w:rFonts w:ascii="Times New Roman" w:hAnsi="Times New Roman" w:cs="Times New Roman"/>
                 <w:webHidden/>
                 <w:sz w:val="26"/>
                 <w:szCs w:val="26"/>
@@ -2266,6 +2563,7 @@
             </w:r>
             <w:r>
               <w:rPr>
+                <w:rFonts w:ascii="Times New Roman" w:hAnsi="Times New Roman" w:cs="Times New Roman"/>
                 <w:webHidden/>
                 <w:sz w:val="26"/>
                 <w:szCs w:val="26"/>
@@ -2274,14 +2572,16 @@
             </w:r>
             <w:r>
               <w:rPr>
+                <w:rFonts w:ascii="Times New Roman" w:hAnsi="Times New Roman" w:cs="Times New Roman"/>
                 <w:webHidden/>
                 <w:sz w:val="26"/>
                 <w:szCs w:val="26"/>
               </w:rPr>
-              <w:instrText xml:space="preserve"> PAGEREF _Toc387418554 \h </w:instrText>
-            </w:r>
-            <w:r>
-              <w:rPr>
+              <w:instrText xml:space="preserve"> PAGEREF _Toc389208528 \h </w:instrText>
+            </w:r>
+            <w:r>
+              <w:rPr>
+                <w:rFonts w:ascii="Times New Roman" w:hAnsi="Times New Roman" w:cs="Times New Roman"/>
                 <w:webHidden/>
                 <w:sz w:val="26"/>
                 <w:szCs w:val="26"/>
@@ -2289,6 +2589,7 @@
             </w:r>
             <w:r>
               <w:rPr>
+                <w:rFonts w:ascii="Times New Roman" w:hAnsi="Times New Roman" w:cs="Times New Roman"/>
                 <w:webHidden/>
                 <w:sz w:val="26"/>
                 <w:szCs w:val="26"/>
@@ -2297,14 +2598,16 @@
             </w:r>
             <w:r>
               <w:rPr>
+                <w:rFonts w:ascii="Times New Roman" w:hAnsi="Times New Roman" w:cs="Times New Roman"/>
                 <w:webHidden/>
                 <w:sz w:val="26"/>
                 <w:szCs w:val="26"/>
               </w:rPr>
-              <w:t>7</w:t>
-            </w:r>
-            <w:r>
-              <w:rPr>
+              <w:t>11</w:t>
+            </w:r>
+            <w:r>
+              <w:rPr>
+                <w:rFonts w:ascii="Times New Roman" w:hAnsi="Times New Roman" w:cs="Times New Roman"/>
                 <w:webHidden/>
                 <w:sz w:val="26"/>
                 <w:szCs w:val="26"/>
@@ -2337,6 +2640,8 @@
       <w:pPr>
         <w:pStyle w:val="TOCHeading"/>
       </w:pPr>
+      <w:bookmarkStart w:id="4" w:name="_GoBack"/>
+      <w:bookmarkEnd w:id="4"/>
     </w:p>
     <w:p>
       <w:pPr>
@@ -2373,9 +2678,9 @@
           <w:szCs w:val="32"/>
         </w:rPr>
       </w:pPr>
-      <w:bookmarkStart w:id="4" w:name="_Toc385832228"/>
-      <w:bookmarkStart w:id="5" w:name="_Toc387418545"/>
-      <w:bookmarkEnd w:id="3"/>
+      <w:bookmarkStart w:id="5" w:name="_Toc385832228"/>
+      <w:bookmarkStart w:id="6" w:name="_Toc389208517"/>
+      <w:bookmarkEnd w:id="2"/>
       <w:r>
         <w:rPr>
           <w:rFonts w:ascii="Times New Roman" w:hAnsi="Times New Roman" w:cs="Times New Roman"/>
@@ -2385,8 +2690,8 @@
         <w:lastRenderedPageBreak/>
         <w:t>Cơ sở lý thuyết</w:t>
       </w:r>
-      <w:bookmarkEnd w:id="4"/>
       <w:bookmarkEnd w:id="5"/>
+      <w:bookmarkEnd w:id="6"/>
     </w:p>
     <w:p>
       <w:pPr>
@@ -2403,8 +2708,8 @@
           <w:szCs w:val="26"/>
         </w:rPr>
       </w:pPr>
-      <w:bookmarkStart w:id="6" w:name="_Toc385832229"/>
-      <w:bookmarkStart w:id="7" w:name="_Toc387418546"/>
+      <w:bookmarkStart w:id="7" w:name="_Toc385832229"/>
+      <w:bookmarkStart w:id="8" w:name="_Toc389208518"/>
       <w:r>
         <w:rPr>
           <w:rFonts w:ascii="Times New Roman" w:hAnsi="Times New Roman" w:cs="Times New Roman"/>
@@ -2413,8 +2718,8 @@
         </w:rPr>
         <w:t>Trích chọn đặc trưng</w:t>
       </w:r>
-      <w:bookmarkEnd w:id="6"/>
       <w:bookmarkEnd w:id="7"/>
+      <w:bookmarkEnd w:id="8"/>
     </w:p>
     <w:p>
       <w:pPr>
@@ -2881,7 +3186,7 @@
           <w:szCs w:val="26"/>
         </w:rPr>
       </w:pPr>
-      <w:bookmarkStart w:id="8" w:name="_Toc387418547"/>
+      <w:bookmarkStart w:id="9" w:name="_Toc389208519"/>
       <w:r>
         <w:rPr>
           <w:rFonts w:ascii="Times New Roman" w:hAnsi="Times New Roman" w:cs="Times New Roman"/>
@@ -2898,7 +3203,7 @@
         </w:rPr>
         <w:t xml:space="preserve"> (HMM)</w:t>
       </w:r>
-      <w:bookmarkEnd w:id="8"/>
+      <w:bookmarkEnd w:id="9"/>
     </w:p>
     <w:p>
       <w:pPr>
@@ -4963,6 +5268,7 @@
           <w:sz w:val="26"/>
           <w:szCs w:val="26"/>
         </w:rPr>
+        <w:lastRenderedPageBreak/>
         <w:t xml:space="preserve">Dãy xuất: </w:t>
       </w:r>
       <m:oMath>
@@ -5165,17 +5471,16 @@
           <w:szCs w:val="26"/>
         </w:rPr>
       </w:pPr>
-      <w:bookmarkStart w:id="9" w:name="_Toc387418548"/>
-      <w:r>
-        <w:rPr>
-          <w:rFonts w:ascii="Times New Roman" w:hAnsi="Times New Roman" w:cs="Times New Roman"/>
-          <w:sz w:val="26"/>
-          <w:szCs w:val="26"/>
-        </w:rPr>
-        <w:lastRenderedPageBreak/>
+      <w:bookmarkStart w:id="10" w:name="_Toc389208520"/>
+      <w:r>
+        <w:rPr>
+          <w:rFonts w:ascii="Times New Roman" w:hAnsi="Times New Roman" w:cs="Times New Roman"/>
+          <w:sz w:val="26"/>
+          <w:szCs w:val="26"/>
+        </w:rPr>
         <w:t>Các bài toán với mô hình Markov ẩn</w:t>
       </w:r>
-      <w:bookmarkEnd w:id="9"/>
+      <w:bookmarkEnd w:id="10"/>
     </w:p>
     <w:p>
       <w:pPr>
@@ -6089,8 +6394,8 @@
           <w:szCs w:val="32"/>
         </w:rPr>
       </w:pPr>
-      <w:bookmarkStart w:id="10" w:name="_Toc385832232"/>
-      <w:bookmarkStart w:id="11" w:name="_Toc387418549"/>
+      <w:bookmarkStart w:id="11" w:name="_Toc385832232"/>
+      <w:bookmarkStart w:id="12" w:name="_Toc389208521"/>
       <w:r>
         <w:rPr>
           <w:rFonts w:ascii="Times New Roman" w:hAnsi="Times New Roman" w:cs="Times New Roman"/>
@@ -6099,8 +6404,8 @@
         </w:rPr>
         <w:t>Thực nghiệm</w:t>
       </w:r>
-      <w:bookmarkEnd w:id="10"/>
       <w:bookmarkEnd w:id="11"/>
+      <w:bookmarkEnd w:id="12"/>
     </w:p>
     <w:p>
       <w:pPr>
@@ -6117,8 +6422,8 @@
           <w:szCs w:val="26"/>
         </w:rPr>
       </w:pPr>
-      <w:bookmarkStart w:id="12" w:name="_Toc385832233"/>
-      <w:bookmarkStart w:id="13" w:name="_Toc387418550"/>
+      <w:bookmarkStart w:id="13" w:name="_Toc385832233"/>
+      <w:bookmarkStart w:id="14" w:name="_Toc389208522"/>
       <w:r>
         <w:rPr>
           <w:rFonts w:ascii="Times New Roman" w:hAnsi="Times New Roman" w:cs="Times New Roman"/>
@@ -6127,8 +6432,8 @@
         </w:rPr>
         <w:t>Dữ liệu thực nghiệm</w:t>
       </w:r>
-      <w:bookmarkEnd w:id="12"/>
       <w:bookmarkEnd w:id="13"/>
+      <w:bookmarkEnd w:id="14"/>
     </w:p>
     <w:p>
       <w:pPr>
@@ -6328,7 +6633,23 @@
           <w:sz w:val="26"/>
           <w:szCs w:val="26"/>
         </w:rPr>
-        <w:t>Mục tiêu nhận dạng là từng câu và từng từ xem các từ các tập tin kiểm thử có được nhận dạng chính xác hay không.</w:t>
+        <w:t xml:space="preserve">Mục tiêu nhận dạng là từng câu </w:t>
+      </w:r>
+      <w:r>
+        <w:rPr>
+          <w:rFonts w:ascii="Times New Roman" w:hAnsi="Times New Roman" w:cs="Times New Roman"/>
+          <w:sz w:val="26"/>
+          <w:szCs w:val="26"/>
+        </w:rPr>
+        <w:t xml:space="preserve">liên tục </w:t>
+      </w:r>
+      <w:r>
+        <w:rPr>
+          <w:rFonts w:ascii="Times New Roman" w:hAnsi="Times New Roman" w:cs="Times New Roman"/>
+          <w:sz w:val="26"/>
+          <w:szCs w:val="26"/>
+        </w:rPr>
+        <w:t>và từng từ xem các từ các tập tin kiểm thử có được nhận dạng chính xác hay không.</w:t>
       </w:r>
     </w:p>
     <w:p>
@@ -6347,7 +6668,23 @@
           <w:sz w:val="26"/>
           <w:szCs w:val="26"/>
         </w:rPr>
-        <w:t>Nhóm sẽ thực hiện hai thực nghiệm: thực nghiệm 1 với text là 300 dòng của bộ train và test; thực nghiệm 2 với text là 270 dòng của bộ train và 140 dòng thu thập thêm từ các bài báo. Với mỗi thực nghiệm nhóm sẽ tiến hành kiểm tra bằng mô hình bigram và trigram, sau đó sẽ so sánh kết quả.</w:t>
+        <w:t xml:space="preserve">Nhóm sẽ thực hiện hai thực nghiệm: thực nghiệm 1 với text là 300 dòng của bộ train và test; thực nghiệm 2 với text là 270 dòng của bộ train và </w:t>
+      </w:r>
+      <w:r>
+        <w:rPr>
+          <w:rFonts w:ascii="Times New Roman" w:hAnsi="Times New Roman" w:cs="Times New Roman"/>
+          <w:sz w:val="26"/>
+          <w:szCs w:val="26"/>
+        </w:rPr>
+        <w:t xml:space="preserve">280 </w:t>
+      </w:r>
+      <w:r>
+        <w:rPr>
+          <w:rFonts w:ascii="Times New Roman" w:hAnsi="Times New Roman" w:cs="Times New Roman"/>
+          <w:sz w:val="26"/>
+          <w:szCs w:val="26"/>
+        </w:rPr>
+        <w:t>dòng thu thập thêm từ các bài báo. Với mỗi thực nghiệm nhóm sẽ tiến hành kiểm tra bằng mô hình bigram và trigram, sau đó sẽ so sánh kết quả.</w:t>
       </w:r>
     </w:p>
     <w:p>
@@ -6440,7 +6777,9 @@
       <w:r>
         <w:rPr>
           <w:noProof/>
-        </w:rPr>
+          <w:lang w:eastAsia="ja-JP"/>
+        </w:rPr>
+        <w:lastRenderedPageBreak/>
         <w:drawing>
           <wp:inline distT="0" distB="0" distL="0" distR="0" wp14:anchorId="736BE320" wp14:editId="750A46B4">
             <wp:extent cx="5249182" cy="3597392"/>
@@ -6493,18 +6832,17 @@
           <w:szCs w:val="26"/>
         </w:rPr>
       </w:pPr>
-      <w:bookmarkStart w:id="14" w:name="_Toc387418551"/>
       <w:bookmarkStart w:id="15" w:name="_Toc385832234"/>
-      <w:r>
-        <w:rPr>
-          <w:rFonts w:ascii="Times New Roman" w:hAnsi="Times New Roman" w:cs="Times New Roman"/>
-          <w:sz w:val="26"/>
-          <w:szCs w:val="26"/>
-        </w:rPr>
-        <w:lastRenderedPageBreak/>
+      <w:bookmarkStart w:id="16" w:name="_Toc389208523"/>
+      <w:r>
+        <w:rPr>
+          <w:rFonts w:ascii="Times New Roman" w:hAnsi="Times New Roman" w:cs="Times New Roman"/>
+          <w:sz w:val="26"/>
+          <w:szCs w:val="26"/>
+        </w:rPr>
         <w:t>HTK</w:t>
       </w:r>
-      <w:bookmarkEnd w:id="14"/>
+      <w:bookmarkEnd w:id="16"/>
     </w:p>
     <w:p>
       <w:pPr>
@@ -6896,7 +7234,7 @@
           <w:szCs w:val="26"/>
         </w:rPr>
       </w:pPr>
-      <w:bookmarkStart w:id="16" w:name="_Toc387418552"/>
+      <w:bookmarkStart w:id="17" w:name="_Toc389208524"/>
       <w:r>
         <w:rPr>
           <w:rFonts w:ascii="Times New Roman" w:hAnsi="Times New Roman" w:cs="Times New Roman"/>
@@ -6906,7 +7244,7 @@
         <w:t>Phương pháp thực hiện</w:t>
       </w:r>
       <w:bookmarkEnd w:id="15"/>
-      <w:bookmarkEnd w:id="16"/>
+      <w:bookmarkEnd w:id="17"/>
     </w:p>
     <w:p>
       <w:pPr>
@@ -7143,6 +7481,7 @@
           <w:sz w:val="26"/>
           <w:szCs w:val="26"/>
         </w:rPr>
+        <w:lastRenderedPageBreak/>
         <w:t xml:space="preserve">Sử dụng công cụ </w:t>
       </w:r>
       <w:r>
@@ -7497,7 +7836,7 @@
           <w:szCs w:val="26"/>
         </w:rPr>
       </w:pPr>
-      <w:bookmarkStart w:id="17" w:name="_Toc385832235"/>
+      <w:bookmarkStart w:id="18" w:name="_Toc385832235"/>
       <w:r>
         <w:rPr>
           <w:rFonts w:ascii="Times New Roman" w:hAnsi="Times New Roman" w:cs="Times New Roman"/>
@@ -7709,7 +8048,6 @@
           <w:sz w:val="26"/>
           <w:szCs w:val="26"/>
         </w:rPr>
-        <w:lastRenderedPageBreak/>
         <w:t>khởi tạo mô hình</w:t>
       </w:r>
     </w:p>
@@ -8239,6 +8577,7 @@
           <w:sz w:val="26"/>
           <w:szCs w:val="26"/>
         </w:rPr>
+        <w:lastRenderedPageBreak/>
         <w:t>Thêm sp vào danh sách mô hình</w:t>
       </w:r>
     </w:p>
@@ -8686,7 +9025,6 @@
           <w:sz w:val="26"/>
           <w:szCs w:val="26"/>
         </w:rPr>
-        <w:lastRenderedPageBreak/>
         <w:t>Cải tiến mô hình</w:t>
       </w:r>
     </w:p>
@@ -9162,6 +9500,7 @@
           <w:sz w:val="26"/>
           <w:szCs w:val="26"/>
         </w:rPr>
+        <w:lastRenderedPageBreak/>
         <w:t xml:space="preserve">HERest -B -C </w:t>
       </w:r>
       <w:r>
@@ -9845,7 +10184,6 @@
           <w:sz w:val="26"/>
           <w:szCs w:val="26"/>
         </w:rPr>
-        <w:lastRenderedPageBreak/>
         <w:t xml:space="preserve">Tạo tập tin </w:t>
       </w:r>
       <w:r>
@@ -10064,7 +10402,7 @@
           <w:szCs w:val="26"/>
         </w:rPr>
       </w:pPr>
-      <w:bookmarkStart w:id="18" w:name="_Toc387418553"/>
+      <w:bookmarkStart w:id="19" w:name="_Toc389208525"/>
       <w:r>
         <w:rPr>
           <w:rFonts w:ascii="Times New Roman" w:hAnsi="Times New Roman" w:cs="Times New Roman"/>
@@ -10073,7 +10411,6 @@
         </w:rPr>
         <w:t>Thống kê kết quả</w:t>
       </w:r>
-      <w:bookmarkEnd w:id="17"/>
       <w:bookmarkEnd w:id="18"/>
       <w:r>
         <w:rPr>
@@ -10083,6 +10420,7 @@
         </w:rPr>
         <w:t xml:space="preserve"> thực nghiệm 1 (text 270+30)</w:t>
       </w:r>
+      <w:bookmarkEnd w:id="19"/>
     </w:p>
     <w:p>
       <w:pPr>
@@ -10601,6 +10939,14 @@
                 <w:szCs w:val="26"/>
               </w:rPr>
             </w:pPr>
+            <w:r>
+              <w:rPr>
+                <w:rFonts w:ascii="Times New Roman" w:hAnsi="Times New Roman" w:cs="Times New Roman"/>
+                <w:sz w:val="26"/>
+                <w:szCs w:val="26"/>
+              </w:rPr>
+              <w:t>0</w:t>
+            </w:r>
           </w:p>
         </w:tc>
         <w:tc>
@@ -10619,6 +10965,14 @@
                 <w:szCs w:val="26"/>
               </w:rPr>
             </w:pPr>
+            <w:r>
+              <w:rPr>
+                <w:rFonts w:ascii="Times New Roman" w:hAnsi="Times New Roman" w:cs="Times New Roman"/>
+                <w:sz w:val="26"/>
+                <w:szCs w:val="26"/>
+              </w:rPr>
+              <w:t>30</w:t>
+            </w:r>
           </w:p>
         </w:tc>
         <w:tc>
@@ -10637,6 +10991,14 @@
                 <w:szCs w:val="26"/>
               </w:rPr>
             </w:pPr>
+            <w:r>
+              <w:rPr>
+                <w:rFonts w:ascii="Times New Roman" w:hAnsi="Times New Roman" w:cs="Times New Roman"/>
+                <w:sz w:val="26"/>
+                <w:szCs w:val="26"/>
+              </w:rPr>
+              <w:t>30</w:t>
+            </w:r>
           </w:p>
         </w:tc>
         <w:tc>
@@ -10655,6 +11017,14 @@
                 <w:szCs w:val="26"/>
               </w:rPr>
             </w:pPr>
+            <w:r>
+              <w:rPr>
+                <w:rFonts w:ascii="Times New Roman" w:hAnsi="Times New Roman" w:cs="Times New Roman"/>
+                <w:sz w:val="26"/>
+                <w:szCs w:val="26"/>
+              </w:rPr>
+              <w:t>0%</w:t>
+            </w:r>
           </w:p>
         </w:tc>
       </w:tr>
@@ -11156,6 +11526,7 @@
                 <w:sz w:val="26"/>
                 <w:szCs w:val="26"/>
               </w:rPr>
+              <w:lastRenderedPageBreak/>
               <w:t>sn0041</w:t>
             </w:r>
           </w:p>
@@ -11176,6 +11547,14 @@
                 <w:szCs w:val="26"/>
               </w:rPr>
             </w:pPr>
+            <w:r>
+              <w:rPr>
+                <w:rFonts w:ascii="Times New Roman" w:hAnsi="Times New Roman" w:cs="Times New Roman"/>
+                <w:sz w:val="26"/>
+                <w:szCs w:val="26"/>
+              </w:rPr>
+              <w:t>0</w:t>
+            </w:r>
           </w:p>
         </w:tc>
         <w:tc>
@@ -11194,6 +11573,14 @@
                 <w:szCs w:val="26"/>
               </w:rPr>
             </w:pPr>
+            <w:r>
+              <w:rPr>
+                <w:rFonts w:ascii="Times New Roman" w:hAnsi="Times New Roman" w:cs="Times New Roman"/>
+                <w:sz w:val="26"/>
+                <w:szCs w:val="26"/>
+              </w:rPr>
+              <w:t>30</w:t>
+            </w:r>
           </w:p>
         </w:tc>
         <w:tc>
@@ -11212,6 +11599,14 @@
                 <w:szCs w:val="26"/>
               </w:rPr>
             </w:pPr>
+            <w:r>
+              <w:rPr>
+                <w:rFonts w:ascii="Times New Roman" w:hAnsi="Times New Roman" w:cs="Times New Roman"/>
+                <w:sz w:val="26"/>
+                <w:szCs w:val="26"/>
+              </w:rPr>
+              <w:t>30</w:t>
+            </w:r>
           </w:p>
         </w:tc>
         <w:tc>
@@ -11230,6 +11625,14 @@
                 <w:szCs w:val="26"/>
               </w:rPr>
             </w:pPr>
+            <w:r>
+              <w:rPr>
+                <w:rFonts w:ascii="Times New Roman" w:hAnsi="Times New Roman" w:cs="Times New Roman"/>
+                <w:sz w:val="26"/>
+                <w:szCs w:val="26"/>
+              </w:rPr>
+              <w:t>0%</w:t>
+            </w:r>
           </w:p>
         </w:tc>
       </w:tr>
@@ -11989,6 +12392,14 @@
                 <w:szCs w:val="26"/>
               </w:rPr>
             </w:pPr>
+            <w:r>
+              <w:rPr>
+                <w:rFonts w:ascii="Times New Roman" w:hAnsi="Times New Roman" w:cs="Times New Roman"/>
+                <w:sz w:val="26"/>
+                <w:szCs w:val="26"/>
+              </w:rPr>
+              <w:t>16</w:t>
+            </w:r>
           </w:p>
         </w:tc>
         <w:tc>
@@ -12007,6 +12418,14 @@
                 <w:szCs w:val="26"/>
               </w:rPr>
             </w:pPr>
+            <w:r>
+              <w:rPr>
+                <w:rFonts w:ascii="Times New Roman" w:hAnsi="Times New Roman" w:cs="Times New Roman"/>
+                <w:sz w:val="26"/>
+                <w:szCs w:val="26"/>
+              </w:rPr>
+              <w:t>140</w:t>
+            </w:r>
           </w:p>
         </w:tc>
         <w:tc>
@@ -12025,6 +12444,14 @@
                 <w:szCs w:val="26"/>
               </w:rPr>
             </w:pPr>
+            <w:r>
+              <w:rPr>
+                <w:rFonts w:ascii="Times New Roman" w:hAnsi="Times New Roman" w:cs="Times New Roman"/>
+                <w:sz w:val="26"/>
+                <w:szCs w:val="26"/>
+              </w:rPr>
+              <w:t>61</w:t>
+            </w:r>
           </w:p>
         </w:tc>
         <w:tc>
@@ -12043,6 +12470,14 @@
                 <w:szCs w:val="26"/>
               </w:rPr>
             </w:pPr>
+            <w:r>
+              <w:rPr>
+                <w:rFonts w:ascii="Times New Roman" w:hAnsi="Times New Roman" w:cs="Times New Roman"/>
+                <w:sz w:val="26"/>
+                <w:szCs w:val="26"/>
+              </w:rPr>
+              <w:t>0</w:t>
+            </w:r>
           </w:p>
         </w:tc>
         <w:tc>
@@ -12061,6 +12496,14 @@
                 <w:szCs w:val="26"/>
               </w:rPr>
             </w:pPr>
+            <w:r>
+              <w:rPr>
+                <w:rFonts w:ascii="Times New Roman" w:hAnsi="Times New Roman" w:cs="Times New Roman"/>
+                <w:sz w:val="26"/>
+                <w:szCs w:val="26"/>
+              </w:rPr>
+              <w:t>217</w:t>
+            </w:r>
           </w:p>
         </w:tc>
         <w:tc>
@@ -12079,6 +12522,14 @@
                 <w:szCs w:val="26"/>
               </w:rPr>
             </w:pPr>
+            <w:r>
+              <w:rPr>
+                <w:rFonts w:ascii="Times New Roman" w:hAnsi="Times New Roman" w:cs="Times New Roman"/>
+                <w:sz w:val="26"/>
+                <w:szCs w:val="26"/>
+              </w:rPr>
+              <w:t>7.37%</w:t>
+            </w:r>
           </w:p>
         </w:tc>
         <w:tc>
@@ -12097,6 +12548,14 @@
                 <w:szCs w:val="26"/>
               </w:rPr>
             </w:pPr>
+            <w:r>
+              <w:rPr>
+                <w:rFonts w:ascii="Times New Roman" w:hAnsi="Times New Roman" w:cs="Times New Roman"/>
+                <w:sz w:val="26"/>
+                <w:szCs w:val="26"/>
+              </w:rPr>
+              <w:t>7.37%</w:t>
+            </w:r>
           </w:p>
         </w:tc>
       </w:tr>
@@ -12856,6 +13315,14 @@
                 <w:szCs w:val="26"/>
               </w:rPr>
             </w:pPr>
+            <w:r>
+              <w:rPr>
+                <w:rFonts w:ascii="Times New Roman" w:hAnsi="Times New Roman" w:cs="Times New Roman"/>
+                <w:sz w:val="26"/>
+                <w:szCs w:val="26"/>
+              </w:rPr>
+              <w:t>16</w:t>
+            </w:r>
           </w:p>
         </w:tc>
         <w:tc>
@@ -12874,6 +13341,14 @@
                 <w:szCs w:val="26"/>
               </w:rPr>
             </w:pPr>
+            <w:r>
+              <w:rPr>
+                <w:rFonts w:ascii="Times New Roman" w:hAnsi="Times New Roman" w:cs="Times New Roman"/>
+                <w:sz w:val="26"/>
+                <w:szCs w:val="26"/>
+              </w:rPr>
+              <w:t>140</w:t>
+            </w:r>
           </w:p>
         </w:tc>
         <w:tc>
@@ -12892,6 +13367,14 @@
                 <w:szCs w:val="26"/>
               </w:rPr>
             </w:pPr>
+            <w:r>
+              <w:rPr>
+                <w:rFonts w:ascii="Times New Roman" w:hAnsi="Times New Roman" w:cs="Times New Roman"/>
+                <w:sz w:val="26"/>
+                <w:szCs w:val="26"/>
+              </w:rPr>
+              <w:t>61</w:t>
+            </w:r>
           </w:p>
         </w:tc>
         <w:tc>
@@ -12910,6 +13393,14 @@
                 <w:szCs w:val="26"/>
               </w:rPr>
             </w:pPr>
+            <w:r>
+              <w:rPr>
+                <w:rFonts w:ascii="Times New Roman" w:hAnsi="Times New Roman" w:cs="Times New Roman"/>
+                <w:sz w:val="26"/>
+                <w:szCs w:val="26"/>
+              </w:rPr>
+              <w:t>0</w:t>
+            </w:r>
           </w:p>
         </w:tc>
         <w:tc>
@@ -12928,6 +13419,14 @@
                 <w:szCs w:val="26"/>
               </w:rPr>
             </w:pPr>
+            <w:r>
+              <w:rPr>
+                <w:rFonts w:ascii="Times New Roman" w:hAnsi="Times New Roman" w:cs="Times New Roman"/>
+                <w:sz w:val="26"/>
+                <w:szCs w:val="26"/>
+              </w:rPr>
+              <w:t>217</w:t>
+            </w:r>
           </w:p>
         </w:tc>
         <w:tc>
@@ -12946,6 +13445,14 @@
                 <w:szCs w:val="26"/>
               </w:rPr>
             </w:pPr>
+            <w:r>
+              <w:rPr>
+                <w:rFonts w:ascii="Times New Roman" w:hAnsi="Times New Roman" w:cs="Times New Roman"/>
+                <w:sz w:val="26"/>
+                <w:szCs w:val="26"/>
+              </w:rPr>
+              <w:t>7.37%</w:t>
+            </w:r>
           </w:p>
         </w:tc>
         <w:tc>
@@ -12964,6 +13471,14 @@
                 <w:szCs w:val="26"/>
               </w:rPr>
             </w:pPr>
+            <w:r>
+              <w:rPr>
+                <w:rFonts w:ascii="Times New Roman" w:hAnsi="Times New Roman" w:cs="Times New Roman"/>
+                <w:sz w:val="26"/>
+                <w:szCs w:val="26"/>
+              </w:rPr>
+              <w:t>7.37%</w:t>
+            </w:r>
           </w:p>
         </w:tc>
       </w:tr>
@@ -13222,7 +13737,6 @@
           <w:sz w:val="26"/>
           <w:szCs w:val="26"/>
         </w:rPr>
-        <w:lastRenderedPageBreak/>
         <w:t>N: tổng số mẫu nhận dạng.</w:t>
       </w:r>
     </w:p>
@@ -13281,6 +13795,48 @@
           <w:szCs w:val="26"/>
         </w:rPr>
         <w:t>Acc là độ chính xác, không xét các từ dư ra trong câu. Nếu không có lỗi chèn (I=0) thì Acc và Corr bằng nhau.</w:t>
+      </w:r>
+    </w:p>
+    <w:p>
+      <w:pPr>
+        <w:pStyle w:val="ListParagraph"/>
+        <w:ind w:left="993" w:firstLine="447"/>
+        <w:rPr>
+          <w:rFonts w:ascii="Times New Roman" w:hAnsi="Times New Roman" w:cs="Times New Roman"/>
+          <w:sz w:val="26"/>
+          <w:szCs w:val="26"/>
+        </w:rPr>
+      </w:pPr>
+    </w:p>
+    <w:p>
+      <w:pPr>
+        <w:pStyle w:val="ListParagraph"/>
+        <w:ind w:left="0"/>
+        <w:jc w:val="center"/>
+        <w:rPr>
+          <w:rFonts w:ascii="Times New Roman" w:hAnsi="Times New Roman" w:cs="Times New Roman"/>
+          <w:sz w:val="26"/>
+          <w:szCs w:val="26"/>
+        </w:rPr>
+      </w:pPr>
+      <w:r>
+        <w:rPr>
+          <w:noProof/>
+          <w:lang w:eastAsia="ja-JP"/>
+        </w:rPr>
+        <w:drawing>
+          <wp:inline distT="0" distB="0" distL="0" distR="0" wp14:anchorId="3D3625AC" wp14:editId="555F89B9">
+            <wp:extent cx="5429250" cy="2486025"/>
+            <wp:effectExtent l="0" t="0" r="0" b="9525"/>
+            <wp:docPr id="3" name="Chart 3"/>
+            <wp:cNvGraphicFramePr/>
+            <a:graphic xmlns:a="http://schemas.openxmlformats.org/drawingml/2006/main">
+              <a:graphicData uri="http://schemas.openxmlformats.org/drawingml/2006/chart">
+                <c:chart xmlns:c="http://schemas.openxmlformats.org/drawingml/2006/chart" xmlns:r="http://schemas.openxmlformats.org/officeDocument/2006/relationships" r:id="rId12"/>
+              </a:graphicData>
+            </a:graphic>
+          </wp:inline>
+        </w:drawing>
       </w:r>
     </w:p>
     <w:p>
@@ -13369,6 +13925,7 @@
                 <w:sz w:val="26"/>
                 <w:szCs w:val="26"/>
               </w:rPr>
+              <w:lastRenderedPageBreak/>
               <w:t>n</w:t>
             </w:r>
           </w:p>
@@ -13645,6 +14202,14 @@
                 <w:szCs w:val="26"/>
               </w:rPr>
             </w:pPr>
+            <w:r>
+              <w:rPr>
+                <w:rFonts w:ascii="Times New Roman" w:hAnsi="Times New Roman" w:cs="Times New Roman"/>
+                <w:sz w:val="26"/>
+                <w:szCs w:val="26"/>
+              </w:rPr>
+              <w:t>46.3116</w:t>
+            </w:r>
           </w:p>
         </w:tc>
         <w:tc>
@@ -13663,10 +14228,60 @@
                 <w:szCs w:val="26"/>
               </w:rPr>
             </w:pPr>
+            <w:r>
+              <w:rPr>
+                <w:rFonts w:ascii="Times New Roman" w:hAnsi="Times New Roman" w:cs="Times New Roman"/>
+                <w:sz w:val="26"/>
+                <w:szCs w:val="26"/>
+              </w:rPr>
+              <w:t>61.2403</w:t>
+            </w:r>
           </w:p>
         </w:tc>
       </w:tr>
     </w:tbl>
+    <w:p>
+      <w:pPr>
+        <w:pStyle w:val="ListParagraph"/>
+        <w:ind w:left="993" w:firstLine="447"/>
+        <w:rPr>
+          <w:rFonts w:ascii="Times New Roman" w:hAnsi="Times New Roman" w:cs="Times New Roman"/>
+          <w:sz w:val="26"/>
+          <w:szCs w:val="26"/>
+        </w:rPr>
+      </w:pPr>
+    </w:p>
+    <w:p>
+      <w:pPr>
+        <w:pStyle w:val="ListParagraph"/>
+        <w:ind w:left="0"/>
+        <w:jc w:val="center"/>
+        <w:rPr>
+          <w:rFonts w:ascii="Times New Roman" w:hAnsi="Times New Roman" w:cs="Times New Roman"/>
+          <w:sz w:val="26"/>
+          <w:szCs w:val="26"/>
+        </w:rPr>
+      </w:pPr>
+      <w:r>
+        <w:rPr>
+          <w:noProof/>
+          <w:lang w:eastAsia="ja-JP"/>
+        </w:rPr>
+        <w:drawing>
+          <wp:inline distT="0" distB="0" distL="0" distR="0" wp14:anchorId="430D906B" wp14:editId="555696BD">
+            <wp:extent cx="5276850" cy="2424113"/>
+            <wp:effectExtent l="0" t="0" r="0" b="14605"/>
+            <wp:docPr id="4" name="Chart 4"/>
+            <wp:cNvGraphicFramePr/>
+            <a:graphic xmlns:a="http://schemas.openxmlformats.org/drawingml/2006/main">
+              <a:graphicData uri="http://schemas.openxmlformats.org/drawingml/2006/chart">
+                <c:chart xmlns:c="http://schemas.openxmlformats.org/drawingml/2006/chart" xmlns:r="http://schemas.openxmlformats.org/officeDocument/2006/relationships" r:id="rId13"/>
+              </a:graphicData>
+            </a:graphic>
+          </wp:inline>
+        </w:drawing>
+      </w:r>
+    </w:p>
     <w:p>
       <w:pPr>
         <w:pStyle w:val="ListParagraph"/>
@@ -13693,6 +14308,7 @@
           <w:szCs w:val="26"/>
         </w:rPr>
       </w:pPr>
+      <w:bookmarkStart w:id="20" w:name="_Toc389208526"/>
       <w:r>
         <w:rPr>
           <w:rFonts w:ascii="Times New Roman" w:hAnsi="Times New Roman" w:cs="Times New Roman"/>
@@ -13733,6 +14349,7 @@
         </w:rPr>
         <w:t>)</w:t>
       </w:r>
+      <w:bookmarkEnd w:id="20"/>
     </w:p>
     <w:p>
       <w:pPr>
@@ -14251,6 +14868,14 @@
                 <w:szCs w:val="26"/>
               </w:rPr>
             </w:pPr>
+            <w:r>
+              <w:rPr>
+                <w:rFonts w:ascii="Times New Roman" w:hAnsi="Times New Roman" w:cs="Times New Roman"/>
+                <w:sz w:val="26"/>
+                <w:szCs w:val="26"/>
+              </w:rPr>
+              <w:t>0</w:t>
+            </w:r>
           </w:p>
         </w:tc>
         <w:tc>
@@ -14269,6 +14894,14 @@
                 <w:szCs w:val="26"/>
               </w:rPr>
             </w:pPr>
+            <w:r>
+              <w:rPr>
+                <w:rFonts w:ascii="Times New Roman" w:hAnsi="Times New Roman" w:cs="Times New Roman"/>
+                <w:sz w:val="26"/>
+                <w:szCs w:val="26"/>
+              </w:rPr>
+              <w:t>30</w:t>
+            </w:r>
           </w:p>
         </w:tc>
         <w:tc>
@@ -14287,6 +14920,14 @@
                 <w:szCs w:val="26"/>
               </w:rPr>
             </w:pPr>
+            <w:r>
+              <w:rPr>
+                <w:rFonts w:ascii="Times New Roman" w:hAnsi="Times New Roman" w:cs="Times New Roman"/>
+                <w:sz w:val="26"/>
+                <w:szCs w:val="26"/>
+              </w:rPr>
+              <w:t>30</w:t>
+            </w:r>
           </w:p>
         </w:tc>
         <w:tc>
@@ -14305,6 +14946,14 @@
                 <w:szCs w:val="26"/>
               </w:rPr>
             </w:pPr>
+            <w:r>
+              <w:rPr>
+                <w:rFonts w:ascii="Times New Roman" w:hAnsi="Times New Roman" w:cs="Times New Roman"/>
+                <w:sz w:val="26"/>
+                <w:szCs w:val="26"/>
+              </w:rPr>
+              <w:t>0%</w:t>
+            </w:r>
           </w:p>
         </w:tc>
       </w:tr>
@@ -14826,6 +15475,14 @@
                 <w:szCs w:val="26"/>
               </w:rPr>
             </w:pPr>
+            <w:r>
+              <w:rPr>
+                <w:rFonts w:ascii="Times New Roman" w:hAnsi="Times New Roman" w:cs="Times New Roman"/>
+                <w:sz w:val="26"/>
+                <w:szCs w:val="26"/>
+              </w:rPr>
+              <w:t>0</w:t>
+            </w:r>
           </w:p>
         </w:tc>
         <w:tc>
@@ -14844,6 +15501,14 @@
                 <w:szCs w:val="26"/>
               </w:rPr>
             </w:pPr>
+            <w:r>
+              <w:rPr>
+                <w:rFonts w:ascii="Times New Roman" w:hAnsi="Times New Roman" w:cs="Times New Roman"/>
+                <w:sz w:val="26"/>
+                <w:szCs w:val="26"/>
+              </w:rPr>
+              <w:t>30</w:t>
+            </w:r>
           </w:p>
         </w:tc>
         <w:tc>
@@ -14862,6 +15527,14 @@
                 <w:szCs w:val="26"/>
               </w:rPr>
             </w:pPr>
+            <w:r>
+              <w:rPr>
+                <w:rFonts w:ascii="Times New Roman" w:hAnsi="Times New Roman" w:cs="Times New Roman"/>
+                <w:sz w:val="26"/>
+                <w:szCs w:val="26"/>
+              </w:rPr>
+              <w:t>30</w:t>
+            </w:r>
           </w:p>
         </w:tc>
         <w:tc>
@@ -14880,6 +15553,14 @@
                 <w:szCs w:val="26"/>
               </w:rPr>
             </w:pPr>
+            <w:r>
+              <w:rPr>
+                <w:rFonts w:ascii="Times New Roman" w:hAnsi="Times New Roman" w:cs="Times New Roman"/>
+                <w:sz w:val="26"/>
+                <w:szCs w:val="26"/>
+              </w:rPr>
+              <w:t>0%</w:t>
+            </w:r>
           </w:p>
         </w:tc>
       </w:tr>
@@ -15214,7 +15895,7 @@
                 <w:sz w:val="26"/>
                 <w:szCs w:val="26"/>
               </w:rPr>
-              <w:t>48</w:t>
+              <w:t>50</w:t>
             </w:r>
           </w:p>
         </w:tc>
@@ -15266,7 +15947,7 @@
                 <w:sz w:val="26"/>
                 <w:szCs w:val="26"/>
               </w:rPr>
-              <w:t>83</w:t>
+              <w:t>81</w:t>
             </w:r>
           </w:p>
         </w:tc>
@@ -15344,7 +16025,7 @@
                 <w:sz w:val="26"/>
                 <w:szCs w:val="26"/>
               </w:rPr>
-              <w:t>25.13%</w:t>
+              <w:t>26.18%</w:t>
             </w:r>
           </w:p>
         </w:tc>
@@ -15370,7 +16051,7 @@
                 <w:sz w:val="26"/>
                 <w:szCs w:val="26"/>
               </w:rPr>
-              <w:t>25.13%</w:t>
+              <w:t>26.18%</w:t>
             </w:r>
           </w:p>
         </w:tc>
@@ -15430,7 +16111,7 @@
                 <w:sz w:val="26"/>
                 <w:szCs w:val="26"/>
               </w:rPr>
-              <w:t>62</w:t>
+              <w:t>65</w:t>
             </w:r>
           </w:p>
         </w:tc>
@@ -15456,7 +16137,7 @@
                 <w:sz w:val="26"/>
                 <w:szCs w:val="26"/>
               </w:rPr>
-              <w:t>9</w:t>
+              <w:t>10</w:t>
             </w:r>
           </w:p>
         </w:tc>
@@ -15482,7 +16163,7 @@
                 <w:sz w:val="26"/>
                 <w:szCs w:val="26"/>
               </w:rPr>
-              <w:t>188</w:t>
+              <w:t>184</w:t>
             </w:r>
           </w:p>
         </w:tc>
@@ -15560,7 +16241,7 @@
                 <w:sz w:val="26"/>
                 <w:szCs w:val="26"/>
               </w:rPr>
-              <w:t>23.94%</w:t>
+              <w:t>25.10%</w:t>
             </w:r>
           </w:p>
         </w:tc>
@@ -15586,7 +16267,7 @@
                 <w:sz w:val="26"/>
                 <w:szCs w:val="26"/>
               </w:rPr>
-              <w:t>23.94%</w:t>
+              <w:t>25.10%</w:t>
             </w:r>
           </w:p>
         </w:tc>
@@ -15639,6 +16320,14 @@
                 <w:szCs w:val="26"/>
               </w:rPr>
             </w:pPr>
+            <w:r>
+              <w:rPr>
+                <w:rFonts w:ascii="Times New Roman" w:hAnsi="Times New Roman" w:cs="Times New Roman"/>
+                <w:sz w:val="26"/>
+                <w:szCs w:val="26"/>
+              </w:rPr>
+              <w:t>18</w:t>
+            </w:r>
           </w:p>
         </w:tc>
         <w:tc>
@@ -15657,6 +16346,14 @@
                 <w:szCs w:val="26"/>
               </w:rPr>
             </w:pPr>
+            <w:r>
+              <w:rPr>
+                <w:rFonts w:ascii="Times New Roman" w:hAnsi="Times New Roman" w:cs="Times New Roman"/>
+                <w:sz w:val="26"/>
+                <w:szCs w:val="26"/>
+              </w:rPr>
+              <w:t>140</w:t>
+            </w:r>
           </w:p>
         </w:tc>
         <w:tc>
@@ -15675,6 +16372,14 @@
                 <w:szCs w:val="26"/>
               </w:rPr>
             </w:pPr>
+            <w:r>
+              <w:rPr>
+                <w:rFonts w:ascii="Times New Roman" w:hAnsi="Times New Roman" w:cs="Times New Roman"/>
+                <w:sz w:val="26"/>
+                <w:szCs w:val="26"/>
+              </w:rPr>
+              <w:t>59</w:t>
+            </w:r>
           </w:p>
         </w:tc>
         <w:tc>
@@ -15693,6 +16398,14 @@
                 <w:szCs w:val="26"/>
               </w:rPr>
             </w:pPr>
+            <w:r>
+              <w:rPr>
+                <w:rFonts w:ascii="Times New Roman" w:hAnsi="Times New Roman" w:cs="Times New Roman"/>
+                <w:sz w:val="26"/>
+                <w:szCs w:val="26"/>
+              </w:rPr>
+              <w:t>0</w:t>
+            </w:r>
           </w:p>
         </w:tc>
         <w:tc>
@@ -15703,7 +16416,6 @@
             <w:pPr>
               <w:pStyle w:val="ListParagraph"/>
               <w:ind w:left="0"/>
-              <w:jc w:val="center"/>
               <w:cnfStyle w:val="000000000000" w:firstRow="0" w:lastRow="0" w:firstColumn="0" w:lastColumn="0" w:oddVBand="0" w:evenVBand="0" w:oddHBand="0" w:evenHBand="0" w:firstRowFirstColumn="0" w:firstRowLastColumn="0" w:lastRowFirstColumn="0" w:lastRowLastColumn="0"/>
               <w:rPr>
                 <w:rFonts w:ascii="Times New Roman" w:hAnsi="Times New Roman" w:cs="Times New Roman"/>
@@ -15711,6 +16423,14 @@
                 <w:szCs w:val="26"/>
               </w:rPr>
             </w:pPr>
+            <w:r>
+              <w:rPr>
+                <w:rFonts w:ascii="Times New Roman" w:hAnsi="Times New Roman" w:cs="Times New Roman"/>
+                <w:sz w:val="26"/>
+                <w:szCs w:val="26"/>
+              </w:rPr>
+              <w:t>217</w:t>
+            </w:r>
           </w:p>
         </w:tc>
         <w:tc>
@@ -15729,6 +16449,14 @@
                 <w:szCs w:val="26"/>
               </w:rPr>
             </w:pPr>
+            <w:r>
+              <w:rPr>
+                <w:rFonts w:ascii="Times New Roman" w:hAnsi="Times New Roman" w:cs="Times New Roman"/>
+                <w:sz w:val="26"/>
+                <w:szCs w:val="26"/>
+              </w:rPr>
+              <w:t>8.29%</w:t>
+            </w:r>
           </w:p>
         </w:tc>
         <w:tc>
@@ -15747,6 +16475,14 @@
                 <w:szCs w:val="26"/>
               </w:rPr>
             </w:pPr>
+            <w:r>
+              <w:rPr>
+                <w:rFonts w:ascii="Times New Roman" w:hAnsi="Times New Roman" w:cs="Times New Roman"/>
+                <w:sz w:val="26"/>
+                <w:szCs w:val="26"/>
+              </w:rPr>
+              <w:t>8.29%</w:t>
+            </w:r>
           </w:p>
         </w:tc>
       </w:tr>
@@ -16081,7 +16817,7 @@
                 <w:sz w:val="26"/>
                 <w:szCs w:val="26"/>
               </w:rPr>
-              <w:t>47</w:t>
+              <w:t>49</w:t>
             </w:r>
           </w:p>
         </w:tc>
@@ -16133,7 +16869,7 @@
                 <w:sz w:val="26"/>
                 <w:szCs w:val="26"/>
               </w:rPr>
-              <w:t>83</w:t>
+              <w:t>81</w:t>
             </w:r>
           </w:p>
         </w:tc>
@@ -16211,7 +16947,7 @@
                 <w:sz w:val="26"/>
                 <w:szCs w:val="26"/>
               </w:rPr>
-              <w:t>24.61%</w:t>
+              <w:t>25.65%</w:t>
             </w:r>
           </w:p>
         </w:tc>
@@ -16237,7 +16973,7 @@
                 <w:sz w:val="26"/>
                 <w:szCs w:val="26"/>
               </w:rPr>
-              <w:t>24.61</w:t>
+              <w:t>25.65%</w:t>
             </w:r>
           </w:p>
         </w:tc>
@@ -16297,7 +17033,7 @@
                 <w:sz w:val="26"/>
                 <w:szCs w:val="26"/>
               </w:rPr>
-              <w:t>60</w:t>
+              <w:t>63</w:t>
             </w:r>
           </w:p>
         </w:tc>
@@ -16349,7 +17085,7 @@
                 <w:sz w:val="26"/>
                 <w:szCs w:val="26"/>
               </w:rPr>
-              <w:t>189</w:t>
+              <w:t>186</w:t>
             </w:r>
           </w:p>
         </w:tc>
@@ -16427,7 +17163,7 @@
                 <w:sz w:val="26"/>
                 <w:szCs w:val="26"/>
               </w:rPr>
-              <w:t>23.17%</w:t>
+              <w:t>24.32%</w:t>
             </w:r>
           </w:p>
         </w:tc>
@@ -16453,7 +17189,7 @@
                 <w:sz w:val="26"/>
                 <w:szCs w:val="26"/>
               </w:rPr>
-              <w:t>23.17%</w:t>
+              <w:t>24.32%</w:t>
             </w:r>
           </w:p>
         </w:tc>
@@ -16506,6 +17242,14 @@
                 <w:szCs w:val="26"/>
               </w:rPr>
             </w:pPr>
+            <w:r>
+              <w:rPr>
+                <w:rFonts w:ascii="Times New Roman" w:hAnsi="Times New Roman" w:cs="Times New Roman"/>
+                <w:sz w:val="26"/>
+                <w:szCs w:val="26"/>
+              </w:rPr>
+              <w:t>19</w:t>
+            </w:r>
           </w:p>
         </w:tc>
         <w:tc>
@@ -16524,6 +17268,14 @@
                 <w:szCs w:val="26"/>
               </w:rPr>
             </w:pPr>
+            <w:r>
+              <w:rPr>
+                <w:rFonts w:ascii="Times New Roman" w:hAnsi="Times New Roman" w:cs="Times New Roman"/>
+                <w:sz w:val="26"/>
+                <w:szCs w:val="26"/>
+              </w:rPr>
+              <w:t>140</w:t>
+            </w:r>
           </w:p>
         </w:tc>
         <w:tc>
@@ -16542,6 +17294,14 @@
                 <w:szCs w:val="26"/>
               </w:rPr>
             </w:pPr>
+            <w:r>
+              <w:rPr>
+                <w:rFonts w:ascii="Times New Roman" w:hAnsi="Times New Roman" w:cs="Times New Roman"/>
+                <w:sz w:val="26"/>
+                <w:szCs w:val="26"/>
+              </w:rPr>
+              <w:t>58</w:t>
+            </w:r>
           </w:p>
         </w:tc>
         <w:tc>
@@ -16560,6 +17320,14 @@
                 <w:szCs w:val="26"/>
               </w:rPr>
             </w:pPr>
+            <w:r>
+              <w:rPr>
+                <w:rFonts w:ascii="Times New Roman" w:hAnsi="Times New Roman" w:cs="Times New Roman"/>
+                <w:sz w:val="26"/>
+                <w:szCs w:val="26"/>
+              </w:rPr>
+              <w:t>0</w:t>
+            </w:r>
           </w:p>
         </w:tc>
         <w:tc>
@@ -16578,6 +17346,14 @@
                 <w:szCs w:val="26"/>
               </w:rPr>
             </w:pPr>
+            <w:r>
+              <w:rPr>
+                <w:rFonts w:ascii="Times New Roman" w:hAnsi="Times New Roman" w:cs="Times New Roman"/>
+                <w:sz w:val="26"/>
+                <w:szCs w:val="26"/>
+              </w:rPr>
+              <w:t>217</w:t>
+            </w:r>
           </w:p>
         </w:tc>
         <w:tc>
@@ -16596,6 +17372,14 @@
                 <w:szCs w:val="26"/>
               </w:rPr>
             </w:pPr>
+            <w:r>
+              <w:rPr>
+                <w:rFonts w:ascii="Times New Roman" w:hAnsi="Times New Roman" w:cs="Times New Roman"/>
+                <w:sz w:val="26"/>
+                <w:szCs w:val="26"/>
+              </w:rPr>
+              <w:t>8.76%</w:t>
+            </w:r>
           </w:p>
         </w:tc>
         <w:tc>
@@ -16614,10 +17398,61 @@
                 <w:szCs w:val="26"/>
               </w:rPr>
             </w:pPr>
+            <w:r>
+              <w:rPr>
+                <w:rFonts w:ascii="Times New Roman" w:hAnsi="Times New Roman" w:cs="Times New Roman"/>
+                <w:sz w:val="26"/>
+                <w:szCs w:val="26"/>
+              </w:rPr>
+              <w:t>8.76%</w:t>
+            </w:r>
           </w:p>
         </w:tc>
       </w:tr>
     </w:tbl>
+    <w:p>
+      <w:pPr>
+        <w:pStyle w:val="ListParagraph"/>
+        <w:ind w:left="993" w:firstLine="447"/>
+        <w:rPr>
+          <w:rFonts w:ascii="Times New Roman" w:hAnsi="Times New Roman" w:cs="Times New Roman"/>
+          <w:sz w:val="26"/>
+          <w:szCs w:val="26"/>
+        </w:rPr>
+      </w:pPr>
+    </w:p>
+    <w:p>
+      <w:pPr>
+        <w:pStyle w:val="ListParagraph"/>
+        <w:ind w:left="0"/>
+        <w:jc w:val="center"/>
+        <w:rPr>
+          <w:rFonts w:ascii="Times New Roman" w:hAnsi="Times New Roman" w:cs="Times New Roman"/>
+          <w:sz w:val="26"/>
+          <w:szCs w:val="26"/>
+        </w:rPr>
+      </w:pPr>
+      <w:r>
+        <w:rPr>
+          <w:noProof/>
+          <w:lang w:eastAsia="ja-JP"/>
+        </w:rPr>
+        <w:lastRenderedPageBreak/>
+        <w:drawing>
+          <wp:inline distT="0" distB="0" distL="0" distR="0" wp14:anchorId="643C253F" wp14:editId="774BDA4A">
+            <wp:extent cx="5010150" cy="2862263"/>
+            <wp:effectExtent l="0" t="0" r="0" b="14605"/>
+            <wp:docPr id="5" name="Chart 5"/>
+            <wp:cNvGraphicFramePr/>
+            <a:graphic xmlns:a="http://schemas.openxmlformats.org/drawingml/2006/main">
+              <a:graphicData uri="http://schemas.openxmlformats.org/drawingml/2006/chart">
+                <c:chart xmlns:c="http://schemas.openxmlformats.org/drawingml/2006/chart" xmlns:r="http://schemas.openxmlformats.org/officeDocument/2006/relationships" r:id="rId14"/>
+              </a:graphicData>
+            </a:graphic>
+          </wp:inline>
+        </w:drawing>
+      </w:r>
+    </w:p>
     <w:p>
       <w:pPr>
         <w:pStyle w:val="ListParagraph"/>
@@ -16814,10 +17649,8 @@
                 <w:sz w:val="26"/>
                 <w:szCs w:val="26"/>
               </w:rPr>
-              <w:t>347.1678</w:t>
-            </w:r>
-            <w:bookmarkStart w:id="19" w:name="_GoBack"/>
-            <w:bookmarkEnd w:id="19"/>
+              <w:t>370.3655</w:t>
+            </w:r>
           </w:p>
         </w:tc>
         <w:tc>
@@ -16842,7 +17675,7 @@
                 <w:sz w:val="26"/>
                 <w:szCs w:val="26"/>
               </w:rPr>
-              <w:t>342.3504</w:t>
+              <w:t>367.4120</w:t>
             </w:r>
           </w:p>
         </w:tc>
@@ -16888,7 +17721,6 @@
             <w:pPr>
               <w:pStyle w:val="ListParagraph"/>
               <w:ind w:left="0"/>
-              <w:jc w:val="center"/>
               <w:cnfStyle w:val="000000100000" w:firstRow="0" w:lastRow="0" w:firstColumn="0" w:lastColumn="0" w:oddVBand="0" w:evenVBand="0" w:oddHBand="1" w:evenHBand="0" w:firstRowFirstColumn="0" w:firstRowLastColumn="0" w:lastRowFirstColumn="0" w:lastRowLastColumn="0"/>
               <w:rPr>
                 <w:rFonts w:ascii="Times New Roman" w:hAnsi="Times New Roman" w:cs="Times New Roman"/>
@@ -16902,7 +17734,7 @@
                 <w:sz w:val="26"/>
                 <w:szCs w:val="26"/>
               </w:rPr>
-              <w:t>367.3414</w:t>
+              <w:t>381.5482</w:t>
             </w:r>
           </w:p>
         </w:tc>
@@ -16928,7 +17760,7 @@
                 <w:sz w:val="26"/>
                 <w:szCs w:val="26"/>
               </w:rPr>
-              <w:t>339.6240</w:t>
+              <w:t>348.5499</w:t>
             </w:r>
           </w:p>
         </w:tc>
@@ -16981,6 +17813,14 @@
                 <w:szCs w:val="26"/>
               </w:rPr>
             </w:pPr>
+            <w:r>
+              <w:rPr>
+                <w:rFonts w:ascii="Times New Roman" w:hAnsi="Times New Roman" w:cs="Times New Roman"/>
+                <w:sz w:val="26"/>
+                <w:szCs w:val="26"/>
+              </w:rPr>
+              <w:t>344.7702</w:t>
+            </w:r>
           </w:p>
         </w:tc>
         <w:tc>
@@ -16999,6 +17839,14 @@
                 <w:szCs w:val="26"/>
               </w:rPr>
             </w:pPr>
+            <w:r>
+              <w:rPr>
+                <w:rFonts w:ascii="Times New Roman" w:hAnsi="Times New Roman" w:cs="Times New Roman"/>
+                <w:sz w:val="26"/>
+                <w:szCs w:val="26"/>
+              </w:rPr>
+              <w:t>401.2403</w:t>
+            </w:r>
           </w:p>
         </w:tc>
       </w:tr>
@@ -17017,6 +17865,37 @@
     <w:p>
       <w:pPr>
         <w:pStyle w:val="ListParagraph"/>
+        <w:ind w:left="0"/>
+        <w:jc w:val="center"/>
+        <w:rPr>
+          <w:rFonts w:ascii="Times New Roman" w:hAnsi="Times New Roman" w:cs="Times New Roman"/>
+          <w:sz w:val="26"/>
+          <w:szCs w:val="26"/>
+        </w:rPr>
+      </w:pPr>
+      <w:r>
+        <w:rPr>
+          <w:noProof/>
+          <w:lang w:eastAsia="ja-JP"/>
+        </w:rPr>
+        <w:drawing>
+          <wp:inline distT="0" distB="0" distL="0" distR="0" wp14:anchorId="7A2ED159" wp14:editId="4AFE6B16">
+            <wp:extent cx="5538788" cy="2871788"/>
+            <wp:effectExtent l="0" t="0" r="5080" b="5080"/>
+            <wp:docPr id="6" name="Chart 6"/>
+            <wp:cNvGraphicFramePr/>
+            <a:graphic xmlns:a="http://schemas.openxmlformats.org/drawingml/2006/main">
+              <a:graphicData uri="http://schemas.openxmlformats.org/drawingml/2006/chart">
+                <c:chart xmlns:c="http://schemas.openxmlformats.org/drawingml/2006/chart" xmlns:r="http://schemas.openxmlformats.org/officeDocument/2006/relationships" r:id="rId15"/>
+              </a:graphicData>
+            </a:graphic>
+          </wp:inline>
+        </w:drawing>
+      </w:r>
+    </w:p>
+    <w:p>
+      <w:pPr>
+        <w:pStyle w:val="ListParagraph"/>
         <w:ind w:left="993" w:firstLine="447"/>
         <w:rPr>
           <w:rFonts w:ascii="Times New Roman" w:hAnsi="Times New Roman" w:cs="Times New Roman"/>
@@ -17024,6 +17903,23 @@
           <w:szCs w:val="26"/>
         </w:rPr>
       </w:pPr>
+    </w:p>
+    <w:p>
+      <w:pPr>
+        <w:pStyle w:val="ListParagraph"/>
+        <w:numPr>
+          <w:ilvl w:val="0"/>
+          <w:numId w:val="37"/>
+        </w:numPr>
+        <w:ind w:left="993"/>
+        <w:outlineLvl w:val="1"/>
+        <w:rPr>
+          <w:rFonts w:ascii="Times New Roman" w:hAnsi="Times New Roman" w:cs="Times New Roman"/>
+          <w:sz w:val="26"/>
+          <w:szCs w:val="26"/>
+        </w:rPr>
+      </w:pPr>
+      <w:bookmarkStart w:id="21" w:name="_Toc389208527"/>
       <w:r>
         <w:rPr>
           <w:rFonts w:ascii="Times New Roman" w:hAnsi="Times New Roman" w:cs="Times New Roman"/>
@@ -17032,6 +17928,7 @@
         </w:rPr>
         <w:t>Nhận xét:</w:t>
       </w:r>
+      <w:bookmarkEnd w:id="21"/>
     </w:p>
     <w:p>
       <w:pPr>
@@ -17074,7 +17971,6 @@
           <w:sz w:val="26"/>
           <w:szCs w:val="26"/>
         </w:rPr>
-        <w:lastRenderedPageBreak/>
         <w:t>Kết quả nhận dạng trên một câu rất thấp, gần như 0%.</w:t>
       </w:r>
       <w:r>
@@ -17083,7 +17979,23 @@
           <w:sz w:val="26"/>
           <w:szCs w:val="26"/>
         </w:rPr>
-        <w:t xml:space="preserve"> Một phần lí do do giọng phát âm chưa rõ ràng. Mô hình cần cải tiến để có kết quả cao hơn.</w:t>
+        <w:t xml:space="preserve"> Một phần lí do do giọng phát âm chưa rõ ràng</w:t>
+      </w:r>
+      <w:r>
+        <w:rPr>
+          <w:rFonts w:ascii="Times New Roman" w:hAnsi="Times New Roman" w:cs="Times New Roman"/>
+          <w:sz w:val="26"/>
+          <w:szCs w:val="26"/>
+        </w:rPr>
+        <w:t xml:space="preserve"> và bộ dữ liệu chưa đủ lớn</w:t>
+      </w:r>
+      <w:r>
+        <w:rPr>
+          <w:rFonts w:ascii="Times New Roman" w:hAnsi="Times New Roman" w:cs="Times New Roman"/>
+          <w:sz w:val="26"/>
+          <w:szCs w:val="26"/>
+        </w:rPr>
+        <w:t>. Mô hình cần cải tiến để có kết quả cao hơn.</w:t>
       </w:r>
     </w:p>
     <w:p>
@@ -17105,16 +18017,51 @@
           <w:sz w:val="26"/>
           <w:szCs w:val="26"/>
         </w:rPr>
-        <w:t>Mẫu sn0041 có kết quả nhận dạng thấp nhất trong 3 mẫu do perplexity cao nhất.</w:t>
-      </w:r>
-      <w:r>
-        <w:rPr>
-          <w:rFonts w:ascii="Times New Roman" w:hAnsi="Times New Roman" w:cs="Times New Roman"/>
-          <w:sz w:val="26"/>
-          <w:szCs w:val="26"/>
-        </w:rPr>
-        <w:t xml:space="preserve"> Perplexity càng thấp thì kết quả nhận dạng càng cao.</w:t>
-      </w:r>
+        <w:t xml:space="preserve">Mẫu sn0041 có kết quả nhận dạng thấp nhất trong 3 mẫu </w:t>
+      </w:r>
+      <w:r>
+        <w:rPr>
+          <w:rFonts w:ascii="Times New Roman" w:hAnsi="Times New Roman" w:cs="Times New Roman"/>
+          <w:sz w:val="26"/>
+          <w:szCs w:val="26"/>
+        </w:rPr>
+        <w:t xml:space="preserve">nên ta thấy </w:t>
+      </w:r>
+      <w:r>
+        <w:rPr>
+          <w:rFonts w:ascii="Times New Roman" w:hAnsi="Times New Roman" w:cs="Times New Roman"/>
+          <w:sz w:val="26"/>
+          <w:szCs w:val="26"/>
+        </w:rPr>
+        <w:t>perplexity cao nhất.</w:t>
+      </w:r>
+      <w:r>
+        <w:rPr>
+          <w:rFonts w:ascii="Times New Roman" w:hAnsi="Times New Roman" w:cs="Times New Roman"/>
+          <w:sz w:val="26"/>
+          <w:szCs w:val="26"/>
+        </w:rPr>
+        <w:t xml:space="preserve"> Perplexity càng thấp thì kết quả nhận dạ</w:t>
+      </w:r>
+      <w:r>
+        <w:rPr>
+          <w:rFonts w:ascii="Times New Roman" w:hAnsi="Times New Roman" w:cs="Times New Roman"/>
+          <w:sz w:val="26"/>
+          <w:szCs w:val="26"/>
+        </w:rPr>
+        <w:t>ng càng cao và ngược lại.</w:t>
+      </w:r>
+    </w:p>
+    <w:p>
+      <w:pPr>
+        <w:pStyle w:val="ListParagraph"/>
+        <w:ind w:left="1353"/>
+        <w:rPr>
+          <w:rFonts w:ascii="Times New Roman" w:hAnsi="Times New Roman" w:cs="Times New Roman"/>
+          <w:sz w:val="26"/>
+          <w:szCs w:val="26"/>
+        </w:rPr>
+      </w:pPr>
     </w:p>
     <w:p>
       <w:pPr>
@@ -17132,8 +18079,8 @@
           <w:szCs w:val="32"/>
         </w:rPr>
       </w:pPr>
-      <w:bookmarkStart w:id="20" w:name="_Toc385832236"/>
-      <w:bookmarkStart w:id="21" w:name="_Toc387418554"/>
+      <w:bookmarkStart w:id="22" w:name="_Toc385832236"/>
+      <w:bookmarkStart w:id="23" w:name="_Toc389208528"/>
       <w:r>
         <w:rPr>
           <w:rFonts w:ascii="Times New Roman" w:hAnsi="Times New Roman" w:cs="Times New Roman"/>
@@ -17142,8 +18089,8 @@
         </w:rPr>
         <w:t>Tài liệu tham khảo</w:t>
       </w:r>
-      <w:bookmarkEnd w:id="20"/>
-      <w:bookmarkEnd w:id="21"/>
+      <w:bookmarkEnd w:id="22"/>
+      <w:bookmarkEnd w:id="23"/>
     </w:p>
     <w:p>
       <w:pPr>
@@ -17363,7 +18310,7 @@
           <w:szCs w:val="26"/>
         </w:rPr>
       </w:pPr>
-      <w:hyperlink r:id="rId12" w:history="1">
+      <w:hyperlink r:id="rId16" w:history="1">
         <w:r>
           <w:rPr>
             <w:rStyle w:val="Hyperlink"/>
@@ -17389,7 +18336,7 @@
           <w:szCs w:val="26"/>
         </w:rPr>
       </w:pPr>
-      <w:hyperlink r:id="rId13" w:history="1">
+      <w:hyperlink r:id="rId17" w:history="1">
         <w:r>
           <w:rPr>
             <w:rStyle w:val="Hyperlink"/>
@@ -17412,9 +18359,9 @@
       </w:pPr>
     </w:p>
     <w:sectPr>
-      <w:footerReference w:type="default" r:id="rId14"/>
+      <w:footerReference w:type="default" r:id="rId18"/>
       <w:pgSz w:w="12240" w:h="15840"/>
-      <w:pgMar w:top="851" w:right="851" w:bottom="851" w:left="1134" w:header="720" w:footer="318" w:gutter="0"/>
+      <w:pgMar w:top="851" w:right="1418" w:bottom="851" w:left="1701" w:header="720" w:footer="318" w:gutter="0"/>
       <w:pgBorders w:display="firstPage" w:offsetFrom="page">
         <w:top w:val="twistedLines1" w:sz="18" w:space="24" w:color="auto"/>
         <w:left w:val="twistedLines1" w:sz="18" w:space="31" w:color="auto"/>
@@ -17459,7 +18406,7 @@
 <w:ftr xmlns:wpc="http://schemas.microsoft.com/office/word/2010/wordprocessingCanvas" xmlns:mc="http://schemas.openxmlformats.org/markup-compatibility/2006" xmlns:o="urn:schemas-microsoft-com:office:office" xmlns:r="http://schemas.openxmlformats.org/officeDocument/2006/relationships" xmlns:m="http://schemas.openxmlformats.org/officeDocument/2006/math" xmlns:v="urn:schemas-microsoft-com:vml" xmlns:wp14="http://schemas.microsoft.com/office/word/2010/wordprocessingDrawing" xmlns:wp="http://schemas.openxmlformats.org/drawingml/2006/wordprocessingDrawing" xmlns:w10="urn:schemas-microsoft-com:office:word" xmlns:w="http://schemas.openxmlformats.org/wordprocessingml/2006/main" xmlns:w14="http://schemas.microsoft.com/office/word/2010/wordml" xmlns:w15="http://schemas.microsoft.com/office/word/2012/wordml" xmlns:wpg="http://schemas.microsoft.com/office/word/2010/wordprocessingGroup" xmlns:wpi="http://schemas.microsoft.com/office/word/2010/wordprocessingInk" xmlns:wne="http://schemas.microsoft.com/office/word/2006/wordml" xmlns:wps="http://schemas.microsoft.com/office/word/2010/wordprocessingShape" mc:Ignorable="w14 w15 wp14">
   <w:sdt>
     <w:sdtPr>
-      <w:id w:val="1061829919"/>
+      <w:id w:val="318082554"/>
       <w:docPartObj>
         <w:docPartGallery w:val="Page Numbers (Bottom of Page)"/>
         <w:docPartUnique/>
@@ -17515,7 +18462,7 @@
             <w:sz w:val="20"/>
             <w:szCs w:val="20"/>
           </w:rPr>
-          <w:t>8</w:t>
+          <w:t>2</w:t>
         </w:r>
         <w:r>
           <w:rPr>
@@ -20183,7 +21130,7 @@
       <w:lvlText w:val=""/>
       <w:lvlJc w:val="left"/>
       <w:pPr>
-        <w:ind w:left="2160" w:hanging="360"/>
+        <w:ind w:left="1353" w:hanging="360"/>
       </w:pPr>
       <w:rPr>
         <w:rFonts w:ascii="Symbol" w:hAnsi="Symbol" w:hint="default"/>
@@ -20195,7 +21142,7 @@
       <w:lvlText w:val="o"/>
       <w:lvlJc w:val="left"/>
       <w:pPr>
-        <w:ind w:left="2880" w:hanging="360"/>
+        <w:ind w:left="2073" w:hanging="360"/>
       </w:pPr>
       <w:rPr>
         <w:rFonts w:ascii="Courier New" w:hAnsi="Courier New" w:cs="Courier New" w:hint="default"/>
@@ -20207,7 +21154,7 @@
       <w:lvlText w:val=""/>
       <w:lvlJc w:val="left"/>
       <w:pPr>
-        <w:ind w:left="3600" w:hanging="360"/>
+        <w:ind w:left="2793" w:hanging="360"/>
       </w:pPr>
       <w:rPr>
         <w:rFonts w:ascii="Wingdings" w:hAnsi="Wingdings" w:hint="default"/>
@@ -20219,7 +21166,7 @@
       <w:lvlText w:val=""/>
       <w:lvlJc w:val="left"/>
       <w:pPr>
-        <w:ind w:left="4320" w:hanging="360"/>
+        <w:ind w:left="3513" w:hanging="360"/>
       </w:pPr>
       <w:rPr>
         <w:rFonts w:ascii="Symbol" w:hAnsi="Symbol" w:hint="default"/>
@@ -20231,7 +21178,7 @@
       <w:lvlText w:val="o"/>
       <w:lvlJc w:val="left"/>
       <w:pPr>
-        <w:ind w:left="5040" w:hanging="360"/>
+        <w:ind w:left="4233" w:hanging="360"/>
       </w:pPr>
       <w:rPr>
         <w:rFonts w:ascii="Courier New" w:hAnsi="Courier New" w:cs="Courier New" w:hint="default"/>
@@ -20243,7 +21190,7 @@
       <w:lvlText w:val=""/>
       <w:lvlJc w:val="left"/>
       <w:pPr>
-        <w:ind w:left="5760" w:hanging="360"/>
+        <w:ind w:left="4953" w:hanging="360"/>
       </w:pPr>
       <w:rPr>
         <w:rFonts w:ascii="Wingdings" w:hAnsi="Wingdings" w:hint="default"/>
@@ -20255,7 +21202,7 @@
       <w:lvlText w:val=""/>
       <w:lvlJc w:val="left"/>
       <w:pPr>
-        <w:ind w:left="6480" w:hanging="360"/>
+        <w:ind w:left="5673" w:hanging="360"/>
       </w:pPr>
       <w:rPr>
         <w:rFonts w:ascii="Symbol" w:hAnsi="Symbol" w:hint="default"/>
@@ -20267,7 +21214,7 @@
       <w:lvlText w:val="o"/>
       <w:lvlJc w:val="left"/>
       <w:pPr>
-        <w:ind w:left="7200" w:hanging="360"/>
+        <w:ind w:left="6393" w:hanging="360"/>
       </w:pPr>
       <w:rPr>
         <w:rFonts w:ascii="Courier New" w:hAnsi="Courier New" w:cs="Courier New" w:hint="default"/>
@@ -20279,7 +21226,7 @@
       <w:lvlText w:val=""/>
       <w:lvlJc w:val="left"/>
       <w:pPr>
-        <w:ind w:left="7920" w:hanging="360"/>
+        <w:ind w:left="7113" w:hanging="360"/>
       </w:pPr>
       <w:rPr>
         <w:rFonts w:ascii="Wingdings" w:hAnsi="Wingdings" w:hint="default"/>
@@ -22977,6 +23924,4208 @@
 </w:styles>
 </file>
 
+<file path=word/charts/chart1.xml><?xml version="1.0" encoding="utf-8"?>
+<c:chartSpace xmlns:c="http://schemas.openxmlformats.org/drawingml/2006/chart" xmlns:a="http://schemas.openxmlformats.org/drawingml/2006/main" xmlns:r="http://schemas.openxmlformats.org/officeDocument/2006/relationships">
+  <c:date1904 val="0"/>
+  <c:lang val="en-US"/>
+  <c:roundedCorners val="0"/>
+  <mc:AlternateContent xmlns:mc="http://schemas.openxmlformats.org/markup-compatibility/2006">
+    <mc:Choice xmlns:c14="http://schemas.microsoft.com/office/drawing/2007/8/2/chart" Requires="c14">
+      <c14:style val="102"/>
+    </mc:Choice>
+    <mc:Fallback>
+      <c:style val="2"/>
+    </mc:Fallback>
+  </mc:AlternateContent>
+  <c:chart>
+    <c:title>
+      <c:tx>
+        <c:rich>
+          <a:bodyPr rot="0" spcFirstLastPara="1" vertOverflow="ellipsis" vert="horz" wrap="square" anchor="ctr" anchorCtr="1"/>
+          <a:lstStyle/>
+          <a:p>
+            <a:pPr>
+              <a:defRPr sz="1400" b="0" i="0" u="none" strike="noStrike" kern="1200" spc="0" baseline="0">
+                <a:solidFill>
+                  <a:schemeClr val="tx1">
+                    <a:lumMod val="65000"/>
+                    <a:lumOff val="35000"/>
+                  </a:schemeClr>
+                </a:solidFill>
+                <a:latin typeface="+mn-lt"/>
+                <a:ea typeface="+mn-ea"/>
+                <a:cs typeface="+mn-cs"/>
+              </a:defRPr>
+            </a:pPr>
+            <a:r>
+              <a:rPr lang="en-US" sz="1400" b="0" i="0" u="none" strike="noStrike" baseline="0">
+                <a:effectLst/>
+              </a:rPr>
+              <a:t>Kết quả xét trên từ </a:t>
+            </a:r>
+            <a:endParaRPr lang="en-US"/>
+          </a:p>
+        </c:rich>
+      </c:tx>
+      <c:overlay val="0"/>
+      <c:spPr>
+        <a:noFill/>
+        <a:ln>
+          <a:noFill/>
+        </a:ln>
+        <a:effectLst/>
+      </c:spPr>
+      <c:txPr>
+        <a:bodyPr rot="0" spcFirstLastPara="1" vertOverflow="ellipsis" vert="horz" wrap="square" anchor="ctr" anchorCtr="1"/>
+        <a:lstStyle/>
+        <a:p>
+          <a:pPr>
+            <a:defRPr sz="1400" b="0" i="0" u="none" strike="noStrike" kern="1200" spc="0" baseline="0">
+              <a:solidFill>
+                <a:schemeClr val="tx1">
+                  <a:lumMod val="65000"/>
+                  <a:lumOff val="35000"/>
+                </a:schemeClr>
+              </a:solidFill>
+              <a:latin typeface="+mn-lt"/>
+              <a:ea typeface="+mn-ea"/>
+              <a:cs typeface="+mn-cs"/>
+            </a:defRPr>
+          </a:pPr>
+          <a:endParaRPr lang="en-US"/>
+        </a:p>
+      </c:txPr>
+    </c:title>
+    <c:autoTitleDeleted val="0"/>
+    <c:plotArea>
+      <c:layout/>
+      <c:barChart>
+        <c:barDir val="col"/>
+        <c:grouping val="clustered"/>
+        <c:varyColors val="0"/>
+        <c:ser>
+          <c:idx val="0"/>
+          <c:order val="0"/>
+          <c:tx>
+            <c:strRef>
+              <c:f>'TN1'!$C$1</c:f>
+              <c:strCache>
+                <c:ptCount val="1"/>
+                <c:pt idx="0">
+                  <c:v>bigram</c:v>
+                </c:pt>
+              </c:strCache>
+            </c:strRef>
+          </c:tx>
+          <c:spPr>
+            <a:solidFill>
+              <a:schemeClr val="accent1"/>
+            </a:solidFill>
+            <a:ln>
+              <a:noFill/>
+            </a:ln>
+            <a:effectLst/>
+          </c:spPr>
+          <c:invertIfNegative val="0"/>
+          <c:dLbls>
+            <c:spPr>
+              <a:noFill/>
+              <a:ln>
+                <a:noFill/>
+              </a:ln>
+              <a:effectLst/>
+            </c:spPr>
+            <c:txPr>
+              <a:bodyPr rot="0" spcFirstLastPara="1" vertOverflow="ellipsis" vert="horz" wrap="square" lIns="38100" tIns="19050" rIns="38100" bIns="19050" anchor="ctr" anchorCtr="1">
+                <a:spAutoFit/>
+              </a:bodyPr>
+              <a:lstStyle/>
+              <a:p>
+                <a:pPr>
+                  <a:defRPr sz="900" b="0" i="0" u="none" strike="noStrike" kern="1200" baseline="0">
+                    <a:solidFill>
+                      <a:schemeClr val="tx1">
+                        <a:lumMod val="75000"/>
+                        <a:lumOff val="25000"/>
+                      </a:schemeClr>
+                    </a:solidFill>
+                    <a:latin typeface="+mn-lt"/>
+                    <a:ea typeface="+mn-ea"/>
+                    <a:cs typeface="+mn-cs"/>
+                  </a:defRPr>
+                </a:pPr>
+                <a:endParaRPr lang="en-US"/>
+              </a:p>
+            </c:txPr>
+            <c:showLegendKey val="0"/>
+            <c:showVal val="1"/>
+            <c:showCatName val="0"/>
+            <c:showSerName val="0"/>
+            <c:showPercent val="0"/>
+            <c:showBubbleSize val="0"/>
+            <c:showLeaderLines val="0"/>
+            <c:extLst>
+              <c:ext xmlns:c15="http://schemas.microsoft.com/office/drawing/2012/chart" uri="{CE6537A1-D6FC-4f65-9D91-7224C49458BB}">
+                <c15:showLeaderLines val="1"/>
+                <c15:leaderLines>
+                  <c:spPr>
+                    <a:ln w="9525" cap="flat" cmpd="sng" algn="ctr">
+                      <a:solidFill>
+                        <a:schemeClr val="tx1">
+                          <a:lumMod val="35000"/>
+                          <a:lumOff val="65000"/>
+                        </a:schemeClr>
+                      </a:solidFill>
+                      <a:round/>
+                    </a:ln>
+                    <a:effectLst/>
+                  </c:spPr>
+                </c15:leaderLines>
+              </c:ext>
+            </c:extLst>
+          </c:dLbls>
+          <c:cat>
+            <c:strRef>
+              <c:f>'TN1'!$B$2:$B$4</c:f>
+              <c:strCache>
+                <c:ptCount val="3"/>
+                <c:pt idx="0">
+                  <c:v>sn0001</c:v>
+                </c:pt>
+                <c:pt idx="1">
+                  <c:v>sn0040</c:v>
+                </c:pt>
+                <c:pt idx="2">
+                  <c:v>sn0041</c:v>
+                </c:pt>
+              </c:strCache>
+            </c:strRef>
+          </c:cat>
+          <c:val>
+            <c:numRef>
+              <c:f>'TN1'!$C$2:$C$4</c:f>
+              <c:numCache>
+                <c:formatCode>0.00%</c:formatCode>
+                <c:ptCount val="3"/>
+                <c:pt idx="0">
+                  <c:v>0.27229999999999999</c:v>
+                </c:pt>
+                <c:pt idx="1">
+                  <c:v>0.31269999999999998</c:v>
+                </c:pt>
+                <c:pt idx="2">
+                  <c:v>7.3700000000000002E-2</c:v>
+                </c:pt>
+              </c:numCache>
+            </c:numRef>
+          </c:val>
+        </c:ser>
+        <c:ser>
+          <c:idx val="1"/>
+          <c:order val="1"/>
+          <c:tx>
+            <c:strRef>
+              <c:f>'TN1'!$D$1</c:f>
+              <c:strCache>
+                <c:ptCount val="1"/>
+                <c:pt idx="0">
+                  <c:v>trigram</c:v>
+                </c:pt>
+              </c:strCache>
+            </c:strRef>
+          </c:tx>
+          <c:spPr>
+            <a:solidFill>
+              <a:schemeClr val="accent2"/>
+            </a:solidFill>
+            <a:ln>
+              <a:noFill/>
+            </a:ln>
+            <a:effectLst/>
+          </c:spPr>
+          <c:invertIfNegative val="0"/>
+          <c:dLbls>
+            <c:spPr>
+              <a:noFill/>
+              <a:ln>
+                <a:noFill/>
+              </a:ln>
+              <a:effectLst/>
+            </c:spPr>
+            <c:txPr>
+              <a:bodyPr rot="0" spcFirstLastPara="1" vertOverflow="ellipsis" vert="horz" wrap="square" lIns="38100" tIns="19050" rIns="38100" bIns="19050" anchor="ctr" anchorCtr="1">
+                <a:spAutoFit/>
+              </a:bodyPr>
+              <a:lstStyle/>
+              <a:p>
+                <a:pPr>
+                  <a:defRPr sz="900" b="0" i="0" u="none" strike="noStrike" kern="1200" baseline="0">
+                    <a:solidFill>
+                      <a:schemeClr val="tx1">
+                        <a:lumMod val="75000"/>
+                        <a:lumOff val="25000"/>
+                      </a:schemeClr>
+                    </a:solidFill>
+                    <a:latin typeface="+mn-lt"/>
+                    <a:ea typeface="+mn-ea"/>
+                    <a:cs typeface="+mn-cs"/>
+                  </a:defRPr>
+                </a:pPr>
+                <a:endParaRPr lang="en-US"/>
+              </a:p>
+            </c:txPr>
+            <c:showLegendKey val="0"/>
+            <c:showVal val="1"/>
+            <c:showCatName val="0"/>
+            <c:showSerName val="0"/>
+            <c:showPercent val="0"/>
+            <c:showBubbleSize val="0"/>
+            <c:showLeaderLines val="0"/>
+            <c:extLst>
+              <c:ext xmlns:c15="http://schemas.microsoft.com/office/drawing/2012/chart" uri="{CE6537A1-D6FC-4f65-9D91-7224C49458BB}">
+                <c15:showLeaderLines val="1"/>
+                <c15:leaderLines>
+                  <c:spPr>
+                    <a:ln w="9525" cap="flat" cmpd="sng" algn="ctr">
+                      <a:solidFill>
+                        <a:schemeClr val="tx1">
+                          <a:lumMod val="35000"/>
+                          <a:lumOff val="65000"/>
+                        </a:schemeClr>
+                      </a:solidFill>
+                      <a:round/>
+                    </a:ln>
+                    <a:effectLst/>
+                  </c:spPr>
+                </c15:leaderLines>
+              </c:ext>
+            </c:extLst>
+          </c:dLbls>
+          <c:cat>
+            <c:strRef>
+              <c:f>'TN1'!$B$2:$B$4</c:f>
+              <c:strCache>
+                <c:ptCount val="3"/>
+                <c:pt idx="0">
+                  <c:v>sn0001</c:v>
+                </c:pt>
+                <c:pt idx="1">
+                  <c:v>sn0040</c:v>
+                </c:pt>
+                <c:pt idx="2">
+                  <c:v>sn0041</c:v>
+                </c:pt>
+              </c:strCache>
+            </c:strRef>
+          </c:cat>
+          <c:val>
+            <c:numRef>
+              <c:f>'TN1'!$D$2:$D$4</c:f>
+              <c:numCache>
+                <c:formatCode>0.00%</c:formatCode>
+                <c:ptCount val="3"/>
+                <c:pt idx="0">
+                  <c:v>0.28270000000000001</c:v>
+                </c:pt>
+                <c:pt idx="1">
+                  <c:v>0.30499999999999999</c:v>
+                </c:pt>
+                <c:pt idx="2">
+                  <c:v>7.3700000000000002E-2</c:v>
+                </c:pt>
+              </c:numCache>
+            </c:numRef>
+          </c:val>
+        </c:ser>
+        <c:dLbls>
+          <c:showLegendKey val="0"/>
+          <c:showVal val="0"/>
+          <c:showCatName val="0"/>
+          <c:showSerName val="0"/>
+          <c:showPercent val="0"/>
+          <c:showBubbleSize val="0"/>
+        </c:dLbls>
+        <c:gapWidth val="219"/>
+        <c:overlap val="-27"/>
+        <c:axId val="332681024"/>
+        <c:axId val="418441024"/>
+      </c:barChart>
+      <c:catAx>
+        <c:axId val="332681024"/>
+        <c:scaling>
+          <c:orientation val="minMax"/>
+        </c:scaling>
+        <c:delete val="0"/>
+        <c:axPos val="b"/>
+        <c:numFmt formatCode="General" sourceLinked="1"/>
+        <c:majorTickMark val="none"/>
+        <c:minorTickMark val="none"/>
+        <c:tickLblPos val="nextTo"/>
+        <c:spPr>
+          <a:noFill/>
+          <a:ln w="9525" cap="flat" cmpd="sng" algn="ctr">
+            <a:solidFill>
+              <a:schemeClr val="tx1">
+                <a:lumMod val="15000"/>
+                <a:lumOff val="85000"/>
+              </a:schemeClr>
+            </a:solidFill>
+            <a:round/>
+          </a:ln>
+          <a:effectLst/>
+        </c:spPr>
+        <c:txPr>
+          <a:bodyPr rot="-60000000" spcFirstLastPara="1" vertOverflow="ellipsis" vert="horz" wrap="square" anchor="ctr" anchorCtr="1"/>
+          <a:lstStyle/>
+          <a:p>
+            <a:pPr>
+              <a:defRPr sz="900" b="0" i="0" u="none" strike="noStrike" kern="1200" baseline="0">
+                <a:solidFill>
+                  <a:schemeClr val="tx1">
+                    <a:lumMod val="65000"/>
+                    <a:lumOff val="35000"/>
+                  </a:schemeClr>
+                </a:solidFill>
+                <a:latin typeface="+mn-lt"/>
+                <a:ea typeface="+mn-ea"/>
+                <a:cs typeface="+mn-cs"/>
+              </a:defRPr>
+            </a:pPr>
+            <a:endParaRPr lang="en-US"/>
+          </a:p>
+        </c:txPr>
+        <c:crossAx val="418441024"/>
+        <c:crosses val="autoZero"/>
+        <c:auto val="1"/>
+        <c:lblAlgn val="ctr"/>
+        <c:lblOffset val="100"/>
+        <c:noMultiLvlLbl val="0"/>
+      </c:catAx>
+      <c:valAx>
+        <c:axId val="418441024"/>
+        <c:scaling>
+          <c:orientation val="minMax"/>
+        </c:scaling>
+        <c:delete val="0"/>
+        <c:axPos val="l"/>
+        <c:majorGridlines>
+          <c:spPr>
+            <a:ln w="9525" cap="flat" cmpd="sng" algn="ctr">
+              <a:solidFill>
+                <a:schemeClr val="tx1">
+                  <a:lumMod val="15000"/>
+                  <a:lumOff val="85000"/>
+                </a:schemeClr>
+              </a:solidFill>
+              <a:round/>
+            </a:ln>
+            <a:effectLst/>
+          </c:spPr>
+        </c:majorGridlines>
+        <c:numFmt formatCode="0%" sourceLinked="0"/>
+        <c:majorTickMark val="none"/>
+        <c:minorTickMark val="none"/>
+        <c:tickLblPos val="nextTo"/>
+        <c:spPr>
+          <a:noFill/>
+          <a:ln>
+            <a:noFill/>
+          </a:ln>
+          <a:effectLst/>
+        </c:spPr>
+        <c:txPr>
+          <a:bodyPr rot="-60000000" spcFirstLastPara="1" vertOverflow="ellipsis" vert="horz" wrap="square" anchor="ctr" anchorCtr="1"/>
+          <a:lstStyle/>
+          <a:p>
+            <a:pPr>
+              <a:defRPr sz="900" b="0" i="0" u="none" strike="noStrike" kern="1200" baseline="0">
+                <a:solidFill>
+                  <a:schemeClr val="tx1">
+                    <a:lumMod val="65000"/>
+                    <a:lumOff val="35000"/>
+                  </a:schemeClr>
+                </a:solidFill>
+                <a:latin typeface="+mn-lt"/>
+                <a:ea typeface="+mn-ea"/>
+                <a:cs typeface="+mn-cs"/>
+              </a:defRPr>
+            </a:pPr>
+            <a:endParaRPr lang="en-US"/>
+          </a:p>
+        </c:txPr>
+        <c:crossAx val="332681024"/>
+        <c:crosses val="autoZero"/>
+        <c:crossBetween val="between"/>
+        <c:majorUnit val="5.000000000000001E-2"/>
+      </c:valAx>
+      <c:spPr>
+        <a:noFill/>
+        <a:ln>
+          <a:noFill/>
+        </a:ln>
+        <a:effectLst/>
+      </c:spPr>
+    </c:plotArea>
+    <c:legend>
+      <c:legendPos val="b"/>
+      <c:overlay val="0"/>
+      <c:spPr>
+        <a:noFill/>
+        <a:ln>
+          <a:noFill/>
+        </a:ln>
+        <a:effectLst/>
+      </c:spPr>
+      <c:txPr>
+        <a:bodyPr rot="0" spcFirstLastPara="1" vertOverflow="ellipsis" vert="horz" wrap="square" anchor="ctr" anchorCtr="1"/>
+        <a:lstStyle/>
+        <a:p>
+          <a:pPr>
+            <a:defRPr sz="900" b="0" i="0" u="none" strike="noStrike" kern="1200" baseline="0">
+              <a:solidFill>
+                <a:schemeClr val="tx1">
+                  <a:lumMod val="65000"/>
+                  <a:lumOff val="35000"/>
+                </a:schemeClr>
+              </a:solidFill>
+              <a:latin typeface="+mn-lt"/>
+              <a:ea typeface="+mn-ea"/>
+              <a:cs typeface="+mn-cs"/>
+            </a:defRPr>
+          </a:pPr>
+          <a:endParaRPr lang="en-US"/>
+        </a:p>
+      </c:txPr>
+    </c:legend>
+    <c:plotVisOnly val="1"/>
+    <c:dispBlanksAs val="gap"/>
+    <c:showDLblsOverMax val="0"/>
+  </c:chart>
+  <c:spPr>
+    <a:solidFill>
+      <a:schemeClr val="bg1"/>
+    </a:solidFill>
+    <a:ln w="9525" cap="flat" cmpd="sng" algn="ctr">
+      <a:solidFill>
+        <a:schemeClr val="tx1">
+          <a:lumMod val="15000"/>
+          <a:lumOff val="85000"/>
+        </a:schemeClr>
+      </a:solidFill>
+      <a:round/>
+    </a:ln>
+    <a:effectLst/>
+  </c:spPr>
+  <c:txPr>
+    <a:bodyPr/>
+    <a:lstStyle/>
+    <a:p>
+      <a:pPr>
+        <a:defRPr/>
+      </a:pPr>
+      <a:endParaRPr lang="en-US"/>
+    </a:p>
+  </c:txPr>
+  <c:externalData r:id="rId3">
+    <c:autoUpdate val="0"/>
+  </c:externalData>
+</c:chartSpace>
+</file>
+
+<file path=word/charts/chart2.xml><?xml version="1.0" encoding="utf-8"?>
+<c:chartSpace xmlns:c="http://schemas.openxmlformats.org/drawingml/2006/chart" xmlns:a="http://schemas.openxmlformats.org/drawingml/2006/main" xmlns:r="http://schemas.openxmlformats.org/officeDocument/2006/relationships">
+  <c:date1904 val="0"/>
+  <c:lang val="en-US"/>
+  <c:roundedCorners val="0"/>
+  <mc:AlternateContent xmlns:mc="http://schemas.openxmlformats.org/markup-compatibility/2006">
+    <mc:Choice xmlns:c14="http://schemas.microsoft.com/office/drawing/2007/8/2/chart" Requires="c14">
+      <c14:style val="102"/>
+    </mc:Choice>
+    <mc:Fallback>
+      <c:style val="2"/>
+    </mc:Fallback>
+  </mc:AlternateContent>
+  <c:chart>
+    <c:title>
+      <c:tx>
+        <c:rich>
+          <a:bodyPr rot="0" spcFirstLastPara="1" vertOverflow="ellipsis" vert="horz" wrap="square" anchor="ctr" anchorCtr="1"/>
+          <a:lstStyle/>
+          <a:p>
+            <a:pPr>
+              <a:defRPr sz="1400" b="0" i="0" u="none" strike="noStrike" kern="1200" spc="0" baseline="0">
+                <a:solidFill>
+                  <a:schemeClr val="tx1">
+                    <a:lumMod val="65000"/>
+                    <a:lumOff val="35000"/>
+                  </a:schemeClr>
+                </a:solidFill>
+                <a:latin typeface="+mn-lt"/>
+                <a:ea typeface="+mn-ea"/>
+                <a:cs typeface="+mn-cs"/>
+              </a:defRPr>
+            </a:pPr>
+            <a:r>
+              <a:rPr lang="en-US"/>
+              <a:t>Perplexity</a:t>
+            </a:r>
+          </a:p>
+        </c:rich>
+      </c:tx>
+      <c:overlay val="0"/>
+      <c:spPr>
+        <a:noFill/>
+        <a:ln>
+          <a:noFill/>
+        </a:ln>
+        <a:effectLst/>
+      </c:spPr>
+      <c:txPr>
+        <a:bodyPr rot="0" spcFirstLastPara="1" vertOverflow="ellipsis" vert="horz" wrap="square" anchor="ctr" anchorCtr="1"/>
+        <a:lstStyle/>
+        <a:p>
+          <a:pPr>
+            <a:defRPr sz="1400" b="0" i="0" u="none" strike="noStrike" kern="1200" spc="0" baseline="0">
+              <a:solidFill>
+                <a:schemeClr val="tx1">
+                  <a:lumMod val="65000"/>
+                  <a:lumOff val="35000"/>
+                </a:schemeClr>
+              </a:solidFill>
+              <a:latin typeface="+mn-lt"/>
+              <a:ea typeface="+mn-ea"/>
+              <a:cs typeface="+mn-cs"/>
+            </a:defRPr>
+          </a:pPr>
+          <a:endParaRPr lang="en-US"/>
+        </a:p>
+      </c:txPr>
+    </c:title>
+    <c:autoTitleDeleted val="0"/>
+    <c:plotArea>
+      <c:layout/>
+      <c:barChart>
+        <c:barDir val="col"/>
+        <c:grouping val="clustered"/>
+        <c:varyColors val="0"/>
+        <c:ser>
+          <c:idx val="0"/>
+          <c:order val="0"/>
+          <c:tx>
+            <c:strRef>
+              <c:f>'TN1'!$L$1</c:f>
+              <c:strCache>
+                <c:ptCount val="1"/>
+                <c:pt idx="0">
+                  <c:v>bigram</c:v>
+                </c:pt>
+              </c:strCache>
+            </c:strRef>
+          </c:tx>
+          <c:spPr>
+            <a:solidFill>
+              <a:schemeClr val="accent1"/>
+            </a:solidFill>
+            <a:ln>
+              <a:noFill/>
+            </a:ln>
+            <a:effectLst/>
+          </c:spPr>
+          <c:invertIfNegative val="0"/>
+          <c:dLbls>
+            <c:spPr>
+              <a:noFill/>
+              <a:ln>
+                <a:noFill/>
+              </a:ln>
+              <a:effectLst/>
+            </c:spPr>
+            <c:txPr>
+              <a:bodyPr rot="0" spcFirstLastPara="1" vertOverflow="ellipsis" vert="horz" wrap="square" lIns="38100" tIns="19050" rIns="38100" bIns="19050" anchor="ctr" anchorCtr="1">
+                <a:spAutoFit/>
+              </a:bodyPr>
+              <a:lstStyle/>
+              <a:p>
+                <a:pPr>
+                  <a:defRPr sz="900" b="0" i="0" u="none" strike="noStrike" kern="1200" baseline="0">
+                    <a:solidFill>
+                      <a:schemeClr val="tx1">
+                        <a:lumMod val="75000"/>
+                        <a:lumOff val="25000"/>
+                      </a:schemeClr>
+                    </a:solidFill>
+                    <a:latin typeface="+mn-lt"/>
+                    <a:ea typeface="+mn-ea"/>
+                    <a:cs typeface="+mn-cs"/>
+                  </a:defRPr>
+                </a:pPr>
+                <a:endParaRPr lang="en-US"/>
+              </a:p>
+            </c:txPr>
+            <c:showLegendKey val="0"/>
+            <c:showVal val="1"/>
+            <c:showCatName val="0"/>
+            <c:showSerName val="0"/>
+            <c:showPercent val="0"/>
+            <c:showBubbleSize val="0"/>
+            <c:showLeaderLines val="0"/>
+            <c:extLst>
+              <c:ext xmlns:c15="http://schemas.microsoft.com/office/drawing/2012/chart" uri="{CE6537A1-D6FC-4f65-9D91-7224C49458BB}">
+                <c15:showLeaderLines val="1"/>
+                <c15:leaderLines>
+                  <c:spPr>
+                    <a:ln w="9525" cap="flat" cmpd="sng" algn="ctr">
+                      <a:solidFill>
+                        <a:schemeClr val="tx1">
+                          <a:lumMod val="35000"/>
+                          <a:lumOff val="65000"/>
+                        </a:schemeClr>
+                      </a:solidFill>
+                      <a:round/>
+                    </a:ln>
+                    <a:effectLst/>
+                  </c:spPr>
+                </c15:leaderLines>
+              </c:ext>
+            </c:extLst>
+          </c:dLbls>
+          <c:cat>
+            <c:strRef>
+              <c:f>'TN1'!$K$2:$K$4</c:f>
+              <c:strCache>
+                <c:ptCount val="3"/>
+                <c:pt idx="0">
+                  <c:v>sn0001</c:v>
+                </c:pt>
+                <c:pt idx="1">
+                  <c:v>sn0040</c:v>
+                </c:pt>
+                <c:pt idx="2">
+                  <c:v>sn0041</c:v>
+                </c:pt>
+              </c:strCache>
+            </c:strRef>
+          </c:cat>
+          <c:val>
+            <c:numRef>
+              <c:f>'TN1'!$L$2:$L$4</c:f>
+              <c:numCache>
+                <c:formatCode>General</c:formatCode>
+                <c:ptCount val="3"/>
+                <c:pt idx="0">
+                  <c:v>45.131</c:v>
+                </c:pt>
+                <c:pt idx="1">
+                  <c:v>36.527500000000003</c:v>
+                </c:pt>
+                <c:pt idx="2">
+                  <c:v>46.311599999999999</c:v>
+                </c:pt>
+              </c:numCache>
+            </c:numRef>
+          </c:val>
+        </c:ser>
+        <c:ser>
+          <c:idx val="1"/>
+          <c:order val="1"/>
+          <c:tx>
+            <c:strRef>
+              <c:f>'TN1'!$M$1</c:f>
+              <c:strCache>
+                <c:ptCount val="1"/>
+                <c:pt idx="0">
+                  <c:v>trigram</c:v>
+                </c:pt>
+              </c:strCache>
+            </c:strRef>
+          </c:tx>
+          <c:spPr>
+            <a:solidFill>
+              <a:schemeClr val="accent2"/>
+            </a:solidFill>
+            <a:ln>
+              <a:noFill/>
+            </a:ln>
+            <a:effectLst/>
+          </c:spPr>
+          <c:invertIfNegative val="0"/>
+          <c:dLbls>
+            <c:spPr>
+              <a:noFill/>
+              <a:ln>
+                <a:noFill/>
+              </a:ln>
+              <a:effectLst/>
+            </c:spPr>
+            <c:txPr>
+              <a:bodyPr rot="0" spcFirstLastPara="1" vertOverflow="ellipsis" vert="horz" wrap="square" lIns="38100" tIns="19050" rIns="38100" bIns="19050" anchor="ctr" anchorCtr="1">
+                <a:spAutoFit/>
+              </a:bodyPr>
+              <a:lstStyle/>
+              <a:p>
+                <a:pPr>
+                  <a:defRPr sz="900" b="0" i="0" u="none" strike="noStrike" kern="1200" baseline="0">
+                    <a:solidFill>
+                      <a:schemeClr val="tx1">
+                        <a:lumMod val="75000"/>
+                        <a:lumOff val="25000"/>
+                      </a:schemeClr>
+                    </a:solidFill>
+                    <a:latin typeface="+mn-lt"/>
+                    <a:ea typeface="+mn-ea"/>
+                    <a:cs typeface="+mn-cs"/>
+                  </a:defRPr>
+                </a:pPr>
+                <a:endParaRPr lang="en-US"/>
+              </a:p>
+            </c:txPr>
+            <c:showLegendKey val="0"/>
+            <c:showVal val="1"/>
+            <c:showCatName val="0"/>
+            <c:showSerName val="0"/>
+            <c:showPercent val="0"/>
+            <c:showBubbleSize val="0"/>
+            <c:showLeaderLines val="0"/>
+            <c:extLst>
+              <c:ext xmlns:c15="http://schemas.microsoft.com/office/drawing/2012/chart" uri="{CE6537A1-D6FC-4f65-9D91-7224C49458BB}">
+                <c15:showLeaderLines val="1"/>
+                <c15:leaderLines>
+                  <c:spPr>
+                    <a:ln w="9525" cap="flat" cmpd="sng" algn="ctr">
+                      <a:solidFill>
+                        <a:schemeClr val="tx1">
+                          <a:lumMod val="35000"/>
+                          <a:lumOff val="65000"/>
+                        </a:schemeClr>
+                      </a:solidFill>
+                      <a:round/>
+                    </a:ln>
+                    <a:effectLst/>
+                  </c:spPr>
+                </c15:leaderLines>
+              </c:ext>
+            </c:extLst>
+          </c:dLbls>
+          <c:cat>
+            <c:strRef>
+              <c:f>'TN1'!$K$2:$K$4</c:f>
+              <c:strCache>
+                <c:ptCount val="3"/>
+                <c:pt idx="0">
+                  <c:v>sn0001</c:v>
+                </c:pt>
+                <c:pt idx="1">
+                  <c:v>sn0040</c:v>
+                </c:pt>
+                <c:pt idx="2">
+                  <c:v>sn0041</c:v>
+                </c:pt>
+              </c:strCache>
+            </c:strRef>
+          </c:cat>
+          <c:val>
+            <c:numRef>
+              <c:f>'TN1'!$M$2:$M$4</c:f>
+              <c:numCache>
+                <c:formatCode>General</c:formatCode>
+                <c:ptCount val="3"/>
+                <c:pt idx="0">
+                  <c:v>41.958799999999997</c:v>
+                </c:pt>
+                <c:pt idx="1">
+                  <c:v>38.257199999999997</c:v>
+                </c:pt>
+                <c:pt idx="2">
+                  <c:v>61.240299999999998</c:v>
+                </c:pt>
+              </c:numCache>
+            </c:numRef>
+          </c:val>
+        </c:ser>
+        <c:dLbls>
+          <c:showLegendKey val="0"/>
+          <c:showVal val="0"/>
+          <c:showCatName val="0"/>
+          <c:showSerName val="0"/>
+          <c:showPercent val="0"/>
+          <c:showBubbleSize val="0"/>
+        </c:dLbls>
+        <c:gapWidth val="219"/>
+        <c:overlap val="-27"/>
+        <c:axId val="511830584"/>
+        <c:axId val="511830976"/>
+      </c:barChart>
+      <c:catAx>
+        <c:axId val="511830584"/>
+        <c:scaling>
+          <c:orientation val="minMax"/>
+        </c:scaling>
+        <c:delete val="0"/>
+        <c:axPos val="b"/>
+        <c:numFmt formatCode="General" sourceLinked="1"/>
+        <c:majorTickMark val="none"/>
+        <c:minorTickMark val="none"/>
+        <c:tickLblPos val="nextTo"/>
+        <c:spPr>
+          <a:noFill/>
+          <a:ln w="9525" cap="flat" cmpd="sng" algn="ctr">
+            <a:solidFill>
+              <a:schemeClr val="tx1">
+                <a:lumMod val="15000"/>
+                <a:lumOff val="85000"/>
+              </a:schemeClr>
+            </a:solidFill>
+            <a:round/>
+          </a:ln>
+          <a:effectLst/>
+        </c:spPr>
+        <c:txPr>
+          <a:bodyPr rot="-60000000" spcFirstLastPara="1" vertOverflow="ellipsis" vert="horz" wrap="square" anchor="ctr" anchorCtr="1"/>
+          <a:lstStyle/>
+          <a:p>
+            <a:pPr>
+              <a:defRPr sz="900" b="0" i="0" u="none" strike="noStrike" kern="1200" baseline="0">
+                <a:solidFill>
+                  <a:schemeClr val="tx1">
+                    <a:lumMod val="65000"/>
+                    <a:lumOff val="35000"/>
+                  </a:schemeClr>
+                </a:solidFill>
+                <a:latin typeface="+mn-lt"/>
+                <a:ea typeface="+mn-ea"/>
+                <a:cs typeface="+mn-cs"/>
+              </a:defRPr>
+            </a:pPr>
+            <a:endParaRPr lang="en-US"/>
+          </a:p>
+        </c:txPr>
+        <c:crossAx val="511830976"/>
+        <c:crosses val="autoZero"/>
+        <c:auto val="1"/>
+        <c:lblAlgn val="ctr"/>
+        <c:lblOffset val="100"/>
+        <c:noMultiLvlLbl val="0"/>
+      </c:catAx>
+      <c:valAx>
+        <c:axId val="511830976"/>
+        <c:scaling>
+          <c:orientation val="minMax"/>
+        </c:scaling>
+        <c:delete val="0"/>
+        <c:axPos val="l"/>
+        <c:majorGridlines>
+          <c:spPr>
+            <a:ln w="9525" cap="flat" cmpd="sng" algn="ctr">
+              <a:solidFill>
+                <a:schemeClr val="tx1">
+                  <a:lumMod val="15000"/>
+                  <a:lumOff val="85000"/>
+                </a:schemeClr>
+              </a:solidFill>
+              <a:round/>
+            </a:ln>
+            <a:effectLst/>
+          </c:spPr>
+        </c:majorGridlines>
+        <c:numFmt formatCode="General" sourceLinked="1"/>
+        <c:majorTickMark val="none"/>
+        <c:minorTickMark val="none"/>
+        <c:tickLblPos val="nextTo"/>
+        <c:spPr>
+          <a:noFill/>
+          <a:ln>
+            <a:noFill/>
+          </a:ln>
+          <a:effectLst/>
+        </c:spPr>
+        <c:txPr>
+          <a:bodyPr rot="-60000000" spcFirstLastPara="1" vertOverflow="ellipsis" vert="horz" wrap="square" anchor="ctr" anchorCtr="1"/>
+          <a:lstStyle/>
+          <a:p>
+            <a:pPr>
+              <a:defRPr sz="900" b="0" i="0" u="none" strike="noStrike" kern="1200" baseline="0">
+                <a:solidFill>
+                  <a:schemeClr val="tx1">
+                    <a:lumMod val="65000"/>
+                    <a:lumOff val="35000"/>
+                  </a:schemeClr>
+                </a:solidFill>
+                <a:latin typeface="+mn-lt"/>
+                <a:ea typeface="+mn-ea"/>
+                <a:cs typeface="+mn-cs"/>
+              </a:defRPr>
+            </a:pPr>
+            <a:endParaRPr lang="en-US"/>
+          </a:p>
+        </c:txPr>
+        <c:crossAx val="511830584"/>
+        <c:crosses val="autoZero"/>
+        <c:crossBetween val="between"/>
+      </c:valAx>
+      <c:spPr>
+        <a:noFill/>
+        <a:ln>
+          <a:noFill/>
+        </a:ln>
+        <a:effectLst/>
+      </c:spPr>
+    </c:plotArea>
+    <c:legend>
+      <c:legendPos val="b"/>
+      <c:overlay val="0"/>
+      <c:spPr>
+        <a:noFill/>
+        <a:ln>
+          <a:noFill/>
+        </a:ln>
+        <a:effectLst/>
+      </c:spPr>
+      <c:txPr>
+        <a:bodyPr rot="0" spcFirstLastPara="1" vertOverflow="ellipsis" vert="horz" wrap="square" anchor="ctr" anchorCtr="1"/>
+        <a:lstStyle/>
+        <a:p>
+          <a:pPr>
+            <a:defRPr sz="900" b="0" i="0" u="none" strike="noStrike" kern="1200" baseline="0">
+              <a:solidFill>
+                <a:schemeClr val="tx1">
+                  <a:lumMod val="65000"/>
+                  <a:lumOff val="35000"/>
+                </a:schemeClr>
+              </a:solidFill>
+              <a:latin typeface="+mn-lt"/>
+              <a:ea typeface="+mn-ea"/>
+              <a:cs typeface="+mn-cs"/>
+            </a:defRPr>
+          </a:pPr>
+          <a:endParaRPr lang="en-US"/>
+        </a:p>
+      </c:txPr>
+    </c:legend>
+    <c:plotVisOnly val="1"/>
+    <c:dispBlanksAs val="gap"/>
+    <c:showDLblsOverMax val="0"/>
+  </c:chart>
+  <c:spPr>
+    <a:solidFill>
+      <a:schemeClr val="bg1"/>
+    </a:solidFill>
+    <a:ln w="9525" cap="flat" cmpd="sng" algn="ctr">
+      <a:solidFill>
+        <a:schemeClr val="tx1">
+          <a:lumMod val="15000"/>
+          <a:lumOff val="85000"/>
+        </a:schemeClr>
+      </a:solidFill>
+      <a:round/>
+    </a:ln>
+    <a:effectLst/>
+  </c:spPr>
+  <c:txPr>
+    <a:bodyPr/>
+    <a:lstStyle/>
+    <a:p>
+      <a:pPr>
+        <a:defRPr/>
+      </a:pPr>
+      <a:endParaRPr lang="en-US"/>
+    </a:p>
+  </c:txPr>
+  <c:externalData r:id="rId3">
+    <c:autoUpdate val="0"/>
+  </c:externalData>
+</c:chartSpace>
+</file>
+
+<file path=word/charts/chart3.xml><?xml version="1.0" encoding="utf-8"?>
+<c:chartSpace xmlns:c="http://schemas.openxmlformats.org/drawingml/2006/chart" xmlns:a="http://schemas.openxmlformats.org/drawingml/2006/main" xmlns:r="http://schemas.openxmlformats.org/officeDocument/2006/relationships">
+  <c:date1904 val="0"/>
+  <c:lang val="en-US"/>
+  <c:roundedCorners val="0"/>
+  <mc:AlternateContent xmlns:mc="http://schemas.openxmlformats.org/markup-compatibility/2006">
+    <mc:Choice xmlns:c14="http://schemas.microsoft.com/office/drawing/2007/8/2/chart" Requires="c14">
+      <c14:style val="102"/>
+    </mc:Choice>
+    <mc:Fallback>
+      <c:style val="2"/>
+    </mc:Fallback>
+  </mc:AlternateContent>
+  <c:chart>
+    <c:title>
+      <c:tx>
+        <c:rich>
+          <a:bodyPr rot="0" spcFirstLastPara="1" vertOverflow="ellipsis" vert="horz" wrap="square" anchor="ctr" anchorCtr="1"/>
+          <a:lstStyle/>
+          <a:p>
+            <a:pPr>
+              <a:defRPr sz="1400" b="0" i="0" u="none" strike="noStrike" kern="1200" spc="0" baseline="0">
+                <a:solidFill>
+                  <a:schemeClr val="tx1">
+                    <a:lumMod val="65000"/>
+                    <a:lumOff val="35000"/>
+                  </a:schemeClr>
+                </a:solidFill>
+                <a:latin typeface="+mn-lt"/>
+                <a:ea typeface="+mn-ea"/>
+                <a:cs typeface="+mn-cs"/>
+              </a:defRPr>
+            </a:pPr>
+            <a:r>
+              <a:rPr lang="en-US" sz="1800" b="0" i="0" baseline="0">
+                <a:effectLst/>
+              </a:rPr>
+              <a:t>Kết quả xét trên từ </a:t>
+            </a:r>
+            <a:endParaRPr lang="en-US">
+              <a:effectLst/>
+            </a:endParaRPr>
+          </a:p>
+        </c:rich>
+      </c:tx>
+      <c:overlay val="0"/>
+      <c:spPr>
+        <a:noFill/>
+        <a:ln>
+          <a:noFill/>
+        </a:ln>
+        <a:effectLst/>
+      </c:spPr>
+      <c:txPr>
+        <a:bodyPr rot="0" spcFirstLastPara="1" vertOverflow="ellipsis" vert="horz" wrap="square" anchor="ctr" anchorCtr="1"/>
+        <a:lstStyle/>
+        <a:p>
+          <a:pPr>
+            <a:defRPr sz="1400" b="0" i="0" u="none" strike="noStrike" kern="1200" spc="0" baseline="0">
+              <a:solidFill>
+                <a:schemeClr val="tx1">
+                  <a:lumMod val="65000"/>
+                  <a:lumOff val="35000"/>
+                </a:schemeClr>
+              </a:solidFill>
+              <a:latin typeface="+mn-lt"/>
+              <a:ea typeface="+mn-ea"/>
+              <a:cs typeface="+mn-cs"/>
+            </a:defRPr>
+          </a:pPr>
+          <a:endParaRPr lang="en-US"/>
+        </a:p>
+      </c:txPr>
+    </c:title>
+    <c:autoTitleDeleted val="0"/>
+    <c:plotArea>
+      <c:layout/>
+      <c:barChart>
+        <c:barDir val="col"/>
+        <c:grouping val="clustered"/>
+        <c:varyColors val="0"/>
+        <c:ser>
+          <c:idx val="0"/>
+          <c:order val="0"/>
+          <c:tx>
+            <c:strRef>
+              <c:f>'TN2'!$C$1</c:f>
+              <c:strCache>
+                <c:ptCount val="1"/>
+                <c:pt idx="0">
+                  <c:v>bigram</c:v>
+                </c:pt>
+              </c:strCache>
+            </c:strRef>
+          </c:tx>
+          <c:spPr>
+            <a:solidFill>
+              <a:schemeClr val="accent1"/>
+            </a:solidFill>
+            <a:ln>
+              <a:noFill/>
+            </a:ln>
+            <a:effectLst/>
+          </c:spPr>
+          <c:invertIfNegative val="0"/>
+          <c:dLbls>
+            <c:spPr>
+              <a:noFill/>
+              <a:ln>
+                <a:noFill/>
+              </a:ln>
+              <a:effectLst/>
+            </c:spPr>
+            <c:txPr>
+              <a:bodyPr rot="0" spcFirstLastPara="1" vertOverflow="ellipsis" vert="horz" wrap="square" lIns="38100" tIns="19050" rIns="38100" bIns="19050" anchor="ctr" anchorCtr="1">
+                <a:spAutoFit/>
+              </a:bodyPr>
+              <a:lstStyle/>
+              <a:p>
+                <a:pPr>
+                  <a:defRPr sz="900" b="0" i="0" u="none" strike="noStrike" kern="1200" baseline="0">
+                    <a:solidFill>
+                      <a:schemeClr val="tx1">
+                        <a:lumMod val="75000"/>
+                        <a:lumOff val="25000"/>
+                      </a:schemeClr>
+                    </a:solidFill>
+                    <a:latin typeface="+mn-lt"/>
+                    <a:ea typeface="+mn-ea"/>
+                    <a:cs typeface="+mn-cs"/>
+                  </a:defRPr>
+                </a:pPr>
+                <a:endParaRPr lang="en-US"/>
+              </a:p>
+            </c:txPr>
+            <c:showLegendKey val="0"/>
+            <c:showVal val="1"/>
+            <c:showCatName val="0"/>
+            <c:showSerName val="0"/>
+            <c:showPercent val="0"/>
+            <c:showBubbleSize val="0"/>
+            <c:showLeaderLines val="0"/>
+            <c:extLst>
+              <c:ext xmlns:c15="http://schemas.microsoft.com/office/drawing/2012/chart" uri="{CE6537A1-D6FC-4f65-9D91-7224C49458BB}">
+                <c15:showLeaderLines val="1"/>
+                <c15:leaderLines>
+                  <c:spPr>
+                    <a:ln w="9525" cap="flat" cmpd="sng" algn="ctr">
+                      <a:solidFill>
+                        <a:schemeClr val="tx1">
+                          <a:lumMod val="35000"/>
+                          <a:lumOff val="65000"/>
+                        </a:schemeClr>
+                      </a:solidFill>
+                      <a:round/>
+                    </a:ln>
+                    <a:effectLst/>
+                  </c:spPr>
+                </c15:leaderLines>
+              </c:ext>
+            </c:extLst>
+          </c:dLbls>
+          <c:cat>
+            <c:strRef>
+              <c:f>'TN2'!$B$2:$B$4</c:f>
+              <c:strCache>
+                <c:ptCount val="3"/>
+                <c:pt idx="0">
+                  <c:v>sn0001</c:v>
+                </c:pt>
+                <c:pt idx="1">
+                  <c:v>sn0040</c:v>
+                </c:pt>
+                <c:pt idx="2">
+                  <c:v>sn0041</c:v>
+                </c:pt>
+              </c:strCache>
+            </c:strRef>
+          </c:cat>
+          <c:val>
+            <c:numRef>
+              <c:f>'TN2'!$C$2:$C$4</c:f>
+              <c:numCache>
+                <c:formatCode>0.00%</c:formatCode>
+                <c:ptCount val="3"/>
+                <c:pt idx="0">
+                  <c:v>0.26179999999999998</c:v>
+                </c:pt>
+                <c:pt idx="1">
+                  <c:v>0.251</c:v>
+                </c:pt>
+                <c:pt idx="2">
+                  <c:v>8.2900000000000001E-2</c:v>
+                </c:pt>
+              </c:numCache>
+            </c:numRef>
+          </c:val>
+        </c:ser>
+        <c:ser>
+          <c:idx val="1"/>
+          <c:order val="1"/>
+          <c:tx>
+            <c:strRef>
+              <c:f>'TN2'!$D$1</c:f>
+              <c:strCache>
+                <c:ptCount val="1"/>
+                <c:pt idx="0">
+                  <c:v>trigram</c:v>
+                </c:pt>
+              </c:strCache>
+            </c:strRef>
+          </c:tx>
+          <c:spPr>
+            <a:solidFill>
+              <a:schemeClr val="accent2"/>
+            </a:solidFill>
+            <a:ln>
+              <a:noFill/>
+            </a:ln>
+            <a:effectLst/>
+          </c:spPr>
+          <c:invertIfNegative val="0"/>
+          <c:dLbls>
+            <c:spPr>
+              <a:noFill/>
+              <a:ln>
+                <a:noFill/>
+              </a:ln>
+              <a:effectLst/>
+            </c:spPr>
+            <c:txPr>
+              <a:bodyPr rot="0" spcFirstLastPara="1" vertOverflow="ellipsis" vert="horz" wrap="square" lIns="38100" tIns="19050" rIns="38100" bIns="19050" anchor="ctr" anchorCtr="1">
+                <a:spAutoFit/>
+              </a:bodyPr>
+              <a:lstStyle/>
+              <a:p>
+                <a:pPr>
+                  <a:defRPr sz="900" b="0" i="0" u="none" strike="noStrike" kern="1200" baseline="0">
+                    <a:solidFill>
+                      <a:schemeClr val="tx1">
+                        <a:lumMod val="75000"/>
+                        <a:lumOff val="25000"/>
+                      </a:schemeClr>
+                    </a:solidFill>
+                    <a:latin typeface="+mn-lt"/>
+                    <a:ea typeface="+mn-ea"/>
+                    <a:cs typeface="+mn-cs"/>
+                  </a:defRPr>
+                </a:pPr>
+                <a:endParaRPr lang="en-US"/>
+              </a:p>
+            </c:txPr>
+            <c:showLegendKey val="0"/>
+            <c:showVal val="1"/>
+            <c:showCatName val="0"/>
+            <c:showSerName val="0"/>
+            <c:showPercent val="0"/>
+            <c:showBubbleSize val="0"/>
+            <c:showLeaderLines val="0"/>
+            <c:extLst>
+              <c:ext xmlns:c15="http://schemas.microsoft.com/office/drawing/2012/chart" uri="{CE6537A1-D6FC-4f65-9D91-7224C49458BB}">
+                <c15:showLeaderLines val="1"/>
+                <c15:leaderLines>
+                  <c:spPr>
+                    <a:ln w="9525" cap="flat" cmpd="sng" algn="ctr">
+                      <a:solidFill>
+                        <a:schemeClr val="tx1">
+                          <a:lumMod val="35000"/>
+                          <a:lumOff val="65000"/>
+                        </a:schemeClr>
+                      </a:solidFill>
+                      <a:round/>
+                    </a:ln>
+                    <a:effectLst/>
+                  </c:spPr>
+                </c15:leaderLines>
+              </c:ext>
+            </c:extLst>
+          </c:dLbls>
+          <c:cat>
+            <c:strRef>
+              <c:f>'TN2'!$B$2:$B$4</c:f>
+              <c:strCache>
+                <c:ptCount val="3"/>
+                <c:pt idx="0">
+                  <c:v>sn0001</c:v>
+                </c:pt>
+                <c:pt idx="1">
+                  <c:v>sn0040</c:v>
+                </c:pt>
+                <c:pt idx="2">
+                  <c:v>sn0041</c:v>
+                </c:pt>
+              </c:strCache>
+            </c:strRef>
+          </c:cat>
+          <c:val>
+            <c:numRef>
+              <c:f>'TN2'!$D$2:$D$4</c:f>
+              <c:numCache>
+                <c:formatCode>0.00%</c:formatCode>
+                <c:ptCount val="3"/>
+                <c:pt idx="0">
+                  <c:v>0.25650000000000001</c:v>
+                </c:pt>
+                <c:pt idx="1">
+                  <c:v>0.2432</c:v>
+                </c:pt>
+                <c:pt idx="2">
+                  <c:v>8.7599999999999997E-2</c:v>
+                </c:pt>
+              </c:numCache>
+            </c:numRef>
+          </c:val>
+        </c:ser>
+        <c:dLbls>
+          <c:showLegendKey val="0"/>
+          <c:showVal val="0"/>
+          <c:showCatName val="0"/>
+          <c:showSerName val="0"/>
+          <c:showPercent val="0"/>
+          <c:showBubbleSize val="0"/>
+        </c:dLbls>
+        <c:gapWidth val="219"/>
+        <c:overlap val="-27"/>
+        <c:axId val="511831760"/>
+        <c:axId val="511832152"/>
+      </c:barChart>
+      <c:catAx>
+        <c:axId val="511831760"/>
+        <c:scaling>
+          <c:orientation val="minMax"/>
+        </c:scaling>
+        <c:delete val="0"/>
+        <c:axPos val="b"/>
+        <c:numFmt formatCode="General" sourceLinked="1"/>
+        <c:majorTickMark val="none"/>
+        <c:minorTickMark val="none"/>
+        <c:tickLblPos val="nextTo"/>
+        <c:spPr>
+          <a:noFill/>
+          <a:ln w="9525" cap="flat" cmpd="sng" algn="ctr">
+            <a:solidFill>
+              <a:schemeClr val="tx1">
+                <a:lumMod val="15000"/>
+                <a:lumOff val="85000"/>
+              </a:schemeClr>
+            </a:solidFill>
+            <a:round/>
+          </a:ln>
+          <a:effectLst/>
+        </c:spPr>
+        <c:txPr>
+          <a:bodyPr rot="-60000000" spcFirstLastPara="1" vertOverflow="ellipsis" vert="horz" wrap="square" anchor="ctr" anchorCtr="1"/>
+          <a:lstStyle/>
+          <a:p>
+            <a:pPr>
+              <a:defRPr sz="900" b="0" i="0" u="none" strike="noStrike" kern="1200" baseline="0">
+                <a:solidFill>
+                  <a:schemeClr val="tx1">
+                    <a:lumMod val="65000"/>
+                    <a:lumOff val="35000"/>
+                  </a:schemeClr>
+                </a:solidFill>
+                <a:latin typeface="+mn-lt"/>
+                <a:ea typeface="+mn-ea"/>
+                <a:cs typeface="+mn-cs"/>
+              </a:defRPr>
+            </a:pPr>
+            <a:endParaRPr lang="en-US"/>
+          </a:p>
+        </c:txPr>
+        <c:crossAx val="511832152"/>
+        <c:crosses val="autoZero"/>
+        <c:auto val="1"/>
+        <c:lblAlgn val="ctr"/>
+        <c:lblOffset val="100"/>
+        <c:noMultiLvlLbl val="0"/>
+      </c:catAx>
+      <c:valAx>
+        <c:axId val="511832152"/>
+        <c:scaling>
+          <c:orientation val="minMax"/>
+        </c:scaling>
+        <c:delete val="0"/>
+        <c:axPos val="l"/>
+        <c:majorGridlines>
+          <c:spPr>
+            <a:ln w="9525" cap="flat" cmpd="sng" algn="ctr">
+              <a:solidFill>
+                <a:schemeClr val="tx1">
+                  <a:lumMod val="15000"/>
+                  <a:lumOff val="85000"/>
+                </a:schemeClr>
+              </a:solidFill>
+              <a:round/>
+            </a:ln>
+            <a:effectLst/>
+          </c:spPr>
+        </c:majorGridlines>
+        <c:numFmt formatCode="0%" sourceLinked="0"/>
+        <c:majorTickMark val="none"/>
+        <c:minorTickMark val="none"/>
+        <c:tickLblPos val="nextTo"/>
+        <c:spPr>
+          <a:noFill/>
+          <a:ln>
+            <a:noFill/>
+          </a:ln>
+          <a:effectLst/>
+        </c:spPr>
+        <c:txPr>
+          <a:bodyPr rot="-60000000" spcFirstLastPara="1" vertOverflow="ellipsis" vert="horz" wrap="square" anchor="ctr" anchorCtr="1"/>
+          <a:lstStyle/>
+          <a:p>
+            <a:pPr>
+              <a:defRPr sz="900" b="0" i="0" u="none" strike="noStrike" kern="1200" baseline="0">
+                <a:solidFill>
+                  <a:schemeClr val="tx1">
+                    <a:lumMod val="65000"/>
+                    <a:lumOff val="35000"/>
+                  </a:schemeClr>
+                </a:solidFill>
+                <a:latin typeface="+mn-lt"/>
+                <a:ea typeface="+mn-ea"/>
+                <a:cs typeface="+mn-cs"/>
+              </a:defRPr>
+            </a:pPr>
+            <a:endParaRPr lang="en-US"/>
+          </a:p>
+        </c:txPr>
+        <c:crossAx val="511831760"/>
+        <c:crosses val="autoZero"/>
+        <c:crossBetween val="between"/>
+      </c:valAx>
+      <c:spPr>
+        <a:noFill/>
+        <a:ln>
+          <a:noFill/>
+        </a:ln>
+        <a:effectLst/>
+      </c:spPr>
+    </c:plotArea>
+    <c:legend>
+      <c:legendPos val="b"/>
+      <c:overlay val="0"/>
+      <c:spPr>
+        <a:noFill/>
+        <a:ln>
+          <a:noFill/>
+        </a:ln>
+        <a:effectLst/>
+      </c:spPr>
+      <c:txPr>
+        <a:bodyPr rot="0" spcFirstLastPara="1" vertOverflow="ellipsis" vert="horz" wrap="square" anchor="ctr" anchorCtr="1"/>
+        <a:lstStyle/>
+        <a:p>
+          <a:pPr>
+            <a:defRPr sz="900" b="0" i="0" u="none" strike="noStrike" kern="1200" baseline="0">
+              <a:solidFill>
+                <a:schemeClr val="tx1">
+                  <a:lumMod val="65000"/>
+                  <a:lumOff val="35000"/>
+                </a:schemeClr>
+              </a:solidFill>
+              <a:latin typeface="+mn-lt"/>
+              <a:ea typeface="+mn-ea"/>
+              <a:cs typeface="+mn-cs"/>
+            </a:defRPr>
+          </a:pPr>
+          <a:endParaRPr lang="en-US"/>
+        </a:p>
+      </c:txPr>
+    </c:legend>
+    <c:plotVisOnly val="1"/>
+    <c:dispBlanksAs val="gap"/>
+    <c:showDLblsOverMax val="0"/>
+  </c:chart>
+  <c:spPr>
+    <a:solidFill>
+      <a:schemeClr val="bg1"/>
+    </a:solidFill>
+    <a:ln w="9525" cap="flat" cmpd="sng" algn="ctr">
+      <a:solidFill>
+        <a:schemeClr val="tx1">
+          <a:lumMod val="15000"/>
+          <a:lumOff val="85000"/>
+        </a:schemeClr>
+      </a:solidFill>
+      <a:round/>
+    </a:ln>
+    <a:effectLst/>
+  </c:spPr>
+  <c:txPr>
+    <a:bodyPr/>
+    <a:lstStyle/>
+    <a:p>
+      <a:pPr>
+        <a:defRPr/>
+      </a:pPr>
+      <a:endParaRPr lang="en-US"/>
+    </a:p>
+  </c:txPr>
+  <c:externalData r:id="rId3">
+    <c:autoUpdate val="0"/>
+  </c:externalData>
+</c:chartSpace>
+</file>
+
+<file path=word/charts/chart4.xml><?xml version="1.0" encoding="utf-8"?>
+<c:chartSpace xmlns:c="http://schemas.openxmlformats.org/drawingml/2006/chart" xmlns:a="http://schemas.openxmlformats.org/drawingml/2006/main" xmlns:r="http://schemas.openxmlformats.org/officeDocument/2006/relationships">
+  <c:date1904 val="0"/>
+  <c:lang val="en-US"/>
+  <c:roundedCorners val="0"/>
+  <mc:AlternateContent xmlns:mc="http://schemas.openxmlformats.org/markup-compatibility/2006">
+    <mc:Choice xmlns:c14="http://schemas.microsoft.com/office/drawing/2007/8/2/chart" Requires="c14">
+      <c14:style val="102"/>
+    </mc:Choice>
+    <mc:Fallback>
+      <c:style val="2"/>
+    </mc:Fallback>
+  </mc:AlternateContent>
+  <c:chart>
+    <c:title>
+      <c:tx>
+        <c:rich>
+          <a:bodyPr rot="0" spcFirstLastPara="1" vertOverflow="ellipsis" vert="horz" wrap="square" anchor="ctr" anchorCtr="1"/>
+          <a:lstStyle/>
+          <a:p>
+            <a:pPr>
+              <a:defRPr sz="1400" b="0" i="0" u="none" strike="noStrike" kern="1200" spc="0" baseline="0">
+                <a:solidFill>
+                  <a:schemeClr val="tx1">
+                    <a:lumMod val="65000"/>
+                    <a:lumOff val="35000"/>
+                  </a:schemeClr>
+                </a:solidFill>
+                <a:latin typeface="+mn-lt"/>
+                <a:ea typeface="+mn-ea"/>
+                <a:cs typeface="+mn-cs"/>
+              </a:defRPr>
+            </a:pPr>
+            <a:r>
+              <a:rPr lang="en-US" sz="1800" b="0" i="0" baseline="0">
+                <a:effectLst/>
+              </a:rPr>
+              <a:t>Perplexity</a:t>
+            </a:r>
+            <a:endParaRPr lang="en-US">
+              <a:effectLst/>
+            </a:endParaRPr>
+          </a:p>
+        </c:rich>
+      </c:tx>
+      <c:overlay val="0"/>
+      <c:spPr>
+        <a:noFill/>
+        <a:ln>
+          <a:noFill/>
+        </a:ln>
+        <a:effectLst/>
+      </c:spPr>
+      <c:txPr>
+        <a:bodyPr rot="0" spcFirstLastPara="1" vertOverflow="ellipsis" vert="horz" wrap="square" anchor="ctr" anchorCtr="1"/>
+        <a:lstStyle/>
+        <a:p>
+          <a:pPr>
+            <a:defRPr sz="1400" b="0" i="0" u="none" strike="noStrike" kern="1200" spc="0" baseline="0">
+              <a:solidFill>
+                <a:schemeClr val="tx1">
+                  <a:lumMod val="65000"/>
+                  <a:lumOff val="35000"/>
+                </a:schemeClr>
+              </a:solidFill>
+              <a:latin typeface="+mn-lt"/>
+              <a:ea typeface="+mn-ea"/>
+              <a:cs typeface="+mn-cs"/>
+            </a:defRPr>
+          </a:pPr>
+          <a:endParaRPr lang="en-US"/>
+        </a:p>
+      </c:txPr>
+    </c:title>
+    <c:autoTitleDeleted val="0"/>
+    <c:plotArea>
+      <c:layout/>
+      <c:barChart>
+        <c:barDir val="col"/>
+        <c:grouping val="clustered"/>
+        <c:varyColors val="0"/>
+        <c:ser>
+          <c:idx val="0"/>
+          <c:order val="0"/>
+          <c:tx>
+            <c:strRef>
+              <c:f>'TN2'!$L$1</c:f>
+              <c:strCache>
+                <c:ptCount val="1"/>
+                <c:pt idx="0">
+                  <c:v>bigram</c:v>
+                </c:pt>
+              </c:strCache>
+            </c:strRef>
+          </c:tx>
+          <c:spPr>
+            <a:solidFill>
+              <a:schemeClr val="accent1"/>
+            </a:solidFill>
+            <a:ln>
+              <a:noFill/>
+            </a:ln>
+            <a:effectLst/>
+          </c:spPr>
+          <c:invertIfNegative val="0"/>
+          <c:dLbls>
+            <c:spPr>
+              <a:noFill/>
+              <a:ln>
+                <a:noFill/>
+              </a:ln>
+              <a:effectLst/>
+            </c:spPr>
+            <c:txPr>
+              <a:bodyPr rot="0" spcFirstLastPara="1" vertOverflow="ellipsis" vert="horz" wrap="square" lIns="38100" tIns="19050" rIns="38100" bIns="19050" anchor="ctr" anchorCtr="1">
+                <a:spAutoFit/>
+              </a:bodyPr>
+              <a:lstStyle/>
+              <a:p>
+                <a:pPr>
+                  <a:defRPr sz="900" b="0" i="0" u="none" strike="noStrike" kern="1200" baseline="0">
+                    <a:solidFill>
+                      <a:schemeClr val="tx1">
+                        <a:lumMod val="75000"/>
+                        <a:lumOff val="25000"/>
+                      </a:schemeClr>
+                    </a:solidFill>
+                    <a:latin typeface="+mn-lt"/>
+                    <a:ea typeface="+mn-ea"/>
+                    <a:cs typeface="+mn-cs"/>
+                  </a:defRPr>
+                </a:pPr>
+                <a:endParaRPr lang="en-US"/>
+              </a:p>
+            </c:txPr>
+            <c:showLegendKey val="0"/>
+            <c:showVal val="1"/>
+            <c:showCatName val="0"/>
+            <c:showSerName val="0"/>
+            <c:showPercent val="0"/>
+            <c:showBubbleSize val="0"/>
+            <c:showLeaderLines val="0"/>
+            <c:extLst>
+              <c:ext xmlns:c15="http://schemas.microsoft.com/office/drawing/2012/chart" uri="{CE6537A1-D6FC-4f65-9D91-7224C49458BB}">
+                <c15:showLeaderLines val="1"/>
+                <c15:leaderLines>
+                  <c:spPr>
+                    <a:ln w="9525" cap="flat" cmpd="sng" algn="ctr">
+                      <a:solidFill>
+                        <a:schemeClr val="tx1">
+                          <a:lumMod val="35000"/>
+                          <a:lumOff val="65000"/>
+                        </a:schemeClr>
+                      </a:solidFill>
+                      <a:round/>
+                    </a:ln>
+                    <a:effectLst/>
+                  </c:spPr>
+                </c15:leaderLines>
+              </c:ext>
+            </c:extLst>
+          </c:dLbls>
+          <c:cat>
+            <c:strRef>
+              <c:f>'TN2'!$K$2:$K$4</c:f>
+              <c:strCache>
+                <c:ptCount val="3"/>
+                <c:pt idx="0">
+                  <c:v>sn0001</c:v>
+                </c:pt>
+                <c:pt idx="1">
+                  <c:v>sn0040</c:v>
+                </c:pt>
+                <c:pt idx="2">
+                  <c:v>sn0041</c:v>
+                </c:pt>
+              </c:strCache>
+            </c:strRef>
+          </c:cat>
+          <c:val>
+            <c:numRef>
+              <c:f>'TN2'!$L$2:$L$4</c:f>
+              <c:numCache>
+                <c:formatCode>General</c:formatCode>
+                <c:ptCount val="3"/>
+                <c:pt idx="0">
+                  <c:v>370.3655</c:v>
+                </c:pt>
+                <c:pt idx="1">
+                  <c:v>381.54820000000001</c:v>
+                </c:pt>
+                <c:pt idx="2">
+                  <c:v>344.77019999999999</c:v>
+                </c:pt>
+              </c:numCache>
+            </c:numRef>
+          </c:val>
+        </c:ser>
+        <c:ser>
+          <c:idx val="1"/>
+          <c:order val="1"/>
+          <c:tx>
+            <c:strRef>
+              <c:f>'TN2'!$M$1</c:f>
+              <c:strCache>
+                <c:ptCount val="1"/>
+                <c:pt idx="0">
+                  <c:v>trigram</c:v>
+                </c:pt>
+              </c:strCache>
+            </c:strRef>
+          </c:tx>
+          <c:spPr>
+            <a:solidFill>
+              <a:schemeClr val="accent2"/>
+            </a:solidFill>
+            <a:ln>
+              <a:noFill/>
+            </a:ln>
+            <a:effectLst/>
+          </c:spPr>
+          <c:invertIfNegative val="0"/>
+          <c:dLbls>
+            <c:spPr>
+              <a:noFill/>
+              <a:ln>
+                <a:noFill/>
+              </a:ln>
+              <a:effectLst/>
+            </c:spPr>
+            <c:txPr>
+              <a:bodyPr rot="0" spcFirstLastPara="1" vertOverflow="ellipsis" vert="horz" wrap="square" lIns="38100" tIns="19050" rIns="38100" bIns="19050" anchor="ctr" anchorCtr="1">
+                <a:spAutoFit/>
+              </a:bodyPr>
+              <a:lstStyle/>
+              <a:p>
+                <a:pPr>
+                  <a:defRPr sz="900" b="0" i="0" u="none" strike="noStrike" kern="1200" baseline="0">
+                    <a:solidFill>
+                      <a:schemeClr val="tx1">
+                        <a:lumMod val="75000"/>
+                        <a:lumOff val="25000"/>
+                      </a:schemeClr>
+                    </a:solidFill>
+                    <a:latin typeface="+mn-lt"/>
+                    <a:ea typeface="+mn-ea"/>
+                    <a:cs typeface="+mn-cs"/>
+                  </a:defRPr>
+                </a:pPr>
+                <a:endParaRPr lang="en-US"/>
+              </a:p>
+            </c:txPr>
+            <c:showLegendKey val="0"/>
+            <c:showVal val="1"/>
+            <c:showCatName val="0"/>
+            <c:showSerName val="0"/>
+            <c:showPercent val="0"/>
+            <c:showBubbleSize val="0"/>
+            <c:showLeaderLines val="0"/>
+            <c:extLst>
+              <c:ext xmlns:c15="http://schemas.microsoft.com/office/drawing/2012/chart" uri="{CE6537A1-D6FC-4f65-9D91-7224C49458BB}">
+                <c15:showLeaderLines val="1"/>
+                <c15:leaderLines>
+                  <c:spPr>
+                    <a:ln w="9525" cap="flat" cmpd="sng" algn="ctr">
+                      <a:solidFill>
+                        <a:schemeClr val="tx1">
+                          <a:lumMod val="35000"/>
+                          <a:lumOff val="65000"/>
+                        </a:schemeClr>
+                      </a:solidFill>
+                      <a:round/>
+                    </a:ln>
+                    <a:effectLst/>
+                  </c:spPr>
+                </c15:leaderLines>
+              </c:ext>
+            </c:extLst>
+          </c:dLbls>
+          <c:cat>
+            <c:strRef>
+              <c:f>'TN2'!$K$2:$K$4</c:f>
+              <c:strCache>
+                <c:ptCount val="3"/>
+                <c:pt idx="0">
+                  <c:v>sn0001</c:v>
+                </c:pt>
+                <c:pt idx="1">
+                  <c:v>sn0040</c:v>
+                </c:pt>
+                <c:pt idx="2">
+                  <c:v>sn0041</c:v>
+                </c:pt>
+              </c:strCache>
+            </c:strRef>
+          </c:cat>
+          <c:val>
+            <c:numRef>
+              <c:f>'TN2'!$M$2:$M$4</c:f>
+              <c:numCache>
+                <c:formatCode>General</c:formatCode>
+                <c:ptCount val="3"/>
+                <c:pt idx="0">
+                  <c:v>367.41199999999998</c:v>
+                </c:pt>
+                <c:pt idx="1">
+                  <c:v>348.54989999999998</c:v>
+                </c:pt>
+                <c:pt idx="2">
+                  <c:v>401.24029999999999</c:v>
+                </c:pt>
+              </c:numCache>
+            </c:numRef>
+          </c:val>
+        </c:ser>
+        <c:dLbls>
+          <c:showLegendKey val="0"/>
+          <c:showVal val="0"/>
+          <c:showCatName val="0"/>
+          <c:showSerName val="0"/>
+          <c:showPercent val="0"/>
+          <c:showBubbleSize val="0"/>
+        </c:dLbls>
+        <c:gapWidth val="219"/>
+        <c:overlap val="-27"/>
+        <c:axId val="511832936"/>
+        <c:axId val="511833328"/>
+      </c:barChart>
+      <c:catAx>
+        <c:axId val="511832936"/>
+        <c:scaling>
+          <c:orientation val="minMax"/>
+        </c:scaling>
+        <c:delete val="0"/>
+        <c:axPos val="b"/>
+        <c:numFmt formatCode="General" sourceLinked="1"/>
+        <c:majorTickMark val="none"/>
+        <c:minorTickMark val="none"/>
+        <c:tickLblPos val="nextTo"/>
+        <c:spPr>
+          <a:noFill/>
+          <a:ln w="9525" cap="flat" cmpd="sng" algn="ctr">
+            <a:solidFill>
+              <a:schemeClr val="tx1">
+                <a:lumMod val="15000"/>
+                <a:lumOff val="85000"/>
+              </a:schemeClr>
+            </a:solidFill>
+            <a:round/>
+          </a:ln>
+          <a:effectLst/>
+        </c:spPr>
+        <c:txPr>
+          <a:bodyPr rot="-60000000" spcFirstLastPara="1" vertOverflow="ellipsis" vert="horz" wrap="square" anchor="ctr" anchorCtr="1"/>
+          <a:lstStyle/>
+          <a:p>
+            <a:pPr>
+              <a:defRPr sz="900" b="0" i="0" u="none" strike="noStrike" kern="1200" baseline="0">
+                <a:solidFill>
+                  <a:schemeClr val="tx1">
+                    <a:lumMod val="65000"/>
+                    <a:lumOff val="35000"/>
+                  </a:schemeClr>
+                </a:solidFill>
+                <a:latin typeface="+mn-lt"/>
+                <a:ea typeface="+mn-ea"/>
+                <a:cs typeface="+mn-cs"/>
+              </a:defRPr>
+            </a:pPr>
+            <a:endParaRPr lang="en-US"/>
+          </a:p>
+        </c:txPr>
+        <c:crossAx val="511833328"/>
+        <c:crosses val="autoZero"/>
+        <c:auto val="1"/>
+        <c:lblAlgn val="ctr"/>
+        <c:lblOffset val="100"/>
+        <c:noMultiLvlLbl val="0"/>
+      </c:catAx>
+      <c:valAx>
+        <c:axId val="511833328"/>
+        <c:scaling>
+          <c:orientation val="minMax"/>
+        </c:scaling>
+        <c:delete val="0"/>
+        <c:axPos val="l"/>
+        <c:majorGridlines>
+          <c:spPr>
+            <a:ln w="9525" cap="flat" cmpd="sng" algn="ctr">
+              <a:solidFill>
+                <a:schemeClr val="tx1">
+                  <a:lumMod val="15000"/>
+                  <a:lumOff val="85000"/>
+                </a:schemeClr>
+              </a:solidFill>
+              <a:round/>
+            </a:ln>
+            <a:effectLst/>
+          </c:spPr>
+        </c:majorGridlines>
+        <c:numFmt formatCode="General" sourceLinked="1"/>
+        <c:majorTickMark val="none"/>
+        <c:minorTickMark val="none"/>
+        <c:tickLblPos val="nextTo"/>
+        <c:spPr>
+          <a:noFill/>
+          <a:ln>
+            <a:noFill/>
+          </a:ln>
+          <a:effectLst/>
+        </c:spPr>
+        <c:txPr>
+          <a:bodyPr rot="-60000000" spcFirstLastPara="1" vertOverflow="ellipsis" vert="horz" wrap="square" anchor="ctr" anchorCtr="1"/>
+          <a:lstStyle/>
+          <a:p>
+            <a:pPr>
+              <a:defRPr sz="900" b="0" i="0" u="none" strike="noStrike" kern="1200" baseline="0">
+                <a:solidFill>
+                  <a:schemeClr val="tx1">
+                    <a:lumMod val="65000"/>
+                    <a:lumOff val="35000"/>
+                  </a:schemeClr>
+                </a:solidFill>
+                <a:latin typeface="+mn-lt"/>
+                <a:ea typeface="+mn-ea"/>
+                <a:cs typeface="+mn-cs"/>
+              </a:defRPr>
+            </a:pPr>
+            <a:endParaRPr lang="en-US"/>
+          </a:p>
+        </c:txPr>
+        <c:crossAx val="511832936"/>
+        <c:crosses val="autoZero"/>
+        <c:crossBetween val="between"/>
+      </c:valAx>
+      <c:spPr>
+        <a:noFill/>
+        <a:ln>
+          <a:noFill/>
+        </a:ln>
+        <a:effectLst/>
+      </c:spPr>
+    </c:plotArea>
+    <c:legend>
+      <c:legendPos val="b"/>
+      <c:overlay val="0"/>
+      <c:spPr>
+        <a:noFill/>
+        <a:ln>
+          <a:noFill/>
+        </a:ln>
+        <a:effectLst/>
+      </c:spPr>
+      <c:txPr>
+        <a:bodyPr rot="0" spcFirstLastPara="1" vertOverflow="ellipsis" vert="horz" wrap="square" anchor="ctr" anchorCtr="1"/>
+        <a:lstStyle/>
+        <a:p>
+          <a:pPr>
+            <a:defRPr sz="900" b="0" i="0" u="none" strike="noStrike" kern="1200" baseline="0">
+              <a:solidFill>
+                <a:schemeClr val="tx1">
+                  <a:lumMod val="65000"/>
+                  <a:lumOff val="35000"/>
+                </a:schemeClr>
+              </a:solidFill>
+              <a:latin typeface="+mn-lt"/>
+              <a:ea typeface="+mn-ea"/>
+              <a:cs typeface="+mn-cs"/>
+            </a:defRPr>
+          </a:pPr>
+          <a:endParaRPr lang="en-US"/>
+        </a:p>
+      </c:txPr>
+    </c:legend>
+    <c:plotVisOnly val="1"/>
+    <c:dispBlanksAs val="gap"/>
+    <c:showDLblsOverMax val="0"/>
+  </c:chart>
+  <c:spPr>
+    <a:solidFill>
+      <a:schemeClr val="bg1"/>
+    </a:solidFill>
+    <a:ln w="9525" cap="flat" cmpd="sng" algn="ctr">
+      <a:solidFill>
+        <a:schemeClr val="tx1">
+          <a:lumMod val="15000"/>
+          <a:lumOff val="85000"/>
+        </a:schemeClr>
+      </a:solidFill>
+      <a:round/>
+    </a:ln>
+    <a:effectLst/>
+  </c:spPr>
+  <c:txPr>
+    <a:bodyPr/>
+    <a:lstStyle/>
+    <a:p>
+      <a:pPr>
+        <a:defRPr/>
+      </a:pPr>
+      <a:endParaRPr lang="en-US"/>
+    </a:p>
+  </c:txPr>
+  <c:externalData r:id="rId3">
+    <c:autoUpdate val="0"/>
+  </c:externalData>
+</c:chartSpace>
+</file>
+
+<file path=word/charts/colors1.xml><?xml version="1.0" encoding="utf-8"?>
+<cs:colorStyle xmlns:cs="http://schemas.microsoft.com/office/drawing/2012/chartStyle" xmlns:a="http://schemas.openxmlformats.org/drawingml/2006/main" meth="cycle" id="10">
+  <a:schemeClr val="accent1"/>
+  <a:schemeClr val="accent2"/>
+  <a:schemeClr val="accent3"/>
+  <a:schemeClr val="accent4"/>
+  <a:schemeClr val="accent5"/>
+  <a:schemeClr val="accent6"/>
+  <cs:variation/>
+  <cs:variation>
+    <a:lumMod val="60000"/>
+  </cs:variation>
+  <cs:variation>
+    <a:lumMod val="80000"/>
+    <a:lumOff val="20000"/>
+  </cs:variation>
+  <cs:variation>
+    <a:lumMod val="80000"/>
+  </cs:variation>
+  <cs:variation>
+    <a:lumMod val="60000"/>
+    <a:lumOff val="40000"/>
+  </cs:variation>
+  <cs:variation>
+    <a:lumMod val="50000"/>
+  </cs:variation>
+  <cs:variation>
+    <a:lumMod val="70000"/>
+    <a:lumOff val="30000"/>
+  </cs:variation>
+  <cs:variation>
+    <a:lumMod val="70000"/>
+  </cs:variation>
+  <cs:variation>
+    <a:lumMod val="50000"/>
+    <a:lumOff val="50000"/>
+  </cs:variation>
+</cs:colorStyle>
+</file>
+
+<file path=word/charts/colors2.xml><?xml version="1.0" encoding="utf-8"?>
+<cs:colorStyle xmlns:cs="http://schemas.microsoft.com/office/drawing/2012/chartStyle" xmlns:a="http://schemas.openxmlformats.org/drawingml/2006/main" meth="cycle" id="10">
+  <a:schemeClr val="accent1"/>
+  <a:schemeClr val="accent2"/>
+  <a:schemeClr val="accent3"/>
+  <a:schemeClr val="accent4"/>
+  <a:schemeClr val="accent5"/>
+  <a:schemeClr val="accent6"/>
+  <cs:variation/>
+  <cs:variation>
+    <a:lumMod val="60000"/>
+  </cs:variation>
+  <cs:variation>
+    <a:lumMod val="80000"/>
+    <a:lumOff val="20000"/>
+  </cs:variation>
+  <cs:variation>
+    <a:lumMod val="80000"/>
+  </cs:variation>
+  <cs:variation>
+    <a:lumMod val="60000"/>
+    <a:lumOff val="40000"/>
+  </cs:variation>
+  <cs:variation>
+    <a:lumMod val="50000"/>
+  </cs:variation>
+  <cs:variation>
+    <a:lumMod val="70000"/>
+    <a:lumOff val="30000"/>
+  </cs:variation>
+  <cs:variation>
+    <a:lumMod val="70000"/>
+  </cs:variation>
+  <cs:variation>
+    <a:lumMod val="50000"/>
+    <a:lumOff val="50000"/>
+  </cs:variation>
+</cs:colorStyle>
+</file>
+
+<file path=word/charts/colors3.xml><?xml version="1.0" encoding="utf-8"?>
+<cs:colorStyle xmlns:cs="http://schemas.microsoft.com/office/drawing/2012/chartStyle" xmlns:a="http://schemas.openxmlformats.org/drawingml/2006/main" meth="cycle" id="10">
+  <a:schemeClr val="accent1"/>
+  <a:schemeClr val="accent2"/>
+  <a:schemeClr val="accent3"/>
+  <a:schemeClr val="accent4"/>
+  <a:schemeClr val="accent5"/>
+  <a:schemeClr val="accent6"/>
+  <cs:variation/>
+  <cs:variation>
+    <a:lumMod val="60000"/>
+  </cs:variation>
+  <cs:variation>
+    <a:lumMod val="80000"/>
+    <a:lumOff val="20000"/>
+  </cs:variation>
+  <cs:variation>
+    <a:lumMod val="80000"/>
+  </cs:variation>
+  <cs:variation>
+    <a:lumMod val="60000"/>
+    <a:lumOff val="40000"/>
+  </cs:variation>
+  <cs:variation>
+    <a:lumMod val="50000"/>
+  </cs:variation>
+  <cs:variation>
+    <a:lumMod val="70000"/>
+    <a:lumOff val="30000"/>
+  </cs:variation>
+  <cs:variation>
+    <a:lumMod val="70000"/>
+  </cs:variation>
+  <cs:variation>
+    <a:lumMod val="50000"/>
+    <a:lumOff val="50000"/>
+  </cs:variation>
+</cs:colorStyle>
+</file>
+
+<file path=word/charts/colors4.xml><?xml version="1.0" encoding="utf-8"?>
+<cs:colorStyle xmlns:cs="http://schemas.microsoft.com/office/drawing/2012/chartStyle" xmlns:a="http://schemas.openxmlformats.org/drawingml/2006/main" meth="cycle" id="10">
+  <a:schemeClr val="accent1"/>
+  <a:schemeClr val="accent2"/>
+  <a:schemeClr val="accent3"/>
+  <a:schemeClr val="accent4"/>
+  <a:schemeClr val="accent5"/>
+  <a:schemeClr val="accent6"/>
+  <cs:variation/>
+  <cs:variation>
+    <a:lumMod val="60000"/>
+  </cs:variation>
+  <cs:variation>
+    <a:lumMod val="80000"/>
+    <a:lumOff val="20000"/>
+  </cs:variation>
+  <cs:variation>
+    <a:lumMod val="80000"/>
+  </cs:variation>
+  <cs:variation>
+    <a:lumMod val="60000"/>
+    <a:lumOff val="40000"/>
+  </cs:variation>
+  <cs:variation>
+    <a:lumMod val="50000"/>
+  </cs:variation>
+  <cs:variation>
+    <a:lumMod val="70000"/>
+    <a:lumOff val="30000"/>
+  </cs:variation>
+  <cs:variation>
+    <a:lumMod val="70000"/>
+  </cs:variation>
+  <cs:variation>
+    <a:lumMod val="50000"/>
+    <a:lumOff val="50000"/>
+  </cs:variation>
+</cs:colorStyle>
+</file>
+
+<file path=word/charts/style1.xml><?xml version="1.0" encoding="utf-8"?>
+<cs:chartStyle xmlns:cs="http://schemas.microsoft.com/office/drawing/2012/chartStyle" xmlns:a="http://schemas.openxmlformats.org/drawingml/2006/main" id="201">
+  <cs:axisTitle>
+    <cs:lnRef idx="0"/>
+    <cs:fillRef idx="0"/>
+    <cs:effectRef idx="0"/>
+    <cs:fontRef idx="minor">
+      <a:schemeClr val="tx1">
+        <a:lumMod val="65000"/>
+        <a:lumOff val="35000"/>
+      </a:schemeClr>
+    </cs:fontRef>
+    <cs:defRPr sz="1000" kern="1200"/>
+  </cs:axisTitle>
+  <cs:categoryAxis>
+    <cs:lnRef idx="0"/>
+    <cs:fillRef idx="0"/>
+    <cs:effectRef idx="0"/>
+    <cs:fontRef idx="minor">
+      <a:schemeClr val="tx1">
+        <a:lumMod val="65000"/>
+        <a:lumOff val="35000"/>
+      </a:schemeClr>
+    </cs:fontRef>
+    <cs:spPr>
+      <a:ln w="9525" cap="flat" cmpd="sng" algn="ctr">
+        <a:solidFill>
+          <a:schemeClr val="tx1">
+            <a:lumMod val="15000"/>
+            <a:lumOff val="85000"/>
+          </a:schemeClr>
+        </a:solidFill>
+        <a:round/>
+      </a:ln>
+    </cs:spPr>
+    <cs:defRPr sz="900" kern="1200"/>
+  </cs:categoryAxis>
+  <cs:chartArea mods="allowNoFillOverride allowNoLineOverride">
+    <cs:lnRef idx="0"/>
+    <cs:fillRef idx="0"/>
+    <cs:effectRef idx="0"/>
+    <cs:fontRef idx="minor">
+      <a:schemeClr val="tx1"/>
+    </cs:fontRef>
+    <cs:spPr>
+      <a:solidFill>
+        <a:schemeClr val="bg1"/>
+      </a:solidFill>
+      <a:ln w="9525" cap="flat" cmpd="sng" algn="ctr">
+        <a:solidFill>
+          <a:schemeClr val="tx1">
+            <a:lumMod val="15000"/>
+            <a:lumOff val="85000"/>
+          </a:schemeClr>
+        </a:solidFill>
+        <a:round/>
+      </a:ln>
+    </cs:spPr>
+    <cs:defRPr sz="1000" kern="1200"/>
+  </cs:chartArea>
+  <cs:dataLabel>
+    <cs:lnRef idx="0"/>
+    <cs:fillRef idx="0"/>
+    <cs:effectRef idx="0"/>
+    <cs:fontRef idx="minor">
+      <a:schemeClr val="tx1">
+        <a:lumMod val="75000"/>
+        <a:lumOff val="25000"/>
+      </a:schemeClr>
+    </cs:fontRef>
+    <cs:defRPr sz="900" kern="1200"/>
+  </cs:dataLabel>
+  <cs:dataLabelCallout>
+    <cs:lnRef idx="0"/>
+    <cs:fillRef idx="0"/>
+    <cs:effectRef idx="0"/>
+    <cs:fontRef idx="minor">
+      <a:schemeClr val="dk1">
+        <a:lumMod val="65000"/>
+        <a:lumOff val="35000"/>
+      </a:schemeClr>
+    </cs:fontRef>
+    <cs:spPr>
+      <a:solidFill>
+        <a:schemeClr val="lt1"/>
+      </a:solidFill>
+      <a:ln>
+        <a:solidFill>
+          <a:schemeClr val="dk1">
+            <a:lumMod val="25000"/>
+            <a:lumOff val="75000"/>
+          </a:schemeClr>
+        </a:solidFill>
+      </a:ln>
+    </cs:spPr>
+    <cs:defRPr sz="900" kern="1200"/>
+    <cs:bodyPr rot="0" spcFirstLastPara="1" vertOverflow="clip" horzOverflow="clip" vert="horz" wrap="square" lIns="36576" tIns="18288" rIns="36576" bIns="18288" anchor="ctr" anchorCtr="1">
+      <a:spAutoFit/>
+    </cs:bodyPr>
+  </cs:dataLabelCallout>
+  <cs:dataPoint>
+    <cs:lnRef idx="0"/>
+    <cs:fillRef idx="1">
+      <cs:styleClr val="auto"/>
+    </cs:fillRef>
+    <cs:effectRef idx="0"/>
+    <cs:fontRef idx="minor">
+      <a:schemeClr val="tx1"/>
+    </cs:fontRef>
+  </cs:dataPoint>
+  <cs:dataPoint3D>
+    <cs:lnRef idx="0"/>
+    <cs:fillRef idx="1">
+      <cs:styleClr val="auto"/>
+    </cs:fillRef>
+    <cs:effectRef idx="0"/>
+    <cs:fontRef idx="minor">
+      <a:schemeClr val="tx1"/>
+    </cs:fontRef>
+  </cs:dataPoint3D>
+  <cs:dataPointLine>
+    <cs:lnRef idx="0">
+      <cs:styleClr val="auto"/>
+    </cs:lnRef>
+    <cs:fillRef idx="1"/>
+    <cs:effectRef idx="0"/>
+    <cs:fontRef idx="minor">
+      <a:schemeClr val="tx1"/>
+    </cs:fontRef>
+    <cs:spPr>
+      <a:ln w="28575" cap="rnd">
+        <a:solidFill>
+          <a:schemeClr val="phClr"/>
+        </a:solidFill>
+        <a:round/>
+      </a:ln>
+    </cs:spPr>
+  </cs:dataPointLine>
+  <cs:dataPointMarker>
+    <cs:lnRef idx="0">
+      <cs:styleClr val="auto"/>
+    </cs:lnRef>
+    <cs:fillRef idx="1">
+      <cs:styleClr val="auto"/>
+    </cs:fillRef>
+    <cs:effectRef idx="0"/>
+    <cs:fontRef idx="minor">
+      <a:schemeClr val="tx1"/>
+    </cs:fontRef>
+    <cs:spPr>
+      <a:ln w="9525">
+        <a:solidFill>
+          <a:schemeClr val="phClr"/>
+        </a:solidFill>
+      </a:ln>
+    </cs:spPr>
+  </cs:dataPointMarker>
+  <cs:dataPointMarkerLayout symbol="circle" size="5"/>
+  <cs:dataPointWireframe>
+    <cs:lnRef idx="0">
+      <cs:styleClr val="auto"/>
+    </cs:lnRef>
+    <cs:fillRef idx="1"/>
+    <cs:effectRef idx="0"/>
+    <cs:fontRef idx="minor">
+      <a:schemeClr val="tx1"/>
+    </cs:fontRef>
+    <cs:spPr>
+      <a:ln w="9525" cap="rnd">
+        <a:solidFill>
+          <a:schemeClr val="phClr"/>
+        </a:solidFill>
+        <a:round/>
+      </a:ln>
+    </cs:spPr>
+  </cs:dataPointWireframe>
+  <cs:dataTable>
+    <cs:lnRef idx="0"/>
+    <cs:fillRef idx="0"/>
+    <cs:effectRef idx="0"/>
+    <cs:fontRef idx="minor">
+      <a:schemeClr val="tx1">
+        <a:lumMod val="65000"/>
+        <a:lumOff val="35000"/>
+      </a:schemeClr>
+    </cs:fontRef>
+    <cs:spPr>
+      <a:noFill/>
+      <a:ln w="9525" cap="flat" cmpd="sng" algn="ctr">
+        <a:solidFill>
+          <a:schemeClr val="tx1">
+            <a:lumMod val="15000"/>
+            <a:lumOff val="85000"/>
+          </a:schemeClr>
+        </a:solidFill>
+        <a:round/>
+      </a:ln>
+    </cs:spPr>
+    <cs:defRPr sz="900" kern="1200"/>
+  </cs:dataTable>
+  <cs:downBar>
+    <cs:lnRef idx="0"/>
+    <cs:fillRef idx="0"/>
+    <cs:effectRef idx="0"/>
+    <cs:fontRef idx="minor">
+      <a:schemeClr val="dk1"/>
+    </cs:fontRef>
+    <cs:spPr>
+      <a:solidFill>
+        <a:schemeClr val="dk1">
+          <a:lumMod val="65000"/>
+          <a:lumOff val="35000"/>
+        </a:schemeClr>
+      </a:solidFill>
+      <a:ln w="9525">
+        <a:solidFill>
+          <a:schemeClr val="tx1">
+            <a:lumMod val="65000"/>
+            <a:lumOff val="35000"/>
+          </a:schemeClr>
+        </a:solidFill>
+      </a:ln>
+    </cs:spPr>
+  </cs:downBar>
+  <cs:dropLine>
+    <cs:lnRef idx="0"/>
+    <cs:fillRef idx="0"/>
+    <cs:effectRef idx="0"/>
+    <cs:fontRef idx="minor">
+      <a:schemeClr val="tx1"/>
+    </cs:fontRef>
+    <cs:spPr>
+      <a:ln w="9525" cap="flat" cmpd="sng" algn="ctr">
+        <a:solidFill>
+          <a:schemeClr val="tx1">
+            <a:lumMod val="35000"/>
+            <a:lumOff val="65000"/>
+          </a:schemeClr>
+        </a:solidFill>
+        <a:round/>
+      </a:ln>
+    </cs:spPr>
+  </cs:dropLine>
+  <cs:errorBar>
+    <cs:lnRef idx="0"/>
+    <cs:fillRef idx="0"/>
+    <cs:effectRef idx="0"/>
+    <cs:fontRef idx="minor">
+      <a:schemeClr val="tx1"/>
+    </cs:fontRef>
+    <cs:spPr>
+      <a:ln w="9525" cap="flat" cmpd="sng" algn="ctr">
+        <a:solidFill>
+          <a:schemeClr val="tx1">
+            <a:lumMod val="65000"/>
+            <a:lumOff val="35000"/>
+          </a:schemeClr>
+        </a:solidFill>
+        <a:round/>
+      </a:ln>
+    </cs:spPr>
+  </cs:errorBar>
+  <cs:floor>
+    <cs:lnRef idx="0"/>
+    <cs:fillRef idx="0"/>
+    <cs:effectRef idx="0"/>
+    <cs:fontRef idx="minor">
+      <a:schemeClr val="tx1"/>
+    </cs:fontRef>
+    <cs:spPr>
+      <a:noFill/>
+      <a:ln>
+        <a:noFill/>
+      </a:ln>
+    </cs:spPr>
+  </cs:floor>
+  <cs:gridlineMajor>
+    <cs:lnRef idx="0"/>
+    <cs:fillRef idx="0"/>
+    <cs:effectRef idx="0"/>
+    <cs:fontRef idx="minor">
+      <a:schemeClr val="tx1"/>
+    </cs:fontRef>
+    <cs:spPr>
+      <a:ln w="9525" cap="flat" cmpd="sng" algn="ctr">
+        <a:solidFill>
+          <a:schemeClr val="tx1">
+            <a:lumMod val="15000"/>
+            <a:lumOff val="85000"/>
+          </a:schemeClr>
+        </a:solidFill>
+        <a:round/>
+      </a:ln>
+    </cs:spPr>
+  </cs:gridlineMajor>
+  <cs:gridlineMinor>
+    <cs:lnRef idx="0"/>
+    <cs:fillRef idx="0"/>
+    <cs:effectRef idx="0"/>
+    <cs:fontRef idx="minor">
+      <a:schemeClr val="tx1"/>
+    </cs:fontRef>
+    <cs:spPr>
+      <a:ln w="9525" cap="flat" cmpd="sng" algn="ctr">
+        <a:solidFill>
+          <a:schemeClr val="tx1">
+            <a:lumMod val="5000"/>
+            <a:lumOff val="95000"/>
+          </a:schemeClr>
+        </a:solidFill>
+        <a:round/>
+      </a:ln>
+    </cs:spPr>
+  </cs:gridlineMinor>
+  <cs:hiLoLine>
+    <cs:lnRef idx="0"/>
+    <cs:fillRef idx="0"/>
+    <cs:effectRef idx="0"/>
+    <cs:fontRef idx="minor">
+      <a:schemeClr val="tx1"/>
+    </cs:fontRef>
+    <cs:spPr>
+      <a:ln w="9525" cap="flat" cmpd="sng" algn="ctr">
+        <a:solidFill>
+          <a:schemeClr val="tx1">
+            <a:lumMod val="75000"/>
+            <a:lumOff val="25000"/>
+          </a:schemeClr>
+        </a:solidFill>
+        <a:round/>
+      </a:ln>
+    </cs:spPr>
+  </cs:hiLoLine>
+  <cs:leaderLine>
+    <cs:lnRef idx="0"/>
+    <cs:fillRef idx="0"/>
+    <cs:effectRef idx="0"/>
+    <cs:fontRef idx="minor">
+      <a:schemeClr val="tx1"/>
+    </cs:fontRef>
+    <cs:spPr>
+      <a:ln w="9525" cap="flat" cmpd="sng" algn="ctr">
+        <a:solidFill>
+          <a:schemeClr val="tx1">
+            <a:lumMod val="35000"/>
+            <a:lumOff val="65000"/>
+          </a:schemeClr>
+        </a:solidFill>
+        <a:round/>
+      </a:ln>
+    </cs:spPr>
+  </cs:leaderLine>
+  <cs:legend>
+    <cs:lnRef idx="0"/>
+    <cs:fillRef idx="0"/>
+    <cs:effectRef idx="0"/>
+    <cs:fontRef idx="minor">
+      <a:schemeClr val="tx1">
+        <a:lumMod val="65000"/>
+        <a:lumOff val="35000"/>
+      </a:schemeClr>
+    </cs:fontRef>
+    <cs:defRPr sz="900" kern="1200"/>
+  </cs:legend>
+  <cs:plotArea mods="allowNoFillOverride allowNoLineOverride">
+    <cs:lnRef idx="0"/>
+    <cs:fillRef idx="0"/>
+    <cs:effectRef idx="0"/>
+    <cs:fontRef idx="minor">
+      <a:schemeClr val="tx1"/>
+    </cs:fontRef>
+  </cs:plotArea>
+  <cs:plotArea3D mods="allowNoFillOverride allowNoLineOverride">
+    <cs:lnRef idx="0"/>
+    <cs:fillRef idx="0"/>
+    <cs:effectRef idx="0"/>
+    <cs:fontRef idx="minor">
+      <a:schemeClr val="tx1"/>
+    </cs:fontRef>
+  </cs:plotArea3D>
+  <cs:seriesAxis>
+    <cs:lnRef idx="0"/>
+    <cs:fillRef idx="0"/>
+    <cs:effectRef idx="0"/>
+    <cs:fontRef idx="minor">
+      <a:schemeClr val="tx1">
+        <a:lumMod val="65000"/>
+        <a:lumOff val="35000"/>
+      </a:schemeClr>
+    </cs:fontRef>
+    <cs:defRPr sz="900" kern="1200"/>
+  </cs:seriesAxis>
+  <cs:seriesLine>
+    <cs:lnRef idx="0"/>
+    <cs:fillRef idx="0"/>
+    <cs:effectRef idx="0"/>
+    <cs:fontRef idx="minor">
+      <a:schemeClr val="tx1"/>
+    </cs:fontRef>
+    <cs:spPr>
+      <a:ln w="9525" cap="flat" cmpd="sng" algn="ctr">
+        <a:solidFill>
+          <a:schemeClr val="tx1">
+            <a:lumMod val="35000"/>
+            <a:lumOff val="65000"/>
+          </a:schemeClr>
+        </a:solidFill>
+        <a:round/>
+      </a:ln>
+    </cs:spPr>
+  </cs:seriesLine>
+  <cs:title>
+    <cs:lnRef idx="0"/>
+    <cs:fillRef idx="0"/>
+    <cs:effectRef idx="0"/>
+    <cs:fontRef idx="minor">
+      <a:schemeClr val="tx1">
+        <a:lumMod val="65000"/>
+        <a:lumOff val="35000"/>
+      </a:schemeClr>
+    </cs:fontRef>
+    <cs:defRPr sz="1400" b="0" kern="1200" spc="0" baseline="0"/>
+  </cs:title>
+  <cs:trendline>
+    <cs:lnRef idx="0">
+      <cs:styleClr val="auto"/>
+    </cs:lnRef>
+    <cs:fillRef idx="0"/>
+    <cs:effectRef idx="0"/>
+    <cs:fontRef idx="minor">
+      <a:schemeClr val="tx1"/>
+    </cs:fontRef>
+    <cs:spPr>
+      <a:ln w="19050" cap="rnd">
+        <a:solidFill>
+          <a:schemeClr val="phClr"/>
+        </a:solidFill>
+        <a:prstDash val="sysDot"/>
+      </a:ln>
+    </cs:spPr>
+  </cs:trendline>
+  <cs:trendlineLabel>
+    <cs:lnRef idx="0"/>
+    <cs:fillRef idx="0"/>
+    <cs:effectRef idx="0"/>
+    <cs:fontRef idx="minor">
+      <a:schemeClr val="tx1">
+        <a:lumMod val="65000"/>
+        <a:lumOff val="35000"/>
+      </a:schemeClr>
+    </cs:fontRef>
+    <cs:defRPr sz="900" kern="1200"/>
+  </cs:trendlineLabel>
+  <cs:upBar>
+    <cs:lnRef idx="0"/>
+    <cs:fillRef idx="0"/>
+    <cs:effectRef idx="0"/>
+    <cs:fontRef idx="minor">
+      <a:schemeClr val="dk1"/>
+    </cs:fontRef>
+    <cs:spPr>
+      <a:solidFill>
+        <a:schemeClr val="lt1"/>
+      </a:solidFill>
+      <a:ln w="9525">
+        <a:solidFill>
+          <a:schemeClr val="tx1">
+            <a:lumMod val="15000"/>
+            <a:lumOff val="85000"/>
+          </a:schemeClr>
+        </a:solidFill>
+      </a:ln>
+    </cs:spPr>
+  </cs:upBar>
+  <cs:valueAxis>
+    <cs:lnRef idx="0"/>
+    <cs:fillRef idx="0"/>
+    <cs:effectRef idx="0"/>
+    <cs:fontRef idx="minor">
+      <a:schemeClr val="tx1">
+        <a:lumMod val="65000"/>
+        <a:lumOff val="35000"/>
+      </a:schemeClr>
+    </cs:fontRef>
+    <cs:defRPr sz="900" kern="1200"/>
+  </cs:valueAxis>
+  <cs:wall>
+    <cs:lnRef idx="0"/>
+    <cs:fillRef idx="0"/>
+    <cs:effectRef idx="0"/>
+    <cs:fontRef idx="minor">
+      <a:schemeClr val="tx1"/>
+    </cs:fontRef>
+    <cs:spPr>
+      <a:noFill/>
+      <a:ln>
+        <a:noFill/>
+      </a:ln>
+    </cs:spPr>
+  </cs:wall>
+</cs:chartStyle>
+</file>
+
+<file path=word/charts/style2.xml><?xml version="1.0" encoding="utf-8"?>
+<cs:chartStyle xmlns:cs="http://schemas.microsoft.com/office/drawing/2012/chartStyle" xmlns:a="http://schemas.openxmlformats.org/drawingml/2006/main" id="201">
+  <cs:axisTitle>
+    <cs:lnRef idx="0"/>
+    <cs:fillRef idx="0"/>
+    <cs:effectRef idx="0"/>
+    <cs:fontRef idx="minor">
+      <a:schemeClr val="tx1">
+        <a:lumMod val="65000"/>
+        <a:lumOff val="35000"/>
+      </a:schemeClr>
+    </cs:fontRef>
+    <cs:defRPr sz="1000" kern="1200"/>
+  </cs:axisTitle>
+  <cs:categoryAxis>
+    <cs:lnRef idx="0"/>
+    <cs:fillRef idx="0"/>
+    <cs:effectRef idx="0"/>
+    <cs:fontRef idx="minor">
+      <a:schemeClr val="tx1">
+        <a:lumMod val="65000"/>
+        <a:lumOff val="35000"/>
+      </a:schemeClr>
+    </cs:fontRef>
+    <cs:spPr>
+      <a:ln w="9525" cap="flat" cmpd="sng" algn="ctr">
+        <a:solidFill>
+          <a:schemeClr val="tx1">
+            <a:lumMod val="15000"/>
+            <a:lumOff val="85000"/>
+          </a:schemeClr>
+        </a:solidFill>
+        <a:round/>
+      </a:ln>
+    </cs:spPr>
+    <cs:defRPr sz="900" kern="1200"/>
+  </cs:categoryAxis>
+  <cs:chartArea mods="allowNoFillOverride allowNoLineOverride">
+    <cs:lnRef idx="0"/>
+    <cs:fillRef idx="0"/>
+    <cs:effectRef idx="0"/>
+    <cs:fontRef idx="minor">
+      <a:schemeClr val="tx1"/>
+    </cs:fontRef>
+    <cs:spPr>
+      <a:solidFill>
+        <a:schemeClr val="bg1"/>
+      </a:solidFill>
+      <a:ln w="9525" cap="flat" cmpd="sng" algn="ctr">
+        <a:solidFill>
+          <a:schemeClr val="tx1">
+            <a:lumMod val="15000"/>
+            <a:lumOff val="85000"/>
+          </a:schemeClr>
+        </a:solidFill>
+        <a:round/>
+      </a:ln>
+    </cs:spPr>
+    <cs:defRPr sz="1000" kern="1200"/>
+  </cs:chartArea>
+  <cs:dataLabel>
+    <cs:lnRef idx="0"/>
+    <cs:fillRef idx="0"/>
+    <cs:effectRef idx="0"/>
+    <cs:fontRef idx="minor">
+      <a:schemeClr val="tx1">
+        <a:lumMod val="75000"/>
+        <a:lumOff val="25000"/>
+      </a:schemeClr>
+    </cs:fontRef>
+    <cs:defRPr sz="900" kern="1200"/>
+  </cs:dataLabel>
+  <cs:dataLabelCallout>
+    <cs:lnRef idx="0"/>
+    <cs:fillRef idx="0"/>
+    <cs:effectRef idx="0"/>
+    <cs:fontRef idx="minor">
+      <a:schemeClr val="dk1">
+        <a:lumMod val="65000"/>
+        <a:lumOff val="35000"/>
+      </a:schemeClr>
+    </cs:fontRef>
+    <cs:spPr>
+      <a:solidFill>
+        <a:schemeClr val="lt1"/>
+      </a:solidFill>
+      <a:ln>
+        <a:solidFill>
+          <a:schemeClr val="dk1">
+            <a:lumMod val="25000"/>
+            <a:lumOff val="75000"/>
+          </a:schemeClr>
+        </a:solidFill>
+      </a:ln>
+    </cs:spPr>
+    <cs:defRPr sz="900" kern="1200"/>
+    <cs:bodyPr rot="0" spcFirstLastPara="1" vertOverflow="clip" horzOverflow="clip" vert="horz" wrap="square" lIns="36576" tIns="18288" rIns="36576" bIns="18288" anchor="ctr" anchorCtr="1">
+      <a:spAutoFit/>
+    </cs:bodyPr>
+  </cs:dataLabelCallout>
+  <cs:dataPoint>
+    <cs:lnRef idx="0"/>
+    <cs:fillRef idx="1">
+      <cs:styleClr val="auto"/>
+    </cs:fillRef>
+    <cs:effectRef idx="0"/>
+    <cs:fontRef idx="minor">
+      <a:schemeClr val="tx1"/>
+    </cs:fontRef>
+  </cs:dataPoint>
+  <cs:dataPoint3D>
+    <cs:lnRef idx="0"/>
+    <cs:fillRef idx="1">
+      <cs:styleClr val="auto"/>
+    </cs:fillRef>
+    <cs:effectRef idx="0"/>
+    <cs:fontRef idx="minor">
+      <a:schemeClr val="tx1"/>
+    </cs:fontRef>
+  </cs:dataPoint3D>
+  <cs:dataPointLine>
+    <cs:lnRef idx="0">
+      <cs:styleClr val="auto"/>
+    </cs:lnRef>
+    <cs:fillRef idx="1"/>
+    <cs:effectRef idx="0"/>
+    <cs:fontRef idx="minor">
+      <a:schemeClr val="tx1"/>
+    </cs:fontRef>
+    <cs:spPr>
+      <a:ln w="28575" cap="rnd">
+        <a:solidFill>
+          <a:schemeClr val="phClr"/>
+        </a:solidFill>
+        <a:round/>
+      </a:ln>
+    </cs:spPr>
+  </cs:dataPointLine>
+  <cs:dataPointMarker>
+    <cs:lnRef idx="0">
+      <cs:styleClr val="auto"/>
+    </cs:lnRef>
+    <cs:fillRef idx="1">
+      <cs:styleClr val="auto"/>
+    </cs:fillRef>
+    <cs:effectRef idx="0"/>
+    <cs:fontRef idx="minor">
+      <a:schemeClr val="tx1"/>
+    </cs:fontRef>
+    <cs:spPr>
+      <a:ln w="9525">
+        <a:solidFill>
+          <a:schemeClr val="phClr"/>
+        </a:solidFill>
+      </a:ln>
+    </cs:spPr>
+  </cs:dataPointMarker>
+  <cs:dataPointMarkerLayout symbol="circle" size="5"/>
+  <cs:dataPointWireframe>
+    <cs:lnRef idx="0">
+      <cs:styleClr val="auto"/>
+    </cs:lnRef>
+    <cs:fillRef idx="1"/>
+    <cs:effectRef idx="0"/>
+    <cs:fontRef idx="minor">
+      <a:schemeClr val="tx1"/>
+    </cs:fontRef>
+    <cs:spPr>
+      <a:ln w="9525" cap="rnd">
+        <a:solidFill>
+          <a:schemeClr val="phClr"/>
+        </a:solidFill>
+        <a:round/>
+      </a:ln>
+    </cs:spPr>
+  </cs:dataPointWireframe>
+  <cs:dataTable>
+    <cs:lnRef idx="0"/>
+    <cs:fillRef idx="0"/>
+    <cs:effectRef idx="0"/>
+    <cs:fontRef idx="minor">
+      <a:schemeClr val="tx1">
+        <a:lumMod val="65000"/>
+        <a:lumOff val="35000"/>
+      </a:schemeClr>
+    </cs:fontRef>
+    <cs:spPr>
+      <a:noFill/>
+      <a:ln w="9525" cap="flat" cmpd="sng" algn="ctr">
+        <a:solidFill>
+          <a:schemeClr val="tx1">
+            <a:lumMod val="15000"/>
+            <a:lumOff val="85000"/>
+          </a:schemeClr>
+        </a:solidFill>
+        <a:round/>
+      </a:ln>
+    </cs:spPr>
+    <cs:defRPr sz="900" kern="1200"/>
+  </cs:dataTable>
+  <cs:downBar>
+    <cs:lnRef idx="0"/>
+    <cs:fillRef idx="0"/>
+    <cs:effectRef idx="0"/>
+    <cs:fontRef idx="minor">
+      <a:schemeClr val="dk1"/>
+    </cs:fontRef>
+    <cs:spPr>
+      <a:solidFill>
+        <a:schemeClr val="dk1">
+          <a:lumMod val="65000"/>
+          <a:lumOff val="35000"/>
+        </a:schemeClr>
+      </a:solidFill>
+      <a:ln w="9525">
+        <a:solidFill>
+          <a:schemeClr val="tx1">
+            <a:lumMod val="65000"/>
+            <a:lumOff val="35000"/>
+          </a:schemeClr>
+        </a:solidFill>
+      </a:ln>
+    </cs:spPr>
+  </cs:downBar>
+  <cs:dropLine>
+    <cs:lnRef idx="0"/>
+    <cs:fillRef idx="0"/>
+    <cs:effectRef idx="0"/>
+    <cs:fontRef idx="minor">
+      <a:schemeClr val="tx1"/>
+    </cs:fontRef>
+    <cs:spPr>
+      <a:ln w="9525" cap="flat" cmpd="sng" algn="ctr">
+        <a:solidFill>
+          <a:schemeClr val="tx1">
+            <a:lumMod val="35000"/>
+            <a:lumOff val="65000"/>
+          </a:schemeClr>
+        </a:solidFill>
+        <a:round/>
+      </a:ln>
+    </cs:spPr>
+  </cs:dropLine>
+  <cs:errorBar>
+    <cs:lnRef idx="0"/>
+    <cs:fillRef idx="0"/>
+    <cs:effectRef idx="0"/>
+    <cs:fontRef idx="minor">
+      <a:schemeClr val="tx1"/>
+    </cs:fontRef>
+    <cs:spPr>
+      <a:ln w="9525" cap="flat" cmpd="sng" algn="ctr">
+        <a:solidFill>
+          <a:schemeClr val="tx1">
+            <a:lumMod val="65000"/>
+            <a:lumOff val="35000"/>
+          </a:schemeClr>
+        </a:solidFill>
+        <a:round/>
+      </a:ln>
+    </cs:spPr>
+  </cs:errorBar>
+  <cs:floor>
+    <cs:lnRef idx="0"/>
+    <cs:fillRef idx="0"/>
+    <cs:effectRef idx="0"/>
+    <cs:fontRef idx="minor">
+      <a:schemeClr val="tx1"/>
+    </cs:fontRef>
+    <cs:spPr>
+      <a:noFill/>
+      <a:ln>
+        <a:noFill/>
+      </a:ln>
+    </cs:spPr>
+  </cs:floor>
+  <cs:gridlineMajor>
+    <cs:lnRef idx="0"/>
+    <cs:fillRef idx="0"/>
+    <cs:effectRef idx="0"/>
+    <cs:fontRef idx="minor">
+      <a:schemeClr val="tx1"/>
+    </cs:fontRef>
+    <cs:spPr>
+      <a:ln w="9525" cap="flat" cmpd="sng" algn="ctr">
+        <a:solidFill>
+          <a:schemeClr val="tx1">
+            <a:lumMod val="15000"/>
+            <a:lumOff val="85000"/>
+          </a:schemeClr>
+        </a:solidFill>
+        <a:round/>
+      </a:ln>
+    </cs:spPr>
+  </cs:gridlineMajor>
+  <cs:gridlineMinor>
+    <cs:lnRef idx="0"/>
+    <cs:fillRef idx="0"/>
+    <cs:effectRef idx="0"/>
+    <cs:fontRef idx="minor">
+      <a:schemeClr val="tx1"/>
+    </cs:fontRef>
+    <cs:spPr>
+      <a:ln w="9525" cap="flat" cmpd="sng" algn="ctr">
+        <a:solidFill>
+          <a:schemeClr val="tx1">
+            <a:lumMod val="5000"/>
+            <a:lumOff val="95000"/>
+          </a:schemeClr>
+        </a:solidFill>
+        <a:round/>
+      </a:ln>
+    </cs:spPr>
+  </cs:gridlineMinor>
+  <cs:hiLoLine>
+    <cs:lnRef idx="0"/>
+    <cs:fillRef idx="0"/>
+    <cs:effectRef idx="0"/>
+    <cs:fontRef idx="minor">
+      <a:schemeClr val="tx1"/>
+    </cs:fontRef>
+    <cs:spPr>
+      <a:ln w="9525" cap="flat" cmpd="sng" algn="ctr">
+        <a:solidFill>
+          <a:schemeClr val="tx1">
+            <a:lumMod val="75000"/>
+            <a:lumOff val="25000"/>
+          </a:schemeClr>
+        </a:solidFill>
+        <a:round/>
+      </a:ln>
+    </cs:spPr>
+  </cs:hiLoLine>
+  <cs:leaderLine>
+    <cs:lnRef idx="0"/>
+    <cs:fillRef idx="0"/>
+    <cs:effectRef idx="0"/>
+    <cs:fontRef idx="minor">
+      <a:schemeClr val="tx1"/>
+    </cs:fontRef>
+    <cs:spPr>
+      <a:ln w="9525" cap="flat" cmpd="sng" algn="ctr">
+        <a:solidFill>
+          <a:schemeClr val="tx1">
+            <a:lumMod val="35000"/>
+            <a:lumOff val="65000"/>
+          </a:schemeClr>
+        </a:solidFill>
+        <a:round/>
+      </a:ln>
+    </cs:spPr>
+  </cs:leaderLine>
+  <cs:legend>
+    <cs:lnRef idx="0"/>
+    <cs:fillRef idx="0"/>
+    <cs:effectRef idx="0"/>
+    <cs:fontRef idx="minor">
+      <a:schemeClr val="tx1">
+        <a:lumMod val="65000"/>
+        <a:lumOff val="35000"/>
+      </a:schemeClr>
+    </cs:fontRef>
+    <cs:defRPr sz="900" kern="1200"/>
+  </cs:legend>
+  <cs:plotArea mods="allowNoFillOverride allowNoLineOverride">
+    <cs:lnRef idx="0"/>
+    <cs:fillRef idx="0"/>
+    <cs:effectRef idx="0"/>
+    <cs:fontRef idx="minor">
+      <a:schemeClr val="tx1"/>
+    </cs:fontRef>
+  </cs:plotArea>
+  <cs:plotArea3D mods="allowNoFillOverride allowNoLineOverride">
+    <cs:lnRef idx="0"/>
+    <cs:fillRef idx="0"/>
+    <cs:effectRef idx="0"/>
+    <cs:fontRef idx="minor">
+      <a:schemeClr val="tx1"/>
+    </cs:fontRef>
+  </cs:plotArea3D>
+  <cs:seriesAxis>
+    <cs:lnRef idx="0"/>
+    <cs:fillRef idx="0"/>
+    <cs:effectRef idx="0"/>
+    <cs:fontRef idx="minor">
+      <a:schemeClr val="tx1">
+        <a:lumMod val="65000"/>
+        <a:lumOff val="35000"/>
+      </a:schemeClr>
+    </cs:fontRef>
+    <cs:defRPr sz="900" kern="1200"/>
+  </cs:seriesAxis>
+  <cs:seriesLine>
+    <cs:lnRef idx="0"/>
+    <cs:fillRef idx="0"/>
+    <cs:effectRef idx="0"/>
+    <cs:fontRef idx="minor">
+      <a:schemeClr val="tx1"/>
+    </cs:fontRef>
+    <cs:spPr>
+      <a:ln w="9525" cap="flat" cmpd="sng" algn="ctr">
+        <a:solidFill>
+          <a:schemeClr val="tx1">
+            <a:lumMod val="35000"/>
+            <a:lumOff val="65000"/>
+          </a:schemeClr>
+        </a:solidFill>
+        <a:round/>
+      </a:ln>
+    </cs:spPr>
+  </cs:seriesLine>
+  <cs:title>
+    <cs:lnRef idx="0"/>
+    <cs:fillRef idx="0"/>
+    <cs:effectRef idx="0"/>
+    <cs:fontRef idx="minor">
+      <a:schemeClr val="tx1">
+        <a:lumMod val="65000"/>
+        <a:lumOff val="35000"/>
+      </a:schemeClr>
+    </cs:fontRef>
+    <cs:defRPr sz="1400" b="0" kern="1200" spc="0" baseline="0"/>
+  </cs:title>
+  <cs:trendline>
+    <cs:lnRef idx="0">
+      <cs:styleClr val="auto"/>
+    </cs:lnRef>
+    <cs:fillRef idx="0"/>
+    <cs:effectRef idx="0"/>
+    <cs:fontRef idx="minor">
+      <a:schemeClr val="tx1"/>
+    </cs:fontRef>
+    <cs:spPr>
+      <a:ln w="19050" cap="rnd">
+        <a:solidFill>
+          <a:schemeClr val="phClr"/>
+        </a:solidFill>
+        <a:prstDash val="sysDot"/>
+      </a:ln>
+    </cs:spPr>
+  </cs:trendline>
+  <cs:trendlineLabel>
+    <cs:lnRef idx="0"/>
+    <cs:fillRef idx="0"/>
+    <cs:effectRef idx="0"/>
+    <cs:fontRef idx="minor">
+      <a:schemeClr val="tx1">
+        <a:lumMod val="65000"/>
+        <a:lumOff val="35000"/>
+      </a:schemeClr>
+    </cs:fontRef>
+    <cs:defRPr sz="900" kern="1200"/>
+  </cs:trendlineLabel>
+  <cs:upBar>
+    <cs:lnRef idx="0"/>
+    <cs:fillRef idx="0"/>
+    <cs:effectRef idx="0"/>
+    <cs:fontRef idx="minor">
+      <a:schemeClr val="dk1"/>
+    </cs:fontRef>
+    <cs:spPr>
+      <a:solidFill>
+        <a:schemeClr val="lt1"/>
+      </a:solidFill>
+      <a:ln w="9525">
+        <a:solidFill>
+          <a:schemeClr val="tx1">
+            <a:lumMod val="15000"/>
+            <a:lumOff val="85000"/>
+          </a:schemeClr>
+        </a:solidFill>
+      </a:ln>
+    </cs:spPr>
+  </cs:upBar>
+  <cs:valueAxis>
+    <cs:lnRef idx="0"/>
+    <cs:fillRef idx="0"/>
+    <cs:effectRef idx="0"/>
+    <cs:fontRef idx="minor">
+      <a:schemeClr val="tx1">
+        <a:lumMod val="65000"/>
+        <a:lumOff val="35000"/>
+      </a:schemeClr>
+    </cs:fontRef>
+    <cs:defRPr sz="900" kern="1200"/>
+  </cs:valueAxis>
+  <cs:wall>
+    <cs:lnRef idx="0"/>
+    <cs:fillRef idx="0"/>
+    <cs:effectRef idx="0"/>
+    <cs:fontRef idx="minor">
+      <a:schemeClr val="tx1"/>
+    </cs:fontRef>
+    <cs:spPr>
+      <a:noFill/>
+      <a:ln>
+        <a:noFill/>
+      </a:ln>
+    </cs:spPr>
+  </cs:wall>
+</cs:chartStyle>
+</file>
+
+<file path=word/charts/style3.xml><?xml version="1.0" encoding="utf-8"?>
+<cs:chartStyle xmlns:cs="http://schemas.microsoft.com/office/drawing/2012/chartStyle" xmlns:a="http://schemas.openxmlformats.org/drawingml/2006/main" id="201">
+  <cs:axisTitle>
+    <cs:lnRef idx="0"/>
+    <cs:fillRef idx="0"/>
+    <cs:effectRef idx="0"/>
+    <cs:fontRef idx="minor">
+      <a:schemeClr val="tx1">
+        <a:lumMod val="65000"/>
+        <a:lumOff val="35000"/>
+      </a:schemeClr>
+    </cs:fontRef>
+    <cs:defRPr sz="1000" kern="1200"/>
+  </cs:axisTitle>
+  <cs:categoryAxis>
+    <cs:lnRef idx="0"/>
+    <cs:fillRef idx="0"/>
+    <cs:effectRef idx="0"/>
+    <cs:fontRef idx="minor">
+      <a:schemeClr val="tx1">
+        <a:lumMod val="65000"/>
+        <a:lumOff val="35000"/>
+      </a:schemeClr>
+    </cs:fontRef>
+    <cs:spPr>
+      <a:ln w="9525" cap="flat" cmpd="sng" algn="ctr">
+        <a:solidFill>
+          <a:schemeClr val="tx1">
+            <a:lumMod val="15000"/>
+            <a:lumOff val="85000"/>
+          </a:schemeClr>
+        </a:solidFill>
+        <a:round/>
+      </a:ln>
+    </cs:spPr>
+    <cs:defRPr sz="900" kern="1200"/>
+  </cs:categoryAxis>
+  <cs:chartArea mods="allowNoFillOverride allowNoLineOverride">
+    <cs:lnRef idx="0"/>
+    <cs:fillRef idx="0"/>
+    <cs:effectRef idx="0"/>
+    <cs:fontRef idx="minor">
+      <a:schemeClr val="tx1"/>
+    </cs:fontRef>
+    <cs:spPr>
+      <a:solidFill>
+        <a:schemeClr val="bg1"/>
+      </a:solidFill>
+      <a:ln w="9525" cap="flat" cmpd="sng" algn="ctr">
+        <a:solidFill>
+          <a:schemeClr val="tx1">
+            <a:lumMod val="15000"/>
+            <a:lumOff val="85000"/>
+          </a:schemeClr>
+        </a:solidFill>
+        <a:round/>
+      </a:ln>
+    </cs:spPr>
+    <cs:defRPr sz="1000" kern="1200"/>
+  </cs:chartArea>
+  <cs:dataLabel>
+    <cs:lnRef idx="0"/>
+    <cs:fillRef idx="0"/>
+    <cs:effectRef idx="0"/>
+    <cs:fontRef idx="minor">
+      <a:schemeClr val="tx1">
+        <a:lumMod val="75000"/>
+        <a:lumOff val="25000"/>
+      </a:schemeClr>
+    </cs:fontRef>
+    <cs:defRPr sz="900" kern="1200"/>
+  </cs:dataLabel>
+  <cs:dataLabelCallout>
+    <cs:lnRef idx="0"/>
+    <cs:fillRef idx="0"/>
+    <cs:effectRef idx="0"/>
+    <cs:fontRef idx="minor">
+      <a:schemeClr val="dk1">
+        <a:lumMod val="65000"/>
+        <a:lumOff val="35000"/>
+      </a:schemeClr>
+    </cs:fontRef>
+    <cs:spPr>
+      <a:solidFill>
+        <a:schemeClr val="lt1"/>
+      </a:solidFill>
+      <a:ln>
+        <a:solidFill>
+          <a:schemeClr val="dk1">
+            <a:lumMod val="25000"/>
+            <a:lumOff val="75000"/>
+          </a:schemeClr>
+        </a:solidFill>
+      </a:ln>
+    </cs:spPr>
+    <cs:defRPr sz="900" kern="1200"/>
+    <cs:bodyPr rot="0" spcFirstLastPara="1" vertOverflow="clip" horzOverflow="clip" vert="horz" wrap="square" lIns="36576" tIns="18288" rIns="36576" bIns="18288" anchor="ctr" anchorCtr="1">
+      <a:spAutoFit/>
+    </cs:bodyPr>
+  </cs:dataLabelCallout>
+  <cs:dataPoint>
+    <cs:lnRef idx="0"/>
+    <cs:fillRef idx="1">
+      <cs:styleClr val="auto"/>
+    </cs:fillRef>
+    <cs:effectRef idx="0"/>
+    <cs:fontRef idx="minor">
+      <a:schemeClr val="tx1"/>
+    </cs:fontRef>
+  </cs:dataPoint>
+  <cs:dataPoint3D>
+    <cs:lnRef idx="0"/>
+    <cs:fillRef idx="1">
+      <cs:styleClr val="auto"/>
+    </cs:fillRef>
+    <cs:effectRef idx="0"/>
+    <cs:fontRef idx="minor">
+      <a:schemeClr val="tx1"/>
+    </cs:fontRef>
+  </cs:dataPoint3D>
+  <cs:dataPointLine>
+    <cs:lnRef idx="0">
+      <cs:styleClr val="auto"/>
+    </cs:lnRef>
+    <cs:fillRef idx="1"/>
+    <cs:effectRef idx="0"/>
+    <cs:fontRef idx="minor">
+      <a:schemeClr val="tx1"/>
+    </cs:fontRef>
+    <cs:spPr>
+      <a:ln w="28575" cap="rnd">
+        <a:solidFill>
+          <a:schemeClr val="phClr"/>
+        </a:solidFill>
+        <a:round/>
+      </a:ln>
+    </cs:spPr>
+  </cs:dataPointLine>
+  <cs:dataPointMarker>
+    <cs:lnRef idx="0">
+      <cs:styleClr val="auto"/>
+    </cs:lnRef>
+    <cs:fillRef idx="1">
+      <cs:styleClr val="auto"/>
+    </cs:fillRef>
+    <cs:effectRef idx="0"/>
+    <cs:fontRef idx="minor">
+      <a:schemeClr val="tx1"/>
+    </cs:fontRef>
+    <cs:spPr>
+      <a:ln w="9525">
+        <a:solidFill>
+          <a:schemeClr val="phClr"/>
+        </a:solidFill>
+      </a:ln>
+    </cs:spPr>
+  </cs:dataPointMarker>
+  <cs:dataPointMarkerLayout symbol="circle" size="5"/>
+  <cs:dataPointWireframe>
+    <cs:lnRef idx="0">
+      <cs:styleClr val="auto"/>
+    </cs:lnRef>
+    <cs:fillRef idx="1"/>
+    <cs:effectRef idx="0"/>
+    <cs:fontRef idx="minor">
+      <a:schemeClr val="tx1"/>
+    </cs:fontRef>
+    <cs:spPr>
+      <a:ln w="9525" cap="rnd">
+        <a:solidFill>
+          <a:schemeClr val="phClr"/>
+        </a:solidFill>
+        <a:round/>
+      </a:ln>
+    </cs:spPr>
+  </cs:dataPointWireframe>
+  <cs:dataTable>
+    <cs:lnRef idx="0"/>
+    <cs:fillRef idx="0"/>
+    <cs:effectRef idx="0"/>
+    <cs:fontRef idx="minor">
+      <a:schemeClr val="tx1">
+        <a:lumMod val="65000"/>
+        <a:lumOff val="35000"/>
+      </a:schemeClr>
+    </cs:fontRef>
+    <cs:spPr>
+      <a:noFill/>
+      <a:ln w="9525" cap="flat" cmpd="sng" algn="ctr">
+        <a:solidFill>
+          <a:schemeClr val="tx1">
+            <a:lumMod val="15000"/>
+            <a:lumOff val="85000"/>
+          </a:schemeClr>
+        </a:solidFill>
+        <a:round/>
+      </a:ln>
+    </cs:spPr>
+    <cs:defRPr sz="900" kern="1200"/>
+  </cs:dataTable>
+  <cs:downBar>
+    <cs:lnRef idx="0"/>
+    <cs:fillRef idx="0"/>
+    <cs:effectRef idx="0"/>
+    <cs:fontRef idx="minor">
+      <a:schemeClr val="dk1"/>
+    </cs:fontRef>
+    <cs:spPr>
+      <a:solidFill>
+        <a:schemeClr val="dk1">
+          <a:lumMod val="65000"/>
+          <a:lumOff val="35000"/>
+        </a:schemeClr>
+      </a:solidFill>
+      <a:ln w="9525">
+        <a:solidFill>
+          <a:schemeClr val="tx1">
+            <a:lumMod val="65000"/>
+            <a:lumOff val="35000"/>
+          </a:schemeClr>
+        </a:solidFill>
+      </a:ln>
+    </cs:spPr>
+  </cs:downBar>
+  <cs:dropLine>
+    <cs:lnRef idx="0"/>
+    <cs:fillRef idx="0"/>
+    <cs:effectRef idx="0"/>
+    <cs:fontRef idx="minor">
+      <a:schemeClr val="tx1"/>
+    </cs:fontRef>
+    <cs:spPr>
+      <a:ln w="9525" cap="flat" cmpd="sng" algn="ctr">
+        <a:solidFill>
+          <a:schemeClr val="tx1">
+            <a:lumMod val="35000"/>
+            <a:lumOff val="65000"/>
+          </a:schemeClr>
+        </a:solidFill>
+        <a:round/>
+      </a:ln>
+    </cs:spPr>
+  </cs:dropLine>
+  <cs:errorBar>
+    <cs:lnRef idx="0"/>
+    <cs:fillRef idx="0"/>
+    <cs:effectRef idx="0"/>
+    <cs:fontRef idx="minor">
+      <a:schemeClr val="tx1"/>
+    </cs:fontRef>
+    <cs:spPr>
+      <a:ln w="9525" cap="flat" cmpd="sng" algn="ctr">
+        <a:solidFill>
+          <a:schemeClr val="tx1">
+            <a:lumMod val="65000"/>
+            <a:lumOff val="35000"/>
+          </a:schemeClr>
+        </a:solidFill>
+        <a:round/>
+      </a:ln>
+    </cs:spPr>
+  </cs:errorBar>
+  <cs:floor>
+    <cs:lnRef idx="0"/>
+    <cs:fillRef idx="0"/>
+    <cs:effectRef idx="0"/>
+    <cs:fontRef idx="minor">
+      <a:schemeClr val="tx1"/>
+    </cs:fontRef>
+    <cs:spPr>
+      <a:noFill/>
+      <a:ln>
+        <a:noFill/>
+      </a:ln>
+    </cs:spPr>
+  </cs:floor>
+  <cs:gridlineMajor>
+    <cs:lnRef idx="0"/>
+    <cs:fillRef idx="0"/>
+    <cs:effectRef idx="0"/>
+    <cs:fontRef idx="minor">
+      <a:schemeClr val="tx1"/>
+    </cs:fontRef>
+    <cs:spPr>
+      <a:ln w="9525" cap="flat" cmpd="sng" algn="ctr">
+        <a:solidFill>
+          <a:schemeClr val="tx1">
+            <a:lumMod val="15000"/>
+            <a:lumOff val="85000"/>
+          </a:schemeClr>
+        </a:solidFill>
+        <a:round/>
+      </a:ln>
+    </cs:spPr>
+  </cs:gridlineMajor>
+  <cs:gridlineMinor>
+    <cs:lnRef idx="0"/>
+    <cs:fillRef idx="0"/>
+    <cs:effectRef idx="0"/>
+    <cs:fontRef idx="minor">
+      <a:schemeClr val="tx1"/>
+    </cs:fontRef>
+    <cs:spPr>
+      <a:ln w="9525" cap="flat" cmpd="sng" algn="ctr">
+        <a:solidFill>
+          <a:schemeClr val="tx1">
+            <a:lumMod val="5000"/>
+            <a:lumOff val="95000"/>
+          </a:schemeClr>
+        </a:solidFill>
+        <a:round/>
+      </a:ln>
+    </cs:spPr>
+  </cs:gridlineMinor>
+  <cs:hiLoLine>
+    <cs:lnRef idx="0"/>
+    <cs:fillRef idx="0"/>
+    <cs:effectRef idx="0"/>
+    <cs:fontRef idx="minor">
+      <a:schemeClr val="tx1"/>
+    </cs:fontRef>
+    <cs:spPr>
+      <a:ln w="9525" cap="flat" cmpd="sng" algn="ctr">
+        <a:solidFill>
+          <a:schemeClr val="tx1">
+            <a:lumMod val="75000"/>
+            <a:lumOff val="25000"/>
+          </a:schemeClr>
+        </a:solidFill>
+        <a:round/>
+      </a:ln>
+    </cs:spPr>
+  </cs:hiLoLine>
+  <cs:leaderLine>
+    <cs:lnRef idx="0"/>
+    <cs:fillRef idx="0"/>
+    <cs:effectRef idx="0"/>
+    <cs:fontRef idx="minor">
+      <a:schemeClr val="tx1"/>
+    </cs:fontRef>
+    <cs:spPr>
+      <a:ln w="9525" cap="flat" cmpd="sng" algn="ctr">
+        <a:solidFill>
+          <a:schemeClr val="tx1">
+            <a:lumMod val="35000"/>
+            <a:lumOff val="65000"/>
+          </a:schemeClr>
+        </a:solidFill>
+        <a:round/>
+      </a:ln>
+    </cs:spPr>
+  </cs:leaderLine>
+  <cs:legend>
+    <cs:lnRef idx="0"/>
+    <cs:fillRef idx="0"/>
+    <cs:effectRef idx="0"/>
+    <cs:fontRef idx="minor">
+      <a:schemeClr val="tx1">
+        <a:lumMod val="65000"/>
+        <a:lumOff val="35000"/>
+      </a:schemeClr>
+    </cs:fontRef>
+    <cs:defRPr sz="900" kern="1200"/>
+  </cs:legend>
+  <cs:plotArea mods="allowNoFillOverride allowNoLineOverride">
+    <cs:lnRef idx="0"/>
+    <cs:fillRef idx="0"/>
+    <cs:effectRef idx="0"/>
+    <cs:fontRef idx="minor">
+      <a:schemeClr val="tx1"/>
+    </cs:fontRef>
+  </cs:plotArea>
+  <cs:plotArea3D mods="allowNoFillOverride allowNoLineOverride">
+    <cs:lnRef idx="0"/>
+    <cs:fillRef idx="0"/>
+    <cs:effectRef idx="0"/>
+    <cs:fontRef idx="minor">
+      <a:schemeClr val="tx1"/>
+    </cs:fontRef>
+  </cs:plotArea3D>
+  <cs:seriesAxis>
+    <cs:lnRef idx="0"/>
+    <cs:fillRef idx="0"/>
+    <cs:effectRef idx="0"/>
+    <cs:fontRef idx="minor">
+      <a:schemeClr val="tx1">
+        <a:lumMod val="65000"/>
+        <a:lumOff val="35000"/>
+      </a:schemeClr>
+    </cs:fontRef>
+    <cs:defRPr sz="900" kern="1200"/>
+  </cs:seriesAxis>
+  <cs:seriesLine>
+    <cs:lnRef idx="0"/>
+    <cs:fillRef idx="0"/>
+    <cs:effectRef idx="0"/>
+    <cs:fontRef idx="minor">
+      <a:schemeClr val="tx1"/>
+    </cs:fontRef>
+    <cs:spPr>
+      <a:ln w="9525" cap="flat" cmpd="sng" algn="ctr">
+        <a:solidFill>
+          <a:schemeClr val="tx1">
+            <a:lumMod val="35000"/>
+            <a:lumOff val="65000"/>
+          </a:schemeClr>
+        </a:solidFill>
+        <a:round/>
+      </a:ln>
+    </cs:spPr>
+  </cs:seriesLine>
+  <cs:title>
+    <cs:lnRef idx="0"/>
+    <cs:fillRef idx="0"/>
+    <cs:effectRef idx="0"/>
+    <cs:fontRef idx="minor">
+      <a:schemeClr val="tx1">
+        <a:lumMod val="65000"/>
+        <a:lumOff val="35000"/>
+      </a:schemeClr>
+    </cs:fontRef>
+    <cs:defRPr sz="1400" b="0" kern="1200" spc="0" baseline="0"/>
+  </cs:title>
+  <cs:trendline>
+    <cs:lnRef idx="0">
+      <cs:styleClr val="auto"/>
+    </cs:lnRef>
+    <cs:fillRef idx="0"/>
+    <cs:effectRef idx="0"/>
+    <cs:fontRef idx="minor">
+      <a:schemeClr val="tx1"/>
+    </cs:fontRef>
+    <cs:spPr>
+      <a:ln w="19050" cap="rnd">
+        <a:solidFill>
+          <a:schemeClr val="phClr"/>
+        </a:solidFill>
+        <a:prstDash val="sysDot"/>
+      </a:ln>
+    </cs:spPr>
+  </cs:trendline>
+  <cs:trendlineLabel>
+    <cs:lnRef idx="0"/>
+    <cs:fillRef idx="0"/>
+    <cs:effectRef idx="0"/>
+    <cs:fontRef idx="minor">
+      <a:schemeClr val="tx1">
+        <a:lumMod val="65000"/>
+        <a:lumOff val="35000"/>
+      </a:schemeClr>
+    </cs:fontRef>
+    <cs:defRPr sz="900" kern="1200"/>
+  </cs:trendlineLabel>
+  <cs:upBar>
+    <cs:lnRef idx="0"/>
+    <cs:fillRef idx="0"/>
+    <cs:effectRef idx="0"/>
+    <cs:fontRef idx="minor">
+      <a:schemeClr val="dk1"/>
+    </cs:fontRef>
+    <cs:spPr>
+      <a:solidFill>
+        <a:schemeClr val="lt1"/>
+      </a:solidFill>
+      <a:ln w="9525">
+        <a:solidFill>
+          <a:schemeClr val="tx1">
+            <a:lumMod val="15000"/>
+            <a:lumOff val="85000"/>
+          </a:schemeClr>
+        </a:solidFill>
+      </a:ln>
+    </cs:spPr>
+  </cs:upBar>
+  <cs:valueAxis>
+    <cs:lnRef idx="0"/>
+    <cs:fillRef idx="0"/>
+    <cs:effectRef idx="0"/>
+    <cs:fontRef idx="minor">
+      <a:schemeClr val="tx1">
+        <a:lumMod val="65000"/>
+        <a:lumOff val="35000"/>
+      </a:schemeClr>
+    </cs:fontRef>
+    <cs:defRPr sz="900" kern="1200"/>
+  </cs:valueAxis>
+  <cs:wall>
+    <cs:lnRef idx="0"/>
+    <cs:fillRef idx="0"/>
+    <cs:effectRef idx="0"/>
+    <cs:fontRef idx="minor">
+      <a:schemeClr val="tx1"/>
+    </cs:fontRef>
+    <cs:spPr>
+      <a:noFill/>
+      <a:ln>
+        <a:noFill/>
+      </a:ln>
+    </cs:spPr>
+  </cs:wall>
+</cs:chartStyle>
+</file>
+
+<file path=word/charts/style4.xml><?xml version="1.0" encoding="utf-8"?>
+<cs:chartStyle xmlns:cs="http://schemas.microsoft.com/office/drawing/2012/chartStyle" xmlns:a="http://schemas.openxmlformats.org/drawingml/2006/main" id="201">
+  <cs:axisTitle>
+    <cs:lnRef idx="0"/>
+    <cs:fillRef idx="0"/>
+    <cs:effectRef idx="0"/>
+    <cs:fontRef idx="minor">
+      <a:schemeClr val="tx1">
+        <a:lumMod val="65000"/>
+        <a:lumOff val="35000"/>
+      </a:schemeClr>
+    </cs:fontRef>
+    <cs:defRPr sz="1000" kern="1200"/>
+  </cs:axisTitle>
+  <cs:categoryAxis>
+    <cs:lnRef idx="0"/>
+    <cs:fillRef idx="0"/>
+    <cs:effectRef idx="0"/>
+    <cs:fontRef idx="minor">
+      <a:schemeClr val="tx1">
+        <a:lumMod val="65000"/>
+        <a:lumOff val="35000"/>
+      </a:schemeClr>
+    </cs:fontRef>
+    <cs:spPr>
+      <a:ln w="9525" cap="flat" cmpd="sng" algn="ctr">
+        <a:solidFill>
+          <a:schemeClr val="tx1">
+            <a:lumMod val="15000"/>
+            <a:lumOff val="85000"/>
+          </a:schemeClr>
+        </a:solidFill>
+        <a:round/>
+      </a:ln>
+    </cs:spPr>
+    <cs:defRPr sz="900" kern="1200"/>
+  </cs:categoryAxis>
+  <cs:chartArea mods="allowNoFillOverride allowNoLineOverride">
+    <cs:lnRef idx="0"/>
+    <cs:fillRef idx="0"/>
+    <cs:effectRef idx="0"/>
+    <cs:fontRef idx="minor">
+      <a:schemeClr val="tx1"/>
+    </cs:fontRef>
+    <cs:spPr>
+      <a:solidFill>
+        <a:schemeClr val="bg1"/>
+      </a:solidFill>
+      <a:ln w="9525" cap="flat" cmpd="sng" algn="ctr">
+        <a:solidFill>
+          <a:schemeClr val="tx1">
+            <a:lumMod val="15000"/>
+            <a:lumOff val="85000"/>
+          </a:schemeClr>
+        </a:solidFill>
+        <a:round/>
+      </a:ln>
+    </cs:spPr>
+    <cs:defRPr sz="1000" kern="1200"/>
+  </cs:chartArea>
+  <cs:dataLabel>
+    <cs:lnRef idx="0"/>
+    <cs:fillRef idx="0"/>
+    <cs:effectRef idx="0"/>
+    <cs:fontRef idx="minor">
+      <a:schemeClr val="tx1">
+        <a:lumMod val="75000"/>
+        <a:lumOff val="25000"/>
+      </a:schemeClr>
+    </cs:fontRef>
+    <cs:defRPr sz="900" kern="1200"/>
+  </cs:dataLabel>
+  <cs:dataLabelCallout>
+    <cs:lnRef idx="0"/>
+    <cs:fillRef idx="0"/>
+    <cs:effectRef idx="0"/>
+    <cs:fontRef idx="minor">
+      <a:schemeClr val="dk1">
+        <a:lumMod val="65000"/>
+        <a:lumOff val="35000"/>
+      </a:schemeClr>
+    </cs:fontRef>
+    <cs:spPr>
+      <a:solidFill>
+        <a:schemeClr val="lt1"/>
+      </a:solidFill>
+      <a:ln>
+        <a:solidFill>
+          <a:schemeClr val="dk1">
+            <a:lumMod val="25000"/>
+            <a:lumOff val="75000"/>
+          </a:schemeClr>
+        </a:solidFill>
+      </a:ln>
+    </cs:spPr>
+    <cs:defRPr sz="900" kern="1200"/>
+    <cs:bodyPr rot="0" spcFirstLastPara="1" vertOverflow="clip" horzOverflow="clip" vert="horz" wrap="square" lIns="36576" tIns="18288" rIns="36576" bIns="18288" anchor="ctr" anchorCtr="1">
+      <a:spAutoFit/>
+    </cs:bodyPr>
+  </cs:dataLabelCallout>
+  <cs:dataPoint>
+    <cs:lnRef idx="0"/>
+    <cs:fillRef idx="1">
+      <cs:styleClr val="auto"/>
+    </cs:fillRef>
+    <cs:effectRef idx="0"/>
+    <cs:fontRef idx="minor">
+      <a:schemeClr val="tx1"/>
+    </cs:fontRef>
+  </cs:dataPoint>
+  <cs:dataPoint3D>
+    <cs:lnRef idx="0"/>
+    <cs:fillRef idx="1">
+      <cs:styleClr val="auto"/>
+    </cs:fillRef>
+    <cs:effectRef idx="0"/>
+    <cs:fontRef idx="minor">
+      <a:schemeClr val="tx1"/>
+    </cs:fontRef>
+  </cs:dataPoint3D>
+  <cs:dataPointLine>
+    <cs:lnRef idx="0">
+      <cs:styleClr val="auto"/>
+    </cs:lnRef>
+    <cs:fillRef idx="1"/>
+    <cs:effectRef idx="0"/>
+    <cs:fontRef idx="minor">
+      <a:schemeClr val="tx1"/>
+    </cs:fontRef>
+    <cs:spPr>
+      <a:ln w="28575" cap="rnd">
+        <a:solidFill>
+          <a:schemeClr val="phClr"/>
+        </a:solidFill>
+        <a:round/>
+      </a:ln>
+    </cs:spPr>
+  </cs:dataPointLine>
+  <cs:dataPointMarker>
+    <cs:lnRef idx="0">
+      <cs:styleClr val="auto"/>
+    </cs:lnRef>
+    <cs:fillRef idx="1">
+      <cs:styleClr val="auto"/>
+    </cs:fillRef>
+    <cs:effectRef idx="0"/>
+    <cs:fontRef idx="minor">
+      <a:schemeClr val="tx1"/>
+    </cs:fontRef>
+    <cs:spPr>
+      <a:ln w="9525">
+        <a:solidFill>
+          <a:schemeClr val="phClr"/>
+        </a:solidFill>
+      </a:ln>
+    </cs:spPr>
+  </cs:dataPointMarker>
+  <cs:dataPointMarkerLayout symbol="circle" size="5"/>
+  <cs:dataPointWireframe>
+    <cs:lnRef idx="0">
+      <cs:styleClr val="auto"/>
+    </cs:lnRef>
+    <cs:fillRef idx="1"/>
+    <cs:effectRef idx="0"/>
+    <cs:fontRef idx="minor">
+      <a:schemeClr val="tx1"/>
+    </cs:fontRef>
+    <cs:spPr>
+      <a:ln w="9525" cap="rnd">
+        <a:solidFill>
+          <a:schemeClr val="phClr"/>
+        </a:solidFill>
+        <a:round/>
+      </a:ln>
+    </cs:spPr>
+  </cs:dataPointWireframe>
+  <cs:dataTable>
+    <cs:lnRef idx="0"/>
+    <cs:fillRef idx="0"/>
+    <cs:effectRef idx="0"/>
+    <cs:fontRef idx="minor">
+      <a:schemeClr val="tx1">
+        <a:lumMod val="65000"/>
+        <a:lumOff val="35000"/>
+      </a:schemeClr>
+    </cs:fontRef>
+    <cs:spPr>
+      <a:noFill/>
+      <a:ln w="9525" cap="flat" cmpd="sng" algn="ctr">
+        <a:solidFill>
+          <a:schemeClr val="tx1">
+            <a:lumMod val="15000"/>
+            <a:lumOff val="85000"/>
+          </a:schemeClr>
+        </a:solidFill>
+        <a:round/>
+      </a:ln>
+    </cs:spPr>
+    <cs:defRPr sz="900" kern="1200"/>
+  </cs:dataTable>
+  <cs:downBar>
+    <cs:lnRef idx="0"/>
+    <cs:fillRef idx="0"/>
+    <cs:effectRef idx="0"/>
+    <cs:fontRef idx="minor">
+      <a:schemeClr val="dk1"/>
+    </cs:fontRef>
+    <cs:spPr>
+      <a:solidFill>
+        <a:schemeClr val="dk1">
+          <a:lumMod val="65000"/>
+          <a:lumOff val="35000"/>
+        </a:schemeClr>
+      </a:solidFill>
+      <a:ln w="9525">
+        <a:solidFill>
+          <a:schemeClr val="tx1">
+            <a:lumMod val="65000"/>
+            <a:lumOff val="35000"/>
+          </a:schemeClr>
+        </a:solidFill>
+      </a:ln>
+    </cs:spPr>
+  </cs:downBar>
+  <cs:dropLine>
+    <cs:lnRef idx="0"/>
+    <cs:fillRef idx="0"/>
+    <cs:effectRef idx="0"/>
+    <cs:fontRef idx="minor">
+      <a:schemeClr val="tx1"/>
+    </cs:fontRef>
+    <cs:spPr>
+      <a:ln w="9525" cap="flat" cmpd="sng" algn="ctr">
+        <a:solidFill>
+          <a:schemeClr val="tx1">
+            <a:lumMod val="35000"/>
+            <a:lumOff val="65000"/>
+          </a:schemeClr>
+        </a:solidFill>
+        <a:round/>
+      </a:ln>
+    </cs:spPr>
+  </cs:dropLine>
+  <cs:errorBar>
+    <cs:lnRef idx="0"/>
+    <cs:fillRef idx="0"/>
+    <cs:effectRef idx="0"/>
+    <cs:fontRef idx="minor">
+      <a:schemeClr val="tx1"/>
+    </cs:fontRef>
+    <cs:spPr>
+      <a:ln w="9525" cap="flat" cmpd="sng" algn="ctr">
+        <a:solidFill>
+          <a:schemeClr val="tx1">
+            <a:lumMod val="65000"/>
+            <a:lumOff val="35000"/>
+          </a:schemeClr>
+        </a:solidFill>
+        <a:round/>
+      </a:ln>
+    </cs:spPr>
+  </cs:errorBar>
+  <cs:floor>
+    <cs:lnRef idx="0"/>
+    <cs:fillRef idx="0"/>
+    <cs:effectRef idx="0"/>
+    <cs:fontRef idx="minor">
+      <a:schemeClr val="tx1"/>
+    </cs:fontRef>
+    <cs:spPr>
+      <a:noFill/>
+      <a:ln>
+        <a:noFill/>
+      </a:ln>
+    </cs:spPr>
+  </cs:floor>
+  <cs:gridlineMajor>
+    <cs:lnRef idx="0"/>
+    <cs:fillRef idx="0"/>
+    <cs:effectRef idx="0"/>
+    <cs:fontRef idx="minor">
+      <a:schemeClr val="tx1"/>
+    </cs:fontRef>
+    <cs:spPr>
+      <a:ln w="9525" cap="flat" cmpd="sng" algn="ctr">
+        <a:solidFill>
+          <a:schemeClr val="tx1">
+            <a:lumMod val="15000"/>
+            <a:lumOff val="85000"/>
+          </a:schemeClr>
+        </a:solidFill>
+        <a:round/>
+      </a:ln>
+    </cs:spPr>
+  </cs:gridlineMajor>
+  <cs:gridlineMinor>
+    <cs:lnRef idx="0"/>
+    <cs:fillRef idx="0"/>
+    <cs:effectRef idx="0"/>
+    <cs:fontRef idx="minor">
+      <a:schemeClr val="tx1"/>
+    </cs:fontRef>
+    <cs:spPr>
+      <a:ln w="9525" cap="flat" cmpd="sng" algn="ctr">
+        <a:solidFill>
+          <a:schemeClr val="tx1">
+            <a:lumMod val="5000"/>
+            <a:lumOff val="95000"/>
+          </a:schemeClr>
+        </a:solidFill>
+        <a:round/>
+      </a:ln>
+    </cs:spPr>
+  </cs:gridlineMinor>
+  <cs:hiLoLine>
+    <cs:lnRef idx="0"/>
+    <cs:fillRef idx="0"/>
+    <cs:effectRef idx="0"/>
+    <cs:fontRef idx="minor">
+      <a:schemeClr val="tx1"/>
+    </cs:fontRef>
+    <cs:spPr>
+      <a:ln w="9525" cap="flat" cmpd="sng" algn="ctr">
+        <a:solidFill>
+          <a:schemeClr val="tx1">
+            <a:lumMod val="75000"/>
+            <a:lumOff val="25000"/>
+          </a:schemeClr>
+        </a:solidFill>
+        <a:round/>
+      </a:ln>
+    </cs:spPr>
+  </cs:hiLoLine>
+  <cs:leaderLine>
+    <cs:lnRef idx="0"/>
+    <cs:fillRef idx="0"/>
+    <cs:effectRef idx="0"/>
+    <cs:fontRef idx="minor">
+      <a:schemeClr val="tx1"/>
+    </cs:fontRef>
+    <cs:spPr>
+      <a:ln w="9525" cap="flat" cmpd="sng" algn="ctr">
+        <a:solidFill>
+          <a:schemeClr val="tx1">
+            <a:lumMod val="35000"/>
+            <a:lumOff val="65000"/>
+          </a:schemeClr>
+        </a:solidFill>
+        <a:round/>
+      </a:ln>
+    </cs:spPr>
+  </cs:leaderLine>
+  <cs:legend>
+    <cs:lnRef idx="0"/>
+    <cs:fillRef idx="0"/>
+    <cs:effectRef idx="0"/>
+    <cs:fontRef idx="minor">
+      <a:schemeClr val="tx1">
+        <a:lumMod val="65000"/>
+        <a:lumOff val="35000"/>
+      </a:schemeClr>
+    </cs:fontRef>
+    <cs:defRPr sz="900" kern="1200"/>
+  </cs:legend>
+  <cs:plotArea mods="allowNoFillOverride allowNoLineOverride">
+    <cs:lnRef idx="0"/>
+    <cs:fillRef idx="0"/>
+    <cs:effectRef idx="0"/>
+    <cs:fontRef idx="minor">
+      <a:schemeClr val="tx1"/>
+    </cs:fontRef>
+  </cs:plotArea>
+  <cs:plotArea3D mods="allowNoFillOverride allowNoLineOverride">
+    <cs:lnRef idx="0"/>
+    <cs:fillRef idx="0"/>
+    <cs:effectRef idx="0"/>
+    <cs:fontRef idx="minor">
+      <a:schemeClr val="tx1"/>
+    </cs:fontRef>
+  </cs:plotArea3D>
+  <cs:seriesAxis>
+    <cs:lnRef idx="0"/>
+    <cs:fillRef idx="0"/>
+    <cs:effectRef idx="0"/>
+    <cs:fontRef idx="minor">
+      <a:schemeClr val="tx1">
+        <a:lumMod val="65000"/>
+        <a:lumOff val="35000"/>
+      </a:schemeClr>
+    </cs:fontRef>
+    <cs:defRPr sz="900" kern="1200"/>
+  </cs:seriesAxis>
+  <cs:seriesLine>
+    <cs:lnRef idx="0"/>
+    <cs:fillRef idx="0"/>
+    <cs:effectRef idx="0"/>
+    <cs:fontRef idx="minor">
+      <a:schemeClr val="tx1"/>
+    </cs:fontRef>
+    <cs:spPr>
+      <a:ln w="9525" cap="flat" cmpd="sng" algn="ctr">
+        <a:solidFill>
+          <a:schemeClr val="tx1">
+            <a:lumMod val="35000"/>
+            <a:lumOff val="65000"/>
+          </a:schemeClr>
+        </a:solidFill>
+        <a:round/>
+      </a:ln>
+    </cs:spPr>
+  </cs:seriesLine>
+  <cs:title>
+    <cs:lnRef idx="0"/>
+    <cs:fillRef idx="0"/>
+    <cs:effectRef idx="0"/>
+    <cs:fontRef idx="minor">
+      <a:schemeClr val="tx1">
+        <a:lumMod val="65000"/>
+        <a:lumOff val="35000"/>
+      </a:schemeClr>
+    </cs:fontRef>
+    <cs:defRPr sz="1400" b="0" kern="1200" spc="0" baseline="0"/>
+  </cs:title>
+  <cs:trendline>
+    <cs:lnRef idx="0">
+      <cs:styleClr val="auto"/>
+    </cs:lnRef>
+    <cs:fillRef idx="0"/>
+    <cs:effectRef idx="0"/>
+    <cs:fontRef idx="minor">
+      <a:schemeClr val="tx1"/>
+    </cs:fontRef>
+    <cs:spPr>
+      <a:ln w="19050" cap="rnd">
+        <a:solidFill>
+          <a:schemeClr val="phClr"/>
+        </a:solidFill>
+        <a:prstDash val="sysDot"/>
+      </a:ln>
+    </cs:spPr>
+  </cs:trendline>
+  <cs:trendlineLabel>
+    <cs:lnRef idx="0"/>
+    <cs:fillRef idx="0"/>
+    <cs:effectRef idx="0"/>
+    <cs:fontRef idx="minor">
+      <a:schemeClr val="tx1">
+        <a:lumMod val="65000"/>
+        <a:lumOff val="35000"/>
+      </a:schemeClr>
+    </cs:fontRef>
+    <cs:defRPr sz="900" kern="1200"/>
+  </cs:trendlineLabel>
+  <cs:upBar>
+    <cs:lnRef idx="0"/>
+    <cs:fillRef idx="0"/>
+    <cs:effectRef idx="0"/>
+    <cs:fontRef idx="minor">
+      <a:schemeClr val="dk1"/>
+    </cs:fontRef>
+    <cs:spPr>
+      <a:solidFill>
+        <a:schemeClr val="lt1"/>
+      </a:solidFill>
+      <a:ln w="9525">
+        <a:solidFill>
+          <a:schemeClr val="tx1">
+            <a:lumMod val="15000"/>
+            <a:lumOff val="85000"/>
+          </a:schemeClr>
+        </a:solidFill>
+      </a:ln>
+    </cs:spPr>
+  </cs:upBar>
+  <cs:valueAxis>
+    <cs:lnRef idx="0"/>
+    <cs:fillRef idx="0"/>
+    <cs:effectRef idx="0"/>
+    <cs:fontRef idx="minor">
+      <a:schemeClr val="tx1">
+        <a:lumMod val="65000"/>
+        <a:lumOff val="35000"/>
+      </a:schemeClr>
+    </cs:fontRef>
+    <cs:defRPr sz="900" kern="1200"/>
+  </cs:valueAxis>
+  <cs:wall>
+    <cs:lnRef idx="0"/>
+    <cs:fillRef idx="0"/>
+    <cs:effectRef idx="0"/>
+    <cs:fontRef idx="minor">
+      <a:schemeClr val="tx1"/>
+    </cs:fontRef>
+    <cs:spPr>
+      <a:noFill/>
+      <a:ln>
+        <a:noFill/>
+      </a:ln>
+    </cs:spPr>
+  </cs:wall>
+</cs:chartStyle>
+</file>
+
 <file path=word/theme/theme1.xml><?xml version="1.0" encoding="utf-8"?>
 <a:theme xmlns:a="http://schemas.openxmlformats.org/drawingml/2006/main" name="Office Theme">
   <a:themeElements>
@@ -23265,7 +28414,7 @@
 </file>
 
 <file path=customXml/itemProps1.xml><?xml version="1.0" encoding="utf-8"?>
-<ds:datastoreItem xmlns:ds="http://schemas.openxmlformats.org/officeDocument/2006/customXml" ds:itemID="{24974137-8E1A-4266-A86E-5DA7FA4F576C}">
+<ds:datastoreItem xmlns:ds="http://schemas.openxmlformats.org/officeDocument/2006/customXml" ds:itemID="{9831EF9B-F749-46E6-B489-177F5127B0C2}">
   <ds:schemaRefs>
     <ds:schemaRef ds:uri="http://schemas.openxmlformats.org/officeDocument/2006/bibliography"/>
   </ds:schemaRefs>

--- a/trunk/Lab3.22/Báo cáo.docx
+++ b/trunk/Lab3.22/Báo cáo.docx
@@ -550,28 +550,18 @@
         </w:tabs>
         <w:rPr>
           <w:rFonts w:ascii="Times New Roman" w:hAnsi="Times New Roman" w:cs="Times New Roman"/>
+          <w:sz w:val="26"/>
+          <w:szCs w:val="26"/>
+        </w:rPr>
+      </w:pPr>
+      <w:r>
+        <w:rPr>
+          <w:rFonts w:ascii="Times New Roman" w:hAnsi="Times New Roman" w:cs="Times New Roman"/>
           <w:sz w:val="30"/>
           <w:szCs w:val="26"/>
         </w:rPr>
-      </w:pPr>
-      <w:r>
-        <w:rPr>
-          <w:rFonts w:ascii="Times New Roman" w:hAnsi="Times New Roman" w:cs="Times New Roman"/>
-          <w:sz w:val="30"/>
-          <w:szCs w:val="26"/>
-        </w:rPr>
         <w:tab/>
       </w:r>
-    </w:p>
-    <w:p>
-      <w:pPr>
-        <w:jc w:val="center"/>
-        <w:rPr>
-          <w:rFonts w:ascii="Times New Roman" w:hAnsi="Times New Roman" w:cs="Times New Roman"/>
-          <w:sz w:val="26"/>
-          <w:szCs w:val="26"/>
-        </w:rPr>
-      </w:pPr>
     </w:p>
     <w:p>
       <w:pPr>
@@ -682,7 +672,7 @@
       <w:bookmarkStart w:id="0" w:name="_Toc381861833"/>
       <w:bookmarkStart w:id="1" w:name="_Toc385832226"/>
       <w:bookmarkStart w:id="2" w:name="_Toc381861836"/>
-      <w:bookmarkStart w:id="3" w:name="_Toc389208516"/>
+      <w:bookmarkStart w:id="3" w:name="_Toc390173111"/>
       <w:r>
         <w:rPr>
           <w:rFonts w:ascii="Times New Roman" w:hAnsi="Times New Roman" w:cs="Times New Roman"/>
@@ -1136,7 +1126,10 @@
       </w:tr>
     </w:tbl>
     <w:p/>
-    <w:p/>
+    <w:p>
+      <w:bookmarkStart w:id="4" w:name="_GoBack"/>
+      <w:bookmarkEnd w:id="4"/>
+    </w:p>
     <w:sdt>
       <w:sdtPr>
         <w:rPr>
@@ -1182,10 +1175,7 @@
           <w:pPr>
             <w:pStyle w:val="TOC1"/>
             <w:rPr>
-              <w:rFonts w:ascii="Times New Roman" w:eastAsiaTheme="minorEastAsia" w:hAnsi="Times New Roman" w:cs="Times New Roman"/>
-              <w:b w:val="0"/>
-              <w:sz w:val="26"/>
-              <w:szCs w:val="26"/>
+              <w:rFonts w:eastAsiaTheme="minorEastAsia"/>
               <w:lang w:eastAsia="ja-JP"/>
             </w:rPr>
           </w:pPr>
@@ -1213,75 +1203,52 @@
             </w:rPr>
             <w:fldChar w:fldCharType="separate"/>
           </w:r>
-          <w:hyperlink w:anchor="_Toc389208516" w:history="1">
+          <w:hyperlink w:anchor="_Toc390173111" w:history="1">
             <w:r>
               <w:rPr>
                 <w:rStyle w:val="Hyperlink"/>
                 <w:rFonts w:ascii="Times New Roman" w:hAnsi="Times New Roman" w:cs="Times New Roman"/>
-                <w:sz w:val="26"/>
-                <w:szCs w:val="26"/>
               </w:rPr>
               <w:t>Thông tin nhóm</w:t>
             </w:r>
             <w:r>
               <w:rPr>
-                <w:rFonts w:ascii="Times New Roman" w:hAnsi="Times New Roman" w:cs="Times New Roman"/>
                 <w:webHidden/>
-                <w:sz w:val="26"/>
-                <w:szCs w:val="26"/>
               </w:rPr>
               <w:tab/>
             </w:r>
             <w:r>
               <w:rPr>
-                <w:rFonts w:ascii="Times New Roman" w:hAnsi="Times New Roman" w:cs="Times New Roman"/>
                 <w:webHidden/>
-                <w:sz w:val="26"/>
-                <w:szCs w:val="26"/>
               </w:rPr>
               <w:fldChar w:fldCharType="begin"/>
             </w:r>
             <w:r>
               <w:rPr>
-                <w:rFonts w:ascii="Times New Roman" w:hAnsi="Times New Roman" w:cs="Times New Roman"/>
                 <w:webHidden/>
-                <w:sz w:val="26"/>
-                <w:szCs w:val="26"/>
-              </w:rPr>
-              <w:instrText xml:space="preserve"> PAGEREF _Toc389208516 \h </w:instrText>
-            </w:r>
-            <w:r>
-              <w:rPr>
-                <w:rFonts w:ascii="Times New Roman" w:hAnsi="Times New Roman" w:cs="Times New Roman"/>
+              </w:rPr>
+              <w:instrText xml:space="preserve"> PAGEREF _Toc390173111 \h </w:instrText>
+            </w:r>
+            <w:r>
+              <w:rPr>
                 <w:webHidden/>
-                <w:sz w:val="26"/>
-                <w:szCs w:val="26"/>
-              </w:rPr>
-            </w:r>
-            <w:r>
-              <w:rPr>
-                <w:rFonts w:ascii="Times New Roman" w:hAnsi="Times New Roman" w:cs="Times New Roman"/>
+              </w:rPr>
+            </w:r>
+            <w:r>
+              <w:rPr>
                 <w:webHidden/>
-                <w:sz w:val="26"/>
-                <w:szCs w:val="26"/>
               </w:rPr>
               <w:fldChar w:fldCharType="separate"/>
             </w:r>
             <w:r>
               <w:rPr>
-                <w:rFonts w:ascii="Times New Roman" w:hAnsi="Times New Roman" w:cs="Times New Roman"/>
                 <w:webHidden/>
-                <w:sz w:val="26"/>
-                <w:szCs w:val="26"/>
               </w:rPr>
               <w:t>1</w:t>
             </w:r>
             <w:r>
               <w:rPr>
-                <w:rFonts w:ascii="Times New Roman" w:hAnsi="Times New Roman" w:cs="Times New Roman"/>
                 <w:webHidden/>
-                <w:sz w:val="26"/>
-                <w:szCs w:val="26"/>
               </w:rPr>
               <w:fldChar w:fldCharType="end"/>
             </w:r>
@@ -1291,29 +1258,21 @@
           <w:pPr>
             <w:pStyle w:val="TOC1"/>
             <w:rPr>
-              <w:rFonts w:ascii="Times New Roman" w:eastAsiaTheme="minorEastAsia" w:hAnsi="Times New Roman" w:cs="Times New Roman"/>
-              <w:b w:val="0"/>
-              <w:sz w:val="26"/>
-              <w:szCs w:val="26"/>
+              <w:rFonts w:eastAsiaTheme="minorEastAsia"/>
               <w:lang w:eastAsia="ja-JP"/>
             </w:rPr>
           </w:pPr>
-          <w:hyperlink w:anchor="_Toc389208517" w:history="1">
+          <w:hyperlink w:anchor="_Toc390173112" w:history="1">
             <w:r>
               <w:rPr>
                 <w:rStyle w:val="Hyperlink"/>
                 <w:rFonts w:ascii="Times New Roman" w:hAnsi="Times New Roman" w:cs="Times New Roman"/>
-                <w:sz w:val="26"/>
-                <w:szCs w:val="26"/>
               </w:rPr>
               <w:t>I.</w:t>
             </w:r>
             <w:r>
               <w:rPr>
-                <w:rFonts w:ascii="Times New Roman" w:eastAsiaTheme="minorEastAsia" w:hAnsi="Times New Roman" w:cs="Times New Roman"/>
-                <w:b w:val="0"/>
-                <w:sz w:val="26"/>
-                <w:szCs w:val="26"/>
+                <w:rFonts w:eastAsiaTheme="minorEastAsia"/>
                 <w:lang w:eastAsia="ja-JP"/>
               </w:rPr>
               <w:tab/>
@@ -1322,70 +1281,47 @@
               <w:rPr>
                 <w:rStyle w:val="Hyperlink"/>
                 <w:rFonts w:ascii="Times New Roman" w:hAnsi="Times New Roman" w:cs="Times New Roman"/>
-                <w:sz w:val="26"/>
-                <w:szCs w:val="26"/>
               </w:rPr>
               <w:t>Cơ sở lý thuyết</w:t>
             </w:r>
             <w:r>
               <w:rPr>
-                <w:rFonts w:ascii="Times New Roman" w:hAnsi="Times New Roman" w:cs="Times New Roman"/>
                 <w:webHidden/>
-                <w:sz w:val="26"/>
-                <w:szCs w:val="26"/>
               </w:rPr>
               <w:tab/>
             </w:r>
             <w:r>
               <w:rPr>
-                <w:rFonts w:ascii="Times New Roman" w:hAnsi="Times New Roman" w:cs="Times New Roman"/>
                 <w:webHidden/>
-                <w:sz w:val="26"/>
-                <w:szCs w:val="26"/>
               </w:rPr>
               <w:fldChar w:fldCharType="begin"/>
             </w:r>
             <w:r>
               <w:rPr>
-                <w:rFonts w:ascii="Times New Roman" w:hAnsi="Times New Roman" w:cs="Times New Roman"/>
                 <w:webHidden/>
-                <w:sz w:val="26"/>
-                <w:szCs w:val="26"/>
-              </w:rPr>
-              <w:instrText xml:space="preserve"> PAGEREF _Toc389208517 \h </w:instrText>
-            </w:r>
-            <w:r>
-              <w:rPr>
-                <w:rFonts w:ascii="Times New Roman" w:hAnsi="Times New Roman" w:cs="Times New Roman"/>
+              </w:rPr>
+              <w:instrText xml:space="preserve"> PAGEREF _Toc390173112 \h </w:instrText>
+            </w:r>
+            <w:r>
+              <w:rPr>
                 <w:webHidden/>
-                <w:sz w:val="26"/>
-                <w:szCs w:val="26"/>
-              </w:rPr>
-            </w:r>
-            <w:r>
-              <w:rPr>
-                <w:rFonts w:ascii="Times New Roman" w:hAnsi="Times New Roman" w:cs="Times New Roman"/>
+              </w:rPr>
+            </w:r>
+            <w:r>
+              <w:rPr>
                 <w:webHidden/>
-                <w:sz w:val="26"/>
-                <w:szCs w:val="26"/>
               </w:rPr>
               <w:fldChar w:fldCharType="separate"/>
             </w:r>
             <w:r>
               <w:rPr>
-                <w:rFonts w:ascii="Times New Roman" w:hAnsi="Times New Roman" w:cs="Times New Roman"/>
                 <w:webHidden/>
-                <w:sz w:val="26"/>
-                <w:szCs w:val="26"/>
               </w:rPr>
               <w:t>2</w:t>
             </w:r>
             <w:r>
               <w:rPr>
-                <w:rFonts w:ascii="Times New Roman" w:hAnsi="Times New Roman" w:cs="Times New Roman"/>
                 <w:webHidden/>
-                <w:sz w:val="26"/>
-                <w:szCs w:val="26"/>
               </w:rPr>
               <w:fldChar w:fldCharType="end"/>
             </w:r>
@@ -1395,30 +1331,24 @@
           <w:pPr>
             <w:pStyle w:val="TOC2"/>
             <w:rPr>
-              <w:rFonts w:ascii="Times New Roman" w:eastAsiaTheme="minorEastAsia" w:hAnsi="Times New Roman" w:cs="Times New Roman"/>
+              <w:rFonts w:eastAsiaTheme="minorEastAsia"/>
               <w:noProof/>
-              <w:sz w:val="26"/>
-              <w:szCs w:val="26"/>
               <w:lang w:eastAsia="ja-JP"/>
             </w:rPr>
           </w:pPr>
-          <w:hyperlink w:anchor="_Toc389208518" w:history="1">
+          <w:hyperlink w:anchor="_Toc390173113" w:history="1">
             <w:r>
               <w:rPr>
                 <w:rStyle w:val="Hyperlink"/>
                 <w:rFonts w:ascii="Times New Roman" w:hAnsi="Times New Roman" w:cs="Times New Roman"/>
                 <w:noProof/>
-                <w:sz w:val="26"/>
-                <w:szCs w:val="26"/>
               </w:rPr>
               <w:t>1)</w:t>
             </w:r>
             <w:r>
               <w:rPr>
-                <w:rFonts w:ascii="Times New Roman" w:eastAsiaTheme="minorEastAsia" w:hAnsi="Times New Roman" w:cs="Times New Roman"/>
+                <w:rFonts w:eastAsiaTheme="minorEastAsia"/>
                 <w:noProof/>
-                <w:sz w:val="26"/>
-                <w:szCs w:val="26"/>
                 <w:lang w:eastAsia="ja-JP"/>
               </w:rPr>
               <w:tab/>
@@ -1428,77 +1358,54 @@
                 <w:rStyle w:val="Hyperlink"/>
                 <w:rFonts w:ascii="Times New Roman" w:hAnsi="Times New Roman" w:cs="Times New Roman"/>
                 <w:noProof/>
-                <w:sz w:val="26"/>
-                <w:szCs w:val="26"/>
               </w:rPr>
               <w:t>Trích chọn đặc trưng</w:t>
             </w:r>
             <w:r>
               <w:rPr>
-                <w:rFonts w:ascii="Times New Roman" w:hAnsi="Times New Roman" w:cs="Times New Roman"/>
                 <w:noProof/>
                 <w:webHidden/>
-                <w:sz w:val="26"/>
-                <w:szCs w:val="26"/>
               </w:rPr>
               <w:tab/>
             </w:r>
             <w:r>
               <w:rPr>
-                <w:rFonts w:ascii="Times New Roman" w:hAnsi="Times New Roman" w:cs="Times New Roman"/>
                 <w:noProof/>
                 <w:webHidden/>
-                <w:sz w:val="26"/>
-                <w:szCs w:val="26"/>
               </w:rPr>
               <w:fldChar w:fldCharType="begin"/>
             </w:r>
             <w:r>
               <w:rPr>
-                <w:rFonts w:ascii="Times New Roman" w:hAnsi="Times New Roman" w:cs="Times New Roman"/>
                 <w:noProof/>
                 <w:webHidden/>
-                <w:sz w:val="26"/>
-                <w:szCs w:val="26"/>
-              </w:rPr>
-              <w:instrText xml:space="preserve"> PAGEREF _Toc389208518 \h </w:instrText>
-            </w:r>
-            <w:r>
-              <w:rPr>
-                <w:rFonts w:ascii="Times New Roman" w:hAnsi="Times New Roman" w:cs="Times New Roman"/>
+              </w:rPr>
+              <w:instrText xml:space="preserve"> PAGEREF _Toc390173113 \h </w:instrText>
+            </w:r>
+            <w:r>
+              <w:rPr>
                 <w:noProof/>
                 <w:webHidden/>
-                <w:sz w:val="26"/>
-                <w:szCs w:val="26"/>
-              </w:rPr>
-            </w:r>
-            <w:r>
-              <w:rPr>
-                <w:rFonts w:ascii="Times New Roman" w:hAnsi="Times New Roman" w:cs="Times New Roman"/>
+              </w:rPr>
+            </w:r>
+            <w:r>
+              <w:rPr>
                 <w:noProof/>
                 <w:webHidden/>
-                <w:sz w:val="26"/>
-                <w:szCs w:val="26"/>
               </w:rPr>
               <w:fldChar w:fldCharType="separate"/>
             </w:r>
             <w:r>
               <w:rPr>
-                <w:rFonts w:ascii="Times New Roman" w:hAnsi="Times New Roman" w:cs="Times New Roman"/>
                 <w:noProof/>
                 <w:webHidden/>
-                <w:sz w:val="26"/>
-                <w:szCs w:val="26"/>
               </w:rPr>
               <w:t>2</w:t>
             </w:r>
             <w:r>
               <w:rPr>
-                <w:rFonts w:ascii="Times New Roman" w:hAnsi="Times New Roman" w:cs="Times New Roman"/>
                 <w:noProof/>
                 <w:webHidden/>
-                <w:sz w:val="26"/>
-                <w:szCs w:val="26"/>
               </w:rPr>
               <w:fldChar w:fldCharType="end"/>
             </w:r>
@@ -1508,30 +1415,24 @@
           <w:pPr>
             <w:pStyle w:val="TOC2"/>
             <w:rPr>
-              <w:rFonts w:ascii="Times New Roman" w:eastAsiaTheme="minorEastAsia" w:hAnsi="Times New Roman" w:cs="Times New Roman"/>
+              <w:rFonts w:eastAsiaTheme="minorEastAsia"/>
               <w:noProof/>
-              <w:sz w:val="26"/>
-              <w:szCs w:val="26"/>
               <w:lang w:eastAsia="ja-JP"/>
             </w:rPr>
           </w:pPr>
-          <w:hyperlink w:anchor="_Toc389208519" w:history="1">
+          <w:hyperlink w:anchor="_Toc390173114" w:history="1">
             <w:r>
               <w:rPr>
                 <w:rStyle w:val="Hyperlink"/>
                 <w:rFonts w:ascii="Times New Roman" w:hAnsi="Times New Roman" w:cs="Times New Roman"/>
                 <w:noProof/>
-                <w:sz w:val="26"/>
-                <w:szCs w:val="26"/>
               </w:rPr>
               <w:t>2)</w:t>
             </w:r>
             <w:r>
               <w:rPr>
-                <w:rFonts w:ascii="Times New Roman" w:eastAsiaTheme="minorEastAsia" w:hAnsi="Times New Roman" w:cs="Times New Roman"/>
+                <w:rFonts w:eastAsiaTheme="minorEastAsia"/>
                 <w:noProof/>
-                <w:sz w:val="26"/>
-                <w:szCs w:val="26"/>
                 <w:lang w:eastAsia="ja-JP"/>
               </w:rPr>
               <w:tab/>
@@ -1541,77 +1442,54 @@
                 <w:rStyle w:val="Hyperlink"/>
                 <w:rFonts w:ascii="Times New Roman" w:hAnsi="Times New Roman" w:cs="Times New Roman"/>
                 <w:noProof/>
-                <w:sz w:val="26"/>
-                <w:szCs w:val="26"/>
               </w:rPr>
               <w:t>Mô hình Markov ẩn (HMM)</w:t>
             </w:r>
             <w:r>
               <w:rPr>
-                <w:rFonts w:ascii="Times New Roman" w:hAnsi="Times New Roman" w:cs="Times New Roman"/>
                 <w:noProof/>
                 <w:webHidden/>
-                <w:sz w:val="26"/>
-                <w:szCs w:val="26"/>
               </w:rPr>
               <w:tab/>
             </w:r>
             <w:r>
               <w:rPr>
-                <w:rFonts w:ascii="Times New Roman" w:hAnsi="Times New Roman" w:cs="Times New Roman"/>
                 <w:noProof/>
                 <w:webHidden/>
-                <w:sz w:val="26"/>
-                <w:szCs w:val="26"/>
               </w:rPr>
               <w:fldChar w:fldCharType="begin"/>
             </w:r>
             <w:r>
               <w:rPr>
-                <w:rFonts w:ascii="Times New Roman" w:hAnsi="Times New Roman" w:cs="Times New Roman"/>
                 <w:noProof/>
                 <w:webHidden/>
-                <w:sz w:val="26"/>
-                <w:szCs w:val="26"/>
-              </w:rPr>
-              <w:instrText xml:space="preserve"> PAGEREF _Toc389208519 \h </w:instrText>
-            </w:r>
-            <w:r>
-              <w:rPr>
-                <w:rFonts w:ascii="Times New Roman" w:hAnsi="Times New Roman" w:cs="Times New Roman"/>
+              </w:rPr>
+              <w:instrText xml:space="preserve"> PAGEREF _Toc390173114 \h </w:instrText>
+            </w:r>
+            <w:r>
+              <w:rPr>
                 <w:noProof/>
                 <w:webHidden/>
-                <w:sz w:val="26"/>
-                <w:szCs w:val="26"/>
-              </w:rPr>
-            </w:r>
-            <w:r>
-              <w:rPr>
-                <w:rFonts w:ascii="Times New Roman" w:hAnsi="Times New Roman" w:cs="Times New Roman"/>
+              </w:rPr>
+            </w:r>
+            <w:r>
+              <w:rPr>
                 <w:noProof/>
                 <w:webHidden/>
-                <w:sz w:val="26"/>
-                <w:szCs w:val="26"/>
               </w:rPr>
               <w:fldChar w:fldCharType="separate"/>
             </w:r>
             <w:r>
               <w:rPr>
-                <w:rFonts w:ascii="Times New Roman" w:hAnsi="Times New Roman" w:cs="Times New Roman"/>
                 <w:noProof/>
                 <w:webHidden/>
-                <w:sz w:val="26"/>
-                <w:szCs w:val="26"/>
               </w:rPr>
               <w:t>2</w:t>
             </w:r>
             <w:r>
               <w:rPr>
-                <w:rFonts w:ascii="Times New Roman" w:hAnsi="Times New Roman" w:cs="Times New Roman"/>
                 <w:noProof/>
                 <w:webHidden/>
-                <w:sz w:val="26"/>
-                <w:szCs w:val="26"/>
               </w:rPr>
               <w:fldChar w:fldCharType="end"/>
             </w:r>
@@ -1621,30 +1499,24 @@
           <w:pPr>
             <w:pStyle w:val="TOC2"/>
             <w:rPr>
-              <w:rFonts w:ascii="Times New Roman" w:eastAsiaTheme="minorEastAsia" w:hAnsi="Times New Roman" w:cs="Times New Roman"/>
+              <w:rFonts w:eastAsiaTheme="minorEastAsia"/>
               <w:noProof/>
-              <w:sz w:val="26"/>
-              <w:szCs w:val="26"/>
               <w:lang w:eastAsia="ja-JP"/>
             </w:rPr>
           </w:pPr>
-          <w:hyperlink w:anchor="_Toc389208520" w:history="1">
+          <w:hyperlink w:anchor="_Toc390173115" w:history="1">
             <w:r>
               <w:rPr>
                 <w:rStyle w:val="Hyperlink"/>
                 <w:rFonts w:ascii="Times New Roman" w:hAnsi="Times New Roman" w:cs="Times New Roman"/>
                 <w:noProof/>
-                <w:sz w:val="26"/>
-                <w:szCs w:val="26"/>
               </w:rPr>
               <w:t>3)</w:t>
             </w:r>
             <w:r>
               <w:rPr>
-                <w:rFonts w:ascii="Times New Roman" w:eastAsiaTheme="minorEastAsia" w:hAnsi="Times New Roman" w:cs="Times New Roman"/>
+                <w:rFonts w:eastAsiaTheme="minorEastAsia"/>
                 <w:noProof/>
-                <w:sz w:val="26"/>
-                <w:szCs w:val="26"/>
                 <w:lang w:eastAsia="ja-JP"/>
               </w:rPr>
               <w:tab/>
@@ -1654,77 +1526,54 @@
                 <w:rStyle w:val="Hyperlink"/>
                 <w:rFonts w:ascii="Times New Roman" w:hAnsi="Times New Roman" w:cs="Times New Roman"/>
                 <w:noProof/>
-                <w:sz w:val="26"/>
-                <w:szCs w:val="26"/>
               </w:rPr>
               <w:t>Các bài toán với mô hình Markov ẩn</w:t>
             </w:r>
             <w:r>
               <w:rPr>
-                <w:rFonts w:ascii="Times New Roman" w:hAnsi="Times New Roman" w:cs="Times New Roman"/>
                 <w:noProof/>
                 <w:webHidden/>
-                <w:sz w:val="26"/>
-                <w:szCs w:val="26"/>
               </w:rPr>
               <w:tab/>
             </w:r>
             <w:r>
               <w:rPr>
-                <w:rFonts w:ascii="Times New Roman" w:hAnsi="Times New Roman" w:cs="Times New Roman"/>
                 <w:noProof/>
                 <w:webHidden/>
-                <w:sz w:val="26"/>
-                <w:szCs w:val="26"/>
               </w:rPr>
               <w:fldChar w:fldCharType="begin"/>
             </w:r>
             <w:r>
               <w:rPr>
-                <w:rFonts w:ascii="Times New Roman" w:hAnsi="Times New Roman" w:cs="Times New Roman"/>
                 <w:noProof/>
                 <w:webHidden/>
-                <w:sz w:val="26"/>
-                <w:szCs w:val="26"/>
-              </w:rPr>
-              <w:instrText xml:space="preserve"> PAGEREF _Toc389208520 \h </w:instrText>
-            </w:r>
-            <w:r>
-              <w:rPr>
-                <w:rFonts w:ascii="Times New Roman" w:hAnsi="Times New Roman" w:cs="Times New Roman"/>
+              </w:rPr>
+              <w:instrText xml:space="preserve"> PAGEREF _Toc390173115 \h </w:instrText>
+            </w:r>
+            <w:r>
+              <w:rPr>
                 <w:noProof/>
                 <w:webHidden/>
-                <w:sz w:val="26"/>
-                <w:szCs w:val="26"/>
-              </w:rPr>
-            </w:r>
-            <w:r>
-              <w:rPr>
-                <w:rFonts w:ascii="Times New Roman" w:hAnsi="Times New Roman" w:cs="Times New Roman"/>
+              </w:rPr>
+            </w:r>
+            <w:r>
+              <w:rPr>
                 <w:noProof/>
                 <w:webHidden/>
-                <w:sz w:val="26"/>
-                <w:szCs w:val="26"/>
               </w:rPr>
               <w:fldChar w:fldCharType="separate"/>
             </w:r>
             <w:r>
               <w:rPr>
-                <w:rFonts w:ascii="Times New Roman" w:hAnsi="Times New Roman" w:cs="Times New Roman"/>
                 <w:noProof/>
                 <w:webHidden/>
-                <w:sz w:val="26"/>
-                <w:szCs w:val="26"/>
               </w:rPr>
               <w:t>3</w:t>
             </w:r>
             <w:r>
               <w:rPr>
-                <w:rFonts w:ascii="Times New Roman" w:hAnsi="Times New Roman" w:cs="Times New Roman"/>
                 <w:noProof/>
                 <w:webHidden/>
-                <w:sz w:val="26"/>
-                <w:szCs w:val="26"/>
               </w:rPr>
               <w:fldChar w:fldCharType="end"/>
             </w:r>
@@ -1734,29 +1583,21 @@
           <w:pPr>
             <w:pStyle w:val="TOC1"/>
             <w:rPr>
-              <w:rFonts w:ascii="Times New Roman" w:eastAsiaTheme="minorEastAsia" w:hAnsi="Times New Roman" w:cs="Times New Roman"/>
-              <w:b w:val="0"/>
-              <w:sz w:val="26"/>
-              <w:szCs w:val="26"/>
+              <w:rFonts w:eastAsiaTheme="minorEastAsia"/>
               <w:lang w:eastAsia="ja-JP"/>
             </w:rPr>
           </w:pPr>
-          <w:hyperlink w:anchor="_Toc389208521" w:history="1">
+          <w:hyperlink w:anchor="_Toc390173116" w:history="1">
             <w:r>
               <w:rPr>
                 <w:rStyle w:val="Hyperlink"/>
                 <w:rFonts w:ascii="Times New Roman" w:hAnsi="Times New Roman" w:cs="Times New Roman"/>
-                <w:sz w:val="26"/>
-                <w:szCs w:val="26"/>
               </w:rPr>
               <w:t>II.</w:t>
             </w:r>
             <w:r>
               <w:rPr>
-                <w:rFonts w:ascii="Times New Roman" w:eastAsiaTheme="minorEastAsia" w:hAnsi="Times New Roman" w:cs="Times New Roman"/>
-                <w:b w:val="0"/>
-                <w:sz w:val="26"/>
-                <w:szCs w:val="26"/>
+                <w:rFonts w:eastAsiaTheme="minorEastAsia"/>
                 <w:lang w:eastAsia="ja-JP"/>
               </w:rPr>
               <w:tab/>
@@ -1765,70 +1606,47 @@
               <w:rPr>
                 <w:rStyle w:val="Hyperlink"/>
                 <w:rFonts w:ascii="Times New Roman" w:hAnsi="Times New Roman" w:cs="Times New Roman"/>
-                <w:sz w:val="26"/>
-                <w:szCs w:val="26"/>
               </w:rPr>
               <w:t>Thực nghiệm</w:t>
             </w:r>
             <w:r>
               <w:rPr>
-                <w:rFonts w:ascii="Times New Roman" w:hAnsi="Times New Roman" w:cs="Times New Roman"/>
                 <w:webHidden/>
-                <w:sz w:val="26"/>
-                <w:szCs w:val="26"/>
               </w:rPr>
               <w:tab/>
             </w:r>
             <w:r>
               <w:rPr>
-                <w:rFonts w:ascii="Times New Roman" w:hAnsi="Times New Roman" w:cs="Times New Roman"/>
                 <w:webHidden/>
-                <w:sz w:val="26"/>
-                <w:szCs w:val="26"/>
               </w:rPr>
               <w:fldChar w:fldCharType="begin"/>
             </w:r>
             <w:r>
               <w:rPr>
-                <w:rFonts w:ascii="Times New Roman" w:hAnsi="Times New Roman" w:cs="Times New Roman"/>
                 <w:webHidden/>
-                <w:sz w:val="26"/>
-                <w:szCs w:val="26"/>
-              </w:rPr>
-              <w:instrText xml:space="preserve"> PAGEREF _Toc389208521 \h </w:instrText>
-            </w:r>
-            <w:r>
-              <w:rPr>
-                <w:rFonts w:ascii="Times New Roman" w:hAnsi="Times New Roman" w:cs="Times New Roman"/>
+              </w:rPr>
+              <w:instrText xml:space="preserve"> PAGEREF _Toc390173116 \h </w:instrText>
+            </w:r>
+            <w:r>
+              <w:rPr>
                 <w:webHidden/>
-                <w:sz w:val="26"/>
-                <w:szCs w:val="26"/>
-              </w:rPr>
-            </w:r>
-            <w:r>
-              <w:rPr>
-                <w:rFonts w:ascii="Times New Roman" w:hAnsi="Times New Roman" w:cs="Times New Roman"/>
+              </w:rPr>
+            </w:r>
+            <w:r>
+              <w:rPr>
                 <w:webHidden/>
-                <w:sz w:val="26"/>
-                <w:szCs w:val="26"/>
               </w:rPr>
               <w:fldChar w:fldCharType="separate"/>
             </w:r>
             <w:r>
               <w:rPr>
-                <w:rFonts w:ascii="Times New Roman" w:hAnsi="Times New Roman" w:cs="Times New Roman"/>
                 <w:webHidden/>
-                <w:sz w:val="26"/>
-                <w:szCs w:val="26"/>
               </w:rPr>
               <w:t>3</w:t>
             </w:r>
             <w:r>
               <w:rPr>
-                <w:rFonts w:ascii="Times New Roman" w:hAnsi="Times New Roman" w:cs="Times New Roman"/>
                 <w:webHidden/>
-                <w:sz w:val="26"/>
-                <w:szCs w:val="26"/>
               </w:rPr>
               <w:fldChar w:fldCharType="end"/>
             </w:r>
@@ -1838,30 +1656,24 @@
           <w:pPr>
             <w:pStyle w:val="TOC2"/>
             <w:rPr>
-              <w:rFonts w:ascii="Times New Roman" w:eastAsiaTheme="minorEastAsia" w:hAnsi="Times New Roman" w:cs="Times New Roman"/>
+              <w:rFonts w:eastAsiaTheme="minorEastAsia"/>
               <w:noProof/>
-              <w:sz w:val="26"/>
-              <w:szCs w:val="26"/>
               <w:lang w:eastAsia="ja-JP"/>
             </w:rPr>
           </w:pPr>
-          <w:hyperlink w:anchor="_Toc389208522" w:history="1">
+          <w:hyperlink w:anchor="_Toc390173117" w:history="1">
             <w:r>
               <w:rPr>
                 <w:rStyle w:val="Hyperlink"/>
                 <w:rFonts w:ascii="Times New Roman" w:hAnsi="Times New Roman" w:cs="Times New Roman"/>
                 <w:noProof/>
-                <w:sz w:val="26"/>
-                <w:szCs w:val="26"/>
               </w:rPr>
               <w:t>1)</w:t>
             </w:r>
             <w:r>
               <w:rPr>
-                <w:rFonts w:ascii="Times New Roman" w:eastAsiaTheme="minorEastAsia" w:hAnsi="Times New Roman" w:cs="Times New Roman"/>
+                <w:rFonts w:eastAsiaTheme="minorEastAsia"/>
                 <w:noProof/>
-                <w:sz w:val="26"/>
-                <w:szCs w:val="26"/>
                 <w:lang w:eastAsia="ja-JP"/>
               </w:rPr>
               <w:tab/>
@@ -1871,77 +1683,54 @@
                 <w:rStyle w:val="Hyperlink"/>
                 <w:rFonts w:ascii="Times New Roman" w:hAnsi="Times New Roman" w:cs="Times New Roman"/>
                 <w:noProof/>
-                <w:sz w:val="26"/>
-                <w:szCs w:val="26"/>
               </w:rPr>
               <w:t>Dữ liệu thực nghiệm</w:t>
             </w:r>
             <w:r>
               <w:rPr>
-                <w:rFonts w:ascii="Times New Roman" w:hAnsi="Times New Roman" w:cs="Times New Roman"/>
                 <w:noProof/>
                 <w:webHidden/>
-                <w:sz w:val="26"/>
-                <w:szCs w:val="26"/>
               </w:rPr>
               <w:tab/>
             </w:r>
             <w:r>
               <w:rPr>
-                <w:rFonts w:ascii="Times New Roman" w:hAnsi="Times New Roman" w:cs="Times New Roman"/>
                 <w:noProof/>
                 <w:webHidden/>
-                <w:sz w:val="26"/>
-                <w:szCs w:val="26"/>
               </w:rPr>
               <w:fldChar w:fldCharType="begin"/>
             </w:r>
             <w:r>
               <w:rPr>
-                <w:rFonts w:ascii="Times New Roman" w:hAnsi="Times New Roman" w:cs="Times New Roman"/>
                 <w:noProof/>
                 <w:webHidden/>
-                <w:sz w:val="26"/>
-                <w:szCs w:val="26"/>
-              </w:rPr>
-              <w:instrText xml:space="preserve"> PAGEREF _Toc389208522 \h </w:instrText>
-            </w:r>
-            <w:r>
-              <w:rPr>
-                <w:rFonts w:ascii="Times New Roman" w:hAnsi="Times New Roman" w:cs="Times New Roman"/>
+              </w:rPr>
+              <w:instrText xml:space="preserve"> PAGEREF _Toc390173117 \h </w:instrText>
+            </w:r>
+            <w:r>
+              <w:rPr>
                 <w:noProof/>
                 <w:webHidden/>
-                <w:sz w:val="26"/>
-                <w:szCs w:val="26"/>
-              </w:rPr>
-            </w:r>
-            <w:r>
-              <w:rPr>
-                <w:rFonts w:ascii="Times New Roman" w:hAnsi="Times New Roman" w:cs="Times New Roman"/>
+              </w:rPr>
+            </w:r>
+            <w:r>
+              <w:rPr>
                 <w:noProof/>
                 <w:webHidden/>
-                <w:sz w:val="26"/>
-                <w:szCs w:val="26"/>
               </w:rPr>
               <w:fldChar w:fldCharType="separate"/>
             </w:r>
             <w:r>
               <w:rPr>
-                <w:rFonts w:ascii="Times New Roman" w:hAnsi="Times New Roman" w:cs="Times New Roman"/>
                 <w:noProof/>
                 <w:webHidden/>
-                <w:sz w:val="26"/>
-                <w:szCs w:val="26"/>
               </w:rPr>
               <w:t>3</w:t>
             </w:r>
             <w:r>
               <w:rPr>
-                <w:rFonts w:ascii="Times New Roman" w:hAnsi="Times New Roman" w:cs="Times New Roman"/>
                 <w:noProof/>
                 <w:webHidden/>
-                <w:sz w:val="26"/>
-                <w:szCs w:val="26"/>
               </w:rPr>
               <w:fldChar w:fldCharType="end"/>
             </w:r>
@@ -1951,30 +1740,24 @@
           <w:pPr>
             <w:pStyle w:val="TOC2"/>
             <w:rPr>
-              <w:rFonts w:ascii="Times New Roman" w:eastAsiaTheme="minorEastAsia" w:hAnsi="Times New Roman" w:cs="Times New Roman"/>
+              <w:rFonts w:eastAsiaTheme="minorEastAsia"/>
               <w:noProof/>
-              <w:sz w:val="26"/>
-              <w:szCs w:val="26"/>
               <w:lang w:eastAsia="ja-JP"/>
             </w:rPr>
           </w:pPr>
-          <w:hyperlink w:anchor="_Toc389208523" w:history="1">
+          <w:hyperlink w:anchor="_Toc390173118" w:history="1">
             <w:r>
               <w:rPr>
                 <w:rStyle w:val="Hyperlink"/>
                 <w:rFonts w:ascii="Times New Roman" w:hAnsi="Times New Roman" w:cs="Times New Roman"/>
                 <w:noProof/>
-                <w:sz w:val="26"/>
-                <w:szCs w:val="26"/>
               </w:rPr>
               <w:t>2)</w:t>
             </w:r>
             <w:r>
               <w:rPr>
-                <w:rFonts w:ascii="Times New Roman" w:eastAsiaTheme="minorEastAsia" w:hAnsi="Times New Roman" w:cs="Times New Roman"/>
+                <w:rFonts w:eastAsiaTheme="minorEastAsia"/>
                 <w:noProof/>
-                <w:sz w:val="26"/>
-                <w:szCs w:val="26"/>
                 <w:lang w:eastAsia="ja-JP"/>
               </w:rPr>
               <w:tab/>
@@ -1984,77 +1767,54 @@
                 <w:rStyle w:val="Hyperlink"/>
                 <w:rFonts w:ascii="Times New Roman" w:hAnsi="Times New Roman" w:cs="Times New Roman"/>
                 <w:noProof/>
-                <w:sz w:val="26"/>
-                <w:szCs w:val="26"/>
               </w:rPr>
               <w:t>HTK</w:t>
             </w:r>
             <w:r>
               <w:rPr>
-                <w:rFonts w:ascii="Times New Roman" w:hAnsi="Times New Roman" w:cs="Times New Roman"/>
                 <w:noProof/>
                 <w:webHidden/>
-                <w:sz w:val="26"/>
-                <w:szCs w:val="26"/>
               </w:rPr>
               <w:tab/>
             </w:r>
             <w:r>
               <w:rPr>
-                <w:rFonts w:ascii="Times New Roman" w:hAnsi="Times New Roman" w:cs="Times New Roman"/>
                 <w:noProof/>
                 <w:webHidden/>
-                <w:sz w:val="26"/>
-                <w:szCs w:val="26"/>
               </w:rPr>
               <w:fldChar w:fldCharType="begin"/>
             </w:r>
             <w:r>
               <w:rPr>
-                <w:rFonts w:ascii="Times New Roman" w:hAnsi="Times New Roman" w:cs="Times New Roman"/>
                 <w:noProof/>
                 <w:webHidden/>
-                <w:sz w:val="26"/>
-                <w:szCs w:val="26"/>
-              </w:rPr>
-              <w:instrText xml:space="preserve"> PAGEREF _Toc389208523 \h </w:instrText>
-            </w:r>
-            <w:r>
-              <w:rPr>
-                <w:rFonts w:ascii="Times New Roman" w:hAnsi="Times New Roman" w:cs="Times New Roman"/>
+              </w:rPr>
+              <w:instrText xml:space="preserve"> PAGEREF _Toc390173118 \h </w:instrText>
+            </w:r>
+            <w:r>
+              <w:rPr>
                 <w:noProof/>
                 <w:webHidden/>
-                <w:sz w:val="26"/>
-                <w:szCs w:val="26"/>
-              </w:rPr>
-            </w:r>
-            <w:r>
-              <w:rPr>
-                <w:rFonts w:ascii="Times New Roman" w:hAnsi="Times New Roman" w:cs="Times New Roman"/>
+              </w:rPr>
+            </w:r>
+            <w:r>
+              <w:rPr>
                 <w:noProof/>
                 <w:webHidden/>
-                <w:sz w:val="26"/>
-                <w:szCs w:val="26"/>
               </w:rPr>
               <w:fldChar w:fldCharType="separate"/>
             </w:r>
             <w:r>
               <w:rPr>
-                <w:rFonts w:ascii="Times New Roman" w:hAnsi="Times New Roman" w:cs="Times New Roman"/>
                 <w:noProof/>
                 <w:webHidden/>
-                <w:sz w:val="26"/>
-                <w:szCs w:val="26"/>
               </w:rPr>
               <w:t>4</w:t>
             </w:r>
             <w:r>
               <w:rPr>
-                <w:rFonts w:ascii="Times New Roman" w:hAnsi="Times New Roman" w:cs="Times New Roman"/>
                 <w:noProof/>
                 <w:webHidden/>
-                <w:sz w:val="26"/>
-                <w:szCs w:val="26"/>
               </w:rPr>
               <w:fldChar w:fldCharType="end"/>
             </w:r>
@@ -2064,30 +1824,24 @@
           <w:pPr>
             <w:pStyle w:val="TOC2"/>
             <w:rPr>
-              <w:rFonts w:ascii="Times New Roman" w:eastAsiaTheme="minorEastAsia" w:hAnsi="Times New Roman" w:cs="Times New Roman"/>
+              <w:rFonts w:eastAsiaTheme="minorEastAsia"/>
               <w:noProof/>
-              <w:sz w:val="26"/>
-              <w:szCs w:val="26"/>
               <w:lang w:eastAsia="ja-JP"/>
             </w:rPr>
           </w:pPr>
-          <w:hyperlink w:anchor="_Toc389208524" w:history="1">
+          <w:hyperlink w:anchor="_Toc390173119" w:history="1">
             <w:r>
               <w:rPr>
                 <w:rStyle w:val="Hyperlink"/>
                 <w:rFonts w:ascii="Times New Roman" w:hAnsi="Times New Roman" w:cs="Times New Roman"/>
                 <w:noProof/>
-                <w:sz w:val="26"/>
-                <w:szCs w:val="26"/>
               </w:rPr>
               <w:t>3)</w:t>
             </w:r>
             <w:r>
               <w:rPr>
-                <w:rFonts w:ascii="Times New Roman" w:eastAsiaTheme="minorEastAsia" w:hAnsi="Times New Roman" w:cs="Times New Roman"/>
+                <w:rFonts w:eastAsiaTheme="minorEastAsia"/>
                 <w:noProof/>
-                <w:sz w:val="26"/>
-                <w:szCs w:val="26"/>
                 <w:lang w:eastAsia="ja-JP"/>
               </w:rPr>
               <w:tab/>
@@ -2097,77 +1851,54 @@
                 <w:rStyle w:val="Hyperlink"/>
                 <w:rFonts w:ascii="Times New Roman" w:hAnsi="Times New Roman" w:cs="Times New Roman"/>
                 <w:noProof/>
-                <w:sz w:val="26"/>
-                <w:szCs w:val="26"/>
               </w:rPr>
               <w:t>Phương pháp thực hiện</w:t>
             </w:r>
             <w:r>
               <w:rPr>
-                <w:rFonts w:ascii="Times New Roman" w:hAnsi="Times New Roman" w:cs="Times New Roman"/>
                 <w:noProof/>
                 <w:webHidden/>
-                <w:sz w:val="26"/>
-                <w:szCs w:val="26"/>
               </w:rPr>
               <w:tab/>
             </w:r>
             <w:r>
               <w:rPr>
-                <w:rFonts w:ascii="Times New Roman" w:hAnsi="Times New Roman" w:cs="Times New Roman"/>
                 <w:noProof/>
                 <w:webHidden/>
-                <w:sz w:val="26"/>
-                <w:szCs w:val="26"/>
               </w:rPr>
               <w:fldChar w:fldCharType="begin"/>
             </w:r>
             <w:r>
               <w:rPr>
-                <w:rFonts w:ascii="Times New Roman" w:hAnsi="Times New Roman" w:cs="Times New Roman"/>
                 <w:noProof/>
                 <w:webHidden/>
-                <w:sz w:val="26"/>
-                <w:szCs w:val="26"/>
-              </w:rPr>
-              <w:instrText xml:space="preserve"> PAGEREF _Toc389208524 \h </w:instrText>
-            </w:r>
-            <w:r>
-              <w:rPr>
-                <w:rFonts w:ascii="Times New Roman" w:hAnsi="Times New Roman" w:cs="Times New Roman"/>
+              </w:rPr>
+              <w:instrText xml:space="preserve"> PAGEREF _Toc390173119 \h </w:instrText>
+            </w:r>
+            <w:r>
+              <w:rPr>
                 <w:noProof/>
                 <w:webHidden/>
-                <w:sz w:val="26"/>
-                <w:szCs w:val="26"/>
-              </w:rPr>
-            </w:r>
-            <w:r>
-              <w:rPr>
-                <w:rFonts w:ascii="Times New Roman" w:hAnsi="Times New Roman" w:cs="Times New Roman"/>
+              </w:rPr>
+            </w:r>
+            <w:r>
+              <w:rPr>
                 <w:noProof/>
                 <w:webHidden/>
-                <w:sz w:val="26"/>
-                <w:szCs w:val="26"/>
               </w:rPr>
               <w:fldChar w:fldCharType="separate"/>
             </w:r>
             <w:r>
               <w:rPr>
-                <w:rFonts w:ascii="Times New Roman" w:hAnsi="Times New Roman" w:cs="Times New Roman"/>
                 <w:noProof/>
                 <w:webHidden/>
-                <w:sz w:val="26"/>
-                <w:szCs w:val="26"/>
               </w:rPr>
               <w:t>4</w:t>
             </w:r>
             <w:r>
               <w:rPr>
-                <w:rFonts w:ascii="Times New Roman" w:hAnsi="Times New Roman" w:cs="Times New Roman"/>
                 <w:noProof/>
                 <w:webHidden/>
-                <w:sz w:val="26"/>
-                <w:szCs w:val="26"/>
               </w:rPr>
               <w:fldChar w:fldCharType="end"/>
             </w:r>
@@ -2177,30 +1908,24 @@
           <w:pPr>
             <w:pStyle w:val="TOC2"/>
             <w:rPr>
-              <w:rFonts w:ascii="Times New Roman" w:eastAsiaTheme="minorEastAsia" w:hAnsi="Times New Roman" w:cs="Times New Roman"/>
+              <w:rFonts w:eastAsiaTheme="minorEastAsia"/>
               <w:noProof/>
-              <w:sz w:val="26"/>
-              <w:szCs w:val="26"/>
               <w:lang w:eastAsia="ja-JP"/>
             </w:rPr>
           </w:pPr>
-          <w:hyperlink w:anchor="_Toc389208525" w:history="1">
+          <w:hyperlink w:anchor="_Toc390173120" w:history="1">
             <w:r>
               <w:rPr>
                 <w:rStyle w:val="Hyperlink"/>
                 <w:rFonts w:ascii="Times New Roman" w:hAnsi="Times New Roman" w:cs="Times New Roman"/>
                 <w:noProof/>
-                <w:sz w:val="26"/>
-                <w:szCs w:val="26"/>
               </w:rPr>
               <w:t>4)</w:t>
             </w:r>
             <w:r>
               <w:rPr>
-                <w:rFonts w:ascii="Times New Roman" w:eastAsiaTheme="minorEastAsia" w:hAnsi="Times New Roman" w:cs="Times New Roman"/>
+                <w:rFonts w:eastAsiaTheme="minorEastAsia"/>
                 <w:noProof/>
-                <w:sz w:val="26"/>
-                <w:szCs w:val="26"/>
                 <w:lang w:eastAsia="ja-JP"/>
               </w:rPr>
               <w:tab/>
@@ -2210,77 +1935,54 @@
                 <w:rStyle w:val="Hyperlink"/>
                 <w:rFonts w:ascii="Times New Roman" w:hAnsi="Times New Roman" w:cs="Times New Roman"/>
                 <w:noProof/>
-                <w:sz w:val="26"/>
-                <w:szCs w:val="26"/>
               </w:rPr>
               <w:t>Thống kê kết quả thực nghiệm 1 (text 270+30)</w:t>
             </w:r>
             <w:r>
               <w:rPr>
-                <w:rFonts w:ascii="Times New Roman" w:hAnsi="Times New Roman" w:cs="Times New Roman"/>
                 <w:noProof/>
                 <w:webHidden/>
-                <w:sz w:val="26"/>
-                <w:szCs w:val="26"/>
               </w:rPr>
               <w:tab/>
             </w:r>
             <w:r>
               <w:rPr>
-                <w:rFonts w:ascii="Times New Roman" w:hAnsi="Times New Roman" w:cs="Times New Roman"/>
                 <w:noProof/>
                 <w:webHidden/>
-                <w:sz w:val="26"/>
-                <w:szCs w:val="26"/>
               </w:rPr>
               <w:fldChar w:fldCharType="begin"/>
             </w:r>
             <w:r>
               <w:rPr>
-                <w:rFonts w:ascii="Times New Roman" w:hAnsi="Times New Roman" w:cs="Times New Roman"/>
                 <w:noProof/>
                 <w:webHidden/>
-                <w:sz w:val="26"/>
-                <w:szCs w:val="26"/>
-              </w:rPr>
-              <w:instrText xml:space="preserve"> PAGEREF _Toc389208525 \h </w:instrText>
-            </w:r>
-            <w:r>
-              <w:rPr>
-                <w:rFonts w:ascii="Times New Roman" w:hAnsi="Times New Roman" w:cs="Times New Roman"/>
+              </w:rPr>
+              <w:instrText xml:space="preserve"> PAGEREF _Toc390173120 \h </w:instrText>
+            </w:r>
+            <w:r>
+              <w:rPr>
                 <w:noProof/>
                 <w:webHidden/>
-                <w:sz w:val="26"/>
-                <w:szCs w:val="26"/>
-              </w:rPr>
-            </w:r>
-            <w:r>
-              <w:rPr>
-                <w:rFonts w:ascii="Times New Roman" w:hAnsi="Times New Roman" w:cs="Times New Roman"/>
+              </w:rPr>
+            </w:r>
+            <w:r>
+              <w:rPr>
                 <w:noProof/>
                 <w:webHidden/>
-                <w:sz w:val="26"/>
-                <w:szCs w:val="26"/>
               </w:rPr>
               <w:fldChar w:fldCharType="separate"/>
             </w:r>
             <w:r>
               <w:rPr>
-                <w:rFonts w:ascii="Times New Roman" w:hAnsi="Times New Roman" w:cs="Times New Roman"/>
                 <w:noProof/>
                 <w:webHidden/>
-                <w:sz w:val="26"/>
-                <w:szCs w:val="26"/>
               </w:rPr>
               <w:t>7</w:t>
             </w:r>
             <w:r>
               <w:rPr>
-                <w:rFonts w:ascii="Times New Roman" w:hAnsi="Times New Roman" w:cs="Times New Roman"/>
                 <w:noProof/>
                 <w:webHidden/>
-                <w:sz w:val="26"/>
-                <w:szCs w:val="26"/>
               </w:rPr>
               <w:fldChar w:fldCharType="end"/>
             </w:r>
@@ -2290,30 +1992,24 @@
           <w:pPr>
             <w:pStyle w:val="TOC2"/>
             <w:rPr>
-              <w:rFonts w:ascii="Times New Roman" w:eastAsiaTheme="minorEastAsia" w:hAnsi="Times New Roman" w:cs="Times New Roman"/>
+              <w:rFonts w:eastAsiaTheme="minorEastAsia"/>
               <w:noProof/>
-              <w:sz w:val="26"/>
-              <w:szCs w:val="26"/>
               <w:lang w:eastAsia="ja-JP"/>
             </w:rPr>
           </w:pPr>
-          <w:hyperlink w:anchor="_Toc389208526" w:history="1">
+          <w:hyperlink w:anchor="_Toc390173121" w:history="1">
             <w:r>
               <w:rPr>
                 <w:rStyle w:val="Hyperlink"/>
                 <w:rFonts w:ascii="Times New Roman" w:hAnsi="Times New Roman" w:cs="Times New Roman"/>
                 <w:noProof/>
-                <w:sz w:val="26"/>
-                <w:szCs w:val="26"/>
               </w:rPr>
               <w:t>5)</w:t>
             </w:r>
             <w:r>
               <w:rPr>
-                <w:rFonts w:ascii="Times New Roman" w:eastAsiaTheme="minorEastAsia" w:hAnsi="Times New Roman" w:cs="Times New Roman"/>
+                <w:rFonts w:eastAsiaTheme="minorEastAsia"/>
                 <w:noProof/>
-                <w:sz w:val="26"/>
-                <w:szCs w:val="26"/>
                 <w:lang w:eastAsia="ja-JP"/>
               </w:rPr>
               <w:tab/>
@@ -2323,77 +2019,54 @@
                 <w:rStyle w:val="Hyperlink"/>
                 <w:rFonts w:ascii="Times New Roman" w:hAnsi="Times New Roman" w:cs="Times New Roman"/>
                 <w:noProof/>
-                <w:sz w:val="26"/>
-                <w:szCs w:val="26"/>
               </w:rPr>
               <w:t>Thống kê kết quả thực nghiệm 2 (text 270+n)</w:t>
             </w:r>
             <w:r>
               <w:rPr>
-                <w:rFonts w:ascii="Times New Roman" w:hAnsi="Times New Roman" w:cs="Times New Roman"/>
                 <w:noProof/>
                 <w:webHidden/>
-                <w:sz w:val="26"/>
-                <w:szCs w:val="26"/>
               </w:rPr>
               <w:tab/>
             </w:r>
             <w:r>
               <w:rPr>
-                <w:rFonts w:ascii="Times New Roman" w:hAnsi="Times New Roman" w:cs="Times New Roman"/>
                 <w:noProof/>
                 <w:webHidden/>
-                <w:sz w:val="26"/>
-                <w:szCs w:val="26"/>
               </w:rPr>
               <w:fldChar w:fldCharType="begin"/>
             </w:r>
             <w:r>
               <w:rPr>
-                <w:rFonts w:ascii="Times New Roman" w:hAnsi="Times New Roman" w:cs="Times New Roman"/>
                 <w:noProof/>
                 <w:webHidden/>
-                <w:sz w:val="26"/>
-                <w:szCs w:val="26"/>
-              </w:rPr>
-              <w:instrText xml:space="preserve"> PAGEREF _Toc389208526 \h </w:instrText>
-            </w:r>
-            <w:r>
-              <w:rPr>
-                <w:rFonts w:ascii="Times New Roman" w:hAnsi="Times New Roman" w:cs="Times New Roman"/>
+              </w:rPr>
+              <w:instrText xml:space="preserve"> PAGEREF _Toc390173121 \h </w:instrText>
+            </w:r>
+            <w:r>
+              <w:rPr>
                 <w:noProof/>
                 <w:webHidden/>
-                <w:sz w:val="26"/>
-                <w:szCs w:val="26"/>
-              </w:rPr>
-            </w:r>
-            <w:r>
-              <w:rPr>
-                <w:rFonts w:ascii="Times New Roman" w:hAnsi="Times New Roman" w:cs="Times New Roman"/>
+              </w:rPr>
+            </w:r>
+            <w:r>
+              <w:rPr>
                 <w:noProof/>
                 <w:webHidden/>
-                <w:sz w:val="26"/>
-                <w:szCs w:val="26"/>
               </w:rPr>
               <w:fldChar w:fldCharType="separate"/>
             </w:r>
             <w:r>
               <w:rPr>
-                <w:rFonts w:ascii="Times New Roman" w:hAnsi="Times New Roman" w:cs="Times New Roman"/>
                 <w:noProof/>
                 <w:webHidden/>
-                <w:sz w:val="26"/>
-                <w:szCs w:val="26"/>
-              </w:rPr>
-              <w:t>9</w:t>
-            </w:r>
-            <w:r>
-              <w:rPr>
-                <w:rFonts w:ascii="Times New Roman" w:hAnsi="Times New Roman" w:cs="Times New Roman"/>
+              </w:rPr>
+              <w:t>10</w:t>
+            </w:r>
+            <w:r>
+              <w:rPr>
                 <w:noProof/>
                 <w:webHidden/>
-                <w:sz w:val="26"/>
-                <w:szCs w:val="26"/>
               </w:rPr>
               <w:fldChar w:fldCharType="end"/>
             </w:r>
@@ -2403,30 +2076,24 @@
           <w:pPr>
             <w:pStyle w:val="TOC2"/>
             <w:rPr>
-              <w:rFonts w:ascii="Times New Roman" w:eastAsiaTheme="minorEastAsia" w:hAnsi="Times New Roman" w:cs="Times New Roman"/>
+              <w:rFonts w:eastAsiaTheme="minorEastAsia"/>
               <w:noProof/>
-              <w:sz w:val="26"/>
-              <w:szCs w:val="26"/>
               <w:lang w:eastAsia="ja-JP"/>
             </w:rPr>
           </w:pPr>
-          <w:hyperlink w:anchor="_Toc389208527" w:history="1">
+          <w:hyperlink w:anchor="_Toc390173122" w:history="1">
             <w:r>
               <w:rPr>
                 <w:rStyle w:val="Hyperlink"/>
                 <w:rFonts w:ascii="Times New Roman" w:hAnsi="Times New Roman" w:cs="Times New Roman"/>
                 <w:noProof/>
-                <w:sz w:val="26"/>
-                <w:szCs w:val="26"/>
               </w:rPr>
               <w:t>6)</w:t>
             </w:r>
             <w:r>
               <w:rPr>
-                <w:rFonts w:ascii="Times New Roman" w:eastAsiaTheme="minorEastAsia" w:hAnsi="Times New Roman" w:cs="Times New Roman"/>
+                <w:rFonts w:eastAsiaTheme="minorEastAsia"/>
                 <w:noProof/>
-                <w:sz w:val="26"/>
-                <w:szCs w:val="26"/>
                 <w:lang w:eastAsia="ja-JP"/>
               </w:rPr>
               <w:tab/>
@@ -2436,77 +2103,54 @@
                 <w:rStyle w:val="Hyperlink"/>
                 <w:rFonts w:ascii="Times New Roman" w:hAnsi="Times New Roman" w:cs="Times New Roman"/>
                 <w:noProof/>
-                <w:sz w:val="26"/>
-                <w:szCs w:val="26"/>
-              </w:rPr>
-              <w:t>Nhận xét:</w:t>
-            </w:r>
-            <w:r>
-              <w:rPr>
-                <w:rFonts w:ascii="Times New Roman" w:hAnsi="Times New Roman" w:cs="Times New Roman"/>
+              </w:rPr>
+              <w:t>Nhận xét</w:t>
+            </w:r>
+            <w:r>
+              <w:rPr>
                 <w:noProof/>
                 <w:webHidden/>
-                <w:sz w:val="26"/>
-                <w:szCs w:val="26"/>
               </w:rPr>
               <w:tab/>
             </w:r>
             <w:r>
               <w:rPr>
-                <w:rFonts w:ascii="Times New Roman" w:hAnsi="Times New Roman" w:cs="Times New Roman"/>
                 <w:noProof/>
                 <w:webHidden/>
-                <w:sz w:val="26"/>
-                <w:szCs w:val="26"/>
               </w:rPr>
               <w:fldChar w:fldCharType="begin"/>
             </w:r>
             <w:r>
               <w:rPr>
-                <w:rFonts w:ascii="Times New Roman" w:hAnsi="Times New Roman" w:cs="Times New Roman"/>
                 <w:noProof/>
                 <w:webHidden/>
-                <w:sz w:val="26"/>
-                <w:szCs w:val="26"/>
-              </w:rPr>
-              <w:instrText xml:space="preserve"> PAGEREF _Toc389208527 \h </w:instrText>
-            </w:r>
-            <w:r>
-              <w:rPr>
-                <w:rFonts w:ascii="Times New Roman" w:hAnsi="Times New Roman" w:cs="Times New Roman"/>
+              </w:rPr>
+              <w:instrText xml:space="preserve"> PAGEREF _Toc390173122 \h </w:instrText>
+            </w:r>
+            <w:r>
+              <w:rPr>
                 <w:noProof/>
                 <w:webHidden/>
-                <w:sz w:val="26"/>
-                <w:szCs w:val="26"/>
-              </w:rPr>
-            </w:r>
-            <w:r>
-              <w:rPr>
-                <w:rFonts w:ascii="Times New Roman" w:hAnsi="Times New Roman" w:cs="Times New Roman"/>
+              </w:rPr>
+            </w:r>
+            <w:r>
+              <w:rPr>
                 <w:noProof/>
                 <w:webHidden/>
-                <w:sz w:val="26"/>
-                <w:szCs w:val="26"/>
               </w:rPr>
               <w:fldChar w:fldCharType="separate"/>
             </w:r>
             <w:r>
               <w:rPr>
-                <w:rFonts w:ascii="Times New Roman" w:hAnsi="Times New Roman" w:cs="Times New Roman"/>
                 <w:noProof/>
                 <w:webHidden/>
-                <w:sz w:val="26"/>
-                <w:szCs w:val="26"/>
-              </w:rPr>
-              <w:t>10</w:t>
-            </w:r>
-            <w:r>
-              <w:rPr>
-                <w:rFonts w:ascii="Times New Roman" w:hAnsi="Times New Roman" w:cs="Times New Roman"/>
+              </w:rPr>
+              <w:t>11</w:t>
+            </w:r>
+            <w:r>
+              <w:rPr>
                 <w:noProof/>
                 <w:webHidden/>
-                <w:sz w:val="26"/>
-                <w:szCs w:val="26"/>
               </w:rPr>
               <w:fldChar w:fldCharType="end"/>
             </w:r>
@@ -2516,29 +2160,21 @@
           <w:pPr>
             <w:pStyle w:val="TOC1"/>
             <w:rPr>
-              <w:rFonts w:ascii="Times New Roman" w:eastAsiaTheme="minorEastAsia" w:hAnsi="Times New Roman" w:cs="Times New Roman"/>
-              <w:b w:val="0"/>
-              <w:sz w:val="26"/>
-              <w:szCs w:val="26"/>
+              <w:rFonts w:eastAsiaTheme="minorEastAsia"/>
               <w:lang w:eastAsia="ja-JP"/>
             </w:rPr>
           </w:pPr>
-          <w:hyperlink w:anchor="_Toc389208528" w:history="1">
+          <w:hyperlink w:anchor="_Toc390173123" w:history="1">
             <w:r>
               <w:rPr>
                 <w:rStyle w:val="Hyperlink"/>
                 <w:rFonts w:ascii="Times New Roman" w:hAnsi="Times New Roman" w:cs="Times New Roman"/>
-                <w:sz w:val="26"/>
-                <w:szCs w:val="26"/>
               </w:rPr>
               <w:t>III.</w:t>
             </w:r>
             <w:r>
               <w:rPr>
-                <w:rFonts w:ascii="Times New Roman" w:eastAsiaTheme="minorEastAsia" w:hAnsi="Times New Roman" w:cs="Times New Roman"/>
-                <w:b w:val="0"/>
-                <w:sz w:val="26"/>
-                <w:szCs w:val="26"/>
+                <w:rFonts w:eastAsiaTheme="minorEastAsia"/>
                 <w:lang w:eastAsia="ja-JP"/>
               </w:rPr>
               <w:tab/>
@@ -2547,70 +2183,47 @@
               <w:rPr>
                 <w:rStyle w:val="Hyperlink"/>
                 <w:rFonts w:ascii="Times New Roman" w:hAnsi="Times New Roman" w:cs="Times New Roman"/>
-                <w:sz w:val="26"/>
-                <w:szCs w:val="26"/>
               </w:rPr>
               <w:t>Tài liệu tham khảo</w:t>
             </w:r>
             <w:r>
               <w:rPr>
-                <w:rFonts w:ascii="Times New Roman" w:hAnsi="Times New Roman" w:cs="Times New Roman"/>
                 <w:webHidden/>
-                <w:sz w:val="26"/>
-                <w:szCs w:val="26"/>
               </w:rPr>
               <w:tab/>
             </w:r>
             <w:r>
               <w:rPr>
-                <w:rFonts w:ascii="Times New Roman" w:hAnsi="Times New Roman" w:cs="Times New Roman"/>
                 <w:webHidden/>
-                <w:sz w:val="26"/>
-                <w:szCs w:val="26"/>
               </w:rPr>
               <w:fldChar w:fldCharType="begin"/>
             </w:r>
             <w:r>
               <w:rPr>
-                <w:rFonts w:ascii="Times New Roman" w:hAnsi="Times New Roman" w:cs="Times New Roman"/>
                 <w:webHidden/>
-                <w:sz w:val="26"/>
-                <w:szCs w:val="26"/>
-              </w:rPr>
-              <w:instrText xml:space="preserve"> PAGEREF _Toc389208528 \h </w:instrText>
-            </w:r>
-            <w:r>
-              <w:rPr>
-                <w:rFonts w:ascii="Times New Roman" w:hAnsi="Times New Roman" w:cs="Times New Roman"/>
+              </w:rPr>
+              <w:instrText xml:space="preserve"> PAGEREF _Toc390173123 \h </w:instrText>
+            </w:r>
+            <w:r>
+              <w:rPr>
                 <w:webHidden/>
-                <w:sz w:val="26"/>
-                <w:szCs w:val="26"/>
-              </w:rPr>
-            </w:r>
-            <w:r>
-              <w:rPr>
-                <w:rFonts w:ascii="Times New Roman" w:hAnsi="Times New Roman" w:cs="Times New Roman"/>
+              </w:rPr>
+            </w:r>
+            <w:r>
+              <w:rPr>
                 <w:webHidden/>
-                <w:sz w:val="26"/>
-                <w:szCs w:val="26"/>
               </w:rPr>
               <w:fldChar w:fldCharType="separate"/>
             </w:r>
             <w:r>
               <w:rPr>
-                <w:rFonts w:ascii="Times New Roman" w:hAnsi="Times New Roman" w:cs="Times New Roman"/>
                 <w:webHidden/>
-                <w:sz w:val="26"/>
-                <w:szCs w:val="26"/>
               </w:rPr>
               <w:t>11</w:t>
             </w:r>
             <w:r>
               <w:rPr>
-                <w:rFonts w:ascii="Times New Roman" w:hAnsi="Times New Roman" w:cs="Times New Roman"/>
                 <w:webHidden/>
-                <w:sz w:val="26"/>
-                <w:szCs w:val="26"/>
               </w:rPr>
               <w:fldChar w:fldCharType="end"/>
             </w:r>
@@ -2619,6 +2232,7 @@
         <w:p>
           <w:pPr>
             <w:tabs>
+              <w:tab w:val="right" w:leader="dot" w:pos="9072"/>
               <w:tab w:val="right" w:leader="dot" w:pos="10206"/>
             </w:tabs>
           </w:pPr>
@@ -2640,8 +2254,6 @@
       <w:pPr>
         <w:pStyle w:val="TOCHeading"/>
       </w:pPr>
-      <w:bookmarkStart w:id="4" w:name="_GoBack"/>
-      <w:bookmarkEnd w:id="4"/>
     </w:p>
     <w:p>
       <w:pPr>
@@ -2679,7 +2291,7 @@
         </w:rPr>
       </w:pPr>
       <w:bookmarkStart w:id="5" w:name="_Toc385832228"/>
-      <w:bookmarkStart w:id="6" w:name="_Toc389208517"/>
+      <w:bookmarkStart w:id="6" w:name="_Toc390173112"/>
       <w:bookmarkEnd w:id="2"/>
       <w:r>
         <w:rPr>
@@ -2709,7 +2321,7 @@
         </w:rPr>
       </w:pPr>
       <w:bookmarkStart w:id="7" w:name="_Toc385832229"/>
-      <w:bookmarkStart w:id="8" w:name="_Toc389208518"/>
+      <w:bookmarkStart w:id="8" w:name="_Toc390173113"/>
       <w:r>
         <w:rPr>
           <w:rFonts w:ascii="Times New Roman" w:hAnsi="Times New Roman" w:cs="Times New Roman"/>
@@ -3186,7 +2798,7 @@
           <w:szCs w:val="26"/>
         </w:rPr>
       </w:pPr>
-      <w:bookmarkStart w:id="9" w:name="_Toc389208519"/>
+      <w:bookmarkStart w:id="9" w:name="_Toc390173114"/>
       <w:r>
         <w:rPr>
           <w:rFonts w:ascii="Times New Roman" w:hAnsi="Times New Roman" w:cs="Times New Roman"/>
@@ -5068,6 +4680,7 @@
           <w:sz w:val="26"/>
           <w:szCs w:val="26"/>
         </w:rPr>
+        <w:lastRenderedPageBreak/>
         <w:t xml:space="preserve">Xác suất sinh ký hiệu: </w:t>
       </w:r>
       <m:oMath>
@@ -5268,7 +4881,6 @@
           <w:sz w:val="26"/>
           <w:szCs w:val="26"/>
         </w:rPr>
-        <w:lastRenderedPageBreak/>
         <w:t xml:space="preserve">Dãy xuất: </w:t>
       </w:r>
       <m:oMath>
@@ -5471,7 +5083,7 @@
           <w:szCs w:val="26"/>
         </w:rPr>
       </w:pPr>
-      <w:bookmarkStart w:id="10" w:name="_Toc389208520"/>
+      <w:bookmarkStart w:id="10" w:name="_Toc390173115"/>
       <w:r>
         <w:rPr>
           <w:rFonts w:ascii="Times New Roman" w:hAnsi="Times New Roman" w:cs="Times New Roman"/>
@@ -6395,7 +6007,7 @@
         </w:rPr>
       </w:pPr>
       <w:bookmarkStart w:id="11" w:name="_Toc385832232"/>
-      <w:bookmarkStart w:id="12" w:name="_Toc389208521"/>
+      <w:bookmarkStart w:id="12" w:name="_Toc390173116"/>
       <w:r>
         <w:rPr>
           <w:rFonts w:ascii="Times New Roman" w:hAnsi="Times New Roman" w:cs="Times New Roman"/>
@@ -6423,7 +6035,7 @@
         </w:rPr>
       </w:pPr>
       <w:bookmarkStart w:id="13" w:name="_Toc385832233"/>
-      <w:bookmarkStart w:id="14" w:name="_Toc389208522"/>
+      <w:bookmarkStart w:id="14" w:name="_Toc390173117"/>
       <w:r>
         <w:rPr>
           <w:rFonts w:ascii="Times New Roman" w:hAnsi="Times New Roman" w:cs="Times New Roman"/>
@@ -6833,7 +6445,7 @@
         </w:rPr>
       </w:pPr>
       <w:bookmarkStart w:id="15" w:name="_Toc385832234"/>
-      <w:bookmarkStart w:id="16" w:name="_Toc389208523"/>
+      <w:bookmarkStart w:id="16" w:name="_Toc390173118"/>
       <w:r>
         <w:rPr>
           <w:rFonts w:ascii="Times New Roman" w:hAnsi="Times New Roman" w:cs="Times New Roman"/>
@@ -7234,7 +6846,7 @@
           <w:szCs w:val="26"/>
         </w:rPr>
       </w:pPr>
-      <w:bookmarkStart w:id="17" w:name="_Toc389208524"/>
+      <w:bookmarkStart w:id="17" w:name="_Toc390173119"/>
       <w:r>
         <w:rPr>
           <w:rFonts w:ascii="Times New Roman" w:hAnsi="Times New Roman" w:cs="Times New Roman"/>
@@ -7437,6 +7049,7 @@
           <w:sz w:val="26"/>
           <w:szCs w:val="26"/>
         </w:rPr>
+        <w:lastRenderedPageBreak/>
         <w:t>tạo WORDS.MLF</w:t>
       </w:r>
     </w:p>
@@ -7481,7 +7094,6 @@
           <w:sz w:val="26"/>
           <w:szCs w:val="26"/>
         </w:rPr>
-        <w:lastRenderedPageBreak/>
         <w:t xml:space="preserve">Sử dụng công cụ </w:t>
       </w:r>
       <w:r>
@@ -8512,6 +8124,7 @@
           <w:sz w:val="26"/>
           <w:szCs w:val="26"/>
         </w:rPr>
+        <w:lastRenderedPageBreak/>
         <w:t>HERest -C config -I phones0.mlf -S train.scp -H hmm1/macros -H hmm1/hmmdefs -M hmm2 monophones0</w:t>
       </w:r>
     </w:p>
@@ -8577,7 +8190,6 @@
           <w:sz w:val="26"/>
           <w:szCs w:val="26"/>
         </w:rPr>
-        <w:lastRenderedPageBreak/>
         <w:t>Thêm sp vào danh sách mô hình</w:t>
       </w:r>
     </w:p>
@@ -9342,6 +8954,7 @@
           <w:sz w:val="26"/>
           <w:szCs w:val="26"/>
         </w:rPr>
+        <w:lastRenderedPageBreak/>
         <w:t>Tạo tập tin fulllist từ monophones</w:t>
       </w:r>
       <w:r>
@@ -9500,7 +9113,6 @@
           <w:sz w:val="26"/>
           <w:szCs w:val="26"/>
         </w:rPr>
-        <w:lastRenderedPageBreak/>
         <w:t xml:space="preserve">HERest -B -C </w:t>
       </w:r>
       <w:r>
@@ -10402,7 +10014,7 @@
           <w:szCs w:val="26"/>
         </w:rPr>
       </w:pPr>
-      <w:bookmarkStart w:id="19" w:name="_Toc389208525"/>
+      <w:bookmarkStart w:id="19" w:name="_Toc390173120"/>
       <w:r>
         <w:rPr>
           <w:rFonts w:ascii="Times New Roman" w:hAnsi="Times New Roman" w:cs="Times New Roman"/>
@@ -10507,6 +10119,7 @@
                 <w:sz w:val="26"/>
                 <w:szCs w:val="26"/>
               </w:rPr>
+              <w:lastRenderedPageBreak/>
               <w:t>Mẫu</w:t>
             </w:r>
           </w:p>
@@ -11526,7 +11139,6 @@
                 <w:sz w:val="26"/>
                 <w:szCs w:val="26"/>
               </w:rPr>
-              <w:lastRenderedPageBreak/>
               <w:t>sn0041</w:t>
             </w:r>
           </w:p>
@@ -13824,6 +13436,7 @@
           <w:noProof/>
           <w:lang w:eastAsia="ja-JP"/>
         </w:rPr>
+        <w:lastRenderedPageBreak/>
         <w:drawing>
           <wp:inline distT="0" distB="0" distL="0" distR="0" wp14:anchorId="3D3625AC" wp14:editId="555F89B9">
             <wp:extent cx="5429250" cy="2486025"/>
@@ -13843,6 +13456,710 @@
       <w:pPr>
         <w:pStyle w:val="ListParagraph"/>
         <w:ind w:left="993" w:firstLine="447"/>
+        <w:rPr>
+          <w:rFonts w:ascii="Times New Roman" w:hAnsi="Times New Roman" w:cs="Times New Roman"/>
+          <w:sz w:val="26"/>
+          <w:szCs w:val="26"/>
+        </w:rPr>
+      </w:pPr>
+    </w:p>
+    <w:p>
+      <w:pPr>
+        <w:pStyle w:val="ListParagraph"/>
+        <w:ind w:left="993" w:firstLine="447"/>
+        <w:rPr>
+          <w:rFonts w:ascii="Times New Roman" w:hAnsi="Times New Roman" w:cs="Times New Roman"/>
+          <w:sz w:val="26"/>
+          <w:szCs w:val="26"/>
+        </w:rPr>
+      </w:pPr>
+      <w:r>
+        <w:rPr>
+          <w:rFonts w:ascii="Times New Roman" w:hAnsi="Times New Roman" w:cs="Times New Roman"/>
+          <w:sz w:val="26"/>
+          <w:szCs w:val="26"/>
+        </w:rPr>
+        <w:t xml:space="preserve">Perplexity </w:t>
+      </w:r>
+      <w:r>
+        <w:rPr>
+          <w:rFonts w:ascii="Times New Roman" w:hAnsi="Times New Roman" w:cs="Times New Roman"/>
+          <w:sz w:val="26"/>
+          <w:szCs w:val="26"/>
+        </w:rPr>
+        <w:t>là xác suất của bộ kiểm thử (gán bởi mô hình ngôn ngữ), chuẩn hóa bằng số lượng từ</w:t>
+      </w:r>
+      <w:r>
+        <w:rPr>
+          <w:rFonts w:ascii="Times New Roman" w:hAnsi="Times New Roman" w:cs="Times New Roman"/>
+          <w:sz w:val="26"/>
+          <w:szCs w:val="26"/>
+        </w:rPr>
+        <w:t>:</w:t>
+      </w:r>
+    </w:p>
+    <w:p>
+      <w:pPr>
+        <w:pStyle w:val="ListParagraph"/>
+        <w:ind w:left="0"/>
+        <w:rPr>
+          <w:rFonts w:ascii="Times New Roman" w:hAnsi="Times New Roman" w:cs="Times New Roman"/>
+          <w:sz w:val="26"/>
+          <w:szCs w:val="26"/>
+        </w:rPr>
+      </w:pPr>
+      <m:oMathPara>
+        <m:oMath>
+          <m:r>
+            <w:rPr>
+              <w:rFonts w:ascii="Cambria Math" w:hAnsi="Cambria Math" w:cs="Times New Roman"/>
+              <w:sz w:val="26"/>
+              <w:szCs w:val="26"/>
+            </w:rPr>
+            <m:t>PP</m:t>
+          </m:r>
+          <m:d>
+            <m:dPr>
+              <m:ctrlPr>
+                <w:rPr>
+                  <w:rFonts w:ascii="Cambria Math" w:hAnsi="Cambria Math" w:cs="Times New Roman"/>
+                  <w:i/>
+                  <w:sz w:val="26"/>
+                  <w:szCs w:val="26"/>
+                </w:rPr>
+              </m:ctrlPr>
+            </m:dPr>
+            <m:e>
+              <m:r>
+                <w:rPr>
+                  <w:rFonts w:ascii="Cambria Math" w:hAnsi="Cambria Math" w:cs="Times New Roman"/>
+                  <w:sz w:val="26"/>
+                  <w:szCs w:val="26"/>
+                </w:rPr>
+                <m:t>W</m:t>
+              </m:r>
+            </m:e>
+          </m:d>
+          <m:r>
+            <w:rPr>
+              <w:rFonts w:ascii="Cambria Math" w:hAnsi="Cambria Math" w:cs="Times New Roman"/>
+              <w:sz w:val="26"/>
+              <w:szCs w:val="26"/>
+            </w:rPr>
+            <m:t>=</m:t>
+          </m:r>
+          <m:sSup>
+            <m:sSupPr>
+              <m:ctrlPr>
+                <w:rPr>
+                  <w:rFonts w:ascii="Cambria Math" w:hAnsi="Cambria Math" w:cs="Times New Roman"/>
+                  <w:i/>
+                  <w:sz w:val="26"/>
+                  <w:szCs w:val="26"/>
+                </w:rPr>
+              </m:ctrlPr>
+            </m:sSupPr>
+            <m:e>
+              <m:r>
+                <w:rPr>
+                  <w:rFonts w:ascii="Cambria Math" w:hAnsi="Cambria Math" w:cs="Times New Roman"/>
+                  <w:sz w:val="26"/>
+                  <w:szCs w:val="26"/>
+                </w:rPr>
+                <m:t>P(</m:t>
+              </m:r>
+              <m:sSub>
+                <m:sSubPr>
+                  <m:ctrlPr>
+                    <w:rPr>
+                      <w:rFonts w:ascii="Cambria Math" w:hAnsi="Cambria Math" w:cs="Times New Roman"/>
+                      <w:i/>
+                      <w:sz w:val="26"/>
+                      <w:szCs w:val="26"/>
+                    </w:rPr>
+                  </m:ctrlPr>
+                </m:sSubPr>
+                <m:e>
+                  <m:r>
+                    <w:rPr>
+                      <w:rFonts w:ascii="Cambria Math" w:hAnsi="Cambria Math" w:cs="Times New Roman"/>
+                      <w:sz w:val="26"/>
+                      <w:szCs w:val="26"/>
+                    </w:rPr>
+                    <m:t>w</m:t>
+                  </m:r>
+                </m:e>
+                <m:sub>
+                  <m:r>
+                    <w:rPr>
+                      <w:rFonts w:ascii="Cambria Math" w:hAnsi="Cambria Math" w:cs="Times New Roman"/>
+                      <w:sz w:val="26"/>
+                      <w:szCs w:val="26"/>
+                    </w:rPr>
+                    <m:t>1</m:t>
+                  </m:r>
+                </m:sub>
+              </m:sSub>
+              <m:sSub>
+                <m:sSubPr>
+                  <m:ctrlPr>
+                    <w:rPr>
+                      <w:rFonts w:ascii="Cambria Math" w:hAnsi="Cambria Math" w:cs="Times New Roman"/>
+                      <w:i/>
+                      <w:sz w:val="26"/>
+                      <w:szCs w:val="26"/>
+                    </w:rPr>
+                  </m:ctrlPr>
+                </m:sSubPr>
+                <m:e>
+                  <m:r>
+                    <w:rPr>
+                      <w:rFonts w:ascii="Cambria Math" w:hAnsi="Cambria Math" w:cs="Times New Roman"/>
+                      <w:sz w:val="26"/>
+                      <w:szCs w:val="26"/>
+                    </w:rPr>
+                    <m:t>w</m:t>
+                  </m:r>
+                </m:e>
+                <m:sub>
+                  <m:r>
+                    <w:rPr>
+                      <w:rFonts w:ascii="Cambria Math" w:hAnsi="Cambria Math" w:cs="Times New Roman"/>
+                      <w:sz w:val="26"/>
+                      <w:szCs w:val="26"/>
+                    </w:rPr>
+                    <m:t>2</m:t>
+                  </m:r>
+                </m:sub>
+              </m:sSub>
+              <m:r>
+                <w:rPr>
+                  <w:rFonts w:ascii="Cambria Math" w:hAnsi="Cambria Math" w:cs="Times New Roman"/>
+                  <w:sz w:val="26"/>
+                  <w:szCs w:val="26"/>
+                </w:rPr>
+                <m:t>…</m:t>
+              </m:r>
+              <m:sSub>
+                <m:sSubPr>
+                  <m:ctrlPr>
+                    <w:rPr>
+                      <w:rFonts w:ascii="Cambria Math" w:hAnsi="Cambria Math" w:cs="Times New Roman"/>
+                      <w:i/>
+                      <w:sz w:val="26"/>
+                      <w:szCs w:val="26"/>
+                    </w:rPr>
+                  </m:ctrlPr>
+                </m:sSubPr>
+                <m:e>
+                  <m:r>
+                    <w:rPr>
+                      <w:rFonts w:ascii="Cambria Math" w:hAnsi="Cambria Math" w:cs="Times New Roman"/>
+                      <w:sz w:val="26"/>
+                      <w:szCs w:val="26"/>
+                    </w:rPr>
+                    <m:t>w</m:t>
+                  </m:r>
+                </m:e>
+                <m:sub>
+                  <m:r>
+                    <w:rPr>
+                      <w:rFonts w:ascii="Cambria Math" w:hAnsi="Cambria Math" w:cs="Times New Roman"/>
+                      <w:sz w:val="26"/>
+                      <w:szCs w:val="26"/>
+                    </w:rPr>
+                    <m:t>N</m:t>
+                  </m:r>
+                </m:sub>
+              </m:sSub>
+              <m:r>
+                <w:rPr>
+                  <w:rFonts w:ascii="Cambria Math" w:hAnsi="Cambria Math" w:cs="Times New Roman"/>
+                  <w:sz w:val="26"/>
+                  <w:szCs w:val="26"/>
+                </w:rPr>
+                <m:t>)</m:t>
+              </m:r>
+            </m:e>
+            <m:sup>
+              <m:r>
+                <w:rPr>
+                  <w:rFonts w:ascii="Cambria Math" w:hAnsi="Cambria Math" w:cs="Times New Roman"/>
+                  <w:sz w:val="26"/>
+                  <w:szCs w:val="26"/>
+                </w:rPr>
+                <m:t>-</m:t>
+              </m:r>
+              <m:f>
+                <m:fPr>
+                  <m:ctrlPr>
+                    <w:rPr>
+                      <w:rFonts w:ascii="Cambria Math" w:hAnsi="Cambria Math" w:cs="Times New Roman"/>
+                      <w:i/>
+                      <w:sz w:val="26"/>
+                      <w:szCs w:val="26"/>
+                    </w:rPr>
+                  </m:ctrlPr>
+                </m:fPr>
+                <m:num>
+                  <m:r>
+                    <w:rPr>
+                      <w:rFonts w:ascii="Cambria Math" w:hAnsi="Cambria Math" w:cs="Times New Roman"/>
+                      <w:sz w:val="26"/>
+                      <w:szCs w:val="26"/>
+                    </w:rPr>
+                    <m:t>1</m:t>
+                  </m:r>
+                </m:num>
+                <m:den>
+                  <m:r>
+                    <w:rPr>
+                      <w:rFonts w:ascii="Cambria Math" w:hAnsi="Cambria Math" w:cs="Times New Roman"/>
+                      <w:sz w:val="26"/>
+                      <w:szCs w:val="26"/>
+                    </w:rPr>
+                    <m:t>N</m:t>
+                  </m:r>
+                </m:den>
+              </m:f>
+            </m:sup>
+          </m:sSup>
+          <m:r>
+            <w:rPr>
+              <w:rFonts w:ascii="Cambria Math" w:hAnsi="Cambria Math" w:cs="Times New Roman"/>
+              <w:sz w:val="26"/>
+              <w:szCs w:val="26"/>
+            </w:rPr>
+            <m:t>=</m:t>
+          </m:r>
+          <m:rad>
+            <m:radPr>
+              <m:ctrlPr>
+                <w:rPr>
+                  <w:rFonts w:ascii="Cambria Math" w:hAnsi="Cambria Math" w:cs="Times New Roman"/>
+                  <w:i/>
+                  <w:sz w:val="26"/>
+                  <w:szCs w:val="26"/>
+                </w:rPr>
+              </m:ctrlPr>
+            </m:radPr>
+            <m:deg>
+              <m:r>
+                <w:rPr>
+                  <w:rFonts w:ascii="Cambria Math" w:hAnsi="Cambria Math" w:cs="Times New Roman"/>
+                  <w:sz w:val="26"/>
+                  <w:szCs w:val="26"/>
+                </w:rPr>
+                <m:t>N</m:t>
+              </m:r>
+            </m:deg>
+            <m:e>
+              <m:f>
+                <m:fPr>
+                  <m:ctrlPr>
+                    <w:rPr>
+                      <w:rFonts w:ascii="Cambria Math" w:hAnsi="Cambria Math" w:cs="Times New Roman"/>
+                      <w:i/>
+                      <w:sz w:val="26"/>
+                      <w:szCs w:val="26"/>
+                    </w:rPr>
+                  </m:ctrlPr>
+                </m:fPr>
+                <m:num>
+                  <m:r>
+                    <w:rPr>
+                      <w:rFonts w:ascii="Cambria Math" w:hAnsi="Cambria Math" w:cs="Times New Roman"/>
+                      <w:sz w:val="26"/>
+                      <w:szCs w:val="26"/>
+                    </w:rPr>
+                    <m:t>1</m:t>
+                  </m:r>
+                </m:num>
+                <m:den>
+                  <m:r>
+                    <w:rPr>
+                      <w:rFonts w:ascii="Cambria Math" w:hAnsi="Cambria Math" w:cs="Times New Roman"/>
+                      <w:sz w:val="26"/>
+                      <w:szCs w:val="26"/>
+                    </w:rPr>
+                    <m:t>P(</m:t>
+                  </m:r>
+                  <m:sSub>
+                    <m:sSubPr>
+                      <m:ctrlPr>
+                        <w:rPr>
+                          <w:rFonts w:ascii="Cambria Math" w:hAnsi="Cambria Math" w:cs="Times New Roman"/>
+                          <w:i/>
+                          <w:sz w:val="26"/>
+                          <w:szCs w:val="26"/>
+                        </w:rPr>
+                      </m:ctrlPr>
+                    </m:sSubPr>
+                    <m:e>
+                      <m:r>
+                        <w:rPr>
+                          <w:rFonts w:ascii="Cambria Math" w:hAnsi="Cambria Math" w:cs="Times New Roman"/>
+                          <w:sz w:val="26"/>
+                          <w:szCs w:val="26"/>
+                        </w:rPr>
+                        <m:t>w</m:t>
+                      </m:r>
+                    </m:e>
+                    <m:sub>
+                      <m:r>
+                        <w:rPr>
+                          <w:rFonts w:ascii="Cambria Math" w:hAnsi="Cambria Math" w:cs="Times New Roman"/>
+                          <w:sz w:val="26"/>
+                          <w:szCs w:val="26"/>
+                        </w:rPr>
+                        <m:t>1</m:t>
+                      </m:r>
+                    </m:sub>
+                  </m:sSub>
+                  <m:sSub>
+                    <m:sSubPr>
+                      <m:ctrlPr>
+                        <w:rPr>
+                          <w:rFonts w:ascii="Cambria Math" w:hAnsi="Cambria Math" w:cs="Times New Roman"/>
+                          <w:i/>
+                          <w:sz w:val="26"/>
+                          <w:szCs w:val="26"/>
+                        </w:rPr>
+                      </m:ctrlPr>
+                    </m:sSubPr>
+                    <m:e>
+                      <m:r>
+                        <w:rPr>
+                          <w:rFonts w:ascii="Cambria Math" w:hAnsi="Cambria Math" w:cs="Times New Roman"/>
+                          <w:sz w:val="26"/>
+                          <w:szCs w:val="26"/>
+                        </w:rPr>
+                        <m:t>w</m:t>
+                      </m:r>
+                    </m:e>
+                    <m:sub>
+                      <m:r>
+                        <w:rPr>
+                          <w:rFonts w:ascii="Cambria Math" w:hAnsi="Cambria Math" w:cs="Times New Roman"/>
+                          <w:sz w:val="26"/>
+                          <w:szCs w:val="26"/>
+                        </w:rPr>
+                        <m:t>2</m:t>
+                      </m:r>
+                    </m:sub>
+                  </m:sSub>
+                  <m:r>
+                    <w:rPr>
+                      <w:rFonts w:ascii="Cambria Math" w:hAnsi="Cambria Math" w:cs="Times New Roman"/>
+                      <w:sz w:val="26"/>
+                      <w:szCs w:val="26"/>
+                    </w:rPr>
+                    <m:t>…</m:t>
+                  </m:r>
+                  <m:sSub>
+                    <m:sSubPr>
+                      <m:ctrlPr>
+                        <w:rPr>
+                          <w:rFonts w:ascii="Cambria Math" w:hAnsi="Cambria Math" w:cs="Times New Roman"/>
+                          <w:i/>
+                          <w:sz w:val="26"/>
+                          <w:szCs w:val="26"/>
+                        </w:rPr>
+                      </m:ctrlPr>
+                    </m:sSubPr>
+                    <m:e>
+                      <m:r>
+                        <w:rPr>
+                          <w:rFonts w:ascii="Cambria Math" w:hAnsi="Cambria Math" w:cs="Times New Roman"/>
+                          <w:sz w:val="26"/>
+                          <w:szCs w:val="26"/>
+                        </w:rPr>
+                        <m:t>w</m:t>
+                      </m:r>
+                    </m:e>
+                    <m:sub>
+                      <m:r>
+                        <w:rPr>
+                          <w:rFonts w:ascii="Cambria Math" w:hAnsi="Cambria Math" w:cs="Times New Roman"/>
+                          <w:sz w:val="26"/>
+                          <w:szCs w:val="26"/>
+                        </w:rPr>
+                        <m:t>N</m:t>
+                      </m:r>
+                    </m:sub>
+                  </m:sSub>
+                  <m:r>
+                    <w:rPr>
+                      <w:rFonts w:ascii="Cambria Math" w:hAnsi="Cambria Math" w:cs="Times New Roman"/>
+                      <w:sz w:val="26"/>
+                      <w:szCs w:val="26"/>
+                    </w:rPr>
+                    <m:t>)</m:t>
+                  </m:r>
+                </m:den>
+              </m:f>
+            </m:e>
+          </m:rad>
+        </m:oMath>
+      </m:oMathPara>
+    </w:p>
+    <w:p>
+      <w:pPr>
+        <w:pStyle w:val="ListParagraph"/>
+        <w:rPr>
+          <w:rFonts w:ascii="Times New Roman" w:hAnsi="Times New Roman" w:cs="Times New Roman"/>
+          <w:sz w:val="26"/>
+          <w:szCs w:val="26"/>
+        </w:rPr>
+      </w:pPr>
+    </w:p>
+    <w:p>
+      <w:pPr>
+        <w:pStyle w:val="ListParagraph"/>
+        <w:ind w:left="993" w:firstLine="447"/>
+        <w:rPr>
+          <w:rFonts w:ascii="Times New Roman" w:hAnsi="Times New Roman" w:cs="Times New Roman"/>
+          <w:sz w:val="26"/>
+          <w:szCs w:val="26"/>
+        </w:rPr>
+      </w:pPr>
+      <w:r>
+        <w:rPr>
+          <w:rFonts w:ascii="Times New Roman" w:hAnsi="Times New Roman" w:cs="Times New Roman"/>
+          <w:sz w:val="26"/>
+          <w:szCs w:val="26"/>
+        </w:rPr>
+        <w:t>Riêng với mô hình bigram thì:</w:t>
+      </w:r>
+    </w:p>
+    <w:p>
+      <w:pPr>
+        <w:pStyle w:val="ListParagraph"/>
+        <w:ind w:left="0"/>
+        <w:rPr>
+          <w:rFonts w:ascii="Times New Roman" w:hAnsi="Times New Roman" w:cs="Times New Roman"/>
+          <w:sz w:val="26"/>
+          <w:szCs w:val="26"/>
+        </w:rPr>
+      </w:pPr>
+      <m:oMathPara>
+        <m:oMath>
+          <m:r>
+            <w:rPr>
+              <w:rFonts w:ascii="Cambria Math" w:hAnsi="Cambria Math" w:cs="Times New Roman"/>
+              <w:sz w:val="26"/>
+              <w:szCs w:val="26"/>
+            </w:rPr>
+            <m:t>PP</m:t>
+          </m:r>
+          <m:d>
+            <m:dPr>
+              <m:ctrlPr>
+                <w:rPr>
+                  <w:rFonts w:ascii="Cambria Math" w:hAnsi="Cambria Math" w:cs="Times New Roman"/>
+                  <w:i/>
+                  <w:sz w:val="26"/>
+                  <w:szCs w:val="26"/>
+                </w:rPr>
+              </m:ctrlPr>
+            </m:dPr>
+            <m:e>
+              <m:r>
+                <w:rPr>
+                  <w:rFonts w:ascii="Cambria Math" w:hAnsi="Cambria Math" w:cs="Times New Roman"/>
+                  <w:sz w:val="26"/>
+                  <w:szCs w:val="26"/>
+                </w:rPr>
+                <m:t>W</m:t>
+              </m:r>
+            </m:e>
+          </m:d>
+          <m:r>
+            <w:rPr>
+              <w:rFonts w:ascii="Cambria Math" w:hAnsi="Cambria Math" w:cs="Times New Roman"/>
+              <w:sz w:val="26"/>
+              <w:szCs w:val="26"/>
+            </w:rPr>
+            <m:t>=</m:t>
+          </m:r>
+          <m:rad>
+            <m:radPr>
+              <m:ctrlPr>
+                <w:rPr>
+                  <w:rFonts w:ascii="Cambria Math" w:hAnsi="Cambria Math" w:cs="Times New Roman"/>
+                  <w:i/>
+                  <w:sz w:val="26"/>
+                  <w:szCs w:val="26"/>
+                </w:rPr>
+              </m:ctrlPr>
+            </m:radPr>
+            <m:deg>
+              <m:r>
+                <w:rPr>
+                  <w:rFonts w:ascii="Cambria Math" w:hAnsi="Cambria Math" w:cs="Times New Roman"/>
+                  <w:sz w:val="26"/>
+                  <w:szCs w:val="26"/>
+                </w:rPr>
+                <m:t>N</m:t>
+              </m:r>
+            </m:deg>
+            <m:e>
+              <m:nary>
+                <m:naryPr>
+                  <m:chr m:val="∏"/>
+                  <m:limLoc m:val="undOvr"/>
+                  <m:ctrlPr>
+                    <w:rPr>
+                      <w:rFonts w:ascii="Cambria Math" w:hAnsi="Cambria Math" w:cs="Times New Roman"/>
+                      <w:i/>
+                      <w:sz w:val="26"/>
+                      <w:szCs w:val="26"/>
+                    </w:rPr>
+                  </m:ctrlPr>
+                </m:naryPr>
+                <m:sub>
+                  <m:r>
+                    <w:rPr>
+                      <w:rFonts w:ascii="Cambria Math" w:hAnsi="Cambria Math" w:cs="Times New Roman"/>
+                      <w:sz w:val="26"/>
+                      <w:szCs w:val="26"/>
+                    </w:rPr>
+                    <m:t>i=1</m:t>
+                  </m:r>
+                </m:sub>
+                <m:sup>
+                  <m:r>
+                    <w:rPr>
+                      <w:rFonts w:ascii="Cambria Math" w:hAnsi="Cambria Math" w:cs="Times New Roman"/>
+                      <w:sz w:val="26"/>
+                      <w:szCs w:val="26"/>
+                    </w:rPr>
+                    <m:t>N</m:t>
+                  </m:r>
+                </m:sup>
+                <m:e>
+                  <m:f>
+                    <m:fPr>
+                      <m:ctrlPr>
+                        <w:rPr>
+                          <w:rFonts w:ascii="Cambria Math" w:hAnsi="Cambria Math" w:cs="Times New Roman"/>
+                          <w:i/>
+                          <w:sz w:val="26"/>
+                          <w:szCs w:val="26"/>
+                        </w:rPr>
+                      </m:ctrlPr>
+                    </m:fPr>
+                    <m:num>
+                      <m:r>
+                        <w:rPr>
+                          <w:rFonts w:ascii="Cambria Math" w:hAnsi="Cambria Math" w:cs="Times New Roman"/>
+                          <w:sz w:val="26"/>
+                          <w:szCs w:val="26"/>
+                        </w:rPr>
+                        <m:t>1</m:t>
+                      </m:r>
+                    </m:num>
+                    <m:den>
+                      <m:r>
+                        <w:rPr>
+                          <w:rFonts w:ascii="Cambria Math" w:hAnsi="Cambria Math" w:cs="Times New Roman"/>
+                          <w:sz w:val="26"/>
+                          <w:szCs w:val="26"/>
+                        </w:rPr>
+                        <m:t>P(</m:t>
+                      </m:r>
+                      <m:sSub>
+                        <m:sSubPr>
+                          <m:ctrlPr>
+                            <w:rPr>
+                              <w:rFonts w:ascii="Cambria Math" w:hAnsi="Cambria Math" w:cs="Times New Roman"/>
+                              <w:i/>
+                              <w:sz w:val="26"/>
+                              <w:szCs w:val="26"/>
+                            </w:rPr>
+                          </m:ctrlPr>
+                        </m:sSubPr>
+                        <m:e>
+                          <m:r>
+                            <w:rPr>
+                              <w:rFonts w:ascii="Cambria Math" w:hAnsi="Cambria Math" w:cs="Times New Roman"/>
+                              <w:sz w:val="26"/>
+                              <w:szCs w:val="26"/>
+                            </w:rPr>
+                            <m:t>w</m:t>
+                          </m:r>
+                        </m:e>
+                        <m:sub>
+                          <m:r>
+                            <w:rPr>
+                              <w:rFonts w:ascii="Cambria Math" w:hAnsi="Cambria Math" w:cs="Times New Roman"/>
+                              <w:sz w:val="26"/>
+                              <w:szCs w:val="26"/>
+                            </w:rPr>
+                            <m:t>i</m:t>
+                          </m:r>
+                        </m:sub>
+                      </m:sSub>
+                      <m:r>
+                        <w:rPr>
+                          <w:rFonts w:ascii="Cambria Math" w:hAnsi="Cambria Math" w:cs="Times New Roman"/>
+                          <w:sz w:val="26"/>
+                          <w:szCs w:val="26"/>
+                        </w:rPr>
+                        <m:t>|</m:t>
+                      </m:r>
+                      <m:sSub>
+                        <m:sSubPr>
+                          <m:ctrlPr>
+                            <w:rPr>
+                              <w:rFonts w:ascii="Cambria Math" w:hAnsi="Cambria Math" w:cs="Times New Roman"/>
+                              <w:i/>
+                              <w:sz w:val="26"/>
+                              <w:szCs w:val="26"/>
+                            </w:rPr>
+                          </m:ctrlPr>
+                        </m:sSubPr>
+                        <m:e>
+                          <m:r>
+                            <w:rPr>
+                              <w:rFonts w:ascii="Cambria Math" w:hAnsi="Cambria Math" w:cs="Times New Roman"/>
+                              <w:sz w:val="26"/>
+                              <w:szCs w:val="26"/>
+                            </w:rPr>
+                            <m:t>w</m:t>
+                          </m:r>
+                        </m:e>
+                        <m:sub>
+                          <m:r>
+                            <w:rPr>
+                              <w:rFonts w:ascii="Cambria Math" w:hAnsi="Cambria Math" w:cs="Times New Roman"/>
+                              <w:sz w:val="26"/>
+                              <w:szCs w:val="26"/>
+                            </w:rPr>
+                            <m:t>i-1</m:t>
+                          </m:r>
+                        </m:sub>
+                      </m:sSub>
+                      <m:r>
+                        <w:rPr>
+                          <w:rFonts w:ascii="Cambria Math" w:hAnsi="Cambria Math" w:cs="Times New Roman"/>
+                          <w:sz w:val="26"/>
+                          <w:szCs w:val="26"/>
+                        </w:rPr>
+                        <m:t>)</m:t>
+                      </m:r>
+                    </m:den>
+                  </m:f>
+                </m:e>
+              </m:nary>
+            </m:e>
+          </m:rad>
+        </m:oMath>
+      </m:oMathPara>
+    </w:p>
+    <w:p>
+      <w:pPr>
+        <w:pStyle w:val="ListParagraph"/>
         <w:rPr>
           <w:rFonts w:ascii="Times New Roman" w:hAnsi="Times New Roman" w:cs="Times New Roman"/>
           <w:sz w:val="26"/>
@@ -13925,7 +14242,6 @@
                 <w:sz w:val="26"/>
                 <w:szCs w:val="26"/>
               </w:rPr>
-              <w:lastRenderedPageBreak/>
               <w:t>n</w:t>
             </w:r>
           </w:p>
@@ -14308,7 +14624,7 @@
           <w:szCs w:val="26"/>
         </w:rPr>
       </w:pPr>
-      <w:bookmarkStart w:id="20" w:name="_Toc389208526"/>
+      <w:bookmarkStart w:id="20" w:name="_Toc390173121"/>
       <w:r>
         <w:rPr>
           <w:rFonts w:ascii="Times New Roman" w:hAnsi="Times New Roman" w:cs="Times New Roman"/>
@@ -17437,7 +17753,6 @@
           <w:noProof/>
           <w:lang w:eastAsia="ja-JP"/>
         </w:rPr>
-        <w:lastRenderedPageBreak/>
         <w:drawing>
           <wp:inline distT="0" distB="0" distL="0" distR="0" wp14:anchorId="643C253F" wp14:editId="774BDA4A">
             <wp:extent cx="5010150" cy="2862263"/>
@@ -17538,6 +17853,7 @@
                 <w:sz w:val="26"/>
                 <w:szCs w:val="26"/>
               </w:rPr>
+              <w:lastRenderedPageBreak/>
               <w:t>n</w:t>
             </w:r>
           </w:p>
@@ -17919,14 +18235,14 @@
           <w:szCs w:val="26"/>
         </w:rPr>
       </w:pPr>
-      <w:bookmarkStart w:id="21" w:name="_Toc389208527"/>
-      <w:r>
-        <w:rPr>
-          <w:rFonts w:ascii="Times New Roman" w:hAnsi="Times New Roman" w:cs="Times New Roman"/>
-          <w:sz w:val="26"/>
-          <w:szCs w:val="26"/>
-        </w:rPr>
-        <w:t>Nhận xét:</w:t>
+      <w:bookmarkStart w:id="21" w:name="_Toc390173122"/>
+      <w:r>
+        <w:rPr>
+          <w:rFonts w:ascii="Times New Roman" w:hAnsi="Times New Roman" w:cs="Times New Roman"/>
+          <w:sz w:val="26"/>
+          <w:szCs w:val="26"/>
+        </w:rPr>
+        <w:t>Nhận xét</w:t>
       </w:r>
       <w:bookmarkEnd w:id="21"/>
     </w:p>
@@ -18080,7 +18396,7 @@
         </w:rPr>
       </w:pPr>
       <w:bookmarkStart w:id="22" w:name="_Toc385832236"/>
-      <w:bookmarkStart w:id="23" w:name="_Toc389208528"/>
+      <w:bookmarkStart w:id="23" w:name="_Toc390173123"/>
       <w:r>
         <w:rPr>
           <w:rFonts w:ascii="Times New Roman" w:hAnsi="Times New Roman" w:cs="Times New Roman"/>
@@ -18361,12 +18677,12 @@
     <w:sectPr>
       <w:footerReference w:type="default" r:id="rId18"/>
       <w:pgSz w:w="12240" w:h="15840"/>
-      <w:pgMar w:top="851" w:right="1418" w:bottom="851" w:left="1701" w:header="720" w:footer="318" w:gutter="0"/>
-      <w:pgBorders w:display="firstPage" w:offsetFrom="page">
-        <w:top w:val="twistedLines1" w:sz="18" w:space="24" w:color="auto"/>
-        <w:left w:val="twistedLines1" w:sz="18" w:space="31" w:color="auto"/>
-        <w:bottom w:val="twistedLines1" w:sz="18" w:space="24" w:color="auto"/>
-        <w:right w:val="twistedLines1" w:sz="18" w:space="24" w:color="auto"/>
+      <w:pgMar w:top="1134" w:right="1418" w:bottom="1134" w:left="1701" w:header="720" w:footer="318" w:gutter="0"/>
+      <w:pgBorders w:display="firstPage">
+        <w:top w:val="twistedLines1" w:sz="18" w:space="1" w:color="auto"/>
+        <w:left w:val="twistedLines1" w:sz="18" w:space="4" w:color="auto"/>
+        <w:bottom w:val="twistedLines1" w:sz="18" w:space="1" w:color="auto"/>
+        <w:right w:val="twistedLines1" w:sz="18" w:space="4" w:color="auto"/>
       </w:pgBorders>
       <w:pgNumType w:start="0"/>
       <w:cols w:space="720"/>
@@ -18462,7 +18778,7 @@
             <w:sz w:val="20"/>
             <w:szCs w:val="20"/>
           </w:rPr>
-          <w:t>2</w:t>
+          <w:t>1</w:t>
         </w:r>
         <w:r>
           <w:rPr>
@@ -23232,11 +23548,11 @@
     <w:autoRedefine/>
     <w:uiPriority w:val="39"/>
     <w:unhideWhenUsed/>
-    <w:rsid w:val="006B792E"/>
+    <w:rsid w:val="00410E4D"/>
     <w:pPr>
       <w:tabs>
         <w:tab w:val="left" w:pos="440"/>
-        <w:tab w:val="right" w:leader="dot" w:pos="9710"/>
+        <w:tab w:val="right" w:leader="dot" w:pos="9072"/>
       </w:tabs>
       <w:spacing w:after="100"/>
     </w:pPr>
@@ -23252,11 +23568,11 @@
     <w:autoRedefine/>
     <w:uiPriority w:val="39"/>
     <w:unhideWhenUsed/>
-    <w:rsid w:val="007E130D"/>
+    <w:rsid w:val="00410E4D"/>
     <w:pPr>
       <w:tabs>
         <w:tab w:val="left" w:pos="660"/>
-        <w:tab w:val="right" w:leader="dot" w:pos="9214"/>
+        <w:tab w:val="right" w:leader="dot" w:pos="8080"/>
       </w:tabs>
       <w:spacing w:after="100"/>
       <w:ind w:left="220"/>
@@ -24247,11 +24563,11 @@
         </c:dLbls>
         <c:gapWidth val="219"/>
         <c:overlap val="-27"/>
-        <c:axId val="332681024"/>
-        <c:axId val="418441024"/>
+        <c:axId val="192150240"/>
+        <c:axId val="192152200"/>
       </c:barChart>
       <c:catAx>
-        <c:axId val="332681024"/>
+        <c:axId val="192150240"/>
         <c:scaling>
           <c:orientation val="minMax"/>
         </c:scaling>
@@ -24294,7 +24610,7 @@
             <a:endParaRPr lang="en-US"/>
           </a:p>
         </c:txPr>
-        <c:crossAx val="418441024"/>
+        <c:crossAx val="192152200"/>
         <c:crosses val="autoZero"/>
         <c:auto val="1"/>
         <c:lblAlgn val="ctr"/>
@@ -24302,7 +24618,7 @@
         <c:noMultiLvlLbl val="0"/>
       </c:catAx>
       <c:valAx>
-        <c:axId val="418441024"/>
+        <c:axId val="192152200"/>
         <c:scaling>
           <c:orientation val="minMax"/>
         </c:scaling>
@@ -24353,7 +24669,7 @@
             <a:endParaRPr lang="en-US"/>
           </a:p>
         </c:txPr>
-        <c:crossAx val="332681024"/>
+        <c:crossAx val="192150240"/>
         <c:crosses val="autoZero"/>
         <c:crossBetween val="between"/>
         <c:majorUnit val="5.000000000000001E-2"/>
@@ -24752,11 +25068,11 @@
         </c:dLbls>
         <c:gapWidth val="219"/>
         <c:overlap val="-27"/>
-        <c:axId val="511830584"/>
-        <c:axId val="511830976"/>
+        <c:axId val="325908952"/>
+        <c:axId val="192906832"/>
       </c:barChart>
       <c:catAx>
-        <c:axId val="511830584"/>
+        <c:axId val="325908952"/>
         <c:scaling>
           <c:orientation val="minMax"/>
         </c:scaling>
@@ -24799,7 +25115,7 @@
             <a:endParaRPr lang="en-US"/>
           </a:p>
         </c:txPr>
-        <c:crossAx val="511830976"/>
+        <c:crossAx val="192906832"/>
         <c:crosses val="autoZero"/>
         <c:auto val="1"/>
         <c:lblAlgn val="ctr"/>
@@ -24807,7 +25123,7 @@
         <c:noMultiLvlLbl val="0"/>
       </c:catAx>
       <c:valAx>
-        <c:axId val="511830976"/>
+        <c:axId val="192906832"/>
         <c:scaling>
           <c:orientation val="minMax"/>
         </c:scaling>
@@ -24858,7 +25174,7 @@
             <a:endParaRPr lang="en-US"/>
           </a:p>
         </c:txPr>
-        <c:crossAx val="511830584"/>
+        <c:crossAx val="325908952"/>
         <c:crosses val="autoZero"/>
         <c:crossBetween val="between"/>
       </c:valAx>
@@ -25261,11 +25577,11 @@
         </c:dLbls>
         <c:gapWidth val="219"/>
         <c:overlap val="-27"/>
-        <c:axId val="511831760"/>
-        <c:axId val="511832152"/>
+        <c:axId val="2988424"/>
+        <c:axId val="192907616"/>
       </c:barChart>
       <c:catAx>
-        <c:axId val="511831760"/>
+        <c:axId val="2988424"/>
         <c:scaling>
           <c:orientation val="minMax"/>
         </c:scaling>
@@ -25308,7 +25624,7 @@
             <a:endParaRPr lang="en-US"/>
           </a:p>
         </c:txPr>
-        <c:crossAx val="511832152"/>
+        <c:crossAx val="192907616"/>
         <c:crosses val="autoZero"/>
         <c:auto val="1"/>
         <c:lblAlgn val="ctr"/>
@@ -25316,7 +25632,7 @@
         <c:noMultiLvlLbl val="0"/>
       </c:catAx>
       <c:valAx>
-        <c:axId val="511832152"/>
+        <c:axId val="192907616"/>
         <c:scaling>
           <c:orientation val="minMax"/>
         </c:scaling>
@@ -25367,7 +25683,7 @@
             <a:endParaRPr lang="en-US"/>
           </a:p>
         </c:txPr>
-        <c:crossAx val="511831760"/>
+        <c:crossAx val="2988424"/>
         <c:crosses val="autoZero"/>
         <c:crossBetween val="between"/>
       </c:valAx>
@@ -25770,11 +26086,11 @@
         </c:dLbls>
         <c:gapWidth val="219"/>
         <c:overlap val="-27"/>
-        <c:axId val="511832936"/>
-        <c:axId val="511833328"/>
+        <c:axId val="192908400"/>
+        <c:axId val="192908792"/>
       </c:barChart>
       <c:catAx>
-        <c:axId val="511832936"/>
+        <c:axId val="192908400"/>
         <c:scaling>
           <c:orientation val="minMax"/>
         </c:scaling>
@@ -25817,7 +26133,7 @@
             <a:endParaRPr lang="en-US"/>
           </a:p>
         </c:txPr>
-        <c:crossAx val="511833328"/>
+        <c:crossAx val="192908792"/>
         <c:crosses val="autoZero"/>
         <c:auto val="1"/>
         <c:lblAlgn val="ctr"/>
@@ -25825,7 +26141,7 @@
         <c:noMultiLvlLbl val="0"/>
       </c:catAx>
       <c:valAx>
-        <c:axId val="511833328"/>
+        <c:axId val="192908792"/>
         <c:scaling>
           <c:orientation val="minMax"/>
         </c:scaling>
@@ -25876,7 +26192,7 @@
             <a:endParaRPr lang="en-US"/>
           </a:p>
         </c:txPr>
-        <c:crossAx val="511832936"/>
+        <c:crossAx val="192908400"/>
         <c:crosses val="autoZero"/>
         <c:crossBetween val="between"/>
       </c:valAx>
@@ -28414,7 +28730,7 @@
 </file>
 
 <file path=customXml/itemProps1.xml><?xml version="1.0" encoding="utf-8"?>
-<ds:datastoreItem xmlns:ds="http://schemas.openxmlformats.org/officeDocument/2006/customXml" ds:itemID="{9831EF9B-F749-46E6-B489-177F5127B0C2}">
+<ds:datastoreItem xmlns:ds="http://schemas.openxmlformats.org/officeDocument/2006/customXml" ds:itemID="{0D082D66-8D57-404F-A81F-6B14BDC02932}">
   <ds:schemaRefs>
     <ds:schemaRef ds:uri="http://schemas.openxmlformats.org/officeDocument/2006/bibliography"/>
   </ds:schemaRefs>

--- a/trunk/Lab3.22/Báo cáo.docx
+++ b/trunk/Lab3.22/Báo cáo.docx
@@ -671,8 +671,8 @@
       </w:pPr>
       <w:bookmarkStart w:id="0" w:name="_Toc381861833"/>
       <w:bookmarkStart w:id="1" w:name="_Toc385832226"/>
-      <w:bookmarkStart w:id="2" w:name="_Toc381861836"/>
-      <w:bookmarkStart w:id="3" w:name="_Toc390173111"/>
+      <w:bookmarkStart w:id="2" w:name="_Toc390173111"/>
+      <w:bookmarkStart w:id="3" w:name="_Toc381861836"/>
       <w:r>
         <w:rPr>
           <w:rFonts w:ascii="Times New Roman" w:hAnsi="Times New Roman" w:cs="Times New Roman"/>
@@ -692,7 +692,7 @@
       </w:r>
       <w:bookmarkEnd w:id="0"/>
       <w:bookmarkEnd w:id="1"/>
-      <w:bookmarkEnd w:id="3"/>
+      <w:bookmarkEnd w:id="2"/>
     </w:p>
     <w:tbl>
       <w:tblPr>
@@ -1126,10 +1126,7 @@
       </w:tr>
     </w:tbl>
     <w:p/>
-    <w:p>
-      <w:bookmarkStart w:id="4" w:name="_GoBack"/>
-      <w:bookmarkEnd w:id="4"/>
-    </w:p>
+    <w:p/>
     <w:sdt>
       <w:sdtPr>
         <w:rPr>
@@ -2290,9 +2287,9 @@
           <w:szCs w:val="32"/>
         </w:rPr>
       </w:pPr>
-      <w:bookmarkStart w:id="5" w:name="_Toc385832228"/>
-      <w:bookmarkStart w:id="6" w:name="_Toc390173112"/>
-      <w:bookmarkEnd w:id="2"/>
+      <w:bookmarkStart w:id="4" w:name="_Toc385832228"/>
+      <w:bookmarkStart w:id="5" w:name="_Toc390173112"/>
+      <w:bookmarkEnd w:id="3"/>
       <w:r>
         <w:rPr>
           <w:rFonts w:ascii="Times New Roman" w:hAnsi="Times New Roman" w:cs="Times New Roman"/>
@@ -2302,8 +2299,8 @@
         <w:lastRenderedPageBreak/>
         <w:t>Cơ sở lý thuyết</w:t>
       </w:r>
+      <w:bookmarkEnd w:id="4"/>
       <w:bookmarkEnd w:id="5"/>
-      <w:bookmarkEnd w:id="6"/>
     </w:p>
     <w:p>
       <w:pPr>
@@ -2320,8 +2317,8 @@
           <w:szCs w:val="26"/>
         </w:rPr>
       </w:pPr>
-      <w:bookmarkStart w:id="7" w:name="_Toc385832229"/>
-      <w:bookmarkStart w:id="8" w:name="_Toc390173113"/>
+      <w:bookmarkStart w:id="6" w:name="_Toc385832229"/>
+      <w:bookmarkStart w:id="7" w:name="_Toc390173113"/>
       <w:r>
         <w:rPr>
           <w:rFonts w:ascii="Times New Roman" w:hAnsi="Times New Roman" w:cs="Times New Roman"/>
@@ -2330,8 +2327,8 @@
         </w:rPr>
         <w:t>Trích chọn đặc trưng</w:t>
       </w:r>
+      <w:bookmarkEnd w:id="6"/>
       <w:bookmarkEnd w:id="7"/>
-      <w:bookmarkEnd w:id="8"/>
     </w:p>
     <w:p>
       <w:pPr>
@@ -2798,7 +2795,7 @@
           <w:szCs w:val="26"/>
         </w:rPr>
       </w:pPr>
-      <w:bookmarkStart w:id="9" w:name="_Toc390173114"/>
+      <w:bookmarkStart w:id="8" w:name="_Toc390173114"/>
       <w:r>
         <w:rPr>
           <w:rFonts w:ascii="Times New Roman" w:hAnsi="Times New Roman" w:cs="Times New Roman"/>
@@ -2815,7 +2812,7 @@
         </w:rPr>
         <w:t xml:space="preserve"> (HMM)</w:t>
       </w:r>
-      <w:bookmarkEnd w:id="9"/>
+      <w:bookmarkEnd w:id="8"/>
     </w:p>
     <w:p>
       <w:pPr>
@@ -5083,7 +5080,7 @@
           <w:szCs w:val="26"/>
         </w:rPr>
       </w:pPr>
-      <w:bookmarkStart w:id="10" w:name="_Toc390173115"/>
+      <w:bookmarkStart w:id="9" w:name="_Toc390173115"/>
       <w:r>
         <w:rPr>
           <w:rFonts w:ascii="Times New Roman" w:hAnsi="Times New Roman" w:cs="Times New Roman"/>
@@ -5092,7 +5089,7 @@
         </w:rPr>
         <w:t>Các bài toán với mô hình Markov ẩn</w:t>
       </w:r>
-      <w:bookmarkEnd w:id="10"/>
+      <w:bookmarkEnd w:id="9"/>
     </w:p>
     <w:p>
       <w:pPr>
@@ -6006,8 +6003,8 @@
           <w:szCs w:val="32"/>
         </w:rPr>
       </w:pPr>
-      <w:bookmarkStart w:id="11" w:name="_Toc385832232"/>
-      <w:bookmarkStart w:id="12" w:name="_Toc390173116"/>
+      <w:bookmarkStart w:id="10" w:name="_Toc385832232"/>
+      <w:bookmarkStart w:id="11" w:name="_Toc390173116"/>
       <w:r>
         <w:rPr>
           <w:rFonts w:ascii="Times New Roman" w:hAnsi="Times New Roman" w:cs="Times New Roman"/>
@@ -6016,8 +6013,8 @@
         </w:rPr>
         <w:t>Thực nghiệm</w:t>
       </w:r>
+      <w:bookmarkEnd w:id="10"/>
       <w:bookmarkEnd w:id="11"/>
-      <w:bookmarkEnd w:id="12"/>
     </w:p>
     <w:p>
       <w:pPr>
@@ -6034,8 +6031,8 @@
           <w:szCs w:val="26"/>
         </w:rPr>
       </w:pPr>
-      <w:bookmarkStart w:id="13" w:name="_Toc385832233"/>
-      <w:bookmarkStart w:id="14" w:name="_Toc390173117"/>
+      <w:bookmarkStart w:id="12" w:name="_Toc385832233"/>
+      <w:bookmarkStart w:id="13" w:name="_Toc390173117"/>
       <w:r>
         <w:rPr>
           <w:rFonts w:ascii="Times New Roman" w:hAnsi="Times New Roman" w:cs="Times New Roman"/>
@@ -6044,8 +6041,8 @@
         </w:rPr>
         <w:t>Dữ liệu thực nghiệm</w:t>
       </w:r>
+      <w:bookmarkEnd w:id="12"/>
       <w:bookmarkEnd w:id="13"/>
-      <w:bookmarkEnd w:id="14"/>
     </w:p>
     <w:p>
       <w:pPr>
@@ -6444,8 +6441,8 @@
           <w:szCs w:val="26"/>
         </w:rPr>
       </w:pPr>
+      <w:bookmarkStart w:id="14" w:name="_Toc390173118"/>
       <w:bookmarkStart w:id="15" w:name="_Toc385832234"/>
-      <w:bookmarkStart w:id="16" w:name="_Toc390173118"/>
       <w:r>
         <w:rPr>
           <w:rFonts w:ascii="Times New Roman" w:hAnsi="Times New Roman" w:cs="Times New Roman"/>
@@ -6454,7 +6451,7 @@
         </w:rPr>
         <w:t>HTK</w:t>
       </w:r>
-      <w:bookmarkEnd w:id="16"/>
+      <w:bookmarkEnd w:id="14"/>
     </w:p>
     <w:p>
       <w:pPr>
@@ -6846,7 +6843,7 @@
           <w:szCs w:val="26"/>
         </w:rPr>
       </w:pPr>
-      <w:bookmarkStart w:id="17" w:name="_Toc390173119"/>
+      <w:bookmarkStart w:id="16" w:name="_Toc390173119"/>
       <w:r>
         <w:rPr>
           <w:rFonts w:ascii="Times New Roman" w:hAnsi="Times New Roman" w:cs="Times New Roman"/>
@@ -6856,7 +6853,7 @@
         <w:t>Phương pháp thực hiện</w:t>
       </w:r>
       <w:bookmarkEnd w:id="15"/>
-      <w:bookmarkEnd w:id="17"/>
+      <w:bookmarkEnd w:id="16"/>
     </w:p>
     <w:p>
       <w:pPr>
@@ -7448,7 +7445,7 @@
           <w:szCs w:val="26"/>
         </w:rPr>
       </w:pPr>
-      <w:bookmarkStart w:id="18" w:name="_Toc385832235"/>
+      <w:bookmarkStart w:id="17" w:name="_Toc385832235"/>
       <w:r>
         <w:rPr>
           <w:rFonts w:ascii="Times New Roman" w:hAnsi="Times New Roman" w:cs="Times New Roman"/>
@@ -10014,7 +10011,7 @@
           <w:szCs w:val="26"/>
         </w:rPr>
       </w:pPr>
-      <w:bookmarkStart w:id="19" w:name="_Toc390173120"/>
+      <w:bookmarkStart w:id="18" w:name="_Toc390173120"/>
       <w:r>
         <w:rPr>
           <w:rFonts w:ascii="Times New Roman" w:hAnsi="Times New Roman" w:cs="Times New Roman"/>
@@ -10023,16 +10020,16 @@
         </w:rPr>
         <w:t>Thống kê kết quả</w:t>
       </w:r>
+      <w:bookmarkEnd w:id="17"/>
+      <w:r>
+        <w:rPr>
+          <w:rFonts w:ascii="Times New Roman" w:hAnsi="Times New Roman" w:cs="Times New Roman"/>
+          <w:sz w:val="26"/>
+          <w:szCs w:val="26"/>
+        </w:rPr>
+        <w:t xml:space="preserve"> thực nghiệm 1 (text 270+30)</w:t>
+      </w:r>
       <w:bookmarkEnd w:id="18"/>
-      <w:r>
-        <w:rPr>
-          <w:rFonts w:ascii="Times New Roman" w:hAnsi="Times New Roman" w:cs="Times New Roman"/>
-          <w:sz w:val="26"/>
-          <w:szCs w:val="26"/>
-        </w:rPr>
-        <w:t xml:space="preserve"> thực nghiệm 1 (text 270+30)</w:t>
-      </w:r>
-      <w:bookmarkEnd w:id="19"/>
     </w:p>
     <w:p>
       <w:pPr>
@@ -14624,7 +14621,7 @@
           <w:szCs w:val="26"/>
         </w:rPr>
       </w:pPr>
-      <w:bookmarkStart w:id="20" w:name="_Toc390173121"/>
+      <w:bookmarkStart w:id="19" w:name="_Toc390173121"/>
       <w:r>
         <w:rPr>
           <w:rFonts w:ascii="Times New Roman" w:hAnsi="Times New Roman" w:cs="Times New Roman"/>
@@ -14665,7 +14662,7 @@
         </w:rPr>
         <w:t>)</w:t>
       </w:r>
-      <w:bookmarkEnd w:id="20"/>
+      <w:bookmarkEnd w:id="19"/>
     </w:p>
     <w:p>
       <w:pPr>
@@ -18235,7 +18232,7 @@
           <w:szCs w:val="26"/>
         </w:rPr>
       </w:pPr>
-      <w:bookmarkStart w:id="21" w:name="_Toc390173122"/>
+      <w:bookmarkStart w:id="20" w:name="_Toc390173122"/>
       <w:r>
         <w:rPr>
           <w:rFonts w:ascii="Times New Roman" w:hAnsi="Times New Roman" w:cs="Times New Roman"/>
@@ -18244,7 +18241,7 @@
         </w:rPr>
         <w:t>Nhận xét</w:t>
       </w:r>
-      <w:bookmarkEnd w:id="21"/>
+      <w:bookmarkEnd w:id="20"/>
     </w:p>
     <w:p>
       <w:pPr>
@@ -18395,8 +18392,8 @@
           <w:szCs w:val="32"/>
         </w:rPr>
       </w:pPr>
-      <w:bookmarkStart w:id="22" w:name="_Toc385832236"/>
-      <w:bookmarkStart w:id="23" w:name="_Toc390173123"/>
+      <w:bookmarkStart w:id="21" w:name="_Toc385832236"/>
+      <w:bookmarkStart w:id="22" w:name="_Toc390173123"/>
       <w:r>
         <w:rPr>
           <w:rFonts w:ascii="Times New Roman" w:hAnsi="Times New Roman" w:cs="Times New Roman"/>
@@ -18405,8 +18402,8 @@
         </w:rPr>
         <w:t>Tài liệu tham khảo</w:t>
       </w:r>
+      <w:bookmarkEnd w:id="21"/>
       <w:bookmarkEnd w:id="22"/>
-      <w:bookmarkEnd w:id="23"/>
     </w:p>
     <w:p>
       <w:pPr>
@@ -18486,7 +18483,15 @@
           <w:sz w:val="26"/>
           <w:szCs w:val="26"/>
         </w:rPr>
-        <w:t xml:space="preserve">Huỳnh Diệp Tân, et al., </w:t>
+        <w:t>Steve Young</w:t>
+      </w:r>
+      <w:r>
+        <w:rPr>
+          <w:rFonts w:ascii="Times New Roman" w:hAnsi="Times New Roman" w:cs="Times New Roman"/>
+          <w:sz w:val="26"/>
+          <w:szCs w:val="26"/>
+        </w:rPr>
+        <w:t xml:space="preserve"> et al., </w:t>
       </w:r>
       <w:r>
         <w:rPr>
@@ -18495,16 +18500,36 @@
           <w:sz w:val="26"/>
           <w:szCs w:val="26"/>
         </w:rPr>
-        <w:t>Mô hình Markov</w:t>
-      </w:r>
-      <w:r>
-        <w:rPr>
-          <w:rFonts w:ascii="Times New Roman" w:hAnsi="Times New Roman" w:cs="Times New Roman"/>
-          <w:sz w:val="26"/>
-          <w:szCs w:val="26"/>
-        </w:rPr>
-        <w:t>, 2010</w:t>
-      </w:r>
+        <w:t>The HTK Book</w:t>
+      </w:r>
+      <w:r>
+        <w:rPr>
+          <w:rFonts w:ascii="Times New Roman" w:hAnsi="Times New Roman" w:cs="Times New Roman"/>
+          <w:sz w:val="26"/>
+          <w:szCs w:val="26"/>
+        </w:rPr>
+        <w:t>, 2009</w:t>
+      </w:r>
+    </w:p>
+    <w:p>
+      <w:pPr>
+        <w:pStyle w:val="ListParagraph"/>
+        <w:rPr>
+          <w:rFonts w:ascii="Times New Roman" w:hAnsi="Times New Roman" w:cs="Times New Roman"/>
+          <w:sz w:val="26"/>
+          <w:szCs w:val="26"/>
+        </w:rPr>
+      </w:pPr>
+      <w:r>
+        <w:rPr>
+          <w:rFonts w:ascii="Times New Roman" w:hAnsi="Times New Roman" w:cs="Times New Roman"/>
+          <w:sz w:val="26"/>
+          <w:szCs w:val="26"/>
+        </w:rPr>
+        <w:t>Tiếng Việt:</w:t>
+      </w:r>
+      <w:bookmarkStart w:id="23" w:name="_GoBack"/>
+      <w:bookmarkEnd w:id="23"/>
     </w:p>
     <w:p>
       <w:pPr>
@@ -18526,7 +18551,7 @@
           <w:sz w:val="26"/>
           <w:szCs w:val="26"/>
         </w:rPr>
-        <w:t xml:space="preserve">Nguyễn Bá Công, </w:t>
+        <w:t xml:space="preserve">Huỳnh Diệp Tân, et al., </w:t>
       </w:r>
       <w:r>
         <w:rPr>
@@ -18535,15 +18560,15 @@
           <w:sz w:val="26"/>
           <w:szCs w:val="26"/>
         </w:rPr>
-        <w:t>Nhận dạng tiếng nói rời rạc</w:t>
-      </w:r>
-      <w:r>
-        <w:rPr>
-          <w:rFonts w:ascii="Times New Roman" w:hAnsi="Times New Roman" w:cs="Times New Roman"/>
-          <w:sz w:val="26"/>
-          <w:szCs w:val="26"/>
-        </w:rPr>
-        <w:t>, 2009</w:t>
+        <w:t>Mô hình Markov</w:t>
+      </w:r>
+      <w:r>
+        <w:rPr>
+          <w:rFonts w:ascii="Times New Roman" w:hAnsi="Times New Roman" w:cs="Times New Roman"/>
+          <w:sz w:val="26"/>
+          <w:szCs w:val="26"/>
+        </w:rPr>
+        <w:t>, 2010</w:t>
       </w:r>
     </w:p>
     <w:p>
@@ -18566,15 +18591,7 @@
           <w:sz w:val="26"/>
           <w:szCs w:val="26"/>
         </w:rPr>
-        <w:t>Steve Young</w:t>
-      </w:r>
-      <w:r>
-        <w:rPr>
-          <w:rFonts w:ascii="Times New Roman" w:hAnsi="Times New Roman" w:cs="Times New Roman"/>
-          <w:sz w:val="26"/>
-          <w:szCs w:val="26"/>
-        </w:rPr>
-        <w:t xml:space="preserve"> et al., </w:t>
+        <w:t xml:space="preserve">Nguyễn Bá Công, </w:t>
       </w:r>
       <w:r>
         <w:rPr>
@@ -18583,7 +18600,7 @@
           <w:sz w:val="26"/>
           <w:szCs w:val="26"/>
         </w:rPr>
-        <w:t>The HTK Book</w:t>
+        <w:t>Nhận dạng tiếng nói rời rạc</w:t>
       </w:r>
       <w:r>
         <w:rPr>
@@ -18778,7 +18795,7 @@
             <w:sz w:val="20"/>
             <w:szCs w:val="20"/>
           </w:rPr>
-          <w:t>1</w:t>
+          <w:t>11</w:t>
         </w:r>
         <w:r>
           <w:rPr>
@@ -24563,11 +24580,11 @@
         </c:dLbls>
         <c:gapWidth val="219"/>
         <c:overlap val="-27"/>
-        <c:axId val="192150240"/>
-        <c:axId val="192152200"/>
+        <c:axId val="189604440"/>
+        <c:axId val="189606792"/>
       </c:barChart>
       <c:catAx>
-        <c:axId val="192150240"/>
+        <c:axId val="189604440"/>
         <c:scaling>
           <c:orientation val="minMax"/>
         </c:scaling>
@@ -24610,7 +24627,7 @@
             <a:endParaRPr lang="en-US"/>
           </a:p>
         </c:txPr>
-        <c:crossAx val="192152200"/>
+        <c:crossAx val="189606792"/>
         <c:crosses val="autoZero"/>
         <c:auto val="1"/>
         <c:lblAlgn val="ctr"/>
@@ -24618,7 +24635,7 @@
         <c:noMultiLvlLbl val="0"/>
       </c:catAx>
       <c:valAx>
-        <c:axId val="192152200"/>
+        <c:axId val="189606792"/>
         <c:scaling>
           <c:orientation val="minMax"/>
         </c:scaling>
@@ -24669,7 +24686,7 @@
             <a:endParaRPr lang="en-US"/>
           </a:p>
         </c:txPr>
-        <c:crossAx val="192150240"/>
+        <c:crossAx val="189604440"/>
         <c:crosses val="autoZero"/>
         <c:crossBetween val="between"/>
         <c:majorUnit val="5.000000000000001E-2"/>
@@ -25068,11 +25085,11 @@
         </c:dLbls>
         <c:gapWidth val="219"/>
         <c:overlap val="-27"/>
-        <c:axId val="325908952"/>
-        <c:axId val="192906832"/>
+        <c:axId val="277234808"/>
+        <c:axId val="277235200"/>
       </c:barChart>
       <c:catAx>
-        <c:axId val="325908952"/>
+        <c:axId val="277234808"/>
         <c:scaling>
           <c:orientation val="minMax"/>
         </c:scaling>
@@ -25115,7 +25132,7 @@
             <a:endParaRPr lang="en-US"/>
           </a:p>
         </c:txPr>
-        <c:crossAx val="192906832"/>
+        <c:crossAx val="277235200"/>
         <c:crosses val="autoZero"/>
         <c:auto val="1"/>
         <c:lblAlgn val="ctr"/>
@@ -25123,7 +25140,7 @@
         <c:noMultiLvlLbl val="0"/>
       </c:catAx>
       <c:valAx>
-        <c:axId val="192906832"/>
+        <c:axId val="277235200"/>
         <c:scaling>
           <c:orientation val="minMax"/>
         </c:scaling>
@@ -25174,7 +25191,7 @@
             <a:endParaRPr lang="en-US"/>
           </a:p>
         </c:txPr>
-        <c:crossAx val="325908952"/>
+        <c:crossAx val="277234808"/>
         <c:crosses val="autoZero"/>
         <c:crossBetween val="between"/>
       </c:valAx>
@@ -25577,11 +25594,11 @@
         </c:dLbls>
         <c:gapWidth val="219"/>
         <c:overlap val="-27"/>
-        <c:axId val="2988424"/>
-        <c:axId val="192907616"/>
+        <c:axId val="277235984"/>
+        <c:axId val="277236376"/>
       </c:barChart>
       <c:catAx>
-        <c:axId val="2988424"/>
+        <c:axId val="277235984"/>
         <c:scaling>
           <c:orientation val="minMax"/>
         </c:scaling>
@@ -25624,7 +25641,7 @@
             <a:endParaRPr lang="en-US"/>
           </a:p>
         </c:txPr>
-        <c:crossAx val="192907616"/>
+        <c:crossAx val="277236376"/>
         <c:crosses val="autoZero"/>
         <c:auto val="1"/>
         <c:lblAlgn val="ctr"/>
@@ -25632,7 +25649,7 @@
         <c:noMultiLvlLbl val="0"/>
       </c:catAx>
       <c:valAx>
-        <c:axId val="192907616"/>
+        <c:axId val="277236376"/>
         <c:scaling>
           <c:orientation val="minMax"/>
         </c:scaling>
@@ -25683,7 +25700,7 @@
             <a:endParaRPr lang="en-US"/>
           </a:p>
         </c:txPr>
-        <c:crossAx val="2988424"/>
+        <c:crossAx val="277235984"/>
         <c:crosses val="autoZero"/>
         <c:crossBetween val="between"/>
       </c:valAx>
@@ -26086,11 +26103,11 @@
         </c:dLbls>
         <c:gapWidth val="219"/>
         <c:overlap val="-27"/>
-        <c:axId val="192908400"/>
-        <c:axId val="192908792"/>
+        <c:axId val="277237160"/>
+        <c:axId val="277237552"/>
       </c:barChart>
       <c:catAx>
-        <c:axId val="192908400"/>
+        <c:axId val="277237160"/>
         <c:scaling>
           <c:orientation val="minMax"/>
         </c:scaling>
@@ -26133,7 +26150,7 @@
             <a:endParaRPr lang="en-US"/>
           </a:p>
         </c:txPr>
-        <c:crossAx val="192908792"/>
+        <c:crossAx val="277237552"/>
         <c:crosses val="autoZero"/>
         <c:auto val="1"/>
         <c:lblAlgn val="ctr"/>
@@ -26141,7 +26158,7 @@
         <c:noMultiLvlLbl val="0"/>
       </c:catAx>
       <c:valAx>
-        <c:axId val="192908792"/>
+        <c:axId val="277237552"/>
         <c:scaling>
           <c:orientation val="minMax"/>
         </c:scaling>
@@ -26192,7 +26209,7 @@
             <a:endParaRPr lang="en-US"/>
           </a:p>
         </c:txPr>
-        <c:crossAx val="192908400"/>
+        <c:crossAx val="277237160"/>
         <c:crosses val="autoZero"/>
         <c:crossBetween val="between"/>
       </c:valAx>
@@ -28730,7 +28747,7 @@
 </file>
 
 <file path=customXml/itemProps1.xml><?xml version="1.0" encoding="utf-8"?>
-<ds:datastoreItem xmlns:ds="http://schemas.openxmlformats.org/officeDocument/2006/customXml" ds:itemID="{0D082D66-8D57-404F-A81F-6B14BDC02932}">
+<ds:datastoreItem xmlns:ds="http://schemas.openxmlformats.org/officeDocument/2006/customXml" ds:itemID="{D653D5B7-3523-4CAE-AA6F-3A192959C8B6}">
   <ds:schemaRefs>
     <ds:schemaRef ds:uri="http://schemas.openxmlformats.org/officeDocument/2006/bibliography"/>
   </ds:schemaRefs>

--- a/trunk/Lab3.22/Báo cáo.docx
+++ b/trunk/Lab3.22/Báo cáo.docx
@@ -2685,7 +2685,23 @@
           <w:sz w:val="26"/>
           <w:szCs w:val="26"/>
         </w:rPr>
-        <w:t>với N mẫu từ miền thới gian sang miền tần số</w:t>
+        <w:t>với N mẫu từ miền th</w:t>
+      </w:r>
+      <w:r>
+        <w:rPr>
+          <w:rFonts w:ascii="Times New Roman" w:hAnsi="Times New Roman" w:cs="Times New Roman"/>
+          <w:sz w:val="26"/>
+          <w:szCs w:val="26"/>
+        </w:rPr>
+        <w:t>ờ</w:t>
+      </w:r>
+      <w:r>
+        <w:rPr>
+          <w:rFonts w:ascii="Times New Roman" w:hAnsi="Times New Roman" w:cs="Times New Roman"/>
+          <w:sz w:val="26"/>
+          <w:szCs w:val="26"/>
+        </w:rPr>
+        <w:t>i gian sang miền tần số</w:t>
       </w:r>
       <w:r>
         <w:rPr>
@@ -6555,7 +6571,7 @@
           <w:sz w:val="26"/>
           <w:szCs w:val="26"/>
         </w:rPr>
-        <w:t>HCopy</w:t>
+        <w:t>HCompV</w:t>
       </w:r>
       <w:r>
         <w:rPr>
@@ -6571,7 +6587,23 @@
           <w:sz w:val="26"/>
           <w:szCs w:val="26"/>
         </w:rPr>
-        <w:t>opy và thức hiện việc rút trích đặc trưng tùy thuộc vào file cấu hình.</w:t>
+        <w:t>ông cụ khởi tạo tham số cho các hàm phân bố xác suất có trong từng trạng</w:t>
+      </w:r>
+      <w:r>
+        <w:rPr>
+          <w:rFonts w:ascii="Times New Roman" w:hAnsi="Times New Roman" w:cs="Times New Roman"/>
+          <w:sz w:val="26"/>
+          <w:szCs w:val="26"/>
+        </w:rPr>
+        <w:t xml:space="preserve"> </w:t>
+      </w:r>
+      <w:r>
+        <w:rPr>
+          <w:rFonts w:ascii="Times New Roman" w:hAnsi="Times New Roman" w:cs="Times New Roman"/>
+          <w:sz w:val="26"/>
+          <w:szCs w:val="26"/>
+        </w:rPr>
+        <w:t>thái của mô hình Markov ẩn tương ứng với dữ liệu huấn luyện.</w:t>
       </w:r>
     </w:p>
     <w:p>
@@ -6593,7 +6625,7 @@
           <w:sz w:val="26"/>
           <w:szCs w:val="26"/>
         </w:rPr>
-        <w:t>HCompV</w:t>
+        <w:t>HCopy</w:t>
       </w:r>
       <w:r>
         <w:rPr>
@@ -6609,23 +6641,7 @@
           <w:sz w:val="26"/>
           <w:szCs w:val="26"/>
         </w:rPr>
-        <w:t>ông cụ khởi tạo tham số cho các hàm phân bố xác suất có trong từng trạng</w:t>
-      </w:r>
-      <w:r>
-        <w:rPr>
-          <w:rFonts w:ascii="Times New Roman" w:hAnsi="Times New Roman" w:cs="Times New Roman"/>
-          <w:sz w:val="26"/>
-          <w:szCs w:val="26"/>
-        </w:rPr>
-        <w:t xml:space="preserve"> </w:t>
-      </w:r>
-      <w:r>
-        <w:rPr>
-          <w:rFonts w:ascii="Times New Roman" w:hAnsi="Times New Roman" w:cs="Times New Roman"/>
-          <w:sz w:val="26"/>
-          <w:szCs w:val="26"/>
-        </w:rPr>
-        <w:t>thái của mô hình Markov ẩn tương ứng với dữ liệu huấn luyện.</w:t>
+        <w:t>opy và thức hiện việc rút trích đặc trưng tùy thuộc vào file cấu hình.</w:t>
       </w:r>
     </w:p>
     <w:p>
@@ -6647,55 +6663,7 @@
           <w:sz w:val="26"/>
           <w:szCs w:val="26"/>
         </w:rPr>
-        <w:t>HRest</w:t>
-      </w:r>
-      <w:r>
-        <w:rPr>
-          <w:rFonts w:ascii="Times New Roman" w:hAnsi="Times New Roman" w:cs="Times New Roman"/>
-          <w:sz w:val="26"/>
-          <w:szCs w:val="26"/>
-        </w:rPr>
-        <w:t>: c</w:t>
-      </w:r>
-      <w:r>
-        <w:rPr>
-          <w:rFonts w:ascii="Times New Roman" w:hAnsi="Times New Roman" w:cs="Times New Roman"/>
-          <w:sz w:val="26"/>
-          <w:szCs w:val="26"/>
-        </w:rPr>
-        <w:t>ông cụ huấn luyện mô hình</w:t>
-      </w:r>
-      <w:r>
-        <w:rPr>
-          <w:rFonts w:ascii="Times New Roman" w:hAnsi="Times New Roman" w:cs="Times New Roman"/>
-          <w:sz w:val="26"/>
-          <w:szCs w:val="26"/>
-        </w:rPr>
-        <w:t xml:space="preserve"> </w:t>
-      </w:r>
-      <w:r>
-        <w:rPr>
-          <w:rFonts w:ascii="Times New Roman" w:hAnsi="Times New Roman" w:cs="Times New Roman"/>
-          <w:sz w:val="26"/>
-          <w:szCs w:val="26"/>
-        </w:rPr>
-        <w:t>bằng việc tính toán, ước lượng lại các tham số</w:t>
-      </w:r>
-      <w:r>
-        <w:rPr>
-          <w:rFonts w:ascii="Times New Roman" w:hAnsi="Times New Roman" w:cs="Times New Roman"/>
-          <w:sz w:val="26"/>
-          <w:szCs w:val="26"/>
-        </w:rPr>
-        <w:t xml:space="preserve"> </w:t>
-      </w:r>
-      <w:r>
-        <w:rPr>
-          <w:rFonts w:ascii="Times New Roman" w:hAnsi="Times New Roman" w:cs="Times New Roman"/>
-          <w:sz w:val="26"/>
-          <w:szCs w:val="26"/>
-        </w:rPr>
-        <w:t>của mô hình.</w:t>
+        <w:t>HDecode:bộ giải mã decoder dành riêng cho hệ thống nhận dạng có bộ từ vựng lớn.</w:t>
       </w:r>
     </w:p>
     <w:p>
@@ -6717,7 +6685,23 @@
           <w:sz w:val="26"/>
           <w:szCs w:val="26"/>
         </w:rPr>
-        <w:t>HParse</w:t>
+        <w:t>H</w:t>
+      </w:r>
+      <w:r>
+        <w:rPr>
+          <w:rFonts w:ascii="Times New Roman" w:hAnsi="Times New Roman" w:cs="Times New Roman"/>
+          <w:sz w:val="26"/>
+          <w:szCs w:val="26"/>
+        </w:rPr>
+        <w:t>E</w:t>
+      </w:r>
+      <w:r>
+        <w:rPr>
+          <w:rFonts w:ascii="Times New Roman" w:hAnsi="Times New Roman" w:cs="Times New Roman"/>
+          <w:sz w:val="26"/>
+          <w:szCs w:val="26"/>
+        </w:rPr>
+        <w:t>Rest</w:t>
       </w:r>
       <w:r>
         <w:rPr>
@@ -6733,7 +6717,7 @@
           <w:sz w:val="26"/>
           <w:szCs w:val="26"/>
         </w:rPr>
-        <w:t>ông cụ chuyển đổi từ dữ liệu đầu vào thành dữ liệu theo format</w:t>
+        <w:t>ông cụ huấn luyện mô hình</w:t>
       </w:r>
       <w:r>
         <w:rPr>
@@ -6749,7 +6733,23 @@
           <w:sz w:val="26"/>
           <w:szCs w:val="26"/>
         </w:rPr>
-        <w:t>HTK.</w:t>
+        <w:t>bằng việc tính toán, ước lượng lại các tham số</w:t>
+      </w:r>
+      <w:r>
+        <w:rPr>
+          <w:rFonts w:ascii="Times New Roman" w:hAnsi="Times New Roman" w:cs="Times New Roman"/>
+          <w:sz w:val="26"/>
+          <w:szCs w:val="26"/>
+        </w:rPr>
+        <w:t xml:space="preserve"> </w:t>
+      </w:r>
+      <w:r>
+        <w:rPr>
+          <w:rFonts w:ascii="Times New Roman" w:hAnsi="Times New Roman" w:cs="Times New Roman"/>
+          <w:sz w:val="26"/>
+          <w:szCs w:val="26"/>
+        </w:rPr>
+        <w:t>của mô hình.</w:t>
       </w:r>
     </w:p>
     <w:p>
@@ -6771,23 +6771,7 @@
           <w:sz w:val="26"/>
           <w:szCs w:val="26"/>
         </w:rPr>
-        <w:t>HVite: công cụ so khớp/nhận dạng với đầu vào là dữ liệu cần nhận dạng, và trả về</w:t>
-      </w:r>
-      <w:r>
-        <w:rPr>
-          <w:rFonts w:ascii="Times New Roman" w:hAnsi="Times New Roman" w:cs="Times New Roman"/>
-          <w:sz w:val="26"/>
-          <w:szCs w:val="26"/>
-        </w:rPr>
-        <w:t xml:space="preserve"> </w:t>
-      </w:r>
-      <w:r>
-        <w:rPr>
-          <w:rFonts w:ascii="Times New Roman" w:hAnsi="Times New Roman" w:cs="Times New Roman"/>
-          <w:sz w:val="26"/>
-          <w:szCs w:val="26"/>
-        </w:rPr>
-        <w:t>mô hình tốt nhất/khớp nhất mà nó thuộc vào.</w:t>
+        <w:t>HHEd: definition editor, sao chép mô hình thành các tập hợp phụ thuộc ngữ cảnh.</w:t>
       </w:r>
     </w:p>
     <w:p>
@@ -6809,6 +6793,60 @@
           <w:sz w:val="26"/>
           <w:szCs w:val="26"/>
         </w:rPr>
+        <w:t>HParse</w:t>
+      </w:r>
+      <w:r>
+        <w:rPr>
+          <w:rFonts w:ascii="Times New Roman" w:hAnsi="Times New Roman" w:cs="Times New Roman"/>
+          <w:sz w:val="26"/>
+          <w:szCs w:val="26"/>
+        </w:rPr>
+        <w:t>: c</w:t>
+      </w:r>
+      <w:r>
+        <w:rPr>
+          <w:rFonts w:ascii="Times New Roman" w:hAnsi="Times New Roman" w:cs="Times New Roman"/>
+          <w:sz w:val="26"/>
+          <w:szCs w:val="26"/>
+        </w:rPr>
+        <w:t>ông cụ chuyển đổi từ dữ liệu đầu vào thành dữ liệu theo format</w:t>
+      </w:r>
+      <w:r>
+        <w:rPr>
+          <w:rFonts w:ascii="Times New Roman" w:hAnsi="Times New Roman" w:cs="Times New Roman"/>
+          <w:sz w:val="26"/>
+          <w:szCs w:val="26"/>
+        </w:rPr>
+        <w:t xml:space="preserve"> của </w:t>
+      </w:r>
+      <w:r>
+        <w:rPr>
+          <w:rFonts w:ascii="Times New Roman" w:hAnsi="Times New Roman" w:cs="Times New Roman"/>
+          <w:sz w:val="26"/>
+          <w:szCs w:val="26"/>
+        </w:rPr>
+        <w:t>HTK.</w:t>
+      </w:r>
+    </w:p>
+    <w:p>
+      <w:pPr>
+        <w:pStyle w:val="ListParagraph"/>
+        <w:numPr>
+          <w:ilvl w:val="0"/>
+          <w:numId w:val="39"/>
+        </w:numPr>
+        <w:rPr>
+          <w:rFonts w:ascii="Times New Roman" w:hAnsi="Times New Roman" w:cs="Times New Roman"/>
+          <w:sz w:val="26"/>
+          <w:szCs w:val="26"/>
+        </w:rPr>
+      </w:pPr>
+      <w:r>
+        <w:rPr>
+          <w:rFonts w:ascii="Times New Roman" w:hAnsi="Times New Roman" w:cs="Times New Roman"/>
+          <w:sz w:val="26"/>
+          <w:szCs w:val="26"/>
+        </w:rPr>
         <w:t>HResults</w:t>
       </w:r>
       <w:r>
@@ -6826,6 +6864,44 @@
           <w:szCs w:val="26"/>
         </w:rPr>
         <w:t>ông cụ thống kê, đánh giá kết quả nhận dạng</w:t>
+      </w:r>
+    </w:p>
+    <w:p>
+      <w:pPr>
+        <w:pStyle w:val="ListParagraph"/>
+        <w:numPr>
+          <w:ilvl w:val="0"/>
+          <w:numId w:val="39"/>
+        </w:numPr>
+        <w:rPr>
+          <w:rFonts w:ascii="Times New Roman" w:hAnsi="Times New Roman" w:cs="Times New Roman"/>
+          <w:sz w:val="26"/>
+          <w:szCs w:val="26"/>
+        </w:rPr>
+      </w:pPr>
+      <w:r>
+        <w:rPr>
+          <w:rFonts w:ascii="Times New Roman" w:hAnsi="Times New Roman" w:cs="Times New Roman"/>
+          <w:sz w:val="26"/>
+          <w:szCs w:val="26"/>
+        </w:rPr>
+        <w:t>HVite: công cụ so khớp/nhận dạng với đầu vào là dữ liệu cần nhận dạng, và trả về</w:t>
+      </w:r>
+      <w:r>
+        <w:rPr>
+          <w:rFonts w:ascii="Times New Roman" w:hAnsi="Times New Roman" w:cs="Times New Roman"/>
+          <w:sz w:val="26"/>
+          <w:szCs w:val="26"/>
+        </w:rPr>
+        <w:t xml:space="preserve"> </w:t>
+      </w:r>
+      <w:r>
+        <w:rPr>
+          <w:rFonts w:ascii="Times New Roman" w:hAnsi="Times New Roman" w:cs="Times New Roman"/>
+          <w:sz w:val="26"/>
+          <w:szCs w:val="26"/>
+        </w:rPr>
+        <w:t>mô hình tốt nhất/khớp nhất mà nó thuộc vào.</w:t>
       </w:r>
     </w:p>
     <w:p>
@@ -6918,6 +6994,7 @@
           <w:sz w:val="26"/>
           <w:szCs w:val="26"/>
         </w:rPr>
+        <w:lastRenderedPageBreak/>
         <w:t xml:space="preserve">Sử dụng công cụ </w:t>
       </w:r>
       <w:r>
@@ -7046,7 +7123,6 @@
           <w:sz w:val="26"/>
           <w:szCs w:val="26"/>
         </w:rPr>
-        <w:lastRenderedPageBreak/>
         <w:t>tạo WORDS.MLF</w:t>
       </w:r>
     </w:p>
@@ -7327,7 +7403,7 @@
           <w:sz w:val="26"/>
           <w:szCs w:val="26"/>
         </w:rPr>
-        <w:t>Thống kê các từ.</w:t>
+        <w:t>Thống kê các từ. Hai thập tin phones chính là dạng khai thác của words.mlf ở mức âm.</w:t>
       </w:r>
     </w:p>
     <w:p>
@@ -7399,6 +7475,218 @@
         <w:pStyle w:val="ListParagraph"/>
         <w:numPr>
           <w:ilvl w:val="0"/>
+          <w:numId w:val="44"/>
+        </w:numPr>
+        <w:ind w:left="2127"/>
+        <w:rPr>
+          <w:rFonts w:ascii="Times New Roman" w:hAnsi="Times New Roman" w:cs="Times New Roman"/>
+          <w:sz w:val="26"/>
+          <w:szCs w:val="26"/>
+        </w:rPr>
+      </w:pPr>
+      <w:r>
+        <w:rPr>
+          <w:rFonts w:ascii="Times New Roman" w:hAnsi="Times New Roman" w:cs="Times New Roman"/>
+          <w:sz w:val="26"/>
+          <w:szCs w:val="26"/>
+        </w:rPr>
+        <w:t xml:space="preserve">-d dict: đầu vào, từ điển đã </w:t>
+      </w:r>
+      <w:r>
+        <w:rPr>
+          <w:rFonts w:ascii="Times New Roman" w:hAnsi="Times New Roman" w:cs="Times New Roman"/>
+          <w:sz w:val="26"/>
+          <w:szCs w:val="26"/>
+        </w:rPr>
+        <w:t>tạo</w:t>
+      </w:r>
+      <w:r>
+        <w:rPr>
+          <w:rFonts w:ascii="Times New Roman" w:hAnsi="Times New Roman" w:cs="Times New Roman"/>
+          <w:sz w:val="26"/>
+          <w:szCs w:val="26"/>
+        </w:rPr>
+        <w:t xml:space="preserve"> từ</w:t>
+      </w:r>
+      <w:r>
+        <w:rPr>
+          <w:rFonts w:ascii="Times New Roman" w:hAnsi="Times New Roman" w:cs="Times New Roman"/>
+          <w:sz w:val="26"/>
+          <w:szCs w:val="26"/>
+        </w:rPr>
+        <w:t xml:space="preserve"> </w:t>
+      </w:r>
+      <w:r>
+        <w:rPr>
+          <w:rFonts w:ascii="Times New Roman" w:hAnsi="Times New Roman" w:cs="Times New Roman"/>
+          <w:sz w:val="26"/>
+          <w:szCs w:val="26"/>
+        </w:rPr>
+        <w:t>trướ</w:t>
+      </w:r>
+      <w:r>
+        <w:rPr>
+          <w:rFonts w:ascii="Times New Roman" w:hAnsi="Times New Roman" w:cs="Times New Roman"/>
+          <w:sz w:val="26"/>
+          <w:szCs w:val="26"/>
+        </w:rPr>
+        <w:t>c.</w:t>
+      </w:r>
+    </w:p>
+    <w:p>
+      <w:pPr>
+        <w:pStyle w:val="ListParagraph"/>
+        <w:numPr>
+          <w:ilvl w:val="0"/>
+          <w:numId w:val="44"/>
+        </w:numPr>
+        <w:ind w:left="2127"/>
+        <w:rPr>
+          <w:rFonts w:ascii="Times New Roman" w:hAnsi="Times New Roman" w:cs="Times New Roman"/>
+          <w:sz w:val="26"/>
+          <w:szCs w:val="26"/>
+        </w:rPr>
+      </w:pPr>
+      <w:r>
+        <w:rPr>
+          <w:rFonts w:ascii="Times New Roman" w:hAnsi="Times New Roman" w:cs="Times New Roman"/>
+          <w:sz w:val="26"/>
+          <w:szCs w:val="26"/>
+        </w:rPr>
+        <w:t xml:space="preserve">words.mlf: đầu vào, đã </w:t>
+      </w:r>
+      <w:r>
+        <w:rPr>
+          <w:rFonts w:ascii="Times New Roman" w:hAnsi="Times New Roman" w:cs="Times New Roman"/>
+          <w:sz w:val="26"/>
+          <w:szCs w:val="26"/>
+        </w:rPr>
+        <w:t>tạo</w:t>
+      </w:r>
+      <w:r>
+        <w:rPr>
+          <w:rFonts w:ascii="Times New Roman" w:hAnsi="Times New Roman" w:cs="Times New Roman"/>
+          <w:sz w:val="26"/>
+          <w:szCs w:val="26"/>
+        </w:rPr>
+        <w:t xml:space="preserve"> từ</w:t>
+      </w:r>
+      <w:r>
+        <w:rPr>
+          <w:rFonts w:ascii="Times New Roman" w:hAnsi="Times New Roman" w:cs="Times New Roman"/>
+          <w:sz w:val="26"/>
+          <w:szCs w:val="26"/>
+        </w:rPr>
+        <w:t xml:space="preserve"> </w:t>
+      </w:r>
+      <w:r>
+        <w:rPr>
+          <w:rFonts w:ascii="Times New Roman" w:hAnsi="Times New Roman" w:cs="Times New Roman"/>
+          <w:sz w:val="26"/>
+          <w:szCs w:val="26"/>
+        </w:rPr>
+        <w:t>trướ</w:t>
+      </w:r>
+      <w:r>
+        <w:rPr>
+          <w:rFonts w:ascii="Times New Roman" w:hAnsi="Times New Roman" w:cs="Times New Roman"/>
+          <w:sz w:val="26"/>
+          <w:szCs w:val="26"/>
+        </w:rPr>
+        <w:t>c</w:t>
+      </w:r>
+      <w:r>
+        <w:rPr>
+          <w:rFonts w:ascii="Times New Roman" w:hAnsi="Times New Roman" w:cs="Times New Roman"/>
+          <w:sz w:val="26"/>
+          <w:szCs w:val="26"/>
+        </w:rPr>
+        <w:t xml:space="preserve">. </w:t>
+      </w:r>
+    </w:p>
+    <w:p>
+      <w:pPr>
+        <w:pStyle w:val="ListParagraph"/>
+        <w:numPr>
+          <w:ilvl w:val="0"/>
+          <w:numId w:val="44"/>
+        </w:numPr>
+        <w:ind w:left="2127"/>
+        <w:rPr>
+          <w:rFonts w:ascii="Times New Roman" w:hAnsi="Times New Roman" w:cs="Times New Roman"/>
+          <w:sz w:val="26"/>
+          <w:szCs w:val="26"/>
+        </w:rPr>
+      </w:pPr>
+      <w:r>
+        <w:rPr>
+          <w:rFonts w:ascii="Times New Roman" w:hAnsi="Times New Roman" w:cs="Times New Roman"/>
+          <w:sz w:val="26"/>
+          <w:szCs w:val="26"/>
+        </w:rPr>
+        <w:t>-i phones1.mlf: đầ</w:t>
+      </w:r>
+      <w:r>
+        <w:rPr>
+          <w:rFonts w:ascii="Times New Roman" w:hAnsi="Times New Roman" w:cs="Times New Roman"/>
+          <w:sz w:val="26"/>
+          <w:szCs w:val="26"/>
+        </w:rPr>
+        <w:t>u ra.</w:t>
+      </w:r>
+    </w:p>
+    <w:p>
+      <w:pPr>
+        <w:pStyle w:val="ListParagraph"/>
+        <w:numPr>
+          <w:ilvl w:val="0"/>
+          <w:numId w:val="44"/>
+        </w:numPr>
+        <w:ind w:left="2127"/>
+        <w:rPr>
+          <w:rFonts w:ascii="Times New Roman" w:hAnsi="Times New Roman" w:cs="Times New Roman"/>
+          <w:sz w:val="26"/>
+          <w:szCs w:val="26"/>
+        </w:rPr>
+      </w:pPr>
+      <w:r>
+        <w:rPr>
+          <w:rFonts w:ascii="Times New Roman" w:hAnsi="Times New Roman" w:cs="Times New Roman"/>
+          <w:sz w:val="26"/>
+          <w:szCs w:val="26"/>
+        </w:rPr>
+        <w:t>mkphones1.led: chứa các lệnh script để</w:t>
+      </w:r>
+      <w:r>
+        <w:rPr>
+          <w:rFonts w:ascii="Times New Roman" w:hAnsi="Times New Roman" w:cs="Times New Roman"/>
+          <w:sz w:val="26"/>
+          <w:szCs w:val="26"/>
+        </w:rPr>
+        <w:t xml:space="preserve"> </w:t>
+      </w:r>
+      <w:r>
+        <w:rPr>
+          <w:rFonts w:ascii="Times New Roman" w:hAnsi="Times New Roman" w:cs="Times New Roman"/>
+          <w:sz w:val="26"/>
+          <w:szCs w:val="26"/>
+        </w:rPr>
+        <w:t>chuyển words.mlf thành phones1.mlf</w:t>
+      </w:r>
+      <w:r>
+        <w:rPr>
+          <w:rFonts w:ascii="Times New Roman" w:hAnsi="Times New Roman" w:cs="Times New Roman"/>
+          <w:sz w:val="26"/>
+          <w:szCs w:val="26"/>
+        </w:rPr>
+        <w:t>.</w:t>
+      </w:r>
+    </w:p>
+    <w:p>
+      <w:pPr>
+        <w:pStyle w:val="ListParagraph"/>
+        <w:numPr>
+          <w:ilvl w:val="0"/>
           <w:numId w:val="38"/>
         </w:numPr>
         <w:rPr>
@@ -7413,7 +7701,38 @@
           <w:sz w:val="26"/>
           <w:szCs w:val="26"/>
         </w:rPr>
-        <w:t>mkphones0.led và mkphones1.led là hai tập tin cho trước dùng để cấu hình, có các từ khóa EX (expand), IS (thêm khoảng lặng đầu cuối),</w:t>
+        <w:t>mkphones0.led và mkphones1.led là hai tập tin cho trước dùng để cấu hình, có các từ khóa:</w:t>
+      </w:r>
+    </w:p>
+    <w:p>
+      <w:pPr>
+        <w:pStyle w:val="ListParagraph"/>
+        <w:numPr>
+          <w:ilvl w:val="0"/>
+          <w:numId w:val="44"/>
+        </w:numPr>
+        <w:ind w:left="2127"/>
+        <w:rPr>
+          <w:rFonts w:ascii="Times New Roman" w:hAnsi="Times New Roman" w:cs="Times New Roman"/>
+          <w:sz w:val="26"/>
+          <w:szCs w:val="26"/>
+        </w:rPr>
+      </w:pPr>
+      <w:r>
+        <w:rPr>
+          <w:rFonts w:ascii="Times New Roman" w:hAnsi="Times New Roman" w:cs="Times New Roman"/>
+          <w:sz w:val="26"/>
+          <w:szCs w:val="26"/>
+        </w:rPr>
+        <w:t>EX (expand): t</w:t>
+      </w:r>
+      <w:r>
+        <w:rPr>
+          <w:rFonts w:ascii="Times New Roman" w:hAnsi="Times New Roman" w:cs="Times New Roman"/>
+          <w:sz w:val="26"/>
+          <w:szCs w:val="26"/>
+        </w:rPr>
+        <w:t>hay thế</w:t>
       </w:r>
       <w:r>
         <w:rPr>
@@ -7429,7 +7748,109 @@
           <w:sz w:val="26"/>
           <w:szCs w:val="26"/>
         </w:rPr>
-        <w:t>DE (xóa tất cả khoảng nghỉ).</w:t>
+        <w:t>mỗi từ</w:t>
+      </w:r>
+      <w:r>
+        <w:rPr>
+          <w:rFonts w:ascii="Times New Roman" w:hAnsi="Times New Roman" w:cs="Times New Roman"/>
+          <w:sz w:val="26"/>
+          <w:szCs w:val="26"/>
+        </w:rPr>
+        <w:t xml:space="preserve"> </w:t>
+      </w:r>
+      <w:r>
+        <w:rPr>
+          <w:rFonts w:ascii="Times New Roman" w:hAnsi="Times New Roman" w:cs="Times New Roman"/>
+          <w:sz w:val="26"/>
+          <w:szCs w:val="26"/>
+        </w:rPr>
+        <w:t xml:space="preserve">trong words.mlf bằng phiên âm tương ứng trong từ điển </w:t>
+      </w:r>
+      <w:r>
+        <w:rPr>
+          <w:rFonts w:ascii="Times New Roman" w:hAnsi="Times New Roman" w:cs="Times New Roman"/>
+          <w:sz w:val="26"/>
+          <w:szCs w:val="26"/>
+        </w:rPr>
+        <w:t>DICT.</w:t>
+      </w:r>
+    </w:p>
+    <w:p>
+      <w:pPr>
+        <w:pStyle w:val="ListParagraph"/>
+        <w:numPr>
+          <w:ilvl w:val="0"/>
+          <w:numId w:val="44"/>
+        </w:numPr>
+        <w:ind w:left="2127"/>
+        <w:rPr>
+          <w:rFonts w:ascii="Times New Roman" w:hAnsi="Times New Roman" w:cs="Times New Roman"/>
+          <w:sz w:val="26"/>
+          <w:szCs w:val="26"/>
+        </w:rPr>
+      </w:pPr>
+      <w:r>
+        <w:rPr>
+          <w:rFonts w:ascii="Times New Roman" w:hAnsi="Times New Roman" w:cs="Times New Roman"/>
+          <w:sz w:val="26"/>
+          <w:szCs w:val="26"/>
+        </w:rPr>
+        <w:t>IS (insert): c</w:t>
+      </w:r>
+      <w:r>
+        <w:rPr>
+          <w:rFonts w:ascii="Times New Roman" w:hAnsi="Times New Roman" w:cs="Times New Roman"/>
+          <w:sz w:val="26"/>
+          <w:szCs w:val="26"/>
+        </w:rPr>
+        <w:t>hèn mô hình lặng (sil) vào đầu và cuối của một từ.</w:t>
+      </w:r>
+    </w:p>
+    <w:p>
+      <w:pPr>
+        <w:pStyle w:val="ListParagraph"/>
+        <w:numPr>
+          <w:ilvl w:val="0"/>
+          <w:numId w:val="44"/>
+        </w:numPr>
+        <w:ind w:left="2127"/>
+        <w:rPr>
+          <w:rFonts w:ascii="Times New Roman" w:hAnsi="Times New Roman" w:cs="Times New Roman"/>
+          <w:sz w:val="26"/>
+          <w:szCs w:val="26"/>
+        </w:rPr>
+      </w:pPr>
+      <w:r>
+        <w:rPr>
+          <w:rFonts w:ascii="Times New Roman" w:hAnsi="Times New Roman" w:cs="Times New Roman"/>
+          <w:sz w:val="26"/>
+          <w:szCs w:val="26"/>
+        </w:rPr>
+        <w:t>DE (delete): x</w:t>
+      </w:r>
+      <w:r>
+        <w:rPr>
+          <w:rFonts w:ascii="Times New Roman" w:hAnsi="Times New Roman" w:cs="Times New Roman"/>
+          <w:sz w:val="26"/>
+          <w:szCs w:val="26"/>
+        </w:rPr>
+        <w:t>óa tất cả</w:t>
+      </w:r>
+      <w:r>
+        <w:rPr>
+          <w:rFonts w:ascii="Times New Roman" w:hAnsi="Times New Roman" w:cs="Times New Roman"/>
+          <w:sz w:val="26"/>
+          <w:szCs w:val="26"/>
+        </w:rPr>
+        <w:t xml:space="preserve"> </w:t>
+      </w:r>
+      <w:r>
+        <w:rPr>
+          <w:rFonts w:ascii="Times New Roman" w:hAnsi="Times New Roman" w:cs="Times New Roman"/>
+          <w:sz w:val="26"/>
+          <w:szCs w:val="26"/>
+        </w:rPr>
+        <w:t>các short pause (sp) thêm vào sau lệnh EX.</w:t>
       </w:r>
     </w:p>
     <w:p>
@@ -7611,31 +8032,47 @@
           <w:sz w:val="26"/>
           <w:szCs w:val="26"/>
         </w:rPr>
-        <w:t xml:space="preserve">HTK sẽ tạo ra các tập tin </w:t>
-      </w:r>
-      <w:r>
-        <w:rPr>
-          <w:rFonts w:ascii="Times New Roman" w:hAnsi="Times New Roman" w:cs="Times New Roman"/>
-          <w:sz w:val="26"/>
-          <w:szCs w:val="26"/>
-        </w:rPr>
-        <w:t>*.</w:t>
-      </w:r>
-      <w:r>
-        <w:rPr>
-          <w:rFonts w:ascii="Times New Roman" w:hAnsi="Times New Roman" w:cs="Times New Roman"/>
-          <w:sz w:val="26"/>
-          <w:szCs w:val="26"/>
-        </w:rPr>
-        <w:t>mfc</w:t>
-      </w:r>
-      <w:r>
-        <w:rPr>
-          <w:rFonts w:ascii="Times New Roman" w:hAnsi="Times New Roman" w:cs="Times New Roman"/>
-          <w:sz w:val="26"/>
-          <w:szCs w:val="26"/>
-        </w:rPr>
-        <w:t xml:space="preserve"> trong thư mục MFC.</w:t>
+        <w:t>HTK sẽ tạo ra các tập tin *.mfc trong thư mục MFC. HTK hỗ trợ</w:t>
+      </w:r>
+      <w:r>
+        <w:rPr>
+          <w:rFonts w:ascii="Times New Roman" w:hAnsi="Times New Roman" w:cs="Times New Roman"/>
+          <w:sz w:val="26"/>
+          <w:szCs w:val="26"/>
+        </w:rPr>
+        <w:t xml:space="preserve"> </w:t>
+      </w:r>
+      <w:r>
+        <w:rPr>
+          <w:rFonts w:ascii="Times New Roman" w:hAnsi="Times New Roman" w:cs="Times New Roman"/>
+          <w:sz w:val="26"/>
+          <w:szCs w:val="26"/>
+        </w:rPr>
+        <w:t>2 dạng đặc trưng MFCC và LPC. MFCC được sử</w:t>
+      </w:r>
+      <w:r>
+        <w:rPr>
+          <w:rFonts w:ascii="Times New Roman" w:hAnsi="Times New Roman" w:cs="Times New Roman"/>
+          <w:sz w:val="26"/>
+          <w:szCs w:val="26"/>
+        </w:rPr>
+        <w:t xml:space="preserve"> </w:t>
+      </w:r>
+      <w:r>
+        <w:rPr>
+          <w:rFonts w:ascii="Times New Roman" w:hAnsi="Times New Roman" w:cs="Times New Roman"/>
+          <w:sz w:val="26"/>
+          <w:szCs w:val="26"/>
+        </w:rPr>
+        <w:t>dụng vì nó tốt hơn</w:t>
+      </w:r>
+      <w:r>
+        <w:rPr>
+          <w:rFonts w:ascii="Times New Roman" w:hAnsi="Times New Roman" w:cs="Times New Roman"/>
+          <w:sz w:val="26"/>
+          <w:szCs w:val="26"/>
+        </w:rPr>
+        <w:t>.</w:t>
       </w:r>
     </w:p>
     <w:p>
@@ -7754,8 +8191,9 @@
         <w:pStyle w:val="ListParagraph"/>
         <w:numPr>
           <w:ilvl w:val="1"/>
-          <w:numId w:val="38"/>
+          <w:numId w:val="45"/>
         </w:numPr>
+        <w:ind w:left="2127"/>
         <w:rPr>
           <w:rFonts w:ascii="Times New Roman" w:hAnsi="Times New Roman" w:cs="Times New Roman"/>
           <w:sz w:val="26"/>
@@ -7800,20 +8238,22 @@
         <w:pStyle w:val="ListParagraph"/>
         <w:numPr>
           <w:ilvl w:val="1"/>
-          <w:numId w:val="38"/>
+          <w:numId w:val="45"/>
         </w:numPr>
-        <w:rPr>
-          <w:rFonts w:ascii="Times New Roman" w:hAnsi="Times New Roman" w:cs="Times New Roman"/>
-          <w:sz w:val="26"/>
-          <w:szCs w:val="26"/>
-        </w:rPr>
-      </w:pPr>
-      <w:r>
-        <w:rPr>
-          <w:rFonts w:ascii="Times New Roman" w:hAnsi="Times New Roman" w:cs="Times New Roman"/>
-          <w:sz w:val="26"/>
-          <w:szCs w:val="26"/>
-        </w:rPr>
+        <w:ind w:left="2127"/>
+        <w:rPr>
+          <w:rFonts w:ascii="Times New Roman" w:hAnsi="Times New Roman" w:cs="Times New Roman"/>
+          <w:sz w:val="26"/>
+          <w:szCs w:val="26"/>
+        </w:rPr>
+      </w:pPr>
+      <w:r>
+        <w:rPr>
+          <w:rFonts w:ascii="Times New Roman" w:hAnsi="Times New Roman" w:cs="Times New Roman"/>
+          <w:sz w:val="26"/>
+          <w:szCs w:val="26"/>
+        </w:rPr>
+        <w:lastRenderedPageBreak/>
         <w:t>D: 13 “Delta coefficients” (đạo hàm bậc 1 của MFCC)</w:t>
       </w:r>
     </w:p>
@@ -7822,8 +8262,9 @@
         <w:pStyle w:val="ListParagraph"/>
         <w:numPr>
           <w:ilvl w:val="1"/>
-          <w:numId w:val="38"/>
+          <w:numId w:val="45"/>
         </w:numPr>
+        <w:ind w:left="2127"/>
         <w:rPr>
           <w:rFonts w:ascii="Times New Roman" w:hAnsi="Times New Roman" w:cs="Times New Roman"/>
           <w:sz w:val="26"/>
@@ -7844,8 +8285,9 @@
         <w:pStyle w:val="ListParagraph"/>
         <w:numPr>
           <w:ilvl w:val="1"/>
-          <w:numId w:val="38"/>
+          <w:numId w:val="45"/>
         </w:numPr>
+        <w:ind w:left="2127"/>
         <w:rPr>
           <w:rFonts w:ascii="Times New Roman" w:hAnsi="Times New Roman" w:cs="Times New Roman"/>
           <w:sz w:val="26"/>
@@ -7874,29 +8316,69 @@
         <w:pStyle w:val="ListParagraph"/>
         <w:numPr>
           <w:ilvl w:val="1"/>
-          <w:numId w:val="38"/>
+          <w:numId w:val="45"/>
         </w:numPr>
-        <w:rPr>
-          <w:rFonts w:ascii="Times New Roman" w:hAnsi="Times New Roman" w:cs="Times New Roman"/>
-          <w:sz w:val="26"/>
-          <w:szCs w:val="26"/>
-        </w:rPr>
-      </w:pPr>
-      <w:r>
-        <w:rPr>
-          <w:rFonts w:ascii="Times New Roman" w:hAnsi="Times New Roman" w:cs="Times New Roman"/>
-          <w:sz w:val="26"/>
-          <w:szCs w:val="26"/>
-        </w:rPr>
-        <w:t>Số trạng thái: 5</w:t>
-      </w:r>
-      <w:r>
-        <w:rPr>
-          <w:rFonts w:ascii="Times New Roman" w:hAnsi="Times New Roman" w:cs="Times New Roman"/>
-          <w:sz w:val="26"/>
-          <w:szCs w:val="26"/>
-        </w:rPr>
-        <w:t>.</w:t>
+        <w:ind w:left="2127"/>
+        <w:rPr>
+          <w:rFonts w:ascii="Times New Roman" w:hAnsi="Times New Roman" w:cs="Times New Roman"/>
+          <w:sz w:val="26"/>
+          <w:szCs w:val="26"/>
+        </w:rPr>
+      </w:pPr>
+      <w:r>
+        <w:rPr>
+          <w:rFonts w:ascii="Times New Roman" w:hAnsi="Times New Roman" w:cs="Times New Roman"/>
+          <w:sz w:val="26"/>
+          <w:szCs w:val="26"/>
+        </w:rPr>
+        <w:t xml:space="preserve">Có 5 </w:t>
+      </w:r>
+      <w:r>
+        <w:rPr>
+          <w:rFonts w:ascii="Times New Roman" w:hAnsi="Times New Roman" w:cs="Times New Roman"/>
+          <w:sz w:val="26"/>
+          <w:szCs w:val="26"/>
+        </w:rPr>
+        <w:t>trạng thái</w:t>
+      </w:r>
+      <w:r>
+        <w:rPr>
+          <w:rFonts w:ascii="Times New Roman" w:hAnsi="Times New Roman" w:cs="Times New Roman"/>
+          <w:sz w:val="26"/>
+          <w:szCs w:val="26"/>
+        </w:rPr>
+        <w:t xml:space="preserve">, </w:t>
+      </w:r>
+      <w:r>
+        <w:rPr>
+          <w:rFonts w:ascii="Times New Roman" w:hAnsi="Times New Roman" w:cs="Times New Roman"/>
+          <w:sz w:val="26"/>
+          <w:szCs w:val="26"/>
+        </w:rPr>
+        <w:t>2 trạng thái đầu và cuối không xét.</w:t>
+      </w:r>
+    </w:p>
+    <w:p>
+      <w:pPr>
+        <w:pStyle w:val="ListParagraph"/>
+        <w:numPr>
+          <w:ilvl w:val="1"/>
+          <w:numId w:val="45"/>
+        </w:numPr>
+        <w:ind w:left="2127"/>
+        <w:rPr>
+          <w:rFonts w:ascii="Times New Roman" w:hAnsi="Times New Roman" w:cs="Times New Roman"/>
+          <w:sz w:val="26"/>
+          <w:szCs w:val="26"/>
+        </w:rPr>
+      </w:pPr>
+      <w:r>
+        <w:rPr>
+          <w:rFonts w:ascii="Times New Roman" w:hAnsi="Times New Roman" w:cs="Times New Roman"/>
+          <w:sz w:val="26"/>
+          <w:szCs w:val="26"/>
+        </w:rPr>
+        <w:t>Ma trận xác suất chuyển được khởi tạo theo kinh nghiệm.</w:t>
       </w:r>
     </w:p>
     <w:p>
@@ -8079,71 +8561,39 @@
           <w:sz w:val="26"/>
           <w:szCs w:val="26"/>
         </w:rPr>
-        <w:t>Huấn luyện bằng lệnh HTK:</w:t>
-      </w:r>
-    </w:p>
-    <w:p>
-      <w:pPr>
-        <w:pStyle w:val="ListParagraph"/>
-        <w:ind w:left="1713"/>
-        <w:rPr>
-          <w:rFonts w:ascii="Times New Roman" w:hAnsi="Times New Roman" w:cs="Times New Roman"/>
-          <w:i/>
-          <w:sz w:val="26"/>
-          <w:szCs w:val="26"/>
-        </w:rPr>
-      </w:pPr>
-      <w:r>
-        <w:rPr>
-          <w:rFonts w:ascii="Times New Roman" w:hAnsi="Times New Roman" w:cs="Times New Roman"/>
-          <w:i/>
-          <w:sz w:val="26"/>
-          <w:szCs w:val="26"/>
-        </w:rPr>
-        <w:t>HERest -C config -I phones0.mlf -S train.scp -H hmm0/macros -H hmm0/hmmdefs -M hmm1 monophones0</w:t>
-      </w:r>
-    </w:p>
-    <w:p>
-      <w:pPr>
-        <w:pStyle w:val="ListParagraph"/>
-        <w:ind w:left="1713"/>
-        <w:rPr>
-          <w:rFonts w:ascii="Times New Roman" w:hAnsi="Times New Roman" w:cs="Times New Roman"/>
-          <w:i/>
-          <w:sz w:val="26"/>
-          <w:szCs w:val="26"/>
-        </w:rPr>
-      </w:pPr>
-      <w:r>
-        <w:rPr>
-          <w:rFonts w:ascii="Times New Roman" w:hAnsi="Times New Roman" w:cs="Times New Roman"/>
-          <w:i/>
-          <w:sz w:val="26"/>
-          <w:szCs w:val="26"/>
-        </w:rPr>
-        <w:lastRenderedPageBreak/>
-        <w:t>HERest -C config -I phones0.mlf -S train.scp -H hmm1/macros -H hmm1/hmmdefs -M hmm2 monophones0</w:t>
-      </w:r>
-    </w:p>
-    <w:p>
-      <w:pPr>
-        <w:pStyle w:val="ListParagraph"/>
-        <w:ind w:left="1713"/>
-        <w:rPr>
-          <w:rFonts w:ascii="Times New Roman" w:hAnsi="Times New Roman" w:cs="Times New Roman"/>
-          <w:i/>
-          <w:sz w:val="26"/>
-          <w:szCs w:val="26"/>
-        </w:rPr>
-      </w:pPr>
-      <w:r>
-        <w:rPr>
-          <w:rFonts w:ascii="Times New Roman" w:hAnsi="Times New Roman" w:cs="Times New Roman"/>
-          <w:i/>
-          <w:sz w:val="26"/>
-          <w:szCs w:val="26"/>
-        </w:rPr>
-        <w:t>HERest -C config -I phones0.mlf -S train.scp -H hmm2/macros -H hmm2/hmmdefs -M hmm3 monophones0</w:t>
+        <w:t xml:space="preserve">Sử dụng HERest để tái ước lượng các tham số trong hmmdefs. Khi tạo tập tin hmmdefs ở trên, mô hình xấp xỉ Gauss là như nhau cho mọi phones (mean và variance đều giống nhau và giống mô hình trong file proto). Với HERest, nó sẽ sử dụng thông tin trong các tập tin đặc trưng </w:t>
+      </w:r>
+      <w:r>
+        <w:rPr>
+          <w:rFonts w:ascii="Times New Roman" w:hAnsi="Times New Roman" w:cs="Times New Roman"/>
+          <w:sz w:val="26"/>
+          <w:szCs w:val="26"/>
+        </w:rPr>
+        <w:t>*</w:t>
+      </w:r>
+      <w:r>
+        <w:rPr>
+          <w:rFonts w:ascii="Times New Roman" w:hAnsi="Times New Roman" w:cs="Times New Roman"/>
+          <w:sz w:val="26"/>
+          <w:szCs w:val="26"/>
+        </w:rPr>
+        <w:t>.mfc để ước lượng lại thông số</w:t>
+      </w:r>
+      <w:r>
+        <w:rPr>
+          <w:rFonts w:ascii="Times New Roman" w:hAnsi="Times New Roman" w:cs="Times New Roman"/>
+          <w:sz w:val="26"/>
+          <w:szCs w:val="26"/>
+        </w:rPr>
+        <w:t xml:space="preserve"> </w:t>
+      </w:r>
+      <w:r>
+        <w:rPr>
+          <w:rFonts w:ascii="Times New Roman" w:hAnsi="Times New Roman" w:cs="Times New Roman"/>
+          <w:sz w:val="26"/>
+          <w:szCs w:val="26"/>
+        </w:rPr>
+        <w:t>hàm xấp xỉ.</w:t>
       </w:r>
     </w:p>
     <w:p>
@@ -8165,6 +8615,91 @@
           <w:sz w:val="26"/>
           <w:szCs w:val="26"/>
         </w:rPr>
+        <w:t>Huấn luyện bằng lệnh HTK:</w:t>
+      </w:r>
+    </w:p>
+    <w:p>
+      <w:pPr>
+        <w:pStyle w:val="ListParagraph"/>
+        <w:ind w:left="1713"/>
+        <w:rPr>
+          <w:rFonts w:ascii="Times New Roman" w:hAnsi="Times New Roman" w:cs="Times New Roman"/>
+          <w:i/>
+          <w:sz w:val="26"/>
+          <w:szCs w:val="26"/>
+        </w:rPr>
+      </w:pPr>
+      <w:r>
+        <w:rPr>
+          <w:rFonts w:ascii="Times New Roman" w:hAnsi="Times New Roman" w:cs="Times New Roman"/>
+          <w:i/>
+          <w:sz w:val="26"/>
+          <w:szCs w:val="26"/>
+        </w:rPr>
+        <w:t>HERest -C config -I phones0.mlf -S train.scp -H hmm0/macros -H hmm0/hmmdefs -M hmm1 monophones0</w:t>
+      </w:r>
+    </w:p>
+    <w:p>
+      <w:pPr>
+        <w:pStyle w:val="ListParagraph"/>
+        <w:ind w:left="1713"/>
+        <w:rPr>
+          <w:rFonts w:ascii="Times New Roman" w:hAnsi="Times New Roman" w:cs="Times New Roman"/>
+          <w:i/>
+          <w:sz w:val="26"/>
+          <w:szCs w:val="26"/>
+        </w:rPr>
+      </w:pPr>
+      <w:r>
+        <w:rPr>
+          <w:rFonts w:ascii="Times New Roman" w:hAnsi="Times New Roman" w:cs="Times New Roman"/>
+          <w:i/>
+          <w:sz w:val="26"/>
+          <w:szCs w:val="26"/>
+        </w:rPr>
+        <w:t>HERest -C config -I phones0.mlf -S train.scp -H hmm1/macros -H hmm1/hmmdefs -M hmm2 monophones0</w:t>
+      </w:r>
+    </w:p>
+    <w:p>
+      <w:pPr>
+        <w:pStyle w:val="ListParagraph"/>
+        <w:ind w:left="1713"/>
+        <w:rPr>
+          <w:rFonts w:ascii="Times New Roman" w:hAnsi="Times New Roman" w:cs="Times New Roman"/>
+          <w:i/>
+          <w:sz w:val="26"/>
+          <w:szCs w:val="26"/>
+        </w:rPr>
+      </w:pPr>
+      <w:r>
+        <w:rPr>
+          <w:rFonts w:ascii="Times New Roman" w:hAnsi="Times New Roman" w:cs="Times New Roman"/>
+          <w:i/>
+          <w:sz w:val="26"/>
+          <w:szCs w:val="26"/>
+        </w:rPr>
+        <w:t>HERest -C config -I phones0.mlf -S train.scp -H hmm2/macros -H hmm2/hmmdefs -M hmm3 monophones0</w:t>
+      </w:r>
+    </w:p>
+    <w:p>
+      <w:pPr>
+        <w:pStyle w:val="ListParagraph"/>
+        <w:numPr>
+          <w:ilvl w:val="0"/>
+          <w:numId w:val="38"/>
+        </w:numPr>
+        <w:rPr>
+          <w:rFonts w:ascii="Times New Roman" w:hAnsi="Times New Roman" w:cs="Times New Roman"/>
+          <w:sz w:val="26"/>
+          <w:szCs w:val="26"/>
+        </w:rPr>
+      </w:pPr>
+      <w:r>
+        <w:rPr>
+          <w:rFonts w:ascii="Times New Roman" w:hAnsi="Times New Roman" w:cs="Times New Roman"/>
+          <w:sz w:val="26"/>
+          <w:szCs w:val="26"/>
+        </w:rPr>
         <w:t>macros và hmmdefs đã được sửa lại, lưu vào hmm3.</w:t>
       </w:r>
     </w:p>
@@ -8339,6 +8874,28 @@
           <w:sz w:val="26"/>
           <w:szCs w:val="26"/>
         </w:rPr>
+        <w:t>Chạy HHEd để thực hiện việc “trói buộc” mô hình sil và sp với nhau, đồng thời thêm các xác suất chuyển cho mô hình sil.</w:t>
+      </w:r>
+    </w:p>
+    <w:p>
+      <w:pPr>
+        <w:pStyle w:val="ListParagraph"/>
+        <w:numPr>
+          <w:ilvl w:val="0"/>
+          <w:numId w:val="38"/>
+        </w:numPr>
+        <w:rPr>
+          <w:rFonts w:ascii="Times New Roman" w:hAnsi="Times New Roman" w:cs="Times New Roman"/>
+          <w:sz w:val="26"/>
+          <w:szCs w:val="26"/>
+        </w:rPr>
+      </w:pPr>
+      <w:r>
+        <w:rPr>
+          <w:rFonts w:ascii="Times New Roman" w:hAnsi="Times New Roman" w:cs="Times New Roman"/>
+          <w:sz w:val="26"/>
+          <w:szCs w:val="26"/>
+        </w:rPr>
         <w:t>T</w:t>
       </w:r>
       <w:r>
@@ -8552,6 +9109,7 @@
           <w:sz w:val="26"/>
           <w:szCs w:val="26"/>
         </w:rPr>
+        <w:lastRenderedPageBreak/>
         <w:t>Huấn luyện bằng lệnh HTK:</w:t>
       </w:r>
     </w:p>
@@ -8699,6 +9257,106 @@
           <w:sz w:val="26"/>
           <w:szCs w:val="26"/>
         </w:rPr>
+        <w:t>Cấu trúc file mktri.led:</w:t>
+      </w:r>
+    </w:p>
+    <w:p>
+      <w:pPr>
+        <w:pStyle w:val="ListParagraph"/>
+        <w:numPr>
+          <w:ilvl w:val="0"/>
+          <w:numId w:val="44"/>
+        </w:numPr>
+        <w:ind w:left="2127"/>
+        <w:rPr>
+          <w:rFonts w:ascii="Times New Roman" w:hAnsi="Times New Roman" w:cs="Times New Roman"/>
+          <w:sz w:val="26"/>
+          <w:szCs w:val="26"/>
+        </w:rPr>
+      </w:pPr>
+      <w:r>
+        <w:rPr>
+          <w:rFonts w:ascii="Times New Roman" w:hAnsi="Times New Roman" w:cs="Times New Roman"/>
+          <w:sz w:val="26"/>
+          <w:szCs w:val="26"/>
+        </w:rPr>
+        <w:t>WB: coi như</w:t>
+      </w:r>
+      <w:r>
+        <w:rPr>
+          <w:rFonts w:ascii="Times New Roman" w:hAnsi="Times New Roman" w:cs="Times New Roman"/>
+          <w:sz w:val="26"/>
+          <w:szCs w:val="26"/>
+        </w:rPr>
+        <w:t xml:space="preserve"> </w:t>
+      </w:r>
+      <w:r>
+        <w:rPr>
+          <w:rFonts w:ascii="Times New Roman" w:hAnsi="Times New Roman" w:cs="Times New Roman"/>
+          <w:sz w:val="26"/>
+          <w:szCs w:val="26"/>
+        </w:rPr>
+        <w:t>sp và sil là những từ ở</w:t>
+      </w:r>
+      <w:r>
+        <w:rPr>
+          <w:rFonts w:ascii="Times New Roman" w:hAnsi="Times New Roman" w:cs="Times New Roman"/>
+          <w:sz w:val="26"/>
+          <w:szCs w:val="26"/>
+        </w:rPr>
+        <w:t xml:space="preserve"> </w:t>
+      </w:r>
+      <w:r>
+        <w:rPr>
+          <w:rFonts w:ascii="Times New Roman" w:hAnsi="Times New Roman" w:cs="Times New Roman"/>
+          <w:sz w:val="26"/>
+          <w:szCs w:val="26"/>
+        </w:rPr>
+        <w:t>biên (word boundary symbol), và do đó, không chuyển chúng thành triphones.</w:t>
+      </w:r>
+    </w:p>
+    <w:p>
+      <w:pPr>
+        <w:pStyle w:val="ListParagraph"/>
+        <w:numPr>
+          <w:ilvl w:val="0"/>
+          <w:numId w:val="44"/>
+        </w:numPr>
+        <w:ind w:left="2127"/>
+        <w:rPr>
+          <w:rFonts w:ascii="Times New Roman" w:hAnsi="Times New Roman" w:cs="Times New Roman"/>
+          <w:sz w:val="26"/>
+          <w:szCs w:val="26"/>
+        </w:rPr>
+      </w:pPr>
+      <w:r>
+        <w:rPr>
+          <w:rFonts w:ascii="Times New Roman" w:hAnsi="Times New Roman" w:cs="Times New Roman"/>
+          <w:sz w:val="26"/>
+          <w:szCs w:val="26"/>
+        </w:rPr>
+        <w:t>TC: chuyển tất cả các monophones thành triphones trừ các WB. Một điều đáng lưu ý là cũng có các biphones được tạo ra trong quá trình này, bởi vì chúng có một bên nằm sát biên.</w:t>
+      </w:r>
+    </w:p>
+    <w:p>
+      <w:pPr>
+        <w:pStyle w:val="ListParagraph"/>
+        <w:numPr>
+          <w:ilvl w:val="0"/>
+          <w:numId w:val="38"/>
+        </w:numPr>
+        <w:rPr>
+          <w:rFonts w:ascii="Times New Roman" w:hAnsi="Times New Roman" w:cs="Times New Roman"/>
+          <w:sz w:val="26"/>
+          <w:szCs w:val="26"/>
+        </w:rPr>
+      </w:pPr>
+      <w:r>
+        <w:rPr>
+          <w:rFonts w:ascii="Times New Roman" w:hAnsi="Times New Roman" w:cs="Times New Roman"/>
+          <w:sz w:val="26"/>
+          <w:szCs w:val="26"/>
+        </w:rPr>
         <w:t>Tạo hmm10 và huấn luyện bằng HTK:</w:t>
       </w:r>
     </w:p>
@@ -8921,15 +9579,316 @@
           <w:sz w:val="26"/>
           <w:szCs w:val="26"/>
         </w:rPr>
-        <w:t xml:space="preserve"> vào thư mục thự</w:t>
-      </w:r>
-      <w:r>
-        <w:rPr>
-          <w:rFonts w:ascii="Times New Roman" w:hAnsi="Times New Roman" w:cs="Times New Roman"/>
-          <w:sz w:val="26"/>
-          <w:szCs w:val="26"/>
-        </w:rPr>
-        <w:t>c thi.</w:t>
+        <w:t xml:space="preserve"> vào thư mục thực thi.</w:t>
+      </w:r>
+    </w:p>
+    <w:p>
+      <w:pPr>
+        <w:pStyle w:val="ListParagraph"/>
+        <w:numPr>
+          <w:ilvl w:val="0"/>
+          <w:numId w:val="44"/>
+        </w:numPr>
+        <w:rPr>
+          <w:rFonts w:ascii="Times New Roman" w:hAnsi="Times New Roman" w:cs="Times New Roman"/>
+          <w:sz w:val="26"/>
+          <w:szCs w:val="26"/>
+        </w:rPr>
+      </w:pPr>
+      <w:r>
+        <w:rPr>
+          <w:rFonts w:ascii="Times New Roman" w:hAnsi="Times New Roman" w:cs="Times New Roman"/>
+          <w:sz w:val="26"/>
+          <w:szCs w:val="26"/>
+        </w:rPr>
+        <w:t>RO 100.0: Thiết lập ngưỡng ngoài là 100</w:t>
+      </w:r>
+      <w:r>
+        <w:rPr>
+          <w:rFonts w:ascii="Times New Roman" w:hAnsi="Times New Roman" w:cs="Times New Roman"/>
+          <w:sz w:val="26"/>
+          <w:szCs w:val="26"/>
+        </w:rPr>
+        <w:t xml:space="preserve"> </w:t>
+      </w:r>
+      <w:r>
+        <w:rPr>
+          <w:rFonts w:ascii="Times New Roman" w:hAnsi="Times New Roman" w:cs="Times New Roman"/>
+          <w:sz w:val="26"/>
+          <w:szCs w:val="26"/>
+        </w:rPr>
+        <w:t>và nạp file thống kế</w:t>
+      </w:r>
+      <w:r>
+        <w:rPr>
+          <w:rFonts w:ascii="Times New Roman" w:hAnsi="Times New Roman" w:cs="Times New Roman"/>
+          <w:sz w:val="26"/>
+          <w:szCs w:val="26"/>
+        </w:rPr>
+        <w:t xml:space="preserve"> </w:t>
+      </w:r>
+      <w:r>
+        <w:rPr>
+          <w:rFonts w:ascii="Times New Roman" w:hAnsi="Times New Roman" w:cs="Times New Roman"/>
+          <w:sz w:val="26"/>
+          <w:szCs w:val="26"/>
+        </w:rPr>
+        <w:t>stats đã tạo ở</w:t>
+      </w:r>
+      <w:r>
+        <w:rPr>
+          <w:rFonts w:ascii="Times New Roman" w:hAnsi="Times New Roman" w:cs="Times New Roman"/>
+          <w:sz w:val="26"/>
+          <w:szCs w:val="26"/>
+        </w:rPr>
+        <w:t xml:space="preserve"> </w:t>
+      </w:r>
+      <w:r>
+        <w:rPr>
+          <w:rFonts w:ascii="Times New Roman" w:hAnsi="Times New Roman" w:cs="Times New Roman"/>
+          <w:sz w:val="26"/>
+          <w:szCs w:val="26"/>
+        </w:rPr>
+        <w:t>bước trước</w:t>
+      </w:r>
+      <w:r>
+        <w:rPr>
+          <w:rFonts w:ascii="Times New Roman" w:hAnsi="Times New Roman" w:cs="Times New Roman"/>
+          <w:sz w:val="26"/>
+          <w:szCs w:val="26"/>
+        </w:rPr>
+        <w:t>.</w:t>
+      </w:r>
+    </w:p>
+    <w:p>
+      <w:pPr>
+        <w:pStyle w:val="ListParagraph"/>
+        <w:numPr>
+          <w:ilvl w:val="0"/>
+          <w:numId w:val="44"/>
+        </w:numPr>
+        <w:rPr>
+          <w:rFonts w:ascii="Times New Roman" w:hAnsi="Times New Roman" w:cs="Times New Roman"/>
+          <w:sz w:val="26"/>
+          <w:szCs w:val="26"/>
+        </w:rPr>
+      </w:pPr>
+      <w:r>
+        <w:rPr>
+          <w:rFonts w:ascii="Times New Roman" w:hAnsi="Times New Roman" w:cs="Times New Roman"/>
+          <w:sz w:val="26"/>
+          <w:szCs w:val="26"/>
+        </w:rPr>
+        <w:t>TR 0: Thiết lập trace về</w:t>
+      </w:r>
+      <w:r>
+        <w:rPr>
+          <w:rFonts w:ascii="Times New Roman" w:hAnsi="Times New Roman" w:cs="Times New Roman"/>
+          <w:sz w:val="26"/>
+          <w:szCs w:val="26"/>
+        </w:rPr>
+        <w:t xml:space="preserve"> </w:t>
+      </w:r>
+      <w:r>
+        <w:rPr>
+          <w:rFonts w:ascii="Times New Roman" w:hAnsi="Times New Roman" w:cs="Times New Roman"/>
+          <w:sz w:val="26"/>
+          <w:szCs w:val="26"/>
+        </w:rPr>
+        <w:t>0.</w:t>
+      </w:r>
+    </w:p>
+    <w:p>
+      <w:pPr>
+        <w:pStyle w:val="ListParagraph"/>
+        <w:numPr>
+          <w:ilvl w:val="0"/>
+          <w:numId w:val="44"/>
+        </w:numPr>
+        <w:rPr>
+          <w:rFonts w:ascii="Times New Roman" w:hAnsi="Times New Roman" w:cs="Times New Roman"/>
+          <w:sz w:val="26"/>
+          <w:szCs w:val="26"/>
+        </w:rPr>
+      </w:pPr>
+      <w:r>
+        <w:rPr>
+          <w:rFonts w:ascii="Times New Roman" w:hAnsi="Times New Roman" w:cs="Times New Roman"/>
+          <w:sz w:val="26"/>
+          <w:szCs w:val="26"/>
+        </w:rPr>
+        <w:t>QS *: Nạp câu hỏi QS (question) là do người dùng tự định nghĩa. Mỗi QS (câu hỏi) được định nghĩa bằng một tập các ngữ</w:t>
+      </w:r>
+      <w:r>
+        <w:rPr>
+          <w:rFonts w:ascii="Times New Roman" w:hAnsi="Times New Roman" w:cs="Times New Roman"/>
+          <w:sz w:val="26"/>
+          <w:szCs w:val="26"/>
+        </w:rPr>
+        <w:t xml:space="preserve"> </w:t>
+      </w:r>
+      <w:r>
+        <w:rPr>
+          <w:rFonts w:ascii="Times New Roman" w:hAnsi="Times New Roman" w:cs="Times New Roman"/>
+          <w:sz w:val="26"/>
+          <w:szCs w:val="26"/>
+        </w:rPr>
+        <w:t>cảnh theo sau nó, đặt trong hai dấu ngoặc nhọn</w:t>
+      </w:r>
+      <w:r>
+        <w:rPr>
+          <w:rFonts w:ascii="Times New Roman" w:hAnsi="Times New Roman" w:cs="Times New Roman"/>
+          <w:sz w:val="26"/>
+          <w:szCs w:val="26"/>
+        </w:rPr>
+        <w:t>.</w:t>
+      </w:r>
+    </w:p>
+    <w:p>
+      <w:pPr>
+        <w:pStyle w:val="ListParagraph"/>
+        <w:numPr>
+          <w:ilvl w:val="0"/>
+          <w:numId w:val="44"/>
+        </w:numPr>
+        <w:rPr>
+          <w:rFonts w:ascii="Times New Roman" w:hAnsi="Times New Roman" w:cs="Times New Roman"/>
+          <w:sz w:val="26"/>
+          <w:szCs w:val="26"/>
+        </w:rPr>
+      </w:pPr>
+      <w:r>
+        <w:rPr>
+          <w:rFonts w:ascii="Times New Roman" w:hAnsi="Times New Roman" w:cs="Times New Roman"/>
+          <w:sz w:val="26"/>
+          <w:szCs w:val="26"/>
+        </w:rPr>
+        <w:t>TB: tất cả các triphones được cho chung vào một pool (đơn giản nghĩa là một chỗ chứa). Tất cả các QS lần lượt được nạp và được dùng để phân đôi pool này làm hai pool con. QS nào làm cực đại logarit likelihood của dữ liệu huấn luyện sẽ được chọn làm nhánh đầu tiên trong cây quyết định. Quá trình này được lặp lại cho đến khi với bất cứ QS nào, mức tăng log likelihood nhỏ hơn ngưỡng mà chúng ta qui định. Giá trị</w:t>
+      </w:r>
+      <w:r>
+        <w:rPr>
+          <w:rFonts w:ascii="Times New Roman" w:hAnsi="Times New Roman" w:cs="Times New Roman"/>
+          <w:sz w:val="26"/>
+          <w:szCs w:val="26"/>
+        </w:rPr>
+        <w:t xml:space="preserve"> </w:t>
+      </w:r>
+      <w:r>
+        <w:rPr>
+          <w:rFonts w:ascii="Times New Roman" w:hAnsi="Times New Roman" w:cs="Times New Roman"/>
+          <w:sz w:val="26"/>
+          <w:szCs w:val="26"/>
+        </w:rPr>
+        <w:t>ngưỡng là con số đi theo sau TB</w:t>
+      </w:r>
+      <w:r>
+        <w:rPr>
+          <w:rFonts w:ascii="Times New Roman" w:hAnsi="Times New Roman" w:cs="Times New Roman"/>
+          <w:sz w:val="26"/>
+          <w:szCs w:val="26"/>
+        </w:rPr>
+        <w:t>.</w:t>
+      </w:r>
+    </w:p>
+    <w:p>
+      <w:pPr>
+        <w:pStyle w:val="ListParagraph"/>
+        <w:numPr>
+          <w:ilvl w:val="0"/>
+          <w:numId w:val="44"/>
+        </w:numPr>
+        <w:rPr>
+          <w:rFonts w:ascii="Times New Roman" w:hAnsi="Times New Roman" w:cs="Times New Roman"/>
+          <w:sz w:val="26"/>
+          <w:szCs w:val="26"/>
+        </w:rPr>
+      </w:pPr>
+      <w:r>
+        <w:rPr>
+          <w:rFonts w:ascii="Times New Roman" w:hAnsi="Times New Roman" w:cs="Times New Roman"/>
+          <w:sz w:val="26"/>
+          <w:szCs w:val="26"/>
+        </w:rPr>
+        <w:t>A</w:t>
+      </w:r>
+      <w:r>
+        <w:rPr>
+          <w:rFonts w:ascii="Times New Roman" w:hAnsi="Times New Roman" w:cs="Times New Roman"/>
+          <w:sz w:val="26"/>
+          <w:szCs w:val="26"/>
+        </w:rPr>
+        <w:t>U “fulllist”: tập tin chứa danh sách đầy đủ</w:t>
+      </w:r>
+      <w:r>
+        <w:rPr>
+          <w:rFonts w:ascii="Times New Roman" w:hAnsi="Times New Roman" w:cs="Times New Roman"/>
+          <w:sz w:val="26"/>
+          <w:szCs w:val="26"/>
+        </w:rPr>
+        <w:t xml:space="preserve"> </w:t>
+      </w:r>
+      <w:r>
+        <w:rPr>
+          <w:rFonts w:ascii="Times New Roman" w:hAnsi="Times New Roman" w:cs="Times New Roman"/>
+          <w:sz w:val="26"/>
+          <w:szCs w:val="26"/>
+        </w:rPr>
+        <w:t>các phones: mono,</w:t>
+      </w:r>
+      <w:r>
+        <w:rPr>
+          <w:rFonts w:ascii="Times New Roman" w:hAnsi="Times New Roman" w:cs="Times New Roman"/>
+          <w:sz w:val="26"/>
+          <w:szCs w:val="26"/>
+        </w:rPr>
+        <w:t xml:space="preserve"> bi </w:t>
+      </w:r>
+      <w:r>
+        <w:rPr>
+          <w:rFonts w:ascii="Times New Roman" w:hAnsi="Times New Roman" w:cs="Times New Roman"/>
+          <w:sz w:val="26"/>
+          <w:szCs w:val="26"/>
+        </w:rPr>
+        <w:t>và tri.</w:t>
+      </w:r>
+    </w:p>
+    <w:p>
+      <w:pPr>
+        <w:pStyle w:val="ListParagraph"/>
+        <w:numPr>
+          <w:ilvl w:val="0"/>
+          <w:numId w:val="44"/>
+        </w:numPr>
+        <w:rPr>
+          <w:rFonts w:ascii="Times New Roman" w:hAnsi="Times New Roman" w:cs="Times New Roman"/>
+          <w:sz w:val="26"/>
+          <w:szCs w:val="26"/>
+        </w:rPr>
+      </w:pPr>
+      <w:r>
+        <w:rPr>
+          <w:rFonts w:ascii="Times New Roman" w:hAnsi="Times New Roman" w:cs="Times New Roman"/>
+          <w:sz w:val="26"/>
+          <w:szCs w:val="26"/>
+        </w:rPr>
+        <w:lastRenderedPageBreak/>
+        <w:t>CO “tiedlist”: có một số mô hình sẽ giống nhau cả ba trạng thái và ma trận chuyển. Lệnh này tìm kiếm các mô hình giống nhau và nén lại bằng cách trói buộc chúng với nhau tạo ra một danh sách mới các mô hình, lưu trữ</w:t>
+      </w:r>
+      <w:r>
+        <w:rPr>
+          <w:rFonts w:ascii="Times New Roman" w:hAnsi="Times New Roman" w:cs="Times New Roman"/>
+          <w:sz w:val="26"/>
+          <w:szCs w:val="26"/>
+        </w:rPr>
+        <w:t xml:space="preserve"> </w:t>
+      </w:r>
+      <w:r>
+        <w:rPr>
+          <w:rFonts w:ascii="Times New Roman" w:hAnsi="Times New Roman" w:cs="Times New Roman"/>
+          <w:sz w:val="26"/>
+          <w:szCs w:val="26"/>
+        </w:rPr>
+        <w:t>trong tiedlist.</w:t>
       </w:r>
     </w:p>
     <w:p>
@@ -8951,7 +9910,6 @@
           <w:sz w:val="26"/>
           <w:szCs w:val="26"/>
         </w:rPr>
-        <w:lastRenderedPageBreak/>
         <w:t>Tạo tập tin fulllist từ monophones</w:t>
       </w:r>
       <w:r>
@@ -9006,6 +9964,30 @@
           <w:sz w:val="26"/>
           <w:szCs w:val="26"/>
         </w:rPr>
+        <w:t>Dùng HHEd để gom nhóm (clusterring) các trạng thái và sau đó trói buộc các trạng thái trong cùng một nhóm với nhau.</w:t>
+      </w:r>
+    </w:p>
+    <w:p>
+      <w:pPr>
+        <w:pStyle w:val="ListParagraph"/>
+        <w:numPr>
+          <w:ilvl w:val="0"/>
+          <w:numId w:val="38"/>
+        </w:numPr>
+        <w:rPr>
+          <w:rFonts w:ascii="Times New Roman" w:hAnsi="Times New Roman" w:cs="Times New Roman"/>
+          <w:sz w:val="26"/>
+          <w:szCs w:val="26"/>
+        </w:rPr>
+      </w:pPr>
+      <w:bookmarkStart w:id="18" w:name="_GoBack"/>
+      <w:bookmarkEnd w:id="18"/>
+      <w:r>
+        <w:rPr>
+          <w:rFonts w:ascii="Times New Roman" w:hAnsi="Times New Roman" w:cs="Times New Roman"/>
+          <w:sz w:val="26"/>
+          <w:szCs w:val="26"/>
+        </w:rPr>
         <w:t>Huấn luyện bằng lệnh HTK</w:t>
       </w:r>
     </w:p>
@@ -9961,6 +10943,7 @@
           <w:sz w:val="26"/>
           <w:szCs w:val="26"/>
         </w:rPr>
+        <w:lastRenderedPageBreak/>
         <w:t>Chạy lệnh HTK để kiểm tra perplexity:</w:t>
       </w:r>
     </w:p>
@@ -10011,7 +10994,7 @@
           <w:szCs w:val="26"/>
         </w:rPr>
       </w:pPr>
-      <w:bookmarkStart w:id="18" w:name="_Toc390173120"/>
+      <w:bookmarkStart w:id="19" w:name="_Toc390173120"/>
       <w:r>
         <w:rPr>
           <w:rFonts w:ascii="Times New Roman" w:hAnsi="Times New Roman" w:cs="Times New Roman"/>
@@ -10029,7 +11012,7 @@
         </w:rPr>
         <w:t xml:space="preserve"> thực nghiệm 1 (text 270+30)</w:t>
       </w:r>
-      <w:bookmarkEnd w:id="18"/>
+      <w:bookmarkEnd w:id="19"/>
     </w:p>
     <w:p>
       <w:pPr>
@@ -10116,7 +11099,6 @@
                 <w:sz w:val="26"/>
                 <w:szCs w:val="26"/>
               </w:rPr>
-              <w:lastRenderedPageBreak/>
               <w:t>Mẫu</w:t>
             </w:r>
           </w:p>
@@ -13403,6 +14385,7 @@
           <w:sz w:val="26"/>
           <w:szCs w:val="26"/>
         </w:rPr>
+        <w:lastRenderedPageBreak/>
         <w:t>Acc là độ chính xác, không xét các từ dư ra trong câu. Nếu không có lỗi chèn (I=0) thì Acc và Corr bằng nhau.</w:t>
       </w:r>
     </w:p>
@@ -13433,7 +14416,6 @@
           <w:noProof/>
           <w:lang w:eastAsia="ja-JP"/>
         </w:rPr>
-        <w:lastRenderedPageBreak/>
         <w:drawing>
           <wp:inline distT="0" distB="0" distL="0" distR="0" wp14:anchorId="3D3625AC" wp14:editId="555F89B9">
             <wp:extent cx="5429250" cy="2486025"/>
@@ -14580,6 +15562,7 @@
           <w:noProof/>
           <w:lang w:eastAsia="ja-JP"/>
         </w:rPr>
+        <w:lastRenderedPageBreak/>
         <w:drawing>
           <wp:inline distT="0" distB="0" distL="0" distR="0" wp14:anchorId="430D906B" wp14:editId="555696BD">
             <wp:extent cx="5276850" cy="2424113"/>
@@ -14621,7 +15604,7 @@
           <w:szCs w:val="26"/>
         </w:rPr>
       </w:pPr>
-      <w:bookmarkStart w:id="19" w:name="_Toc390173121"/>
+      <w:bookmarkStart w:id="20" w:name="_Toc390173121"/>
       <w:r>
         <w:rPr>
           <w:rFonts w:ascii="Times New Roman" w:hAnsi="Times New Roman" w:cs="Times New Roman"/>
@@ -14662,7 +15645,7 @@
         </w:rPr>
         <w:t>)</w:t>
       </w:r>
-      <w:bookmarkEnd w:id="19"/>
+      <w:bookmarkEnd w:id="20"/>
     </w:p>
     <w:p>
       <w:pPr>
@@ -17750,6 +18733,7 @@
           <w:noProof/>
           <w:lang w:eastAsia="ja-JP"/>
         </w:rPr>
+        <w:lastRenderedPageBreak/>
         <w:drawing>
           <wp:inline distT="0" distB="0" distL="0" distR="0" wp14:anchorId="643C253F" wp14:editId="774BDA4A">
             <wp:extent cx="5010150" cy="2862263"/>
@@ -17850,7 +18834,6 @@
                 <w:sz w:val="26"/>
                 <w:szCs w:val="26"/>
               </w:rPr>
-              <w:lastRenderedPageBreak/>
               <w:t>n</w:t>
             </w:r>
           </w:p>
@@ -18232,7 +19215,7 @@
           <w:szCs w:val="26"/>
         </w:rPr>
       </w:pPr>
-      <w:bookmarkStart w:id="20" w:name="_Toc390173122"/>
+      <w:bookmarkStart w:id="21" w:name="_Toc390173122"/>
       <w:r>
         <w:rPr>
           <w:rFonts w:ascii="Times New Roman" w:hAnsi="Times New Roman" w:cs="Times New Roman"/>
@@ -18241,7 +19224,7 @@
         </w:rPr>
         <w:t>Nhận xét</w:t>
       </w:r>
-      <w:bookmarkEnd w:id="20"/>
+      <w:bookmarkEnd w:id="21"/>
     </w:p>
     <w:p>
       <w:pPr>
@@ -18330,6 +19313,7 @@
           <w:sz w:val="26"/>
           <w:szCs w:val="26"/>
         </w:rPr>
+        <w:lastRenderedPageBreak/>
         <w:t xml:space="preserve">Mẫu sn0041 có kết quả nhận dạng thấp nhất trong 3 mẫu </w:t>
       </w:r>
       <w:r>
@@ -18392,8 +19376,8 @@
           <w:szCs w:val="32"/>
         </w:rPr>
       </w:pPr>
-      <w:bookmarkStart w:id="21" w:name="_Toc385832236"/>
-      <w:bookmarkStart w:id="22" w:name="_Toc390173123"/>
+      <w:bookmarkStart w:id="22" w:name="_Toc385832236"/>
+      <w:bookmarkStart w:id="23" w:name="_Toc390173123"/>
       <w:r>
         <w:rPr>
           <w:rFonts w:ascii="Times New Roman" w:hAnsi="Times New Roman" w:cs="Times New Roman"/>
@@ -18402,8 +19386,8 @@
         </w:rPr>
         <w:t>Tài liệu tham khảo</w:t>
       </w:r>
-      <w:bookmarkEnd w:id="21"/>
       <w:bookmarkEnd w:id="22"/>
+      <w:bookmarkEnd w:id="23"/>
     </w:p>
     <w:p>
       <w:pPr>
@@ -18528,8 +19512,6 @@
         </w:rPr>
         <w:t>Tiếng Việt:</w:t>
       </w:r>
-      <w:bookmarkStart w:id="23" w:name="_GoBack"/>
-      <w:bookmarkEnd w:id="23"/>
     </w:p>
     <w:p>
       <w:pPr>
@@ -18795,7 +19777,7 @@
             <w:sz w:val="20"/>
             <w:szCs w:val="20"/>
           </w:rPr>
-          <w:t>11</w:t>
+          <w:t>9</w:t>
         </w:r>
         <w:r>
           <w:rPr>
@@ -21026,6 +22008,119 @@
     </w:lvl>
   </w:abstractNum>
   <w:abstractNum w:abstractNumId="20">
+    <w:nsid w:val="44E536DD"/>
+    <w:multiLevelType w:val="hybridMultilevel"/>
+    <w:tmpl w:val="F2CC191E"/>
+    <w:lvl w:ilvl="0" w:tplc="04090001">
+      <w:start w:val="1"/>
+      <w:numFmt w:val="bullet"/>
+      <w:lvlText w:val=""/>
+      <w:lvlJc w:val="left"/>
+      <w:pPr>
+        <w:ind w:left="2433" w:hanging="360"/>
+      </w:pPr>
+      <w:rPr>
+        <w:rFonts w:ascii="Symbol" w:hAnsi="Symbol" w:hint="default"/>
+      </w:rPr>
+    </w:lvl>
+    <w:lvl w:ilvl="1" w:tplc="04090003">
+      <w:start w:val="1"/>
+      <w:numFmt w:val="bullet"/>
+      <w:lvlText w:val="o"/>
+      <w:lvlJc w:val="left"/>
+      <w:pPr>
+        <w:ind w:left="3153" w:hanging="360"/>
+      </w:pPr>
+      <w:rPr>
+        <w:rFonts w:ascii="Courier New" w:hAnsi="Courier New" w:cs="Courier New" w:hint="default"/>
+      </w:rPr>
+    </w:lvl>
+    <w:lvl w:ilvl="2" w:tplc="04090005" w:tentative="1">
+      <w:start w:val="1"/>
+      <w:numFmt w:val="bullet"/>
+      <w:lvlText w:val=""/>
+      <w:lvlJc w:val="left"/>
+      <w:pPr>
+        <w:ind w:left="3873" w:hanging="360"/>
+      </w:pPr>
+      <w:rPr>
+        <w:rFonts w:ascii="Wingdings" w:hAnsi="Wingdings" w:hint="default"/>
+      </w:rPr>
+    </w:lvl>
+    <w:lvl w:ilvl="3" w:tplc="04090001" w:tentative="1">
+      <w:start w:val="1"/>
+      <w:numFmt w:val="bullet"/>
+      <w:lvlText w:val=""/>
+      <w:lvlJc w:val="left"/>
+      <w:pPr>
+        <w:ind w:left="4593" w:hanging="360"/>
+      </w:pPr>
+      <w:rPr>
+        <w:rFonts w:ascii="Symbol" w:hAnsi="Symbol" w:hint="default"/>
+      </w:rPr>
+    </w:lvl>
+    <w:lvl w:ilvl="4" w:tplc="04090003" w:tentative="1">
+      <w:start w:val="1"/>
+      <w:numFmt w:val="bullet"/>
+      <w:lvlText w:val="o"/>
+      <w:lvlJc w:val="left"/>
+      <w:pPr>
+        <w:ind w:left="5313" w:hanging="360"/>
+      </w:pPr>
+      <w:rPr>
+        <w:rFonts w:ascii="Courier New" w:hAnsi="Courier New" w:cs="Courier New" w:hint="default"/>
+      </w:rPr>
+    </w:lvl>
+    <w:lvl w:ilvl="5" w:tplc="04090005" w:tentative="1">
+      <w:start w:val="1"/>
+      <w:numFmt w:val="bullet"/>
+      <w:lvlText w:val=""/>
+      <w:lvlJc w:val="left"/>
+      <w:pPr>
+        <w:ind w:left="6033" w:hanging="360"/>
+      </w:pPr>
+      <w:rPr>
+        <w:rFonts w:ascii="Wingdings" w:hAnsi="Wingdings" w:hint="default"/>
+      </w:rPr>
+    </w:lvl>
+    <w:lvl w:ilvl="6" w:tplc="04090001" w:tentative="1">
+      <w:start w:val="1"/>
+      <w:numFmt w:val="bullet"/>
+      <w:lvlText w:val=""/>
+      <w:lvlJc w:val="left"/>
+      <w:pPr>
+        <w:ind w:left="6753" w:hanging="360"/>
+      </w:pPr>
+      <w:rPr>
+        <w:rFonts w:ascii="Symbol" w:hAnsi="Symbol" w:hint="default"/>
+      </w:rPr>
+    </w:lvl>
+    <w:lvl w:ilvl="7" w:tplc="04090003" w:tentative="1">
+      <w:start w:val="1"/>
+      <w:numFmt w:val="bullet"/>
+      <w:lvlText w:val="o"/>
+      <w:lvlJc w:val="left"/>
+      <w:pPr>
+        <w:ind w:left="7473" w:hanging="360"/>
+      </w:pPr>
+      <w:rPr>
+        <w:rFonts w:ascii="Courier New" w:hAnsi="Courier New" w:cs="Courier New" w:hint="default"/>
+      </w:rPr>
+    </w:lvl>
+    <w:lvl w:ilvl="8" w:tplc="04090005" w:tentative="1">
+      <w:start w:val="1"/>
+      <w:numFmt w:val="bullet"/>
+      <w:lvlText w:val=""/>
+      <w:lvlJc w:val="left"/>
+      <w:pPr>
+        <w:ind w:left="8193" w:hanging="360"/>
+      </w:pPr>
+      <w:rPr>
+        <w:rFonts w:ascii="Wingdings" w:hAnsi="Wingdings" w:hint="default"/>
+      </w:rPr>
+    </w:lvl>
+  </w:abstractNum>
+  <w:abstractNum w:abstractNumId="21">
     <w:nsid w:val="534A73DC"/>
     <w:multiLevelType w:val="hybridMultilevel"/>
     <w:tmpl w:val="45566836"/>
@@ -21138,7 +22233,7 @@
       </w:rPr>
     </w:lvl>
   </w:abstractNum>
-  <w:abstractNum w:abstractNumId="21">
+  <w:abstractNum w:abstractNumId="22">
     <w:nsid w:val="55D80F8C"/>
     <w:multiLevelType w:val="hybridMultilevel"/>
     <w:tmpl w:val="D222E8E0"/>
@@ -21251,7 +22346,7 @@
       </w:rPr>
     </w:lvl>
   </w:abstractNum>
-  <w:abstractNum w:abstractNumId="22">
+  <w:abstractNum w:abstractNumId="23">
     <w:nsid w:val="5AFB110E"/>
     <w:multiLevelType w:val="hybridMultilevel"/>
     <w:tmpl w:val="F0B62902"/>
@@ -21364,7 +22459,7 @@
       </w:rPr>
     </w:lvl>
   </w:abstractNum>
-  <w:abstractNum w:abstractNumId="23">
+  <w:abstractNum w:abstractNumId="24">
     <w:nsid w:val="5D165FBE"/>
     <w:multiLevelType w:val="hybridMultilevel"/>
     <w:tmpl w:val="720CB5D8"/>
@@ -21453,7 +22548,7 @@
       </w:pPr>
     </w:lvl>
   </w:abstractNum>
-  <w:abstractNum w:abstractNumId="24">
+  <w:abstractNum w:abstractNumId="25">
     <w:nsid w:val="5D5C5190"/>
     <w:multiLevelType w:val="hybridMultilevel"/>
     <w:tmpl w:val="8682CA24"/>
@@ -21566,7 +22661,7 @@
       </w:rPr>
     </w:lvl>
   </w:abstractNum>
-  <w:abstractNum w:abstractNumId="25">
+  <w:abstractNum w:abstractNumId="26">
     <w:nsid w:val="664819D1"/>
     <w:multiLevelType w:val="hybridMultilevel"/>
     <w:tmpl w:val="184A48B0"/>
@@ -21679,7 +22774,7 @@
       </w:rPr>
     </w:lvl>
   </w:abstractNum>
-  <w:abstractNum w:abstractNumId="26">
+  <w:abstractNum w:abstractNumId="27">
     <w:nsid w:val="69181C6C"/>
     <w:multiLevelType w:val="multilevel"/>
     <w:tmpl w:val="C140363A"/>
@@ -21808,7 +22903,120 @@
       </w:rPr>
     </w:lvl>
   </w:abstractNum>
-  <w:abstractNum w:abstractNumId="27">
+  <w:abstractNum w:abstractNumId="28">
+    <w:nsid w:val="6B433851"/>
+    <w:multiLevelType w:val="hybridMultilevel"/>
+    <w:tmpl w:val="6136BD14"/>
+    <w:lvl w:ilvl="0" w:tplc="B288AA94">
+      <w:start w:val="1"/>
+      <w:numFmt w:val="bullet"/>
+      <w:lvlText w:val=""/>
+      <w:lvlJc w:val="left"/>
+      <w:pPr>
+        <w:ind w:left="1713" w:hanging="360"/>
+      </w:pPr>
+      <w:rPr>
+        <w:rFonts w:ascii="Symbol" w:hAnsi="Symbol" w:hint="default"/>
+      </w:rPr>
+    </w:lvl>
+    <w:lvl w:ilvl="1" w:tplc="04090001">
+      <w:start w:val="1"/>
+      <w:numFmt w:val="bullet"/>
+      <w:lvlText w:val=""/>
+      <w:lvlJc w:val="left"/>
+      <w:pPr>
+        <w:ind w:left="2433" w:hanging="360"/>
+      </w:pPr>
+      <w:rPr>
+        <w:rFonts w:ascii="Symbol" w:hAnsi="Symbol" w:hint="default"/>
+      </w:rPr>
+    </w:lvl>
+    <w:lvl w:ilvl="2" w:tplc="04090005" w:tentative="1">
+      <w:start w:val="1"/>
+      <w:numFmt w:val="bullet"/>
+      <w:lvlText w:val=""/>
+      <w:lvlJc w:val="left"/>
+      <w:pPr>
+        <w:ind w:left="3153" w:hanging="360"/>
+      </w:pPr>
+      <w:rPr>
+        <w:rFonts w:ascii="Wingdings" w:hAnsi="Wingdings" w:hint="default"/>
+      </w:rPr>
+    </w:lvl>
+    <w:lvl w:ilvl="3" w:tplc="04090001" w:tentative="1">
+      <w:start w:val="1"/>
+      <w:numFmt w:val="bullet"/>
+      <w:lvlText w:val=""/>
+      <w:lvlJc w:val="left"/>
+      <w:pPr>
+        <w:ind w:left="3873" w:hanging="360"/>
+      </w:pPr>
+      <w:rPr>
+        <w:rFonts w:ascii="Symbol" w:hAnsi="Symbol" w:hint="default"/>
+      </w:rPr>
+    </w:lvl>
+    <w:lvl w:ilvl="4" w:tplc="04090003" w:tentative="1">
+      <w:start w:val="1"/>
+      <w:numFmt w:val="bullet"/>
+      <w:lvlText w:val="o"/>
+      <w:lvlJc w:val="left"/>
+      <w:pPr>
+        <w:ind w:left="4593" w:hanging="360"/>
+      </w:pPr>
+      <w:rPr>
+        <w:rFonts w:ascii="Courier New" w:hAnsi="Courier New" w:cs="Courier New" w:hint="default"/>
+      </w:rPr>
+    </w:lvl>
+    <w:lvl w:ilvl="5" w:tplc="04090005" w:tentative="1">
+      <w:start w:val="1"/>
+      <w:numFmt w:val="bullet"/>
+      <w:lvlText w:val=""/>
+      <w:lvlJc w:val="left"/>
+      <w:pPr>
+        <w:ind w:left="5313" w:hanging="360"/>
+      </w:pPr>
+      <w:rPr>
+        <w:rFonts w:ascii="Wingdings" w:hAnsi="Wingdings" w:hint="default"/>
+      </w:rPr>
+    </w:lvl>
+    <w:lvl w:ilvl="6" w:tplc="04090001" w:tentative="1">
+      <w:start w:val="1"/>
+      <w:numFmt w:val="bullet"/>
+      <w:lvlText w:val=""/>
+      <w:lvlJc w:val="left"/>
+      <w:pPr>
+        <w:ind w:left="6033" w:hanging="360"/>
+      </w:pPr>
+      <w:rPr>
+        <w:rFonts w:ascii="Symbol" w:hAnsi="Symbol" w:hint="default"/>
+      </w:rPr>
+    </w:lvl>
+    <w:lvl w:ilvl="7" w:tplc="04090003" w:tentative="1">
+      <w:start w:val="1"/>
+      <w:numFmt w:val="bullet"/>
+      <w:lvlText w:val="o"/>
+      <w:lvlJc w:val="left"/>
+      <w:pPr>
+        <w:ind w:left="6753" w:hanging="360"/>
+      </w:pPr>
+      <w:rPr>
+        <w:rFonts w:ascii="Courier New" w:hAnsi="Courier New" w:cs="Courier New" w:hint="default"/>
+      </w:rPr>
+    </w:lvl>
+    <w:lvl w:ilvl="8" w:tplc="04090005" w:tentative="1">
+      <w:start w:val="1"/>
+      <w:numFmt w:val="bullet"/>
+      <w:lvlText w:val=""/>
+      <w:lvlJc w:val="left"/>
+      <w:pPr>
+        <w:ind w:left="7473" w:hanging="360"/>
+      </w:pPr>
+      <w:rPr>
+        <w:rFonts w:ascii="Wingdings" w:hAnsi="Wingdings" w:hint="default"/>
+      </w:rPr>
+    </w:lvl>
+  </w:abstractNum>
+  <w:abstractNum w:abstractNumId="29">
     <w:nsid w:val="6BDB7A7A"/>
     <w:multiLevelType w:val="multilevel"/>
     <w:tmpl w:val="A5C4EC1A"/>
@@ -21946,7 +23154,7 @@
       </w:rPr>
     </w:lvl>
   </w:abstractNum>
-  <w:abstractNum w:abstractNumId="28">
+  <w:abstractNum w:abstractNumId="30">
     <w:nsid w:val="71C43554"/>
     <w:multiLevelType w:val="hybridMultilevel"/>
     <w:tmpl w:val="020A9F72"/>
@@ -22059,7 +23267,7 @@
       </w:rPr>
     </w:lvl>
   </w:abstractNum>
-  <w:abstractNum w:abstractNumId="29">
+  <w:abstractNum w:abstractNumId="31">
     <w:nsid w:val="72560BA3"/>
     <w:multiLevelType w:val="multilevel"/>
     <w:tmpl w:val="B7C0B1AE"/>
@@ -22197,7 +23405,7 @@
       </w:rPr>
     </w:lvl>
   </w:abstractNum>
-  <w:abstractNum w:abstractNumId="30">
+  <w:abstractNum w:abstractNumId="32">
     <w:nsid w:val="75E63E53"/>
     <w:multiLevelType w:val="hybridMultilevel"/>
     <w:tmpl w:val="6B1EFCE4"/>
@@ -22283,7 +23491,7 @@
       </w:pPr>
     </w:lvl>
   </w:abstractNum>
-  <w:abstractNum w:abstractNumId="31">
+  <w:abstractNum w:abstractNumId="33">
     <w:nsid w:val="7644691B"/>
     <w:multiLevelType w:val="hybridMultilevel"/>
     <w:tmpl w:val="F9F6021E"/>
@@ -22396,7 +23604,7 @@
       </w:rPr>
     </w:lvl>
   </w:abstractNum>
-  <w:abstractNum w:abstractNumId="32">
+  <w:abstractNum w:abstractNumId="34">
     <w:nsid w:val="7F7B63A4"/>
     <w:multiLevelType w:val="hybridMultilevel"/>
     <w:tmpl w:val="AC5CBBDA"/>
@@ -22519,7 +23727,7 @@
     <w:abstractNumId w:val="5"/>
   </w:num>
   <w:num w:numId="4">
-    <w:abstractNumId w:val="29"/>
+    <w:abstractNumId w:val="31"/>
   </w:num>
   <w:num w:numId="5">
     <w:abstractNumId w:val="18"/>
@@ -22534,7 +23742,7 @@
     <w:abstractNumId w:val="16"/>
   </w:num>
   <w:num w:numId="9">
-    <w:abstractNumId w:val="26"/>
+    <w:abstractNumId w:val="27"/>
   </w:num>
   <w:num w:numId="10">
     <w:abstractNumId w:val="10"/>
@@ -22543,7 +23751,7 @@
     <w:abstractNumId w:val="7"/>
   </w:num>
   <w:num w:numId="12">
-    <w:abstractNumId w:val="22"/>
+    <w:abstractNumId w:val="23"/>
   </w:num>
   <w:num w:numId="13">
     <w:abstractNumId w:val="11"/>
@@ -22555,25 +23763,25 @@
     <w:abstractNumId w:val="19"/>
   </w:num>
   <w:num w:numId="16">
-    <w:abstractNumId w:val="20"/>
+    <w:abstractNumId w:val="21"/>
   </w:num>
   <w:num w:numId="17">
+    <w:abstractNumId w:val="34"/>
+  </w:num>
+  <w:num w:numId="18">
     <w:abstractNumId w:val="32"/>
   </w:num>
-  <w:num w:numId="18">
-    <w:abstractNumId w:val="30"/>
-  </w:num>
   <w:num w:numId="19">
-    <w:abstractNumId w:val="31"/>
+    <w:abstractNumId w:val="33"/>
   </w:num>
   <w:num w:numId="20">
-    <w:abstractNumId w:val="28"/>
+    <w:abstractNumId w:val="30"/>
   </w:num>
   <w:num w:numId="21">
     <w:abstractNumId w:val="9"/>
   </w:num>
   <w:num w:numId="22">
-    <w:abstractNumId w:val="21"/>
+    <w:abstractNumId w:val="22"/>
   </w:num>
   <w:num w:numId="23">
     <w:abstractNumId w:val="19"/>
@@ -22588,7 +23796,7 @@
     <w:abstractNumId w:val="19"/>
   </w:num>
   <w:num w:numId="27">
-    <w:abstractNumId w:val="27"/>
+    <w:abstractNumId w:val="29"/>
   </w:num>
   <w:num w:numId="28">
     <w:abstractNumId w:val="19"/>
@@ -22624,10 +23832,10 @@
     <w:abstractNumId w:val="13"/>
   </w:num>
   <w:num w:numId="39">
-    <w:abstractNumId w:val="25"/>
+    <w:abstractNumId w:val="26"/>
   </w:num>
   <w:num w:numId="40">
-    <w:abstractNumId w:val="23"/>
+    <w:abstractNumId w:val="24"/>
   </w:num>
   <w:num w:numId="41">
     <w:abstractNumId w:val="2"/>
@@ -22636,7 +23844,13 @@
     <w:abstractNumId w:val="1"/>
   </w:num>
   <w:num w:numId="43">
-    <w:abstractNumId w:val="24"/>
+    <w:abstractNumId w:val="25"/>
+  </w:num>
+  <w:num w:numId="44">
+    <w:abstractNumId w:val="20"/>
+  </w:num>
+  <w:num w:numId="45">
+    <w:abstractNumId w:val="28"/>
   </w:num>
   <w:numIdMacAtCleanup w:val="5"/>
 </w:numbering>
@@ -24580,11 +25794,11 @@
         </c:dLbls>
         <c:gapWidth val="219"/>
         <c:overlap val="-27"/>
-        <c:axId val="189604440"/>
-        <c:axId val="189606792"/>
+        <c:axId val="261177256"/>
+        <c:axId val="261178824"/>
       </c:barChart>
       <c:catAx>
-        <c:axId val="189604440"/>
+        <c:axId val="261177256"/>
         <c:scaling>
           <c:orientation val="minMax"/>
         </c:scaling>
@@ -24627,7 +25841,7 @@
             <a:endParaRPr lang="en-US"/>
           </a:p>
         </c:txPr>
-        <c:crossAx val="189606792"/>
+        <c:crossAx val="261178824"/>
         <c:crosses val="autoZero"/>
         <c:auto val="1"/>
         <c:lblAlgn val="ctr"/>
@@ -24635,7 +25849,7 @@
         <c:noMultiLvlLbl val="0"/>
       </c:catAx>
       <c:valAx>
-        <c:axId val="189606792"/>
+        <c:axId val="261178824"/>
         <c:scaling>
           <c:orientation val="minMax"/>
         </c:scaling>
@@ -24686,7 +25900,7 @@
             <a:endParaRPr lang="en-US"/>
           </a:p>
         </c:txPr>
-        <c:crossAx val="189604440"/>
+        <c:crossAx val="261177256"/>
         <c:crosses val="autoZero"/>
         <c:crossBetween val="between"/>
         <c:majorUnit val="5.000000000000001E-2"/>
@@ -25085,11 +26299,11 @@
         </c:dLbls>
         <c:gapWidth val="219"/>
         <c:overlap val="-27"/>
-        <c:axId val="277234808"/>
-        <c:axId val="277235200"/>
+        <c:axId val="261179608"/>
+        <c:axId val="261179216"/>
       </c:barChart>
       <c:catAx>
-        <c:axId val="277234808"/>
+        <c:axId val="261179608"/>
         <c:scaling>
           <c:orientation val="minMax"/>
         </c:scaling>
@@ -25132,7 +26346,7 @@
             <a:endParaRPr lang="en-US"/>
           </a:p>
         </c:txPr>
-        <c:crossAx val="277235200"/>
+        <c:crossAx val="261179216"/>
         <c:crosses val="autoZero"/>
         <c:auto val="1"/>
         <c:lblAlgn val="ctr"/>
@@ -25140,7 +26354,7 @@
         <c:noMultiLvlLbl val="0"/>
       </c:catAx>
       <c:valAx>
-        <c:axId val="277235200"/>
+        <c:axId val="261179216"/>
         <c:scaling>
           <c:orientation val="minMax"/>
         </c:scaling>
@@ -25191,7 +26405,7 @@
             <a:endParaRPr lang="en-US"/>
           </a:p>
         </c:txPr>
-        <c:crossAx val="277234808"/>
+        <c:crossAx val="261179608"/>
         <c:crosses val="autoZero"/>
         <c:crossBetween val="between"/>
       </c:valAx>
@@ -25594,11 +26808,11 @@
         </c:dLbls>
         <c:gapWidth val="219"/>
         <c:overlap val="-27"/>
-        <c:axId val="277235984"/>
-        <c:axId val="277236376"/>
+        <c:axId val="155631688"/>
+        <c:axId val="155632080"/>
       </c:barChart>
       <c:catAx>
-        <c:axId val="277235984"/>
+        <c:axId val="155631688"/>
         <c:scaling>
           <c:orientation val="minMax"/>
         </c:scaling>
@@ -25641,7 +26855,7 @@
             <a:endParaRPr lang="en-US"/>
           </a:p>
         </c:txPr>
-        <c:crossAx val="277236376"/>
+        <c:crossAx val="155632080"/>
         <c:crosses val="autoZero"/>
         <c:auto val="1"/>
         <c:lblAlgn val="ctr"/>
@@ -25649,7 +26863,7 @@
         <c:noMultiLvlLbl val="0"/>
       </c:catAx>
       <c:valAx>
-        <c:axId val="277236376"/>
+        <c:axId val="155632080"/>
         <c:scaling>
           <c:orientation val="minMax"/>
         </c:scaling>
@@ -25700,7 +26914,7 @@
             <a:endParaRPr lang="en-US"/>
           </a:p>
         </c:txPr>
-        <c:crossAx val="277235984"/>
+        <c:crossAx val="155631688"/>
         <c:crosses val="autoZero"/>
         <c:crossBetween val="between"/>
       </c:valAx>
@@ -26103,11 +27317,11 @@
         </c:dLbls>
         <c:gapWidth val="219"/>
         <c:overlap val="-27"/>
-        <c:axId val="277237160"/>
-        <c:axId val="277237552"/>
+        <c:axId val="259678032"/>
+        <c:axId val="259677248"/>
       </c:barChart>
       <c:catAx>
-        <c:axId val="277237160"/>
+        <c:axId val="259678032"/>
         <c:scaling>
           <c:orientation val="minMax"/>
         </c:scaling>
@@ -26150,7 +27364,7 @@
             <a:endParaRPr lang="en-US"/>
           </a:p>
         </c:txPr>
-        <c:crossAx val="277237552"/>
+        <c:crossAx val="259677248"/>
         <c:crosses val="autoZero"/>
         <c:auto val="1"/>
         <c:lblAlgn val="ctr"/>
@@ -26158,7 +27372,7 @@
         <c:noMultiLvlLbl val="0"/>
       </c:catAx>
       <c:valAx>
-        <c:axId val="277237552"/>
+        <c:axId val="259677248"/>
         <c:scaling>
           <c:orientation val="minMax"/>
         </c:scaling>
@@ -26209,7 +27423,7 @@
             <a:endParaRPr lang="en-US"/>
           </a:p>
         </c:txPr>
-        <c:crossAx val="277237160"/>
+        <c:crossAx val="259678032"/>
         <c:crosses val="autoZero"/>
         <c:crossBetween val="between"/>
       </c:valAx>
@@ -28747,7 +29961,7 @@
 </file>
 
 <file path=customXml/itemProps1.xml><?xml version="1.0" encoding="utf-8"?>
-<ds:datastoreItem xmlns:ds="http://schemas.openxmlformats.org/officeDocument/2006/customXml" ds:itemID="{D653D5B7-3523-4CAE-AA6F-3A192959C8B6}">
+<ds:datastoreItem xmlns:ds="http://schemas.openxmlformats.org/officeDocument/2006/customXml" ds:itemID="{967C5F88-2306-445D-8572-278F5CB08065}">
   <ds:schemaRefs>
     <ds:schemaRef ds:uri="http://schemas.openxmlformats.org/officeDocument/2006/bibliography"/>
   </ds:schemaRefs>
